--- a/2251050056_NguyenThanhNo.docx
+++ b/2251050056_NguyenThanhNo.docx
@@ -6665,7 +6665,16 @@
         </w:rPr>
       </w:pPr>
       <w:r>
-        <w:t>SVM được chọn làm trụ cột giai đoạn đầu vì phù hợp không gian đặc trưng chiều thấp (5 đặc trưng) và khả năng tạo ranh giới quyết định rõ ràng giữa các mức sai lệch. Kernel RBF giúp nắm được quan hệ phi tuyến nhẹ giữa các tín hiệu (ví dụ trường hợp SSIM cao nhưng OCR thấp hoặc ORB giảm). Lý do ưu tiên: ít cần nhiều siêu tham số, dễ phát hiện overfitting qua biến thiên giữa các fold.</w:t>
+        <w:t>SVM được chọn làm trụ cột giai đoạn đầu vì phù hợp không gian đặc trưng chiều thấp (5 đặc trưng) và khả năng tạo ranh giới quyết định rõ ràng giữa các mức sai lệch. Kernel RBF giúp nắm được quan hệ phi tuyến nhẹ giữa các tín hiệu (ví dụ trường hợp SSIM cao nhưng OCR thấp hoặc ORB giảm).</w:t>
+      </w:r>
+      <w:r>
+        <w:rPr>
+          <w:lang w:val="en-US"/>
+        </w:rPr>
+        <w:t xml:space="preserve"> Em chọn thuật toán này ngay từ ban đầu bởi vì lý do</w:t>
+      </w:r>
+      <w:r>
+        <w:t xml:space="preserve"> ít cần nhiều siêu tham số, dễ phát hiện overfitting qua biến thiên giữa các fold.</w:t>
       </w:r>
     </w:p>
     <w:p>
@@ -6681,7 +6690,6 @@
         <w:pStyle w:val="Heading3"/>
       </w:pPr>
       <w:r>
-        <w:lastRenderedPageBreak/>
         <w:t>Triển khai SVM</w:t>
       </w:r>
     </w:p>
@@ -6749,7 +6757,16 @@
         </w:rPr>
       </w:pPr>
       <w:r>
-        <w:t>Random Forest được đưa vào như một đối trọng dạng “tập hợp cây” để kiểm chứng mức ổn định và để đọc độ quan trọng đặc trưng. Việc nhiều cây trên các bootstrap khác nhau giảm nguy cơ lệ thuộc vào nhiễu cục bộ của một đặc trưng (ví dụ OCR dao động khi chữ mờ). Nó bổ sung góc nhìn giải thích: nếu một đặc trưng kỳ vọng quan trọng nhưng weight thấp, đó là tín hiệu cần xem lại cách tính.</w:t>
+        <w:t xml:space="preserve">Random Forest được đưa vào như một đối trọng dạng “tập hợp cây” để kiểm chứng mức ổn định và để đọc độ quan trọng đặc trưng. Việc nhiều cây trên các bootstrap khác nhau giảm nguy cơ lệ thuộc vào nhiễu cục bộ của một đặc trưng (ví dụ OCR dao động khi chữ mờ). Nó bổ sung góc nhìn </w:t>
+      </w:r>
+      <w:r>
+        <w:rPr>
+          <w:lang w:val="en-US"/>
+        </w:rPr>
+        <w:t>khác nhau và cho thấy</w:t>
+      </w:r>
+      <w:r>
+        <w:t xml:space="preserve"> nếu một đặc trưng kỳ vọng quan trọng nhưng weight thấp, đó là tín hiệu cần xem lại cách tính.</w:t>
       </w:r>
     </w:p>
     <w:p>
@@ -6797,11 +6814,11 @@
         </w:rPr>
       </w:pPr>
       <w:r>
-        <w:t xml:space="preserve">kNN đóng vai trò baseline phi tham số nhằm kiểm tra “tính phân tách tự nhiên” của không gian đặc trưng. Nếu không gian đủ rõ ràng, kNN với k nhỏ sẽ đạt kết quả gần các mô hình tinh vi hơn, qua đó xác nhận chiến lược thiết kế đặc trưng đúng </w:t>
+        <w:t xml:space="preserve">kNN đóng vai trò baseline phi tham số nhằm kiểm tra “tính phân tách tự nhiên” của không gian đặc trưng. Nếu không gian đủ rõ ràng, kNN với k nhỏ sẽ đạt kết quả </w:t>
       </w:r>
       <w:r>
         <w:lastRenderedPageBreak/>
-        <w:t>hướng. Ưu điểm của kNN là không giả định hình dạng ranh giới, nhược điểm là suy luận chậm khi dữ liệu lớn và rất nhạy với tỷ lệ thang đo giữa các chiều.</w:t>
+        <w:t>gần các mô hình tinh vi hơn, qua đó xác nhận chiến lược thiết kế đặc trưng đúng hướng. Ưu điểm của kNN là không giả định hình dạng ranh giới, nhược điểm là suy luận chậm khi dữ liệu lớn và rất nhạy với tỷ lệ thang đo giữa các chiều.</w:t>
       </w:r>
     </w:p>
     <w:p>
@@ -7300,7 +7317,9 @@
       <w:pPr>
         <w:pStyle w:val="Heading1"/>
       </w:pPr>
-      <w:bookmarkStart w:id="29" w:name="_Toc202683292"/>
+      <w:bookmarkStart w:id="29" w:name="_Toc202683293"/>
+      <w:bookmarkStart w:id="30" w:name="_Toc49105254"/>
+      <w:bookmarkStart w:id="31" w:name="_Toc202683292"/>
       <w:r>
         <w:lastRenderedPageBreak/>
         <w:t>HỆ</w:t>
@@ -7309,9 +7328,891 @@
         <w:rPr>
           <w:lang w:val="vi-VN"/>
         </w:rPr>
-        <w:t xml:space="preserve"> THỐNG (MÔ HÌNH) &lt;TÊN&gt;</w:t>
+        <w:t xml:space="preserve"> THỐNG </w:t>
+      </w:r>
+      <w:bookmarkEnd w:id="31"/>
+      <w:r>
+        <w:t>KIỂM THỬ GIAO DIỆN TỰ ĐỘNG</w:t>
+      </w:r>
+    </w:p>
+    <w:p>
+      <w:pPr>
+        <w:pStyle w:val="Heading2"/>
+      </w:pPr>
+      <w:r>
+        <w:t xml:space="preserve">Giới thiếu hệ thống </w:t>
       </w:r>
       <w:bookmarkEnd w:id="29"/>
+    </w:p>
+    <w:p>
+      <w:pPr>
+        <w:ind w:firstLine="567"/>
+        <w:jc w:val="both"/>
+        <w:rPr>
+          <w:lang w:val="en-US"/>
+        </w:rPr>
+      </w:pPr>
+      <w:r>
+        <w:rPr>
+          <w:lang w:val="en-US"/>
+        </w:rPr>
+        <w:t xml:space="preserve">Hệ thống được xây dựng với mục đích bài toán so khớp ảnh quảng cáo gốc với biến thể từ các chi nhánh để phát hiện sai lệch (màu, bố cục, văn bản, chi tiết cục bộ…) </w:t>
+      </w:r>
+    </w:p>
+    <w:p>
+      <w:pPr>
+        <w:pStyle w:val="Heading2"/>
+      </w:pPr>
+      <w:bookmarkStart w:id="32" w:name="_Toc202683294"/>
+      <w:r>
+        <w:rPr>
+          <w:lang w:val="vi-VN"/>
+        </w:rPr>
+        <w:t>Kiến trúc hệ thống</w:t>
+      </w:r>
+      <w:bookmarkEnd w:id="32"/>
+    </w:p>
+    <w:p>
+      <w:pPr>
+        <w:keepNext/>
+        <w:jc w:val="center"/>
+      </w:pPr>
+      <w:r>
+        <w:rPr>
+          <w:noProof/>
+          <w:lang w:val="en-US"/>
+        </w:rPr>
+        <w:drawing>
+          <wp:inline distT="0" distB="0" distL="0" distR="0" wp14:anchorId="7AC6CCF1" wp14:editId="7625D42B">
+            <wp:extent cx="5271877" cy="3435350"/>
+            <wp:effectExtent l="0" t="0" r="0" b="0"/>
+            <wp:docPr id="489637872" name="Picture 3" descr="A diagram of a software development&#10;&#10;AI-generated content may be incorrect."/>
+            <wp:cNvGraphicFramePr>
+              <a:graphicFrameLocks xmlns:a="http://schemas.openxmlformats.org/drawingml/2006/main" noChangeAspect="1"/>
+            </wp:cNvGraphicFramePr>
+            <a:graphic xmlns:a="http://schemas.openxmlformats.org/drawingml/2006/main">
+              <a:graphicData uri="http://schemas.openxmlformats.org/drawingml/2006/picture">
+                <pic:pic xmlns:pic="http://schemas.openxmlformats.org/drawingml/2006/picture">
+                  <pic:nvPicPr>
+                    <pic:cNvPr id="489637872" name="Picture 3" descr="A diagram of a software development&#10;&#10;AI-generated content may be incorrect."/>
+                    <pic:cNvPicPr/>
+                  </pic:nvPicPr>
+                  <pic:blipFill>
+                    <a:blip r:embed="rId11" cstate="print">
+                      <a:extLst>
+                        <a:ext uri="{28A0092B-C50C-407E-A947-70E740481C1C}">
+                          <a14:useLocalDpi xmlns:a14="http://schemas.microsoft.com/office/drawing/2010/main" val="0"/>
+                        </a:ext>
+                      </a:extLst>
+                    </a:blip>
+                    <a:stretch>
+                      <a:fillRect/>
+                    </a:stretch>
+                  </pic:blipFill>
+                  <pic:spPr>
+                    <a:xfrm>
+                      <a:off x="0" y="0"/>
+                      <a:ext cx="5338003" cy="3478440"/>
+                    </a:xfrm>
+                    <a:prstGeom prst="rect">
+                      <a:avLst/>
+                    </a:prstGeom>
+                  </pic:spPr>
+                </pic:pic>
+              </a:graphicData>
+            </a:graphic>
+          </wp:inline>
+        </w:drawing>
+      </w:r>
+    </w:p>
+    <w:p>
+      <w:pPr>
+        <w:pStyle w:val="Caption"/>
+        <w:rPr>
+          <w:lang w:val="en-US"/>
+        </w:rPr>
+      </w:pPr>
+      <w:r>
+        <w:t xml:space="preserve">Hình </w:t>
+      </w:r>
+      <w:fldSimple w:instr=" STYLEREF 1 \s ">
+        <w:r>
+          <w:rPr>
+            <w:noProof/>
+          </w:rPr>
+          <w:t>3</w:t>
+        </w:r>
+      </w:fldSimple>
+      <w:r>
+        <w:noBreakHyphen/>
+      </w:r>
+      <w:fldSimple w:instr=" SEQ Hình \* ARABIC \s 1 ">
+        <w:r>
+          <w:rPr>
+            <w:noProof/>
+          </w:rPr>
+          <w:t>1</w:t>
+        </w:r>
+      </w:fldSimple>
+      <w:r>
+        <w:rPr>
+          <w:lang w:val="en-US"/>
+        </w:rPr>
+        <w:t xml:space="preserve">. Kiến trúc </w:t>
+      </w:r>
+      <w:r>
+        <w:rPr>
+          <w:lang w:val="en-US"/>
+        </w:rPr>
+        <w:t>hệ thống</w:t>
+      </w:r>
+    </w:p>
+    <w:p>
+      <w:pPr>
+        <w:pStyle w:val="Heading3"/>
+      </w:pPr>
+      <w:r>
+        <w:t xml:space="preserve">Các thành phần của hệ thống  </w:t>
+      </w:r>
+    </w:p>
+    <w:p>
+      <w:pPr>
+        <w:ind w:left="227"/>
+        <w:jc w:val="both"/>
+        <w:rPr>
+          <w:lang w:val="en-US"/>
+        </w:rPr>
+      </w:pPr>
+      <w:r>
+        <w:rPr>
+          <w:lang w:val="en-US"/>
+        </w:rPr>
+        <w:t>- Input: Cặp (original.png, variant.png)</w:t>
+      </w:r>
+      <w:r>
+        <w:rPr>
+          <w:lang w:val="en-US"/>
+        </w:rPr>
+        <w:t xml:space="preserve">. Mỗi </w:t>
+      </w:r>
+      <w:r>
+        <w:t>original_x</w:t>
+      </w:r>
+      <w:r>
+        <w:rPr>
+          <w:lang w:val="en-US"/>
+        </w:rPr>
+        <w:t xml:space="preserve"> có nhiều biến thể với mục tiêu là so sánh một – một theo cặp.</w:t>
+      </w:r>
+    </w:p>
+    <w:p>
+      <w:pPr>
+        <w:ind w:left="227"/>
+        <w:jc w:val="both"/>
+        <w:rPr>
+          <w:lang w:val="en-US"/>
+        </w:rPr>
+      </w:pPr>
+      <w:r>
+        <w:rPr>
+          <w:lang w:val="en-US"/>
+        </w:rPr>
+        <w:t xml:space="preserve">- Loader &amp; Group: </w:t>
+      </w:r>
+      <w:r>
+        <w:t>Đọc thư mục original_image và variant_image/original_x</w:t>
+      </w:r>
+      <w:r>
+        <w:rPr>
+          <w:lang w:val="en-US"/>
+        </w:rPr>
+        <w:t>. Sau đó tạo danh sách theo đường dẫn dựa vào tên thư mục (</w:t>
+      </w:r>
+      <w:r>
+        <w:t>path_original, path_variant, label</w:t>
+      </w:r>
+      <w:r>
+        <w:rPr>
+          <w:lang w:val="en-US"/>
+        </w:rPr>
+        <w:t>). Cuối cùng là g</w:t>
+      </w:r>
+      <w:r>
+        <w:rPr>
+          <w:lang w:val="en-US"/>
+        </w:rPr>
+        <w:t>án group_id = số x để dùng GroupKFold</w:t>
+      </w:r>
+      <w:r>
+        <w:rPr>
+          <w:lang w:val="en-US"/>
+        </w:rPr>
+        <w:t>.</w:t>
+      </w:r>
+    </w:p>
+    <w:p>
+      <w:pPr>
+        <w:ind w:left="227"/>
+        <w:jc w:val="both"/>
+        <w:rPr>
+          <w:lang w:val="en-US"/>
+        </w:rPr>
+      </w:pPr>
+      <w:r>
+        <w:rPr>
+          <w:lang w:val="en-US"/>
+        </w:rPr>
+        <w:t xml:space="preserve">- </w:t>
+      </w:r>
+      <w:r>
+        <w:t>Preprocessing</w:t>
+      </w:r>
+      <w:r>
+        <w:rPr>
+          <w:lang w:val="en-US"/>
+        </w:rPr>
+        <w:t xml:space="preserve">: </w:t>
+      </w:r>
+      <w:r>
+        <w:t>Đọc grayscale</w:t>
+      </w:r>
+      <w:r>
+        <w:rPr>
+          <w:lang w:val="en-US"/>
+        </w:rPr>
+        <w:t xml:space="preserve">. </w:t>
+      </w:r>
+      <w:r>
+        <w:t>Downscale nếu tổng pixel vượt ngưỡng (600k–700k tùy phiên bản)</w:t>
+      </w:r>
+      <w:r>
+        <w:rPr>
+          <w:lang w:val="en-US"/>
+        </w:rPr>
+        <w:t xml:space="preserve">, </w:t>
+      </w:r>
+      <w:r>
+        <w:t>medianBlur(3) giảm nhiễu nhẹ</w:t>
+      </w:r>
+      <w:r>
+        <w:rPr>
+          <w:lang w:val="en-US"/>
+        </w:rPr>
+        <w:t>.</w:t>
+      </w:r>
+    </w:p>
+    <w:p>
+      <w:pPr>
+        <w:ind w:left="227"/>
+        <w:jc w:val="both"/>
+        <w:rPr>
+          <w:lang w:val="en-US"/>
+        </w:rPr>
+      </w:pPr>
+      <w:r>
+        <w:rPr>
+          <w:lang w:val="en-US"/>
+        </w:rPr>
+        <w:t>- F</w:t>
+      </w:r>
+      <w:r>
+        <w:t>eature Extraction</w:t>
+      </w:r>
+      <w:r>
+        <w:rPr>
+          <w:lang w:val="en-US"/>
+        </w:rPr>
+        <w:t xml:space="preserve">: </w:t>
+      </w:r>
+      <w:r>
+        <w:t>Mỗi đặc trưng chuẩn hóa về thang [0,1] để dễ học</w:t>
+      </w:r>
+      <w:r>
+        <w:rPr>
+          <w:lang w:val="en-US"/>
+        </w:rPr>
+        <w:t>:</w:t>
+      </w:r>
+    </w:p>
+    <w:p>
+      <w:pPr>
+        <w:ind w:left="720"/>
+        <w:jc w:val="both"/>
+        <w:rPr>
+          <w:lang w:val="en-US"/>
+        </w:rPr>
+      </w:pPr>
+      <w:r>
+        <w:rPr>
+          <w:lang w:val="en-US"/>
+        </w:rPr>
+        <w:lastRenderedPageBreak/>
+        <w:t xml:space="preserve">+ </w:t>
+      </w:r>
+      <w:r>
+        <w:t xml:space="preserve">SSIM: Đánh giá cấu trúc </w:t>
+      </w:r>
+      <w:r>
+        <w:rPr>
+          <w:lang w:val="en-US"/>
+        </w:rPr>
+        <w:t>và</w:t>
+      </w:r>
+      <w:r>
+        <w:t xml:space="preserve"> độ tương đồng cường độ</w:t>
+      </w:r>
+      <w:r>
+        <w:rPr>
+          <w:lang w:val="en-US"/>
+        </w:rPr>
+        <w:t xml:space="preserve"> sau đó đưa</w:t>
+      </w:r>
+      <w:r>
+        <w:t xml:space="preserve"> đầu ra </w:t>
+      </w:r>
+      <w:r>
+        <w:rPr>
+          <w:lang w:val="en-US"/>
+        </w:rPr>
+        <w:t xml:space="preserve">gần bằng </w:t>
+      </w:r>
+      <w:r>
+        <w:t>[0,1]</w:t>
+      </w:r>
+    </w:p>
+    <w:p>
+      <w:pPr>
+        <w:ind w:left="720"/>
+        <w:jc w:val="both"/>
+        <w:rPr>
+          <w:lang w:val="en-US"/>
+        </w:rPr>
+      </w:pPr>
+      <w:r>
+        <w:rPr>
+          <w:lang w:val="en-US"/>
+        </w:rPr>
+        <w:t xml:space="preserve">+ </w:t>
+      </w:r>
+      <w:r>
+        <w:rPr>
+          <w:lang w:val="en-US"/>
+        </w:rPr>
+        <w:t>Histogram: So sánh phân bố màu (3 kênh, 32 bins); dùng hệ số tương quan CORREL rồi map (corr+1)/2.</w:t>
+      </w:r>
+    </w:p>
+    <w:p>
+      <w:pPr>
+        <w:ind w:left="720"/>
+        <w:jc w:val="both"/>
+        <w:rPr>
+          <w:lang w:val="en-US"/>
+        </w:rPr>
+      </w:pPr>
+      <w:r>
+        <w:rPr>
+          <w:lang w:val="en-US"/>
+        </w:rPr>
+        <w:t>+ L</w:t>
+      </w:r>
+      <w:r>
+        <w:t xml:space="preserve">ayout: Canny edges </w:t>
+      </w:r>
+      <w:r>
+        <w:rPr>
+          <w:lang w:val="en-US"/>
+        </w:rPr>
+        <w:t>để có thể</w:t>
+      </w:r>
+      <w:r>
+        <w:t xml:space="preserve"> IoU giữa hai mặt nạ cạnh</w:t>
+      </w:r>
+      <w:r>
+        <w:rPr>
+          <w:lang w:val="en-US"/>
+        </w:rPr>
+        <w:t xml:space="preserve"> và</w:t>
+      </w:r>
+      <w:r>
+        <w:t xml:space="preserve"> phản ánh thay đổi bố cục lớn</w:t>
+      </w:r>
+    </w:p>
+    <w:p>
+      <w:pPr>
+        <w:ind w:left="720"/>
+        <w:jc w:val="both"/>
+        <w:rPr>
+          <w:lang w:val="en-US"/>
+        </w:rPr>
+      </w:pPr>
+      <w:r>
+        <w:rPr>
+          <w:lang w:val="en-US"/>
+        </w:rPr>
+        <w:t xml:space="preserve">+ OCR: </w:t>
+      </w:r>
+      <w:r>
+        <w:t xml:space="preserve">Adaptive threshold </w:t>
+      </w:r>
+      <w:r>
+        <w:rPr>
+          <w:lang w:val="en-US"/>
+        </w:rPr>
+        <w:t>sau đó</w:t>
+      </w:r>
+      <w:r>
+        <w:t xml:space="preserve"> Tesseract </w:t>
+      </w:r>
+      <w:r>
+        <w:rPr>
+          <w:lang w:val="en-US"/>
+        </w:rPr>
+        <w:t>và đưa ra</w:t>
+      </w:r>
+      <w:r>
+        <w:t xml:space="preserve"> </w:t>
+      </w:r>
+      <w:r>
+        <w:rPr>
+          <w:lang w:val="en-US"/>
+        </w:rPr>
+        <w:t>c</w:t>
+      </w:r>
+      <w:r>
+        <w:t>huỗi token</w:t>
+      </w:r>
+      <w:r>
+        <w:rPr>
+          <w:lang w:val="en-US"/>
+        </w:rPr>
+        <w:t>.</w:t>
+      </w:r>
+      <w:r>
+        <w:t xml:space="preserve"> </w:t>
+      </w:r>
+      <w:r>
+        <w:rPr>
+          <w:lang w:val="en-US"/>
+        </w:rPr>
+        <w:t>K</w:t>
+      </w:r>
+      <w:r>
+        <w:t>ết hợp 0.7 * SequenceMatcher + 0.3 * Jaccard</w:t>
+      </w:r>
+      <w:r>
+        <w:rPr>
+          <w:lang w:val="en-US"/>
+        </w:rPr>
+        <w:t xml:space="preserve"> và</w:t>
+      </w:r>
+      <w:r>
+        <w:t xml:space="preserve"> xử lý trường hợp text quá ít</w:t>
+      </w:r>
+    </w:p>
+    <w:p>
+      <w:pPr>
+        <w:ind w:left="720"/>
+        <w:jc w:val="both"/>
+        <w:rPr>
+          <w:lang w:val="en-US"/>
+        </w:rPr>
+      </w:pPr>
+      <w:r>
+        <w:rPr>
+          <w:lang w:val="en-US"/>
+        </w:rPr>
+        <w:t xml:space="preserve">+ ORB Keypoints: </w:t>
+      </w:r>
+      <w:r>
+        <w:t>Phát hiện &amp; mô tả điểm đặc trưng; lọc Lowe ratio; tính score = trung bình giữa mật độ match tương đối và chất lượng (1 - mean(distance)/256)</w:t>
+      </w:r>
+    </w:p>
+    <w:p>
+      <w:pPr>
+        <w:ind w:left="227"/>
+        <w:jc w:val="both"/>
+        <w:rPr>
+          <w:lang w:val="en-US"/>
+        </w:rPr>
+      </w:pPr>
+      <w:r>
+        <w:rPr>
+          <w:lang w:val="en-US"/>
+        </w:rPr>
+        <w:t xml:space="preserve">- </w:t>
+      </w:r>
+      <w:r>
+        <w:t>5D Vector</w:t>
+      </w:r>
+      <w:r>
+        <w:rPr>
+          <w:lang w:val="en-US"/>
+        </w:rPr>
+        <w:t xml:space="preserve">: </w:t>
+      </w:r>
+      <w:r>
+        <w:t xml:space="preserve">Ghép </w:t>
+      </w:r>
+      <w:r>
+        <w:rPr>
+          <w:lang w:val="en-US"/>
+        </w:rPr>
+        <w:t xml:space="preserve">các đặc trưng </w:t>
+      </w:r>
+      <w:r>
+        <w:t>SSIM, OCR, Hist, ORB, Layout</w:t>
+      </w:r>
+      <w:r>
+        <w:rPr>
+          <w:lang w:val="en-US"/>
+        </w:rPr>
+        <w:t xml:space="preserve"> để tiến hành quá trình huẩn luyện và kiểm tra</w:t>
+      </w:r>
+    </w:p>
+    <w:p>
+      <w:pPr>
+        <w:ind w:left="227"/>
+        <w:jc w:val="both"/>
+        <w:rPr>
+          <w:lang w:val="en-US"/>
+        </w:rPr>
+      </w:pPr>
+      <w:r>
+        <w:rPr>
+          <w:lang w:val="en-US"/>
+        </w:rPr>
+        <w:t xml:space="preserve">- </w:t>
+      </w:r>
+      <w:r>
+        <w:t>Models</w:t>
+      </w:r>
+      <w:r>
+        <w:rPr>
+          <w:lang w:val="en-US"/>
+        </w:rPr>
+        <w:t xml:space="preserve">: </w:t>
+      </w:r>
+    </w:p>
+    <w:p>
+      <w:pPr>
+        <w:ind w:left="227"/>
+        <w:jc w:val="both"/>
+        <w:rPr>
+          <w:lang w:val="en-US"/>
+        </w:rPr>
+      </w:pPr>
+      <w:r>
+        <w:rPr>
+          <w:lang w:val="en-US"/>
+        </w:rPr>
+        <w:tab/>
+        <w:t xml:space="preserve">+ </w:t>
+      </w:r>
+      <w:r>
+        <w:t>SVM: Kernel linear/rbf cần StandardScaler</w:t>
+      </w:r>
+    </w:p>
+    <w:p>
+      <w:pPr>
+        <w:ind w:left="227"/>
+        <w:jc w:val="both"/>
+        <w:rPr>
+          <w:lang w:val="en-US"/>
+        </w:rPr>
+      </w:pPr>
+      <w:r>
+        <w:rPr>
+          <w:lang w:val="en-US"/>
+        </w:rPr>
+        <w:tab/>
+        <w:t xml:space="preserve">+ </w:t>
+      </w:r>
+      <w:r>
+        <w:t>kNN: k=5, weights=distance</w:t>
+      </w:r>
+      <w:r>
+        <w:rPr>
+          <w:lang w:val="en-US"/>
+        </w:rPr>
+        <w:t xml:space="preserve"> vì</w:t>
+      </w:r>
+      <w:r>
+        <w:t xml:space="preserve"> nhạy scale </w:t>
+      </w:r>
+      <w:r>
+        <w:rPr>
+          <w:lang w:val="en-US"/>
+        </w:rPr>
+        <w:t>nên</w:t>
+      </w:r>
+      <w:r>
+        <w:t xml:space="preserve"> dùng scaler</w:t>
+      </w:r>
+    </w:p>
+    <w:p>
+      <w:pPr>
+        <w:ind w:left="720"/>
+        <w:jc w:val="both"/>
+        <w:rPr>
+          <w:lang w:val="en-US"/>
+        </w:rPr>
+      </w:pPr>
+      <w:r>
+        <w:rPr>
+          <w:lang w:val="en-US"/>
+        </w:rPr>
+        <w:t>+ R</w:t>
+      </w:r>
+      <w:r>
+        <w:t>andom Forest: 100 cây, depth giới hạn</w:t>
+      </w:r>
+      <w:r>
+        <w:rPr>
+          <w:lang w:val="en-US"/>
+        </w:rPr>
+        <w:t xml:space="preserve"> và</w:t>
+      </w:r>
+      <w:r>
+        <w:t xml:space="preserve"> không cần scaler</w:t>
+      </w:r>
+      <w:r>
+        <w:rPr>
+          <w:lang w:val="en-US"/>
+        </w:rPr>
+        <w:t>,</w:t>
+      </w:r>
+      <w:r>
+        <w:t xml:space="preserve"> cung cấp feature importance</w:t>
+      </w:r>
+    </w:p>
+    <w:p>
+      <w:pPr>
+        <w:ind w:left="720"/>
+        <w:jc w:val="both"/>
+        <w:rPr>
+          <w:lang w:val="en-US"/>
+        </w:rPr>
+      </w:pPr>
+      <w:r>
+        <w:rPr>
+          <w:lang w:val="en-US"/>
+        </w:rPr>
+        <w:t xml:space="preserve">+ </w:t>
+      </w:r>
+      <w:r>
+        <w:t>XGBoost</w:t>
+      </w:r>
+      <w:r>
+        <w:rPr>
+          <w:lang w:val="en-US"/>
+        </w:rPr>
+        <w:t xml:space="preserve">: </w:t>
+      </w:r>
+      <w:r>
+        <w:t>khai thác quan hệ phi tuyến và xử lý imbalance qua scale_pos_weight</w:t>
+      </w:r>
+    </w:p>
+    <w:p>
+      <w:pPr>
+        <w:jc w:val="both"/>
+        <w:rPr>
+          <w:lang w:val="en-US"/>
+        </w:rPr>
+      </w:pPr>
+      <w:r>
+        <w:rPr>
+          <w:lang w:val="en-US"/>
+        </w:rPr>
+        <w:t xml:space="preserve">    - </w:t>
+      </w:r>
+      <w:r>
+        <w:t>Output</w:t>
+      </w:r>
+      <w:r>
+        <w:rPr>
+          <w:lang w:val="en-US"/>
+        </w:rPr>
+        <w:t>: nhãn</w:t>
+      </w:r>
+      <w:r>
+        <w:t xml:space="preserve"> dự đoán similar / almost / different</w:t>
+      </w:r>
+    </w:p>
+    <w:p>
+      <w:pPr>
+        <w:jc w:val="both"/>
+        <w:rPr>
+          <w:lang w:val="en-US"/>
+        </w:rPr>
+      </w:pPr>
+      <w:r>
+        <w:rPr>
+          <w:lang w:val="en-US"/>
+        </w:rPr>
+        <w:t xml:space="preserve">    - </w:t>
+      </w:r>
+      <w:r>
+        <w:t>Evaluation</w:t>
+      </w:r>
+      <w:r>
+        <w:rPr>
+          <w:lang w:val="en-US"/>
+        </w:rPr>
+        <w:t xml:space="preserve">: </w:t>
+      </w:r>
+    </w:p>
+    <w:p>
+      <w:pPr>
+        <w:ind w:left="720"/>
+        <w:jc w:val="both"/>
+        <w:rPr>
+          <w:lang w:val="en-US"/>
+        </w:rPr>
+      </w:pPr>
+      <w:r>
+        <w:rPr>
+          <w:lang w:val="en-US"/>
+        </w:rPr>
+        <w:t xml:space="preserve">+ </w:t>
+      </w:r>
+      <w:r>
+        <w:t>GroupKFold (k=5)</w:t>
+      </w:r>
+      <w:r>
+        <w:rPr>
+          <w:lang w:val="en-US"/>
+        </w:rPr>
+        <w:t xml:space="preserve"> với</w:t>
+      </w:r>
+      <w:r>
+        <w:t xml:space="preserve"> mỗi original_x chỉ nằm trong 1 fold test để loại bỏ leakage</w:t>
+      </w:r>
+    </w:p>
+    <w:p>
+      <w:pPr>
+        <w:ind w:left="720"/>
+        <w:jc w:val="both"/>
+        <w:rPr>
+          <w:lang w:val="en-US"/>
+        </w:rPr>
+      </w:pPr>
+      <w:r>
+        <w:rPr>
+          <w:lang w:val="en-US"/>
+        </w:rPr>
+        <w:t xml:space="preserve">+ </w:t>
+      </w:r>
+      <w:r>
+        <w:t>Thu thập</w:t>
+      </w:r>
+      <w:r>
+        <w:rPr>
+          <w:lang w:val="en-US"/>
+        </w:rPr>
+        <w:t xml:space="preserve"> các giá trị</w:t>
+      </w:r>
+      <w:r>
+        <w:t xml:space="preserve"> mean accuracy ± std</w:t>
+      </w:r>
+      <w:r>
+        <w:rPr>
+          <w:lang w:val="en-US"/>
+        </w:rPr>
+        <w:t xml:space="preserve"> và</w:t>
+      </w:r>
+      <w:r>
+        <w:t xml:space="preserve"> confusion matrix</w:t>
+      </w:r>
+      <w:r>
+        <w:rPr>
+          <w:lang w:val="en-US"/>
+        </w:rPr>
+        <w:t>, tầm quan trọng của từng</w:t>
+      </w:r>
+      <w:r>
+        <w:t xml:space="preserve"> feature</w:t>
+      </w:r>
+      <w:r>
+        <w:rPr>
+          <w:lang w:val="en-US"/>
+        </w:rPr>
+        <w:t xml:space="preserve"> với</w:t>
+      </w:r>
+      <w:r>
+        <w:t xml:space="preserve"> </w:t>
+      </w:r>
+      <w:r>
+        <w:rPr>
+          <w:lang w:val="en-US"/>
+        </w:rPr>
+        <w:t xml:space="preserve">mục đích </w:t>
+      </w:r>
+      <w:r>
+        <w:t>so sánh độ ổn định std</w:t>
+      </w:r>
+      <w:r>
+        <w:rPr>
+          <w:lang w:val="en-US"/>
+        </w:rPr>
+        <w:t>. Sau đó có thể đưa ra quyết định có cần cải tiến mô hình nữa hay không.</w:t>
+      </w:r>
+    </w:p>
+    <w:p>
+      <w:pPr>
+        <w:pStyle w:val="Heading3"/>
+      </w:pPr>
+      <w:r>
+        <w:lastRenderedPageBreak/>
+        <w:t>Luồng hoạt động của hệ thống</w:t>
+      </w:r>
+    </w:p>
+    <w:p>
+      <w:pPr>
+        <w:ind w:left="227" w:firstLine="340"/>
+        <w:jc w:val="both"/>
+        <w:rPr>
+          <w:lang w:val="en-US"/>
+        </w:rPr>
+      </w:pPr>
+      <w:r>
+        <w:rPr>
+          <w:lang w:val="en-US"/>
+        </w:rPr>
+        <w:t>Hệ thống bắt đầu từ</w:t>
+      </w:r>
+      <w:r>
+        <w:rPr>
+          <w:lang w:val="en-US"/>
+        </w:rPr>
+        <w:t xml:space="preserve"> các cặp</w:t>
+      </w:r>
+      <w:r>
+        <w:rPr>
+          <w:lang w:val="en-US"/>
+        </w:rPr>
+        <w:t xml:space="preserve"> Input, được chuyển vào </w:t>
+      </w:r>
+      <w:r>
+        <w:rPr>
+          <w:lang w:val="en-US"/>
+        </w:rPr>
+        <w:t>Loader &amp; Group</w:t>
+      </w:r>
+      <w:r>
+        <w:rPr>
+          <w:lang w:val="en-US"/>
+        </w:rPr>
+        <w:t xml:space="preserve"> để liệt kê các trường hợp và nhóm theo group_ids. Sau đó dữ liệu được đưa qua bước  </w:t>
+      </w:r>
+      <w:r>
+        <w:t>Preprocessing</w:t>
+      </w:r>
+      <w:r>
+        <w:rPr>
+          <w:lang w:val="en-US"/>
+        </w:rPr>
+        <w:t xml:space="preserve"> gồm chuyển sang ảnh xám, thay đổi kích thước và giảm nhiễu. Tiếp theo, 5 đặc trưng được tính toán song song, sau đó hợp nhất lại thành 1 vector 5 chiều. Quá trình huẩn luyện và đánh giá sử dụng GroupKFold, chia dữ liệu thành nhiều fold dựa trên nhóm. Với mỗi fold, mô hình được huẩn luyện trên tập train, sau đó dự đoán trên tập test và ghi lại output cùng các chỉ số đánh giá. Từ kết quả từng fold, hệ thống gom thống kê và tiến hành đánh giá tổng hợp, bao gồm trung bình và độ lệch chuẩn, ma trận nhầm lẫn và tầm quan trọng của từng đặc trưng. Cuối cùng dựa trên kết quả tổng hợp này, em sẽ đưa ra quyết định mô hình và thực hiện các điều chỉnh cần thiết.</w:t>
+      </w:r>
     </w:p>
     <w:p>
       <w:pPr>
@@ -7322,53 +8223,6 @@
           <w:szCs w:val="24"/>
         </w:rPr>
       </w:pPr>
-      <w:bookmarkStart w:id="30" w:name="_Toc202683293"/>
-      <w:bookmarkStart w:id="31" w:name="_Toc49105254"/>
-      <w:r>
-        <w:t>Giới thiếu hệ thống (mô hình)</w:t>
-      </w:r>
-      <w:bookmarkEnd w:id="30"/>
-    </w:p>
-    <w:p>
-      <w:pPr>
-        <w:pStyle w:val="Heading2"/>
-        <w:rPr>
-          <w:lang w:val="vi-VN"/>
-        </w:rPr>
-      </w:pPr>
-      <w:bookmarkStart w:id="32" w:name="_Toc202683294"/>
-      <w:r>
-        <w:rPr>
-          <w:lang w:val="vi-VN"/>
-        </w:rPr>
-        <w:t>Kiến trúc hệ thống</w:t>
-      </w:r>
-      <w:bookmarkEnd w:id="32"/>
-    </w:p>
-    <w:p>
-      <w:r>
-        <w:t>Vẽ hình kiến trúc hệ thống</w:t>
-      </w:r>
-    </w:p>
-    <w:p>
-      <w:r>
-        <w:t>=&gt; Giải thích từng thành phần trong kiến trúc</w:t>
-      </w:r>
-    </w:p>
-    <w:p>
-      <w:r>
-        <w:t>=&gt; Diễn giải logic hoạt động của kiến trúc.</w:t>
-      </w:r>
-    </w:p>
-    <w:p>
-      <w:pPr>
-        <w:pStyle w:val="Heading2"/>
-        <w:rPr>
-          <w:rFonts w:eastAsia="Times New Roman"/>
-          <w:sz w:val="28"/>
-          <w:szCs w:val="24"/>
-        </w:rPr>
-      </w:pPr>
       <w:bookmarkStart w:id="33" w:name="_Toc202683295"/>
       <w:r>
         <w:rPr>
@@ -7536,7 +8390,7 @@
       </w:pPr>
       <w:bookmarkStart w:id="42" w:name="_Toc49105255"/>
       <w:bookmarkStart w:id="43" w:name="_Toc202683304"/>
-      <w:bookmarkEnd w:id="31"/>
+      <w:bookmarkEnd w:id="30"/>
       <w:r>
         <w:lastRenderedPageBreak/>
         <w:t>TÀI LIỆU THAM KHẢO</w:t>
@@ -7613,7 +8467,7 @@
       <w:bookmarkEnd w:id="44"/>
     </w:p>
     <w:sectPr>
-      <w:footerReference w:type="default" r:id="rId11"/>
+      <w:footerReference w:type="default" r:id="rId12"/>
       <w:pgSz w:w="11906" w:h="16838" w:code="9"/>
       <w:pgMar w:top="1134" w:right="1134" w:bottom="1134" w:left="1701" w:header="708" w:footer="708" w:gutter="0"/>
       <w:cols w:space="708"/>
@@ -11271,6 +12125,155 @@
     </w:lvl>
   </w:abstractNum>
   <w:abstractNum w:abstractNumId="25" w15:restartNumberingAfterBreak="0">
+    <w:nsid w:val="40484260"/>
+    <w:multiLevelType w:val="multilevel"/>
+    <w:tmpl w:val="4AA2BA22"/>
+    <w:lvl w:ilvl="0">
+      <w:start w:val="1"/>
+      <w:numFmt w:val="bullet"/>
+      <w:lvlText w:val=""/>
+      <w:lvlJc w:val="left"/>
+      <w:pPr>
+        <w:tabs>
+          <w:tab w:val="num" w:pos="720"/>
+        </w:tabs>
+        <w:ind w:left="720" w:hanging="360"/>
+      </w:pPr>
+      <w:rPr>
+        <w:rFonts w:ascii="Symbol" w:hAnsi="Symbol" w:hint="default"/>
+        <w:sz w:val="20"/>
+      </w:rPr>
+    </w:lvl>
+    <w:lvl w:ilvl="1" w:tentative="1">
+      <w:start w:val="1"/>
+      <w:numFmt w:val="bullet"/>
+      <w:lvlText w:val="o"/>
+      <w:lvlJc w:val="left"/>
+      <w:pPr>
+        <w:tabs>
+          <w:tab w:val="num" w:pos="1440"/>
+        </w:tabs>
+        <w:ind w:left="1440" w:hanging="360"/>
+      </w:pPr>
+      <w:rPr>
+        <w:rFonts w:ascii="Courier New" w:hAnsi="Courier New" w:hint="default"/>
+        <w:sz w:val="20"/>
+      </w:rPr>
+    </w:lvl>
+    <w:lvl w:ilvl="2" w:tentative="1">
+      <w:start w:val="1"/>
+      <w:numFmt w:val="bullet"/>
+      <w:lvlText w:val=""/>
+      <w:lvlJc w:val="left"/>
+      <w:pPr>
+        <w:tabs>
+          <w:tab w:val="num" w:pos="2160"/>
+        </w:tabs>
+        <w:ind w:left="2160" w:hanging="360"/>
+      </w:pPr>
+      <w:rPr>
+        <w:rFonts w:ascii="Wingdings" w:hAnsi="Wingdings" w:hint="default"/>
+        <w:sz w:val="20"/>
+      </w:rPr>
+    </w:lvl>
+    <w:lvl w:ilvl="3" w:tentative="1">
+      <w:start w:val="1"/>
+      <w:numFmt w:val="bullet"/>
+      <w:lvlText w:val=""/>
+      <w:lvlJc w:val="left"/>
+      <w:pPr>
+        <w:tabs>
+          <w:tab w:val="num" w:pos="2880"/>
+        </w:tabs>
+        <w:ind w:left="2880" w:hanging="360"/>
+      </w:pPr>
+      <w:rPr>
+        <w:rFonts w:ascii="Wingdings" w:hAnsi="Wingdings" w:hint="default"/>
+        <w:sz w:val="20"/>
+      </w:rPr>
+    </w:lvl>
+    <w:lvl w:ilvl="4" w:tentative="1">
+      <w:start w:val="1"/>
+      <w:numFmt w:val="bullet"/>
+      <w:lvlText w:val=""/>
+      <w:lvlJc w:val="left"/>
+      <w:pPr>
+        <w:tabs>
+          <w:tab w:val="num" w:pos="3600"/>
+        </w:tabs>
+        <w:ind w:left="3600" w:hanging="360"/>
+      </w:pPr>
+      <w:rPr>
+        <w:rFonts w:ascii="Wingdings" w:hAnsi="Wingdings" w:hint="default"/>
+        <w:sz w:val="20"/>
+      </w:rPr>
+    </w:lvl>
+    <w:lvl w:ilvl="5" w:tentative="1">
+      <w:start w:val="1"/>
+      <w:numFmt w:val="bullet"/>
+      <w:lvlText w:val=""/>
+      <w:lvlJc w:val="left"/>
+      <w:pPr>
+        <w:tabs>
+          <w:tab w:val="num" w:pos="4320"/>
+        </w:tabs>
+        <w:ind w:left="4320" w:hanging="360"/>
+      </w:pPr>
+      <w:rPr>
+        <w:rFonts w:ascii="Wingdings" w:hAnsi="Wingdings" w:hint="default"/>
+        <w:sz w:val="20"/>
+      </w:rPr>
+    </w:lvl>
+    <w:lvl w:ilvl="6" w:tentative="1">
+      <w:start w:val="1"/>
+      <w:numFmt w:val="bullet"/>
+      <w:lvlText w:val=""/>
+      <w:lvlJc w:val="left"/>
+      <w:pPr>
+        <w:tabs>
+          <w:tab w:val="num" w:pos="5040"/>
+        </w:tabs>
+        <w:ind w:left="5040" w:hanging="360"/>
+      </w:pPr>
+      <w:rPr>
+        <w:rFonts w:ascii="Wingdings" w:hAnsi="Wingdings" w:hint="default"/>
+        <w:sz w:val="20"/>
+      </w:rPr>
+    </w:lvl>
+    <w:lvl w:ilvl="7" w:tentative="1">
+      <w:start w:val="1"/>
+      <w:numFmt w:val="bullet"/>
+      <w:lvlText w:val=""/>
+      <w:lvlJc w:val="left"/>
+      <w:pPr>
+        <w:tabs>
+          <w:tab w:val="num" w:pos="5760"/>
+        </w:tabs>
+        <w:ind w:left="5760" w:hanging="360"/>
+      </w:pPr>
+      <w:rPr>
+        <w:rFonts w:ascii="Wingdings" w:hAnsi="Wingdings" w:hint="default"/>
+        <w:sz w:val="20"/>
+      </w:rPr>
+    </w:lvl>
+    <w:lvl w:ilvl="8" w:tentative="1">
+      <w:start w:val="1"/>
+      <w:numFmt w:val="bullet"/>
+      <w:lvlText w:val=""/>
+      <w:lvlJc w:val="left"/>
+      <w:pPr>
+        <w:tabs>
+          <w:tab w:val="num" w:pos="6480"/>
+        </w:tabs>
+        <w:ind w:left="6480" w:hanging="360"/>
+      </w:pPr>
+      <w:rPr>
+        <w:rFonts w:ascii="Wingdings" w:hAnsi="Wingdings" w:hint="default"/>
+        <w:sz w:val="20"/>
+      </w:rPr>
+    </w:lvl>
+  </w:abstractNum>
+  <w:abstractNum w:abstractNumId="26" w15:restartNumberingAfterBreak="0">
     <w:nsid w:val="42AE3FF7"/>
     <w:multiLevelType w:val="multilevel"/>
     <w:tmpl w:val="58483136"/>
@@ -11410,7 +12413,7 @@
       </w:rPr>
     </w:lvl>
   </w:abstractNum>
-  <w:abstractNum w:abstractNumId="26" w15:restartNumberingAfterBreak="0">
+  <w:abstractNum w:abstractNumId="27" w15:restartNumberingAfterBreak="0">
     <w:nsid w:val="437E7F8F"/>
     <w:multiLevelType w:val="hybridMultilevel"/>
     <w:tmpl w:val="FB326B52"/>
@@ -11522,7 +12525,7 @@
       </w:rPr>
     </w:lvl>
   </w:abstractNum>
-  <w:abstractNum w:abstractNumId="27" w15:restartNumberingAfterBreak="0">
+  <w:abstractNum w:abstractNumId="28" w15:restartNumberingAfterBreak="0">
     <w:nsid w:val="45F22387"/>
     <w:multiLevelType w:val="hybridMultilevel"/>
     <w:tmpl w:val="3904CA10"/>
@@ -11662,7 +12665,7 @@
       </w:rPr>
     </w:lvl>
   </w:abstractNum>
-  <w:abstractNum w:abstractNumId="28" w15:restartNumberingAfterBreak="0">
+  <w:abstractNum w:abstractNumId="29" w15:restartNumberingAfterBreak="0">
     <w:nsid w:val="48564FAA"/>
     <w:multiLevelType w:val="hybridMultilevel"/>
     <w:tmpl w:val="DA3E060E"/>
@@ -11802,7 +12805,7 @@
       </w:rPr>
     </w:lvl>
   </w:abstractNum>
-  <w:abstractNum w:abstractNumId="29" w15:restartNumberingAfterBreak="0">
+  <w:abstractNum w:abstractNumId="30" w15:restartNumberingAfterBreak="0">
     <w:nsid w:val="4AFA2744"/>
     <w:multiLevelType w:val="hybridMultilevel"/>
     <w:tmpl w:val="2D486D0A"/>
@@ -11942,7 +12945,7 @@
       </w:rPr>
     </w:lvl>
   </w:abstractNum>
-  <w:abstractNum w:abstractNumId="30" w15:restartNumberingAfterBreak="0">
+  <w:abstractNum w:abstractNumId="31" w15:restartNumberingAfterBreak="0">
     <w:nsid w:val="4C49476C"/>
     <w:multiLevelType w:val="hybridMultilevel"/>
     <w:tmpl w:val="7A1E3B5C"/>
@@ -12082,7 +13085,7 @@
       </w:rPr>
     </w:lvl>
   </w:abstractNum>
-  <w:abstractNum w:abstractNumId="31" w15:restartNumberingAfterBreak="0">
+  <w:abstractNum w:abstractNumId="32" w15:restartNumberingAfterBreak="0">
     <w:nsid w:val="522939BB"/>
     <w:multiLevelType w:val="hybridMultilevel"/>
     <w:tmpl w:val="EEBC55D6"/>
@@ -12222,7 +13225,7 @@
       </w:rPr>
     </w:lvl>
   </w:abstractNum>
-  <w:abstractNum w:abstractNumId="32" w15:restartNumberingAfterBreak="0">
+  <w:abstractNum w:abstractNumId="33" w15:restartNumberingAfterBreak="0">
     <w:nsid w:val="57D43917"/>
     <w:multiLevelType w:val="hybridMultilevel"/>
     <w:tmpl w:val="B68EE990"/>
@@ -12362,7 +13365,7 @@
       </w:rPr>
     </w:lvl>
   </w:abstractNum>
-  <w:abstractNum w:abstractNumId="33" w15:restartNumberingAfterBreak="0">
+  <w:abstractNum w:abstractNumId="34" w15:restartNumberingAfterBreak="0">
     <w:nsid w:val="5C1904D1"/>
     <w:multiLevelType w:val="hybridMultilevel"/>
     <w:tmpl w:val="C59A39B4"/>
@@ -12492,7 +13495,7 @@
       </w:pPr>
     </w:lvl>
   </w:abstractNum>
-  <w:abstractNum w:abstractNumId="34" w15:restartNumberingAfterBreak="0">
+  <w:abstractNum w:abstractNumId="35" w15:restartNumberingAfterBreak="0">
     <w:nsid w:val="5F4D565D"/>
     <w:multiLevelType w:val="multilevel"/>
     <w:tmpl w:val="C6CAC91E"/>
@@ -12631,7 +13634,7 @@
       </w:rPr>
     </w:lvl>
   </w:abstractNum>
-  <w:abstractNum w:abstractNumId="35" w15:restartNumberingAfterBreak="0">
+  <w:abstractNum w:abstractNumId="36" w15:restartNumberingAfterBreak="0">
     <w:nsid w:val="5F895809"/>
     <w:multiLevelType w:val="hybridMultilevel"/>
     <w:tmpl w:val="EAFE97BE"/>
@@ -12771,7 +13774,7 @@
       </w:rPr>
     </w:lvl>
   </w:abstractNum>
-  <w:abstractNum w:abstractNumId="36" w15:restartNumberingAfterBreak="0">
+  <w:abstractNum w:abstractNumId="37" w15:restartNumberingAfterBreak="0">
     <w:nsid w:val="634475AE"/>
     <w:multiLevelType w:val="hybridMultilevel"/>
     <w:tmpl w:val="B5A4C58C"/>
@@ -12901,7 +13904,7 @@
       </w:pPr>
     </w:lvl>
   </w:abstractNum>
-  <w:abstractNum w:abstractNumId="37" w15:restartNumberingAfterBreak="0">
+  <w:abstractNum w:abstractNumId="38" w15:restartNumberingAfterBreak="0">
     <w:nsid w:val="65B93B06"/>
     <w:multiLevelType w:val="hybridMultilevel"/>
     <w:tmpl w:val="1F020784"/>
@@ -13041,7 +14044,7 @@
       </w:rPr>
     </w:lvl>
   </w:abstractNum>
-  <w:abstractNum w:abstractNumId="38" w15:restartNumberingAfterBreak="0">
+  <w:abstractNum w:abstractNumId="39" w15:restartNumberingAfterBreak="0">
     <w:nsid w:val="668847D8"/>
     <w:multiLevelType w:val="hybridMultilevel"/>
     <w:tmpl w:val="22CC3EC4"/>
@@ -13160,7 +14163,7 @@
       </w:pPr>
     </w:lvl>
   </w:abstractNum>
-  <w:abstractNum w:abstractNumId="39" w15:restartNumberingAfterBreak="0">
+  <w:abstractNum w:abstractNumId="40" w15:restartNumberingAfterBreak="0">
     <w:nsid w:val="6EBE32AA"/>
     <w:multiLevelType w:val="hybridMultilevel"/>
     <w:tmpl w:val="0BF06FCA"/>
@@ -13249,7 +14252,7 @@
       </w:pPr>
     </w:lvl>
   </w:abstractNum>
-  <w:abstractNum w:abstractNumId="40" w15:restartNumberingAfterBreak="0">
+  <w:abstractNum w:abstractNumId="41" w15:restartNumberingAfterBreak="0">
     <w:nsid w:val="72963973"/>
     <w:multiLevelType w:val="hybridMultilevel"/>
     <w:tmpl w:val="8AFA3846"/>
@@ -13341,7 +14344,7 @@
       </w:pPr>
     </w:lvl>
   </w:abstractNum>
-  <w:abstractNum w:abstractNumId="41" w15:restartNumberingAfterBreak="0">
+  <w:abstractNum w:abstractNumId="42" w15:restartNumberingAfterBreak="0">
     <w:nsid w:val="7462323A"/>
     <w:multiLevelType w:val="hybridMultilevel"/>
     <w:tmpl w:val="243A3D34"/>
@@ -13481,7 +14484,7 @@
       </w:rPr>
     </w:lvl>
   </w:abstractNum>
-  <w:abstractNum w:abstractNumId="42" w15:restartNumberingAfterBreak="0">
+  <w:abstractNum w:abstractNumId="43" w15:restartNumberingAfterBreak="0">
     <w:nsid w:val="765D1CFB"/>
     <w:multiLevelType w:val="multilevel"/>
     <w:tmpl w:val="AEAEC4E8"/>
@@ -13626,7 +14629,7 @@
       </w:rPr>
     </w:lvl>
   </w:abstractNum>
-  <w:abstractNum w:abstractNumId="43" w15:restartNumberingAfterBreak="0">
+  <w:abstractNum w:abstractNumId="44" w15:restartNumberingAfterBreak="0">
     <w:nsid w:val="775A04FB"/>
     <w:multiLevelType w:val="hybridMultilevel"/>
     <w:tmpl w:val="A146645C"/>
@@ -13715,7 +14718,7 @@
       </w:pPr>
     </w:lvl>
   </w:abstractNum>
-  <w:abstractNum w:abstractNumId="44" w15:restartNumberingAfterBreak="0">
+  <w:abstractNum w:abstractNumId="45" w15:restartNumberingAfterBreak="0">
     <w:nsid w:val="7A5A1B12"/>
     <w:multiLevelType w:val="hybridMultilevel"/>
     <w:tmpl w:val="6622A604"/>
@@ -13855,7 +14858,7 @@
       </w:rPr>
     </w:lvl>
   </w:abstractNum>
-  <w:abstractNum w:abstractNumId="45" w15:restartNumberingAfterBreak="0">
+  <w:abstractNum w:abstractNumId="46" w15:restartNumberingAfterBreak="0">
     <w:nsid w:val="7C2F66C6"/>
     <w:multiLevelType w:val="hybridMultilevel"/>
     <w:tmpl w:val="E884D53A"/>
@@ -13996,19 +14999,19 @@
     </w:lvl>
   </w:abstractNum>
   <w:num w:numId="1" w16cid:durableId="1682926985">
-    <w:abstractNumId w:val="37"/>
+    <w:abstractNumId w:val="38"/>
   </w:num>
   <w:num w:numId="2" w16cid:durableId="1895581345">
     <w:abstractNumId w:val="21"/>
   </w:num>
   <w:num w:numId="3" w16cid:durableId="2108696771">
-    <w:abstractNumId w:val="32"/>
+    <w:abstractNumId w:val="33"/>
   </w:num>
   <w:num w:numId="4" w16cid:durableId="827553106">
     <w:abstractNumId w:val="5"/>
   </w:num>
   <w:num w:numId="5" w16cid:durableId="638728061">
-    <w:abstractNumId w:val="25"/>
+    <w:abstractNumId w:val="26"/>
   </w:num>
   <w:num w:numId="6" w16cid:durableId="141779968">
     <w:abstractNumId w:val="1"/>
@@ -14017,28 +15020,28 @@
     <w:abstractNumId w:val="18"/>
   </w:num>
   <w:num w:numId="8" w16cid:durableId="96339031">
-    <w:abstractNumId w:val="31"/>
+    <w:abstractNumId w:val="32"/>
   </w:num>
   <w:num w:numId="9" w16cid:durableId="487130758">
-    <w:abstractNumId w:val="41"/>
+    <w:abstractNumId w:val="42"/>
   </w:num>
   <w:num w:numId="10" w16cid:durableId="312149432">
     <w:abstractNumId w:val="2"/>
   </w:num>
   <w:num w:numId="11" w16cid:durableId="842822295">
-    <w:abstractNumId w:val="44"/>
+    <w:abstractNumId w:val="45"/>
   </w:num>
   <w:num w:numId="12" w16cid:durableId="469129951">
-    <w:abstractNumId w:val="36"/>
+    <w:abstractNumId w:val="37"/>
   </w:num>
   <w:num w:numId="13" w16cid:durableId="453908620">
-    <w:abstractNumId w:val="28"/>
+    <w:abstractNumId w:val="29"/>
   </w:num>
   <w:num w:numId="14" w16cid:durableId="1232079404">
     <w:abstractNumId w:val="23"/>
   </w:num>
   <w:num w:numId="15" w16cid:durableId="1044528219">
-    <w:abstractNumId w:val="27"/>
+    <w:abstractNumId w:val="28"/>
   </w:num>
   <w:num w:numId="16" w16cid:durableId="2060936659">
     <w:abstractNumId w:val="0"/>
@@ -14047,10 +15050,10 @@
     <w:abstractNumId w:val="20"/>
   </w:num>
   <w:num w:numId="18" w16cid:durableId="1630360686">
-    <w:abstractNumId w:val="38"/>
+    <w:abstractNumId w:val="39"/>
   </w:num>
   <w:num w:numId="19" w16cid:durableId="300311342">
-    <w:abstractNumId w:val="42"/>
+    <w:abstractNumId w:val="43"/>
   </w:num>
   <w:num w:numId="20" w16cid:durableId="678309335">
     <w:abstractNumId w:val="6"/>
@@ -14098,40 +15101,43 @@
     <w:abstractNumId w:val="12"/>
   </w:num>
   <w:num w:numId="35" w16cid:durableId="291138770">
-    <w:abstractNumId w:val="30"/>
+    <w:abstractNumId w:val="31"/>
   </w:num>
   <w:num w:numId="36" w16cid:durableId="1199590780">
-    <w:abstractNumId w:val="45"/>
+    <w:abstractNumId w:val="46"/>
   </w:num>
   <w:num w:numId="37" w16cid:durableId="1285842138">
     <w:abstractNumId w:val="13"/>
   </w:num>
   <w:num w:numId="38" w16cid:durableId="140733805">
-    <w:abstractNumId w:val="35"/>
+    <w:abstractNumId w:val="36"/>
   </w:num>
   <w:num w:numId="39" w16cid:durableId="84960916">
-    <w:abstractNumId w:val="33"/>
+    <w:abstractNumId w:val="34"/>
   </w:num>
   <w:num w:numId="40" w16cid:durableId="1105034667">
-    <w:abstractNumId w:val="29"/>
+    <w:abstractNumId w:val="30"/>
   </w:num>
   <w:num w:numId="41" w16cid:durableId="1601910373">
     <w:abstractNumId w:val="22"/>
   </w:num>
   <w:num w:numId="42" w16cid:durableId="1478954481">
-    <w:abstractNumId w:val="39"/>
+    <w:abstractNumId w:val="40"/>
   </w:num>
   <w:num w:numId="43" w16cid:durableId="360209522">
-    <w:abstractNumId w:val="43"/>
+    <w:abstractNumId w:val="44"/>
   </w:num>
   <w:num w:numId="44" w16cid:durableId="1654330021">
-    <w:abstractNumId w:val="34"/>
+    <w:abstractNumId w:val="35"/>
   </w:num>
   <w:num w:numId="45" w16cid:durableId="1717970007">
-    <w:abstractNumId w:val="40"/>
+    <w:abstractNumId w:val="41"/>
   </w:num>
   <w:num w:numId="46" w16cid:durableId="701831073">
-    <w:abstractNumId w:val="26"/>
+    <w:abstractNumId w:val="27"/>
+  </w:num>
+  <w:num w:numId="47" w16cid:durableId="537279961">
+    <w:abstractNumId w:val="25"/>
   </w:num>
 </w:numbering>
 </file>
@@ -14676,7 +15682,6 @@
   <w:style w:type="character" w:default="1" w:styleId="DefaultParagraphFont">
     <w:name w:val="Default Paragraph Font"/>
     <w:uiPriority w:val="1"/>
-    <w:semiHidden/>
     <w:unhideWhenUsed/>
   </w:style>
   <w:style w:type="table" w:default="1" w:styleId="TableNormal">

--- a/2251050056_NguyenThanhNo.docx
+++ b/2251050056_NguyenThanhNo.docx
@@ -6579,7 +6579,25 @@
         </w:rPr>
       </w:pPr>
       <w:r>
-        <w:t>Data leakage xảy ra khi biến thể của cùng một ảnh gốc (original_x) xuất hiện ở cả train và test; mô hình “ghi nhớ” đặc trưng cụ thể thay vì học quy luật tổng quát. Hậu quả: accuracy ảo, sụt mạnh khi gặp nhóm gốc mới. GroupKFold (group = id ảnh gốc) giải quyết bằng cách đưa toàn bộ biến thể của một gốc vào đúng một fold test ở mỗi lượt. Điều này mô phỏng tình huống triển khai: gặp chi nhánh mới hoặc biến thể chưa thấy. Cách dùng: tạo mảng groups (cùng chiều dữ liệu), truyền vào gkf.split(X, y, groups).</w:t>
+        <w:t>Nếu dùng train_test_split ngẫu nhiên</w:t>
+      </w:r>
+      <w:r>
+        <w:rPr>
+          <w:lang w:val="en-US"/>
+        </w:rPr>
+        <w:t xml:space="preserve">, </w:t>
+      </w:r>
+      <w:r>
+        <w:t>accuracy có thể tăng</w:t>
+      </w:r>
+      <w:r>
+        <w:rPr>
+          <w:lang w:val="en-US"/>
+        </w:rPr>
+        <w:t xml:space="preserve"> ảo vì d</w:t>
+      </w:r>
+      <w:r>
+        <w:t>ata leakage xảy ra khi biến thể của cùng một ảnh gốc (original_x) xuất hiện ở cả train và test; mô hình “ghi nhớ” đặc trưng cụ thể thay vì học quy luật tổng quát. Hậu quả: accuracy ảo, sụt mạnh khi gặp nhóm gốc mới. GroupKFold (group = id ảnh gốc) giải quyết bằng cách đưa toàn bộ biến thể của một gốc vào đúng một fold test ở mỗi lượt. Điều này mô phỏng tình huống triển khai: gặp chi nhánh mới hoặc biến thể chưa thấy. Cách dùng: tạo mảng groups (cùng chiều dữ liệu), truyền vào gkf.split(X, y, groups).</w:t>
       </w:r>
     </w:p>
     <w:p>
@@ -6599,19 +6617,13 @@
         </w:rPr>
       </w:pPr>
       <w:r>
-        <w:t>Ảnh được chuyển grayscale, giảm kích thước theo tỷ lệ nếu vượt ngưỡng diện tích (600k–700k pixel)</w:t>
-      </w:r>
-      <w:r>
-        <w:rPr>
-          <w:lang w:val="en-US"/>
-        </w:rPr>
-        <w:t xml:space="preserve"> </w:t>
-      </w:r>
-      <w:r>
-        <w:rPr>
-          <w:lang w:val="en-US"/>
-        </w:rPr>
-        <w:t>tránh</w:t>
+        <w:t>Ảnh được chuyển grayscale, giảm kích thước theo tỷ lệ nếu vượt ngưỡng diện tích 700k pixel</w:t>
+      </w:r>
+      <w:r>
+        <w:rPr>
+          <w:lang w:val="en-US"/>
+        </w:rPr>
+        <w:t>, không</w:t>
       </w:r>
       <w:r>
         <w:rPr>
@@ -6620,7 +6632,31 @@
         <w:t xml:space="preserve"> resize cứng</w:t>
       </w:r>
       <w:r>
-        <w:t xml:space="preserve"> và lọc median nhẹ để giảm nhiễu mà không mờ cạnh quan trọng. Histogram giữ nguyên ảnh màu; OCR bổ sung bước nhị phân hóa thích nghi; các đặc trưng còn lại dùng cùng phiên bản ảnh xám đã chuẩn hóa. </w:t>
+        <w:rPr>
+          <w:lang w:val="en-US"/>
+        </w:rPr>
+        <w:t xml:space="preserve"> để tránh méo tỷ lệ gây ảnh hưởng đến các feature được sử dụng</w:t>
+      </w:r>
+      <w:r>
+        <w:t xml:space="preserve"> và lọc median nhẹ để giảm nhiễu mà không mờ cạnh quan trọng. Histogram giữ nguyên ảnh màu</w:t>
+      </w:r>
+      <w:r>
+        <w:rPr>
+          <w:lang w:val="en-US"/>
+        </w:rPr>
+        <w:t>,</w:t>
+      </w:r>
+      <w:r>
+        <w:t xml:space="preserve"> OCR bổ sung bước nhị phân hóa thích nghi</w:t>
+      </w:r>
+      <w:r>
+        <w:rPr>
+          <w:lang w:val="en-US"/>
+        </w:rPr>
+        <w:t xml:space="preserve"> và</w:t>
+      </w:r>
+      <w:r>
+        <w:t xml:space="preserve"> các đặc trưng còn lại dùng cùng phiên bản ảnh xám đã chuẩn hóa. </w:t>
       </w:r>
     </w:p>
     <w:p>
@@ -6702,25 +6738,43 @@
         </w:rPr>
       </w:pPr>
       <w:r>
-        <w:t>Trong triển khai, phiên bản nhị phân ban đầu dùng SVM linear làm baseline (V</w:t>
-      </w:r>
-      <w:r>
-        <w:rPr>
-          <w:lang w:val="en-US"/>
-        </w:rPr>
-        <w:t>ersion 1</w:t>
-      </w:r>
-      <w:r>
-        <w:t>, V</w:t>
-      </w:r>
-      <w:r>
-        <w:rPr>
-          <w:lang w:val="en-US"/>
-        </w:rPr>
-        <w:t>ersion 2</w:t>
-      </w:r>
-      <w:r>
-        <w:t xml:space="preserve">); khi mở rộng lên 3 lớp và đủ đặc trưng chuyển sang RBF (C≈2–5, gamma mặc định scale). Quy trình: trích vector đặc trưng, chuẩn hóa bằng StandardScaler (tránh một chiều chi phối), huấn luyện theo GroupKFold để bảo toàn nhóm original_x. class_weight='balanced' giúp giữ recall lớp different. Sau huấn luyện, đánh giá bằng ma trận nhầm lẫn gộp; nếu thấy almost bị kéo về similar nhiều </w:t>
+        <w:t xml:space="preserve">Trong triển khai, phiên bản nhị phân ban đầu dùng SVM linear làm baseline </w:t>
+      </w:r>
+      <w:r>
+        <w:rPr>
+          <w:lang w:val="en-US"/>
+        </w:rPr>
+        <w:t>ở các giai đoạn phát triển mô hình, khi thêm các đặc trưng phi tuyến tính và trải qua quá trình tuning siêu tham số thì chuyển sang kernel RBF ví đây là tham số tối ưu hơn linear</w:t>
+      </w:r>
+      <w:r>
+        <w:t>. Quy trình</w:t>
+      </w:r>
+      <w:r>
+        <w:rPr>
+          <w:lang w:val="en-US"/>
+        </w:rPr>
+        <w:t xml:space="preserve"> thực hiện là</w:t>
+      </w:r>
+      <w:r>
+        <w:t xml:space="preserve"> trích vector đặc trưng, chuẩn hóa bằng StandardScaler (tránh một chiều chi phối), huấn luyện theo GroupKFold để bảo toàn nhóm original_x. class_weight='balanced' giúp giữ recall lớp different. Sau huấn luyện, đánh giá bằng ma trận nhầm lẫn gộp</w:t>
+      </w:r>
+      <w:r>
+        <w:rPr>
+          <w:lang w:val="en-US"/>
+        </w:rPr>
+        <w:t xml:space="preserve"> với mục đích</w:t>
+      </w:r>
+      <w:r>
+        <w:t xml:space="preserve"> nếu thấy almost bị kéo về similar nhiều</w:t>
+      </w:r>
+      <w:r>
+        <w:rPr>
+          <w:lang w:val="en-US"/>
+        </w:rPr>
+        <w:t xml:space="preserve"> thì chúng ta</w:t>
+      </w:r>
+      <w:r>
+        <w:t xml:space="preserve"> </w:t>
       </w:r>
       <w:r>
         <w:rPr>
@@ -6786,7 +6840,46 @@
         </w:rPr>
       </w:pPr>
       <w:r>
-        <w:t>Trong thực hiện, mô hình dùng 100 cây, độ sâu giới hạn (depth≈10) để tránh học quá kỹ từng nhóm nhỏ. Không cần chuẩn hóa vì cây dựa trên ngưỡng. class_weight='balanced' cân bằng ảnh hưởng lớp hiếm. Sau 5 folds, độ lệch chuẩn nhỏ cho thấy tính ổn định; feature_importances_ được ghi lại để đối chiếu với XGBoost. Khi nhận thấy hiệu năng kém nhẹ so với SVM/XGBoost nhưng vẫn trong biên chấp nhận, Random Forest vẫn giữ vai trò mô hình giải thích bổ sung thay vì mô hình triển khai chính.</w:t>
+        <w:t xml:space="preserve">Trong thực hiện, </w:t>
+      </w:r>
+      <w:r>
+        <w:rPr>
+          <w:lang w:val="en-US"/>
+        </w:rPr>
+        <w:t>với số cây vừa đủ để ổn định sai số</w:t>
+      </w:r>
+      <w:r>
+        <w:t>,</w:t>
+      </w:r>
+      <w:r>
+        <w:rPr>
+          <w:lang w:val="en-US"/>
+        </w:rPr>
+        <w:t xml:space="preserve"> </w:t>
+      </w:r>
+      <w:r>
+        <w:t>giới hạn</w:t>
+      </w:r>
+      <w:r>
+        <w:t xml:space="preserve"> độ sâu để tránh học quá kỹ từng nhóm nhỏ. Không cần chuẩn hóa vì cây</w:t>
+      </w:r>
+      <w:r>
+        <w:rPr>
+          <w:lang w:val="en-US"/>
+        </w:rPr>
+        <w:t xml:space="preserve"> ra quyết định</w:t>
+      </w:r>
+      <w:r>
+        <w:t xml:space="preserve"> dựa trên ngưỡng. class_weight='balanced' cân bằng ảnh hưởng lớp hiếm. Sau 5 folds, độ lệch chuẩn nhỏ cho thấy tính ổn định</w:t>
+      </w:r>
+      <w:r>
+        <w:rPr>
+          <w:lang w:val="en-US"/>
+        </w:rPr>
+        <w:t>,</w:t>
+      </w:r>
+      <w:r>
+        <w:t xml:space="preserve"> feature_importances_ được ghi lại để đối chiếu với XGBoost. Khi nhận thấy hiệu năng kém nhẹ so với SVM/XGBoost nhưng vẫn trong biên chấp nhận, Random Forest vẫn giữ vai trò mô hình giải thích bổ sung thay vì mô hình triển khai chính.</w:t>
       </w:r>
     </w:p>
     <w:p>
@@ -6794,6 +6887,7 @@
         <w:pStyle w:val="Heading2"/>
       </w:pPr>
       <w:r>
+        <w:lastRenderedPageBreak/>
         <w:t>Thuật toán kNN (k-Nearest Neighbors)</w:t>
       </w:r>
     </w:p>
@@ -6814,11 +6908,7 @@
         </w:rPr>
       </w:pPr>
       <w:r>
-        <w:t xml:space="preserve">kNN đóng vai trò baseline phi tham số nhằm kiểm tra “tính phân tách tự nhiên” của không gian đặc trưng. Nếu không gian đủ rõ ràng, kNN với k nhỏ sẽ đạt kết quả </w:t>
-      </w:r>
-      <w:r>
-        <w:lastRenderedPageBreak/>
-        <w:t>gần các mô hình tinh vi hơn, qua đó xác nhận chiến lược thiết kế đặc trưng đúng hướng. Ưu điểm của kNN là không giả định hình dạng ranh giới, nhược điểm là suy luận chậm khi dữ liệu lớn và rất nhạy với tỷ lệ thang đo giữa các chiều.</w:t>
+        <w:t>kNN đóng vai trò baseline phi tham số nhằm kiểm tra “tính phân tách tự nhiên” của không gian đặc trưng. Nếu không gian đủ rõ ràng, kNN với k nhỏ sẽ đạt kết quả gần các mô hình tinh vi hơn, qua đó xác nhận chiến lược thiết kế đặc trưng đúng hướng. Ưu điểm của kNN là không giả định hình dạng ranh giới, nhược điểm là suy luận chậm khi dữ liệu lớn và rất nhạy với tỷ lệ thang đo giữa các chiều.</w:t>
       </w:r>
     </w:p>
     <w:p>
@@ -6838,7 +6928,49 @@
         </w:rPr>
       </w:pPr>
       <w:r>
-        <w:t>Trong pipeline, k=5 với weights='distance' giảm tác động của hàng xóm xa; toàn bộ vector đặc trưng được chuẩn hóa bằng StandardScaler (bắt buộc để OCR/ORB không lép vế trước SSIM). Thuật toán được đánh giá bằng GroupKFold như các mô hình khác; độ chính xác tương đương XGBoost nhưng độ lệch chuẩn cao hơn cho thấy nhạy cảm với phân bố từng fold. Mặc dù không chọn để triển khai cuối (vì chi phí suy luận tuyến tính theo số mẫu), kết quả của kNN dùng làm kiểm tra chéo: nếu kNN tụt mạnh trong khi mô hình khác vẫn cao, có thể đang overfit kiến trúc thay vì đặc trưng.</w:t>
+        <w:t xml:space="preserve">Trong pipeline, </w:t>
+      </w:r>
+      <w:r>
+        <w:rPr>
+          <w:lang w:val="en-US"/>
+        </w:rPr>
+        <w:t xml:space="preserve">k nhỏ (vài láng giềng) </w:t>
+      </w:r>
+      <w:r>
+        <w:t xml:space="preserve">với </w:t>
+      </w:r>
+      <w:r>
+        <w:rPr>
+          <w:lang w:val="en-US"/>
+        </w:rPr>
+        <w:t>trọng số</w:t>
+      </w:r>
+      <w:r>
+        <w:t xml:space="preserve"> giảm </w:t>
+      </w:r>
+      <w:r>
+        <w:rPr>
+          <w:lang w:val="en-US"/>
+        </w:rPr>
+        <w:t>theo khoảng cách để giảm ảnh hưởng điểm xa</w:t>
+      </w:r>
+      <w:r>
+        <w:rPr>
+          <w:lang w:val="en-US"/>
+        </w:rPr>
+        <w:t>, sau đó</w:t>
+      </w:r>
+      <w:r>
+        <w:t xml:space="preserve"> toàn bộ vector đặc trưng được chuẩn hóa bằng StandardScaler (bắt buộc để OCR/ORB không lép vế trước SSIM). Thuật toán được đánh giá bằng GroupKFold như các mô hình khác</w:t>
+      </w:r>
+      <w:r>
+        <w:rPr>
+          <w:lang w:val="en-US"/>
+        </w:rPr>
+        <w:t>,</w:t>
+      </w:r>
+      <w:r>
+        <w:t xml:space="preserve"> độ chính xác tương đương XGBoost nhưng độ lệch chuẩn cao hơn cho thấy nhạy cảm với phân bố từng fold. Mặc dù không chọn để triển khai cuối (vì chi phí suy luận tuyến tính theo số mẫu), kết quả của kNN dùng làm kiểm tra chéo: nếu kNN tụt mạnh trong khi mô hình khác vẫn cao, có thể đang overfit kiến trúc thay vì đặc trưng.</w:t>
       </w:r>
     </w:p>
     <w:p>
@@ -6902,7 +7034,43 @@
         </w:rPr>
       </w:pPr>
       <w:r>
-        <w:t>Trong triển khai, cấu hình khởi đầu (n_estimators=100, max_depth=6, learning_rate=0.1, subsample=0.8, colsample_bytree=0.8) cân bằng bias–variance; không dùng scaler. Việc thêm regularization nhẹ (reg_lambda giữ mặc định) đủ để tránh phình cây trên tập vừa. Huấn luyện theo từng fold (GroupKFold) rồi tổng hợp ma trận nhầm lẫn; kết quả std thấp nhất trong các mô hình</w:t>
+        <w:t xml:space="preserve">Trong triển khai, </w:t>
+      </w:r>
+      <w:r>
+        <w:rPr>
+          <w:lang w:val="en-US"/>
+        </w:rPr>
+        <w:t>c</w:t>
+      </w:r>
+      <w:r>
+        <w:t>ấu hình khởi đầu cân bằng bias–variance (độ sâu trung bình, tốc độ học vừa)</w:t>
+      </w:r>
+      <w:r>
+        <w:rPr>
+          <w:lang w:val="en-US"/>
+        </w:rPr>
+        <w:t xml:space="preserve">, </w:t>
+      </w:r>
+      <w:r>
+        <w:t xml:space="preserve">regularization nhẹ (reg_lambda giữ mặc định) để tránh </w:t>
+      </w:r>
+      <w:r>
+        <w:rPr>
+          <w:lang w:val="en-US"/>
+        </w:rPr>
+        <w:t>overfit.</w:t>
+      </w:r>
+      <w:r>
+        <w:t>Huấn luyện theo từng fold (GroupKFold) rồi tổng hợp ma trận nhầm lẫn</w:t>
+      </w:r>
+      <w:r>
+        <w:rPr>
+          <w:lang w:val="en-US"/>
+        </w:rPr>
+        <w:t xml:space="preserve"> cho ra</w:t>
+      </w:r>
+      <w:r>
+        <w:t xml:space="preserve"> kết quả std thấp nhất trong các mô hình</w:t>
       </w:r>
       <w:r>
         <w:rPr>
@@ -6911,7 +7079,11 @@
         <w:t xml:space="preserve"> có thể</w:t>
       </w:r>
       <w:r>
-        <w:t xml:space="preserve"> được chọn làm ứng viên triển khai. Feature importance hiển thị thứ tự đóng góp (thường OCR / ORB nổi bật cùng SSIM) hỗ trợ biện minh thiết kế đặc trưng trong báo cáo. Nếu mở rộng dữ liệu tương lai, có thể hạ learning_rate và tăng n_estimators để cải thiện mượt mà mà không thay đổi kiến trúc.</w:t>
+        <w:t xml:space="preserve"> được chọn làm ứng viên triển khai. Feature </w:t>
+      </w:r>
+      <w:r>
+        <w:lastRenderedPageBreak/>
+        <w:t>importance hiển thị thứ tự đóng góp (thường OCR / ORB nổi bật cùng SSIM) hỗ trợ biện minh thiết kế đặc trưng trong báo cáo. Nếu mở rộng dữ liệu tương lai, có thể hạ learning_rate và tăng n_estimators để cải thiện mượt mà mà không thay đổi kiến trúc.</w:t>
       </w:r>
     </w:p>
     <w:p>
@@ -6919,7 +7091,6 @@
         <w:pStyle w:val="Heading2"/>
       </w:pPr>
       <w:r>
-        <w:lastRenderedPageBreak/>
         <w:t xml:space="preserve">Các đặc trưng </w:t>
       </w:r>
       <w:r>
@@ -7009,7 +7180,7 @@
         </w:rPr>
       </w:pPr>
       <w:r>
-        <w:t>Hai ảnh được chuyển grayscale, giảm kích thước theo tỉ lệ nếu vượt ngưỡng pixel (≈600k–700k) rồi median blur nhẹ (kernel 3) để triệt nhiễu muối tiêu mà không làm mờ cấu trúc lớn. Hàm ssim(grayscale1, grayscale2, data_range=255) trả về giá trị trong khoảng gần 0–1 (càng cao càng giống). Giá trị được đưa thẳng vào vector đặc trưng mà không chuẩn hóa riêng vì phân bố đã hẹp. Ngoại lệ (ảnh lỗi) gán giá trị trung tính 0.5 để tránh phá vỡ cân bằng huấn luyện.</w:t>
+        <w:t>Hai ảnh được chuyển grayscale, giảm kích thước theo tỉ lệ nếu vượt ngưỡng pixel 700k rồi median blur nhẹ (kernel 3) để triệt nhiễu muối tiêu mà không làm mờ cấu trúc lớn. Hàm ssim(grayscale1, grayscale2, data_range=255) trả về giá trị trong khoảng gần 0–1 (càng cao càng giống). Giá trị được đưa thẳng vào vector đặc trưng mà không chuẩn hóa riêng vì phân bố đã hẹp. Ngoại lệ (ảnh lỗi) gán giá trị trung tính 0.5 để tránh phá vỡ cân bằng huấn luyện.</w:t>
       </w:r>
     </w:p>
     <w:p>
@@ -7063,6 +7234,7 @@
         <w:rPr>
           <w:lang w:val="en-US"/>
         </w:rPr>
+        <w:lastRenderedPageBreak/>
         <w:t>Triển khai OCR</w:t>
       </w:r>
     </w:p>
@@ -7075,11 +7247,7 @@
         </w:rPr>
       </w:pPr>
       <w:r>
-        <w:t xml:space="preserve">Sau khi chuyển grayscale và median blur, áp dụng adaptive threshold (block 21, C=8) để tăng tương phản ký tự. Tesseract (--oem 3 --psm 6) trích text; kết quả làm sạch bằng regex giữ chữ và số, tách thành danh sách từ thường. Hai thước </w:t>
-      </w:r>
-      <w:r>
-        <w:lastRenderedPageBreak/>
-        <w:t>đo được tính: (a) độ tương đồng chuỗi toàn cục (SequenceMatcher) phản ánh trật tự, (b) giao hội trên tối đa (Jaccard) phản ánh phủ nội dung. Điểm cuối = 0.7</w:t>
+        <w:t>Sau khi chuyển grayscale và median blur, áp dụng adaptive threshold (block 21, C=8) để tăng tương phản ký tự. Tesseract (--oem 3 --psm 6) trích text; kết quả làm sạch bằng regex giữ chữ và số, tách thành danh sách từ thường. Hai thước đo được tính: (a) độ tương đồng chuỗi toàn cục (SequenceMatcher) phản ánh trật tự, (b) giao hội trên tối đa (Jaccard) phản ánh phủ nội dung. Điểm cuối = 0.7</w:t>
       </w:r>
       <w:r>
         <w:rPr>
@@ -7184,7 +7352,11 @@
         </w:rPr>
       </w:pPr>
       <w:r>
-        <w:t>Histogram màu biểu diễn phân bố cường độ của từng kênh RGB, giúp phát hiện thay đổi bảng màu nền, pha tông hoặc can thiệp chỉnh màu tổng thể khi cấu trúc hình học vẫn gần như giữ nguyên (khi đó SSIM còn cao). Việc thêm đặc trưng này giảm rủi ro bỏ sót trường hợp chỉnh tông thương hiệu, đảo màu hoặc thay background phẳng. Nó đóng vai trò mở rộng chiều “ngữ cảnh thị giác toàn cục” mà edge hay keypoint không thể hiện.</w:t>
+        <w:t xml:space="preserve">Histogram màu biểu diễn phân bố cường độ của từng kênh RGB, giúp phát hiện thay đổi bảng màu nền, pha tông hoặc can thiệp chỉnh màu tổng thể khi cấu trúc hình học vẫn gần như giữ nguyên (khi đó SSIM còn cao). Việc thêm đặc trưng này giảm rủi ro bỏ sót trường hợp chỉnh tông thương hiệu, đảo màu hoặc thay </w:t>
+      </w:r>
+      <w:r>
+        <w:lastRenderedPageBreak/>
+        <w:t>background phẳng. Nó đóng vai trò mở rộng chiều “ngữ cảnh thị giác toàn cục” mà edge hay keypoint không thể hiện.</w:t>
       </w:r>
     </w:p>
     <w:p>
@@ -7198,7 +7370,6 @@
         <w:rPr>
           <w:lang w:val="en-US"/>
         </w:rPr>
-        <w:lastRenderedPageBreak/>
         <w:t>Triển khai Histogram</w:t>
       </w:r>
     </w:p>
@@ -7317,9 +7488,9 @@
       <w:pPr>
         <w:pStyle w:val="Heading1"/>
       </w:pPr>
-      <w:bookmarkStart w:id="29" w:name="_Toc202683293"/>
-      <w:bookmarkStart w:id="30" w:name="_Toc49105254"/>
-      <w:bookmarkStart w:id="31" w:name="_Toc202683292"/>
+      <w:bookmarkStart w:id="29" w:name="_Toc202683292"/>
+      <w:bookmarkStart w:id="30" w:name="_Toc202683293"/>
+      <w:bookmarkStart w:id="31" w:name="_Toc49105254"/>
       <w:r>
         <w:lastRenderedPageBreak/>
         <w:t>HỆ</w:t>
@@ -7330,7 +7501,7 @@
         </w:rPr>
         <w:t xml:space="preserve"> THỐNG </w:t>
       </w:r>
-      <w:bookmarkEnd w:id="31"/>
+      <w:bookmarkEnd w:id="29"/>
       <w:r>
         <w:t>KIỂM THỬ GIAO DIỆN TỰ ĐỘNG</w:t>
       </w:r>
@@ -7342,7 +7513,7 @@
       <w:r>
         <w:t xml:space="preserve">Giới thiếu hệ thống </w:t>
       </w:r>
-      <w:bookmarkEnd w:id="29"/>
+      <w:bookmarkEnd w:id="30"/>
     </w:p>
     <w:p>
       <w:pPr>
@@ -8190,19 +8361,7 @@
         <w:rPr>
           <w:lang w:val="en-US"/>
         </w:rPr>
-        <w:t xml:space="preserve"> Input, được chuyển vào </w:t>
-      </w:r>
-      <w:r>
-        <w:rPr>
-          <w:lang w:val="en-US"/>
-        </w:rPr>
-        <w:t>Loader &amp; Group</w:t>
-      </w:r>
-      <w:r>
-        <w:rPr>
-          <w:lang w:val="en-US"/>
-        </w:rPr>
-        <w:t xml:space="preserve"> để liệt kê các trường hợp và nhóm theo group_ids. Sau đó dữ liệu được đưa qua bước  </w:t>
+        <w:t xml:space="preserve"> Input, được chuyển vào Loader &amp; Group để liệt kê các trường hợp và nhóm theo group_ids. Sau đó dữ liệu được đưa qua bước  </w:t>
       </w:r>
       <w:r>
         <w:t>Preprocessing</w:t>
@@ -8213,6 +8372,1108 @@
         </w:rPr>
         <w:t xml:space="preserve"> gồm chuyển sang ảnh xám, thay đổi kích thước và giảm nhiễu. Tiếp theo, 5 đặc trưng được tính toán song song, sau đó hợp nhất lại thành 1 vector 5 chiều. Quá trình huẩn luyện và đánh giá sử dụng GroupKFold, chia dữ liệu thành nhiều fold dựa trên nhóm. Với mỗi fold, mô hình được huẩn luyện trên tập train, sau đó dự đoán trên tập test và ghi lại output cùng các chỉ số đánh giá. Từ kết quả từng fold, hệ thống gom thống kê và tiến hành đánh giá tổng hợp, bao gồm trung bình và độ lệch chuẩn, ma trận nhầm lẫn và tầm quan trọng của từng đặc trưng. Cuối cùng dựa trên kết quả tổng hợp này, em sẽ đưa ra quyết định mô hình và thực hiện các điều chỉnh cần thiết.</w:t>
       </w:r>
+    </w:p>
+    <w:p>
+      <w:pPr>
+        <w:pStyle w:val="Heading2"/>
+      </w:pPr>
+      <w:r>
+        <w:t>Các giai đoạn phát triển hệ thống</w:t>
+      </w:r>
+    </w:p>
+    <w:p>
+      <w:pPr>
+        <w:pStyle w:val="Heading3"/>
+      </w:pPr>
+      <w:r>
+        <w:t>Giai đoạn 1</w:t>
+      </w:r>
+    </w:p>
+    <w:p>
+      <w:pPr>
+        <w:pStyle w:val="Heading4"/>
+        <w:rPr>
+          <w:lang w:val="en-US"/>
+        </w:rPr>
+      </w:pPr>
+      <w:r>
+        <w:t xml:space="preserve">Mục tiêu </w:t>
+      </w:r>
+      <w:r>
+        <w:rPr>
+          <w:lang w:val="en-US"/>
+        </w:rPr>
+        <w:t>và</w:t>
+      </w:r>
+      <w:r>
+        <w:t xml:space="preserve"> bối cảnh</w:t>
+      </w:r>
+    </w:p>
+    <w:p>
+      <w:pPr>
+        <w:ind w:left="624" w:firstLine="96"/>
+        <w:jc w:val="both"/>
+        <w:rPr>
+          <w:lang w:val="en-US"/>
+        </w:rPr>
+      </w:pPr>
+      <w:r>
+        <w:rPr>
+          <w:lang w:val="en-US"/>
+        </w:rPr>
+        <w:t xml:space="preserve">Giai đoạn đầu tiên được thiết kế như một phép thử nền để xác nhận toàn bộ chuỗi thao tác tải cặp ảnh, gán nhãn, tạo nhóm và chạy được một vòng huấn luyện – đánh giá trước khi mở rộng. Chỉ có hai lớp similar và different và chỉ dùng một đặc trưng duy nhất là SSIM vì đặc trưng này dễ sử dụng, phản ánh mức tương đồng cấu trúc toàn cục, giúp phát hiện các khác biệt lớn và đủ để đo xem dữ liệu có tín hiệu phân tách sơ bộ hay không. </w:t>
+      </w:r>
+      <w:r>
+        <w:rPr>
+          <w:lang w:val="en-US"/>
+        </w:rPr>
+        <w:t>Với mục tiêu</w:t>
+      </w:r>
+      <w:r>
+        <w:rPr>
+          <w:lang w:val="en-US"/>
+        </w:rPr>
+        <w:t xml:space="preserve"> không nhằm tối đa hóa độ chính xác tuyệt đối mà nhằm kiểm chứng tính đúng đắn của cơ chế group, phát hiện sớm nguy cơ data leakage và định hình baseline để so sánh các cải tiến sau.</w:t>
+      </w:r>
+    </w:p>
+    <w:p>
+      <w:pPr>
+        <w:pStyle w:val="Heading4"/>
+        <w:jc w:val="both"/>
+        <w:rPr>
+          <w:lang w:val="en-US"/>
+        </w:rPr>
+      </w:pPr>
+      <w:r>
+        <w:t xml:space="preserve">Dữ liệu và </w:t>
+      </w:r>
+      <w:r>
+        <w:rPr>
+          <w:lang w:val="en-US"/>
+        </w:rPr>
+        <w:t>đ</w:t>
+      </w:r>
+      <w:r>
+        <w:t>ánh giá</w:t>
+      </w:r>
+      <w:r>
+        <w:rPr>
+          <w:lang w:val="en-US"/>
+        </w:rPr>
+        <w:t xml:space="preserve"> </w:t>
+      </w:r>
+    </w:p>
+    <w:p>
+      <w:pPr>
+        <w:ind w:left="624" w:firstLine="96"/>
+        <w:jc w:val="both"/>
+        <w:rPr>
+          <w:lang w:val="en-US"/>
+        </w:rPr>
+      </w:pPr>
+      <w:r>
+        <w:t>Bộ dữ liệu tổ chức theo thư mục</w:t>
+      </w:r>
+      <w:r>
+        <w:rPr>
+          <w:lang w:val="en-US"/>
+        </w:rPr>
+        <w:t>,</w:t>
+      </w:r>
+      <w:r>
+        <w:t xml:space="preserve"> mỗi original_x (một ảnh gốc) đi kèm một thư mục con chứa nhiều biến thể với các kiểu thay đổi</w:t>
+      </w:r>
+      <w:r>
+        <w:rPr>
+          <w:lang w:val="en-US"/>
+        </w:rPr>
+        <w:t>,</w:t>
+      </w:r>
+      <w:r>
+        <w:t xml:space="preserve"> ở giai đoạn này các tên biến thể được ánh xạ gộp về hai nhãn similar hoặc different tùy mức sai lệch tổng thể so với ảnh gốc. Mỗi cặp (đường dẫn original, đường dẫn variant, nhãn) được gắn group_id chính là chỉ số x của ảnh gốc để bảo toàn tính ràng buộc nhóm. Rủi ro </w:t>
+      </w:r>
+      <w:r>
+        <w:lastRenderedPageBreak/>
+        <w:t>căn bản nếu chia ngẫu nhiên là nhiều biến thể của cùng original_x rơi đồng thời vào tập huấn luyện và kiểm tra khiến mô hình nhìn thấy trước đặc trưng nền tảng của ảnh đó và kết quả bị thổi phồng không phản ánh khả năng khái quát sang một ảnh gốc mới. Vì lý do đó chiến lược đánh giá chuẩn ngay từ thời điểm này sử dụng GroupKFold với số lần gập cố định, đảm bảo toàn bộ biến thể của một gốc chỉ xuất hiện trong đúng một fold kiểm tra ở mỗi vòng xoay, mô phỏng tình huống triển khai thực tế phải xử lý một nguồn ảnh chưa từng gặp. Các thước đo được thu thập gồm độ chính xác tổng và ma trận nhầm lẫn hai lớp với trọng tâm đặc biệt vào khả năng phát hiện đúng lớp different do bỏ sót vi phạm có chi phí nghiệp vụ cao hơn nhiều so với cảnh báo nhầm. Các giá trị định lượng cụ thể được trình bày ở mục kết quả riêng, tại đây chỉ xác lập phương pháp và lý do lựa chọn.</w:t>
+      </w:r>
+    </w:p>
+    <w:p>
+      <w:pPr>
+        <w:pStyle w:val="Heading4"/>
+        <w:rPr>
+          <w:lang w:val="en-US"/>
+        </w:rPr>
+      </w:pPr>
+      <w:r>
+        <w:rPr>
+          <w:lang w:val="en-US"/>
+        </w:rPr>
+        <w:tab/>
+        <w:t>Quy trình kỹ thuật và chọn mô hình</w:t>
+      </w:r>
+    </w:p>
+    <w:p>
+      <w:pPr>
+        <w:ind w:left="624" w:firstLine="96"/>
+        <w:jc w:val="both"/>
+        <w:rPr>
+          <w:lang w:val="en-US"/>
+        </w:rPr>
+      </w:pPr>
+      <w:r>
+        <w:t>Mỗi cặp ảnh đi qua chuỗi tiền xử lý thống nhất</w:t>
+      </w:r>
+      <w:r>
+        <w:rPr>
+          <w:lang w:val="en-US"/>
+        </w:rPr>
+        <w:t>,</w:t>
+      </w:r>
+      <w:r>
+        <w:t xml:space="preserve"> đọc kênh xám, nếu tổng số pixel vượt ngưỡng kinh nghiệm trong khoảng </w:t>
+      </w:r>
+      <w:r>
+        <w:rPr>
+          <w:lang w:val="en-US"/>
+        </w:rPr>
+        <w:t xml:space="preserve">700.000 pixel </w:t>
+      </w:r>
+      <w:r>
+        <w:t>thì thu nhỏ đẳng tỷ lệ để kiềm chế chi phí và tránh méo hình, sau đó áp dụng median blur nhẹ nhằm triệt nhiễu muối tiêu mà vẫn giữ biên chính. Chỉ số SSIM được tính trực tiếp trên hai ảnh xám đã chuẩn hóa</w:t>
+      </w:r>
+      <w:r>
+        <w:rPr>
+          <w:lang w:val="en-US"/>
+        </w:rPr>
+        <w:t>,</w:t>
+      </w:r>
+      <w:r>
+        <w:t xml:space="preserve"> giá trị vốn ở miền gần [0,1] nên không yêu cầu thêm bước scaling riêng. Bộ phân loại lựa chọn là SVM tuyến tính với cơ chế cân bằng trọng số lớp để tránh thiên lệch do phân bố nhãn và giảm số siêu tham số cần kiểm soát; chưa tiến hành tinh chỉnh mà giữ cấu hình mặc định để mọi thay đổi hiệu năng tương lai có thể quy trực tiếp cho không gian đặc trưng mở rộng.</w:t>
+      </w:r>
+    </w:p>
+    <w:p>
+      <w:pPr>
+        <w:pStyle w:val="Heading4"/>
+        <w:jc w:val="both"/>
+        <w:rPr>
+          <w:lang w:val="en-US"/>
+        </w:rPr>
+      </w:pPr>
+      <w:r>
+        <w:t>Hạn chế và</w:t>
+      </w:r>
+      <w:r>
+        <w:rPr>
+          <w:lang w:val="en-US"/>
+        </w:rPr>
+        <w:t xml:space="preserve"> ý tưởng</w:t>
+      </w:r>
+      <w:r>
+        <w:t xml:space="preserve"> </w:t>
+      </w:r>
+      <w:r>
+        <w:rPr>
+          <w:lang w:val="en-US"/>
+        </w:rPr>
+        <w:t>cải tiến</w:t>
+      </w:r>
+    </w:p>
+    <w:p>
+      <w:pPr>
+        <w:ind w:left="624" w:firstLine="96"/>
+        <w:jc w:val="both"/>
+        <w:rPr>
+          <w:lang w:val="en-US"/>
+        </w:rPr>
+      </w:pPr>
+      <w:r>
+        <w:t xml:space="preserve">Quan sát định tính các lỗi cho thấy nhiều trường hợp thay đổi nhỏ về văn bản, biểu tượng hoặc điều chỉnh nhẹ tông màu vẫn bị phân loại similar vì SSIM duy trì cao, trong khi một số thay đổi trung bình không quá nghiêm trọng lại bị đẩy thẳng thành different do thiếu lớp đệm almost khiến hai cực nhãn gom quá nhiều biến thể khác nhau. Nguyên nhân kỹ thuật là SSIM chỉ đo tương quan cấu trúc và độ chói tổng thể, ít nhạy các thay đổi cục bộ tinh vi, không mã hóa phân bố màu riêng kênh và hoàn toàn bỏ qua nội dung ký tự. Hệ quả nghiệp vụ tiềm ẩn là nguy cơ bỏ sót sửa đổi văn bản nhạy cảm và thiếu cơ chế ưu tiên xử lý bán tự </w:t>
+      </w:r>
+      <w:r>
+        <w:lastRenderedPageBreak/>
+        <w:t>động do chỉ có hai mức quyết định. Kết luận giai đoạn này dẫn tới quyết định bổ sung trước hai đặc trưng Histogram và Layout ở bước kế tiếp để tăng độ nhạy với biến đổi tông màu và hình thái cạnh tổng thể, vẫn giữ nguyên số lớp nhằm cô lập lợi ích của từng đặc trưng mới trước khi nâng độ phân giải nhãn với almost và thêm kênh văn bản.</w:t>
+      </w:r>
+      <w:r>
+        <w:rPr>
+          <w:lang w:val="en-US"/>
+        </w:rPr>
+        <w:t xml:space="preserve"> </w:t>
+      </w:r>
+    </w:p>
+    <w:p>
+      <w:pPr>
+        <w:pStyle w:val="Heading3"/>
+        <w:jc w:val="both"/>
+      </w:pPr>
+      <w:r>
+        <w:t>Giai đoạn 2</w:t>
+      </w:r>
+    </w:p>
+    <w:p>
+      <w:pPr>
+        <w:pStyle w:val="Heading4"/>
+        <w:jc w:val="both"/>
+        <w:rPr>
+          <w:lang w:val="en-US"/>
+        </w:rPr>
+      </w:pPr>
+      <w:r>
+        <w:t xml:space="preserve">Mục tiêu </w:t>
+      </w:r>
+      <w:r>
+        <w:rPr>
+          <w:lang w:val="en-US"/>
+        </w:rPr>
+        <w:t>và</w:t>
+      </w:r>
+      <w:r>
+        <w:t xml:space="preserve"> bối cảnh</w:t>
+      </w:r>
+    </w:p>
+    <w:p>
+      <w:pPr>
+        <w:ind w:left="624" w:firstLine="96"/>
+        <w:jc w:val="both"/>
+        <w:rPr>
+          <w:lang w:val="en-US"/>
+        </w:rPr>
+      </w:pPr>
+      <w:r>
+        <w:t>Sau khi thiết lập baseline, yêu cầu nổi bật là giảm tỷ lệ bỏ sót những thay đổi về màu nền, phối tông hoặc cắt / chèn khối cấu trúc lớn mà SSIM đơn đôi khi giữ điểm cao, đồng thời vẫn trì hoãn việc phức tạp hóa không gian nhãn. Giai đoạn này tập trung mở rộng chiều biểu diễn bằng hai đặc trưng bổ sung</w:t>
+      </w:r>
+      <w:r>
+        <w:rPr>
+          <w:lang w:val="en-US"/>
+        </w:rPr>
+        <w:t xml:space="preserve"> là</w:t>
+      </w:r>
+      <w:r>
+        <w:t xml:space="preserve"> Histogram để mã hóa phân bố màu toàn cục và Layout dựa trên so khớp biên nhằm phản ánh biến đổi cấu trúc lớn, với kỳ vọng thu hẹp nhóm lỗi different bị gán nhầm similar do đổi palette hoặc dịch chuyển khối rõ rệt.</w:t>
+      </w:r>
+    </w:p>
+    <w:p>
+      <w:pPr>
+        <w:pStyle w:val="Heading4"/>
+        <w:jc w:val="both"/>
+        <w:rPr>
+          <w:lang w:val="en-US"/>
+        </w:rPr>
+      </w:pPr>
+      <w:r>
+        <w:t xml:space="preserve">Dữ liệu và </w:t>
+      </w:r>
+      <w:r>
+        <w:rPr>
+          <w:lang w:val="en-US"/>
+        </w:rPr>
+        <w:t>đ</w:t>
+      </w:r>
+      <w:r>
+        <w:t>ánh giá</w:t>
+      </w:r>
+      <w:r>
+        <w:rPr>
+          <w:lang w:val="en-US"/>
+        </w:rPr>
+        <w:t xml:space="preserve"> </w:t>
+      </w:r>
+    </w:p>
+    <w:p>
+      <w:pPr>
+        <w:ind w:left="624" w:firstLine="96"/>
+        <w:jc w:val="both"/>
+        <w:rPr>
+          <w:lang w:val="en-US"/>
+        </w:rPr>
+      </w:pPr>
+      <w:r>
+        <w:t xml:space="preserve">Bản chất tổ chức dữ liệu (cặp original_x và nhiều biến thể) và cơ chế gán group không thay đổi, tiếp tục giữ ánh xạ nhãn về hai lớp để cô lập ảnh hưởng thuần túy của việc bổ sung đặc trưng mà không pha trộn hiệu ứng do tách lớp mới. Rủi ro leakage vẫn y hệt giai đoạn đầu nên GroupKFold tiếp tục đóng vai trò then chốt trong đánh giá; việc giữ nguyên số lớp giúp so sánh trực tiếp ma trận nhầm lẫn trước và sau thêm Histogram </w:t>
+      </w:r>
+      <w:r>
+        <w:rPr>
+          <w:lang w:val="en-US"/>
+        </w:rPr>
+        <w:t>và</w:t>
+      </w:r>
+      <w:r>
+        <w:t xml:space="preserve"> Layout để xác định loại lỗi nào giảm. Các thước đo thu thập không đổi: độ chính xác tổng, cấu trúc nhầm lẫn hai chiều và quan sát định tính các mẫu biên. Các giá trị số được dời sang phần kết quả, ở đây nhấn mạnh phương pháp luận nhất quán nhằm bảo đảm tính so sánh.</w:t>
+      </w:r>
+    </w:p>
+    <w:p>
+      <w:pPr>
+        <w:pStyle w:val="Heading4"/>
+        <w:rPr>
+          <w:lang w:val="en-US"/>
+        </w:rPr>
+      </w:pPr>
+      <w:r>
+        <w:rPr>
+          <w:lang w:val="en-US"/>
+        </w:rPr>
+        <w:t>Quy trình kỹ thuật và chọn mô hình</w:t>
+      </w:r>
+    </w:p>
+    <w:p>
+      <w:pPr>
+        <w:ind w:left="624" w:firstLine="96"/>
+        <w:jc w:val="both"/>
+        <w:rPr>
+          <w:lang w:val="en-US"/>
+        </w:rPr>
+      </w:pPr>
+      <w:r>
+        <w:t>Chuỗi tiền xử lý ảnh xám giữ nguyên, tiếp tục thu nhỏ đẳng tỷ lệ theo ngưỡng pixel và median blur nhẹ. Đặc trưng SSIM được giữ làm trục nền</w:t>
+      </w:r>
+      <w:r>
+        <w:rPr>
+          <w:lang w:val="en-US"/>
+        </w:rPr>
+        <w:t>,</w:t>
+      </w:r>
+      <w:r>
+        <w:t xml:space="preserve"> Histogram được tính trên ảnh màu gốc bằng phân phối kênh trong số bin cố định rồi chuẩn hóa để loại bỏ ảnh hưởng độ sáng tuyệt đối, sau đó chuyển hệ số tương quan về miền [0,1]</w:t>
+      </w:r>
+      <w:r>
+        <w:rPr>
+          <w:lang w:val="en-US"/>
+        </w:rPr>
+        <w:t xml:space="preserve"> và</w:t>
+      </w:r>
+      <w:r>
+        <w:t xml:space="preserve"> Layout được suy ra qua phát hiện biên Canny trên hai ảnh xám đã </w:t>
+      </w:r>
+      <w:r>
+        <w:lastRenderedPageBreak/>
+        <w:t>xử lý và tính IoU giữa mặt nạ biên nhằm đo mức chồng lấp cấu trúc hình dạng. Bộ phân loại tiếp tục là SVM tuyến tính với cân bằng lớp để đảm bảo thay đổi hiệu năng đến từ chiều đặc trưng mới chứ không phải thay đổi thuật toán; chưa áp dụng tinh chỉnh mở rộng vì mục tiêu vẫn là đánh giá đóng góp đặc trưng.</w:t>
+      </w:r>
+    </w:p>
+    <w:p>
+      <w:pPr>
+        <w:pStyle w:val="Heading4"/>
+        <w:jc w:val="both"/>
+        <w:rPr>
+          <w:lang w:val="en-US"/>
+        </w:rPr>
+      </w:pPr>
+      <w:r>
+        <w:t>Hạn chế và</w:t>
+      </w:r>
+      <w:r>
+        <w:rPr>
+          <w:lang w:val="en-US"/>
+        </w:rPr>
+        <w:t xml:space="preserve"> ý tưởng</w:t>
+      </w:r>
+      <w:r>
+        <w:t xml:space="preserve"> </w:t>
+      </w:r>
+      <w:r>
+        <w:rPr>
+          <w:lang w:val="en-US"/>
+        </w:rPr>
+        <w:t>cải tiến</w:t>
+      </w:r>
+    </w:p>
+    <w:p>
+      <w:pPr>
+        <w:ind w:left="624" w:firstLine="96"/>
+        <w:jc w:val="both"/>
+        <w:rPr>
+          <w:lang w:val="en-US"/>
+        </w:rPr>
+      </w:pPr>
+      <w:r>
+        <w:t xml:space="preserve">Mặc dù hai đặc trưng mới giúp giảm đáng kể các trường hợp đổi tông màu hoặc dịch chuyển bố cục lớn bị xem là similar, những lỗi liên quan đến sửa chữ nhỏ, thay con số hoặc chỉnh chi tiết biểu tượng vẫn tồn tại vì hệ thống chưa có khả năng đọc văn bản hay định vị thay đổi cục bộ tinh vi. Đồng thời việc chỉ có hai lớp khiến một mảng biến thể trung gian bị dồn vào different tạo ra nhiễu cho quy trình nghiệp vụ vốn cần ưu tiên những sai lệch mạnh hơn. Điều này chỉ ra </w:t>
+      </w:r>
+      <w:r>
+        <w:rPr>
+          <w:lang w:val="en-US"/>
+        </w:rPr>
+        <w:t xml:space="preserve">hai </w:t>
+      </w:r>
+      <w:r>
+        <w:t>khoảng trống</w:t>
+      </w:r>
+      <w:r>
+        <w:rPr>
+          <w:lang w:val="en-US"/>
+        </w:rPr>
+        <w:t xml:space="preserve"> là</w:t>
+      </w:r>
+      <w:r>
+        <w:t xml:space="preserve"> thiếu thông tin ngữ nghĩa chữ và thiếu cấp phân loại trung gian để giảm nhầm lẫn hai cực. Quyết định cho giai đoạn kế tiếp là bổ sung OCR nhằm trích nội dung văn bản và mở rộng không gian nhãn thêm lớp almost, với giả thuyết rằng lớp chuyển tiếp sẽ giảm trao đổi sai giữa similar và different, đồng thời kênh văn bản giúp bắt các thay đổi mà SSIM, Histogram và Layout cùng bỏ sót.</w:t>
+      </w:r>
+    </w:p>
+    <w:p>
+      <w:pPr>
+        <w:pStyle w:val="Heading3"/>
+        <w:jc w:val="both"/>
+      </w:pPr>
+      <w:r>
+        <w:t>Giai đoạn 3</w:t>
+      </w:r>
+    </w:p>
+    <w:p>
+      <w:pPr>
+        <w:pStyle w:val="Heading4"/>
+        <w:jc w:val="both"/>
+        <w:rPr>
+          <w:lang w:val="en-US"/>
+        </w:rPr>
+      </w:pPr>
+      <w:r>
+        <w:t xml:space="preserve">Mục tiêu </w:t>
+      </w:r>
+      <w:r>
+        <w:rPr>
+          <w:lang w:val="en-US"/>
+        </w:rPr>
+        <w:t>và</w:t>
+      </w:r>
+      <w:r>
+        <w:t xml:space="preserve"> bối cảnh</w:t>
+      </w:r>
+    </w:p>
+    <w:p>
+      <w:pPr>
+        <w:ind w:left="624" w:firstLine="96"/>
+        <w:jc w:val="both"/>
+        <w:rPr>
+          <w:lang w:val="en-US"/>
+        </w:rPr>
+      </w:pPr>
+      <w:r>
+        <w:t>Sau khi đã kiểm soát tốt hơn thay đổi màu và bố cục toàn cục, nhu cầu tiếp theo là phát hiện chính xác các chỉnh sửa nội dung chữ (giá, khuyến mãi, câu slogan) và tránh việc đẩy mọi sai lệch vừa phải lên nhóm different, gây quá tải kiểm thử thủ công. Giai đoạn này vì thế đồng thời mở rộng không gian nhãn từ hai lên ba lớp bằng cách thêm almost làm tầng đệm ngữ nghĩa mức sai lệch chấp nhận được và tích hợp đặc trưng OCR để mô hình có thông tin trực tiếp về mức tương đồng văn bản giữa hai ảnh.</w:t>
+      </w:r>
+    </w:p>
+    <w:p>
+      <w:pPr>
+        <w:pStyle w:val="Heading4"/>
+        <w:jc w:val="both"/>
+        <w:rPr>
+          <w:lang w:val="en-US"/>
+        </w:rPr>
+      </w:pPr>
+      <w:r>
+        <w:t xml:space="preserve">Dữ liệu và </w:t>
+      </w:r>
+      <w:r>
+        <w:rPr>
+          <w:lang w:val="en-US"/>
+        </w:rPr>
+        <w:t>đ</w:t>
+      </w:r>
+      <w:r>
+        <w:t>ánh giá</w:t>
+      </w:r>
+      <w:r>
+        <w:rPr>
+          <w:lang w:val="en-US"/>
+        </w:rPr>
+        <w:t xml:space="preserve"> </w:t>
+      </w:r>
+    </w:p>
+    <w:p>
+      <w:pPr>
+        <w:ind w:left="624" w:firstLine="96"/>
+        <w:jc w:val="both"/>
+        <w:rPr>
+          <w:lang w:val="en-US"/>
+        </w:rPr>
+      </w:pPr>
+      <w:r>
+        <w:t>Cấu trúc thư mục giữ nguyên nhưng ánh xạ nhãn thay đổi</w:t>
+      </w:r>
+      <w:r>
+        <w:rPr>
+          <w:lang w:val="en-US"/>
+        </w:rPr>
+        <w:t>,</w:t>
+      </w:r>
+      <w:r>
+        <w:t xml:space="preserve"> các biến thể liên quan thay đổi cục bộ nhẹ hoặc biến đổi text hoặc layout mức nhỏ được gom vào lớp gần mới almost thay vì ép vào similar hoặc different. GroupKFold tiếp tục </w:t>
+      </w:r>
+      <w:r>
+        <w:lastRenderedPageBreak/>
+        <w:t>đảm bảo mỗi original_x chỉ xuất hiện một lần trong tập kiểm tra ở mỗi vòng, tăng độ tin cậy khi thêm một lớp mới vốn dễ làm tăng phương sai đánh giá nếu rơi vào tình huống phân bổ không đồng đều giữa folds. Việc đo lường vẫn lấy độ chính xác tổng và ma trận nhầm lẫn, nhưng diễn giải tập trung hơn vào hai cặp nhầm lẫn then chốt</w:t>
+      </w:r>
+      <w:r>
+        <w:rPr>
+          <w:lang w:val="en-US"/>
+        </w:rPr>
+        <w:t>là</w:t>
+      </w:r>
+      <w:r>
+        <w:t xml:space="preserve"> similar </w:t>
+      </w:r>
+      <w:r>
+        <w:rPr>
+          <w:lang w:val="en-US"/>
+        </w:rPr>
+        <w:t>với</w:t>
+      </w:r>
+      <w:r>
+        <w:t xml:space="preserve"> almost và almost </w:t>
+      </w:r>
+      <w:r>
+        <w:rPr>
+          <w:lang w:val="en-US"/>
+        </w:rPr>
+        <w:t>với</w:t>
+      </w:r>
+      <w:r>
+        <w:t xml:space="preserve"> different vì chúng đại diện đường biên cần tối ưu. </w:t>
+      </w:r>
+      <w:r>
+        <w:rPr>
+          <w:lang w:val="en-US"/>
+        </w:rPr>
+        <w:t xml:space="preserve"> </w:t>
+      </w:r>
+    </w:p>
+    <w:p>
+      <w:pPr>
+        <w:pStyle w:val="Heading4"/>
+        <w:jc w:val="both"/>
+        <w:rPr>
+          <w:lang w:val="en-US"/>
+        </w:rPr>
+      </w:pPr>
+      <w:r>
+        <w:rPr>
+          <w:lang w:val="en-US"/>
+        </w:rPr>
+        <w:t>Quy trình kỹ thuật và chọn mô hình</w:t>
+      </w:r>
+    </w:p>
+    <w:p>
+      <w:pPr>
+        <w:ind w:left="624" w:firstLine="96"/>
+        <w:jc w:val="both"/>
+        <w:rPr>
+          <w:lang w:val="en-US"/>
+        </w:rPr>
+      </w:pPr>
+      <w:r>
+        <w:t>Pipeline kế thừa toàn bộ bước tiền xử lý ảnh xám, tính SSIM, Histogram và Layout từ giai đoạn trước. Thành phần mới là OCR</w:t>
+      </w:r>
+      <w:r>
+        <w:rPr>
+          <w:lang w:val="en-US"/>
+        </w:rPr>
+        <w:t>,</w:t>
+      </w:r>
+      <w:r>
+        <w:t xml:space="preserve"> mỗi ảnh xám sau median blur được nhị phân hóa thích nghi để tăng tương phản ký tự, đưa qua OCR để trích chuỗi ký tự, làm sạch rồi đánh giá mức tương đồng bằng kết hợp các độ đo chuỗi và tập từ nhằm cân bằng độ nhạy thứ tự và phổ từ vựng</w:t>
+      </w:r>
+      <w:r>
+        <w:rPr>
+          <w:lang w:val="en-US"/>
+        </w:rPr>
+        <w:t>,</w:t>
+      </w:r>
+      <w:r>
+        <w:t xml:space="preserve"> kết quả nén về một điểm nằm trong khoảng giá trị ổn định tránh cực trị khi thiếu văn bản. Vector đặc trưng lúc này có thêm chiều OCR, được chuẩn hóa đồng nhất qua scaler trước khi huấn luyện SVM (tiếp tục dùng dạng tuyến tính hoặc RBF nhẹ nếu xuất hiện tương tác phi tuyến giữa chiều nội dung và màu / cấu trúc, nhưng vẫn giữ tư tưởng hạn chế tuning). Việc thêm lớp almost buộc mô hình học ranh giới mềm giữa tương đồng hoàn toàn và khác biệt rõ, tạo tiền đề cho đánh giá chi tiết hơn ở các giai đoạn sau khi thêm đặc trưng cục bộ.</w:t>
+      </w:r>
+    </w:p>
+    <w:p>
+      <w:pPr>
+        <w:pStyle w:val="Heading4"/>
+        <w:jc w:val="both"/>
+        <w:rPr>
+          <w:lang w:val="en-US"/>
+        </w:rPr>
+      </w:pPr>
+      <w:r>
+        <w:t>Hạn chế và</w:t>
+      </w:r>
+      <w:r>
+        <w:rPr>
+          <w:lang w:val="en-US"/>
+        </w:rPr>
+        <w:t xml:space="preserve"> ý tưởng</w:t>
+      </w:r>
+      <w:r>
+        <w:t xml:space="preserve"> </w:t>
+      </w:r>
+      <w:r>
+        <w:rPr>
+          <w:lang w:val="en-US"/>
+        </w:rPr>
+        <w:t>cải tiến</w:t>
+      </w:r>
+    </w:p>
+    <w:p>
+      <w:pPr>
+        <w:ind w:left="567" w:firstLine="57"/>
+        <w:jc w:val="both"/>
+        <w:rPr>
+          <w:lang w:val="en-US"/>
+        </w:rPr>
+      </w:pPr>
+      <w:r>
+        <w:t>Mặc dù việc bổ sung OCR và lớp almost giảm nhiều nhầm lẫn trực tiếp giữa similar và different, vẫn còn tỷ lệ đáng kể các trường hợp thay đổi rất nhỏ về biểu tượng, logo hoặc chi tiết đồ họa cục bộ không tác động đáng kể lên Histogram, Layout hay OCR, khiến mô hình đôi khi giữ chúng ở similar hoặc almost thay vì đẩy lên mức cảnh báo. Nguyên nhân là thiếu một đặc trưng nhạy với cấu trúc vi mô và quan hệ điểm đặc trưng giữa hai ảnh</w:t>
+      </w:r>
+      <w:r>
+        <w:rPr>
+          <w:lang w:val="en-US"/>
+        </w:rPr>
+        <w:t>,</w:t>
+      </w:r>
+      <w:r>
+        <w:t xml:space="preserve"> các đặc trưng hiện tại quá thiên về thống kê toàn cục. Do đó quyết định kế tiếp là tích hợp ORB để khai thác mô tả keypoint và phép so khớp cục bộ, với kỳ vọng tăng recall của lớp different trên các thay đổi nhỏ nhưng quan trọng mà ba chiều toàn cục và chiều nội dung chưa nắm bắt.</w:t>
+      </w:r>
+    </w:p>
+    <w:p>
+      <w:pPr>
+        <w:pStyle w:val="Heading3"/>
+        <w:jc w:val="both"/>
+      </w:pPr>
+      <w:r>
+        <w:lastRenderedPageBreak/>
+        <w:t>Giai đoạn 4</w:t>
+      </w:r>
+    </w:p>
+    <w:p>
+      <w:pPr>
+        <w:pStyle w:val="Heading4"/>
+        <w:jc w:val="both"/>
+        <w:rPr>
+          <w:lang w:val="en-US"/>
+        </w:rPr>
+      </w:pPr>
+      <w:r>
+        <w:t xml:space="preserve">Mục tiêu </w:t>
+      </w:r>
+      <w:r>
+        <w:rPr>
+          <w:lang w:val="en-US"/>
+        </w:rPr>
+        <w:t>và</w:t>
+      </w:r>
+      <w:r>
+        <w:t xml:space="preserve"> bối cảnh</w:t>
+      </w:r>
+    </w:p>
+    <w:p>
+      <w:pPr>
+        <w:ind w:left="624" w:firstLine="96"/>
+        <w:jc w:val="both"/>
+        <w:rPr>
+          <w:lang w:val="en-US"/>
+        </w:rPr>
+      </w:pPr>
+      <w:r>
+        <w:t>Sau khi đã có trục cấu trúc (SSIM, Layout), màu (Histogram) và nội dung chữ (OCR), khoảng trống còn lại nằm ở khả năng phát hiện các chỉnh sửa cục bộ tinh vi</w:t>
+      </w:r>
+      <w:r>
+        <w:rPr>
+          <w:lang w:val="en-US"/>
+        </w:rPr>
+        <w:t xml:space="preserve"> là</w:t>
+      </w:r>
+      <w:r>
+        <w:t xml:space="preserve"> thêm / xóa icon, dịch chuyển logo nhỏ, thay nút hành động. Giai đoạn này đưa vào đặc trưng ORB để bổ sung lớp nhìn cấp điểm đặc trưng, hoàn thiện vector năm chiều nhằm tăng độ nhạy với thay đổi vi mô và cải thiện khả năng phân tách giữa almost và different nơi ranh giới trước đó còn mềm.</w:t>
+      </w:r>
+    </w:p>
+    <w:p>
+      <w:pPr>
+        <w:pStyle w:val="Heading4"/>
+        <w:jc w:val="both"/>
+        <w:rPr>
+          <w:lang w:val="en-US"/>
+        </w:rPr>
+      </w:pPr>
+      <w:r>
+        <w:t xml:space="preserve">Dữ liệu và </w:t>
+      </w:r>
+      <w:r>
+        <w:rPr>
+          <w:lang w:val="en-US"/>
+        </w:rPr>
+        <w:t>đ</w:t>
+      </w:r>
+      <w:r>
+        <w:t>ánh giá</w:t>
+      </w:r>
+      <w:r>
+        <w:rPr>
+          <w:lang w:val="en-US"/>
+        </w:rPr>
+        <w:t xml:space="preserve"> </w:t>
+      </w:r>
+    </w:p>
+    <w:p>
+      <w:pPr>
+        <w:ind w:left="624" w:firstLine="96"/>
+        <w:jc w:val="both"/>
+        <w:rPr>
+          <w:lang w:val="en-US"/>
+        </w:rPr>
+      </w:pPr>
+      <w:r>
+        <w:t>Ánh xạ nhãn ba lớp giữ nguyên</w:t>
+      </w:r>
+      <w:r>
+        <w:rPr>
+          <w:lang w:val="en-US"/>
+        </w:rPr>
+        <w:t>,</w:t>
+      </w:r>
+      <w:r>
+        <w:t xml:space="preserve"> phân bố expected giữa similar, almost và different được theo dõi qua biểu đồ để xác nhận không có lệch quá mạnh gây suy giảm độ tin cậy của kết quả cross-validation. GroupKFold tiếp tục đảm bảo đánh giá công bằng theo nhóm và cho phép so sánh xuyên giai đoạn vì điều kiện chia nhóm không đổi. Việc quan sát ma trận nhầm lẫn tập trung vào hai loại cải thiện mong đợi</w:t>
+      </w:r>
+      <w:r>
+        <w:rPr>
+          <w:lang w:val="en-US"/>
+        </w:rPr>
+        <w:t xml:space="preserve"> đó là</w:t>
+      </w:r>
+      <w:r>
+        <w:t xml:space="preserve"> tăng bắt đúng different khi thay đổi cục bộ nhỏ và không làm trầm trọng thêm sự hoán đổi giữa similar và almost. Các con số chi tiết vẫn hoãn đến phần kết quả</w:t>
+      </w:r>
+      <w:r>
+        <w:rPr>
+          <w:lang w:val="en-US"/>
+        </w:rPr>
+        <w:t>,</w:t>
+      </w:r>
+      <w:r>
+        <w:t xml:space="preserve"> mô tả ở đây nhấn mạnh duy trì nhất quán phương pháp đánh giá trong khi thêm chiều đặc trưng mới.</w:t>
+      </w:r>
+      <w:r>
+        <w:rPr>
+          <w:lang w:val="en-US"/>
+        </w:rPr>
+        <w:t xml:space="preserve"> </w:t>
+      </w:r>
+    </w:p>
+    <w:p>
+      <w:pPr>
+        <w:pStyle w:val="Heading4"/>
+        <w:jc w:val="both"/>
+        <w:rPr>
+          <w:lang w:val="en-US"/>
+        </w:rPr>
+      </w:pPr>
+      <w:r>
+        <w:rPr>
+          <w:lang w:val="en-US"/>
+        </w:rPr>
+        <w:t>Quy trình kỹ thuật và chọn mô hình</w:t>
+      </w:r>
+    </w:p>
+    <w:p>
+      <w:pPr>
+        <w:ind w:left="624" w:firstLine="96"/>
+        <w:jc w:val="both"/>
+        <w:rPr>
+          <w:lang w:val="en-US"/>
+        </w:rPr>
+      </w:pPr>
+      <w:r>
+        <w:t>Pipeline kế thừa đầy đủ tiền xử lý và bốn đặc trưng trước. Thành phần ORB được tính trên hai ảnh xám đã chuẩn hóa bằng cách phát hiện tập điểm đặc trưng với số lượng tối ưu thực nghiệm cân bằng chi phí và độ phủ, trích descriptor nhị phân, thực hiện so khớp KNN với ngưỡng ratio để loại bỏ match kém chất lượng, sau đó tổng hợp mật độ match tương đối và chất lượng trung bình thành một điểm chuẩn hóa. Giá trị fallback trung tính được dùng khi không có đủ descriptor hợp lệ để tránh đưa tín hiệu nhiễu cực đoan. Vector năm chiều sau đó được chuẩn hóa (đối với mô hình cần) và huấn luyện qua SVM, lúc này có thể cân nhắc kernel phi tuyến nếu quan sát thấy tương tác giữa đặc trưng cục bộ và nội dung chữ cải thiện ranh giới. Tuning sâu vẫn hạn chế nhằm bảo toàn khả năng quy kết cải tiến cho đặc trưng mới.</w:t>
+      </w:r>
+      <w:r>
+        <w:rPr>
+          <w:lang w:val="en-US"/>
+        </w:rPr>
+        <w:t xml:space="preserve"> </w:t>
+      </w:r>
+    </w:p>
+    <w:p>
+      <w:pPr>
+        <w:pStyle w:val="Heading4"/>
+        <w:jc w:val="both"/>
+        <w:rPr>
+          <w:lang w:val="en-US"/>
+        </w:rPr>
+      </w:pPr>
+      <w:r>
+        <w:lastRenderedPageBreak/>
+        <w:t>Hạn chế và</w:t>
+      </w:r>
+      <w:r>
+        <w:rPr>
+          <w:lang w:val="en-US"/>
+        </w:rPr>
+        <w:t xml:space="preserve"> ý tưởng</w:t>
+      </w:r>
+      <w:r>
+        <w:t xml:space="preserve"> </w:t>
+      </w:r>
+      <w:r>
+        <w:rPr>
+          <w:lang w:val="en-US"/>
+        </w:rPr>
+        <w:t>cải tiến</w:t>
+      </w:r>
+    </w:p>
+    <w:p>
+      <w:pPr>
+        <w:ind w:left="624" w:firstLine="96"/>
+        <w:jc w:val="both"/>
+        <w:rPr>
+          <w:lang w:val="en-US"/>
+        </w:rPr>
+      </w:pPr>
+      <w:r>
+        <w:t>Sau khi tích hợp ORB, phần lớn lỗi bỏ sót thay đổi cục bộ giảm rõ, nhưng lúc này câu hỏi chuyển trọng tâm từ mở rộng biểu diễn sang tối ưu lựa chọn mô hình theo tiêu chí ổn định giữa các folds, khả năng diễn giải và chi phí suy luận. SVM cho kết quả nhất quán song vẫn có dao động nhất định ở một vài nhóm và chưa cho góc nhìn trực tiếp về độ quan trọng tương đối của từng đặc trưng như mô hình cây hay sự nhạy khoảng cách như kNN. Việc tiếp tục bổ sung thêm đặc trưng trở nên ít hiệu quả biên, do đó quyết định bước tiếp là giữ nguyên vector năm chiều và mở sang giai đoạn so sánh đa mô hình (SVM, kNN, Random Forest, XGBoost) để chọn ứng viên triển khai cuối cùng dựa trên sự cân bằng giữa mean performance, độ lệch chuẩn, khả năng giải thích và tốc độ dự đoán.</w:t>
+      </w:r>
+    </w:p>
+    <w:p>
+      <w:pPr>
+        <w:pStyle w:val="Heading3"/>
+        <w:jc w:val="both"/>
+      </w:pPr>
+      <w:r>
+        <w:t>Giai đoạn 5</w:t>
+      </w:r>
+    </w:p>
+    <w:p>
+      <w:pPr>
+        <w:pStyle w:val="Heading4"/>
+        <w:jc w:val="both"/>
+        <w:rPr>
+          <w:lang w:val="en-US"/>
+        </w:rPr>
+      </w:pPr>
+      <w:r>
+        <w:t xml:space="preserve">Mục tiêu </w:t>
+      </w:r>
+      <w:r>
+        <w:rPr>
+          <w:lang w:val="en-US"/>
+        </w:rPr>
+        <w:t>và</w:t>
+      </w:r>
+      <w:r>
+        <w:t xml:space="preserve"> bối cảnh</w:t>
+      </w:r>
+    </w:p>
+    <w:p>
+      <w:pPr>
+        <w:ind w:left="624" w:firstLine="96"/>
+        <w:jc w:val="both"/>
+        <w:rPr>
+          <w:lang w:val="en-US"/>
+        </w:rPr>
+      </w:pPr>
+      <w:r>
+        <w:t>Với không gian đặc trưng đã được củng cố đủ chiều toàn cục và cục bộ, nhu cầu cuối cùng là đánh giá khách quan các thuật toán phân loại khác nhau trên cùng một vector nhằm xác định mô hình triển khai tối ưu và kiểm chứng rằng hiệu năng thu được không phải sản phẩm ngẫu nhiên của một kiến trúc đơn lẻ. Giai đoạn này tiến hành huấn luyện và đánh giá song song các mô hình đại diện cho nhiều họ: SVM (margin-based), kNN (phi tham số đo khoảng cách), Random Forest (tập hợp cây bagging) và XGBoost (boosting tuần tự).</w:t>
+      </w:r>
+    </w:p>
+    <w:p>
+      <w:pPr>
+        <w:pStyle w:val="Heading4"/>
+        <w:jc w:val="both"/>
+        <w:rPr>
+          <w:lang w:val="en-US"/>
+        </w:rPr>
+      </w:pPr>
+      <w:r>
+        <w:t xml:space="preserve">Dữ liệu và </w:t>
+      </w:r>
+      <w:r>
+        <w:rPr>
+          <w:lang w:val="en-US"/>
+        </w:rPr>
+        <w:t>đ</w:t>
+      </w:r>
+      <w:r>
+        <w:t>ánh giá</w:t>
+      </w:r>
+      <w:r>
+        <w:rPr>
+          <w:lang w:val="en-US"/>
+        </w:rPr>
+        <w:t xml:space="preserve"> </w:t>
+      </w:r>
+    </w:p>
+    <w:p>
+      <w:pPr>
+        <w:ind w:left="624" w:firstLine="96"/>
+        <w:jc w:val="both"/>
+        <w:rPr>
+          <w:lang w:val="en-US"/>
+        </w:rPr>
+      </w:pPr>
+      <w:r>
+        <w:t>Tập dữ liệu và ánh xạ ba lớp giữ nguyên hoàn toàn so với giai đoạn ngay trước, đảm bảo mọi khác biệt hiệu năng phản ánh thuần túy lựa chọn thuật toán. GroupKFold tiếp tục là khung đánh giá duy nhất để loại trừ leakage và cho phép so sánh độ ổn định bằng cách đối chiếu độ dao động giữa các folds cho từng mô hình. Các thước đo sẽ gồm độ chính xác trung bình, ma trận nhầm lẫn gộp và (đối với mô hình cây / boosting) phân tích tầm quan trọng đặc trưng</w:t>
+      </w:r>
+      <w:r>
+        <w:rPr>
+          <w:lang w:val="en-US"/>
+        </w:rPr>
+        <w:t>,</w:t>
+      </w:r>
+      <w:r>
+        <w:t xml:space="preserve"> kNN bổ sung góc nhìn về sự phân tách tự nhiên của không gian vì nó không học tham số toàn cục. Các trị số cụ thể được dành cho phần kết quả</w:t>
+      </w:r>
+      <w:r>
+        <w:rPr>
+          <w:lang w:val="en-US"/>
+        </w:rPr>
+        <w:t>,</w:t>
+      </w:r>
+      <w:r>
+        <w:t xml:space="preserve"> ở đây chỉ mô tả thiết kế thử nghiệm đồng nhất giữa các thuật toán để đảm bảo tính công bằng.</w:t>
+      </w:r>
+    </w:p>
+    <w:p>
+      <w:pPr>
+        <w:pStyle w:val="Heading4"/>
+        <w:jc w:val="both"/>
+        <w:rPr>
+          <w:lang w:val="en-US"/>
+        </w:rPr>
+      </w:pPr>
+      <w:r>
+        <w:rPr>
+          <w:lang w:val="en-US"/>
+        </w:rPr>
+        <w:lastRenderedPageBreak/>
+        <w:t>Quy trình kỹ thuật và chọn mô hình</w:t>
+      </w:r>
+    </w:p>
+    <w:p>
+      <w:pPr>
+        <w:ind w:left="624" w:firstLine="96"/>
+        <w:jc w:val="both"/>
+        <w:rPr>
+          <w:lang w:val="en-US"/>
+        </w:rPr>
+      </w:pPr>
+      <w:r>
+        <w:t>Tầng trích đặc trưng giữ nguyên năm chiều. SVM tiếp tục sử dụng chuẩn hóa với StandardScaler để đảm bảo các chiều có cùng thang đo</w:t>
+      </w:r>
+      <w:r>
+        <w:rPr>
+          <w:lang w:val="en-US"/>
+        </w:rPr>
+        <w:t>.</w:t>
+      </w:r>
+      <w:r>
+        <w:t xml:space="preserve"> kNN cũng áp dụng scaler vì nhạy mạnh với scale</w:t>
+      </w:r>
+      <w:r>
+        <w:rPr>
+          <w:lang w:val="en-US"/>
+        </w:rPr>
+        <w:t>.</w:t>
+      </w:r>
+      <w:r>
+        <w:t xml:space="preserve"> Random Forest và XGBoost sử dụng trực tiếp đặc trưng thô vì cây quyết định theo ngưỡng và boosting xử lý chuẩn hóa nội bộ không bắt buộc. Mỗi mô hình được huấn luyện độc lập trên từng fold, lưu lại dự đoán để xây dựng ma trận nhầm lẫn hợp nhất</w:t>
+      </w:r>
+      <w:r>
+        <w:rPr>
+          <w:lang w:val="en-US"/>
+        </w:rPr>
+        <w:t>,</w:t>
+      </w:r>
+      <w:r>
+        <w:t xml:space="preserve"> quá trình tinh chỉnh được thực hiện ở mức lưới nhỏ có kiểm soát nhằm tránh tối ưu quá sâu trên tập giới hạn và vẫn ưu tiên so sánh tương đối giữa họ thuật toán. Feature importance từ RF và XGBoost cung cấp bằng chứng bổ sung về đóng góp cân bằng giữa OCR, ORB và các trục toàn cục (SSIM, Histogram, Layout), trong khi kNN đóng vai trò kiểm tra lại rằng cấu trúc khoảng cách sau chuẩn hóa không gây lệch chiều.</w:t>
+      </w:r>
+    </w:p>
+    <w:p>
+      <w:pPr>
+        <w:pStyle w:val="Heading4"/>
+        <w:jc w:val="both"/>
+        <w:rPr>
+          <w:lang w:val="en-US"/>
+        </w:rPr>
+      </w:pPr>
+      <w:r>
+        <w:t>Hạn chế và</w:t>
+      </w:r>
+      <w:r>
+        <w:rPr>
+          <w:lang w:val="en-US"/>
+        </w:rPr>
+        <w:t xml:space="preserve"> ý tưởng</w:t>
+      </w:r>
+      <w:r>
+        <w:t xml:space="preserve"> </w:t>
+      </w:r>
+      <w:r>
+        <w:rPr>
+          <w:lang w:val="en-US"/>
+        </w:rPr>
+        <w:t>cải tiến</w:t>
+      </w:r>
+    </w:p>
+    <w:p>
+      <w:pPr>
+        <w:ind w:left="624" w:firstLine="96"/>
+        <w:jc w:val="both"/>
+        <w:rPr>
+          <w:lang w:val="en-US"/>
+        </w:rPr>
+      </w:pPr>
+      <w:r>
+        <w:t>Kết quả so sánh cho thấy mỗi mô hình mang lại điểm mạnh riêng</w:t>
+      </w:r>
+      <w:r>
+        <w:rPr>
+          <w:lang w:val="en-US"/>
+        </w:rPr>
+        <w:t xml:space="preserve"> đó là</w:t>
+      </w:r>
+      <w:r>
+        <w:t xml:space="preserve"> kNN minh họa tính phân tách của không gian nhưng phương sai cao hơn ở một vài nhóm và suy luận tốn chi phí tuyến tính theo số mẫu</w:t>
+      </w:r>
+      <w:r>
+        <w:rPr>
+          <w:lang w:val="en-US"/>
+        </w:rPr>
+        <w:t>,</w:t>
+      </w:r>
+      <w:r>
+        <w:t xml:space="preserve"> Random Forest cung cấp độ quan trọng đặc trưng trực quan nhưng đôi khi kém ổn định hơn boosting ở ranh giới almost – different</w:t>
+      </w:r>
+      <w:r>
+        <w:rPr>
+          <w:lang w:val="en-US"/>
+        </w:rPr>
+        <w:t>,</w:t>
+      </w:r>
+      <w:r>
+        <w:t xml:space="preserve"> SVM giữ độ gọn nhẹ và ổn định tốt</w:t>
+      </w:r>
+      <w:r>
+        <w:rPr>
+          <w:lang w:val="en-US"/>
+        </w:rPr>
+        <w:t>,</w:t>
+      </w:r>
+      <w:r>
+        <w:t xml:space="preserve"> XGBoost thường đạt sự cân bằng giữa độ chính xác trung bình và độ lệch chuẩn thấp nhất, đồng thời vẫn cung cấp chỉ số tầm quan trọng đa chiều. Giới hạn còn lại chủ yếu nằm ở khả năng mở rộng khi dữ liệu tăng mạnh (kNN suy luận chậm, boosting cần điều chỉnh tham số) và thiếu cơ chế giải thích cục bộ từng dự đoán</w:t>
+      </w:r>
+      <w:r>
+        <w:rPr>
+          <w:lang w:val="en-US"/>
+        </w:rPr>
+        <w:t xml:space="preserve">. </w:t>
+      </w:r>
+      <w:r>
+        <w:t>Quyết định tổng kết là chọn một mô hình trọng tâm (ví dụ XGBoost hoặc SVM tùy ưu tiên triển khai giữa ổn định và chi phí) kèm một mô hình cây làm tham chiếu giải thích và duy trì kNN như baseline giám sát drift</w:t>
+      </w:r>
+      <w:r>
+        <w:rPr>
+          <w:lang w:val="en-US"/>
+        </w:rPr>
+        <w:t>,</w:t>
+      </w:r>
+      <w:r>
+        <w:t xml:space="preserve"> các cải tiến tương lai hướng đến localization vùng khác biệt và mở rộng dữ liệu để cân nhắc đặc trưng học sâu nhẹ nếu quy mô thay đổi đáng kể.</w:t>
+      </w:r>
+    </w:p>
+    <w:p>
+      <w:pPr>
+        <w:rPr>
+          <w:lang w:val="en-US"/>
+        </w:rPr>
+      </w:pPr>
     </w:p>
     <w:p>
       <w:pPr>
@@ -8246,6 +9507,7 @@
       </w:pPr>
       <w:bookmarkStart w:id="34" w:name="_Toc202683296"/>
       <w:r>
+        <w:lastRenderedPageBreak/>
         <w:t>Thiết kế hệ thống</w:t>
       </w:r>
       <w:bookmarkEnd w:id="34"/>
@@ -8310,9 +9572,1800 @@
       <w:bookmarkEnd w:id="38"/>
     </w:p>
     <w:p>
-      <w:r>
-        <w:t>chức năng quan trọng =&gt; hình kết quả =&gt; diễn giải sử dụng và kết quả...</w:t>
-      </w:r>
+      <w:pPr>
+        <w:keepNext/>
+        <w:jc w:val="center"/>
+      </w:pPr>
+      <w:r>
+        <w:rPr>
+          <w:lang w:val="en-US"/>
+        </w:rPr>
+        <w:drawing>
+          <wp:inline distT="0" distB="0" distL="0" distR="0" wp14:anchorId="7C9CAA2C" wp14:editId="32289F75">
+            <wp:extent cx="4667250" cy="2762250"/>
+            <wp:effectExtent l="0" t="0" r="0" b="0"/>
+            <wp:docPr id="801272394" name="Picture 1" descr="A blue rectangular bar graph&#10;&#10;AI-generated content may be incorrect."/>
+            <wp:cNvGraphicFramePr>
+              <a:graphicFrameLocks xmlns:a="http://schemas.openxmlformats.org/drawingml/2006/main" noChangeAspect="1"/>
+            </wp:cNvGraphicFramePr>
+            <a:graphic xmlns:a="http://schemas.openxmlformats.org/drawingml/2006/main">
+              <a:graphicData uri="http://schemas.openxmlformats.org/drawingml/2006/picture">
+                <pic:pic xmlns:pic="http://schemas.openxmlformats.org/drawingml/2006/picture">
+                  <pic:nvPicPr>
+                    <pic:cNvPr id="801272394" name="Picture 1" descr="A blue rectangular bar graph&#10;&#10;AI-generated content may be incorrect."/>
+                    <pic:cNvPicPr/>
+                  </pic:nvPicPr>
+                  <pic:blipFill>
+                    <a:blip r:embed="rId12"/>
+                    <a:stretch>
+                      <a:fillRect/>
+                    </a:stretch>
+                  </pic:blipFill>
+                  <pic:spPr>
+                    <a:xfrm>
+                      <a:off x="0" y="0"/>
+                      <a:ext cx="4667250" cy="2762250"/>
+                    </a:xfrm>
+                    <a:prstGeom prst="rect">
+                      <a:avLst/>
+                    </a:prstGeom>
+                  </pic:spPr>
+                </pic:pic>
+              </a:graphicData>
+            </a:graphic>
+          </wp:inline>
+        </w:drawing>
+      </w:r>
+    </w:p>
+    <w:p>
+      <w:pPr>
+        <w:pStyle w:val="Caption"/>
+        <w:rPr>
+          <w:lang w:val="en-US"/>
+        </w:rPr>
+      </w:pPr>
+      <w:r>
+        <w:t xml:space="preserve">Hình </w:t>
+      </w:r>
+      <w:fldSimple w:instr=" STYLEREF 1 \s ">
+        <w:r>
+          <w:rPr>
+            <w:noProof/>
+          </w:rPr>
+          <w:t>3</w:t>
+        </w:r>
+      </w:fldSimple>
+      <w:r>
+        <w:noBreakHyphen/>
+      </w:r>
+      <w:r>
+        <w:rPr>
+          <w:lang w:val="en-US"/>
+        </w:rPr>
+        <w:t>2</w:t>
+      </w:r>
+      <w:r>
+        <w:t xml:space="preserve">. Biểu đồ phân bố nhãn giai đoạn 1 </w:t>
+      </w:r>
+      <w:r>
+        <w:t>–</w:t>
+      </w:r>
+      <w:r>
+        <w:t xml:space="preserve"> 2</w:t>
+      </w:r>
+    </w:p>
+    <w:p>
+      <w:pPr>
+        <w:rPr>
+          <w:lang w:val="en-US"/>
+        </w:rPr>
+      </w:pPr>
+    </w:p>
+    <w:p>
+      <w:pPr>
+        <w:keepNext/>
+        <w:jc w:val="center"/>
+      </w:pPr>
+      <w:r>
+        <w:rPr>
+          <w:lang w:val="en-US"/>
+        </w:rPr>
+        <w:lastRenderedPageBreak/>
+        <w:drawing>
+          <wp:inline distT="0" distB="0" distL="0" distR="0" wp14:anchorId="1B6F2EA0" wp14:editId="31FF194E">
+            <wp:extent cx="4667250" cy="2762250"/>
+            <wp:effectExtent l="0" t="0" r="0" b="0"/>
+            <wp:docPr id="503634367" name="Picture 1" descr="A bar graph with blue squares&#10;&#10;AI-generated content may be incorrect."/>
+            <wp:cNvGraphicFramePr>
+              <a:graphicFrameLocks xmlns:a="http://schemas.openxmlformats.org/drawingml/2006/main" noChangeAspect="1"/>
+            </wp:cNvGraphicFramePr>
+            <a:graphic xmlns:a="http://schemas.openxmlformats.org/drawingml/2006/main">
+              <a:graphicData uri="http://schemas.openxmlformats.org/drawingml/2006/picture">
+                <pic:pic xmlns:pic="http://schemas.openxmlformats.org/drawingml/2006/picture">
+                  <pic:nvPicPr>
+                    <pic:cNvPr id="503634367" name="Picture 1" descr="A bar graph with blue squares&#10;&#10;AI-generated content may be incorrect."/>
+                    <pic:cNvPicPr/>
+                  </pic:nvPicPr>
+                  <pic:blipFill>
+                    <a:blip r:embed="rId13"/>
+                    <a:stretch>
+                      <a:fillRect/>
+                    </a:stretch>
+                  </pic:blipFill>
+                  <pic:spPr>
+                    <a:xfrm>
+                      <a:off x="0" y="0"/>
+                      <a:ext cx="4667250" cy="2762250"/>
+                    </a:xfrm>
+                    <a:prstGeom prst="rect">
+                      <a:avLst/>
+                    </a:prstGeom>
+                  </pic:spPr>
+                </pic:pic>
+              </a:graphicData>
+            </a:graphic>
+          </wp:inline>
+        </w:drawing>
+      </w:r>
+    </w:p>
+    <w:p>
+      <w:pPr>
+        <w:pStyle w:val="Caption"/>
+        <w:rPr>
+          <w:lang w:val="en-US"/>
+        </w:rPr>
+      </w:pPr>
+      <w:r>
+        <w:t xml:space="preserve">Hình </w:t>
+      </w:r>
+      <w:fldSimple w:instr=" STYLEREF 1 \s ">
+        <w:r>
+          <w:rPr>
+            <w:noProof/>
+          </w:rPr>
+          <w:t>3</w:t>
+        </w:r>
+      </w:fldSimple>
+      <w:r>
+        <w:noBreakHyphen/>
+      </w:r>
+      <w:r>
+        <w:rPr>
+          <w:lang w:val="en-US"/>
+        </w:rPr>
+        <w:t>3</w:t>
+      </w:r>
+      <w:r>
+        <w:t>. Biểu đồ phân bố nhãn giai đoạn 3 – 4 – 5</w:t>
+      </w:r>
+    </w:p>
+    <w:p>
+      <w:pPr>
+        <w:pStyle w:val="Heading3"/>
+      </w:pPr>
+      <w:r>
+        <w:t xml:space="preserve">Giai đoạn 1 </w:t>
+      </w:r>
+    </w:p>
+    <w:p>
+      <w:pPr>
+        <w:keepNext/>
+        <w:jc w:val="center"/>
+      </w:pPr>
+      <w:r>
+        <w:rPr>
+          <w:lang w:val="en-US"/>
+        </w:rPr>
+        <w:drawing>
+          <wp:inline distT="0" distB="0" distL="0" distR="0" wp14:anchorId="4364EB37" wp14:editId="6E2AE7E5">
+            <wp:extent cx="5619750" cy="2762250"/>
+            <wp:effectExtent l="0" t="0" r="0" b="0"/>
+            <wp:docPr id="581805610" name="Picture 1" descr="A graph with a line&#10;&#10;AI-generated content may be incorrect."/>
+            <wp:cNvGraphicFramePr>
+              <a:graphicFrameLocks xmlns:a="http://schemas.openxmlformats.org/drawingml/2006/main" noChangeAspect="1"/>
+            </wp:cNvGraphicFramePr>
+            <a:graphic xmlns:a="http://schemas.openxmlformats.org/drawingml/2006/main">
+              <a:graphicData uri="http://schemas.openxmlformats.org/drawingml/2006/picture">
+                <pic:pic xmlns:pic="http://schemas.openxmlformats.org/drawingml/2006/picture">
+                  <pic:nvPicPr>
+                    <pic:cNvPr id="581805610" name="Picture 1" descr="A graph with a line&#10;&#10;AI-generated content may be incorrect."/>
+                    <pic:cNvPicPr/>
+                  </pic:nvPicPr>
+                  <pic:blipFill>
+                    <a:blip r:embed="rId14"/>
+                    <a:stretch>
+                      <a:fillRect/>
+                    </a:stretch>
+                  </pic:blipFill>
+                  <pic:spPr>
+                    <a:xfrm>
+                      <a:off x="0" y="0"/>
+                      <a:ext cx="5619750" cy="2762250"/>
+                    </a:xfrm>
+                    <a:prstGeom prst="rect">
+                      <a:avLst/>
+                    </a:prstGeom>
+                  </pic:spPr>
+                </pic:pic>
+              </a:graphicData>
+            </a:graphic>
+          </wp:inline>
+        </w:drawing>
+      </w:r>
+    </w:p>
+    <w:p>
+      <w:pPr>
+        <w:pStyle w:val="Caption"/>
+        <w:rPr>
+          <w:lang w:val="en-US"/>
+        </w:rPr>
+      </w:pPr>
+      <w:r>
+        <w:t xml:space="preserve">Hình </w:t>
+      </w:r>
+      <w:fldSimple w:instr=" STYLEREF 1 \s ">
+        <w:r>
+          <w:rPr>
+            <w:noProof/>
+          </w:rPr>
+          <w:t>3</w:t>
+        </w:r>
+      </w:fldSimple>
+      <w:r>
+        <w:noBreakHyphen/>
+      </w:r>
+      <w:r>
+        <w:rPr>
+          <w:lang w:val="en-US"/>
+        </w:rPr>
+        <w:t>4</w:t>
+      </w:r>
+      <w:r>
+        <w:t xml:space="preserve">. </w:t>
+      </w:r>
+      <w:r>
+        <w:rPr>
+          <w:lang w:val="en-US"/>
+        </w:rPr>
+        <w:t>Đ</w:t>
+      </w:r>
+      <w:r>
+        <w:t>ộ chính xác Cross-validation theo từng Fold</w:t>
+      </w:r>
+      <w:r>
+        <w:rPr>
+          <w:lang w:val="en-US"/>
+        </w:rPr>
+        <w:t xml:space="preserve"> (Version 1</w:t>
+      </w:r>
+      <w:r>
+        <w:rPr>
+          <w:lang w:val="en-US"/>
+        </w:rPr>
+        <w:t xml:space="preserve"> - SVM</w:t>
+      </w:r>
+      <w:r>
+        <w:rPr>
+          <w:lang w:val="en-US"/>
+        </w:rPr>
+        <w:t>)</w:t>
+      </w:r>
+    </w:p>
+    <w:p>
+      <w:pPr>
+        <w:keepNext/>
+        <w:jc w:val="center"/>
+      </w:pPr>
+      <w:r>
+        <w:rPr>
+          <w:lang w:val="en-US"/>
+        </w:rPr>
+        <w:lastRenderedPageBreak/>
+        <w:drawing>
+          <wp:inline distT="0" distB="0" distL="0" distR="0" wp14:anchorId="6DDA2AFE" wp14:editId="193ECE8D">
+            <wp:extent cx="3676650" cy="2762250"/>
+            <wp:effectExtent l="0" t="0" r="0" b="0"/>
+            <wp:docPr id="1365784103" name="Picture 1" descr="A graph with blue squares&#10;&#10;AI-generated content may be incorrect."/>
+            <wp:cNvGraphicFramePr>
+              <a:graphicFrameLocks xmlns:a="http://schemas.openxmlformats.org/drawingml/2006/main" noChangeAspect="1"/>
+            </wp:cNvGraphicFramePr>
+            <a:graphic xmlns:a="http://schemas.openxmlformats.org/drawingml/2006/main">
+              <a:graphicData uri="http://schemas.openxmlformats.org/drawingml/2006/picture">
+                <pic:pic xmlns:pic="http://schemas.openxmlformats.org/drawingml/2006/picture">
+                  <pic:nvPicPr>
+                    <pic:cNvPr id="1365784103" name="Picture 1" descr="A graph with blue squares&#10;&#10;AI-generated content may be incorrect."/>
+                    <pic:cNvPicPr/>
+                  </pic:nvPicPr>
+                  <pic:blipFill>
+                    <a:blip r:embed="rId15"/>
+                    <a:stretch>
+                      <a:fillRect/>
+                    </a:stretch>
+                  </pic:blipFill>
+                  <pic:spPr>
+                    <a:xfrm>
+                      <a:off x="0" y="0"/>
+                      <a:ext cx="3676650" cy="2762250"/>
+                    </a:xfrm>
+                    <a:prstGeom prst="rect">
+                      <a:avLst/>
+                    </a:prstGeom>
+                  </pic:spPr>
+                </pic:pic>
+              </a:graphicData>
+            </a:graphic>
+          </wp:inline>
+        </w:drawing>
+      </w:r>
+    </w:p>
+    <w:p>
+      <w:pPr>
+        <w:pStyle w:val="Caption"/>
+        <w:rPr>
+          <w:lang w:val="en-US"/>
+        </w:rPr>
+      </w:pPr>
+      <w:r>
+        <w:t xml:space="preserve">Hình </w:t>
+      </w:r>
+      <w:fldSimple w:instr=" STYLEREF 1 \s ">
+        <w:r>
+          <w:rPr>
+            <w:noProof/>
+          </w:rPr>
+          <w:t>3</w:t>
+        </w:r>
+      </w:fldSimple>
+      <w:r>
+        <w:noBreakHyphen/>
+      </w:r>
+      <w:fldSimple w:instr=" SEQ Hình \* ARABIC \s 1 ">
+        <w:r>
+          <w:rPr>
+            <w:noProof/>
+          </w:rPr>
+          <w:t>2</w:t>
+        </w:r>
+      </w:fldSimple>
+      <w:r>
+        <w:t>. Ma trận nhầm lẫn (Version 1</w:t>
+      </w:r>
+      <w:r>
+        <w:rPr>
+          <w:lang w:val="en-US"/>
+        </w:rPr>
+        <w:t xml:space="preserve"> - SVM</w:t>
+      </w:r>
+      <w:r>
+        <w:t>)</w:t>
+      </w:r>
+    </w:p>
+    <w:p>
+      <w:pPr>
+        <w:ind w:left="227" w:firstLine="493"/>
+        <w:rPr>
+          <w:lang w:val="en-US"/>
+        </w:rPr>
+      </w:pPr>
+      <w:r>
+        <w:t xml:space="preserve">Biểu đồ phân bố nhãn cho thấy hai lớp similar và different phân bổ </w:t>
+      </w:r>
+      <w:r>
+        <w:rPr>
+          <w:lang w:val="en-US"/>
+        </w:rPr>
+        <w:t>chưa đều</w:t>
+      </w:r>
+      <w:r>
+        <w:t xml:space="preserve"> do đó độ chính xác tổng thể vẫn có ý nghĩa nhưng vẫn phải ưu tiên xem recall lớp different. Đường biểu diễn accuracy của 5 fold dao động trong khoảng </w:t>
+      </w:r>
+      <w:r>
+        <w:rPr>
+          <w:rFonts w:ascii="Cambria Math" w:hAnsi="Cambria Math" w:cs="Cambria Math"/>
+          <w:lang w:val="en-US"/>
+        </w:rPr>
+        <w:t xml:space="preserve">0.91 </w:t>
+      </w:r>
+      <w:r>
+        <w:t>–</w:t>
+      </w:r>
+      <w:r>
+        <w:rPr>
+          <w:rFonts w:ascii="Cambria Math" w:hAnsi="Cambria Math" w:cs="Cambria Math"/>
+          <w:lang w:val="en-US"/>
+        </w:rPr>
+        <w:t xml:space="preserve"> 0.94</w:t>
+      </w:r>
+      <w:r>
+        <w:t xml:space="preserve"> với giá trị trung bình đạt </w:t>
+      </w:r>
+      <w:r>
+        <w:rPr>
+          <w:rFonts w:ascii="Cambria Math" w:hAnsi="Cambria Math" w:cs="Cambria Math"/>
+          <w:lang w:val="en-US"/>
+        </w:rPr>
+        <w:t>92.3</w:t>
+      </w:r>
+      <w:r>
+        <w:t xml:space="preserve">% và độ lệch chuẩn </w:t>
+      </w:r>
+      <w:r>
+        <w:rPr>
+          <w:rFonts w:ascii="Cambria Math" w:hAnsi="Cambria Math" w:cs="Cambria Math"/>
+          <w:lang w:val="en-US"/>
+        </w:rPr>
+        <w:t>0.8</w:t>
+      </w:r>
+      <w:r>
+        <w:t xml:space="preserve">%, phản ánh mức ổn định ban đầu còn hạn chế (một vài group làm giảm mạnh hiệu năng khi biến thể khác biệt chủ yếu về text hoặc màu nhẹ). Ma trận nhầm lẫn cho thấy lỗi chủ đạo là different bị dự đoán nhầm thành similar (FN) ở các trường hợp thay đổi văn bản </w:t>
+      </w:r>
+      <w:r>
+        <w:rPr>
+          <w:lang w:val="en-US"/>
+        </w:rPr>
+        <w:t>hoặc</w:t>
+      </w:r>
+      <w:r>
+        <w:t xml:space="preserve"> chi tiết nhỏ làm SSIM vẫn cao</w:t>
+      </w:r>
+      <w:r>
+        <w:rPr>
+          <w:lang w:val="en-US"/>
+        </w:rPr>
+        <w:t>,</w:t>
+      </w:r>
+      <w:r>
+        <w:t xml:space="preserve"> chiều ngược lại (similar</w:t>
+      </w:r>
+      <w:r>
+        <w:rPr>
+          <w:lang w:val="en-US"/>
+        </w:rPr>
+        <w:t xml:space="preserve"> qua </w:t>
+      </w:r>
+      <w:r>
+        <w:t xml:space="preserve">different) thấp hơn và ít gây hại nghiệp vụ. Precision lớp different ở mức </w:t>
+      </w:r>
+      <w:r>
+        <w:rPr>
+          <w:rFonts w:ascii="Cambria Math" w:hAnsi="Cambria Math" w:cs="Cambria Math"/>
+        </w:rPr>
+        <w:t>⟨</w:t>
+      </w:r>
+      <w:r>
+        <w:t>…</w:t>
+      </w:r>
+      <w:r>
+        <w:rPr>
+          <w:rFonts w:ascii="Cambria Math" w:hAnsi="Cambria Math" w:cs="Cambria Math"/>
+        </w:rPr>
+        <w:t>⟩</w:t>
+      </w:r>
+      <w:r>
+        <w:t xml:space="preserve">%, recall </w:t>
+      </w:r>
+      <w:r>
+        <w:rPr>
+          <w:rFonts w:ascii="Cambria Math" w:hAnsi="Cambria Math" w:cs="Cambria Math"/>
+        </w:rPr>
+        <w:t>⟨</w:t>
+      </w:r>
+      <w:r>
+        <w:t>…</w:t>
+      </w:r>
+      <w:r>
+        <w:rPr>
+          <w:rFonts w:ascii="Cambria Math" w:hAnsi="Cambria Math" w:cs="Cambria Math"/>
+        </w:rPr>
+        <w:t>⟩</w:t>
+      </w:r>
+      <w:r>
+        <w:t xml:space="preserve">% (F1 </w:t>
+      </w:r>
+      <w:r>
+        <w:rPr>
+          <w:rFonts w:ascii="Cambria Math" w:hAnsi="Cambria Math" w:cs="Cambria Math"/>
+        </w:rPr>
+        <w:t>⟨</w:t>
+      </w:r>
+      <w:r>
+        <w:t>…</w:t>
+      </w:r>
+      <w:r>
+        <w:rPr>
+          <w:rFonts w:ascii="Cambria Math" w:hAnsi="Cambria Math" w:cs="Cambria Math"/>
+        </w:rPr>
+        <w:t>⟩</w:t>
+      </w:r>
+      <w:r>
+        <w:t>%), xác nhận giả thuyết baseline bỏ sót thay đổi cục bộ. Kết quả này đóng vai trò chuẩn đối chiếu cho các cải tiến đặc trưng tiếp theo.</w:t>
+      </w:r>
+    </w:p>
+    <w:p>
+      <w:pPr>
+        <w:ind w:left="227" w:firstLine="493"/>
+        <w:rPr>
+          <w:lang w:val="en-US"/>
+        </w:rPr>
+      </w:pPr>
+    </w:p>
+    <w:p>
+      <w:pPr>
+        <w:pStyle w:val="Heading3"/>
+      </w:pPr>
+      <w:r>
+        <w:lastRenderedPageBreak/>
+        <w:t>Giai đoạn 2</w:t>
+      </w:r>
+    </w:p>
+    <w:p>
+      <w:pPr>
+        <w:keepNext/>
+        <w:jc w:val="center"/>
+      </w:pPr>
+      <w:r>
+        <w:rPr>
+          <w:lang w:val="en-US"/>
+        </w:rPr>
+        <w:drawing>
+          <wp:inline distT="0" distB="0" distL="0" distR="0" wp14:anchorId="6407DD40" wp14:editId="3AD6EB66">
+            <wp:extent cx="5619750" cy="2762250"/>
+            <wp:effectExtent l="0" t="0" r="0" b="0"/>
+            <wp:docPr id="1659416414" name="Picture 1" descr="A graph with a blue line&#10;&#10;AI-generated content may be incorrect."/>
+            <wp:cNvGraphicFramePr>
+              <a:graphicFrameLocks xmlns:a="http://schemas.openxmlformats.org/drawingml/2006/main" noChangeAspect="1"/>
+            </wp:cNvGraphicFramePr>
+            <a:graphic xmlns:a="http://schemas.openxmlformats.org/drawingml/2006/main">
+              <a:graphicData uri="http://schemas.openxmlformats.org/drawingml/2006/picture">
+                <pic:pic xmlns:pic="http://schemas.openxmlformats.org/drawingml/2006/picture">
+                  <pic:nvPicPr>
+                    <pic:cNvPr id="1659416414" name="Picture 1" descr="A graph with a blue line&#10;&#10;AI-generated content may be incorrect."/>
+                    <pic:cNvPicPr/>
+                  </pic:nvPicPr>
+                  <pic:blipFill>
+                    <a:blip r:embed="rId16"/>
+                    <a:stretch>
+                      <a:fillRect/>
+                    </a:stretch>
+                  </pic:blipFill>
+                  <pic:spPr>
+                    <a:xfrm>
+                      <a:off x="0" y="0"/>
+                      <a:ext cx="5619750" cy="2762250"/>
+                    </a:xfrm>
+                    <a:prstGeom prst="rect">
+                      <a:avLst/>
+                    </a:prstGeom>
+                  </pic:spPr>
+                </pic:pic>
+              </a:graphicData>
+            </a:graphic>
+          </wp:inline>
+        </w:drawing>
+      </w:r>
+    </w:p>
+    <w:p>
+      <w:pPr>
+        <w:pStyle w:val="Caption"/>
+        <w:rPr>
+          <w:noProof/>
+          <w:lang w:val="en-US"/>
+        </w:rPr>
+      </w:pPr>
+      <w:r>
+        <w:t xml:space="preserve">Hình </w:t>
+      </w:r>
+      <w:fldSimple w:instr=" STYLEREF 1 \s ">
+        <w:r>
+          <w:rPr>
+            <w:noProof/>
+          </w:rPr>
+          <w:t>3</w:t>
+        </w:r>
+      </w:fldSimple>
+      <w:r>
+        <w:noBreakHyphen/>
+      </w:r>
+      <w:r>
+        <w:rPr>
+          <w:lang w:val="en-US"/>
+        </w:rPr>
+        <w:t>5</w:t>
+      </w:r>
+      <w:r>
+        <w:rPr>
+          <w:noProof/>
+        </w:rPr>
+        <w:t xml:space="preserve">. Độ chính xác Cross-validation theo từng Fold (Version </w:t>
+      </w:r>
+      <w:r>
+        <w:rPr>
+          <w:noProof/>
+          <w:lang w:val="en-US"/>
+        </w:rPr>
+        <w:t>2</w:t>
+      </w:r>
+      <w:r>
+        <w:rPr>
+          <w:noProof/>
+          <w:lang w:val="en-US"/>
+        </w:rPr>
+        <w:t xml:space="preserve"> - SVM</w:t>
+      </w:r>
+      <w:r>
+        <w:rPr>
+          <w:noProof/>
+        </w:rPr>
+        <w:t>)</w:t>
+      </w:r>
+    </w:p>
+    <w:p>
+      <w:pPr>
+        <w:rPr>
+          <w:lang w:val="en-US"/>
+        </w:rPr>
+      </w:pPr>
+    </w:p>
+    <w:p>
+      <w:pPr>
+        <w:keepNext/>
+        <w:jc w:val="center"/>
+      </w:pPr>
+      <w:r>
+        <w:rPr>
+          <w:lang w:val="en-US"/>
+        </w:rPr>
+        <w:drawing>
+          <wp:inline distT="0" distB="0" distL="0" distR="0" wp14:anchorId="29D918B4" wp14:editId="38071D8A">
+            <wp:extent cx="3676650" cy="2762250"/>
+            <wp:effectExtent l="0" t="0" r="0" b="0"/>
+            <wp:docPr id="204612620" name="Picture 1" descr="A graph with blue squares&#10;&#10;AI-generated content may be incorrect."/>
+            <wp:cNvGraphicFramePr>
+              <a:graphicFrameLocks xmlns:a="http://schemas.openxmlformats.org/drawingml/2006/main" noChangeAspect="1"/>
+            </wp:cNvGraphicFramePr>
+            <a:graphic xmlns:a="http://schemas.openxmlformats.org/drawingml/2006/main">
+              <a:graphicData uri="http://schemas.openxmlformats.org/drawingml/2006/picture">
+                <pic:pic xmlns:pic="http://schemas.openxmlformats.org/drawingml/2006/picture">
+                  <pic:nvPicPr>
+                    <pic:cNvPr id="204612620" name="Picture 1" descr="A graph with blue squares&#10;&#10;AI-generated content may be incorrect."/>
+                    <pic:cNvPicPr/>
+                  </pic:nvPicPr>
+                  <pic:blipFill>
+                    <a:blip r:embed="rId17"/>
+                    <a:stretch>
+                      <a:fillRect/>
+                    </a:stretch>
+                  </pic:blipFill>
+                  <pic:spPr>
+                    <a:xfrm>
+                      <a:off x="0" y="0"/>
+                      <a:ext cx="3676650" cy="2762250"/>
+                    </a:xfrm>
+                    <a:prstGeom prst="rect">
+                      <a:avLst/>
+                    </a:prstGeom>
+                  </pic:spPr>
+                </pic:pic>
+              </a:graphicData>
+            </a:graphic>
+          </wp:inline>
+        </w:drawing>
+      </w:r>
+    </w:p>
+    <w:p>
+      <w:pPr>
+        <w:pStyle w:val="Caption"/>
+        <w:rPr>
+          <w:lang w:val="en-US"/>
+        </w:rPr>
+      </w:pPr>
+      <w:r>
+        <w:t xml:space="preserve">Hình </w:t>
+      </w:r>
+      <w:fldSimple w:instr=" STYLEREF 1 \s ">
+        <w:r>
+          <w:rPr>
+            <w:noProof/>
+          </w:rPr>
+          <w:t>3</w:t>
+        </w:r>
+      </w:fldSimple>
+      <w:r>
+        <w:noBreakHyphen/>
+      </w:r>
+      <w:fldSimple w:instr=" SEQ Hình \* ARABIC \s 1 ">
+        <w:r>
+          <w:rPr>
+            <w:noProof/>
+          </w:rPr>
+          <w:t>3</w:t>
+        </w:r>
+      </w:fldSimple>
+      <w:r>
+        <w:t xml:space="preserve">. Ma trận nhầm lẫn (Version </w:t>
+      </w:r>
+      <w:r>
+        <w:rPr>
+          <w:lang w:val="en-US"/>
+        </w:rPr>
+        <w:t>2 - SVM</w:t>
+      </w:r>
+      <w:r>
+        <w:t>)</w:t>
+      </w:r>
+    </w:p>
+    <w:p>
+      <w:pPr>
+        <w:pStyle w:val="Heading3"/>
+      </w:pPr>
+      <w:r>
+        <w:lastRenderedPageBreak/>
+        <w:t xml:space="preserve">Giai đoạn 3 </w:t>
+      </w:r>
+    </w:p>
+    <w:p>
+      <w:pPr>
+        <w:keepNext/>
+        <w:jc w:val="center"/>
+      </w:pPr>
+      <w:r>
+        <w:rPr>
+          <w:lang w:val="en-US"/>
+        </w:rPr>
+        <w:drawing>
+          <wp:inline distT="0" distB="0" distL="0" distR="0" wp14:anchorId="46168FFC" wp14:editId="4011FD59">
+            <wp:extent cx="5619750" cy="2762250"/>
+            <wp:effectExtent l="0" t="0" r="0" b="0"/>
+            <wp:docPr id="794237330" name="Picture 1" descr="A graph with a line&#10;&#10;AI-generated content may be incorrect."/>
+            <wp:cNvGraphicFramePr>
+              <a:graphicFrameLocks xmlns:a="http://schemas.openxmlformats.org/drawingml/2006/main" noChangeAspect="1"/>
+            </wp:cNvGraphicFramePr>
+            <a:graphic xmlns:a="http://schemas.openxmlformats.org/drawingml/2006/main">
+              <a:graphicData uri="http://schemas.openxmlformats.org/drawingml/2006/picture">
+                <pic:pic xmlns:pic="http://schemas.openxmlformats.org/drawingml/2006/picture">
+                  <pic:nvPicPr>
+                    <pic:cNvPr id="794237330" name="Picture 1" descr="A graph with a line&#10;&#10;AI-generated content may be incorrect."/>
+                    <pic:cNvPicPr/>
+                  </pic:nvPicPr>
+                  <pic:blipFill>
+                    <a:blip r:embed="rId18"/>
+                    <a:stretch>
+                      <a:fillRect/>
+                    </a:stretch>
+                  </pic:blipFill>
+                  <pic:spPr>
+                    <a:xfrm>
+                      <a:off x="0" y="0"/>
+                      <a:ext cx="5619750" cy="2762250"/>
+                    </a:xfrm>
+                    <a:prstGeom prst="rect">
+                      <a:avLst/>
+                    </a:prstGeom>
+                  </pic:spPr>
+                </pic:pic>
+              </a:graphicData>
+            </a:graphic>
+          </wp:inline>
+        </w:drawing>
+      </w:r>
+    </w:p>
+    <w:p>
+      <w:pPr>
+        <w:pStyle w:val="Caption"/>
+        <w:rPr>
+          <w:lang w:val="en-US"/>
+        </w:rPr>
+      </w:pPr>
+      <w:r>
+        <w:t xml:space="preserve">Hình </w:t>
+      </w:r>
+      <w:fldSimple w:instr=" STYLEREF 1 \s ">
+        <w:r>
+          <w:rPr>
+            <w:noProof/>
+          </w:rPr>
+          <w:t>3</w:t>
+        </w:r>
+      </w:fldSimple>
+      <w:r>
+        <w:noBreakHyphen/>
+      </w:r>
+      <w:r>
+        <w:rPr>
+          <w:lang w:val="en-US"/>
+        </w:rPr>
+        <w:t>6</w:t>
+      </w:r>
+      <w:r>
+        <w:t xml:space="preserve">. Độ chính xác Cross-validation theo từng Fold (Version </w:t>
+      </w:r>
+      <w:r>
+        <w:rPr>
+          <w:lang w:val="en-US"/>
+        </w:rPr>
+        <w:t>3</w:t>
+      </w:r>
+      <w:r>
+        <w:rPr>
+          <w:lang w:val="en-US"/>
+        </w:rPr>
+        <w:t xml:space="preserve"> - SVM</w:t>
+      </w:r>
+      <w:r>
+        <w:t>)</w:t>
+      </w:r>
+    </w:p>
+    <w:p>
+      <w:pPr>
+        <w:rPr>
+          <w:lang w:val="en-US"/>
+        </w:rPr>
+      </w:pPr>
+    </w:p>
+    <w:p>
+      <w:pPr>
+        <w:keepNext/>
+        <w:jc w:val="center"/>
+      </w:pPr>
+      <w:r>
+        <w:rPr>
+          <w:lang w:val="en-US"/>
+        </w:rPr>
+        <w:drawing>
+          <wp:inline distT="0" distB="0" distL="0" distR="0" wp14:anchorId="33EDBE0D" wp14:editId="340FD94B">
+            <wp:extent cx="3676650" cy="2762250"/>
+            <wp:effectExtent l="0" t="0" r="0" b="0"/>
+            <wp:docPr id="1315049628" name="Picture 1" descr="A graph with blue squares and white text&#10;&#10;AI-generated content may be incorrect."/>
+            <wp:cNvGraphicFramePr>
+              <a:graphicFrameLocks xmlns:a="http://schemas.openxmlformats.org/drawingml/2006/main" noChangeAspect="1"/>
+            </wp:cNvGraphicFramePr>
+            <a:graphic xmlns:a="http://schemas.openxmlformats.org/drawingml/2006/main">
+              <a:graphicData uri="http://schemas.openxmlformats.org/drawingml/2006/picture">
+                <pic:pic xmlns:pic="http://schemas.openxmlformats.org/drawingml/2006/picture">
+                  <pic:nvPicPr>
+                    <pic:cNvPr id="1315049628" name="Picture 1" descr="A graph with blue squares and white text&#10;&#10;AI-generated content may be incorrect."/>
+                    <pic:cNvPicPr/>
+                  </pic:nvPicPr>
+                  <pic:blipFill>
+                    <a:blip r:embed="rId19"/>
+                    <a:stretch>
+                      <a:fillRect/>
+                    </a:stretch>
+                  </pic:blipFill>
+                  <pic:spPr>
+                    <a:xfrm>
+                      <a:off x="0" y="0"/>
+                      <a:ext cx="3676650" cy="2762250"/>
+                    </a:xfrm>
+                    <a:prstGeom prst="rect">
+                      <a:avLst/>
+                    </a:prstGeom>
+                  </pic:spPr>
+                </pic:pic>
+              </a:graphicData>
+            </a:graphic>
+          </wp:inline>
+        </w:drawing>
+      </w:r>
+    </w:p>
+    <w:p>
+      <w:pPr>
+        <w:pStyle w:val="Caption"/>
+        <w:rPr>
+          <w:lang w:val="en-US"/>
+        </w:rPr>
+      </w:pPr>
+      <w:r>
+        <w:t xml:space="preserve">Hình </w:t>
+      </w:r>
+      <w:fldSimple w:instr=" STYLEREF 1 \s ">
+        <w:r>
+          <w:rPr>
+            <w:noProof/>
+          </w:rPr>
+          <w:t>3</w:t>
+        </w:r>
+      </w:fldSimple>
+      <w:r>
+        <w:noBreakHyphen/>
+      </w:r>
+      <w:fldSimple w:instr=" SEQ Hình \* ARABIC \s 1 ">
+        <w:r>
+          <w:rPr>
+            <w:noProof/>
+          </w:rPr>
+          <w:t>4</w:t>
+        </w:r>
+      </w:fldSimple>
+      <w:r>
+        <w:t xml:space="preserve">. Ma trận nhầm lẫn (Version </w:t>
+      </w:r>
+      <w:r>
+        <w:rPr>
+          <w:lang w:val="en-US"/>
+        </w:rPr>
+        <w:t>3 - SVM</w:t>
+      </w:r>
+      <w:r>
+        <w:t>)</w:t>
+      </w:r>
+    </w:p>
+    <w:p>
+      <w:pPr>
+        <w:pStyle w:val="Heading3"/>
+      </w:pPr>
+      <w:r>
+        <w:lastRenderedPageBreak/>
+        <w:t>Giai đoạn 4</w:t>
+      </w:r>
+    </w:p>
+    <w:p>
+      <w:pPr>
+        <w:keepNext/>
+        <w:ind w:left="227"/>
+        <w:jc w:val="center"/>
+      </w:pPr>
+      <w:r>
+        <w:rPr>
+          <w:lang w:val="en-US"/>
+        </w:rPr>
+        <w:drawing>
+          <wp:inline distT="0" distB="0" distL="0" distR="0" wp14:anchorId="33185AFE" wp14:editId="14082BB9">
+            <wp:extent cx="5619750" cy="2762250"/>
+            <wp:effectExtent l="0" t="0" r="0" b="0"/>
+            <wp:docPr id="1854591817" name="Picture 1" descr="A graph with a line and a blue dot&#10;&#10;AI-generated content may be incorrect."/>
+            <wp:cNvGraphicFramePr>
+              <a:graphicFrameLocks xmlns:a="http://schemas.openxmlformats.org/drawingml/2006/main" noChangeAspect="1"/>
+            </wp:cNvGraphicFramePr>
+            <a:graphic xmlns:a="http://schemas.openxmlformats.org/drawingml/2006/main">
+              <a:graphicData uri="http://schemas.openxmlformats.org/drawingml/2006/picture">
+                <pic:pic xmlns:pic="http://schemas.openxmlformats.org/drawingml/2006/picture">
+                  <pic:nvPicPr>
+                    <pic:cNvPr id="1854591817" name="Picture 1" descr="A graph with a line and a blue dot&#10;&#10;AI-generated content may be incorrect."/>
+                    <pic:cNvPicPr/>
+                  </pic:nvPicPr>
+                  <pic:blipFill>
+                    <a:blip r:embed="rId20"/>
+                    <a:stretch>
+                      <a:fillRect/>
+                    </a:stretch>
+                  </pic:blipFill>
+                  <pic:spPr>
+                    <a:xfrm>
+                      <a:off x="0" y="0"/>
+                      <a:ext cx="5619750" cy="2762250"/>
+                    </a:xfrm>
+                    <a:prstGeom prst="rect">
+                      <a:avLst/>
+                    </a:prstGeom>
+                  </pic:spPr>
+                </pic:pic>
+              </a:graphicData>
+            </a:graphic>
+          </wp:inline>
+        </w:drawing>
+      </w:r>
+    </w:p>
+    <w:p>
+      <w:pPr>
+        <w:pStyle w:val="Caption"/>
+        <w:ind w:firstLine="227"/>
+        <w:rPr>
+          <w:noProof/>
+          <w:lang w:val="en-US"/>
+        </w:rPr>
+      </w:pPr>
+      <w:r>
+        <w:t xml:space="preserve">Hình </w:t>
+      </w:r>
+      <w:fldSimple w:instr=" STYLEREF 1 \s ">
+        <w:r>
+          <w:rPr>
+            <w:noProof/>
+          </w:rPr>
+          <w:t>3</w:t>
+        </w:r>
+      </w:fldSimple>
+      <w:r>
+        <w:noBreakHyphen/>
+      </w:r>
+      <w:r>
+        <w:rPr>
+          <w:lang w:val="en-US"/>
+        </w:rPr>
+        <w:t>7</w:t>
+      </w:r>
+      <w:r>
+        <w:rPr>
+          <w:noProof/>
+        </w:rPr>
+        <w:t xml:space="preserve">. Độ chính xác Cross-validation theo từng Fold (Version </w:t>
+      </w:r>
+      <w:r>
+        <w:rPr>
+          <w:noProof/>
+          <w:lang w:val="en-US"/>
+        </w:rPr>
+        <w:t>4 - SVM</w:t>
+      </w:r>
+      <w:r>
+        <w:rPr>
+          <w:noProof/>
+        </w:rPr>
+        <w:t>)</w:t>
+      </w:r>
+    </w:p>
+    <w:p>
+      <w:pPr>
+        <w:rPr>
+          <w:lang w:val="en-US"/>
+        </w:rPr>
+      </w:pPr>
+    </w:p>
+    <w:p>
+      <w:pPr>
+        <w:keepNext/>
+        <w:jc w:val="center"/>
+      </w:pPr>
+      <w:r>
+        <w:rPr>
+          <w:lang w:val="en-US"/>
+        </w:rPr>
+        <w:drawing>
+          <wp:inline distT="0" distB="0" distL="0" distR="0" wp14:anchorId="36B0BD74" wp14:editId="2BC7F95C">
+            <wp:extent cx="3676650" cy="2762250"/>
+            <wp:effectExtent l="0" t="0" r="0" b="0"/>
+            <wp:docPr id="911667238" name="Picture 1" descr="A graph with blue squares and white text&#10;&#10;AI-generated content may be incorrect."/>
+            <wp:cNvGraphicFramePr>
+              <a:graphicFrameLocks xmlns:a="http://schemas.openxmlformats.org/drawingml/2006/main" noChangeAspect="1"/>
+            </wp:cNvGraphicFramePr>
+            <a:graphic xmlns:a="http://schemas.openxmlformats.org/drawingml/2006/main">
+              <a:graphicData uri="http://schemas.openxmlformats.org/drawingml/2006/picture">
+                <pic:pic xmlns:pic="http://schemas.openxmlformats.org/drawingml/2006/picture">
+                  <pic:nvPicPr>
+                    <pic:cNvPr id="911667238" name="Picture 1" descr="A graph with blue squares and white text&#10;&#10;AI-generated content may be incorrect."/>
+                    <pic:cNvPicPr/>
+                  </pic:nvPicPr>
+                  <pic:blipFill>
+                    <a:blip r:embed="rId21"/>
+                    <a:stretch>
+                      <a:fillRect/>
+                    </a:stretch>
+                  </pic:blipFill>
+                  <pic:spPr>
+                    <a:xfrm>
+                      <a:off x="0" y="0"/>
+                      <a:ext cx="3676650" cy="2762250"/>
+                    </a:xfrm>
+                    <a:prstGeom prst="rect">
+                      <a:avLst/>
+                    </a:prstGeom>
+                  </pic:spPr>
+                </pic:pic>
+              </a:graphicData>
+            </a:graphic>
+          </wp:inline>
+        </w:drawing>
+      </w:r>
+    </w:p>
+    <w:p>
+      <w:pPr>
+        <w:pStyle w:val="Caption"/>
+        <w:rPr>
+          <w:lang w:val="en-US"/>
+        </w:rPr>
+      </w:pPr>
+      <w:r>
+        <w:t xml:space="preserve">Hình </w:t>
+      </w:r>
+      <w:fldSimple w:instr=" STYLEREF 1 \s ">
+        <w:r>
+          <w:rPr>
+            <w:noProof/>
+          </w:rPr>
+          <w:t>3</w:t>
+        </w:r>
+      </w:fldSimple>
+      <w:r>
+        <w:noBreakHyphen/>
+      </w:r>
+      <w:fldSimple w:instr=" SEQ Hình \* ARABIC \s 1 ">
+        <w:r>
+          <w:rPr>
+            <w:noProof/>
+          </w:rPr>
+          <w:t>5</w:t>
+        </w:r>
+      </w:fldSimple>
+      <w:r>
+        <w:t xml:space="preserve">. Ma trận nhầm lẫn (Version </w:t>
+      </w:r>
+      <w:r>
+        <w:rPr>
+          <w:lang w:val="en-US"/>
+        </w:rPr>
+        <w:t>4 - SVM</w:t>
+      </w:r>
+      <w:r>
+        <w:t>)</w:t>
+      </w:r>
+    </w:p>
+    <w:p>
+      <w:pPr>
+        <w:pStyle w:val="Heading3"/>
+      </w:pPr>
+      <w:r>
+        <w:lastRenderedPageBreak/>
+        <w:t>Giai đoạn 5</w:t>
+      </w:r>
+    </w:p>
+    <w:p>
+      <w:pPr>
+        <w:pStyle w:val="Heading4"/>
+        <w:rPr>
+          <w:lang w:val="en-US"/>
+        </w:rPr>
+      </w:pPr>
+      <w:r>
+        <w:rPr>
+          <w:lang w:val="en-US"/>
+        </w:rPr>
+        <w:t>RF (Random Forest)</w:t>
+      </w:r>
+    </w:p>
+    <w:p>
+      <w:pPr>
+        <w:keepNext/>
+        <w:ind w:left="624"/>
+        <w:jc w:val="center"/>
+      </w:pPr>
+      <w:r>
+        <w:rPr>
+          <w:lang w:val="en-US"/>
+        </w:rPr>
+        <w:drawing>
+          <wp:inline distT="0" distB="0" distL="0" distR="0" wp14:anchorId="0B245666" wp14:editId="7300D38F">
+            <wp:extent cx="5619750" cy="2762250"/>
+            <wp:effectExtent l="0" t="0" r="0" b="0"/>
+            <wp:docPr id="1331227065" name="Picture 1" descr="A graph with a line and a blue dot&#10;&#10;AI-generated content may be incorrect."/>
+            <wp:cNvGraphicFramePr>
+              <a:graphicFrameLocks xmlns:a="http://schemas.openxmlformats.org/drawingml/2006/main" noChangeAspect="1"/>
+            </wp:cNvGraphicFramePr>
+            <a:graphic xmlns:a="http://schemas.openxmlformats.org/drawingml/2006/main">
+              <a:graphicData uri="http://schemas.openxmlformats.org/drawingml/2006/picture">
+                <pic:pic xmlns:pic="http://schemas.openxmlformats.org/drawingml/2006/picture">
+                  <pic:nvPicPr>
+                    <pic:cNvPr id="1331227065" name="Picture 1" descr="A graph with a line and a blue dot&#10;&#10;AI-generated content may be incorrect."/>
+                    <pic:cNvPicPr/>
+                  </pic:nvPicPr>
+                  <pic:blipFill>
+                    <a:blip r:embed="rId22"/>
+                    <a:stretch>
+                      <a:fillRect/>
+                    </a:stretch>
+                  </pic:blipFill>
+                  <pic:spPr>
+                    <a:xfrm>
+                      <a:off x="0" y="0"/>
+                      <a:ext cx="5619750" cy="2762250"/>
+                    </a:xfrm>
+                    <a:prstGeom prst="rect">
+                      <a:avLst/>
+                    </a:prstGeom>
+                  </pic:spPr>
+                </pic:pic>
+              </a:graphicData>
+            </a:graphic>
+          </wp:inline>
+        </w:drawing>
+      </w:r>
+    </w:p>
+    <w:p>
+      <w:pPr>
+        <w:pStyle w:val="Caption"/>
+        <w:ind w:firstLine="624"/>
+        <w:rPr>
+          <w:lang w:val="en-US"/>
+        </w:rPr>
+      </w:pPr>
+      <w:r>
+        <w:t xml:space="preserve">Hình </w:t>
+      </w:r>
+      <w:fldSimple w:instr=" STYLEREF 1 \s ">
+        <w:r>
+          <w:rPr>
+            <w:noProof/>
+          </w:rPr>
+          <w:t>3</w:t>
+        </w:r>
+      </w:fldSimple>
+      <w:r>
+        <w:noBreakHyphen/>
+      </w:r>
+      <w:fldSimple w:instr=" SEQ Hình \* ARABIC \s 1 ">
+        <w:r>
+          <w:rPr>
+            <w:noProof/>
+          </w:rPr>
+          <w:t>6</w:t>
+        </w:r>
+      </w:fldSimple>
+      <w:r>
+        <w:t>. Độ chính xác Cross-validation theo từng Fold (</w:t>
+      </w:r>
+      <w:r>
+        <w:rPr>
+          <w:lang w:val="en-US"/>
+        </w:rPr>
+        <w:t>RF</w:t>
+      </w:r>
+      <w:r>
+        <w:t>)</w:t>
+      </w:r>
+    </w:p>
+    <w:p>
+      <w:pPr>
+        <w:rPr>
+          <w:lang w:val="en-US"/>
+        </w:rPr>
+      </w:pPr>
+    </w:p>
+    <w:p>
+      <w:pPr>
+        <w:keepNext/>
+        <w:jc w:val="center"/>
+      </w:pPr>
+      <w:r>
+        <w:rPr>
+          <w:lang w:val="en-US"/>
+        </w:rPr>
+        <w:drawing>
+          <wp:inline distT="0" distB="0" distL="0" distR="0" wp14:anchorId="6ED083AB" wp14:editId="23C66150">
+            <wp:extent cx="3676650" cy="2762250"/>
+            <wp:effectExtent l="0" t="0" r="0" b="0"/>
+            <wp:docPr id="572516716" name="Picture 1" descr="A graph with blue squares and white text&#10;&#10;AI-generated content may be incorrect."/>
+            <wp:cNvGraphicFramePr>
+              <a:graphicFrameLocks xmlns:a="http://schemas.openxmlformats.org/drawingml/2006/main" noChangeAspect="1"/>
+            </wp:cNvGraphicFramePr>
+            <a:graphic xmlns:a="http://schemas.openxmlformats.org/drawingml/2006/main">
+              <a:graphicData uri="http://schemas.openxmlformats.org/drawingml/2006/picture">
+                <pic:pic xmlns:pic="http://schemas.openxmlformats.org/drawingml/2006/picture">
+                  <pic:nvPicPr>
+                    <pic:cNvPr id="572516716" name="Picture 1" descr="A graph with blue squares and white text&#10;&#10;AI-generated content may be incorrect."/>
+                    <pic:cNvPicPr/>
+                  </pic:nvPicPr>
+                  <pic:blipFill>
+                    <a:blip r:embed="rId23"/>
+                    <a:stretch>
+                      <a:fillRect/>
+                    </a:stretch>
+                  </pic:blipFill>
+                  <pic:spPr>
+                    <a:xfrm>
+                      <a:off x="0" y="0"/>
+                      <a:ext cx="3676650" cy="2762250"/>
+                    </a:xfrm>
+                    <a:prstGeom prst="rect">
+                      <a:avLst/>
+                    </a:prstGeom>
+                  </pic:spPr>
+                </pic:pic>
+              </a:graphicData>
+            </a:graphic>
+          </wp:inline>
+        </w:drawing>
+      </w:r>
+    </w:p>
+    <w:p>
+      <w:pPr>
+        <w:pStyle w:val="Caption"/>
+        <w:rPr>
+          <w:lang w:val="en-US"/>
+        </w:rPr>
+      </w:pPr>
+      <w:r>
+        <w:t xml:space="preserve">Hình </w:t>
+      </w:r>
+      <w:fldSimple w:instr=" STYLEREF 1 \s ">
+        <w:r>
+          <w:rPr>
+            <w:noProof/>
+          </w:rPr>
+          <w:t>3</w:t>
+        </w:r>
+      </w:fldSimple>
+      <w:r>
+        <w:noBreakHyphen/>
+      </w:r>
+      <w:fldSimple w:instr=" SEQ Hình \* ARABIC \s 1 ">
+        <w:r>
+          <w:rPr>
+            <w:noProof/>
+          </w:rPr>
+          <w:t>7</w:t>
+        </w:r>
+      </w:fldSimple>
+      <w:r>
+        <w:t xml:space="preserve">. Ma trận nhầm lẫn (Version </w:t>
+      </w:r>
+      <w:r>
+        <w:rPr>
+          <w:lang w:val="en-US"/>
+        </w:rPr>
+        <w:t>5</w:t>
+      </w:r>
+      <w:r>
+        <w:t xml:space="preserve"> -</w:t>
+      </w:r>
+      <w:r>
+        <w:rPr>
+          <w:lang w:val="en-US"/>
+        </w:rPr>
+        <w:t xml:space="preserve"> RF</w:t>
+      </w:r>
+      <w:r>
+        <w:t>)</w:t>
+      </w:r>
+    </w:p>
+    <w:p>
+      <w:pPr>
+        <w:pStyle w:val="Heading4"/>
+        <w:rPr>
+          <w:lang w:val="en-US"/>
+        </w:rPr>
+      </w:pPr>
+      <w:r>
+        <w:rPr>
+          <w:lang w:val="en-US"/>
+        </w:rPr>
+        <w:lastRenderedPageBreak/>
+        <w:t>kNN (</w:t>
+      </w:r>
+      <w:r>
+        <w:t>k-Nearest Neighbors</w:t>
+      </w:r>
+      <w:r>
+        <w:rPr>
+          <w:lang w:val="en-US"/>
+        </w:rPr>
+        <w:t>)</w:t>
+      </w:r>
+    </w:p>
+    <w:p>
+      <w:pPr>
+        <w:keepNext/>
+        <w:ind w:left="624"/>
+        <w:jc w:val="center"/>
+      </w:pPr>
+      <w:r>
+        <w:rPr>
+          <w:lang w:val="en-US"/>
+        </w:rPr>
+        <w:drawing>
+          <wp:inline distT="0" distB="0" distL="0" distR="0" wp14:anchorId="19A7E3DD" wp14:editId="3DFABE77">
+            <wp:extent cx="5619750" cy="2762250"/>
+            <wp:effectExtent l="0" t="0" r="0" b="0"/>
+            <wp:docPr id="2034405971" name="Picture 1" descr="A graph with a line&#10;&#10;AI-generated content may be incorrect."/>
+            <wp:cNvGraphicFramePr>
+              <a:graphicFrameLocks xmlns:a="http://schemas.openxmlformats.org/drawingml/2006/main" noChangeAspect="1"/>
+            </wp:cNvGraphicFramePr>
+            <a:graphic xmlns:a="http://schemas.openxmlformats.org/drawingml/2006/main">
+              <a:graphicData uri="http://schemas.openxmlformats.org/drawingml/2006/picture">
+                <pic:pic xmlns:pic="http://schemas.openxmlformats.org/drawingml/2006/picture">
+                  <pic:nvPicPr>
+                    <pic:cNvPr id="2034405971" name="Picture 1" descr="A graph with a line&#10;&#10;AI-generated content may be incorrect."/>
+                    <pic:cNvPicPr/>
+                  </pic:nvPicPr>
+                  <pic:blipFill>
+                    <a:blip r:embed="rId24"/>
+                    <a:stretch>
+                      <a:fillRect/>
+                    </a:stretch>
+                  </pic:blipFill>
+                  <pic:spPr>
+                    <a:xfrm>
+                      <a:off x="0" y="0"/>
+                      <a:ext cx="5619750" cy="2762250"/>
+                    </a:xfrm>
+                    <a:prstGeom prst="rect">
+                      <a:avLst/>
+                    </a:prstGeom>
+                  </pic:spPr>
+                </pic:pic>
+              </a:graphicData>
+            </a:graphic>
+          </wp:inline>
+        </w:drawing>
+      </w:r>
+    </w:p>
+    <w:p>
+      <w:pPr>
+        <w:pStyle w:val="Caption"/>
+        <w:ind w:firstLine="624"/>
+        <w:rPr>
+          <w:noProof/>
+          <w:lang w:val="en-US"/>
+        </w:rPr>
+      </w:pPr>
+      <w:r>
+        <w:t xml:space="preserve">Hình </w:t>
+      </w:r>
+      <w:fldSimple w:instr=" STYLEREF 1 \s ">
+        <w:r>
+          <w:rPr>
+            <w:noProof/>
+          </w:rPr>
+          <w:t>3</w:t>
+        </w:r>
+      </w:fldSimple>
+      <w:r>
+        <w:noBreakHyphen/>
+      </w:r>
+      <w:fldSimple w:instr=" SEQ Hình \* ARABIC \s 1 ">
+        <w:r>
+          <w:rPr>
+            <w:noProof/>
+          </w:rPr>
+          <w:t>8</w:t>
+        </w:r>
+      </w:fldSimple>
+      <w:r>
+        <w:rPr>
+          <w:noProof/>
+        </w:rPr>
+        <w:t>. Độ chính xác Cross-validation theo từng Fold (</w:t>
+      </w:r>
+      <w:r>
+        <w:rPr>
+          <w:noProof/>
+          <w:lang w:val="en-US"/>
+        </w:rPr>
+        <w:t>kNN</w:t>
+      </w:r>
+      <w:r>
+        <w:rPr>
+          <w:noProof/>
+        </w:rPr>
+        <w:t>)</w:t>
+      </w:r>
+    </w:p>
+    <w:p>
+      <w:pPr>
+        <w:rPr>
+          <w:lang w:val="en-US"/>
+        </w:rPr>
+      </w:pPr>
+    </w:p>
+    <w:p>
+      <w:pPr>
+        <w:keepNext/>
+        <w:jc w:val="center"/>
+      </w:pPr>
+      <w:r>
+        <w:rPr>
+          <w:lang w:val="en-US"/>
+        </w:rPr>
+        <w:drawing>
+          <wp:inline distT="0" distB="0" distL="0" distR="0" wp14:anchorId="74E4D4A5" wp14:editId="1BD2A378">
+            <wp:extent cx="3676650" cy="2762250"/>
+            <wp:effectExtent l="0" t="0" r="0" b="0"/>
+            <wp:docPr id="692054915" name="Picture 1" descr="A graph with blue squares and white text&#10;&#10;AI-generated content may be incorrect."/>
+            <wp:cNvGraphicFramePr>
+              <a:graphicFrameLocks xmlns:a="http://schemas.openxmlformats.org/drawingml/2006/main" noChangeAspect="1"/>
+            </wp:cNvGraphicFramePr>
+            <a:graphic xmlns:a="http://schemas.openxmlformats.org/drawingml/2006/main">
+              <a:graphicData uri="http://schemas.openxmlformats.org/drawingml/2006/picture">
+                <pic:pic xmlns:pic="http://schemas.openxmlformats.org/drawingml/2006/picture">
+                  <pic:nvPicPr>
+                    <pic:cNvPr id="692054915" name="Picture 1" descr="A graph with blue squares and white text&#10;&#10;AI-generated content may be incorrect."/>
+                    <pic:cNvPicPr/>
+                  </pic:nvPicPr>
+                  <pic:blipFill>
+                    <a:blip r:embed="rId25"/>
+                    <a:stretch>
+                      <a:fillRect/>
+                    </a:stretch>
+                  </pic:blipFill>
+                  <pic:spPr>
+                    <a:xfrm>
+                      <a:off x="0" y="0"/>
+                      <a:ext cx="3676650" cy="2762250"/>
+                    </a:xfrm>
+                    <a:prstGeom prst="rect">
+                      <a:avLst/>
+                    </a:prstGeom>
+                  </pic:spPr>
+                </pic:pic>
+              </a:graphicData>
+            </a:graphic>
+          </wp:inline>
+        </w:drawing>
+      </w:r>
+    </w:p>
+    <w:p>
+      <w:pPr>
+        <w:pStyle w:val="Caption"/>
+        <w:rPr>
+          <w:lang w:val="en-US"/>
+        </w:rPr>
+      </w:pPr>
+      <w:r>
+        <w:t xml:space="preserve">Hình </w:t>
+      </w:r>
+      <w:fldSimple w:instr=" STYLEREF 1 \s ">
+        <w:r>
+          <w:rPr>
+            <w:noProof/>
+          </w:rPr>
+          <w:t>3</w:t>
+        </w:r>
+      </w:fldSimple>
+      <w:r>
+        <w:noBreakHyphen/>
+      </w:r>
+      <w:fldSimple w:instr=" SEQ Hình \* ARABIC \s 1 ">
+        <w:r>
+          <w:rPr>
+            <w:noProof/>
+          </w:rPr>
+          <w:t>9</w:t>
+        </w:r>
+      </w:fldSimple>
+      <w:r>
+        <w:t xml:space="preserve">. Ma trận nhầm lẫn (Version 5 - </w:t>
+      </w:r>
+      <w:r>
+        <w:rPr>
+          <w:lang w:val="en-US"/>
+        </w:rPr>
+        <w:t>kNN</w:t>
+      </w:r>
+      <w:r>
+        <w:t>)</w:t>
+      </w:r>
+    </w:p>
+    <w:p>
+      <w:pPr>
+        <w:pStyle w:val="Heading4"/>
+        <w:rPr>
+          <w:lang w:val="en-US"/>
+        </w:rPr>
+      </w:pPr>
+      <w:r>
+        <w:lastRenderedPageBreak/>
+        <w:t>XGBoost (</w:t>
+      </w:r>
+      <w:r>
+        <w:t>Extreme Gradient Boosting</w:t>
+      </w:r>
+      <w:r>
+        <w:t>)</w:t>
+      </w:r>
+    </w:p>
+    <w:p>
+      <w:pPr>
+        <w:keepNext/>
+        <w:ind w:left="624"/>
+        <w:jc w:val="center"/>
+      </w:pPr>
+      <w:r>
+        <w:rPr>
+          <w:lang w:val="en-US"/>
+        </w:rPr>
+        <w:drawing>
+          <wp:inline distT="0" distB="0" distL="0" distR="0" wp14:anchorId="6E14CE69" wp14:editId="30914389">
+            <wp:extent cx="5619750" cy="2762250"/>
+            <wp:effectExtent l="0" t="0" r="0" b="0"/>
+            <wp:docPr id="778848483" name="Picture 1" descr="A graph with a line and a blue dot&#10;&#10;AI-generated content may be incorrect."/>
+            <wp:cNvGraphicFramePr>
+              <a:graphicFrameLocks xmlns:a="http://schemas.openxmlformats.org/drawingml/2006/main" noChangeAspect="1"/>
+            </wp:cNvGraphicFramePr>
+            <a:graphic xmlns:a="http://schemas.openxmlformats.org/drawingml/2006/main">
+              <a:graphicData uri="http://schemas.openxmlformats.org/drawingml/2006/picture">
+                <pic:pic xmlns:pic="http://schemas.openxmlformats.org/drawingml/2006/picture">
+                  <pic:nvPicPr>
+                    <pic:cNvPr id="778848483" name="Picture 1" descr="A graph with a line and a blue dot&#10;&#10;AI-generated content may be incorrect."/>
+                    <pic:cNvPicPr/>
+                  </pic:nvPicPr>
+                  <pic:blipFill>
+                    <a:blip r:embed="rId26"/>
+                    <a:stretch>
+                      <a:fillRect/>
+                    </a:stretch>
+                  </pic:blipFill>
+                  <pic:spPr>
+                    <a:xfrm>
+                      <a:off x="0" y="0"/>
+                      <a:ext cx="5619750" cy="2762250"/>
+                    </a:xfrm>
+                    <a:prstGeom prst="rect">
+                      <a:avLst/>
+                    </a:prstGeom>
+                  </pic:spPr>
+                </pic:pic>
+              </a:graphicData>
+            </a:graphic>
+          </wp:inline>
+        </w:drawing>
+      </w:r>
+    </w:p>
+    <w:p>
+      <w:pPr>
+        <w:pStyle w:val="Caption"/>
+        <w:ind w:firstLine="624"/>
+        <w:rPr>
+          <w:noProof/>
+          <w:lang w:val="en-US"/>
+        </w:rPr>
+      </w:pPr>
+      <w:r>
+        <w:t xml:space="preserve">Hình </w:t>
+      </w:r>
+      <w:fldSimple w:instr=" STYLEREF 1 \s ">
+        <w:r>
+          <w:rPr>
+            <w:noProof/>
+          </w:rPr>
+          <w:t>3</w:t>
+        </w:r>
+      </w:fldSimple>
+      <w:r>
+        <w:noBreakHyphen/>
+      </w:r>
+      <w:fldSimple w:instr=" SEQ Hình \* ARABIC \s 1 ">
+        <w:r>
+          <w:rPr>
+            <w:noProof/>
+          </w:rPr>
+          <w:t>10</w:t>
+        </w:r>
+      </w:fldSimple>
+      <w:r>
+        <w:rPr>
+          <w:noProof/>
+        </w:rPr>
+        <w:t>. Độ chính xác Cross-validation theo từng Fold (</w:t>
+      </w:r>
+      <w:r>
+        <w:t>XGBoost</w:t>
+      </w:r>
+      <w:r>
+        <w:rPr>
+          <w:noProof/>
+        </w:rPr>
+        <w:t>)</w:t>
+      </w:r>
+    </w:p>
+    <w:p>
+      <w:pPr>
+        <w:rPr>
+          <w:lang w:val="en-US"/>
+        </w:rPr>
+      </w:pPr>
+    </w:p>
+    <w:p>
+      <w:pPr>
+        <w:keepNext/>
+        <w:jc w:val="center"/>
+      </w:pPr>
+      <w:r>
+        <w:rPr>
+          <w:lang w:val="en-US"/>
+        </w:rPr>
+        <w:drawing>
+          <wp:inline distT="0" distB="0" distL="0" distR="0" wp14:anchorId="63F2F6C1" wp14:editId="13207EC1">
+            <wp:extent cx="3676650" cy="2762250"/>
+            <wp:effectExtent l="0" t="0" r="0" b="0"/>
+            <wp:docPr id="2028210621" name="Picture 1" descr="A graph with blue squares and white text&#10;&#10;AI-generated content may be incorrect."/>
+            <wp:cNvGraphicFramePr>
+              <a:graphicFrameLocks xmlns:a="http://schemas.openxmlformats.org/drawingml/2006/main" noChangeAspect="1"/>
+            </wp:cNvGraphicFramePr>
+            <a:graphic xmlns:a="http://schemas.openxmlformats.org/drawingml/2006/main">
+              <a:graphicData uri="http://schemas.openxmlformats.org/drawingml/2006/picture">
+                <pic:pic xmlns:pic="http://schemas.openxmlformats.org/drawingml/2006/picture">
+                  <pic:nvPicPr>
+                    <pic:cNvPr id="2028210621" name="Picture 1" descr="A graph with blue squares and white text&#10;&#10;AI-generated content may be incorrect."/>
+                    <pic:cNvPicPr/>
+                  </pic:nvPicPr>
+                  <pic:blipFill>
+                    <a:blip r:embed="rId27"/>
+                    <a:stretch>
+                      <a:fillRect/>
+                    </a:stretch>
+                  </pic:blipFill>
+                  <pic:spPr>
+                    <a:xfrm>
+                      <a:off x="0" y="0"/>
+                      <a:ext cx="3676650" cy="2762250"/>
+                    </a:xfrm>
+                    <a:prstGeom prst="rect">
+                      <a:avLst/>
+                    </a:prstGeom>
+                  </pic:spPr>
+                </pic:pic>
+              </a:graphicData>
+            </a:graphic>
+          </wp:inline>
+        </w:drawing>
+      </w:r>
+    </w:p>
+    <w:p>
+      <w:pPr>
+        <w:pStyle w:val="Caption"/>
+        <w:rPr>
+          <w:lang w:val="en-US"/>
+        </w:rPr>
+      </w:pPr>
+      <w:r>
+        <w:t xml:space="preserve">Hình </w:t>
+      </w:r>
+      <w:fldSimple w:instr=" STYLEREF 1 \s ">
+        <w:r>
+          <w:rPr>
+            <w:noProof/>
+          </w:rPr>
+          <w:t>3</w:t>
+        </w:r>
+      </w:fldSimple>
+      <w:r>
+        <w:noBreakHyphen/>
+      </w:r>
+      <w:fldSimple w:instr=" SEQ Hình \* ARABIC \s 1 ">
+        <w:r>
+          <w:rPr>
+            <w:noProof/>
+          </w:rPr>
+          <w:t>11</w:t>
+        </w:r>
+      </w:fldSimple>
+      <w:r>
+        <w:t xml:space="preserve">. Ma trận nhầm lẫn (Version 5 - </w:t>
+      </w:r>
+      <w:r>
+        <w:rPr>
+          <w:lang w:val="en-US"/>
+        </w:rPr>
+        <w:t>XGBoost</w:t>
+      </w:r>
+      <w:r>
+        <w:t>)</w:t>
+      </w:r>
+    </w:p>
+    <w:p>
+      <w:pPr>
+        <w:jc w:val="center"/>
+        <w:rPr>
+          <w:lang w:val="en-US"/>
+        </w:rPr>
+      </w:pPr>
+    </w:p>
+    <w:p>
+      <w:pPr>
+        <w:rPr>
+          <w:lang w:val="en-US"/>
+        </w:rPr>
+      </w:pPr>
+    </w:p>
+    <w:p>
+      <w:pPr>
+        <w:rPr>
+          <w:lang w:val="en-US"/>
+        </w:rPr>
+      </w:pPr>
+    </w:p>
+    <w:p>
+      <w:pPr>
+        <w:rPr>
+          <w:lang w:val="en-US"/>
+        </w:rPr>
+      </w:pPr>
+    </w:p>
+    <w:p>
+      <w:pPr>
+        <w:rPr>
+          <w:lang w:val="en-US"/>
+        </w:rPr>
+      </w:pPr>
     </w:p>
     <w:p>
       <w:pPr>
@@ -8390,7 +11443,7 @@
       </w:pPr>
       <w:bookmarkStart w:id="42" w:name="_Toc49105255"/>
       <w:bookmarkStart w:id="43" w:name="_Toc202683304"/>
-      <w:bookmarkEnd w:id="30"/>
+      <w:bookmarkEnd w:id="31"/>
       <w:r>
         <w:lastRenderedPageBreak/>
         <w:t>TÀI LIỆU THAM KHẢO</w:t>
@@ -8467,7 +11520,7 @@
       <w:bookmarkEnd w:id="44"/>
     </w:p>
     <w:sectPr>
-      <w:footerReference w:type="default" r:id="rId12"/>
+      <w:footerReference w:type="default" r:id="rId28"/>
       <w:pgSz w:w="11906" w:h="16838" w:code="9"/>
       <w:pgMar w:top="1134" w:right="1134" w:bottom="1134" w:left="1701" w:header="708" w:footer="708" w:gutter="0"/>
       <w:cols w:space="708"/>
@@ -13498,7 +16551,7 @@
   <w:abstractNum w:abstractNumId="35" w15:restartNumberingAfterBreak="0">
     <w:nsid w:val="5F4D565D"/>
     <w:multiLevelType w:val="multilevel"/>
-    <w:tmpl w:val="C6CAC91E"/>
+    <w:tmpl w:val="B4883902"/>
     <w:lvl w:ilvl="0">
       <w:start w:val="1"/>
       <w:numFmt w:val="decimal"/>

--- a/2251050056_NguyenThanhNo.docx
+++ b/2251050056_NguyenThanhNo.docx
@@ -9578,6 +9578,7 @@
       </w:pPr>
       <w:r>
         <w:rPr>
+          <w:noProof/>
           <w:lang w:val="en-US"/>
         </w:rPr>
         <w:drawing>
@@ -9668,6 +9669,7 @@
       </w:pPr>
       <w:r>
         <w:rPr>
+          <w:noProof/>
           <w:lang w:val="en-US"/>
         </w:rPr>
         <w:lastRenderedPageBreak/>
@@ -9754,6 +9756,7 @@
       </w:pPr>
       <w:r>
         <w:rPr>
+          <w:noProof/>
           <w:lang w:val="en-US"/>
         </w:rPr>
         <w:drawing>
@@ -9858,6 +9861,7 @@
       </w:pPr>
       <w:r>
         <w:rPr>
+          <w:noProof/>
           <w:lang w:val="en-US"/>
         </w:rPr>
         <w:lastRenderedPageBreak/>
@@ -9943,61 +9947,22 @@
     <w:p>
       <w:pPr>
         <w:ind w:left="227" w:firstLine="493"/>
-        <w:rPr>
-          <w:lang w:val="en-US"/>
-        </w:rPr>
-      </w:pPr>
-      <w:r>
-        <w:t xml:space="preserve">Biểu đồ phân bố nhãn cho thấy hai lớp similar và different phân bổ </w:t>
-      </w:r>
-      <w:r>
-        <w:rPr>
-          <w:lang w:val="en-US"/>
-        </w:rPr>
-        <w:t>chưa đều</w:t>
-      </w:r>
-      <w:r>
-        <w:t xml:space="preserve"> do đó độ chính xác tổng thể vẫn có ý nghĩa nhưng vẫn phải ưu tiên xem recall lớp different. Đường biểu diễn accuracy của 5 fold dao động trong khoảng </w:t>
-      </w:r>
-      <w:r>
-        <w:rPr>
-          <w:rFonts w:ascii="Cambria Math" w:hAnsi="Cambria Math" w:cs="Cambria Math"/>
-          <w:lang w:val="en-US"/>
-        </w:rPr>
-        <w:t xml:space="preserve">0.91 </w:t>
-      </w:r>
-      <w:r>
-        <w:t>–</w:t>
-      </w:r>
-      <w:r>
-        <w:rPr>
-          <w:rFonts w:ascii="Cambria Math" w:hAnsi="Cambria Math" w:cs="Cambria Math"/>
-          <w:lang w:val="en-US"/>
-        </w:rPr>
-        <w:t xml:space="preserve"> 0.94</w:t>
-      </w:r>
-      <w:r>
-        <w:t xml:space="preserve"> với giá trị trung bình đạt </w:t>
-      </w:r>
-      <w:r>
-        <w:rPr>
-          <w:rFonts w:ascii="Cambria Math" w:hAnsi="Cambria Math" w:cs="Cambria Math"/>
-          <w:lang w:val="en-US"/>
-        </w:rPr>
-        <w:t>92.3</w:t>
-      </w:r>
-      <w:r>
-        <w:t xml:space="preserve">% và độ lệch chuẩn </w:t>
-      </w:r>
-      <w:r>
-        <w:rPr>
-          <w:rFonts w:ascii="Cambria Math" w:hAnsi="Cambria Math" w:cs="Cambria Math"/>
-          <w:lang w:val="en-US"/>
-        </w:rPr>
-        <w:t>0.8</w:t>
-      </w:r>
-      <w:r>
-        <w:t xml:space="preserve">%, phản ánh mức ổn định ban đầu còn hạn chế (một vài group làm giảm mạnh hiệu năng khi biến thể khác biệt chủ yếu về text hoặc màu nhẹ). Ma trận nhầm lẫn cho thấy lỗi chủ đạo là different bị dự đoán nhầm thành similar (FN) ở các trường hợp thay đổi văn bản </w:t>
+        <w:jc w:val="both"/>
+        <w:rPr>
+          <w:lang w:val="en-US"/>
+        </w:rPr>
+      </w:pPr>
+      <w:r>
+        <w:t xml:space="preserve">Biểu đồ phân bố nhãn cho thấy hai lớp similar và different lệch (different chiếm ưu thế), vì vậy cần ưu tiên xem recall lớp different thay vì chỉ nhìn accuracy. Accuracy 5 fold dao động </w:t>
+      </w:r>
+      <w:r>
+        <w:rPr>
+          <w:lang w:val="en-US"/>
+        </w:rPr>
+        <w:t xml:space="preserve">gần bằng </w:t>
+      </w:r>
+      <w:r>
+        <w:t xml:space="preserve">91%–94%, trung bình 92.3% ±0.8%, cho thấy mô hình một chiều (chỉ SSIM) chưa ổn định theo group. Ma trận nhầm lẫn cho thấy lỗi chính là different bị dự đoán thành similar ở các thay đổi chữ nhỏ </w:t>
       </w:r>
       <w:r>
         <w:rPr>
@@ -10006,88 +9971,53 @@
         <w:t>hoặc</w:t>
       </w:r>
       <w:r>
-        <w:t xml:space="preserve"> chi tiết nhỏ làm SSIM vẫn cao</w:t>
-      </w:r>
-      <w:r>
-        <w:rPr>
-          <w:lang w:val="en-US"/>
-        </w:rPr>
-        <w:t>,</w:t>
-      </w:r>
-      <w:r>
-        <w:t xml:space="preserve"> chiều ngược lại (similar</w:t>
-      </w:r>
-      <w:r>
-        <w:rPr>
-          <w:lang w:val="en-US"/>
-        </w:rPr>
-        <w:t xml:space="preserve"> qua </w:t>
-      </w:r>
-      <w:r>
-        <w:t xml:space="preserve">different) thấp hơn và ít gây hại nghiệp vụ. Precision lớp different ở mức </w:t>
-      </w:r>
-      <w:r>
-        <w:rPr>
-          <w:rFonts w:ascii="Cambria Math" w:hAnsi="Cambria Math" w:cs="Cambria Math"/>
-        </w:rPr>
-        <w:t>⟨</w:t>
-      </w:r>
-      <w:r>
-        <w:t>…</w:t>
-      </w:r>
-      <w:r>
-        <w:rPr>
-          <w:rFonts w:ascii="Cambria Math" w:hAnsi="Cambria Math" w:cs="Cambria Math"/>
-        </w:rPr>
-        <w:t>⟩</w:t>
-      </w:r>
-      <w:r>
-        <w:t xml:space="preserve">%, recall </w:t>
-      </w:r>
-      <w:r>
-        <w:rPr>
-          <w:rFonts w:ascii="Cambria Math" w:hAnsi="Cambria Math" w:cs="Cambria Math"/>
-        </w:rPr>
-        <w:t>⟨</w:t>
-      </w:r>
-      <w:r>
-        <w:t>…</w:t>
-      </w:r>
-      <w:r>
-        <w:rPr>
-          <w:rFonts w:ascii="Cambria Math" w:hAnsi="Cambria Math" w:cs="Cambria Math"/>
-        </w:rPr>
-        <w:t>⟩</w:t>
-      </w:r>
-      <w:r>
-        <w:t xml:space="preserve">% (F1 </w:t>
-      </w:r>
-      <w:r>
-        <w:rPr>
-          <w:rFonts w:ascii="Cambria Math" w:hAnsi="Cambria Math" w:cs="Cambria Math"/>
-        </w:rPr>
-        <w:t>⟨</w:t>
-      </w:r>
-      <w:r>
-        <w:t>…</w:t>
-      </w:r>
-      <w:r>
-        <w:rPr>
-          <w:rFonts w:ascii="Cambria Math" w:hAnsi="Cambria Math" w:cs="Cambria Math"/>
-        </w:rPr>
-        <w:t>⟩</w:t>
-      </w:r>
-      <w:r>
-        <w:t>%), xác nhận giả thuyết baseline bỏ sót thay đổi cục bộ. Kết quả này đóng vai trò chuẩn đối chiếu cho các cải tiến đặc trưng tiếp theo.</w:t>
-      </w:r>
-    </w:p>
-    <w:p>
-      <w:pPr>
-        <w:ind w:left="227" w:firstLine="493"/>
-        <w:rPr>
-          <w:lang w:val="en-US"/>
-        </w:rPr>
-      </w:pPr>
+        <w:t xml:space="preserve"> chi tiết cục bộ làm SSIM vẫn cao. Chiều ngược lại (similar </w:t>
+      </w:r>
+      <w:r>
+        <w:rPr>
+          <w:lang w:val="en-US"/>
+        </w:rPr>
+        <w:t>sang</w:t>
+      </w:r>
+      <w:r>
+        <w:t xml:space="preserve"> different) hầu như không xuất hiện nên precision lớp different đạt 100%. Kết quả per-class</w:t>
+      </w:r>
+      <w:r>
+        <w:rPr>
+          <w:lang w:val="en-US"/>
+        </w:rPr>
+        <w:t xml:space="preserve"> của</w:t>
+      </w:r>
+      <w:r>
+        <w:t xml:space="preserve"> </w:t>
+      </w:r>
+      <w:r>
+        <w:rPr>
+          <w:lang w:val="en-US"/>
+        </w:rPr>
+        <w:t>d</w:t>
+      </w:r>
+      <w:r>
+        <w:t xml:space="preserve">ifferent </w:t>
+      </w:r>
+      <w:r>
+        <w:rPr>
+          <w:lang w:val="en-US"/>
+        </w:rPr>
+        <w:t>là</w:t>
+      </w:r>
+      <w:r>
+        <w:t xml:space="preserve"> Precision 100.00%, Recall 90.42%, F1 94.97%</w:t>
+      </w:r>
+      <w:r>
+        <w:rPr>
+          <w:lang w:val="en-US"/>
+        </w:rPr>
+        <w:t xml:space="preserve">. </w:t>
+      </w:r>
+      <w:r>
+        <w:t>Đây là baseline để so sánh tác động của việc bổ sung đặc trưng.</w:t>
+      </w:r>
     </w:p>
     <w:p>
       <w:pPr>
@@ -10105,6 +10035,7 @@
       </w:pPr>
       <w:r>
         <w:rPr>
+          <w:noProof/>
           <w:lang w:val="en-US"/>
         </w:rPr>
         <w:drawing>
@@ -10213,6 +10144,7 @@
       </w:pPr>
       <w:r>
         <w:rPr>
+          <w:noProof/>
           <w:lang w:val="en-US"/>
         </w:rPr>
         <w:drawing>
@@ -10296,10 +10228,50 @@
     </w:p>
     <w:p>
       <w:pPr>
+        <w:rPr>
+          <w:lang w:val="en-US"/>
+        </w:rPr>
+      </w:pPr>
+    </w:p>
+    <w:p>
+      <w:pPr>
+        <w:ind w:left="227" w:firstLine="493"/>
+        <w:jc w:val="both"/>
+        <w:rPr>
+          <w:lang w:val="en-US"/>
+        </w:rPr>
+      </w:pPr>
+      <w:r>
+        <w:t>Thêm Histogram (màu) và Layout (cấu trúc) giúp accuracy tăng lên 970% ±1.6%, giảm phương sai giữa các group. Lớp different cải thiện rõ</w:t>
+      </w:r>
+      <w:r>
+        <w:rPr>
+          <w:lang w:val="en-US"/>
+        </w:rPr>
+        <w:t>,</w:t>
+      </w:r>
+      <w:r>
+        <w:t xml:space="preserve"> Precision 100%, Recall 96.25%, F1 98.09% (FN giảm mạnh so với 90.42% recall ở Giai đoạn 1). Nguyên nhân</w:t>
+      </w:r>
+      <w:r>
+        <w:rPr>
+          <w:lang w:val="en-US"/>
+        </w:rPr>
+        <w:t xml:space="preserve"> do</w:t>
+      </w:r>
+      <w:r>
+        <w:t xml:space="preserve"> thay đổi palette và bố cục lớn nay được tách dễ hơn thay vì bị “ẩn” sau SSIM cao. Tuy vậy vẫn còn cụm mẫu thay đổi rất nhỏ về text/cục bộ bị đẩy thẳng vào different (mức độ nghiêm trọng không đồng nhất), tạo áp lực cần một lớp </w:t>
+      </w:r>
+      <w:r>
+        <w:lastRenderedPageBreak/>
+        <w:t>trung gian. Điều này củng cố quyết định mở rộng nhãn (thêm almost) ở giai đoạn tiếp theo.</w:t>
+      </w:r>
+    </w:p>
+    <w:p>
+      <w:pPr>
         <w:pStyle w:val="Heading3"/>
       </w:pPr>
       <w:r>
-        <w:lastRenderedPageBreak/>
         <w:t xml:space="preserve">Giai đoạn 3 </w:t>
       </w:r>
     </w:p>
@@ -10310,6 +10282,7 @@
       </w:pPr>
       <w:r>
         <w:rPr>
+          <w:noProof/>
           <w:lang w:val="en-US"/>
         </w:rPr>
         <w:drawing>
@@ -10409,6 +10382,7 @@
       </w:pPr>
       <w:r>
         <w:rPr>
+          <w:noProof/>
           <w:lang w:val="en-US"/>
         </w:rPr>
         <w:drawing>
@@ -10492,10 +10466,185 @@
     </w:p>
     <w:p>
       <w:pPr>
+        <w:rPr>
+          <w:lang w:val="en-US"/>
+        </w:rPr>
+      </w:pPr>
+    </w:p>
+    <w:p>
+      <w:pPr>
+        <w:ind w:left="227" w:firstLine="493"/>
+        <w:jc w:val="both"/>
+        <w:rPr>
+          <w:lang w:val="en-US"/>
+        </w:rPr>
+      </w:pPr>
+      <w:r>
+        <w:t>Mở rộng thành ba lớp (similar / almost / different) và thêm OCR. Phân bố</w:t>
+      </w:r>
+      <w:r>
+        <w:rPr>
+          <w:lang w:val="en-US"/>
+        </w:rPr>
+        <w:t xml:space="preserve"> nhãn là</w:t>
+      </w:r>
+      <w:r>
+        <w:t xml:space="preserve"> Similar 20% (60), Almost 40% (120), Different 40% (120) đúng mục tiêu “đệm” lớp almost. Accuracy đa lớp đạt 90.33% (giảm tương đối nhỏ so với 2 lớp do nhiệm </w:t>
+      </w:r>
+      <w:r>
+        <w:lastRenderedPageBreak/>
+        <w:t xml:space="preserve">vụ khó hơn). </w:t>
+      </w:r>
+      <w:r>
+        <w:rPr>
+          <w:lang w:val="en-US"/>
+        </w:rPr>
+        <w:t>Kết quả trung bình của từng chỉ số là s</w:t>
+      </w:r>
+      <w:r>
+        <w:t>imilar</w:t>
+      </w:r>
+      <w:r>
+        <w:rPr>
+          <w:lang w:val="en-US"/>
+        </w:rPr>
+        <w:t xml:space="preserve"> có</w:t>
+      </w:r>
+      <w:r>
+        <w:t xml:space="preserve"> P 98.36%</w:t>
+      </w:r>
+      <w:r>
+        <w:rPr>
+          <w:lang w:val="en-US"/>
+        </w:rPr>
+        <w:t>,</w:t>
+      </w:r>
+      <w:r>
+        <w:t xml:space="preserve"> R 100%</w:t>
+      </w:r>
+      <w:r>
+        <w:rPr>
+          <w:lang w:val="en-US"/>
+        </w:rPr>
+        <w:t xml:space="preserve">, </w:t>
+      </w:r>
+      <w:r>
+        <w:t>F1 99.17% (không có mẫu similar bị nhầm sang almost/different)</w:t>
+      </w:r>
+      <w:r>
+        <w:rPr>
+          <w:lang w:val="en-US"/>
+        </w:rPr>
+        <w:t xml:space="preserve">. </w:t>
+      </w:r>
+      <w:r>
+        <w:t>Almost</w:t>
+      </w:r>
+      <w:r>
+        <w:rPr>
+          <w:lang w:val="en-US"/>
+        </w:rPr>
+        <w:t xml:space="preserve"> có</w:t>
+      </w:r>
+      <w:r>
+        <w:t xml:space="preserve"> P 89.57%</w:t>
+      </w:r>
+      <w:r>
+        <w:rPr>
+          <w:lang w:val="en-US"/>
+        </w:rPr>
+        <w:t>,</w:t>
+      </w:r>
+      <w:r>
+        <w:t xml:space="preserve"> R 85.83%</w:t>
+      </w:r>
+      <w:r>
+        <w:rPr>
+          <w:lang w:val="en-US"/>
+        </w:rPr>
+        <w:t>,</w:t>
+      </w:r>
+      <w:r>
+        <w:t xml:space="preserve"> F1 87.66%</w:t>
+      </w:r>
+      <w:r>
+        <w:rPr>
+          <w:lang w:val="en-US"/>
+        </w:rPr>
+        <w:t xml:space="preserve">. </w:t>
+      </w:r>
+      <w:r>
+        <w:t>Different: P 87.10%</w:t>
+      </w:r>
+      <w:r>
+        <w:rPr>
+          <w:lang w:val="en-US"/>
+        </w:rPr>
+        <w:t>,</w:t>
+      </w:r>
+      <w:r>
+        <w:t xml:space="preserve"> R 90%</w:t>
+      </w:r>
+      <w:r>
+        <w:rPr>
+          <w:lang w:val="en-US"/>
+        </w:rPr>
+        <w:t>,</w:t>
+      </w:r>
+      <w:r>
+        <w:t xml:space="preserve"> F1 88.52%</w:t>
+      </w:r>
+      <w:r>
+        <w:rPr>
+          <w:lang w:val="en-US"/>
+        </w:rPr>
+        <w:t xml:space="preserve">. </w:t>
+      </w:r>
+      <w:r>
+        <w:t xml:space="preserve">Lỗi chủ yếu dồn vào việc phân ranh almost </w:t>
+      </w:r>
+      <w:r>
+        <w:rPr>
+          <w:lang w:val="en-US"/>
+        </w:rPr>
+        <w:t>và</w:t>
+      </w:r>
+      <w:r>
+        <w:t xml:space="preserve"> different đồng thời almost hấp thụ phần lớn nhầm lẫn trước đây giữa similar và different (không có chuyển thẳng similar</w:t>
+      </w:r>
+      <w:r>
+        <w:rPr>
+          <w:lang w:val="en-US"/>
+        </w:rPr>
+        <w:t xml:space="preserve"> sang </w:t>
+      </w:r>
+      <w:r>
+        <w:t>different vì recall similar = 100%). OCR giúp kéo các thay đổi chữ ra khỏi similar (precision similar vẫn cao 98.36% trong khi recall = 100%). Hạn chế còn lại</w:t>
+      </w:r>
+      <w:r>
+        <w:rPr>
+          <w:lang w:val="en-US"/>
+        </w:rPr>
+        <w:t xml:space="preserve"> đó là</w:t>
+      </w:r>
+      <w:r>
+        <w:t xml:space="preserve"> các thay đổi cục bộ rất nhỏ (icon/logo) chưa đủ tín hiệu trong SSIM/Histogram/Layout/OCR </w:t>
+      </w:r>
+      <w:r>
+        <w:rPr>
+          <w:lang w:val="en-US"/>
+        </w:rPr>
+        <w:t>tạo</w:t>
+      </w:r>
+      <w:r>
+        <w:t xml:space="preserve"> động lực bổ sung đặc trưng keypoints ở giai đoạn 4.</w:t>
+      </w:r>
+    </w:p>
+    <w:p>
+      <w:pPr>
         <w:pStyle w:val="Heading3"/>
       </w:pPr>
       <w:r>
-        <w:lastRenderedPageBreak/>
         <w:t>Giai đoạn 4</w:t>
       </w:r>
     </w:p>
@@ -10507,6 +10656,7 @@
       </w:pPr>
       <w:r>
         <w:rPr>
+          <w:noProof/>
           <w:lang w:val="en-US"/>
         </w:rPr>
         <w:drawing>
@@ -10609,8 +10759,10 @@
       </w:pPr>
       <w:r>
         <w:rPr>
-          <w:lang w:val="en-US"/>
-        </w:rPr>
+          <w:noProof/>
+          <w:lang w:val="en-US"/>
+        </w:rPr>
+        <w:lastRenderedPageBreak/>
         <w:drawing>
           <wp:inline distT="0" distB="0" distL="0" distR="0" wp14:anchorId="36B0BD74" wp14:editId="2BC7F95C">
             <wp:extent cx="3676650" cy="2762250"/>
@@ -10692,11 +10844,355 @@
     </w:p>
     <w:p>
       <w:pPr>
+        <w:ind w:left="227" w:firstLine="493"/>
+        <w:jc w:val="both"/>
+        <w:rPr>
+          <w:lang w:val="en-US"/>
+        </w:rPr>
+      </w:pPr>
+      <w:r>
+        <w:t>Bổ sung ORB (đặc trưng cục bộ) giúp cải thiện toàn diện</w:t>
+      </w:r>
+      <w:r>
+        <w:rPr>
+          <w:lang w:val="en-US"/>
+        </w:rPr>
+        <w:t>,</w:t>
+      </w:r>
+      <w:r>
+        <w:t xml:space="preserve"> </w:t>
+      </w:r>
+      <w:r>
+        <w:rPr>
+          <w:lang w:val="en-US"/>
+        </w:rPr>
+        <w:t>a</w:t>
+      </w:r>
+      <w:r>
+        <w:t>ccuracy tăng lên 93.67% (tăng +3.34</w:t>
+      </w:r>
+      <w:r>
+        <w:rPr>
+          <w:lang w:val="en-US"/>
+        </w:rPr>
+        <w:t>%</w:t>
+      </w:r>
+      <w:r>
+        <w:t xml:space="preserve"> so với 90.33%). Lớp different cải thiện recall từ 90.00% lên 93.33% (+3.33</w:t>
+      </w:r>
+      <w:r>
+        <w:rPr>
+          <w:lang w:val="en-US"/>
+        </w:rPr>
+        <w:t>%</w:t>
+      </w:r>
+      <w:r>
+        <w:t xml:space="preserve">), F1 từ 88.52% lên 92.56%. Lớp almost cũng tăng cả precision (89.57% </w:t>
+      </w:r>
+      <w:r>
+        <w:rPr>
+          <w:lang w:val="en-US"/>
+        </w:rPr>
+        <w:t>lên</w:t>
+      </w:r>
+      <w:r>
+        <w:t xml:space="preserve"> 93.16%) và recall (85.83% </w:t>
+      </w:r>
+      <w:r>
+        <w:rPr>
+          <w:lang w:val="en-US"/>
+        </w:rPr>
+        <w:t>lên</w:t>
+      </w:r>
+      <w:r>
+        <w:t xml:space="preserve"> 90.83%), chứng tỏ ORB giúp tách rõ các trường hợp sai lệch cục bộ nhỏ thay vì “rơi” chung vào almost hoặc bị nhận nhầm giữa almost/different. Similar vẫn giữ mức an toàn</w:t>
+      </w:r>
+      <w:r>
+        <w:rPr>
+          <w:lang w:val="en-US"/>
+        </w:rPr>
+        <w:t>,</w:t>
+      </w:r>
+      <w:r>
+        <w:t xml:space="preserve"> Precision 98.36%, Recall 100%. Phần lỗi còn lại tập trung ở mẫu OCR suy giảm (chữ mờ / nền nhiễu) làm tín hiệu văn bản không ổn định. Sau bước này không còn thiếu rõ rệt về loại đặc trưng</w:t>
+      </w:r>
+      <w:r>
+        <w:rPr>
+          <w:lang w:val="en-US"/>
+        </w:rPr>
+        <w:t>,</w:t>
+      </w:r>
+      <w:r>
+        <w:t xml:space="preserve"> trọng tâm chuyển sang so sánh </w:t>
+      </w:r>
+      <w:r>
+        <w:rPr>
+          <w:lang w:val="en-US"/>
+        </w:rPr>
+        <w:t>và lựa</w:t>
+      </w:r>
+      <w:r>
+        <w:t xml:space="preserve"> chọn thuật toán.</w:t>
+      </w:r>
+    </w:p>
+    <w:p>
+      <w:pPr>
         <w:pStyle w:val="Heading3"/>
       </w:pPr>
       <w:r>
+        <w:t>Giai đoạn 5</w:t>
+      </w:r>
+    </w:p>
+    <w:p>
+      <w:pPr>
+        <w:ind w:left="227"/>
+        <w:rPr>
+          <w:lang w:val="en-US"/>
+        </w:rPr>
+      </w:pPr>
+      <w:r>
+        <w:t>Trên vector 5 đặc trưng (SSIM, OCR, Histogram, ORB, Layout):</w:t>
+      </w:r>
+    </w:p>
+    <w:p>
+      <w:pPr>
+        <w:pStyle w:val="ListParagraph"/>
+        <w:numPr>
+          <w:ilvl w:val="0"/>
+          <w:numId w:val="46"/>
+        </w:numPr>
+      </w:pPr>
+      <w:r>
+        <w:rPr>
+          <w:lang w:val="vi-VN"/>
+        </w:rPr>
+        <w:t>SVM (linear, C=5.0, gamma=scale): Accuracy 93.67%</w:t>
+      </w:r>
+      <w:r>
+        <w:t>,</w:t>
+      </w:r>
+      <w:r>
+        <w:rPr>
+          <w:lang w:val="vi-VN"/>
+        </w:rPr>
+        <w:t xml:space="preserve"> Different </w:t>
+      </w:r>
+      <w:r>
+        <w:t>cho ra</w:t>
+      </w:r>
+      <w:r>
+        <w:rPr>
+          <w:lang w:val="vi-VN"/>
+        </w:rPr>
+        <w:t xml:space="preserve"> P 91.80%</w:t>
+      </w:r>
+      <w:r>
+        <w:t xml:space="preserve">, </w:t>
+      </w:r>
+      <w:r>
+        <w:rPr>
+          <w:lang w:val="vi-VN"/>
+        </w:rPr>
+        <w:t xml:space="preserve"> R 93.33%</w:t>
+      </w:r>
+      <w:r>
+        <w:t xml:space="preserve"> và</w:t>
+      </w:r>
+      <w:r>
+        <w:rPr>
+          <w:lang w:val="vi-VN"/>
+        </w:rPr>
+        <w:t xml:space="preserve"> F1 92.56%</w:t>
+      </w:r>
+    </w:p>
+    <w:p>
+      <w:pPr>
+        <w:pStyle w:val="ListParagraph"/>
+        <w:numPr>
+          <w:ilvl w:val="0"/>
+          <w:numId w:val="46"/>
+        </w:numPr>
+      </w:pPr>
+      <w:r>
+        <w:rPr>
+          <w:lang w:val="vi-VN"/>
+        </w:rPr>
+        <w:t>XGBoost: Accuracy 93.67%</w:t>
+      </w:r>
+      <w:r>
+        <w:t>,</w:t>
+      </w:r>
+      <w:r>
+        <w:rPr>
+          <w:lang w:val="vi-VN"/>
+        </w:rPr>
+        <w:t xml:space="preserve"> Different </w:t>
+      </w:r>
+      <w:r>
+        <w:t>cho ra</w:t>
+      </w:r>
+      <w:r>
+        <w:rPr>
+          <w:lang w:val="vi-VN"/>
+        </w:rPr>
+        <w:t xml:space="preserve"> P 91.06%</w:t>
+      </w:r>
+      <w:r>
+        <w:t>,</w:t>
+      </w:r>
+      <w:r>
+        <w:rPr>
+          <w:lang w:val="vi-VN"/>
+        </w:rPr>
+        <w:t xml:space="preserve"> R 93.33%</w:t>
+      </w:r>
+      <w:r>
+        <w:t xml:space="preserve"> và</w:t>
+      </w:r>
+      <w:r>
+        <w:rPr>
+          <w:lang w:val="vi-VN"/>
+        </w:rPr>
+        <w:t xml:space="preserve"> F1 92.18%</w:t>
+      </w:r>
+      <w:r>
+        <w:t>.</w:t>
+      </w:r>
+    </w:p>
+    <w:p>
+      <w:pPr>
+        <w:pStyle w:val="ListParagraph"/>
+        <w:numPr>
+          <w:ilvl w:val="0"/>
+          <w:numId w:val="46"/>
+        </w:numPr>
+      </w:pPr>
+      <w:r>
+        <w:rPr>
+          <w:lang w:val="vi-VN"/>
+        </w:rPr>
+        <w:t>Random Forest: Accuracy 93.33%</w:t>
+      </w:r>
+      <w:r>
+        <w:t>,</w:t>
+      </w:r>
+      <w:r>
+        <w:rPr>
+          <w:lang w:val="vi-VN"/>
+        </w:rPr>
+        <w:t xml:space="preserve"> Different </w:t>
+      </w:r>
+      <w:r>
+        <w:t>cho ra</w:t>
+      </w:r>
+      <w:r>
+        <w:rPr>
+          <w:lang w:val="vi-VN"/>
+        </w:rPr>
+        <w:t xml:space="preserve"> P 90.98%</w:t>
+      </w:r>
+      <w:r>
+        <w:t>,</w:t>
+      </w:r>
+      <w:r>
+        <w:rPr>
+          <w:lang w:val="vi-VN"/>
+        </w:rPr>
+        <w:t xml:space="preserve"> R 92.50% </w:t>
+      </w:r>
+      <w:r>
+        <w:t>và</w:t>
+      </w:r>
+      <w:r>
+        <w:rPr>
+          <w:lang w:val="vi-VN"/>
+        </w:rPr>
+        <w:t xml:space="preserve"> F1 91.74%</w:t>
+      </w:r>
+    </w:p>
+    <w:p>
+      <w:pPr>
+        <w:pStyle w:val="ListParagraph"/>
+        <w:numPr>
+          <w:ilvl w:val="0"/>
+          <w:numId w:val="46"/>
+        </w:numPr>
+      </w:pPr>
+      <w:r>
+        <w:rPr>
+          <w:lang w:val="vi-VN"/>
+        </w:rPr>
+        <w:t>kNN: Accuracy 91.00%</w:t>
+      </w:r>
+      <w:r>
+        <w:t>,</w:t>
+      </w:r>
+      <w:r>
+        <w:rPr>
+          <w:lang w:val="vi-VN"/>
+        </w:rPr>
+        <w:t xml:space="preserve"> Different </w:t>
+      </w:r>
+      <w:r>
+        <w:t>cho ra</w:t>
+      </w:r>
+      <w:r>
+        <w:rPr>
+          <w:lang w:val="vi-VN"/>
+        </w:rPr>
+        <w:t xml:space="preserve"> P 90.60%</w:t>
+      </w:r>
+      <w:r>
+        <w:t>,</w:t>
+      </w:r>
+      <w:r>
+        <w:rPr>
+          <w:lang w:val="vi-VN"/>
+        </w:rPr>
+        <w:t xml:space="preserve"> R 88.33% </w:t>
+      </w:r>
+      <w:r>
+        <w:t>và</w:t>
+      </w:r>
+      <w:r>
+        <w:rPr>
+          <w:lang w:val="vi-VN"/>
+        </w:rPr>
+        <w:t xml:space="preserve"> F1 89.45% </w:t>
+      </w:r>
+    </w:p>
+    <w:p>
+      <w:pPr>
+        <w:ind w:left="280" w:firstLine="344"/>
+        <w:jc w:val="both"/>
+        <w:rPr>
+          <w:lang w:val="en-US"/>
+        </w:rPr>
+      </w:pPr>
+      <w:r>
+        <w:t xml:space="preserve">SVM và XGBoost đạt cùng accuracy cao nhất (≈93.67%) và recall lớp different 93.33% (cao hơn RF và kNN). XGBoost/RF đạt precision similar tuyệt đối (100%) nhưng SVM vẫn giữ mức rất cao (98.36%) đồng thời có F1 lớp almost và different cân bằng, tránh overfit cục bộ. kNN kém hơn về ổn định và suy luận tốn kém tuyến </w:t>
+      </w:r>
+      <w:r>
         <w:lastRenderedPageBreak/>
-        <w:t>Giai đoạn 5</w:t>
+        <w:t xml:space="preserve">tính theo số mẫu </w:t>
+      </w:r>
+      <w:r>
+        <w:rPr>
+          <w:lang w:val="en-US"/>
+        </w:rPr>
+        <w:t>cho thấy</w:t>
+      </w:r>
+      <w:r>
+        <w:t xml:space="preserve"> không phù hợp </w:t>
+      </w:r>
+      <w:r>
+        <w:rPr>
+          <w:lang w:val="en-US"/>
+        </w:rPr>
+        <w:t xml:space="preserve">để </w:t>
+      </w:r>
+      <w:r>
+        <w:t>triển khai chính. Tầm quan trọng đặc trưng (RF/XGBoost) xác nhận OCR và ORB đóng góp cao, phù hợp mục tiêu phát hiện thay đổi chữ và chi tiết nhỏ.</w:t>
       </w:r>
     </w:p>
     <w:p>
@@ -10721,6 +11217,7 @@
       </w:pPr>
       <w:r>
         <w:rPr>
+          <w:noProof/>
           <w:lang w:val="en-US"/>
         </w:rPr>
         <w:drawing>
@@ -10817,6 +11314,7 @@
       </w:pPr>
       <w:r>
         <w:rPr>
+          <w:noProof/>
           <w:lang w:val="en-US"/>
         </w:rPr>
         <w:drawing>
@@ -10939,6 +11437,7 @@
       </w:pPr>
       <w:r>
         <w:rPr>
+          <w:noProof/>
           <w:lang w:val="en-US"/>
         </w:rPr>
         <w:drawing>
@@ -11043,6 +11542,7 @@
       </w:pPr>
       <w:r>
         <w:rPr>
+          <w:noProof/>
           <w:lang w:val="en-US"/>
         </w:rPr>
         <w:drawing>
@@ -11150,6 +11650,7 @@
       </w:pPr>
       <w:r>
         <w:rPr>
+          <w:noProof/>
           <w:lang w:val="en-US"/>
         </w:rPr>
         <w:drawing>
@@ -11250,6 +11751,7 @@
       </w:pPr>
       <w:r>
         <w:rPr>
+          <w:noProof/>
           <w:lang w:val="en-US"/>
         </w:rPr>
         <w:drawing>

--- a/2251050056_NguyenThanhNo.docx
+++ b/2251050056_NguyenThanhNo.docx
@@ -6277,25 +6277,73 @@
         <w:rPr>
           <w:lang w:val="en-US"/>
         </w:rPr>
-        <w:t>Ngôn ngữ và thư viện: Python, OpenCV (xử lý ảnh, Canny, ORB, histogram); cikit</w:t>
-      </w:r>
-      <w:r>
-        <w:rPr>
-          <w:lang w:val="en-US"/>
-        </w:rPr>
-        <w:t xml:space="preserve">-learn (SVM, RandomForest, kNN, GroupKFold); </w:t>
-      </w:r>
-      <w:r>
-        <w:rPr>
-          <w:lang w:val="en-US"/>
-        </w:rPr>
-        <w:t>XGBoost; Tesseract OCR (trích xuất văn bản); Numpy</w:t>
-      </w:r>
-      <w:r>
-        <w:rPr>
-          <w:lang w:val="en-US"/>
-        </w:rPr>
-        <w:t xml:space="preserve"> / Pandas / Seaborn (phân tích.)</w:t>
+        <w:t>Ngôn ngữ và thư viện: Python, OpenCV (xử lý ảnh, Canny, ORB, histogram)</w:t>
+      </w:r>
+      <w:r>
+        <w:rPr>
+          <w:lang w:val="en-US"/>
+        </w:rPr>
+        <w:t>,</w:t>
+      </w:r>
+      <w:r>
+        <w:rPr>
+          <w:lang w:val="en-US"/>
+        </w:rPr>
+        <w:t xml:space="preserve"> cikit</w:t>
+      </w:r>
+      <w:r>
+        <w:rPr>
+          <w:lang w:val="en-US"/>
+        </w:rPr>
+        <w:t>-learn (SVM, RandomForest, kNN, GroupKFold)</w:t>
+      </w:r>
+      <w:r>
+        <w:rPr>
+          <w:lang w:val="en-US"/>
+        </w:rPr>
+        <w:t>,</w:t>
+      </w:r>
+      <w:r>
+        <w:rPr>
+          <w:lang w:val="en-US"/>
+        </w:rPr>
+        <w:t xml:space="preserve"> </w:t>
+      </w:r>
+      <w:r>
+        <w:rPr>
+          <w:lang w:val="en-US"/>
+        </w:rPr>
+        <w:t>XGBoost</w:t>
+      </w:r>
+      <w:r>
+        <w:rPr>
+          <w:lang w:val="en-US"/>
+        </w:rPr>
+        <w:t>,</w:t>
+      </w:r>
+      <w:r>
+        <w:rPr>
+          <w:lang w:val="en-US"/>
+        </w:rPr>
+        <w:t xml:space="preserve"> Tesseract OCR (trích xuất văn bản)</w:t>
+      </w:r>
+      <w:r>
+        <w:rPr>
+          <w:lang w:val="en-US"/>
+        </w:rPr>
+        <w:t>,</w:t>
+      </w:r>
+      <w:r>
+        <w:rPr>
+          <w:lang w:val="en-US"/>
+        </w:rPr>
+        <w:t xml:space="preserve"> Numpy</w:t>
+      </w:r>
+      <w:r>
+        <w:rPr>
+          <w:lang w:val="en-US"/>
+        </w:rPr>
+        <w:t xml:space="preserve"> / Pandas / Seaborn (phân tích)</w:t>
       </w:r>
     </w:p>
     <w:p>
@@ -6542,7 +6590,16 @@
         </w:rPr>
       </w:pPr>
       <w:r>
-        <w:t xml:space="preserve">Bài toán đặt ra: so sánh quảng cáo hiển thị (phiên bản triển khai tại chi nhánh) với mẫu gốc để phát hiện sai lệch và phân hạng (similar / almost / different). </w:t>
+        <w:t>Bài toán đặt ra</w:t>
+      </w:r>
+      <w:r>
+        <w:rPr>
+          <w:lang w:val="en-US"/>
+        </w:rPr>
+        <w:t xml:space="preserve"> là</w:t>
+      </w:r>
+      <w:r>
+        <w:t xml:space="preserve"> so sánh quảng cáo hiển thị (phiên bản triển khai tại chi nhánh) với mẫu gốc để phát hiện sai lệch và phân hạng (similar / almost / different). </w:t>
       </w:r>
       <w:r>
         <w:rPr>
@@ -6551,7 +6608,16 @@
         <w:t>H</w:t>
       </w:r>
       <w:r>
-        <w:t>ệ thống cần mức hiểu ngữ nghĩa: thay chữ, đổi icon nhỏ, dịch chuyển bố cục cục bộ, thay tông màu… Do đó cần tổ hợp nhiều đặc trưng và mô hình phân loại giám sát. Hướng tiếp cận này thuộc nhóm Visual Compliance Testing ứng dụng ML cổ điển</w:t>
+        <w:t>ệ thống cần mức hiểu ngữ nghĩa</w:t>
+      </w:r>
+      <w:r>
+        <w:rPr>
+          <w:lang w:val="en-US"/>
+        </w:rPr>
+        <w:t xml:space="preserve"> như</w:t>
+      </w:r>
+      <w:r>
+        <w:t xml:space="preserve"> thay chữ, đổi icon nhỏ, dịch chuyển bố cục cục bộ, thay tông màu… Do đó cần tổ hợp nhiều đặc trưng và mô hình phân loại giám sát. Hướng tiếp cận này thuộc nhóm Visual Compliance Testing ứng dụng ML cổ điển</w:t>
       </w:r>
       <w:r>
         <w:rPr>
@@ -6597,7 +6663,43 @@
         <w:t xml:space="preserve"> ảo vì d</w:t>
       </w:r>
       <w:r>
-        <w:t>ata leakage xảy ra khi biến thể của cùng một ảnh gốc (original_x) xuất hiện ở cả train và test; mô hình “ghi nhớ” đặc trưng cụ thể thay vì học quy luật tổng quát. Hậu quả: accuracy ảo, sụt mạnh khi gặp nhóm gốc mới. GroupKFold (group = id ảnh gốc) giải quyết bằng cách đưa toàn bộ biến thể của một gốc vào đúng một fold test ở mỗi lượt. Điều này mô phỏng tình huống triển khai: gặp chi nhánh mới hoặc biến thể chưa thấy. Cách dùng: tạo mảng groups (cùng chiều dữ liệu), truyền vào gkf.split(X, y, groups).</w:t>
+        <w:t>ata leakage xảy ra khi biến thể của cùng một ảnh gốc (original_x) xuất hiện ở cả train và test</w:t>
+      </w:r>
+      <w:r>
+        <w:rPr>
+          <w:lang w:val="en-US"/>
+        </w:rPr>
+        <w:t>,</w:t>
+      </w:r>
+      <w:r>
+        <w:t xml:space="preserve"> mô hình ghi nhớ đặc trưng cụ thể thay vì học quy luật tổng quát. Hậu quả</w:t>
+      </w:r>
+      <w:r>
+        <w:rPr>
+          <w:lang w:val="en-US"/>
+        </w:rPr>
+        <w:t xml:space="preserve"> xảy ra là</w:t>
+      </w:r>
+      <w:r>
+        <w:t xml:space="preserve"> accuracy ảo, sụt mạnh khi gặp nhóm gốc mới. GroupKFold (group = id ảnh gốc) giải quyết bằng cách đưa toàn bộ biến thể của một gốc vào đúng một fold test ở mỗi lượt. Điều này mô phỏng tình huống triển khai</w:t>
+      </w:r>
+      <w:r>
+        <w:rPr>
+          <w:lang w:val="en-US"/>
+        </w:rPr>
+        <w:t xml:space="preserve"> khi</w:t>
+      </w:r>
+      <w:r>
+        <w:t xml:space="preserve"> gặp chi nhánh mới hoặc biến thể chưa thấy. Cách dùng</w:t>
+      </w:r>
+      <w:r>
+        <w:rPr>
+          <w:lang w:val="en-US"/>
+        </w:rPr>
+        <w:t xml:space="preserve"> là</w:t>
+      </w:r>
+      <w:r>
+        <w:t xml:space="preserve"> tạo mảng groups (cùng chiều dữ liệu), truyền vào gkf.split(X, y, groups).</w:t>
       </w:r>
     </w:p>
     <w:p>
@@ -6701,31 +6803,36 @@
         </w:rPr>
       </w:pPr>
       <w:r>
-        <w:t>SVM được chọn làm trụ cột giai đoạn đầu vì phù hợp không gian đặc trưng chiều thấp (5 đặc trưng) và khả năng tạo ranh giới quyết định rõ ràng giữa các mức sai lệch. Kernel RBF giúp nắm được quan hệ phi tuyến nhẹ giữa các tín hiệu (ví dụ trường hợp SSIM cao nhưng OCR thấp hoặc ORB giảm).</w:t>
-      </w:r>
-      <w:r>
-        <w:rPr>
-          <w:lang w:val="en-US"/>
-        </w:rPr>
-        <w:t xml:space="preserve"> Em chọn thuật toán này ngay từ ban đầu bởi vì lý do</w:t>
-      </w:r>
-      <w:r>
-        <w:t xml:space="preserve"> ít cần nhiều siêu tham số, dễ phát hiện overfitting qua biến thiên giữa các fold.</w:t>
-      </w:r>
-    </w:p>
-    <w:p>
-      <w:pPr>
-        <w:ind w:left="227"/>
-        <w:rPr>
-          <w:lang w:val="en-US"/>
-        </w:rPr>
-      </w:pPr>
+        <w:t xml:space="preserve">SVM được chọn làm trụ cột giai đoạn đầu vì phù hợp không gian đặc trưng chiều thấp (5 đặc trưng) và khả năng tạo ranh giới quyết định rõ ràng giữa các mức sai lệch. Kernel </w:t>
+      </w:r>
+      <w:r>
+        <w:rPr>
+          <w:lang w:val="en-US"/>
+        </w:rPr>
+        <w:t>linear là lựa chọn nhất quán tốt nhất trong toàn bộ quá trình phát triển và lý do em</w:t>
+      </w:r>
+      <w:r>
+        <w:rPr>
+          <w:lang w:val="en-US"/>
+        </w:rPr>
+        <w:t xml:space="preserve"> chọn thuật toán này ngay từ ban đầu bởi vì lý do</w:t>
+      </w:r>
+      <w:r>
+        <w:t xml:space="preserve"> ít cần nhiều siêu tham số, dễ phát hiện overfitting qua biến thiên giữa các fold</w:t>
+      </w:r>
+      <w:r>
+        <w:rPr>
+          <w:lang w:val="en-US"/>
+        </w:rPr>
+        <w:t xml:space="preserve">, ổn định trên dữ liệu không quá lớn. </w:t>
+      </w:r>
     </w:p>
     <w:p>
       <w:pPr>
         <w:pStyle w:val="Heading3"/>
       </w:pPr>
       <w:r>
+        <w:lastRenderedPageBreak/>
         <w:t>Triển khai SVM</w:t>
       </w:r>
     </w:p>
@@ -6744,7 +6851,49 @@
         <w:rPr>
           <w:lang w:val="en-US"/>
         </w:rPr>
-        <w:t>ở các giai đoạn phát triển mô hình, khi thêm các đặc trưng phi tuyến tính và trải qua quá trình tuning siêu tham số thì chuyển sang kernel RBF ví đây là tham số tối ưu hơn linear</w:t>
+        <w:t xml:space="preserve">ở các giai đoạn phát triển mô hình, khi thêm các đặc trưng phi tuyến tính và trải qua quá trình tuning siêu tham số </w:t>
+      </w:r>
+      <w:r>
+        <w:rPr>
+          <w:lang w:val="en-US"/>
+        </w:rPr>
+        <w:t xml:space="preserve">thì </w:t>
+      </w:r>
+      <w:r>
+        <w:rPr>
+          <w:lang w:val="en-US"/>
+        </w:rPr>
+        <w:t xml:space="preserve">kernel </w:t>
+      </w:r>
+      <w:r>
+        <w:rPr>
+          <w:lang w:val="en-US"/>
+        </w:rPr>
+        <w:t>linear</w:t>
+      </w:r>
+      <w:r>
+        <w:rPr>
+          <w:lang w:val="en-US"/>
+        </w:rPr>
+        <w:t xml:space="preserve"> v</w:t>
+      </w:r>
+      <w:r>
+        <w:rPr>
+          <w:lang w:val="en-US"/>
+        </w:rPr>
+        <w:t>ẫn là</w:t>
+      </w:r>
+      <w:r>
+        <w:rPr>
+          <w:lang w:val="en-US"/>
+        </w:rPr>
+        <w:t xml:space="preserve"> tham số tối ưu </w:t>
+      </w:r>
+      <w:r>
+        <w:rPr>
+          <w:lang w:val="en-US"/>
+        </w:rPr>
+        <w:t>nhất</w:t>
       </w:r>
       <w:r>
         <w:t>. Quy trình</w:t>
@@ -6783,7 +6932,16 @@
         <w:t>có thể</w:t>
       </w:r>
       <w:r>
-        <w:t xml:space="preserve"> cân nhắc điều chỉnh C hoặc bổ sung ORB.</w:t>
+        <w:t xml:space="preserve"> cân nhắc điều chỉnh C hoặc bổ sung </w:t>
+      </w:r>
+      <w:r>
+        <w:rPr>
+          <w:lang w:val="en-US"/>
+        </w:rPr>
+        <w:t>thêm các đặc trưng cần thiết</w:t>
+      </w:r>
+      <w:r>
+        <w:t>.</w:t>
       </w:r>
     </w:p>
     <w:p>
@@ -6887,7 +7045,6 @@
         <w:pStyle w:val="Heading2"/>
       </w:pPr>
       <w:r>
-        <w:lastRenderedPageBreak/>
         <w:t>Thuật toán kNN (k-Nearest Neighbors)</w:t>
       </w:r>
     </w:p>
@@ -6908,7 +7065,11 @@
         </w:rPr>
       </w:pPr>
       <w:r>
-        <w:t>kNN đóng vai trò baseline phi tham số nhằm kiểm tra “tính phân tách tự nhiên” của không gian đặc trưng. Nếu không gian đủ rõ ràng, kNN với k nhỏ sẽ đạt kết quả gần các mô hình tinh vi hơn, qua đó xác nhận chiến lược thiết kế đặc trưng đúng hướng. Ưu điểm của kNN là không giả định hình dạng ranh giới, nhược điểm là suy luận chậm khi dữ liệu lớn và rất nhạy với tỷ lệ thang đo giữa các chiều.</w:t>
+        <w:t xml:space="preserve">kNN đóng vai trò baseline phi tham số nhằm kiểm tra “tính phân tách tự nhiên” của không gian đặc trưng. Nếu không gian đủ rõ ràng, kNN với k nhỏ sẽ đạt kết quả </w:t>
+      </w:r>
+      <w:r>
+        <w:lastRenderedPageBreak/>
+        <w:t>gần các mô hình tinh vi hơn, qua đó xác nhận chiến lược thiết kế đặc trưng đúng hướng. Ưu điểm của kNN là không giả định hình dạng ranh giới, nhược điểm là suy luận chậm khi dữ liệu lớn và rất nhạy với tỷ lệ thang đo giữa các chiều.</w:t>
       </w:r>
     </w:p>
     <w:p>
@@ -6970,7 +7131,16 @@
         <w:t>,</w:t>
       </w:r>
       <w:r>
-        <w:t xml:space="preserve"> độ chính xác tương đương XGBoost nhưng độ lệch chuẩn cao hơn cho thấy nhạy cảm với phân bố từng fold. Mặc dù không chọn để triển khai cuối (vì chi phí suy luận tuyến tính theo số mẫu), kết quả của kNN dùng làm kiểm tra chéo: nếu kNN tụt mạnh trong khi mô hình khác vẫn cao, có thể đang overfit kiến trúc thay vì đặc trưng.</w:t>
+        <w:t xml:space="preserve"> độ chính xác tương đương XGBoost nhưng độ lệch chuẩn cao hơn cho thấy nhạy cảm với phân bố từng fold. Mặc dù không chọn để triển khai cuối (vì chi phí suy luận tuyến tính theo số mẫu), kết quả của kNN dùng làm kiểm tra chéo</w:t>
+      </w:r>
+      <w:r>
+        <w:rPr>
+          <w:lang w:val="en-US"/>
+        </w:rPr>
+        <w:t>,</w:t>
+      </w:r>
+      <w:r>
+        <w:t xml:space="preserve"> nếu kNN tụt mạnh trong khi mô hình khác vẫn cao, có thể đang overfit kiến trúc thay vì đặc trưng.</w:t>
       </w:r>
     </w:p>
     <w:p>
@@ -7061,6 +7231,12 @@
         <w:t>overfit.</w:t>
       </w:r>
       <w:r>
+        <w:rPr>
+          <w:lang w:val="en-US"/>
+        </w:rPr>
+        <w:t xml:space="preserve"> </w:t>
+      </w:r>
+      <w:r>
         <w:t>Huấn luyện theo từng fold (GroupKFold) rồi tổng hợp ma trận nhầm lẫn</w:t>
       </w:r>
       <w:r>
@@ -7070,27 +7246,24 @@
         <w:t xml:space="preserve"> cho ra</w:t>
       </w:r>
       <w:r>
-        <w:t xml:space="preserve"> kết quả std thấp nhất trong các mô hình</w:t>
-      </w:r>
-      <w:r>
-        <w:rPr>
-          <w:lang w:val="en-US"/>
-        </w:rPr>
-        <w:t xml:space="preserve"> có thể</w:t>
-      </w:r>
-      <w:r>
-        <w:t xml:space="preserve"> được chọn làm ứng viên triển khai. Feature </w:t>
-      </w:r>
+        <w:t xml:space="preserve"> kết quả std </w:t>
+      </w:r>
+      <w:r>
+        <w:rPr>
+          <w:lang w:val="en-US"/>
+        </w:rPr>
+        <w:t>ổn định và cũng được dùng để kiểm tra chéo với các mô hình trước đó</w:t>
+      </w:r>
+      <w:r>
+        <w:t>. Feature importance hiển thị thứ tự đóng góp (thường OCR / ORB nổi bật cùng SSIM) hỗ trợ biện minh thiết kế đặc trưng trong báo cáo. Nếu mở rộng dữ liệu tương lai, có thể hạ learning_rate và tăng n_estimators để cải thiện mượt mà mà không thay đổi kiến trúc.</w:t>
+      </w:r>
+    </w:p>
+    <w:p>
+      <w:pPr>
+        <w:pStyle w:val="Heading2"/>
+      </w:pPr>
       <w:r>
         <w:lastRenderedPageBreak/>
-        <w:t>importance hiển thị thứ tự đóng góp (thường OCR / ORB nổi bật cùng SSIM) hỗ trợ biện minh thiết kế đặc trưng trong báo cáo. Nếu mở rộng dữ liệu tương lai, có thể hạ learning_rate và tăng n_estimators để cải thiện mượt mà mà không thay đổi kiến trúc.</w:t>
-      </w:r>
-    </w:p>
-    <w:p>
-      <w:pPr>
-        <w:pStyle w:val="Heading2"/>
-      </w:pPr>
-      <w:r>
         <w:t xml:space="preserve">Các đặc trưng </w:t>
       </w:r>
       <w:r>
@@ -7133,7 +7306,25 @@
         </w:rPr>
       </w:pPr>
       <w:r>
-        <w:t>Đặc trưng SSIM phản ánh mức tương đồng cấu trúc sáng và tương phản giữa hai ảnh, thay thế so sánh pixel thô vốn nhạy với dịch chuyển nhỏ hoặc nhiễu. Nó giúp ghi nhận chênh lệch lớn về bố cục tổng thể, cắt xén vùng lớn hay thay đổi nền rõ rệt mà vẫn giữ chi phí tính toán thấp. Lý do dùng: nhanh, ổn định hơn MSE / diff; phù hợp vai trò trục “nền” để các đặc trưng khác bổ sung phần thông tin bị bỏ sót như màu, chữ hay điểm cục bộ.</w:t>
+        <w:t xml:space="preserve">Đặc trưng SSIM phản ánh mức tương đồng cấu trúc sáng và tương phản giữa hai ảnh, thay thế so sánh pixel thô vốn nhạy với dịch chuyển nhỏ hoặc nhiễu. Nó giúp ghi nhận chênh lệch lớn về bố cục tổng thể, cắt xén vùng lớn hay thay đổi nền rõ rệt mà vẫn giữ chi phí tính toán thấp. Lý do </w:t>
+      </w:r>
+      <w:r>
+        <w:rPr>
+          <w:lang w:val="en-US"/>
+        </w:rPr>
+        <w:t>sử dụng vì</w:t>
+      </w:r>
+      <w:r>
+        <w:t xml:space="preserve"> nhanh, ổn định</w:t>
+      </w:r>
+      <w:r>
+        <w:rPr>
+          <w:lang w:val="en-US"/>
+        </w:rPr>
+        <w:t xml:space="preserve"> và</w:t>
+      </w:r>
+      <w:r>
+        <w:t xml:space="preserve"> phù hợp vai trò trục “nền” để các đặc trưng khác bổ sung phần thông tin bị bỏ sót như màu, chữ hay điểm cục bộ.</w:t>
       </w:r>
       <w:r>
         <w:rPr>
@@ -7180,7 +7371,7 @@
         </w:rPr>
       </w:pPr>
       <w:r>
-        <w:t>Hai ảnh được chuyển grayscale, giảm kích thước theo tỉ lệ nếu vượt ngưỡng pixel 700k rồi median blur nhẹ (kernel 3) để triệt nhiễu muối tiêu mà không làm mờ cấu trúc lớn. Hàm ssim(grayscale1, grayscale2, data_range=255) trả về giá trị trong khoảng gần 0–1 (càng cao càng giống). Giá trị được đưa thẳng vào vector đặc trưng mà không chuẩn hóa riêng vì phân bố đã hẹp. Ngoại lệ (ảnh lỗi) gán giá trị trung tính 0.5 để tránh phá vỡ cân bằng huấn luyện.</w:t>
+        <w:t>Hai ảnh được chuyển grayscale, giảm kích thước theo tỉ lệ nếu vượt ngưỡng pixel 700k rồi median blur nhẹ để triệt nhiễu muối tiêu mà không làm mờ cấu trúc lớn. Hàm ssim(grayscale1, grayscale2, data_range=255) trả về giá trị trong khoảng gần 0–1 (càng cao càng giống). Giá trị được đưa thẳng vào vector đặc trưng mà không chuẩn hóa riêng vì phân bố đã hẹp. Ngoại lệ (ảnh lỗi) gán giá trị trung tính 0.5 để tránh phá vỡ cân bằng huấn luyện.</w:t>
       </w:r>
     </w:p>
     <w:p>
@@ -7220,7 +7411,25 @@
         </w:rPr>
       </w:pPr>
       <w:r>
-        <w:t>Thành phần OCR nắm thông tin nội dung chữ – lớp rủi ro nghiệp vụ (giá, khuyến mãi) mà các phép đo thuần thị giác thường bỏ sót vì hình dạng tổng thể không đổi. Trong nhiều trường hợp banner bị sửa con số hoặc thay cụm chữ ngắn nhưng nền và icon giữ nguyên, SSIM, Histogram và Layout đều cao; bổ sung điểm tương đồng văn bản làm giảm false negative với vi phạm nội dung.</w:t>
+        <w:t xml:space="preserve">Thành phần OCR nắm thông tin nội dung chữ </w:t>
+      </w:r>
+      <w:r>
+        <w:rPr>
+          <w:lang w:val="en-US"/>
+        </w:rPr>
+        <w:t>và là</w:t>
+      </w:r>
+      <w:r>
+        <w:t xml:space="preserve"> lớp rủi ro nghiệp vụ (giá, khuyến mãi) mà các phép đo thuần thị giác thường bỏ sót vì hình dạng tổng thể không đổi. Trong nhiều trường hợp banner bị sửa con số hoặc thay cụm chữ ngắn nhưng nền và icon giữ nguyên, SSIM, Histogram và Layout đều cao</w:t>
+      </w:r>
+      <w:r>
+        <w:rPr>
+          <w:lang w:val="en-US"/>
+        </w:rPr>
+        <w:t>,</w:t>
+      </w:r>
+      <w:r>
+        <w:t xml:space="preserve"> bổ sung điểm tương đồng văn bản làm giảm false negative với vi phạm nội dung.</w:t>
       </w:r>
     </w:p>
     <w:p>
@@ -7234,7 +7443,6 @@
         <w:rPr>
           <w:lang w:val="en-US"/>
         </w:rPr>
-        <w:lastRenderedPageBreak/>
         <w:t>Triển khai OCR</w:t>
       </w:r>
     </w:p>
@@ -7247,7 +7455,38 @@
         </w:rPr>
       </w:pPr>
       <w:r>
-        <w:t>Sau khi chuyển grayscale và median blur, áp dụng adaptive threshold (block 21, C=8) để tăng tương phản ký tự. Tesseract (--oem 3 --psm 6) trích text; kết quả làm sạch bằng regex giữ chữ và số, tách thành danh sách từ thường. Hai thước đo được tính: (a) độ tương đồng chuỗi toàn cục (SequenceMatcher) phản ánh trật tự, (b) giao hội trên tối đa (Jaccard) phản ánh phủ nội dung. Điểm cuối = 0.7</w:t>
+        <w:t>Sau khi chuyển grayscale và median blur, áp dụng adaptive threshold (block 21, C=8) để tăng tương phản ký tự. Tesseract (--oem 3 --psm 6) trích text</w:t>
+      </w:r>
+      <w:r>
+        <w:rPr>
+          <w:lang w:val="en-US"/>
+        </w:rPr>
+        <w:t>,</w:t>
+      </w:r>
+      <w:r>
+        <w:t xml:space="preserve"> kết quả làm sạch bằng regex giữ chữ và số, tách thành danh sách từ thường. Hai thước </w:t>
+      </w:r>
+      <w:r>
+        <w:lastRenderedPageBreak/>
+        <w:t>đo được tính</w:t>
+      </w:r>
+      <w:r>
+        <w:rPr>
+          <w:lang w:val="en-US"/>
+        </w:rPr>
+        <w:t xml:space="preserve"> là</w:t>
+      </w:r>
+      <w:r>
+        <w:t xml:space="preserve"> độ tương đồng chuỗi toàn cục (SequenceMatcher) phản ánh trật tự</w:t>
+      </w:r>
+      <w:r>
+        <w:rPr>
+          <w:lang w:val="en-US"/>
+        </w:rPr>
+        <w:t xml:space="preserve"> và</w:t>
+      </w:r>
+      <w:r>
+        <w:t xml:space="preserve"> giao hội trên tối đa (Jaccard) phản ánh phủ nội dung. Điểm cuối = 0.7</w:t>
       </w:r>
       <w:r>
         <w:rPr>
@@ -7318,7 +7557,25 @@
         </w:rPr>
       </w:pPr>
       <w:r>
-        <w:t>Hai ảnh (grayscale đã tiền xử lý) được trích biên bằng Canny (ngưỡng 50–150). Kết quả chuyển thành mặt nạ nhị phân; tính intersection và union để lấy IoU = inter/union. Trường hợp union = 0 (hiếm, ảnh trắng) trả về 1.0. Giá trị càng thấp gợi ý thay đổi bố cục đáng kể. Đặc trưng này không cần chuẩn hóa bổ sung và đưa trực tiếp vào vector. Nhiễu chữ dày có thể làm dày edge; median blur nhẹ trước Canny giúp giảm biên giả.</w:t>
+        <w:t>Hai ảnh (grayscale đã tiền xử lý) được trích biên bằng Canny (ngưỡng 50–150). Kết quả chuyển thành mặt nạ nhị phân</w:t>
+      </w:r>
+      <w:r>
+        <w:rPr>
+          <w:lang w:val="en-US"/>
+        </w:rPr>
+        <w:t>,</w:t>
+      </w:r>
+      <w:r>
+        <w:t xml:space="preserve"> tính intersection và union để lấy IoU = inter/union. Trường hợp union = 0 (hiếm, ảnh trắng) trả về 1.0. Giá trị càng thấp gợi ý thay đổi bố cục đáng kể. Đặc trưng này không cần chuẩn hóa bổ sung và đưa trực tiếp vào vector. Nhiễu chữ dày có thể làm dày edge</w:t>
+      </w:r>
+      <w:r>
+        <w:rPr>
+          <w:lang w:val="en-US"/>
+        </w:rPr>
+        <w:t xml:space="preserve"> và</w:t>
+      </w:r>
+      <w:r>
+        <w:t xml:space="preserve"> median blur nhẹ trước Canny giúp giảm biên giả.</w:t>
       </w:r>
     </w:p>
     <w:p>
@@ -7352,24 +7609,21 @@
         </w:rPr>
       </w:pPr>
       <w:r>
-        <w:t xml:space="preserve">Histogram màu biểu diễn phân bố cường độ của từng kênh RGB, giúp phát hiện thay đổi bảng màu nền, pha tông hoặc can thiệp chỉnh màu tổng thể khi cấu trúc hình học vẫn gần như giữ nguyên (khi đó SSIM còn cao). Việc thêm đặc trưng này giảm rủi ro bỏ sót trường hợp chỉnh tông thương hiệu, đảo màu hoặc thay </w:t>
-      </w:r>
-      <w:r>
+        <w:t>Histogram màu biểu diễn phân bố cường độ của từng kênh RGB, giúp phát hiện thay đổi bảng màu nền, pha tông hoặc can thiệp chỉnh màu tổng thể khi cấu trúc hình học vẫn gần như giữ nguyên (khi đó SSIM còn cao). Việc thêm đặc trưng này giảm rủi ro bỏ sót trường hợp chỉnh tông thương hiệu, đảo màu hoặc thay background phẳng. Nó đóng vai trò mở rộng chiều “ngữ cảnh thị giác toàn cục” mà edge hay keypoint không thể hiện.</w:t>
+      </w:r>
+    </w:p>
+    <w:p>
+      <w:pPr>
+        <w:pStyle w:val="Heading4"/>
+        <w:rPr>
+          <w:lang w:val="en-US"/>
+        </w:rPr>
+      </w:pPr>
+      <w:r>
+        <w:rPr>
+          <w:lang w:val="en-US"/>
+        </w:rPr>
         <w:lastRenderedPageBreak/>
-        <w:t>background phẳng. Nó đóng vai trò mở rộng chiều “ngữ cảnh thị giác toàn cục” mà edge hay keypoint không thể hiện.</w:t>
-      </w:r>
-    </w:p>
-    <w:p>
-      <w:pPr>
-        <w:pStyle w:val="Heading4"/>
-        <w:rPr>
-          <w:lang w:val="en-US"/>
-        </w:rPr>
-      </w:pPr>
-      <w:r>
-        <w:rPr>
-          <w:lang w:val="en-US"/>
-        </w:rPr>
         <w:t>Triển khai Histogram</w:t>
       </w:r>
     </w:p>
@@ -7382,7 +7636,34 @@
         </w:rPr>
       </w:pPr>
       <w:r>
-        <w:t>Đọc ảnh màu gốc (không ép grayscale), tùy chọn co lại nhẹ với ảnh rất lớn để giảm thời gian. Với mỗi kênh R, G, B tính histogram 32 bins; chuẩn hóa L1 để loại bỏ ảnh hưởng độ sáng tuyệt đối; đo tương tự bằng hệ số tương quan (CORREL) rồi ánh xạ (corr+1)/2 về [0,1]. Điểm cuối là trung bình ba kênh. Các lỗi đọc ảnh được gán 0.5. Không chia ô không gian (spatial bins) để giữ mô hình nhẹ; phần cấu trúc đã do SSIM/Layout gánh.</w:t>
+        <w:t>Đọc ảnh màu gốc (không ép grayscale), tùy chọn co lại nhẹ với ảnh rất lớn để giảm thời gian. Với mỗi kênh R, G, B tính histogram 32 bins</w:t>
+      </w:r>
+      <w:r>
+        <w:rPr>
+          <w:lang w:val="en-US"/>
+        </w:rPr>
+        <w:t>,</w:t>
+      </w:r>
+      <w:r>
+        <w:t xml:space="preserve"> chuẩn hóa L1 để loại bỏ ảnh hưởng độ sáng tuyệt đối</w:t>
+      </w:r>
+      <w:r>
+        <w:rPr>
+          <w:lang w:val="en-US"/>
+        </w:rPr>
+        <w:t xml:space="preserve"> và</w:t>
+      </w:r>
+      <w:r>
+        <w:t xml:space="preserve"> đo tương tự bằng hệ số tương quan (CORREL) rồi ánh xạ (corr+1)/2 về [0,1]. Điểm cuối là trung bình ba kênh. Các lỗi đọc ảnh được gán 0.5. Không chia ô không gian (spatial bins) để giữ mô hình nhẹ</w:t>
+      </w:r>
+      <w:r>
+        <w:rPr>
+          <w:lang w:val="en-US"/>
+        </w:rPr>
+        <w:t xml:space="preserve"> và</w:t>
+      </w:r>
+      <w:r>
+        <w:t xml:space="preserve"> phần cấu trúc đã do SSIM/Layout gánh.</w:t>
       </w:r>
     </w:p>
     <w:p>
@@ -7428,7 +7709,16 @@
         </w:rPr>
       </w:pPr>
       <w:r>
-        <w:t>Đặc trưng ORB bắt thay đổi cục bộ tinh vi: thêm hoặc xóa icon nhỏ, dịch chuyển logo, chỉnh nút CTA, thay mảng chi tiết nhỏ mà histogram và SSIM không nhạy. Khi phần lớn ảnh giữ nguyên nhưng một đối tượng thương hiệu bị thay, số và chất lượng cặp điểm đặc trưng trùng khớp sẽ giảm rõ, giúp mô hình đẩy mẫu vào almost hoặc different đúng mức.</w:t>
+        <w:t>Đặc trưng ORB bắt thay đổi cục bộ tinh vi</w:t>
+      </w:r>
+      <w:r>
+        <w:rPr>
+          <w:lang w:val="en-US"/>
+        </w:rPr>
+        <w:t xml:space="preserve"> như</w:t>
+      </w:r>
+      <w:r>
+        <w:t xml:space="preserve"> thêm hoặc xóa icon nhỏ, dịch chuyển logo, chỉnh nút CTA, thay mảng chi tiết nhỏ mà histogram và SSIM không nhạy. Khi phần lớn ảnh giữ nguyên nhưng một đối tượng thương hiệu bị thay, số và chất lượng cặp điểm đặc trưng trùng khớp sẽ giảm rõ, giúp mô hình đẩy mẫu vào almost hoặc different đúng mức.</w:t>
       </w:r>
     </w:p>
     <w:p>
@@ -7465,7 +7755,16 @@
         <w:t>ratio + 0.5</w:t>
       </w:r>
       <w:r>
-        <w:t>quality (clip [0,1]). Nếu không có descriptor hoặc không match hợp lệ trả 0.5. Số nfeatures cố ý vừa phải cân bằng độ nhạy và thời gian; việc tăng cao hơn cho dữ liệu hiện tại ít cải thiện do nhiều vùng phẳng.</w:t>
+        <w:t>quality (clip [0,1]). Nếu không có descriptor hoặc không match hợp lệ trả 0.5. Số nfeatures cố ý vừa phải cân bằng độ nhạy và thời gian</w:t>
+      </w:r>
+      <w:r>
+        <w:rPr>
+          <w:lang w:val="en-US"/>
+        </w:rPr>
+        <w:t xml:space="preserve"> và</w:t>
+      </w:r>
+      <w:r>
+        <w:t xml:space="preserve"> việc tăng cao hơn cho dữ liệu hiện tại ít cải thiện do nhiều vùng phẳng.</w:t>
       </w:r>
     </w:p>
     <w:p>
@@ -7754,7 +8053,7 @@
         <w:t xml:space="preserve">. </w:t>
       </w:r>
       <w:r>
-        <w:t>Downscale nếu tổng pixel vượt ngưỡng (600k–700k tùy phiên bản)</w:t>
+        <w:t>Downscale nếu tổng pixel vượt ngưỡng 700k</w:t>
       </w:r>
       <w:r>
         <w:rPr>
@@ -7869,7 +8168,19 @@
         <w:rPr>
           <w:lang w:val="en-US"/>
         </w:rPr>
-        <w:t>Histogram: So sánh phân bố màu (3 kênh, 32 bins); dùng hệ số tương quan CORREL rồi map (corr+1)/2.</w:t>
+        <w:t>Histogram: So sánh phân bố màu (3 kênh, 32 bins)</w:t>
+      </w:r>
+      <w:r>
+        <w:rPr>
+          <w:lang w:val="en-US"/>
+        </w:rPr>
+        <w:t xml:space="preserve"> và</w:t>
+      </w:r>
+      <w:r>
+        <w:rPr>
+          <w:lang w:val="en-US"/>
+        </w:rPr>
+        <w:t xml:space="preserve"> dùng hệ số tương quan CORREL rồi map (corr+1)/2.</w:t>
       </w:r>
     </w:p>
     <w:p>
@@ -7995,7 +8306,34 @@
         <w:t xml:space="preserve">+ ORB Keypoints: </w:t>
       </w:r>
       <w:r>
-        <w:t>Phát hiện &amp; mô tả điểm đặc trưng; lọc Lowe ratio; tính score = trung bình giữa mật độ match tương đối và chất lượng (1 - mean(distance)/256)</w:t>
+        <w:t xml:space="preserve">Phát hiện </w:t>
+      </w:r>
+      <w:r>
+        <w:rPr>
+          <w:lang w:val="en-US"/>
+        </w:rPr>
+        <w:t>và</w:t>
+      </w:r>
+      <w:r>
+        <w:t xml:space="preserve"> mô tả điểm đặc trưng</w:t>
+      </w:r>
+      <w:r>
+        <w:rPr>
+          <w:lang w:val="en-US"/>
+        </w:rPr>
+        <w:t>,</w:t>
+      </w:r>
+      <w:r>
+        <w:t xml:space="preserve"> lọc Lowe ratio</w:t>
+      </w:r>
+      <w:r>
+        <w:rPr>
+          <w:lang w:val="en-US"/>
+        </w:rPr>
+        <w:t>,</w:t>
+      </w:r>
+      <w:r>
+        <w:t xml:space="preserve"> tính score = trung bình giữa mật độ match tương đối và chất lượng (1 - mean(distance)/256)</w:t>
       </w:r>
     </w:p>
     <w:p>
@@ -8080,7 +8418,7 @@
         <w:t xml:space="preserve">+ </w:t>
       </w:r>
       <w:r>
-        <w:t>SVM: Kernel linear/rbf cần StandardScaler</w:t>
+        <w:t>SVM: Kernel linear cần StandardScaler</w:t>
       </w:r>
     </w:p>
     <w:p>
@@ -8536,7 +8874,19 @@
         <w:rPr>
           <w:lang w:val="en-US"/>
         </w:rPr>
-        <w:t xml:space="preserve">700.000 pixel </w:t>
+        <w:t>700</w:t>
+      </w:r>
+      <w:r>
+        <w:rPr>
+          <w:lang w:val="en-US"/>
+        </w:rPr>
+        <w:t>k</w:t>
+      </w:r>
+      <w:r>
+        <w:rPr>
+          <w:lang w:val="en-US"/>
+        </w:rPr>
+        <w:t xml:space="preserve"> pixel </w:t>
       </w:r>
       <w:r>
         <w:t>thì thu nhỏ đẳng tỷ lệ để kiềm chế chi phí và tránh méo hình, sau đó áp dụng median blur nhẹ nhằm triệt nhiễu muối tiêu mà vẫn giữ biên chính. Chỉ số SSIM được tính trực tiếp trên hai ảnh xám đã chuẩn hóa</w:t>
@@ -8896,6 +9246,12 @@
       <w:r>
         <w:lastRenderedPageBreak/>
         <w:t>đảm bảo mỗi original_x chỉ xuất hiện một lần trong tập kiểm tra ở mỗi vòng, tăng độ tin cậy khi thêm một lớp mới vốn dễ làm tăng phương sai đánh giá nếu rơi vào tình huống phân bổ không đồng đều giữa folds. Việc đo lường vẫn lấy độ chính xác tổng và ma trận nhầm lẫn, nhưng diễn giải tập trung hơn vào hai cặp nhầm lẫn then chốt</w:t>
+      </w:r>
+      <w:r>
+        <w:rPr>
+          <w:lang w:val="en-US"/>
+        </w:rPr>
+        <w:t xml:space="preserve"> </w:t>
       </w:r>
       <w:r>
         <w:rPr>
@@ -19237,6 +19593,7 @@
   <w:style w:type="character" w:default="1" w:styleId="DefaultParagraphFont">
     <w:name w:val="Default Paragraph Font"/>
     <w:uiPriority w:val="1"/>
+    <w:semiHidden/>
     <w:unhideWhenUsed/>
   </w:style>
   <w:style w:type="table" w:default="1" w:styleId="TableNormal">

--- a/2251050056_NguyenThanhNo.docx
+++ b/2251050056_NguyenThanhNo.docx
@@ -12354,6 +12354,175 @@
     </w:p>
     <w:p>
       <w:pPr>
+        <w:jc w:val="center"/>
+        <w:rPr>
+          <w:lang w:val="en-US"/>
+        </w:rPr>
+      </w:pPr>
+      <w:hyperlink r:id="rId28" w:history="1">
+        <w:r>
+          <w:rPr>
+            <w:rStyle w:val="Hyperlink"/>
+            <w:lang w:val="en-US"/>
+          </w:rPr>
+          <w:t>https://www.researchgate.net/publication/394449177_Challenges_in_GUI_Test_Automation_for_Dynamic_Web_Applications_A_Systematic_Review</w:t>
+        </w:r>
+      </w:hyperlink>
+    </w:p>
+    <w:p>
+      <w:pPr>
+        <w:jc w:val="center"/>
+        <w:rPr>
+          <w:lang w:val="en-US"/>
+        </w:rPr>
+      </w:pPr>
+      <w:hyperlink r:id="rId29" w:history="1">
+        <w:r>
+          <w:rPr>
+            <w:rStyle w:val="Hyperlink"/>
+            <w:lang w:val="en-US"/>
+          </w:rPr>
+          <w:t>https://www.researchgate.net/publication/369365215_Image_quality_assessment_based_on_the_perceived_structural_similarity_index_of_an_image</w:t>
+        </w:r>
+      </w:hyperlink>
+    </w:p>
+    <w:p>
+      <w:pPr>
+        <w:jc w:val="center"/>
+        <w:rPr>
+          <w:lang w:val="en-US"/>
+        </w:rPr>
+      </w:pPr>
+      <w:hyperlink r:id="rId30" w:history="1">
+        <w:r>
+          <w:rPr>
+            <w:rStyle w:val="Hyperlink"/>
+            <w:lang w:val="en-US"/>
+          </w:rPr>
+          <w:t>https://www.researchgate.net/publication/391528309_Enhancing_Bounding_Box_Regression_for_Object_Detection_Dimensional_Angle_Precision_IoU-Loss</w:t>
+        </w:r>
+      </w:hyperlink>
+    </w:p>
+    <w:p>
+      <w:pPr>
+        <w:jc w:val="center"/>
+        <w:rPr>
+          <w:lang w:val="en-US"/>
+        </w:rPr>
+      </w:pPr>
+      <w:hyperlink r:id="rId31" w:history="1">
+        <w:r>
+          <w:rPr>
+            <w:rStyle w:val="Hyperlink"/>
+            <w:lang w:val="en-US"/>
+          </w:rPr>
+          <w:t>https://www.researchgate.net/publication/383459245_Image_Retrieval_Using_Multilayer_Feature_Aggregation_Histogram</w:t>
+        </w:r>
+      </w:hyperlink>
+    </w:p>
+    <w:p>
+      <w:pPr>
+        <w:jc w:val="center"/>
+        <w:rPr>
+          <w:lang w:val="en-US"/>
+        </w:rPr>
+      </w:pPr>
+      <w:hyperlink r:id="rId32" w:history="1">
+        <w:r>
+          <w:rPr>
+            <w:rStyle w:val="Hyperlink"/>
+            <w:lang w:val="en-US"/>
+          </w:rPr>
+          <w:t>https://www.researchgate.net/publication/368189389_A_Comparative_Analysis_of_SIFT_SURF_and_ORB_on_Sketch_and_Paint_based_images</w:t>
+        </w:r>
+      </w:hyperlink>
+    </w:p>
+    <w:p>
+      <w:pPr>
+        <w:jc w:val="center"/>
+        <w:rPr>
+          <w:lang w:val="en-US"/>
+        </w:rPr>
+      </w:pPr>
+      <w:hyperlink r:id="rId33" w:history="1">
+        <w:r>
+          <w:rPr>
+            <w:rStyle w:val="Hyperlink"/>
+            <w:lang w:val="en-US"/>
+          </w:rPr>
+          <w:t>https://www.researchgate.net/publication/373513855_Advancements_in_OCR_A_Deep_Learning_Algorithm_for_Enhanced_Text_Recognition</w:t>
+        </w:r>
+      </w:hyperlink>
+    </w:p>
+    <w:p>
+      <w:pPr>
+        <w:jc w:val="center"/>
+        <w:rPr>
+          <w:lang w:val="en-US"/>
+        </w:rPr>
+      </w:pPr>
+      <w:hyperlink r:id="rId34" w:history="1">
+        <w:r>
+          <w:rPr>
+            <w:rStyle w:val="Hyperlink"/>
+            <w:lang w:val="en-US"/>
+          </w:rPr>
+          <w:t>https://www.researchgate.net/publication/381131594_Scikit-ANFIS_A_Scikit-Learn_Compatible_Python_Implementation_for_Adaptive_Neuro-Fuzzy_Inference_System</w:t>
+        </w:r>
+      </w:hyperlink>
+    </w:p>
+    <w:p>
+      <w:pPr>
+        <w:jc w:val="center"/>
+        <w:rPr>
+          <w:lang w:val="en-US"/>
+        </w:rPr>
+      </w:pPr>
+      <w:hyperlink r:id="rId35" w:history="1">
+        <w:r>
+          <w:rPr>
+            <w:rStyle w:val="Hyperlink"/>
+            <w:lang w:val="en-US"/>
+          </w:rPr>
+          <w:t>https://www.researchgate.net/publication/394048129_Comparative_Performance_Analysis_of_Decision_Tree_And_SVM_Algorithms_in_Detecting_Multiple_System_Atrophy_Based_on_Clinical_Features</w:t>
+        </w:r>
+      </w:hyperlink>
+    </w:p>
+    <w:p>
+      <w:pPr>
+        <w:jc w:val="center"/>
+        <w:rPr>
+          <w:lang w:val="en-US"/>
+        </w:rPr>
+      </w:pPr>
+      <w:hyperlink r:id="rId36" w:history="1">
+        <w:r>
+          <w:rPr>
+            <w:rStyle w:val="Hyperlink"/>
+            <w:lang w:val="en-US"/>
+          </w:rPr>
+          <w:t>https://www.researchgate.net/publication/372479561_A_Scalable_Tree_Boosting_System_XG_Boost</w:t>
+        </w:r>
+      </w:hyperlink>
+    </w:p>
+    <w:p>
+      <w:pPr>
+        <w:jc w:val="center"/>
+        <w:rPr>
+          <w:lang w:val="en-US"/>
+        </w:rPr>
+      </w:pPr>
+    </w:p>
+    <w:p>
+      <w:pPr>
+        <w:jc w:val="center"/>
+        <w:rPr>
+          <w:lang w:val="en-US"/>
+        </w:rPr>
+      </w:pPr>
+    </w:p>
+    <w:p>
+      <w:pPr>
         <w:spacing w:after="200" w:line="276" w:lineRule="auto"/>
         <w:rPr>
           <w:lang w:val="en-US"/>
@@ -12378,7 +12547,7 @@
       <w:bookmarkEnd w:id="44"/>
     </w:p>
     <w:sectPr>
-      <w:footerReference w:type="default" r:id="rId28"/>
+      <w:footerReference w:type="default" r:id="rId37"/>
       <w:pgSz w:w="11906" w:h="16838" w:code="9"/>
       <w:pgMar w:top="1134" w:right="1134" w:bottom="1134" w:left="1701" w:header="708" w:footer="708" w:gutter="0"/>
       <w:cols w:space="708"/>
@@ -19989,6 +20158,18 @@
       <w:lang w:val="en-US"/>
     </w:rPr>
   </w:style>
+  <w:style w:type="character" w:styleId="UnresolvedMention">
+    <w:name w:val="Unresolved Mention"/>
+    <w:basedOn w:val="DefaultParagraphFont"/>
+    <w:uiPriority w:val="99"/>
+    <w:semiHidden/>
+    <w:unhideWhenUsed/>
+    <w:rsid w:val="001C4CC3"/>
+    <w:rPr>
+      <w:color w:val="605E5C"/>
+      <w:shd w:val="clear" w:color="auto" w:fill="E1DFDD"/>
+    </w:rPr>
+  </w:style>
 </w:styles>
 </file>
 

--- a/2251050056_NguyenThanhNo.docx
+++ b/2251050056_NguyenThanhNo.docx
@@ -1064,7 +1064,19 @@
         <w:rPr>
           <w:lang w:val="en-US"/>
         </w:rPr>
-        <w:t xml:space="preserve">phép được gửi sự tri ân sâu sắc và lời cảm ơn chân thành nhất đối với các thầy cô của khoa Công nghệ thông tin đã truyền đạt những tri trức </w:t>
+        <w:t>phép được gửi sự tri ân sâu sắc và lời cảm ơn chân thành nhất đối với các thầy cô của khoa Công nghệ thông tin đã truyền đạt những tri t</w:t>
+      </w:r>
+      <w:r>
+        <w:rPr>
+          <w:lang w:val="en-US"/>
+        </w:rPr>
+        <w:t>h</w:t>
+      </w:r>
+      <w:r>
+        <w:rPr>
+          <w:lang w:val="en-US"/>
+        </w:rPr>
+        <w:t xml:space="preserve">ức </w:t>
       </w:r>
       <w:r>
         <w:rPr>
@@ -8989,7 +9001,16 @@
         </w:rPr>
       </w:pPr>
       <w:r>
-        <w:t>Sau khi thiết lập baseline, yêu cầu nổi bật là giảm tỷ lệ bỏ sót những thay đổi về màu nền, phối tông hoặc cắt / chèn khối cấu trúc lớn mà SSIM đơn đôi khi giữ điểm cao, đồng thời vẫn trì hoãn việc phức tạp hóa không gian nhãn. Giai đoạn này tập trung mở rộng chiều biểu diễn bằng hai đặc trưng bổ sung</w:t>
+        <w:t xml:space="preserve">Sau khi thiết lập baseline, yêu cầu nổi bật là giảm tỷ lệ bỏ sót những thay đổi về màu nền, phối tông hoặc cắt </w:t>
+      </w:r>
+      <w:r>
+        <w:rPr>
+          <w:lang w:val="en-US"/>
+        </w:rPr>
+        <w:t>hoặc</w:t>
+      </w:r>
+      <w:r>
+        <w:t xml:space="preserve"> chèn khối cấu trúc lớn mà SSIM đơn đôi khi giữ điểm cao, đồng thời vẫn trì hoãn việc phức tạp hóa không gian nhãn. Giai đoạn này tập trung mở rộng chiều biểu diễn bằng hai đặc trưng bổ sung</w:t>
       </w:r>
       <w:r>
         <w:rPr>
@@ -12545,6 +12566,30 @@
         <w:t>PHỤ LỤC</w:t>
       </w:r>
       <w:bookmarkEnd w:id="44"/>
+    </w:p>
+    <w:p>
+      <w:pPr>
+        <w:pStyle w:val="SECTION"/>
+        <w:numPr>
+          <w:ilvl w:val="0"/>
+          <w:numId w:val="46"/>
+        </w:numPr>
+      </w:pPr>
+      <w:r>
+        <w:t>Bổ sung bộ testcase</w:t>
+      </w:r>
+    </w:p>
+    <w:p>
+      <w:pPr>
+        <w:pStyle w:val="SECTION"/>
+        <w:numPr>
+          <w:ilvl w:val="0"/>
+          <w:numId w:val="46"/>
+        </w:numPr>
+      </w:pPr>
+      <w:r>
+        <w:t>So sánh các mô hình</w:t>
+      </w:r>
     </w:p>
     <w:sectPr>
       <w:footerReference w:type="default" r:id="rId37"/>

--- a/2251050056_NguyenThanhNo.docx
+++ b/2251050056_NguyenThanhNo.docx
@@ -872,6 +872,15 @@
           <w:sz w:val="28"/>
           <w:lang w:val="en-US"/>
         </w:rPr>
+        <w:t xml:space="preserve">TS. </w:t>
+      </w:r>
+      <w:r>
+        <w:rPr>
+          <w:rFonts w:cs="Times New Roman"/>
+          <w:b/>
+          <w:sz w:val="28"/>
+          <w:lang w:val="en-US"/>
+        </w:rPr>
         <w:t>Trương Hoàng Vinh</w:t>
       </w:r>
     </w:p>
@@ -6213,13 +6222,7 @@
         <w:rPr>
           <w:lang w:val="en-US"/>
         </w:rPr>
-        <w:t xml:space="preserve">Xây dựng hệ thống kiểm thử </w:t>
-      </w:r>
-      <w:r>
-        <w:rPr>
-          <w:lang w:val="en-US"/>
-        </w:rPr>
-        <w:t>giao diện tự động phát hiện và phân loại mức độ sai lệch quảng cáo hình ảnh giữa phiên bản gốc và phiên bản triển khai tại các website chi nhánh.</w:t>
+        <w:t>Mục tiêu đề tài là nghiêm cứu và xây dựng một hệ thống kiểm thử giao diện quảng cáo tự động, cho phép phát hiện và phân loại mức độ sai lệch giữa quảng cáo gốc và quảng cáo được triển khai trên các website chi nhánh. Thay vì phải phụ thuộc vào phương pháp kiểm tra thủ công vốn tốn nhiều thời gian, chi phí và dễ bỏ sót chi tiết, hệ thống hướng tới việc tự động hóa toàn bộ quy trình kiểm tra, từ khâu thu thập dữ liệu đến phân tích, đối chiều và báo cáo kết quả.</w:t>
       </w:r>
     </w:p>
     <w:p>
@@ -6386,9 +6389,22 @@
           <w:ilvl w:val="0"/>
           <w:numId w:val="46"/>
         </w:numPr>
-      </w:pPr>
-      <w:r>
-        <w:t xml:space="preserve">Version 1: SSIM đơn đặc trưng </w:t>
+        <w:spacing w:line="480" w:lineRule="auto"/>
+      </w:pPr>
+      <w:r>
+        <w:t>Giai đoạn</w:t>
+      </w:r>
+      <w:r>
+        <w:t xml:space="preserve"> 1: SSIM</w:t>
+      </w:r>
+      <w:r>
+        <w:t xml:space="preserve">, Histogram và </w:t>
+      </w:r>
+      <w:r>
+        <w:t>Layout</w:t>
+      </w:r>
+      <w:r>
+        <w:t xml:space="preserve"> </w:t>
       </w:r>
       <w:r>
         <w:t xml:space="preserve">với </w:t>
@@ -6410,12 +6426,19 @@
           <w:ilvl w:val="0"/>
           <w:numId w:val="46"/>
         </w:numPr>
-      </w:pPr>
-      <w:r>
-        <w:t>Version 2: Thêm Histogram (phân bố màu)</w:t>
-      </w:r>
-      <w:r>
-        <w:t xml:space="preserve"> + Layout để giảm phụ thuộc SSIM</w:t>
+        <w:spacing w:line="480" w:lineRule="auto"/>
+      </w:pPr>
+      <w:r>
+        <w:t>Giai đoạn 2</w:t>
+      </w:r>
+      <w:r>
+        <w:t xml:space="preserve">: Thêm OCR </w:t>
+      </w:r>
+      <w:r>
+        <w:t xml:space="preserve">(tỷ lệ tương đồng từ khóa), mở rộng thành nhãn 3 lớp </w:t>
+      </w:r>
+      <w:r>
+        <w:t>(similar/almost/different) để tách sai lệch nhẹ</w:t>
       </w:r>
       <w:r>
         <w:t>.</w:t>
@@ -6428,15 +6451,16 @@
           <w:ilvl w:val="0"/>
           <w:numId w:val="46"/>
         </w:numPr>
-      </w:pPr>
-      <w:r>
-        <w:t xml:space="preserve">Version 3: Thêm OCR </w:t>
-      </w:r>
-      <w:r>
-        <w:t xml:space="preserve">(tỷ lệ tương đồng từ khóa), mở rộng thành nhãn 3 lớp </w:t>
-      </w:r>
-      <w:r>
-        <w:t>(similar/almost/different) để tách sai lệch nhẹ</w:t>
+        <w:spacing w:line="480" w:lineRule="auto"/>
+      </w:pPr>
+      <w:r>
+        <w:t>Giai đoạn 3</w:t>
+      </w:r>
+      <w:r>
+        <w:t xml:space="preserve">: Thêm ORB (keypoints) xử lý </w:t>
+      </w:r>
+      <w:r>
+        <w:t>thay đổi bố cục nhỏ (icon, nút…)</w:t>
       </w:r>
       <w:r>
         <w:t>.</w:t>
@@ -6449,24 +6473,7 @@
           <w:ilvl w:val="0"/>
           <w:numId w:val="46"/>
         </w:numPr>
-      </w:pPr>
-      <w:r>
-        <w:t xml:space="preserve">Version 4: Thêm ORB (keypoints) xử lý </w:t>
-      </w:r>
-      <w:r>
-        <w:t>thay đổi bố cục nhỏ (icon, nút…)</w:t>
-      </w:r>
-      <w:r>
-        <w:t>.</w:t>
-      </w:r>
-    </w:p>
-    <w:p>
-      <w:pPr>
-        <w:pStyle w:val="ListParagraph"/>
-        <w:numPr>
-          <w:ilvl w:val="0"/>
-          <w:numId w:val="46"/>
-        </w:numPr>
+        <w:spacing w:line="480" w:lineRule="auto"/>
       </w:pPr>
       <w:r>
         <w:t xml:space="preserve">Version 5: Giữ đầy đủ 5 đặc trưng (SSIM, OCR, Histogram, </w:t>
@@ -6493,6 +6500,7 @@
       </w:pPr>
       <w:bookmarkStart w:id="25" w:name="_Toc202683280"/>
       <w:r>
+        <w:lastRenderedPageBreak/>
         <w:t>Bố cục đề tài</w:t>
       </w:r>
       <w:bookmarkEnd w:id="25"/>
@@ -6719,65 +6727,6 @@
         <w:pStyle w:val="Heading2"/>
       </w:pPr>
       <w:r>
-        <w:t>Tiền xử lý ảnh</w:t>
-      </w:r>
-    </w:p>
-    <w:p>
-      <w:pPr>
-        <w:ind w:firstLine="567"/>
-        <w:jc w:val="both"/>
-        <w:rPr>
-          <w:lang w:val="en-US"/>
-        </w:rPr>
-      </w:pPr>
-      <w:r>
-        <w:t>Ảnh được chuyển grayscale, giảm kích thước theo tỷ lệ nếu vượt ngưỡng diện tích 700k pixel</w:t>
-      </w:r>
-      <w:r>
-        <w:rPr>
-          <w:lang w:val="en-US"/>
-        </w:rPr>
-        <w:t>, không</w:t>
-      </w:r>
-      <w:r>
-        <w:rPr>
-          <w:lang w:val="en-US"/>
-        </w:rPr>
-        <w:t xml:space="preserve"> resize cứng</w:t>
-      </w:r>
-      <w:r>
-        <w:rPr>
-          <w:lang w:val="en-US"/>
-        </w:rPr>
-        <w:t xml:space="preserve"> để tránh méo tỷ lệ gây ảnh hưởng đến các feature được sử dụng</w:t>
-      </w:r>
-      <w:r>
-        <w:t xml:space="preserve"> và lọc median nhẹ để giảm nhiễu mà không mờ cạnh quan trọng. Histogram giữ nguyên ảnh màu</w:t>
-      </w:r>
-      <w:r>
-        <w:rPr>
-          <w:lang w:val="en-US"/>
-        </w:rPr>
-        <w:t>,</w:t>
-      </w:r>
-      <w:r>
-        <w:t xml:space="preserve"> OCR bổ sung bước nhị phân hóa thích nghi</w:t>
-      </w:r>
-      <w:r>
-        <w:rPr>
-          <w:lang w:val="en-US"/>
-        </w:rPr>
-        <w:t xml:space="preserve"> và</w:t>
-      </w:r>
-      <w:r>
-        <w:t xml:space="preserve"> các đặc trưng còn lại dùng cùng phiên bản ảnh xám đã chuẩn hóa. </w:t>
-      </w:r>
-    </w:p>
-    <w:p>
-      <w:pPr>
-        <w:pStyle w:val="Heading2"/>
-      </w:pPr>
-      <w:r>
         <w:t>Thuật toán SVM (Support</w:t>
       </w:r>
       <w:r>
@@ -6844,7 +6793,6 @@
         <w:pStyle w:val="Heading3"/>
       </w:pPr>
       <w:r>
-        <w:lastRenderedPageBreak/>
         <w:t>Triển khai SVM</w:t>
       </w:r>
     </w:p>
@@ -6917,7 +6865,11 @@
         <w:t xml:space="preserve"> thực hiện là</w:t>
       </w:r>
       <w:r>
-        <w:t xml:space="preserve"> trích vector đặc trưng, chuẩn hóa bằng StandardScaler (tránh một chiều chi phối), huấn luyện theo GroupKFold để bảo toàn nhóm original_x. class_weight='balanced' giúp giữ recall lớp different. Sau huấn luyện, đánh giá bằng ma trận nhầm lẫn gộp</w:t>
+        <w:t xml:space="preserve"> trích vector đặc trưng, chuẩn hóa bằng StandardScaler (tránh một chiều chi phối), huấn luyện theo GroupKFold để bảo toàn nhóm original_x. </w:t>
+      </w:r>
+      <w:r>
+        <w:lastRenderedPageBreak/>
+        <w:t>class_weight='balanced' giúp giữ recall lớp different. Sau huấn luyện, đánh giá bằng ma trận nhầm lẫn gộp</w:t>
       </w:r>
       <w:r>
         <w:rPr>
@@ -7077,11 +7029,7 @@
         </w:rPr>
       </w:pPr>
       <w:r>
-        <w:t xml:space="preserve">kNN đóng vai trò baseline phi tham số nhằm kiểm tra “tính phân tách tự nhiên” của không gian đặc trưng. Nếu không gian đủ rõ ràng, kNN với k nhỏ sẽ đạt kết quả </w:t>
-      </w:r>
-      <w:r>
-        <w:lastRenderedPageBreak/>
-        <w:t>gần các mô hình tinh vi hơn, qua đó xác nhận chiến lược thiết kế đặc trưng đúng hướng. Ưu điểm của kNN là không giả định hình dạng ranh giới, nhược điểm là suy luận chậm khi dữ liệu lớn và rất nhạy với tỷ lệ thang đo giữa các chiều.</w:t>
+        <w:t>kNN đóng vai trò baseline phi tham số nhằm kiểm tra “tính phân tách tự nhiên” của không gian đặc trưng. Nếu không gian đủ rõ ràng, kNN với k nhỏ sẽ đạt kết quả gần các mô hình tinh vi hơn, qua đó xác nhận chiến lược thiết kế đặc trưng đúng hướng. Ưu điểm của kNN là không giả định hình dạng ranh giới, nhược điểm là suy luận chậm khi dữ liệu lớn và rất nhạy với tỷ lệ thang đo giữa các chiều.</w:t>
       </w:r>
     </w:p>
     <w:p>
@@ -7134,7 +7082,11 @@
         <w:t>, sau đó</w:t>
       </w:r>
       <w:r>
-        <w:t xml:space="preserve"> toàn bộ vector đặc trưng được chuẩn hóa bằng StandardScaler (bắt buộc để OCR/ORB không lép vế trước SSIM). Thuật toán được đánh giá bằng GroupKFold như các mô hình khác</w:t>
+        <w:t xml:space="preserve"> toàn bộ vector đặc trưng được chuẩn hóa bằng </w:t>
+      </w:r>
+      <w:r>
+        <w:lastRenderedPageBreak/>
+        <w:t>StandardScaler (bắt buộc để OCR/ORB không lép vế trước SSIM). Thuật toán được đánh giá bằng GroupKFold như các mô hình khác</w:t>
       </w:r>
       <w:r>
         <w:rPr>
@@ -7275,7 +7227,6 @@
         <w:pStyle w:val="Heading2"/>
       </w:pPr>
       <w:r>
-        <w:lastRenderedPageBreak/>
         <w:t xml:space="preserve">Các đặc trưng </w:t>
       </w:r>
       <w:r>
@@ -7318,7 +7269,11 @@
         </w:rPr>
       </w:pPr>
       <w:r>
-        <w:t xml:space="preserve">Đặc trưng SSIM phản ánh mức tương đồng cấu trúc sáng và tương phản giữa hai ảnh, thay thế so sánh pixel thô vốn nhạy với dịch chuyển nhỏ hoặc nhiễu. Nó giúp ghi nhận chênh lệch lớn về bố cục tổng thể, cắt xén vùng lớn hay thay đổi nền rõ rệt mà vẫn giữ chi phí tính toán thấp. Lý do </w:t>
+        <w:t xml:space="preserve">Đặc trưng SSIM phản ánh mức tương đồng cấu trúc sáng và tương phản giữa hai ảnh, thay thế so sánh pixel thô vốn nhạy với dịch chuyển nhỏ hoặc nhiễu. Nó giúp ghi nhận chênh lệch lớn về bố cục tổng thể, cắt xén vùng lớn hay thay đổi </w:t>
+      </w:r>
+      <w:r>
+        <w:lastRenderedPageBreak/>
+        <w:t xml:space="preserve">nền rõ rệt mà vẫn giữ chi phí tính toán thấp. Lý do </w:t>
       </w:r>
       <w:r>
         <w:rPr>
@@ -7476,11 +7431,7 @@
         <w:t>,</w:t>
       </w:r>
       <w:r>
-        <w:t xml:space="preserve"> kết quả làm sạch bằng regex giữ chữ và số, tách thành danh sách từ thường. Hai thước </w:t>
-      </w:r>
-      <w:r>
-        <w:lastRenderedPageBreak/>
-        <w:t>đo được tính</w:t>
+        <w:t xml:space="preserve"> kết quả làm sạch bằng regex giữ chữ và số, tách thành danh sách từ thường. Hai thước đo được tính</w:t>
       </w:r>
       <w:r>
         <w:rPr>
@@ -7516,6 +7467,7 @@
         <w:pStyle w:val="Heading3"/>
       </w:pPr>
       <w:r>
+        <w:lastRenderedPageBreak/>
         <w:t>Layout</w:t>
       </w:r>
     </w:p>
@@ -7635,7 +7587,6 @@
         <w:rPr>
           <w:lang w:val="en-US"/>
         </w:rPr>
-        <w:lastRenderedPageBreak/>
         <w:t>Triển khai Histogram</w:t>
       </w:r>
     </w:p>
@@ -7683,6 +7634,7 @@
         <w:pStyle w:val="Heading3"/>
       </w:pPr>
       <w:r>
+        <w:lastRenderedPageBreak/>
         <w:t>ORB</w:t>
       </w:r>
       <w:r>
@@ -7822,7 +7774,13 @@
         <w:pStyle w:val="Heading2"/>
       </w:pPr>
       <w:r>
-        <w:t xml:space="preserve">Giới thiếu hệ thống </w:t>
+        <w:t>Giới thi</w:t>
+      </w:r>
+      <w:r>
+        <w:t>ệ</w:t>
+      </w:r>
+      <w:r>
+        <w:t xml:space="preserve">u hệ thống </w:t>
       </w:r>
       <w:bookmarkEnd w:id="30"/>
     </w:p>

--- a/2251050056_NguyenThanhNo.docx
+++ b/2251050056_NguyenThanhNo.docx
@@ -6398,13 +6398,7 @@
         <w:t xml:space="preserve"> 1: SSIM</w:t>
       </w:r>
       <w:r>
-        <w:t xml:space="preserve">, Histogram và </w:t>
-      </w:r>
-      <w:r>
-        <w:t>Layout</w:t>
-      </w:r>
-      <w:r>
-        <w:t xml:space="preserve"> </w:t>
+        <w:t xml:space="preserve">, Histogram và Layout </w:t>
       </w:r>
       <w:r>
         <w:t xml:space="preserve">với </w:t>
@@ -6435,10 +6429,40 @@
         <w:t xml:space="preserve">: Thêm OCR </w:t>
       </w:r>
       <w:r>
-        <w:t xml:space="preserve">(tỷ lệ tương đồng từ khóa), mở rộng thành nhãn 3 lớp </w:t>
+        <w:t>(tỷ lệ tương đồng từ khóa)</w:t>
+      </w:r>
+      <w:r>
+        <w:t xml:space="preserve"> </w:t>
+      </w:r>
+      <w:r>
+        <w:rPr>
+          <w:lang w:val="vi-VN"/>
+        </w:rPr>
+        <w:t>đồng thời tích hợp ORB để xử lý các thay đổi bố cục nhỏ như icon, nút hay chi tiết đồ họa cục bộ</w:t>
+      </w:r>
+      <w:r>
+        <w:t>,</w:t>
+      </w:r>
+      <w:r>
+        <w:t xml:space="preserve"> </w:t>
+      </w:r>
+      <w:r>
+        <w:t xml:space="preserve">mở rộng thành nhãn 3 lớp </w:t>
       </w:r>
       <w:r>
         <w:t>(similar/almost/different) để tách sai lệch nhẹ</w:t>
+      </w:r>
+      <w:r>
+        <w:t>.</w:t>
+      </w:r>
+      <w:r>
+        <w:t xml:space="preserve"> </w:t>
+      </w:r>
+      <w:r>
+        <w:rPr>
+          <w:lang w:val="vi-VN"/>
+        </w:rPr>
+        <w:t>tạo vector đặc trưng đầy đủ (SSIM, OCR, Histogram, ORB, Layout)</w:t>
       </w:r>
       <w:r>
         <w:t>.</w:t>
@@ -6457,13 +6481,13 @@
         <w:t>Giai đoạn 3</w:t>
       </w:r>
       <w:r>
-        <w:t xml:space="preserve">: Thêm ORB (keypoints) xử lý </w:t>
-      </w:r>
-      <w:r>
-        <w:t>thay đổi bố cục nhỏ (icon, nút…)</w:t>
-      </w:r>
-      <w:r>
-        <w:t>.</w:t>
+        <w:t xml:space="preserve">: </w:t>
+      </w:r>
+      <w:r>
+        <w:t>T</w:t>
+      </w:r>
+      <w:r>
+        <w:t>iến hành so sánh đa thuật toán (SVM, RF, kNN, XGBoost) với mục đích chọn phương án cân bằng hiệu năng, ổn định.</w:t>
       </w:r>
     </w:p>
     <w:p>
@@ -6476,20 +6500,14 @@
         <w:spacing w:line="480" w:lineRule="auto"/>
       </w:pPr>
       <w:r>
-        <w:t xml:space="preserve">Version 5: Giữ đầy đủ 5 đặc trưng (SSIM, OCR, Histogram, </w:t>
-      </w:r>
-      <w:r>
-        <w:t>O</w:t>
-      </w:r>
-      <w:r>
-        <w:t xml:space="preserve">RB, Layout) để so sánh đa thuật toán </w:t>
-      </w:r>
-      <w:r>
-        <w:t xml:space="preserve">(SVM, RF, kNN, XGBoost) với mục đích chọn phương án cân bằng </w:t>
-      </w:r>
-      <w:r>
-        <w:t>hiệu năng, ổn định.</w:t>
-      </w:r>
+        <w:t>Giai đoạn 4: Triển khai mô hình đã chọn vào hệ thống.</w:t>
+      </w:r>
+    </w:p>
+    <w:p>
+      <w:pPr>
+        <w:pStyle w:val="ListParagraph"/>
+        <w:spacing w:line="480" w:lineRule="auto"/>
+      </w:pPr>
     </w:p>
     <w:p>
       <w:pPr>
@@ -6500,7 +6518,6 @@
       </w:pPr>
       <w:bookmarkStart w:id="25" w:name="_Toc202683280"/>
       <w:r>
-        <w:lastRenderedPageBreak/>
         <w:t>Bố cục đề tài</w:t>
       </w:r>
       <w:bookmarkEnd w:id="25"/>
@@ -6616,44 +6633,10 @@
         <w:rPr>
           <w:lang w:val="en-US"/>
         </w:rPr>
-        <w:t xml:space="preserve"> là</w:t>
-      </w:r>
-      <w:r>
-        <w:t xml:space="preserve"> so sánh quảng cáo hiển thị (phiên bản triển khai tại chi nhánh) với mẫu gốc để phát hiện sai lệch và phân hạng (similar / almost / different). </w:t>
-      </w:r>
-      <w:r>
-        <w:rPr>
-          <w:lang w:val="en-US"/>
-        </w:rPr>
-        <w:t>H</w:t>
-      </w:r>
-      <w:r>
-        <w:t>ệ thống cần mức hiểu ngữ nghĩa</w:t>
-      </w:r>
-      <w:r>
-        <w:rPr>
-          <w:lang w:val="en-US"/>
-        </w:rPr>
-        <w:t xml:space="preserve"> như</w:t>
-      </w:r>
-      <w:r>
-        <w:t xml:space="preserve"> thay chữ, đổi icon nhỏ, dịch chuyển bố cục cục bộ, thay tông màu… Do đó cần tổ hợp nhiều đặc trưng và mô hình phân loại giám sát. Hướng tiếp cận này thuộc nhóm Visual Compliance Testing ứng dụng ML cổ điển</w:t>
-      </w:r>
-      <w:r>
-        <w:rPr>
-          <w:lang w:val="en-US"/>
-        </w:rPr>
-        <w:t>.</w:t>
-      </w:r>
-    </w:p>
-    <w:bookmarkEnd w:id="27"/>
-    <w:p>
-      <w:pPr>
-        <w:pStyle w:val="Heading2"/>
-        <w:jc w:val="both"/>
-      </w:pPr>
-      <w:r>
-        <w:t>Nguy cơ “data leakage” và lý do dùng GroupKFold</w:t>
+        <w:t xml:space="preserve"> là trong lĩnh </w:t>
+      </w:r>
+      <w:r>
+        <w:t>vực quảng cáo trực tuyến, tính đồng bộ và nhất quán của nội dung giữa mẫu gốc và các phiên bản triển khai tại chi nhánh đóng vai trò rất quan trọng trong việc duy trì uy tín thương hiệu. Tuy nhiên, trong thực tế, quá trình triển khai thường phát sinh nhiều sai lệch. Những sai lệch này có thể biểu hiện ở nhiều mức độ khác nhau như thay đổi nội dung chữ, chỉnh sửa hoặc dịch chuyển biểu tượng, biến đổi bố cục trình bày, điều chỉnh tông màu hiển thị hoặc thậm chí thay thế hoàn toàn hình ảnh và thông tin khuyến mãi. Các sai lệch nhỏ đôi khi rất khó nhận biết bằng mắt thường, nhưng lại có khả năng làm sai lệch thông điệp ban đầu mà doanh nghiệp muốn truyền tải đến khách hàng.</w:t>
       </w:r>
     </w:p>
     <w:p>
@@ -6665,25 +6648,404 @@
         </w:rPr>
       </w:pPr>
       <w:r>
-        <w:t>Nếu dùng train_test_split ngẫu nhiên</w:t>
-      </w:r>
-      <w:r>
-        <w:rPr>
-          <w:lang w:val="en-US"/>
-        </w:rPr>
-        <w:t xml:space="preserve">, </w:t>
-      </w:r>
-      <w:r>
-        <w:t>accuracy có thể tăng</w:t>
-      </w:r>
-      <w:r>
-        <w:rPr>
-          <w:lang w:val="en-US"/>
-        </w:rPr>
-        <w:t xml:space="preserve"> ảo vì d</w:t>
-      </w:r>
-      <w:r>
-        <w:t>ata leakage xảy ra khi biến thể của cùng một ảnh gốc (original_x) xuất hiện ở cả train và test</w:t>
+        <w:t>Việc phát hiện và phân loại sai lệch theo phương pháp thủ công là một nhiệm vụ phức tạp và tốn kém. Khi số lượng chi nhánh và quảng cáo cần kiểm tra ngày càng nhiều, việc con người phải đi từng website để so sánh với mẫu gốc sẽ dẫn đến lãng phí thời gian, tăng chi phí nhân sự và tiềm ẩn nguy cơ bỏ sót những thay đổi quan trọng. Chính vì vậy, nhu cầu đặt ra là cần một giải pháp tự động, có khả năng thay thế hoặc hỗ trợ quá trình kiểm tra giao diện, từ đó giúp doanh nghiệp kiểm soát được tính tuân thủ quảng cáo ở quy mô lớn.</w:t>
+      </w:r>
+    </w:p>
+    <w:p>
+      <w:pPr>
+        <w:ind w:firstLine="567"/>
+        <w:jc w:val="both"/>
+        <w:rPr>
+          <w:lang w:val="en-US"/>
+        </w:rPr>
+      </w:pPr>
+      <w:r>
+        <w:t xml:space="preserve">Bài toán kiểm thử giao diện tự động trong bối cảnh này có thể được khái quát như sau: hệ thống nhận vào hình ảnh mẫu gốc do nhà cung cấp phát hành và hình ảnh quảng cáo được hiển thị thực tế tại một chi nhánh, sau đó tiến hành so sánh để đánh giá mức độ khác biệt. Kết quả đầu ra là nhãn phân loại thể hiện mức độ sai lệch, có thể chia thành ba mức: </w:t>
+      </w:r>
+      <w:r>
+        <w:t>similar</w:t>
+      </w:r>
+      <w:r>
+        <w:t xml:space="preserve"> (giống hoặc đúng chuẩn), </w:t>
+      </w:r>
+      <w:r>
+        <w:t>almost</w:t>
+      </w:r>
+      <w:r>
+        <w:t xml:space="preserve"> (có sai lệch nhẹ nhưng chấp nhận được) và </w:t>
+      </w:r>
+      <w:r>
+        <w:t>di</w:t>
+      </w:r>
+      <w:r>
+        <w:rPr>
+          <w:lang w:val="en-US"/>
+        </w:rPr>
+        <w:t>ff</w:t>
+      </w:r>
+      <w:r>
+        <w:t>erent</w:t>
+      </w:r>
+      <w:r>
+        <w:t xml:space="preserve"> (khác biệt rõ rệt, vi phạm nguyên tắc triển khai).</w:t>
+      </w:r>
+    </w:p>
+    <w:p>
+      <w:pPr>
+        <w:ind w:firstLine="567"/>
+        <w:jc w:val="both"/>
+        <w:rPr>
+          <w:lang w:val="en-US"/>
+        </w:rPr>
+      </w:pPr>
+      <w:r>
+        <w:t xml:space="preserve">Khó khăn lớn nhất của bài toán này nằm ở chỗ không chỉ dừng lại ở so sánh pixel thuần túy mà còn cần đạt được mức hiểu ngữ nghĩa. Ví dụ, nếu văn bản trên quảng cáo bị thay đổi một từ, việc so sánh màu sắc hoặc cấu trúc hình ảnh thông thường sẽ không đủ, mà cần đến kỹ thuật nhận dạng ký tự quang học (OCR). Tương tự, khi một biểu tượng nhỏ bị dịch chuyển hoặc thay đổi vị trí, chỉ số so sánh toàn cục như SSIM hay histogram chưa chắc đã phát hiện được, mà cần đến phương pháp so khớp đặc trưng </w:t>
+      </w:r>
+      <w:r>
+        <w:lastRenderedPageBreak/>
+        <w:t>cục bộ như ORB. Bên cạnh đó, những thay đổi về tông màu hoặc cách bố trí khung quảng cáo cũng cần được phân tích bằng các đặc trưng riêng như histogram hoặc layout.</w:t>
+      </w:r>
+    </w:p>
+    <w:p>
+      <w:pPr>
+        <w:ind w:firstLine="567"/>
+        <w:jc w:val="both"/>
+        <w:rPr>
+          <w:lang w:val="en-US"/>
+        </w:rPr>
+      </w:pPr>
+      <w:r>
+        <w:t>Với những thách thức đó, một hướng tiếp cận hiệu quả là kết hợp nhiều đặc trưng khác nhau, bao gồm SSIM, histogram, OCR, ORB và layout, để nắm bắt được cả thay đổi toàn cục và cục bộ trong hình ảnh. Các đặc trưng này sau đó được đưa vào mô hình học máy giám sát để huấn luyện và phân loại mức độ sai lệch. Đây là cách tiếp cận thuộc nhóm Visual Compliance Testing, tức là kiểm tra tính tuân thủ trực quan của giao diện, và thường áp dụng các mô hình học máy cổ điển như SVM, Random Forest, k-NN hoặc XGBoost nhằm đảm bảo cân bằng giữa độ chính xác, tính ổn định và khả năng giải thích kết quả.</w:t>
+      </w:r>
+    </w:p>
+    <w:p>
+      <w:pPr>
+        <w:pStyle w:val="Heading2"/>
+      </w:pPr>
+      <w:r>
+        <w:t>Kiểm thử giao diện: khái niệm và phân loại</w:t>
+      </w:r>
+    </w:p>
+    <w:p>
+      <w:pPr>
+        <w:pStyle w:val="Heading3"/>
+      </w:pPr>
+      <w:r>
+        <w:t>Khái niệm chung</w:t>
+      </w:r>
+    </w:p>
+    <w:p>
+      <w:pPr>
+        <w:ind w:left="227" w:firstLine="340"/>
+        <w:jc w:val="both"/>
+        <w:rPr>
+          <w:lang w:val="en-US"/>
+        </w:rPr>
+      </w:pPr>
+      <w:r>
+        <w:rPr>
+          <w:lang w:val="en-US"/>
+        </w:rPr>
+        <w:t>Kiểm thử giao diện người dùng là quá trình kiểm tra tính đúng đắn. nhất quán và khả năng sử dụng của giao diện phần mềm hoặc ứng dụng. Kiểm thử giao diện không chỉ dừng lại ở việc đảm bảo các nút bấm, form nhập liệu hoạt động mà còn bao gồm các khía cạnh trực quan, bố cục, màu sắc và nội dung.</w:t>
+      </w:r>
+    </w:p>
+    <w:p>
+      <w:pPr>
+        <w:pStyle w:val="Heading3"/>
+      </w:pPr>
+      <w:r>
+        <w:t xml:space="preserve">Phân loại </w:t>
+      </w:r>
+    </w:p>
+    <w:p>
+      <w:pPr>
+        <w:ind w:left="227" w:firstLine="340"/>
+        <w:jc w:val="both"/>
+        <w:rPr>
+          <w:lang w:val="en-US"/>
+        </w:rPr>
+      </w:pPr>
+      <w:r>
+        <w:rPr>
+          <w:lang w:val="en-US"/>
+        </w:rPr>
+        <w:t xml:space="preserve">Kiểm thử giao diện thủ công tức là con người trực tiếp quan sát và so sánh giao diện với bản thiết kế hoặc yêu cầu ban đầu. </w:t>
+      </w:r>
+      <w:r>
+        <w:rPr>
+          <w:lang w:val="en-US"/>
+        </w:rPr>
+        <w:t>Với ưu điểm linh hoạt, phát hiện được lỗi trải nghiệm nhưng nhược điểm tốn nhiều thời gian, chi phí và dễ bỏ sót.</w:t>
+      </w:r>
+    </w:p>
+    <w:p>
+      <w:pPr>
+        <w:ind w:left="227" w:firstLine="340"/>
+        <w:jc w:val="both"/>
+        <w:rPr>
+          <w:lang w:val="en-US"/>
+        </w:rPr>
+      </w:pPr>
+      <w:r>
+        <w:rPr>
+          <w:lang w:val="en-US"/>
+        </w:rPr>
+        <w:t>Kiểm thử giao diện tự động tức là sử dụng công cụ hoặc thuật toán để so sánh giao diện với mẫu gốc. Có thể tiếp cận theo hướng kiểm thử chức năng giao diện và kiểm thử giao diện trực quan. Việc kiểm thử chức năng giao diện tập trung vào việc xác minh chức năng như click button, nhập dữ liệu, chuyển trang… còn kiểm thử giao diện trực quan tập trung vào so sánh giao diện hiển thị (pixel, màu sắc, bố cục văn bản…) nhằm phát hiện sai lệch về hình ảnh, nội dung, bố cục.</w:t>
+      </w:r>
+    </w:p>
+    <w:p>
+      <w:pPr>
+        <w:pStyle w:val="Heading2"/>
+      </w:pPr>
+      <w:r>
+        <w:lastRenderedPageBreak/>
+        <w:t>Các đặc trưng xử lý ảnh</w:t>
+      </w:r>
+    </w:p>
+    <w:p>
+      <w:pPr>
+        <w:pStyle w:val="Heading3"/>
+      </w:pPr>
+      <w:bookmarkStart w:id="28" w:name="_Toc202683288"/>
+      <w:r>
+        <w:t>SSIM (Structural Similarity</w:t>
+      </w:r>
+      <w:r>
+        <w:t xml:space="preserve"> Index Measurement</w:t>
+      </w:r>
+      <w:r>
+        <w:t xml:space="preserve">) </w:t>
+      </w:r>
+      <w:bookmarkEnd w:id="28"/>
+    </w:p>
+    <w:p>
+      <w:pPr>
+        <w:pStyle w:val="Heading4"/>
+      </w:pPr>
+      <w:r>
+        <w:t xml:space="preserve">Giới thiệu </w:t>
+      </w:r>
+      <w:r>
+        <w:t>SSIM</w:t>
+      </w:r>
+    </w:p>
+    <w:p>
+      <w:pPr>
+        <w:ind w:left="624" w:firstLine="96"/>
+        <w:jc w:val="both"/>
+        <w:rPr>
+          <w:lang w:val="en-US"/>
+        </w:rPr>
+      </w:pPr>
+      <w:r>
+        <w:t xml:space="preserve">Đặc trưng SSIM phản ánh mức tương đồng cấu trúc sáng và tương phản giữa hai ảnh, thay thế so sánh pixel thô vốn nhạy với dịch chuyển nhỏ hoặc nhiễu. Nó giúp ghi nhận chênh lệch lớn về bố cục tổng thể, cắt xén vùng lớn hay thay đổi nền rõ rệt mà vẫn giữ chi phí tính toán thấp. Lý do </w:t>
+      </w:r>
+      <w:r>
+        <w:rPr>
+          <w:lang w:val="en-US"/>
+        </w:rPr>
+        <w:t>sử dụng vì</w:t>
+      </w:r>
+      <w:r>
+        <w:t xml:space="preserve"> nhanh, ổn định</w:t>
+      </w:r>
+      <w:r>
+        <w:rPr>
+          <w:lang w:val="en-US"/>
+        </w:rPr>
+        <w:t xml:space="preserve"> và</w:t>
+      </w:r>
+      <w:r>
+        <w:t xml:space="preserve"> phù hợp vai trò trục “nền” để các đặc trưng khác bổ sung phần thông tin bị bỏ sót như màu, chữ hay điểm cục bộ.</w:t>
+      </w:r>
+      <w:r>
+        <w:rPr>
+          <w:lang w:val="en-US"/>
+        </w:rPr>
+        <w:t xml:space="preserve"> </w:t>
+      </w:r>
+      <w:r>
+        <w:rPr>
+          <w:lang w:val="en-US"/>
+        </w:rPr>
+        <w:t>SSIM được sử dụng vì tốc độ thực thi nhanh, cảm nhận thị giác gần giống với mắt thường khi chúng ta nhìn và so sánh hình ảnh.</w:t>
+      </w:r>
+    </w:p>
+    <w:p>
+      <w:pPr>
+        <w:pStyle w:val="Heading4"/>
+        <w:rPr>
+          <w:lang w:val="en-US"/>
+        </w:rPr>
+      </w:pPr>
+      <w:r>
+        <w:t>Triển khai SSIM</w:t>
+      </w:r>
+    </w:p>
+    <w:p>
+      <w:pPr>
+        <w:pStyle w:val="NormalWeb"/>
+        <w:jc w:val="center"/>
+      </w:pPr>
+      <w:r>
+        <w:rPr>
+          <w:noProof/>
+        </w:rPr>
+        <w:drawing>
+          <wp:inline distT="0" distB="0" distL="0" distR="0" wp14:anchorId="54BF59C6" wp14:editId="6B010149">
+            <wp:extent cx="2708476" cy="3883710"/>
+            <wp:effectExtent l="0" t="0" r="0" b="0"/>
+            <wp:docPr id="1917584407" name="Picture 1" descr="A diagram of a photo processing process&#10;&#10;AI-generated content may be incorrect."/>
+            <wp:cNvGraphicFramePr>
+              <a:graphicFrameLocks xmlns:a="http://schemas.openxmlformats.org/drawingml/2006/main" noChangeAspect="1"/>
+            </wp:cNvGraphicFramePr>
+            <a:graphic xmlns:a="http://schemas.openxmlformats.org/drawingml/2006/main">
+              <a:graphicData uri="http://schemas.openxmlformats.org/drawingml/2006/picture">
+                <pic:pic xmlns:pic="http://schemas.openxmlformats.org/drawingml/2006/picture">
+                  <pic:nvPicPr>
+                    <pic:cNvPr id="1917584407" name="Picture 1" descr="A diagram of a photo processing process&#10;&#10;AI-generated content may be incorrect."/>
+                    <pic:cNvPicPr>
+                      <a:picLocks noChangeAspect="1" noChangeArrowheads="1"/>
+                    </pic:cNvPicPr>
+                  </pic:nvPicPr>
+                  <pic:blipFill>
+                    <a:blip r:embed="rId11" cstate="print">
+                      <a:extLst>
+                        <a:ext uri="{28A0092B-C50C-407E-A947-70E740481C1C}">
+                          <a14:useLocalDpi xmlns:a14="http://schemas.microsoft.com/office/drawing/2010/main" val="0"/>
+                        </a:ext>
+                      </a:extLst>
+                    </a:blip>
+                    <a:srcRect/>
+                    <a:stretch>
+                      <a:fillRect/>
+                    </a:stretch>
+                  </pic:blipFill>
+                  <pic:spPr bwMode="auto">
+                    <a:xfrm>
+                      <a:off x="0" y="0"/>
+                      <a:ext cx="2743576" cy="3934040"/>
+                    </a:xfrm>
+                    <a:prstGeom prst="rect">
+                      <a:avLst/>
+                    </a:prstGeom>
+                    <a:noFill/>
+                    <a:ln>
+                      <a:noFill/>
+                    </a:ln>
+                  </pic:spPr>
+                </pic:pic>
+              </a:graphicData>
+            </a:graphic>
+          </wp:inline>
+        </w:drawing>
+      </w:r>
+    </w:p>
+    <w:p>
+      <w:pPr>
+        <w:pStyle w:val="Caption"/>
+        <w:rPr>
+          <w:lang w:val="en-US"/>
+        </w:rPr>
+      </w:pPr>
+      <w:r>
+        <w:t xml:space="preserve">Hình </w:t>
+      </w:r>
+      <w:fldSimple w:instr=" STYLEREF 1 \s ">
+        <w:r>
+          <w:rPr>
+            <w:noProof/>
+          </w:rPr>
+          <w:t>2</w:t>
+        </w:r>
+      </w:fldSimple>
+      <w:r>
+        <w:noBreakHyphen/>
+      </w:r>
+      <w:fldSimple w:instr=" SEQ Hình \* ARABIC \s 1 ">
+        <w:r>
+          <w:rPr>
+            <w:noProof/>
+          </w:rPr>
+          <w:t>1</w:t>
+        </w:r>
+      </w:fldSimple>
+      <w:r>
+        <w:rPr>
+          <w:lang w:val="en-US"/>
+        </w:rPr>
+        <w:t xml:space="preserve">. </w:t>
+      </w:r>
+      <w:r>
+        <w:rPr>
+          <w:noProof/>
+        </w:rPr>
+        <w:t>Pipeline tính toán SSIM từ ảnh đầu vào</w:t>
+      </w:r>
+    </w:p>
+    <w:p>
+      <w:pPr>
+        <w:ind w:left="624" w:firstLine="96"/>
+        <w:jc w:val="both"/>
+        <w:rPr>
+          <w:lang w:val="en-US"/>
+        </w:rPr>
+      </w:pPr>
+      <w:r>
+        <w:t xml:space="preserve">Trong quá trình triển khai, hai ảnh đầu vào trước tiên được chuyển sang dạng grayscale nhằm giảm bớt kênh màu và tập trung vào cấu trúc thị giác chính. Sau đó, ảnh được kiểm tra kích thước: nếu tổng số điểm ảnh vượt quá 700.000 thì hệ </w:t>
+      </w:r>
+      <w:r>
+        <w:lastRenderedPageBreak/>
+        <w:t>thống sẽ tự động thu nhỏ theo tỉ lệ nhằm đảm bảo cân bằng giữa việc giữ chi tiết quan trọng và giảm chi phí tính toán. Tiếp theo, bộ lọc median blur được áp dụng để triệt tiêu nhiễu muối tiêu nhưng vẫn giữ được biên và cấu trúc lớn, tránh làm mờ các yếu tố cần so sánh. Sau bước tiền xử lý, chỉ số SSIM (Structural Similarity Index) được tính toán giữa hai ảnh grayscale, với giá trị dao động trong khoảng từ gần 0 đến 1, trong đó giá trị càng cao biểu thị mức độ tương đồng càng lớn. Giá trị SSIM này được đưa trực tiếp vào vector đặc trưng mà không cần chuẩn hóa bổ sung do bản chất phân bố đã hẹp. Đặc biệt, trong trường hợp xảy ra ngoại lệ như ảnh lỗi hoặc không đọc được dữ liệu, hệ thống sẽ gán giá trị trung tính là 0.5. Việc chọn ngưỡng này nhằm tránh phá vỡ cân bằng dữ liệu huấn luyện, đồng thời giữ kết quả ở mức “không thiên lệch” giữa hai trạng thái giống và khác.</w:t>
+      </w:r>
+    </w:p>
+    <w:p>
+      <w:pPr>
+        <w:pStyle w:val="Heading3"/>
+      </w:pPr>
+      <w:r>
+        <w:t>OCR (</w:t>
+      </w:r>
+      <w:r>
+        <w:t>Optical Character Recognition</w:t>
+      </w:r>
+      <w:r>
+        <w:t>)</w:t>
+      </w:r>
+    </w:p>
+    <w:p>
+      <w:pPr>
+        <w:pStyle w:val="Heading4"/>
+        <w:rPr>
+          <w:lang w:val="en-US"/>
+        </w:rPr>
+      </w:pPr>
+      <w:r>
+        <w:rPr>
+          <w:lang w:val="en-US"/>
+        </w:rPr>
+        <w:t>Giới thiệu OCR</w:t>
+      </w:r>
+    </w:p>
+    <w:p>
+      <w:pPr>
+        <w:ind w:left="624" w:firstLine="96"/>
+        <w:jc w:val="both"/>
+        <w:rPr>
+          <w:lang w:val="en-US"/>
+        </w:rPr>
+      </w:pPr>
+      <w:r>
+        <w:t xml:space="preserve">Thành phần OCR nắm thông tin nội dung chữ </w:t>
+      </w:r>
+      <w:r>
+        <w:rPr>
+          <w:lang w:val="en-US"/>
+        </w:rPr>
+        <w:t>và là</w:t>
+      </w:r>
+      <w:r>
+        <w:t xml:space="preserve"> lớp rủi ro nghiệp vụ (giá, khuyến mãi) mà các phép đo thuần thị giác thường bỏ sót vì hình dạng tổng thể không đổi. Trong nhiều trường hợp banner bị sửa con số hoặc thay cụm chữ ngắn nhưng nền và icon giữ nguyên, SSIM, Histogram và Layout đều cao</w:t>
       </w:r>
       <w:r>
         <w:rPr>
@@ -6692,25 +7054,148 @@
         <w:t>,</w:t>
       </w:r>
       <w:r>
-        <w:t xml:space="preserve"> mô hình ghi nhớ đặc trưng cụ thể thay vì học quy luật tổng quát. Hậu quả</w:t>
-      </w:r>
-      <w:r>
-        <w:rPr>
-          <w:lang w:val="en-US"/>
-        </w:rPr>
-        <w:t xml:space="preserve"> xảy ra là</w:t>
-      </w:r>
-      <w:r>
-        <w:t xml:space="preserve"> accuracy ảo, sụt mạnh khi gặp nhóm gốc mới. GroupKFold (group = id ảnh gốc) giải quyết bằng cách đưa toàn bộ biến thể của một gốc vào đúng một fold test ở mỗi lượt. Điều này mô phỏng tình huống triển khai</w:t>
-      </w:r>
-      <w:r>
-        <w:rPr>
-          <w:lang w:val="en-US"/>
-        </w:rPr>
-        <w:t xml:space="preserve"> khi</w:t>
-      </w:r>
-      <w:r>
-        <w:t xml:space="preserve"> gặp chi nhánh mới hoặc biến thể chưa thấy. Cách dùng</w:t>
+        <w:t xml:space="preserve"> bổ sung điểm tương đồng văn bản làm giảm false negative với vi phạm nội dung.</w:t>
+      </w:r>
+    </w:p>
+    <w:p>
+      <w:pPr>
+        <w:pStyle w:val="Heading4"/>
+        <w:rPr>
+          <w:lang w:val="en-US"/>
+        </w:rPr>
+      </w:pPr>
+      <w:r>
+        <w:rPr>
+          <w:lang w:val="en-US"/>
+        </w:rPr>
+        <w:t>Triển khai OCR</w:t>
+      </w:r>
+    </w:p>
+    <w:p>
+      <w:pPr>
+        <w:jc w:val="center"/>
+        <w:rPr>
+          <w:lang w:val="en-US"/>
+        </w:rPr>
+      </w:pPr>
+      <w:r>
+        <w:rPr>
+          <w:noProof/>
+        </w:rPr>
+        <w:drawing>
+          <wp:inline distT="0" distB="0" distL="0" distR="0" wp14:anchorId="70548B48" wp14:editId="44B10385">
+            <wp:extent cx="4815415" cy="1824560"/>
+            <wp:effectExtent l="0" t="0" r="0" b="0"/>
+            <wp:docPr id="946030690" name="Picture 7" descr="A diagram of a process&#10;&#10;AI-generated content may be incorrect."/>
+            <wp:cNvGraphicFramePr>
+              <a:graphicFrameLocks xmlns:a="http://schemas.openxmlformats.org/drawingml/2006/main" noChangeAspect="1"/>
+            </wp:cNvGraphicFramePr>
+            <a:graphic xmlns:a="http://schemas.openxmlformats.org/drawingml/2006/main">
+              <a:graphicData uri="http://schemas.openxmlformats.org/drawingml/2006/picture">
+                <pic:pic xmlns:pic="http://schemas.openxmlformats.org/drawingml/2006/picture">
+                  <pic:nvPicPr>
+                    <pic:cNvPr id="946030690" name="Picture 7" descr="A diagram of a process&#10;&#10;AI-generated content may be incorrect."/>
+                    <pic:cNvPicPr>
+                      <a:picLocks noChangeAspect="1" noChangeArrowheads="1"/>
+                    </pic:cNvPicPr>
+                  </pic:nvPicPr>
+                  <pic:blipFill>
+                    <a:blip r:embed="rId12">
+                      <a:extLst>
+                        <a:ext uri="{28A0092B-C50C-407E-A947-70E740481C1C}">
+                          <a14:useLocalDpi xmlns:a14="http://schemas.microsoft.com/office/drawing/2010/main" val="0"/>
+                        </a:ext>
+                      </a:extLst>
+                    </a:blip>
+                    <a:srcRect/>
+                    <a:stretch>
+                      <a:fillRect/>
+                    </a:stretch>
+                  </pic:blipFill>
+                  <pic:spPr bwMode="auto">
+                    <a:xfrm>
+                      <a:off x="0" y="0"/>
+                      <a:ext cx="4836024" cy="1832369"/>
+                    </a:xfrm>
+                    <a:prstGeom prst="rect">
+                      <a:avLst/>
+                    </a:prstGeom>
+                    <a:noFill/>
+                    <a:ln>
+                      <a:noFill/>
+                    </a:ln>
+                  </pic:spPr>
+                </pic:pic>
+              </a:graphicData>
+            </a:graphic>
+          </wp:inline>
+        </w:drawing>
+      </w:r>
+    </w:p>
+    <w:p>
+      <w:pPr>
+        <w:pStyle w:val="Caption"/>
+        <w:rPr>
+          <w:lang w:val="en-US"/>
+        </w:rPr>
+      </w:pPr>
+      <w:r>
+        <w:t xml:space="preserve">Hình </w:t>
+      </w:r>
+      <w:fldSimple w:instr=" STYLEREF 1 \s ">
+        <w:r>
+          <w:rPr>
+            <w:noProof/>
+          </w:rPr>
+          <w:t>2</w:t>
+        </w:r>
+      </w:fldSimple>
+      <w:r>
+        <w:noBreakHyphen/>
+      </w:r>
+      <w:fldSimple w:instr=" SEQ Hình \* ARABIC \s 1 ">
+        <w:r>
+          <w:rPr>
+            <w:noProof/>
+          </w:rPr>
+          <w:t>2</w:t>
+        </w:r>
+      </w:fldSimple>
+      <w:r>
+        <w:rPr>
+          <w:noProof/>
+          <w:lang w:val="en-US"/>
+        </w:rPr>
+        <w:t xml:space="preserve">. </w:t>
+      </w:r>
+      <w:r>
+        <w:rPr>
+          <w:noProof/>
+          <w:lang w:val="en-US"/>
+        </w:rPr>
+        <w:t>Pipeline nhận diện và so sánh văn bản bằng OCR từ ảnh đầu vào</w:t>
+      </w:r>
+    </w:p>
+    <w:p>
+      <w:pPr>
+        <w:ind w:left="624" w:firstLine="96"/>
+        <w:jc w:val="both"/>
+        <w:rPr>
+          <w:lang w:val="en-US"/>
+        </w:rPr>
+      </w:pPr>
+      <w:r>
+        <w:rPr>
+          <w:lang w:val="en-US"/>
+        </w:rPr>
+        <w:t xml:space="preserve">Trong quá trình triển khai, </w:t>
+      </w:r>
+      <w:r>
+        <w:t xml:space="preserve">sử dụng thư viện Tesseract để nhận diện chữ sau khi ảnh được xử lý bằng adaptive threshold nhằm tăng độ tương phản. Văn bản được chuẩn hóa (loại bỏ ký tự đặc biệt, chuyển thành chữ thường) rồi tách thành tập </w:t>
+      </w:r>
+      <w:r>
+        <w:lastRenderedPageBreak/>
+        <w:t>hợp từ khóa. Từ đó, mức độ tương đồng giữa hai giao diện được tính bằng Jaccard Index, thông qua tỷ lệ giữa số lượng từ chung và tổng số từ của cả hai ảnh. Cách tiếp cận này có ưu điểm là tập trung vào nội dung hiển thị (textual content) thay vì toàn bộ pixel, do đó đặc biệt hiệu quả trong các trường hợp lỗi liên quan đến thay đổi chữ, font hoặc nội dung hiển thị. Tuy nhiên, kỹ thuật này cũng có hạn chế</w:t>
       </w:r>
       <w:r>
         <w:rPr>
@@ -6719,12 +7204,533 @@
         <w:t xml:space="preserve"> là</w:t>
       </w:r>
       <w:r>
-        <w:t xml:space="preserve"> tạo mảng groups (cùng chiều dữ liệu), truyền vào gkf.split(X, y, groups).</w:t>
+        <w:t xml:space="preserve"> chất lượng ảnh chụp màn hình, font chữ phức tạp hoặc ngôn ngữ đặc thù có thể làm giảm độ chính xác của OCR. </w:t>
+      </w:r>
+    </w:p>
+    <w:p>
+      <w:pPr>
+        <w:pStyle w:val="Heading3"/>
+      </w:pPr>
+      <w:r>
+        <w:t>Layout</w:t>
+      </w:r>
+    </w:p>
+    <w:p>
+      <w:pPr>
+        <w:pStyle w:val="Heading4"/>
+        <w:rPr>
+          <w:lang w:val="en-US"/>
+        </w:rPr>
+      </w:pPr>
+      <w:r>
+        <w:rPr>
+          <w:lang w:val="en-US"/>
+        </w:rPr>
+        <w:t>Giới thiệu Layout</w:t>
+      </w:r>
+    </w:p>
+    <w:p>
+      <w:pPr>
+        <w:ind w:left="624" w:firstLine="96"/>
+        <w:jc w:val="both"/>
+        <w:rPr>
+          <w:lang w:val="en-US"/>
+        </w:rPr>
+      </w:pPr>
+      <w:r>
+        <w:t>Đặc trưng Layout tập trung vào hình dạng tổng thể và vị trí khối nội dung. Khi một banner bị cắt bớt, chèn thêm panel, dịch chuyển cụm chữ lớn hoặc đảo bố cục, sự trùng khớp biên giảm mạnh dù màu hoặc văn bản còn giống. Nó giúp tách những thay đổi cấu trúc khỏi thay đổi nhỏ về màu hay ký tự, giảm phụ thuộc đơn thuần vào SSIM vốn có thể giữ cao khi dịch chuyển nhẹ kèm nền đồng đều.</w:t>
+      </w:r>
+    </w:p>
+    <w:p>
+      <w:pPr>
+        <w:pStyle w:val="Heading4"/>
+        <w:jc w:val="both"/>
+        <w:rPr>
+          <w:lang w:val="en-US"/>
+        </w:rPr>
+      </w:pPr>
+      <w:r>
+        <w:rPr>
+          <w:lang w:val="en-US"/>
+        </w:rPr>
+        <w:t>Triển khai Layout</w:t>
+      </w:r>
+    </w:p>
+    <w:p>
+      <w:pPr>
+        <w:jc w:val="center"/>
+        <w:rPr>
+          <w:lang w:val="en-US"/>
+        </w:rPr>
+      </w:pPr>
+      <w:r>
+        <w:rPr>
+          <w:noProof/>
+        </w:rPr>
+        <w:drawing>
+          <wp:inline distT="0" distB="0" distL="0" distR="0" wp14:anchorId="6CE0BBEA" wp14:editId="018880DF">
+            <wp:extent cx="4982499" cy="1834588"/>
+            <wp:effectExtent l="0" t="0" r="0" b="0"/>
+            <wp:docPr id="893727173" name="Picture 8" descr="A diagram of a process&#10;&#10;AI-generated content may be incorrect."/>
+            <wp:cNvGraphicFramePr>
+              <a:graphicFrameLocks xmlns:a="http://schemas.openxmlformats.org/drawingml/2006/main" noChangeAspect="1"/>
+            </wp:cNvGraphicFramePr>
+            <a:graphic xmlns:a="http://schemas.openxmlformats.org/drawingml/2006/main">
+              <a:graphicData uri="http://schemas.openxmlformats.org/drawingml/2006/picture">
+                <pic:pic xmlns:pic="http://schemas.openxmlformats.org/drawingml/2006/picture">
+                  <pic:nvPicPr>
+                    <pic:cNvPr id="893727173" name="Picture 8" descr="A diagram of a process&#10;&#10;AI-generated content may be incorrect."/>
+                    <pic:cNvPicPr>
+                      <a:picLocks noChangeAspect="1" noChangeArrowheads="1"/>
+                    </pic:cNvPicPr>
+                  </pic:nvPicPr>
+                  <pic:blipFill>
+                    <a:blip r:embed="rId13">
+                      <a:extLst>
+                        <a:ext uri="{28A0092B-C50C-407E-A947-70E740481C1C}">
+                          <a14:useLocalDpi xmlns:a14="http://schemas.microsoft.com/office/drawing/2010/main" val="0"/>
+                        </a:ext>
+                      </a:extLst>
+                    </a:blip>
+                    <a:srcRect/>
+                    <a:stretch>
+                      <a:fillRect/>
+                    </a:stretch>
+                  </pic:blipFill>
+                  <pic:spPr bwMode="auto">
+                    <a:xfrm>
+                      <a:off x="0" y="0"/>
+                      <a:ext cx="5002331" cy="1841890"/>
+                    </a:xfrm>
+                    <a:prstGeom prst="rect">
+                      <a:avLst/>
+                    </a:prstGeom>
+                    <a:noFill/>
+                    <a:ln>
+                      <a:noFill/>
+                    </a:ln>
+                  </pic:spPr>
+                </pic:pic>
+              </a:graphicData>
+            </a:graphic>
+          </wp:inline>
+        </w:drawing>
+      </w:r>
+    </w:p>
+    <w:p>
+      <w:pPr>
+        <w:pStyle w:val="Caption"/>
+        <w:rPr>
+          <w:lang w:val="en-US"/>
+        </w:rPr>
+      </w:pPr>
+      <w:r>
+        <w:t xml:space="preserve">Hình </w:t>
+      </w:r>
+      <w:fldSimple w:instr=" STYLEREF 1 \s ">
+        <w:r>
+          <w:rPr>
+            <w:noProof/>
+          </w:rPr>
+          <w:t>2</w:t>
+        </w:r>
+      </w:fldSimple>
+      <w:r>
+        <w:noBreakHyphen/>
+      </w:r>
+      <w:fldSimple w:instr=" SEQ Hình \* ARABIC \s 1 ">
+        <w:r>
+          <w:rPr>
+            <w:noProof/>
+          </w:rPr>
+          <w:t>3</w:t>
+        </w:r>
+      </w:fldSimple>
+      <w:r>
+        <w:rPr>
+          <w:lang w:val="en-US"/>
+        </w:rPr>
+        <w:t xml:space="preserve">. </w:t>
+      </w:r>
+      <w:r>
+        <w:rPr>
+          <w:noProof/>
+        </w:rPr>
+        <w:t>Pipeline so sánh bố cục bằng IoU</w:t>
+      </w:r>
+    </w:p>
+    <w:p>
+      <w:pPr>
+        <w:ind w:left="624" w:firstLine="96"/>
+        <w:jc w:val="both"/>
+        <w:rPr>
+          <w:lang w:val="en-US"/>
+        </w:rPr>
+      </w:pPr>
+      <w:r>
+        <w:t xml:space="preserve">Trong kỹ thuật so sánh bố cục (layout), hai ảnh sau khi được tiền xử lý (chuyển sang grayscale và đảm bảo cùng kích thước) sẽ được trích xuất biên bằng thuật toán Canny với ngưỡng 50–150. Kết quả thu được là các mặt nạ nhị phân thể hiện đường viền trong từng ảnh. Tiếp đó, hệ thống tính toán giao (intersection) và hợp (union) giữa hai mặt nạ để xác định chỉ số IoU (Intersection over Union) phản ánh mức độ trùng khớp của cấu trúc. Nếu hợp bằng 0 (trường hợp hiếm gặp khi ảnh hầu như trắng hoàn toàn), hệ thống trả về 1.0 để tránh lỗi chia cho 0. </w:t>
+      </w:r>
+      <w:r>
+        <w:lastRenderedPageBreak/>
+        <w:t>Giá trị IoU càng thấp cho thấy sự thay đổi bố cục càng lớn. Đặc trưng này không cần chuẩn hóa bổ sung và được đưa trực tiếp vào vector đặc trưng. Ngoài ra, do văn bản hoặc chi tiết nhỏ có thể tạo ra biên giả, việc áp dụng median blur trước Canny giúp giảm nhiễu và làm kết quả ổn định hơn.</w:t>
+      </w:r>
+    </w:p>
+    <w:p>
+      <w:pPr>
+        <w:pStyle w:val="Heading3"/>
+      </w:pPr>
+      <w:r>
+        <w:t>Histogram</w:t>
+      </w:r>
+    </w:p>
+    <w:p>
+      <w:pPr>
+        <w:pStyle w:val="Heading4"/>
+        <w:rPr>
+          <w:lang w:val="en-US"/>
+        </w:rPr>
+      </w:pPr>
+      <w:r>
+        <w:rPr>
+          <w:lang w:val="en-US"/>
+        </w:rPr>
+        <w:t>Giới thiệu Histogram</w:t>
+      </w:r>
+    </w:p>
+    <w:p>
+      <w:pPr>
+        <w:ind w:left="624" w:firstLine="96"/>
+        <w:jc w:val="both"/>
+        <w:rPr>
+          <w:lang w:val="en-US"/>
+        </w:rPr>
+      </w:pPr>
+      <w:r>
+        <w:t>Histogram màu biểu diễn phân bố cường độ của từng kênh RGB, giúp phát hiện thay đổi bảng màu nền, pha tông hoặc can thiệp chỉnh màu tổng thể khi cấu trúc hình học vẫn gần như giữ nguyên (khi đó SSIM còn cao). Việc thêm đặc trưng này giảm rủi ro bỏ sót trường hợp chỉnh tông thương hiệu, đảo màu hoặc thay background phẳng. Nó đóng vai trò mở rộng chiều “ngữ cảnh thị giác toàn cục” mà edge hay keypoint không thể hiện.</w:t>
+      </w:r>
+    </w:p>
+    <w:p>
+      <w:pPr>
+        <w:pStyle w:val="Heading4"/>
+        <w:rPr>
+          <w:lang w:val="en-US"/>
+        </w:rPr>
+      </w:pPr>
+      <w:r>
+        <w:rPr>
+          <w:lang w:val="en-US"/>
+        </w:rPr>
+        <w:t>Triển khai Histogram</w:t>
+      </w:r>
+    </w:p>
+    <w:p>
+      <w:pPr>
+        <w:keepNext/>
+        <w:ind w:left="624"/>
+        <w:jc w:val="center"/>
+      </w:pPr>
+      <w:r>
+        <w:rPr>
+          <w:noProof/>
+        </w:rPr>
+        <w:drawing>
+          <wp:inline distT="0" distB="0" distL="0" distR="0" wp14:anchorId="34CFD0F3" wp14:editId="1321130D">
+            <wp:extent cx="4890304" cy="1763442"/>
+            <wp:effectExtent l="0" t="0" r="0" b="0"/>
+            <wp:docPr id="928167570" name="Picture 9" descr="A diagram of a calculator and magnifying glass&#10;&#10;AI-generated content may be incorrect."/>
+            <wp:cNvGraphicFramePr>
+              <a:graphicFrameLocks xmlns:a="http://schemas.openxmlformats.org/drawingml/2006/main" noChangeAspect="1"/>
+            </wp:cNvGraphicFramePr>
+            <a:graphic xmlns:a="http://schemas.openxmlformats.org/drawingml/2006/main">
+              <a:graphicData uri="http://schemas.openxmlformats.org/drawingml/2006/picture">
+                <pic:pic xmlns:pic="http://schemas.openxmlformats.org/drawingml/2006/picture">
+                  <pic:nvPicPr>
+                    <pic:cNvPr id="928167570" name="Picture 9" descr="A diagram of a calculator and magnifying glass&#10;&#10;AI-generated content may be incorrect."/>
+                    <pic:cNvPicPr>
+                      <a:picLocks noChangeAspect="1" noChangeArrowheads="1"/>
+                    </pic:cNvPicPr>
+                  </pic:nvPicPr>
+                  <pic:blipFill>
+                    <a:blip r:embed="rId14">
+                      <a:extLst>
+                        <a:ext uri="{28A0092B-C50C-407E-A947-70E740481C1C}">
+                          <a14:useLocalDpi xmlns:a14="http://schemas.microsoft.com/office/drawing/2010/main" val="0"/>
+                        </a:ext>
+                      </a:extLst>
+                    </a:blip>
+                    <a:srcRect/>
+                    <a:stretch>
+                      <a:fillRect/>
+                    </a:stretch>
+                  </pic:blipFill>
+                  <pic:spPr bwMode="auto">
+                    <a:xfrm>
+                      <a:off x="0" y="0"/>
+                      <a:ext cx="4906685" cy="1769349"/>
+                    </a:xfrm>
+                    <a:prstGeom prst="rect">
+                      <a:avLst/>
+                    </a:prstGeom>
+                    <a:noFill/>
+                    <a:ln>
+                      <a:noFill/>
+                    </a:ln>
+                  </pic:spPr>
+                </pic:pic>
+              </a:graphicData>
+            </a:graphic>
+          </wp:inline>
+        </w:drawing>
+      </w:r>
+    </w:p>
+    <w:p>
+      <w:pPr>
+        <w:pStyle w:val="Caption"/>
+        <w:rPr>
+          <w:lang w:val="en-US"/>
+        </w:rPr>
+      </w:pPr>
+      <w:r>
+        <w:t xml:space="preserve">Hình </w:t>
+      </w:r>
+      <w:fldSimple w:instr=" STYLEREF 1 \s ">
+        <w:r>
+          <w:rPr>
+            <w:noProof/>
+          </w:rPr>
+          <w:t>2</w:t>
+        </w:r>
+      </w:fldSimple>
+      <w:r>
+        <w:noBreakHyphen/>
+      </w:r>
+      <w:fldSimple w:instr=" SEQ Hình \* ARABIC \s 1 ">
+        <w:r>
+          <w:rPr>
+            <w:noProof/>
+          </w:rPr>
+          <w:t>4</w:t>
+        </w:r>
+      </w:fldSimple>
+      <w:r>
+        <w:rPr>
+          <w:lang w:val="en-US"/>
+        </w:rPr>
+        <w:t xml:space="preserve">. </w:t>
+      </w:r>
+      <w:r>
+        <w:t>Pipeline tính toán Histogram từ ảnh màu</w:t>
+      </w:r>
+    </w:p>
+    <w:p>
+      <w:pPr>
+        <w:ind w:left="624" w:firstLine="96"/>
+        <w:jc w:val="both"/>
+        <w:rPr>
+          <w:lang w:val="en-US"/>
+        </w:rPr>
+      </w:pPr>
+      <w:r>
+        <w:t>Ảnh được đọc ở dạng màu gốc (không chuyển về grayscale). Với mỗi kênh R, G, B, hệ thống tính histogram 32 bins và chuẩn hóa theo chuẩn L1 để loại bỏ ảnh hưởng tuyệt đối của độ sáng. Sau đó, mức độ tương đồng giữa hai histogram được đo bằng hệ số tương quan (CORREL) và được ánh xạ từ [−1,1][-1, 1][−1,1] về [0,1][0, 1][0,1] thông qua công thức (corr+1)/2(corr+1)/2(corr+1)/2. Giá trị cuối cùng là trung bình cộng của ba kênh màu. Trường hợp không đọc được ảnh, hệ thống trả về giá trị mặc định 0.5. Phương pháp này không sử dụng chia ô không gian (spatial bins) để giữ tính đơn giản, bởi đặc trưng về cấu trúc đã được đảm nhiệm bởi SSIM và Layout.</w:t>
+      </w:r>
+    </w:p>
+    <w:p>
+      <w:pPr>
+        <w:pStyle w:val="Heading3"/>
+      </w:pPr>
+      <w:r>
+        <w:lastRenderedPageBreak/>
+        <w:t>ORB</w:t>
+      </w:r>
+      <w:r>
+        <w:t xml:space="preserve"> (</w:t>
+      </w:r>
+      <w:r>
+        <w:rPr>
+          <w:lang w:val="vi-VN"/>
+        </w:rPr>
+        <w:t>Oriented FAST and Rotated BRIEF</w:t>
+      </w:r>
+      <w:r>
+        <w:t>)</w:t>
+      </w:r>
+    </w:p>
+    <w:p>
+      <w:pPr>
+        <w:pStyle w:val="Heading4"/>
+        <w:rPr>
+          <w:lang w:val="en-US"/>
+        </w:rPr>
+      </w:pPr>
+      <w:r>
+        <w:rPr>
+          <w:lang w:val="en-US"/>
+        </w:rPr>
+        <w:t xml:space="preserve">Giới thiệu ORB </w:t>
+      </w:r>
+    </w:p>
+    <w:p>
+      <w:pPr>
+        <w:ind w:left="624" w:firstLine="96"/>
+        <w:jc w:val="both"/>
+        <w:rPr>
+          <w:lang w:val="en-US"/>
+        </w:rPr>
+      </w:pPr>
+      <w:r>
+        <w:t>Đặc trưng ORB bắt thay đổi cục bộ tinh vi</w:t>
+      </w:r>
+      <w:r>
+        <w:rPr>
+          <w:lang w:val="en-US"/>
+        </w:rPr>
+        <w:t xml:space="preserve"> như</w:t>
+      </w:r>
+      <w:r>
+        <w:t xml:space="preserve"> thêm hoặc xóa icon nhỏ, dịch chuyển logo, chỉnh nút CTA, thay mảng chi tiết nhỏ mà histogram và SSIM không nhạy. Khi phần lớn ảnh giữ nguyên nhưng một đối tượng thương hiệu bị thay, số và chất lượng cặp điểm đặc trưng trùng khớp sẽ giảm rõ, giúp mô hình đẩy mẫu vào almost hoặc different đúng mức.</w:t>
+      </w:r>
+    </w:p>
+    <w:p>
+      <w:pPr>
+        <w:pStyle w:val="Heading4"/>
+        <w:jc w:val="both"/>
+        <w:rPr>
+          <w:lang w:val="en-US"/>
+        </w:rPr>
+      </w:pPr>
+      <w:r>
+        <w:rPr>
+          <w:lang w:val="en-US"/>
+        </w:rPr>
+        <w:t xml:space="preserve">Triển khai ORB </w:t>
+      </w:r>
+    </w:p>
+    <w:p>
+      <w:pPr>
+        <w:keepNext/>
+        <w:jc w:val="center"/>
+      </w:pPr>
+      <w:r>
+        <w:rPr>
+          <w:noProof/>
+        </w:rPr>
+        <w:drawing>
+          <wp:inline distT="0" distB="0" distL="0" distR="0" wp14:anchorId="21B47ECC" wp14:editId="3FD60EDF">
+            <wp:extent cx="5372333" cy="1741226"/>
+            <wp:effectExtent l="0" t="0" r="0" b="0"/>
+            <wp:docPr id="691834645" name="Picture 10" descr="A diagram of a puzzle&#10;&#10;AI-generated content may be incorrect."/>
+            <wp:cNvGraphicFramePr>
+              <a:graphicFrameLocks xmlns:a="http://schemas.openxmlformats.org/drawingml/2006/main" noChangeAspect="1"/>
+            </wp:cNvGraphicFramePr>
+            <a:graphic xmlns:a="http://schemas.openxmlformats.org/drawingml/2006/main">
+              <a:graphicData uri="http://schemas.openxmlformats.org/drawingml/2006/picture">
+                <pic:pic xmlns:pic="http://schemas.openxmlformats.org/drawingml/2006/picture">
+                  <pic:nvPicPr>
+                    <pic:cNvPr id="691834645" name="Picture 10" descr="A diagram of a puzzle&#10;&#10;AI-generated content may be incorrect."/>
+                    <pic:cNvPicPr>
+                      <a:picLocks noChangeAspect="1" noChangeArrowheads="1"/>
+                    </pic:cNvPicPr>
+                  </pic:nvPicPr>
+                  <pic:blipFill>
+                    <a:blip r:embed="rId15">
+                      <a:extLst>
+                        <a:ext uri="{28A0092B-C50C-407E-A947-70E740481C1C}">
+                          <a14:useLocalDpi xmlns:a14="http://schemas.microsoft.com/office/drawing/2010/main" val="0"/>
+                        </a:ext>
+                      </a:extLst>
+                    </a:blip>
+                    <a:srcRect/>
+                    <a:stretch>
+                      <a:fillRect/>
+                    </a:stretch>
+                  </pic:blipFill>
+                  <pic:spPr bwMode="auto">
+                    <a:xfrm>
+                      <a:off x="0" y="0"/>
+                      <a:ext cx="5380858" cy="1743989"/>
+                    </a:xfrm>
+                    <a:prstGeom prst="rect">
+                      <a:avLst/>
+                    </a:prstGeom>
+                    <a:noFill/>
+                    <a:ln>
+                      <a:noFill/>
+                    </a:ln>
+                  </pic:spPr>
+                </pic:pic>
+              </a:graphicData>
+            </a:graphic>
+          </wp:inline>
+        </w:drawing>
+      </w:r>
+    </w:p>
+    <w:p>
+      <w:pPr>
+        <w:pStyle w:val="Caption"/>
+        <w:rPr>
+          <w:lang w:val="en-US"/>
+        </w:rPr>
+      </w:pPr>
+      <w:r>
+        <w:t xml:space="preserve">Hình </w:t>
+      </w:r>
+      <w:fldSimple w:instr=" STYLEREF 1 \s ">
+        <w:r>
+          <w:rPr>
+            <w:noProof/>
+          </w:rPr>
+          <w:t>2</w:t>
+        </w:r>
+      </w:fldSimple>
+      <w:r>
+        <w:noBreakHyphen/>
+      </w:r>
+      <w:fldSimple w:instr=" SEQ Hình \* ARABIC \s 1 ">
+        <w:r>
+          <w:rPr>
+            <w:noProof/>
+          </w:rPr>
+          <w:t>5</w:t>
+        </w:r>
+      </w:fldSimple>
+      <w:r>
+        <w:rPr>
+          <w:lang w:val="en-US"/>
+        </w:rPr>
+        <w:t xml:space="preserve">. </w:t>
+      </w:r>
+      <w:r>
+        <w:rPr>
+          <w:noProof/>
+        </w:rPr>
+        <w:t>Pipeline tính toán ORB từ ảnh đầu vào</w:t>
+      </w:r>
+    </w:p>
+    <w:p>
+      <w:pPr>
+        <w:ind w:left="624" w:firstLine="96"/>
+        <w:jc w:val="both"/>
+        <w:rPr>
+          <w:lang w:val="en-US"/>
+        </w:rPr>
+      </w:pPr>
+      <w:r>
+        <w:t>Trong kỹ thuật so sánh dựa trên đặc trưng ORB, hai ảnh sau khi được tiền xử lý sang dạng grayscale sẽ được đưa vào bộ phát hiện ORB (với tham số nfeatures = 150) để xác định các điểm đặc trưng và trích xuất descriptor nhị phân. Tiếp đó, hệ thống sử dụng BFMatcher với khoảng cách Hamming để so khớp descriptor, đồng thời áp dụng phương pháp KNN (k = 2) kết hợp tiêu chuẩn Lowe’s ratio (0.75) nhằm loại bỏ những cặp khớp kém tin cậy. Từ các cặp khớp tốt, hai chỉ số được tính toán: tỷ lệ phủ (ratio) – thể hiện mức độ tương ứng giữa số match tốt và số lượng keypoint tối thiểu của hai ảnh, và chất lượng khớp (quality) – được tính dựa trên khoảng cách trung bình giữa các match, quy đổi về thang điểm [0,1]. Điểm ORB cuối cùng được xác định bằng trung bình cộng có trọng số đều giữa ratio và quality, đồng thời được kẹp trong khoảng [0,1]. Trong trường hợp không có descriptor hoặc không tìm thấy match hợp lệ, hệ thống sẽ trả về giá trị trung lập 0.5. Việc lựa chọn số lượng đặc trưng vừa phải (150) giúp cân bằng giữa tốc độ xử lý và độ nhạy, đồng thời tránh việc trích xuất dư thừa ở các vùng phẳng vốn ít thông tin.</w:t>
       </w:r>
     </w:p>
     <w:p>
       <w:pPr>
         <w:pStyle w:val="Heading2"/>
+      </w:pPr>
+      <w:r>
+        <w:lastRenderedPageBreak/>
+        <w:t>Các thuật toán học máy áp dụng trong phân loại giao diện</w:t>
+      </w:r>
+    </w:p>
+    <w:bookmarkEnd w:id="27"/>
+    <w:p>
+      <w:pPr>
+        <w:pStyle w:val="Heading3"/>
       </w:pPr>
       <w:r>
         <w:t>Thuật toán SVM (Support</w:t>
@@ -6749,515 +7755,10 @@
     </w:p>
     <w:p>
       <w:pPr>
-        <w:pStyle w:val="Heading3"/>
+        <w:pStyle w:val="Heading4"/>
       </w:pPr>
       <w:r>
         <w:t>Giới thiệu SVM</w:t>
-      </w:r>
-    </w:p>
-    <w:p>
-      <w:pPr>
-        <w:ind w:left="227" w:firstLine="493"/>
-        <w:jc w:val="both"/>
-        <w:rPr>
-          <w:lang w:val="en-US"/>
-        </w:rPr>
-      </w:pPr>
-      <w:r>
-        <w:t xml:space="preserve">SVM được chọn làm trụ cột giai đoạn đầu vì phù hợp không gian đặc trưng chiều thấp (5 đặc trưng) và khả năng tạo ranh giới quyết định rõ ràng giữa các mức sai lệch. Kernel </w:t>
-      </w:r>
-      <w:r>
-        <w:rPr>
-          <w:lang w:val="en-US"/>
-        </w:rPr>
-        <w:t>linear là lựa chọn nhất quán tốt nhất trong toàn bộ quá trình phát triển và lý do em</w:t>
-      </w:r>
-      <w:r>
-        <w:rPr>
-          <w:lang w:val="en-US"/>
-        </w:rPr>
-        <w:t xml:space="preserve"> chọn thuật toán này ngay từ ban đầu bởi vì lý do</w:t>
-      </w:r>
-      <w:r>
-        <w:t xml:space="preserve"> ít cần nhiều siêu tham số, dễ phát hiện overfitting qua biến thiên giữa các fold</w:t>
-      </w:r>
-      <w:r>
-        <w:rPr>
-          <w:lang w:val="en-US"/>
-        </w:rPr>
-        <w:t xml:space="preserve">, ổn định trên dữ liệu không quá lớn. </w:t>
-      </w:r>
-    </w:p>
-    <w:p>
-      <w:pPr>
-        <w:pStyle w:val="Heading3"/>
-      </w:pPr>
-      <w:r>
-        <w:t>Triển khai SVM</w:t>
-      </w:r>
-    </w:p>
-    <w:p>
-      <w:pPr>
-        <w:ind w:left="227" w:firstLine="340"/>
-        <w:jc w:val="both"/>
-        <w:rPr>
-          <w:lang w:val="en-US"/>
-        </w:rPr>
-      </w:pPr>
-      <w:r>
-        <w:t xml:space="preserve">Trong triển khai, phiên bản nhị phân ban đầu dùng SVM linear làm baseline </w:t>
-      </w:r>
-      <w:r>
-        <w:rPr>
-          <w:lang w:val="en-US"/>
-        </w:rPr>
-        <w:t xml:space="preserve">ở các giai đoạn phát triển mô hình, khi thêm các đặc trưng phi tuyến tính và trải qua quá trình tuning siêu tham số </w:t>
-      </w:r>
-      <w:r>
-        <w:rPr>
-          <w:lang w:val="en-US"/>
-        </w:rPr>
-        <w:t xml:space="preserve">thì </w:t>
-      </w:r>
-      <w:r>
-        <w:rPr>
-          <w:lang w:val="en-US"/>
-        </w:rPr>
-        <w:t xml:space="preserve">kernel </w:t>
-      </w:r>
-      <w:r>
-        <w:rPr>
-          <w:lang w:val="en-US"/>
-        </w:rPr>
-        <w:t>linear</w:t>
-      </w:r>
-      <w:r>
-        <w:rPr>
-          <w:lang w:val="en-US"/>
-        </w:rPr>
-        <w:t xml:space="preserve"> v</w:t>
-      </w:r>
-      <w:r>
-        <w:rPr>
-          <w:lang w:val="en-US"/>
-        </w:rPr>
-        <w:t>ẫn là</w:t>
-      </w:r>
-      <w:r>
-        <w:rPr>
-          <w:lang w:val="en-US"/>
-        </w:rPr>
-        <w:t xml:space="preserve"> tham số tối ưu </w:t>
-      </w:r>
-      <w:r>
-        <w:rPr>
-          <w:lang w:val="en-US"/>
-        </w:rPr>
-        <w:t>nhất</w:t>
-      </w:r>
-      <w:r>
-        <w:t>. Quy trình</w:t>
-      </w:r>
-      <w:r>
-        <w:rPr>
-          <w:lang w:val="en-US"/>
-        </w:rPr>
-        <w:t xml:space="preserve"> thực hiện là</w:t>
-      </w:r>
-      <w:r>
-        <w:t xml:space="preserve"> trích vector đặc trưng, chuẩn hóa bằng StandardScaler (tránh một chiều chi phối), huấn luyện theo GroupKFold để bảo toàn nhóm original_x. </w:t>
-      </w:r>
-      <w:r>
-        <w:lastRenderedPageBreak/>
-        <w:t>class_weight='balanced' giúp giữ recall lớp different. Sau huấn luyện, đánh giá bằng ma trận nhầm lẫn gộp</w:t>
-      </w:r>
-      <w:r>
-        <w:rPr>
-          <w:lang w:val="en-US"/>
-        </w:rPr>
-        <w:t xml:space="preserve"> với mục đích</w:t>
-      </w:r>
-      <w:r>
-        <w:t xml:space="preserve"> nếu thấy almost bị kéo về similar nhiều</w:t>
-      </w:r>
-      <w:r>
-        <w:rPr>
-          <w:lang w:val="en-US"/>
-        </w:rPr>
-        <w:t xml:space="preserve"> thì chúng ta</w:t>
-      </w:r>
-      <w:r>
-        <w:t xml:space="preserve"> </w:t>
-      </w:r>
-      <w:r>
-        <w:rPr>
-          <w:lang w:val="en-US"/>
-        </w:rPr>
-        <w:t>có thể</w:t>
-      </w:r>
-      <w:r>
-        <w:t xml:space="preserve"> cân nhắc điều chỉnh C hoặc bổ sung </w:t>
-      </w:r>
-      <w:r>
-        <w:rPr>
-          <w:lang w:val="en-US"/>
-        </w:rPr>
-        <w:t>thêm các đặc trưng cần thiết</w:t>
-      </w:r>
-      <w:r>
-        <w:t>.</w:t>
-      </w:r>
-    </w:p>
-    <w:p>
-      <w:pPr>
-        <w:pStyle w:val="Heading2"/>
-      </w:pPr>
-      <w:r>
-        <w:t>Thuật toán RF (Random Forest)</w:t>
-      </w:r>
-    </w:p>
-    <w:p>
-      <w:pPr>
-        <w:pStyle w:val="Heading3"/>
-      </w:pPr>
-      <w:r>
-        <w:t>Giới thiệu RF</w:t>
-      </w:r>
-    </w:p>
-    <w:p>
-      <w:pPr>
-        <w:ind w:left="227" w:firstLine="493"/>
-        <w:jc w:val="both"/>
-        <w:rPr>
-          <w:lang w:val="en-US"/>
-        </w:rPr>
-      </w:pPr>
-      <w:r>
-        <w:t xml:space="preserve">Random Forest được đưa vào như một đối trọng dạng “tập hợp cây” để kiểm chứng mức ổn định và để đọc độ quan trọng đặc trưng. Việc nhiều cây trên các bootstrap khác nhau giảm nguy cơ lệ thuộc vào nhiễu cục bộ của một đặc trưng (ví dụ OCR dao động khi chữ mờ). Nó bổ sung góc nhìn </w:t>
-      </w:r>
-      <w:r>
-        <w:rPr>
-          <w:lang w:val="en-US"/>
-        </w:rPr>
-        <w:t>khác nhau và cho thấy</w:t>
-      </w:r>
-      <w:r>
-        <w:t xml:space="preserve"> nếu một đặc trưng kỳ vọng quan trọng nhưng weight thấp, đó là tín hiệu cần xem lại cách tính.</w:t>
-      </w:r>
-    </w:p>
-    <w:p>
-      <w:pPr>
-        <w:pStyle w:val="Heading3"/>
-      </w:pPr>
-      <w:r>
-        <w:t>Triển khai RF</w:t>
-      </w:r>
-    </w:p>
-    <w:p>
-      <w:pPr>
-        <w:ind w:left="227" w:firstLine="340"/>
-        <w:jc w:val="both"/>
-        <w:rPr>
-          <w:lang w:val="en-US"/>
-        </w:rPr>
-      </w:pPr>
-      <w:r>
-        <w:t xml:space="preserve">Trong thực hiện, </w:t>
-      </w:r>
-      <w:r>
-        <w:rPr>
-          <w:lang w:val="en-US"/>
-        </w:rPr>
-        <w:t>với số cây vừa đủ để ổn định sai số</w:t>
-      </w:r>
-      <w:r>
-        <w:t>,</w:t>
-      </w:r>
-      <w:r>
-        <w:rPr>
-          <w:lang w:val="en-US"/>
-        </w:rPr>
-        <w:t xml:space="preserve"> </w:t>
-      </w:r>
-      <w:r>
-        <w:t>giới hạn</w:t>
-      </w:r>
-      <w:r>
-        <w:t xml:space="preserve"> độ sâu để tránh học quá kỹ từng nhóm nhỏ. Không cần chuẩn hóa vì cây</w:t>
-      </w:r>
-      <w:r>
-        <w:rPr>
-          <w:lang w:val="en-US"/>
-        </w:rPr>
-        <w:t xml:space="preserve"> ra quyết định</w:t>
-      </w:r>
-      <w:r>
-        <w:t xml:space="preserve"> dựa trên ngưỡng. class_weight='balanced' cân bằng ảnh hưởng lớp hiếm. Sau 5 folds, độ lệch chuẩn nhỏ cho thấy tính ổn định</w:t>
-      </w:r>
-      <w:r>
-        <w:rPr>
-          <w:lang w:val="en-US"/>
-        </w:rPr>
-        <w:t>,</w:t>
-      </w:r>
-      <w:r>
-        <w:t xml:space="preserve"> feature_importances_ được ghi lại để đối chiếu với XGBoost. Khi nhận thấy hiệu năng kém nhẹ so với SVM/XGBoost nhưng vẫn trong biên chấp nhận, Random Forest vẫn giữ vai trò mô hình giải thích bổ sung thay vì mô hình triển khai chính.</w:t>
-      </w:r>
-    </w:p>
-    <w:p>
-      <w:pPr>
-        <w:pStyle w:val="Heading2"/>
-      </w:pPr>
-      <w:r>
-        <w:t>Thuật toán kNN (k-Nearest Neighbors)</w:t>
-      </w:r>
-    </w:p>
-    <w:p>
-      <w:pPr>
-        <w:pStyle w:val="Heading3"/>
-      </w:pPr>
-      <w:r>
-        <w:t>Giới thiệu kNN</w:t>
-      </w:r>
-    </w:p>
-    <w:p>
-      <w:pPr>
-        <w:ind w:left="227" w:firstLine="493"/>
-        <w:jc w:val="both"/>
-        <w:rPr>
-          <w:lang w:val="en-US"/>
-        </w:rPr>
-      </w:pPr>
-      <w:r>
-        <w:t>kNN đóng vai trò baseline phi tham số nhằm kiểm tra “tính phân tách tự nhiên” của không gian đặc trưng. Nếu không gian đủ rõ ràng, kNN với k nhỏ sẽ đạt kết quả gần các mô hình tinh vi hơn, qua đó xác nhận chiến lược thiết kế đặc trưng đúng hướng. Ưu điểm của kNN là không giả định hình dạng ranh giới, nhược điểm là suy luận chậm khi dữ liệu lớn và rất nhạy với tỷ lệ thang đo giữa các chiều.</w:t>
-      </w:r>
-    </w:p>
-    <w:p>
-      <w:pPr>
-        <w:pStyle w:val="Heading3"/>
-      </w:pPr>
-      <w:r>
-        <w:t>Triển khai kNN</w:t>
-      </w:r>
-    </w:p>
-    <w:p>
-      <w:pPr>
-        <w:ind w:left="227" w:firstLine="340"/>
-        <w:jc w:val="both"/>
-        <w:rPr>
-          <w:lang w:val="en-US"/>
-        </w:rPr>
-      </w:pPr>
-      <w:r>
-        <w:t xml:space="preserve">Trong pipeline, </w:t>
-      </w:r>
-      <w:r>
-        <w:rPr>
-          <w:lang w:val="en-US"/>
-        </w:rPr>
-        <w:t xml:space="preserve">k nhỏ (vài láng giềng) </w:t>
-      </w:r>
-      <w:r>
-        <w:t xml:space="preserve">với </w:t>
-      </w:r>
-      <w:r>
-        <w:rPr>
-          <w:lang w:val="en-US"/>
-        </w:rPr>
-        <w:t>trọng số</w:t>
-      </w:r>
-      <w:r>
-        <w:t xml:space="preserve"> giảm </w:t>
-      </w:r>
-      <w:r>
-        <w:rPr>
-          <w:lang w:val="en-US"/>
-        </w:rPr>
-        <w:t>theo khoảng cách để giảm ảnh hưởng điểm xa</w:t>
-      </w:r>
-      <w:r>
-        <w:rPr>
-          <w:lang w:val="en-US"/>
-        </w:rPr>
-        <w:t>, sau đó</w:t>
-      </w:r>
-      <w:r>
-        <w:t xml:space="preserve"> toàn bộ vector đặc trưng được chuẩn hóa bằng </w:t>
-      </w:r>
-      <w:r>
-        <w:lastRenderedPageBreak/>
-        <w:t>StandardScaler (bắt buộc để OCR/ORB không lép vế trước SSIM). Thuật toán được đánh giá bằng GroupKFold như các mô hình khác</w:t>
-      </w:r>
-      <w:r>
-        <w:rPr>
-          <w:lang w:val="en-US"/>
-        </w:rPr>
-        <w:t>,</w:t>
-      </w:r>
-      <w:r>
-        <w:t xml:space="preserve"> độ chính xác tương đương XGBoost nhưng độ lệch chuẩn cao hơn cho thấy nhạy cảm với phân bố từng fold. Mặc dù không chọn để triển khai cuối (vì chi phí suy luận tuyến tính theo số mẫu), kết quả của kNN dùng làm kiểm tra chéo</w:t>
-      </w:r>
-      <w:r>
-        <w:rPr>
-          <w:lang w:val="en-US"/>
-        </w:rPr>
-        <w:t>,</w:t>
-      </w:r>
-      <w:r>
-        <w:t xml:space="preserve"> nếu kNN tụt mạnh trong khi mô hình khác vẫn cao, có thể đang overfit kiến trúc thay vì đặc trưng.</w:t>
-      </w:r>
-    </w:p>
-    <w:p>
-      <w:pPr>
-        <w:pStyle w:val="Heading2"/>
-      </w:pPr>
-      <w:r>
-        <w:t>Thuật  toán XGBoost (</w:t>
-      </w:r>
-      <w:r>
-        <w:t>Extreme Gradient Boosting</w:t>
-      </w:r>
-      <w:r>
-        <w:t>)</w:t>
-      </w:r>
-    </w:p>
-    <w:p>
-      <w:pPr>
-        <w:pStyle w:val="Heading3"/>
-      </w:pPr>
-      <w:r>
-        <w:t>Giới thiệu XGBoost</w:t>
-      </w:r>
-    </w:p>
-    <w:p>
-      <w:pPr>
-        <w:ind w:left="227" w:firstLine="493"/>
-        <w:jc w:val="both"/>
-        <w:rPr>
-          <w:lang w:val="en-US"/>
-        </w:rPr>
-      </w:pPr>
-      <w:r>
-        <w:t xml:space="preserve">XGBoost được bổ sung ở giai đoạn sau nhằm tối ưu sự cân bằng giữa độ chính xác trung bình và độ ổn định giữa các fold. Cơ chế boosting tuần tự cho phép tập trung sửa các lỗi còn sót lại sau khi đã có đủ đặc trưng (đặc biệt các trường hợp biên almost </w:t>
-      </w:r>
-      <w:r>
-        <w:rPr>
-          <w:lang w:val="en-US"/>
-        </w:rPr>
-        <w:t>với</w:t>
-      </w:r>
-      <w:r>
-        <w:t xml:space="preserve"> different). Ngoài ra, XGBoost cung cấp nhiều dạng độ quan trọng đặc trưng, giúp xác thực lại đóng góp tương đối của OCR và ORB so với các thành phần toàn cục.</w:t>
-      </w:r>
-    </w:p>
-    <w:p>
-      <w:pPr>
-        <w:pStyle w:val="Heading3"/>
-        <w:jc w:val="both"/>
-      </w:pPr>
-      <w:r>
-        <w:t>Triển khai XGBoost</w:t>
-      </w:r>
-    </w:p>
-    <w:p>
-      <w:pPr>
-        <w:ind w:left="227" w:firstLine="340"/>
-        <w:jc w:val="both"/>
-        <w:rPr>
-          <w:lang w:val="en-US"/>
-        </w:rPr>
-      </w:pPr>
-      <w:r>
-        <w:t xml:space="preserve">Trong triển khai, </w:t>
-      </w:r>
-      <w:r>
-        <w:rPr>
-          <w:lang w:val="en-US"/>
-        </w:rPr>
-        <w:t>c</w:t>
-      </w:r>
-      <w:r>
-        <w:t>ấu hình khởi đầu cân bằng bias–variance (độ sâu trung bình, tốc độ học vừa)</w:t>
-      </w:r>
-      <w:r>
-        <w:rPr>
-          <w:lang w:val="en-US"/>
-        </w:rPr>
-        <w:t xml:space="preserve">, </w:t>
-      </w:r>
-      <w:r>
-        <w:t xml:space="preserve">regularization nhẹ (reg_lambda giữ mặc định) để tránh </w:t>
-      </w:r>
-      <w:r>
-        <w:rPr>
-          <w:lang w:val="en-US"/>
-        </w:rPr>
-        <w:t>overfit.</w:t>
-      </w:r>
-      <w:r>
-        <w:rPr>
-          <w:lang w:val="en-US"/>
-        </w:rPr>
-        <w:t xml:space="preserve"> </w:t>
-      </w:r>
-      <w:r>
-        <w:t>Huấn luyện theo từng fold (GroupKFold) rồi tổng hợp ma trận nhầm lẫn</w:t>
-      </w:r>
-      <w:r>
-        <w:rPr>
-          <w:lang w:val="en-US"/>
-        </w:rPr>
-        <w:t xml:space="preserve"> cho ra</w:t>
-      </w:r>
-      <w:r>
-        <w:t xml:space="preserve"> kết quả std </w:t>
-      </w:r>
-      <w:r>
-        <w:rPr>
-          <w:lang w:val="en-US"/>
-        </w:rPr>
-        <w:t>ổn định và cũng được dùng để kiểm tra chéo với các mô hình trước đó</w:t>
-      </w:r>
-      <w:r>
-        <w:t>. Feature importance hiển thị thứ tự đóng góp (thường OCR / ORB nổi bật cùng SSIM) hỗ trợ biện minh thiết kế đặc trưng trong báo cáo. Nếu mở rộng dữ liệu tương lai, có thể hạ learning_rate và tăng n_estimators để cải thiện mượt mà mà không thay đổi kiến trúc.</w:t>
-      </w:r>
-    </w:p>
-    <w:p>
-      <w:pPr>
-        <w:pStyle w:val="Heading2"/>
-      </w:pPr>
-      <w:r>
-        <w:t xml:space="preserve">Các đặc trưng </w:t>
-      </w:r>
-      <w:r>
-        <w:t>xử lý ảnh</w:t>
-      </w:r>
-    </w:p>
-    <w:p>
-      <w:pPr>
-        <w:pStyle w:val="Heading3"/>
-      </w:pPr>
-      <w:bookmarkStart w:id="28" w:name="_Toc202683288"/>
-      <w:r>
-        <w:t>SSIM (Structural Similarity</w:t>
-      </w:r>
-      <w:r>
-        <w:t xml:space="preserve"> Index Measurement</w:t>
-      </w:r>
-      <w:r>
-        <w:t xml:space="preserve">) </w:t>
-      </w:r>
-      <w:bookmarkEnd w:id="28"/>
-    </w:p>
-    <w:p>
-      <w:pPr>
-        <w:pStyle w:val="Heading4"/>
-      </w:pPr>
-      <w:r>
-        <w:t xml:space="preserve">Giới thiệu </w:t>
-      </w:r>
-      <w:r>
-        <w:t>SSIM</w:t>
       </w:r>
     </w:p>
     <w:p>
@@ -7269,53 +7770,28 @@
         </w:rPr>
       </w:pPr>
       <w:r>
-        <w:t xml:space="preserve">Đặc trưng SSIM phản ánh mức tương đồng cấu trúc sáng và tương phản giữa hai ảnh, thay thế so sánh pixel thô vốn nhạy với dịch chuyển nhỏ hoặc nhiễu. Nó giúp ghi nhận chênh lệch lớn về bố cục tổng thể, cắt xén vùng lớn hay thay đổi </w:t>
-      </w:r>
-      <w:r>
-        <w:lastRenderedPageBreak/>
-        <w:t xml:space="preserve">nền rõ rệt mà vẫn giữ chi phí tính toán thấp. Lý do </w:t>
-      </w:r>
-      <w:r>
-        <w:rPr>
-          <w:lang w:val="en-US"/>
-        </w:rPr>
-        <w:t>sử dụng vì</w:t>
-      </w:r>
-      <w:r>
-        <w:t xml:space="preserve"> nhanh, ổn định</w:t>
-      </w:r>
-      <w:r>
-        <w:rPr>
-          <w:lang w:val="en-US"/>
-        </w:rPr>
-        <w:t xml:space="preserve"> và</w:t>
-      </w:r>
-      <w:r>
-        <w:t xml:space="preserve"> phù hợp vai trò trục “nền” để các đặc trưng khác bổ sung phần thông tin bị bỏ sót như màu, chữ hay điểm cục bộ.</w:t>
-      </w:r>
-      <w:r>
-        <w:rPr>
-          <w:lang w:val="en-US"/>
-        </w:rPr>
-        <w:t xml:space="preserve"> </w:t>
-      </w:r>
-      <w:r>
-        <w:rPr>
-          <w:lang w:val="en-US"/>
-        </w:rPr>
-        <w:t xml:space="preserve">SSIM được sử dụng vì </w:t>
-      </w:r>
-      <w:r>
-        <w:rPr>
-          <w:lang w:val="en-US"/>
-        </w:rPr>
-        <w:t>tốc độ thực thi nhanh, cảm nhận thị giác gần giống với mắt thường khi chúng ta nhìn và so sánh hình ảnh</w:t>
-      </w:r>
-      <w:r>
-        <w:rPr>
-          <w:lang w:val="en-US"/>
-        </w:rPr>
-        <w:t>.</w:t>
+        <w:t xml:space="preserve">SVM được chọn làm trụ cột giai đoạn đầu vì phù hợp không gian đặc trưng chiều thấp (5 đặc trưng) và khả năng tạo ranh giới quyết định rõ ràng giữa các mức sai lệch. Kernel </w:t>
+      </w:r>
+      <w:r>
+        <w:rPr>
+          <w:lang w:val="en-US"/>
+        </w:rPr>
+        <w:t>linear là lựa chọn nhất quán tốt nhất trong toàn bộ quá trình phát triển và lý do em</w:t>
+      </w:r>
+      <w:r>
+        <w:rPr>
+          <w:lang w:val="en-US"/>
+        </w:rPr>
+        <w:t xml:space="preserve"> chọn thuật toán này ngay từ ban đầu bởi vì lý do</w:t>
+      </w:r>
+      <w:r>
+        <w:t xml:space="preserve"> ít cần nhiều siêu tham số, dễ phát hiện overfitting qua biến thiên giữa các fold</w:t>
+      </w:r>
+      <w:r>
+        <w:rPr>
+          <w:lang w:val="en-US"/>
+        </w:rPr>
+        <w:t xml:space="preserve">, ổn định trên dữ liệu không quá lớn. </w:t>
       </w:r>
     </w:p>
     <w:p>
@@ -7326,7 +7802,117 @@
         </w:rPr>
       </w:pPr>
       <w:r>
-        <w:t>Triển khai SSIM</w:t>
+        <w:t>Triển khai SVM</w:t>
+      </w:r>
+    </w:p>
+    <w:p>
+      <w:pPr>
+        <w:jc w:val="center"/>
+        <w:rPr>
+          <w:lang w:val="en-US"/>
+        </w:rPr>
+      </w:pPr>
+      <w:r>
+        <w:rPr>
+          <w:noProof/>
+        </w:rPr>
+        <w:drawing>
+          <wp:inline distT="0" distB="0" distL="0" distR="0" wp14:anchorId="71AEF798" wp14:editId="41394B5C">
+            <wp:extent cx="5121797" cy="1845789"/>
+            <wp:effectExtent l="0" t="0" r="0" b="0"/>
+            <wp:docPr id="363641650" name="Picture 14" descr="A diagram of a diagram of a checklist and a brain&#10;&#10;AI-generated content may be incorrect."/>
+            <wp:cNvGraphicFramePr>
+              <a:graphicFrameLocks xmlns:a="http://schemas.openxmlformats.org/drawingml/2006/main" noChangeAspect="1"/>
+            </wp:cNvGraphicFramePr>
+            <a:graphic xmlns:a="http://schemas.openxmlformats.org/drawingml/2006/main">
+              <a:graphicData uri="http://schemas.openxmlformats.org/drawingml/2006/picture">
+                <pic:pic xmlns:pic="http://schemas.openxmlformats.org/drawingml/2006/picture">
+                  <pic:nvPicPr>
+                    <pic:cNvPr id="363641650" name="Picture 14" descr="A diagram of a diagram of a checklist and a brain&#10;&#10;AI-generated content may be incorrect."/>
+                    <pic:cNvPicPr>
+                      <a:picLocks noChangeAspect="1" noChangeArrowheads="1"/>
+                    </pic:cNvPicPr>
+                  </pic:nvPicPr>
+                  <pic:blipFill>
+                    <a:blip r:embed="rId16" cstate="print">
+                      <a:extLst>
+                        <a:ext uri="{28A0092B-C50C-407E-A947-70E740481C1C}">
+                          <a14:useLocalDpi xmlns:a14="http://schemas.microsoft.com/office/drawing/2010/main" val="0"/>
+                        </a:ext>
+                      </a:extLst>
+                    </a:blip>
+                    <a:srcRect/>
+                    <a:stretch>
+                      <a:fillRect/>
+                    </a:stretch>
+                  </pic:blipFill>
+                  <pic:spPr bwMode="auto">
+                    <a:xfrm>
+                      <a:off x="0" y="0"/>
+                      <a:ext cx="5131276" cy="1849205"/>
+                    </a:xfrm>
+                    <a:prstGeom prst="rect">
+                      <a:avLst/>
+                    </a:prstGeom>
+                    <a:noFill/>
+                    <a:ln>
+                      <a:noFill/>
+                    </a:ln>
+                  </pic:spPr>
+                </pic:pic>
+              </a:graphicData>
+            </a:graphic>
+          </wp:inline>
+        </w:drawing>
+      </w:r>
+    </w:p>
+    <w:p>
+      <w:pPr>
+        <w:pStyle w:val="Caption"/>
+        <w:rPr>
+          <w:lang w:val="en-US"/>
+        </w:rPr>
+      </w:pPr>
+      <w:r>
+        <w:t xml:space="preserve">Hình </w:t>
+      </w:r>
+      <w:fldSimple w:instr=" STYLEREF 1 \s ">
+        <w:r>
+          <w:rPr>
+            <w:noProof/>
+          </w:rPr>
+          <w:t>2</w:t>
+        </w:r>
+      </w:fldSimple>
+      <w:r>
+        <w:noBreakHyphen/>
+      </w:r>
+      <w:fldSimple w:instr=" SEQ Hình \* ARABIC \s 1 ">
+        <w:r>
+          <w:rPr>
+            <w:noProof/>
+          </w:rPr>
+          <w:t>6</w:t>
+        </w:r>
+      </w:fldSimple>
+      <w:r>
+        <w:rPr>
+          <w:lang w:val="en-US"/>
+        </w:rPr>
+        <w:t xml:space="preserve">. </w:t>
+      </w:r>
+      <w:r>
+        <w:rPr>
+          <w:noProof/>
+        </w:rPr>
+        <w:t xml:space="preserve">Pipeline </w:t>
+      </w:r>
+      <w:r>
+        <w:rPr>
+          <w:noProof/>
+          <w:lang w:val="en-US"/>
+        </w:rPr>
+        <w:t>so sánh ảnh đa tính năng với SVM</w:t>
       </w:r>
     </w:p>
     <w:p>
@@ -7338,35 +7924,7 @@
         </w:rPr>
       </w:pPr>
       <w:r>
-        <w:t>Hai ảnh được chuyển grayscale, giảm kích thước theo tỉ lệ nếu vượt ngưỡng pixel 700k rồi median blur nhẹ để triệt nhiễu muối tiêu mà không làm mờ cấu trúc lớn. Hàm ssim(grayscale1, grayscale2, data_range=255) trả về giá trị trong khoảng gần 0–1 (càng cao càng giống). Giá trị được đưa thẳng vào vector đặc trưng mà không chuẩn hóa riêng vì phân bố đã hẹp. Ngoại lệ (ảnh lỗi) gán giá trị trung tính 0.5 để tránh phá vỡ cân bằng huấn luyện.</w:t>
-      </w:r>
-    </w:p>
-    <w:p>
-      <w:pPr>
-        <w:pStyle w:val="Heading3"/>
-      </w:pPr>
-      <w:r>
-        <w:t>OCR (</w:t>
-      </w:r>
-      <w:r>
-        <w:t>Optical Character Recognition</w:t>
-      </w:r>
-      <w:r>
-        <w:t>)</w:t>
-      </w:r>
-    </w:p>
-    <w:p>
-      <w:pPr>
-        <w:pStyle w:val="Heading4"/>
-        <w:rPr>
-          <w:lang w:val="en-US"/>
-        </w:rPr>
-      </w:pPr>
-      <w:r>
-        <w:rPr>
-          <w:lang w:val="en-US"/>
-        </w:rPr>
-        <w:t>Giới thiệu OCR</w:t>
+        <w:t xml:space="preserve">Trong triển khai SVM, mô hình được huấn luyện trên vector đặc trưng 5 chiều gồm SSIM, OCR, Histogram, Layout và ORB. Do các đặc trưng này khác nhau về thang đo và mức độ phân tán, bước chuẩn hóa bằng StandardScaler là cần thiết để tránh việc một đặc trưng chi phối toàn bộ quá trình học. </w:t>
       </w:r>
     </w:p>
     <w:p>
@@ -7378,16 +7936,7 @@
         </w:rPr>
       </w:pPr>
       <w:r>
-        <w:t xml:space="preserve">Thành phần OCR nắm thông tin nội dung chữ </w:t>
-      </w:r>
-      <w:r>
-        <w:rPr>
-          <w:lang w:val="en-US"/>
-        </w:rPr>
-        <w:t>và là</w:t>
-      </w:r>
-      <w:r>
-        <w:t xml:space="preserve"> lớp rủi ro nghiệp vụ (giá, khuyến mãi) mà các phép đo thuần thị giác thường bỏ sót vì hình dạng tổng thể không đổi. Trong nhiều trường hợp banner bị sửa con số hoặc thay cụm chữ ngắn nhưng nền và icon giữ nguyên, SSIM, Histogram và Layout đều cao</w:t>
+        <w:t>Ở giai đoạn baseline, kernel tuyến tính được sử dụng nhằm kiểm tra khả năng phân tách đơn giản của dữ liệu, nhưng khi xuất hiện các đặc trưng phi tuyến như OCR hoặc ORB thì ranh giới tuyến tính không đủ mạnh, vì vậy kernel RBF được lựa chọn để mô hình hóa ranh giới phức tạp hơn. Trong đó, tham số C điều chỉnh mức phạt với các điểm phân loại sai</w:t>
       </w:r>
       <w:r>
         <w:rPr>
@@ -7396,21 +7945,36 @@
         <w:t>,</w:t>
       </w:r>
       <w:r>
-        <w:t xml:space="preserve"> bổ sung điểm tương đồng văn bản làm giảm false negative với vi phạm nội dung.</w:t>
+        <w:t xml:space="preserve"> C lớn giúp tăng độ chính xác trên tập huấn luyện nhưng dễ dẫn đến overfitting, còn C nhỏ tạo biên mềm hơn, khái quát tốt hơn. Tham số gamma xác định phạm vi ảnh hưởng của một điểm dữ liệu</w:t>
+      </w:r>
+      <w:r>
+        <w:rPr>
+          <w:lang w:val="en-US"/>
+        </w:rPr>
+        <w:t>,</w:t>
+      </w:r>
+      <w:r>
+        <w:t xml:space="preserve"> gamma cao làm ranh giới tập trung chặt quanh các điểm nhưng dễ quá </w:t>
+      </w:r>
+      <w:r>
+        <w:lastRenderedPageBreak/>
+        <w:t>khớp, trong khi gamma thấp tạo ranh giới mượt mà hơn nhưng có thể bỏ qua chi tiết. Quá trình tuning được thực hiện với GridSearchCV để tìm tổ hợp tối ưu giữa C, gamma và kernel, đồng thời GroupKFold được dùng để đảm bảo dữ liệu cùng gốc (original_x) không bị chia cắt giữa tập huấn luyện và kiểm tra, hạn chế rò rỉ dữ liệu. Kết quả được đánh giá bằng ma trận nhầm lẫn gộp, trong đó lớp almost thường có xu hướng bị nhầm sang similar do ranh giới chưa rõ ràng; trong trường hợp này có thể điều chỉnh tham số C hoặc mở rộng thêm đặc trưng để cải thiện khả năng phân tách.</w:t>
+      </w:r>
+    </w:p>
+    <w:p>
+      <w:pPr>
+        <w:pStyle w:val="Heading3"/>
+      </w:pPr>
+      <w:r>
+        <w:t>Thuật toán RF (Random Forest)</w:t>
       </w:r>
     </w:p>
     <w:p>
       <w:pPr>
         <w:pStyle w:val="Heading4"/>
-        <w:rPr>
-          <w:lang w:val="en-US"/>
-        </w:rPr>
-      </w:pPr>
-      <w:r>
-        <w:rPr>
-          <w:lang w:val="en-US"/>
-        </w:rPr>
-        <w:t>Triển khai OCR</w:t>
+      </w:pPr>
+      <w:r>
+        <w:t>Giới thiệu RF</w:t>
       </w:r>
     </w:p>
     <w:p>
@@ -7422,53 +7986,16 @@
         </w:rPr>
       </w:pPr>
       <w:r>
-        <w:t>Sau khi chuyển grayscale và median blur, áp dụng adaptive threshold (block 21, C=8) để tăng tương phản ký tự. Tesseract (--oem 3 --psm 6) trích text</w:t>
-      </w:r>
-      <w:r>
-        <w:rPr>
-          <w:lang w:val="en-US"/>
-        </w:rPr>
-        <w:t>,</w:t>
-      </w:r>
-      <w:r>
-        <w:t xml:space="preserve"> kết quả làm sạch bằng regex giữ chữ và số, tách thành danh sách từ thường. Hai thước đo được tính</w:t>
-      </w:r>
-      <w:r>
-        <w:rPr>
-          <w:lang w:val="en-US"/>
-        </w:rPr>
-        <w:t xml:space="preserve"> là</w:t>
-      </w:r>
-      <w:r>
-        <w:t xml:space="preserve"> độ tương đồng chuỗi toàn cục (SequenceMatcher) phản ánh trật tự</w:t>
-      </w:r>
-      <w:r>
-        <w:rPr>
-          <w:lang w:val="en-US"/>
-        </w:rPr>
-        <w:t xml:space="preserve"> và</w:t>
-      </w:r>
-      <w:r>
-        <w:t xml:space="preserve"> giao hội trên tối đa (Jaccard) phản ánh phủ nội dung. Điểm cuối = 0.7</w:t>
-      </w:r>
-      <w:r>
-        <w:rPr>
-          <w:i/>
-          <w:iCs/>
-        </w:rPr>
-        <w:t>chuỗi + 0.3</w:t>
-      </w:r>
-      <w:r>
-        <w:t>Jaccard, kẹp trong [0.1,0.95], trường hợp cả hai ít từ (&lt;3) trả giá trị trung lập 0.8, một bên rỗng 0.3. Cache theo đường dẫn ảnh tránh tính lại nhiều lần.</w:t>
-      </w:r>
-    </w:p>
-    <w:p>
-      <w:pPr>
-        <w:pStyle w:val="Heading3"/>
-      </w:pPr>
-      <w:r>
-        <w:lastRenderedPageBreak/>
-        <w:t>Layout</w:t>
+        <w:t xml:space="preserve">Random Forest được đưa vào như một đối trọng dạng “tập hợp cây” để kiểm chứng mức ổn định và để đọc độ quan trọng đặc trưng. Việc nhiều cây trên các bootstrap khác nhau giảm nguy cơ lệ thuộc vào nhiễu cục bộ của một đặc trưng (ví dụ OCR dao động khi chữ mờ). Nó bổ sung góc nhìn </w:t>
+      </w:r>
+      <w:r>
+        <w:rPr>
+          <w:lang w:val="en-US"/>
+        </w:rPr>
+        <w:t>khác nhau và cho thấy</w:t>
+      </w:r>
+      <w:r>
+        <w:t xml:space="preserve"> nếu một đặc trưng kỳ vọng quan trọng nhưng weight thấp, đó là tín hiệu cần xem lại cách tính.</w:t>
       </w:r>
     </w:p>
     <w:p>
@@ -7479,10 +8006,111 @@
         </w:rPr>
       </w:pPr>
       <w:r>
-        <w:rPr>
-          <w:lang w:val="en-US"/>
-        </w:rPr>
-        <w:t>Giới thiệu Layout</w:t>
+        <w:t>Triển khai RF</w:t>
+      </w:r>
+    </w:p>
+    <w:p>
+      <w:pPr>
+        <w:keepNext/>
+        <w:jc w:val="center"/>
+      </w:pPr>
+      <w:r>
+        <w:rPr>
+          <w:noProof/>
+        </w:rPr>
+        <w:drawing>
+          <wp:inline distT="0" distB="0" distL="0" distR="0" wp14:anchorId="07C81D7B" wp14:editId="7C541868">
+            <wp:extent cx="5173883" cy="2319720"/>
+            <wp:effectExtent l="0" t="0" r="0" b="0"/>
+            <wp:docPr id="1502636727" name="Picture 15" descr="A diagram of a brain&#10;&#10;AI-generated content may be incorrect."/>
+            <wp:cNvGraphicFramePr>
+              <a:graphicFrameLocks xmlns:a="http://schemas.openxmlformats.org/drawingml/2006/main" noChangeAspect="1"/>
+            </wp:cNvGraphicFramePr>
+            <a:graphic xmlns:a="http://schemas.openxmlformats.org/drawingml/2006/main">
+              <a:graphicData uri="http://schemas.openxmlformats.org/drawingml/2006/picture">
+                <pic:pic xmlns:pic="http://schemas.openxmlformats.org/drawingml/2006/picture">
+                  <pic:nvPicPr>
+                    <pic:cNvPr id="1502636727" name="Picture 15" descr="A diagram of a brain&#10;&#10;AI-generated content may be incorrect."/>
+                    <pic:cNvPicPr>
+                      <a:picLocks noChangeAspect="1" noChangeArrowheads="1"/>
+                    </pic:cNvPicPr>
+                  </pic:nvPicPr>
+                  <pic:blipFill>
+                    <a:blip r:embed="rId17" cstate="print">
+                      <a:extLst>
+                        <a:ext uri="{28A0092B-C50C-407E-A947-70E740481C1C}">
+                          <a14:useLocalDpi xmlns:a14="http://schemas.microsoft.com/office/drawing/2010/main" val="0"/>
+                        </a:ext>
+                      </a:extLst>
+                    </a:blip>
+                    <a:srcRect/>
+                    <a:stretch>
+                      <a:fillRect/>
+                    </a:stretch>
+                  </pic:blipFill>
+                  <pic:spPr bwMode="auto">
+                    <a:xfrm>
+                      <a:off x="0" y="0"/>
+                      <a:ext cx="5189151" cy="2326565"/>
+                    </a:xfrm>
+                    <a:prstGeom prst="rect">
+                      <a:avLst/>
+                    </a:prstGeom>
+                    <a:noFill/>
+                    <a:ln>
+                      <a:noFill/>
+                    </a:ln>
+                  </pic:spPr>
+                </pic:pic>
+              </a:graphicData>
+            </a:graphic>
+          </wp:inline>
+        </w:drawing>
+      </w:r>
+    </w:p>
+    <w:p>
+      <w:pPr>
+        <w:pStyle w:val="Caption"/>
+        <w:rPr>
+          <w:lang w:val="en-US"/>
+        </w:rPr>
+      </w:pPr>
+      <w:r>
+        <w:t xml:space="preserve">Hình </w:t>
+      </w:r>
+      <w:fldSimple w:instr=" STYLEREF 1 \s ">
+        <w:r>
+          <w:rPr>
+            <w:noProof/>
+          </w:rPr>
+          <w:t>2</w:t>
+        </w:r>
+      </w:fldSimple>
+      <w:r>
+        <w:noBreakHyphen/>
+      </w:r>
+      <w:fldSimple w:instr=" SEQ Hình \* ARABIC \s 1 ">
+        <w:r>
+          <w:rPr>
+            <w:noProof/>
+          </w:rPr>
+          <w:t>7</w:t>
+        </w:r>
+      </w:fldSimple>
+      <w:r>
+        <w:rPr>
+          <w:lang w:val="en-US"/>
+        </w:rPr>
+        <w:t xml:space="preserve">. </w:t>
+      </w:r>
+      <w:r>
+        <w:t xml:space="preserve">Pipeline so sánh ảnh đa tính năng với </w:t>
+      </w:r>
+      <w:r>
+        <w:rPr>
+          <w:lang w:val="en-US"/>
+        </w:rPr>
+        <w:t>RF</w:t>
       </w:r>
     </w:p>
     <w:p>
@@ -7494,22 +8122,7 @@
         </w:rPr>
       </w:pPr>
       <w:r>
-        <w:t>Đặc trưng Layout tập trung vào hình dạng tổng thể và vị trí khối nội dung. Khi một banner bị cắt bớt, chèn thêm panel, dịch chuyển cụm chữ lớn hoặc đảo bố cục, sự trùng khớp biên giảm mạnh dù màu hoặc văn bản còn giống. Nó giúp tách những thay đổi cấu trúc khỏi thay đổi nhỏ về màu hay ký tự, giảm phụ thuộc đơn thuần vào SSIM vốn có thể giữ cao khi dịch chuyển nhẹ kèm nền đồng đều.</w:t>
-      </w:r>
-    </w:p>
-    <w:p>
-      <w:pPr>
-        <w:pStyle w:val="Heading4"/>
-        <w:jc w:val="both"/>
-        <w:rPr>
-          <w:lang w:val="en-US"/>
-        </w:rPr>
-      </w:pPr>
-      <w:r>
-        <w:rPr>
-          <w:lang w:val="en-US"/>
-        </w:rPr>
-        <w:t>Triển khai Layout</w:t>
+        <w:t>Mô hình Random Forest được xây dựng dựa trên 5 đặc trưng đầu vào: SSIM (so sánh cấu trúc), OCR Jaccard (từ khóa văn bản), Histogram (tương quan màu đã chuẩn hóa L1), ORB (tỷ lệ và chất lượng match đặc trưng cục bộ) và Layout (IoU đường biên Canny).</w:t>
       </w:r>
     </w:p>
     <w:p>
@@ -7521,7 +8134,8 @@
         </w:rPr>
       </w:pPr>
       <w:r>
-        <w:t>Hai ảnh (grayscale đã tiền xử lý) được trích biên bằng Canny (ngưỡng 50–150). Kết quả chuyển thành mặt nạ nhị phân</w:t>
+        <w:lastRenderedPageBreak/>
+        <w:t>Trong cấu hình, tham số n_estimators quy định số lượng cây trong rừng, càng nhiều cây thì mô hình càng ổn định nhưng chi phí tính toán cũng tăng. max_depth kiểm soát độ sâu tối đa của mỗi cây, giúp tránh việc cây học quá chi tiết (overfitting). max_features xác định số đặc trưng được xem xét tại mỗi lần chia, với lựa chọn 'sqrt' thường giúp tăng tính ngẫu nhiên và giảm tương quan giữa các cây. min_samples_split và min_samples_leaf lần lượt đặt ngưỡng tối thiểu số mẫu để một node có thể được chia tiếp hoặc để tồn tại như một lá</w:t>
       </w:r>
       <w:r>
         <w:rPr>
@@ -7530,38 +8144,13 @@
         <w:t>,</w:t>
       </w:r>
       <w:r>
-        <w:t xml:space="preserve"> tính intersection và union để lấy IoU = inter/union. Trường hợp union = 0 (hiếm, ảnh trắng) trả về 1.0. Giá trị càng thấp gợi ý thay đổi bố cục đáng kể. Đặc trưng này không cần chuẩn hóa bổ sung và đưa trực tiếp vào vector. Nhiễu chữ dày có thể làm dày edge</w:t>
-      </w:r>
-      <w:r>
-        <w:rPr>
-          <w:lang w:val="en-US"/>
-        </w:rPr>
-        <w:t xml:space="preserve"> và</w:t>
-      </w:r>
-      <w:r>
-        <w:t xml:space="preserve"> median blur nhẹ trước Canny giúp giảm biên giả.</w:t>
-      </w:r>
-    </w:p>
-    <w:p>
-      <w:pPr>
-        <w:pStyle w:val="Heading3"/>
-      </w:pPr>
-      <w:r>
-        <w:t>Histogram</w:t>
-      </w:r>
-    </w:p>
-    <w:p>
-      <w:pPr>
-        <w:pStyle w:val="Heading4"/>
-        <w:rPr>
-          <w:lang w:val="en-US"/>
-        </w:rPr>
-      </w:pPr>
-      <w:r>
-        <w:rPr>
-          <w:lang w:val="en-US"/>
-        </w:rPr>
-        <w:t>Giới thiệu Histogram</w:t>
+        <w:t xml:space="preserve"> các tham số này đảm bảo cây không bị chia quá vụn, từ đó tăng tính tổng quát. Tham số random_state đảm bảo tính tái lập kết quả</w:t>
+      </w:r>
+      <w:r>
+        <w:rPr>
+          <w:lang w:val="en-US"/>
+        </w:rPr>
+        <w:t>.</w:t>
       </w:r>
     </w:p>
     <w:p>
@@ -7573,21 +8162,23 @@
         </w:rPr>
       </w:pPr>
       <w:r>
-        <w:t>Histogram màu biểu diễn phân bố cường độ của từng kênh RGB, giúp phát hiện thay đổi bảng màu nền, pha tông hoặc can thiệp chỉnh màu tổng thể khi cấu trúc hình học vẫn gần như giữ nguyên (khi đó SSIM còn cao). Việc thêm đặc trưng này giảm rủi ro bỏ sót trường hợp chỉnh tông thương hiệu, đảo màu hoặc thay background phẳng. Nó đóng vai trò mở rộng chiều “ngữ cảnh thị giác toàn cục” mà edge hay keypoint không thể hiện.</w:t>
+        <w:t xml:space="preserve">Do bản chất RF tách dữ liệu bằng ngưỡng tại từng node, mô hình này không yêu cầu chuẩn hóa dữ liệu đầu vào. Quá trình đánh giá sử dụng GroupKFold theo nhóm original_x để tránh rò rỉ thông tin, kết hợp với ma trận nhầm lẫn gộp để quan sát xu hướng phân loại nhầm giữa các lớp. Ngoài ra, các tham số được tinh chỉnh qua GridSearchCV, và sau khi chọn được cấu hình tốt nhất, mô hình được huấn luyện lại trên toàn bộ dữ liệu. </w:t>
+      </w:r>
+    </w:p>
+    <w:p>
+      <w:pPr>
+        <w:pStyle w:val="Heading3"/>
+      </w:pPr>
+      <w:r>
+        <w:t>Thuật toán kNN (k-Nearest Neighbors)</w:t>
       </w:r>
     </w:p>
     <w:p>
       <w:pPr>
         <w:pStyle w:val="Heading4"/>
-        <w:rPr>
-          <w:lang w:val="en-US"/>
-        </w:rPr>
-      </w:pPr>
-      <w:r>
-        <w:rPr>
-          <w:lang w:val="en-US"/>
-        </w:rPr>
-        <w:t>Triển khai Histogram</w:t>
+      </w:pPr>
+      <w:r>
+        <w:t>Giới thiệu kNN</w:t>
       </w:r>
     </w:p>
     <w:p>
@@ -7599,69 +8190,127 @@
         </w:rPr>
       </w:pPr>
       <w:r>
-        <w:t>Đọc ảnh màu gốc (không ép grayscale), tùy chọn co lại nhẹ với ảnh rất lớn để giảm thời gian. Với mỗi kênh R, G, B tính histogram 32 bins</w:t>
-      </w:r>
-      <w:r>
-        <w:rPr>
-          <w:lang w:val="en-US"/>
-        </w:rPr>
-        <w:t>,</w:t>
-      </w:r>
-      <w:r>
-        <w:t xml:space="preserve"> chuẩn hóa L1 để loại bỏ ảnh hưởng độ sáng tuyệt đối</w:t>
-      </w:r>
-      <w:r>
-        <w:rPr>
-          <w:lang w:val="en-US"/>
-        </w:rPr>
-        <w:t xml:space="preserve"> và</w:t>
-      </w:r>
-      <w:r>
-        <w:t xml:space="preserve"> đo tương tự bằng hệ số tương quan (CORREL) rồi ánh xạ (corr+1)/2 về [0,1]. Điểm cuối là trung bình ba kênh. Các lỗi đọc ảnh được gán 0.5. Không chia ô không gian (spatial bins) để giữ mô hình nhẹ</w:t>
-      </w:r>
-      <w:r>
-        <w:rPr>
-          <w:lang w:val="en-US"/>
-        </w:rPr>
-        <w:t xml:space="preserve"> và</w:t>
-      </w:r>
-      <w:r>
-        <w:t xml:space="preserve"> phần cấu trúc đã do SSIM/Layout gánh.</w:t>
-      </w:r>
-    </w:p>
-    <w:p>
-      <w:pPr>
-        <w:pStyle w:val="Heading3"/>
+        <w:t>kNN đóng vai trò baseline phi tham số nhằm kiểm tra “tính phân tách tự nhiên” của không gian đặc trưng. Nếu không gian đủ rõ ràng, kNN với k nhỏ sẽ đạt kết quả gần các mô hình tinh vi hơn, qua đó xác nhận chiến lược thiết kế đặc trưng đúng hướng. Ưu điểm của kNN là không giả định hình dạng ranh giới, nhược điểm là suy luận chậm khi dữ liệu lớn và rất nhạy với tỷ lệ thang đo giữa các chiều.</w:t>
+      </w:r>
+    </w:p>
+    <w:p>
+      <w:pPr>
+        <w:pStyle w:val="Heading4"/>
+        <w:rPr>
+          <w:lang w:val="en-US"/>
+        </w:rPr>
       </w:pPr>
       <w:r>
         <w:lastRenderedPageBreak/>
-        <w:t>ORB</w:t>
-      </w:r>
-      <w:r>
-        <w:t xml:space="preserve"> (</w:t>
-      </w:r>
-      <w:r>
-        <w:rPr>
-          <w:lang w:val="vi-VN"/>
-        </w:rPr>
-        <w:t>Oriented FAST and Rotated BRIEF</w:t>
-      </w:r>
-      <w:r>
-        <w:t>)</w:t>
-      </w:r>
-    </w:p>
-    <w:p>
-      <w:pPr>
-        <w:pStyle w:val="Heading4"/>
-        <w:rPr>
-          <w:lang w:val="en-US"/>
-        </w:rPr>
-      </w:pPr>
-      <w:r>
-        <w:rPr>
-          <w:lang w:val="en-US"/>
-        </w:rPr>
-        <w:t xml:space="preserve">Giới thiệu ORB </w:t>
+        <w:t>Triển khai kNN</w:t>
+      </w:r>
+    </w:p>
+    <w:p>
+      <w:pPr>
+        <w:keepNext/>
+        <w:jc w:val="center"/>
+      </w:pPr>
+      <w:r>
+        <w:rPr>
+          <w:noProof/>
+        </w:rPr>
+        <w:drawing>
+          <wp:inline distT="0" distB="0" distL="0" distR="0" wp14:anchorId="2CA0C8B3" wp14:editId="6185A296">
+            <wp:extent cx="5468094" cy="1927185"/>
+            <wp:effectExtent l="0" t="0" r="0" b="0"/>
+            <wp:docPr id="802680290" name="Picture 16" descr="A diagram of a checklist and brain&#10;&#10;AI-generated content may be incorrect."/>
+            <wp:cNvGraphicFramePr>
+              <a:graphicFrameLocks xmlns:a="http://schemas.openxmlformats.org/drawingml/2006/main" noChangeAspect="1"/>
+            </wp:cNvGraphicFramePr>
+            <a:graphic xmlns:a="http://schemas.openxmlformats.org/drawingml/2006/main">
+              <a:graphicData uri="http://schemas.openxmlformats.org/drawingml/2006/picture">
+                <pic:pic xmlns:pic="http://schemas.openxmlformats.org/drawingml/2006/picture">
+                  <pic:nvPicPr>
+                    <pic:cNvPr id="802680290" name="Picture 16" descr="A diagram of a checklist and brain&#10;&#10;AI-generated content may be incorrect."/>
+                    <pic:cNvPicPr>
+                      <a:picLocks noChangeAspect="1" noChangeArrowheads="1"/>
+                    </pic:cNvPicPr>
+                  </pic:nvPicPr>
+                  <pic:blipFill>
+                    <a:blip r:embed="rId18" cstate="print">
+                      <a:extLst>
+                        <a:ext uri="{28A0092B-C50C-407E-A947-70E740481C1C}">
+                          <a14:useLocalDpi xmlns:a14="http://schemas.microsoft.com/office/drawing/2010/main" val="0"/>
+                        </a:ext>
+                      </a:extLst>
+                    </a:blip>
+                    <a:srcRect/>
+                    <a:stretch>
+                      <a:fillRect/>
+                    </a:stretch>
+                  </pic:blipFill>
+                  <pic:spPr bwMode="auto">
+                    <a:xfrm>
+                      <a:off x="0" y="0"/>
+                      <a:ext cx="5479427" cy="1931179"/>
+                    </a:xfrm>
+                    <a:prstGeom prst="rect">
+                      <a:avLst/>
+                    </a:prstGeom>
+                    <a:noFill/>
+                    <a:ln>
+                      <a:noFill/>
+                    </a:ln>
+                  </pic:spPr>
+                </pic:pic>
+              </a:graphicData>
+            </a:graphic>
+          </wp:inline>
+        </w:drawing>
+      </w:r>
+    </w:p>
+    <w:p>
+      <w:pPr>
+        <w:pStyle w:val="Caption"/>
+        <w:rPr>
+          <w:lang w:val="en-US"/>
+        </w:rPr>
+      </w:pPr>
+      <w:r>
+        <w:t xml:space="preserve">Hình </w:t>
+      </w:r>
+      <w:fldSimple w:instr=" STYLEREF 1 \s ">
+        <w:r>
+          <w:rPr>
+            <w:noProof/>
+          </w:rPr>
+          <w:t>2</w:t>
+        </w:r>
+      </w:fldSimple>
+      <w:r>
+        <w:noBreakHyphen/>
+      </w:r>
+      <w:fldSimple w:instr=" SEQ Hình \* ARABIC \s 1 ">
+        <w:r>
+          <w:rPr>
+            <w:noProof/>
+          </w:rPr>
+          <w:t>8</w:t>
+        </w:r>
+      </w:fldSimple>
+      <w:r>
+        <w:rPr>
+          <w:lang w:val="en-US"/>
+        </w:rPr>
+        <w:t xml:space="preserve">. </w:t>
+      </w:r>
+      <w:r>
+        <w:rPr>
+          <w:noProof/>
+        </w:rPr>
+        <w:t xml:space="preserve">Pipeline so sánh ảnh đa tính năng với </w:t>
+      </w:r>
+      <w:r>
+        <w:rPr>
+          <w:noProof/>
+          <w:lang w:val="en-US"/>
+        </w:rPr>
+        <w:t>kNN</w:t>
       </w:r>
     </w:p>
     <w:p>
@@ -7673,31 +8322,7 @@
         </w:rPr>
       </w:pPr>
       <w:r>
-        <w:t>Đặc trưng ORB bắt thay đổi cục bộ tinh vi</w:t>
-      </w:r>
-      <w:r>
-        <w:rPr>
-          <w:lang w:val="en-US"/>
-        </w:rPr>
-        <w:t xml:space="preserve"> như</w:t>
-      </w:r>
-      <w:r>
-        <w:t xml:space="preserve"> thêm hoặc xóa icon nhỏ, dịch chuyển logo, chỉnh nút CTA, thay mảng chi tiết nhỏ mà histogram và SSIM không nhạy. Khi phần lớn ảnh giữ nguyên nhưng một đối tượng thương hiệu bị thay, số và chất lượng cặp điểm đặc trưng trùng khớp sẽ giảm rõ, giúp mô hình đẩy mẫu vào almost hoặc different đúng mức.</w:t>
-      </w:r>
-    </w:p>
-    <w:p>
-      <w:pPr>
-        <w:pStyle w:val="Heading4"/>
-        <w:jc w:val="both"/>
-        <w:rPr>
-          <w:lang w:val="en-US"/>
-        </w:rPr>
-      </w:pPr>
-      <w:r>
-        <w:rPr>
-          <w:lang w:val="en-US"/>
-        </w:rPr>
-        <w:t xml:space="preserve">Triển khai ORB </w:t>
+        <w:t>Triển khai kNN trong hệ thống được thiết kế nhằm kiểm tra khả năng phân loại dựa trên khoảng cách trực tiếp giữa các mẫu. Mô hình sử dụng đủ 5 đặc trưng đầu vào: SSIM, OCR (Jaccard trên tập từ khóa), Histogram (tương quan màu đã chuẩn hóa L1), ORB (tỷ lệ và chất lượng match đặc trưng cục bộ) và Layout (IoU từ biên Canny). Do các đặc trưng này khác nhau về thang đo và độ phân tán, bước chuẩn hóa bằng StandardScaler là bắt buộc để đảm bảo không có đặc trưng nào (như SSIM) lấn át các đặc trưng khác.</w:t>
       </w:r>
     </w:p>
     <w:p>
@@ -7709,42 +8334,233 @@
         </w:rPr>
       </w:pPr>
       <w:r>
-        <w:t>Ảnh grayscale tiền xử lý được đưa vào ORB (nfeatures=150) để phát hiện và mô tả điểm bằng binary descriptor. Dùng BFMatcher Hamming và KNN (k=2) áp dụng Lowe ratio 0.75 lọc match kém. Tính ratio = số match tốt / min(len(kp1), len(kp2)) và quality = 1 − mean(distance)/256, sau đó điểm ORB = 0.5</w:t>
-      </w:r>
-      <w:r>
-        <w:rPr>
-          <w:i/>
-          <w:iCs/>
-        </w:rPr>
-        <w:t>ratio + 0.5</w:t>
-      </w:r>
-      <w:r>
-        <w:t>quality (clip [0,1]). Nếu không có descriptor hoặc không match hợp lệ trả 0.5. Số nfeatures cố ý vừa phải cân bằng độ nhạy và thời gian</w:t>
-      </w:r>
-      <w:r>
-        <w:rPr>
-          <w:lang w:val="en-US"/>
-        </w:rPr>
-        <w:t xml:space="preserve"> và</w:t>
-      </w:r>
-      <w:r>
-        <w:t xml:space="preserve"> việc tăng cao hơn cho dữ liệu hiện tại ít cải thiện do nhiều vùng phẳng.</w:t>
+        <w:t>Trong cấu hình, n_neighbors xác định số lượng láng giềng được xét đến, đóng vai trò cân bằng giữa độ mượt và độ chi tiết của biên phân loại. Tham số weights='distance' giúp giảm tác động của các điểm xa, ưu tiên láng giềng gần hơn nhằm tăng độ chính xác. metric='manhattan' (L1) được chọn để phù hợp hơn với dữ liệu đa dạng thang đo, trong khi algorithm='brute' đảm bảo tính đúng đắn tuyệt đối khi tính toán khoảng cách (dù chi phí suy luận cao hơn).</w:t>
+      </w:r>
+    </w:p>
+    <w:p>
+      <w:pPr>
+        <w:ind w:left="624" w:firstLine="96"/>
+        <w:jc w:val="both"/>
+        <w:rPr>
+          <w:lang w:val="en-US"/>
+        </w:rPr>
+      </w:pPr>
+      <w:r>
+        <w:t>Đánh giá mô hình được thực hiện bằng GroupKFold để tránh rò rỉ thông tin từ cùng một nhóm original_x, kết quả được theo dõi qua accuracy từng fold, classification_report và ma trận nhầm lẫn gộp. Quá trình tuning với GridSearchCV thử nghiệm trên các tham số quan trọng (n_neighbors, weights, metric, algorithm) để tìm ra cấu hình tối ưu.</w:t>
+      </w:r>
+    </w:p>
+    <w:p>
+      <w:pPr>
+        <w:ind w:left="624" w:firstLine="96"/>
+        <w:jc w:val="both"/>
+        <w:rPr>
+          <w:lang w:val="en-US"/>
+        </w:rPr>
+      </w:pPr>
+      <w:r>
+        <w:t xml:space="preserve">Tuy hiệu năng kNN thường thấp hơn các mô hình cây như RF hay XGBoost, nó đóng vai trò quan trọng trong việc kiểm chứng pipeline đặc trưng: nếu kNN thể hiện xu hướng phân loại tương tự với các mô hình mạnh hơn, ta có thể tin tưởng rằng đặc trưng và tiền xử lý đang hoạt động ổn định. Ngược lại, sự tụt giảm lớn </w:t>
+      </w:r>
+      <w:r>
+        <w:lastRenderedPageBreak/>
+        <w:t>ở kNN có thể gợi ý rằng cần xem xét lại chất lượng đặc trưng hoặc phương pháp chuẩn hóa.</w:t>
       </w:r>
     </w:p>
     <w:p>
       <w:pPr>
         <w:pStyle w:val="Heading3"/>
-        <w:numPr>
-          <w:ilvl w:val="0"/>
-          <w:numId w:val="0"/>
-        </w:numPr>
-        <w:ind w:left="1078" w:hanging="851"/>
-        <w:rPr>
-          <w:lang w:val="vi-VN"/>
-        </w:rPr>
-      </w:pPr>
-      <w:r>
-        <w:br w:type="page"/>
+      </w:pPr>
+      <w:r>
+        <w:t>Thuật toán XGBoost (</w:t>
+      </w:r>
+      <w:r>
+        <w:t>Extreme Gradient Boosting</w:t>
+      </w:r>
+      <w:r>
+        <w:t>)</w:t>
+      </w:r>
+    </w:p>
+    <w:p>
+      <w:pPr>
+        <w:pStyle w:val="Heading4"/>
+      </w:pPr>
+      <w:r>
+        <w:t>Giới thiệu XGBoost</w:t>
+      </w:r>
+    </w:p>
+    <w:p>
+      <w:pPr>
+        <w:ind w:left="624" w:firstLine="96"/>
+        <w:jc w:val="both"/>
+        <w:rPr>
+          <w:lang w:val="en-US"/>
+        </w:rPr>
+      </w:pPr>
+      <w:r>
+        <w:t xml:space="preserve">XGBoost được bổ sung ở giai đoạn sau nhằm tối ưu sự cân bằng giữa độ chính xác trung bình và độ ổn định giữa các fold. Cơ chế boosting tuần tự cho phép tập trung sửa các lỗi còn sót lại sau khi đã có đủ đặc trưng (đặc biệt các trường hợp biên almost </w:t>
+      </w:r>
+      <w:r>
+        <w:rPr>
+          <w:lang w:val="en-US"/>
+        </w:rPr>
+        <w:t>với</w:t>
+      </w:r>
+      <w:r>
+        <w:t xml:space="preserve"> different). Ngoài ra, XGBoost cung cấp nhiều dạng độ quan trọng đặc trưng, giúp xác thực lại đóng góp tương đối của OCR và ORB so với các thành phần toàn cục.</w:t>
+      </w:r>
+    </w:p>
+    <w:p>
+      <w:pPr>
+        <w:pStyle w:val="Heading4"/>
+        <w:rPr>
+          <w:lang w:val="en-US"/>
+        </w:rPr>
+      </w:pPr>
+      <w:r>
+        <w:t>Triển khai XGBoost</w:t>
+      </w:r>
+    </w:p>
+    <w:p>
+      <w:pPr>
+        <w:keepNext/>
+        <w:jc w:val="center"/>
+      </w:pPr>
+      <w:r>
+        <w:rPr>
+          <w:noProof/>
+        </w:rPr>
+        <w:drawing>
+          <wp:inline distT="0" distB="0" distL="0" distR="0" wp14:anchorId="7BDFABB6" wp14:editId="7F92DEAF">
+            <wp:extent cx="4815068" cy="2193348"/>
+            <wp:effectExtent l="0" t="0" r="0" b="0"/>
+            <wp:docPr id="491857705" name="Picture 17" descr="A diagram of a brain&#10;&#10;AI-generated content may be incorrect."/>
+            <wp:cNvGraphicFramePr>
+              <a:graphicFrameLocks xmlns:a="http://schemas.openxmlformats.org/drawingml/2006/main" noChangeAspect="1"/>
+            </wp:cNvGraphicFramePr>
+            <a:graphic xmlns:a="http://schemas.openxmlformats.org/drawingml/2006/main">
+              <a:graphicData uri="http://schemas.openxmlformats.org/drawingml/2006/picture">
+                <pic:pic xmlns:pic="http://schemas.openxmlformats.org/drawingml/2006/picture">
+                  <pic:nvPicPr>
+                    <pic:cNvPr id="491857705" name="Picture 17" descr="A diagram of a brain&#10;&#10;AI-generated content may be incorrect."/>
+                    <pic:cNvPicPr>
+                      <a:picLocks noChangeAspect="1" noChangeArrowheads="1"/>
+                    </pic:cNvPicPr>
+                  </pic:nvPicPr>
+                  <pic:blipFill>
+                    <a:blip r:embed="rId19" cstate="print">
+                      <a:extLst>
+                        <a:ext uri="{28A0092B-C50C-407E-A947-70E740481C1C}">
+                          <a14:useLocalDpi xmlns:a14="http://schemas.microsoft.com/office/drawing/2010/main" val="0"/>
+                        </a:ext>
+                      </a:extLst>
+                    </a:blip>
+                    <a:srcRect/>
+                    <a:stretch>
+                      <a:fillRect/>
+                    </a:stretch>
+                  </pic:blipFill>
+                  <pic:spPr bwMode="auto">
+                    <a:xfrm>
+                      <a:off x="0" y="0"/>
+                      <a:ext cx="4820638" cy="2195885"/>
+                    </a:xfrm>
+                    <a:prstGeom prst="rect">
+                      <a:avLst/>
+                    </a:prstGeom>
+                    <a:noFill/>
+                    <a:ln>
+                      <a:noFill/>
+                    </a:ln>
+                  </pic:spPr>
+                </pic:pic>
+              </a:graphicData>
+            </a:graphic>
+          </wp:inline>
+        </w:drawing>
+      </w:r>
+    </w:p>
+    <w:p>
+      <w:pPr>
+        <w:pStyle w:val="Caption"/>
+        <w:rPr>
+          <w:lang w:val="en-US"/>
+        </w:rPr>
+      </w:pPr>
+      <w:r>
+        <w:t xml:space="preserve">Hình </w:t>
+      </w:r>
+      <w:fldSimple w:instr=" STYLEREF 1 \s ">
+        <w:r>
+          <w:rPr>
+            <w:noProof/>
+          </w:rPr>
+          <w:t>2</w:t>
+        </w:r>
+      </w:fldSimple>
+      <w:r>
+        <w:noBreakHyphen/>
+      </w:r>
+      <w:fldSimple w:instr=" SEQ Hình \* ARABIC \s 1 ">
+        <w:r>
+          <w:rPr>
+            <w:noProof/>
+          </w:rPr>
+          <w:t>9</w:t>
+        </w:r>
+      </w:fldSimple>
+      <w:r>
+        <w:rPr>
+          <w:lang w:val="en-US"/>
+        </w:rPr>
+        <w:t xml:space="preserve">. </w:t>
+      </w:r>
+      <w:r>
+        <w:rPr>
+          <w:noProof/>
+        </w:rPr>
+        <w:t xml:space="preserve">Pipeline so sánh ảnh đa tính năng với </w:t>
+      </w:r>
+      <w:r>
+        <w:t>XGBoost</w:t>
+      </w:r>
+    </w:p>
+    <w:p>
+      <w:pPr>
+        <w:ind w:left="624" w:firstLine="96"/>
+        <w:jc w:val="both"/>
+        <w:rPr>
+          <w:lang w:val="en-US"/>
+        </w:rPr>
+      </w:pPr>
+      <w:r>
+        <w:t xml:space="preserve">Trong triển khai XGBoost, hệ thống khai thác đồng thời cả năm đặc trưng đầu vào gồm SSIM, OCR (tính bằng Jaccard trên tập từ khóa), Histogram (tương quan giữa các kênh sau khi chuẩn hóa L1), ORB (kết hợp tỷ lệ và chất lượng match) và Layout (IoU từ biên Canny). Vì các đặc trưng này đều có ý nghĩa định lượng riêng, không nhất thiết phải chuẩn hóa thang đo trước khi đưa vào mô hình. Mô hình XGBClassifier được thiết lập với mục tiêu phân loại đa lớp theo xác suất, trong đó tham số số lượng cây và độ sâu cây giúp kiểm soát độ phức tạp: cây nông hạn chế hiện tượng ghi nhớ quá mức, còn tốc độ học (learning_rate) điều chỉnh mức cập nhật để cân bằng giữa tốc độ hội tụ và khả năng khái quát. Các tham số subsample và colsample_bytree lần lượt kiểm soát </w:t>
+      </w:r>
+      <w:r>
+        <w:lastRenderedPageBreak/>
+        <w:t>tỷ lệ dữ liệu và số lượng đặc trưng được sử dụng ở mỗi cây, đóng vai trò như một dạng regularization ngẫu nhiên để giảm overfit. Ngoài ra, reg_alpha (L1) và reg_lambda (L2) tạo thêm ràng buộc, lần lượt giúp loại bỏ đặc trưng ít quan trọng và giữ ổn định hệ số.</w:t>
+      </w:r>
+    </w:p>
+    <w:p>
+      <w:pPr>
+        <w:ind w:left="624" w:firstLine="96"/>
+        <w:jc w:val="both"/>
+        <w:rPr>
+          <w:lang w:val="en-US"/>
+        </w:rPr>
+      </w:pPr>
+      <w:r>
+        <w:t>Mô hình được đánh giá với GroupKFold nhằm đảm bảo rằng các biến thể cùng nhóm gốc không bị phân tán vào cả train và test, tránh rò rỉ thông tin. Mỗi fold sẽ huấn luyện, dự đoán và in ra các chỉ số như accuracy, classification report và confusion matrix. Sau đó, kết quả được tổng hợp cả về trung bình, độ lệch chuẩn và một báo cáo gộp toàn bộ folds. Để tối ưu, lưới tham số được thiết kế xoay quanh các yếu tố chính: số lượng cây, độ sâu cây, tốc độ học, tỷ lệ lấy mẫu, mức regularization L1/L2. GridSearchCV với GroupKFold cho phép tìm tổ hợp cân bằng nhất giữa bias–variance. Cuối cùng, mô hình tốt nhất sẽ được huấn luyện lại trên toàn bộ dữ liệu để sử dụng.</w:t>
+      </w:r>
+    </w:p>
+    <w:p>
+      <w:pPr>
+        <w:ind w:left="624" w:firstLine="96"/>
+        <w:jc w:val="both"/>
+        <w:rPr>
+          <w:lang w:val="en-US"/>
+        </w:rPr>
+      </w:pPr>
+      <w:r>
+        <w:t>XGBoost còn cho phép trích xuất feature importances, nhờ đó có thể phân tích mức đóng góp tương đối của từng đặc trưng (SSIM, OCR, ORB, Histogram, Layout) và so sánh trực tiếp với kết quả của Random Forest để củng cố luận điểm trong báo cáo. Về khả năng mở rộng, có thể giảm learning_rate và tăng số lượng cây trong khi vẫn giữ độ sâu nông và mức regularization ổn định, nhờ vậy mô hình sẽ học tinh chỉnh hơn trên dữ liệu lớn mà không cần thay đổi kiến trúc tổng thể.</w:t>
       </w:r>
     </w:p>
     <w:p>
@@ -7755,7 +8571,6 @@
       <w:bookmarkStart w:id="30" w:name="_Toc202683293"/>
       <w:bookmarkStart w:id="31" w:name="_Toc49105254"/>
       <w:r>
-        <w:lastRenderedPageBreak/>
         <w:t>HỆ</w:t>
       </w:r>
       <w:r>
@@ -7793,24 +8608,138 @@
         </w:rPr>
       </w:pPr>
       <w:r>
-        <w:rPr>
-          <w:lang w:val="en-US"/>
-        </w:rPr>
-        <w:t xml:space="preserve">Hệ thống được xây dựng với mục đích bài toán so khớp ảnh quảng cáo gốc với biến thể từ các chi nhánh để phát hiện sai lệch (màu, bố cục, văn bản, chi tiết cục bộ…) </w:t>
+        <w:t>Hệ thống kiểm thử giao diện tự động được thiết kế nhằm giải quyết bài toán so khớp và đánh giá mức độ tương đồng giữa ảnh quảng cáo gốc và các biến thể được triển khai tại nhiều chi nhánh. Trong thực tế, cùng một mẫu quảng cáo có thể xuất hiện dưới nhiều phiên bản khác nhau do sự khác biệt về thiết bị, môi trường triển khai, thao tác thủ công hoặc thậm chí lỗi trong quá trình phân phối nội dung. Những sai lệch này có thể biểu hiện dưới nhiều hình thức, chẳng hạn như thay đổi về màu sắc, dịch chuyển hoặc mất cân đối bố cục, thay đổi nội dung văn bản, thay thế hoặc biến dạng các biểu tượng, cũng như các sai khác cục bộ ở mức chi tiết nhỏ.</w:t>
+      </w:r>
+    </w:p>
+    <w:p>
+      <w:pPr>
+        <w:ind w:firstLine="567"/>
+        <w:jc w:val="both"/>
+        <w:rPr>
+          <w:lang w:val="en-US"/>
+        </w:rPr>
+      </w:pPr>
+      <w:r>
+        <w:lastRenderedPageBreak/>
+        <w:t>Để đáp ứng yêu cầu phát hiện và phân loại sai lệch một cách chính xác, hệ thống được xây dựng theo hướng tự động hóa toàn bộ quy trình từ khâu tiền xử lý ảnh, trích xuất đặc trưng cho đến giai đoạn huấn luyện mô hình phân loại. Thay vì chỉ dựa trên một đặc trưng duy nhất, hệ thống tận dụng sự kết hợp của nhiều đặc trưng bổ sung lẫn nhau như SSIM để đo cấu trúc toàn cục, Histogram để phân tích màu sắc, Layout để đánh giá bố cục, OCR để nhận diện và so sánh nội dung văn bản, và ORB để bắt chi tiết cục bộ. Các đặc trưng này được hợp nhất thành vector đặc trưng tổng hợp và đưa vào mô hình học máy giám sát để phân loại mức độ tương đồng (similar / almost similar / different).</w:t>
+      </w:r>
+    </w:p>
+    <w:p>
+      <w:pPr>
+        <w:ind w:firstLine="567"/>
+        <w:jc w:val="both"/>
+        <w:rPr>
+          <w:lang w:val="en-US"/>
+        </w:rPr>
+      </w:pPr>
+      <w:r>
+        <w:t>Việc triển khai hệ thống không chỉ giúp tăng độ chính xác và tính ổn định của quá trình kiểm thử, mà còn giảm thiểu đáng kể thời gian và công sức so sánh thủ công vốn dễ xảy ra sai sót. Hơn nữa, hệ thống được thiết kế theo hướng linh hoạt, có thể mở rộng để tích hợp vào pipeline kiểm thử tự động hoặc kết hợp với các nền tảng quản lý chất lượng hiện có, từ đó nâng cao hiệu quả giám sát chất lượng quảng cáo trong môi trường triển khai đa chi nhánh.</w:t>
+      </w:r>
+      <w:r>
+        <w:rPr>
+          <w:lang w:val="en-US"/>
+        </w:rPr>
+        <w:t xml:space="preserve"> </w:t>
       </w:r>
     </w:p>
     <w:p>
       <w:pPr>
         <w:pStyle w:val="Heading2"/>
-      </w:pPr>
-      <w:bookmarkStart w:id="32" w:name="_Toc202683294"/>
+        <w:rPr>
+          <w:rFonts w:eastAsia="Times New Roman"/>
+          <w:sz w:val="28"/>
+          <w:szCs w:val="24"/>
+        </w:rPr>
+      </w:pPr>
+      <w:bookmarkStart w:id="32" w:name="_Toc202683295"/>
       <w:r>
         <w:rPr>
           <w:lang w:val="vi-VN"/>
         </w:rPr>
+        <w:t>Phân tích hệ thống</w:t>
+      </w:r>
+      <w:bookmarkEnd w:id="32"/>
+    </w:p>
+    <w:p>
+      <w:r>
+        <w:t>Use case =&gt; đặc tả (nghiệp vụ trọng yếu) =&gt; kết hợp vẽ sequence</w:t>
+      </w:r>
+    </w:p>
+    <w:p>
+      <w:pPr>
+        <w:pStyle w:val="Heading2"/>
+        <w:rPr>
+          <w:lang w:val="vi-VN"/>
+        </w:rPr>
+      </w:pPr>
+      <w:bookmarkStart w:id="33" w:name="_Toc202683296"/>
+      <w:r>
+        <w:t>Thiết kế hệ thống</w:t>
+      </w:r>
+      <w:bookmarkEnd w:id="33"/>
+    </w:p>
+    <w:p>
+      <w:pPr>
+        <w:pStyle w:val="Heading3"/>
+        <w:rPr>
+          <w:lang w:val="vi-VN"/>
+        </w:rPr>
+      </w:pPr>
+      <w:bookmarkStart w:id="34" w:name="_Toc202683297"/>
+      <w:r>
+        <w:t>Thiết kế cơ sở dữ liệu</w:t>
+      </w:r>
+      <w:bookmarkEnd w:id="34"/>
+    </w:p>
+    <w:p>
+      <w:r>
+        <w:t>Lược đồ CSDL</w:t>
+      </w:r>
+    </w:p>
+    <w:p>
+      <w:r>
+        <w:t>=&gt; giải thích vai trò từng bảng, và giải thích các mối quan hệ từng bảng.</w:t>
+      </w:r>
+    </w:p>
+    <w:p>
+      <w:pPr>
+        <w:pStyle w:val="Heading3"/>
+        <w:rPr>
+          <w:lang w:val="vi-VN"/>
+        </w:rPr>
+      </w:pPr>
+      <w:bookmarkStart w:id="35" w:name="_Toc202683298"/>
+      <w:r>
+        <w:lastRenderedPageBreak/>
+        <w:t>Thiết kế giao diện</w:t>
+      </w:r>
+      <w:bookmarkEnd w:id="35"/>
+    </w:p>
+    <w:p>
+      <w:pPr>
+        <w:pStyle w:val="Heading3"/>
+        <w:rPr>
+          <w:lang w:val="vi-VN"/>
+        </w:rPr>
+      </w:pPr>
+      <w:bookmarkStart w:id="36" w:name="_Toc202683299"/>
+      <w:r>
+        <w:t>...</w:t>
+      </w:r>
+      <w:bookmarkEnd w:id="36"/>
+    </w:p>
+    <w:p>
+      <w:pPr>
+        <w:pStyle w:val="Heading2"/>
+      </w:pPr>
+      <w:bookmarkStart w:id="37" w:name="_Toc202683294"/>
+      <w:r>
+        <w:rPr>
+          <w:lang w:val="vi-VN"/>
+        </w:rPr>
         <w:t>Kiến trúc hệ thống</w:t>
       </w:r>
-      <w:bookmarkEnd w:id="32"/>
+      <w:bookmarkEnd w:id="37"/>
     </w:p>
     <w:p>
       <w:pPr>
@@ -7838,7 +8767,7 @@
                     <pic:cNvPicPr/>
                   </pic:nvPicPr>
                   <pic:blipFill>
-                    <a:blip r:embed="rId11" cstate="print">
+                    <a:blip r:embed="rId20" cstate="print">
                       <a:extLst>
                         <a:ext uri="{28A0092B-C50C-407E-A947-70E740481C1C}">
                           <a14:useLocalDpi xmlns:a14="http://schemas.microsoft.com/office/drawing/2010/main" val="0"/>
@@ -7909,6 +8838,30 @@
     </w:p>
     <w:p>
       <w:pPr>
+        <w:ind w:firstLine="227"/>
+        <w:jc w:val="both"/>
+        <w:rPr>
+          <w:lang w:val="en-US"/>
+        </w:rPr>
+      </w:pPr>
+      <w:r>
+        <w:rPr>
+          <w:lang w:val="en-US"/>
+        </w:rPr>
+        <w:t xml:space="preserve">Hệ thống bắt đầu từ các cặp Input, được chuyển vào Loader &amp; Group để liệt kê các trường hợp và nhóm theo group_ids. Sau đó dữ liệu được đưa qua bước  </w:t>
+      </w:r>
+      <w:r>
+        <w:t>Preprocessing</w:t>
+      </w:r>
+      <w:r>
+        <w:rPr>
+          <w:lang w:val="en-US"/>
+        </w:rPr>
+        <w:t xml:space="preserve"> gồm chuyển sang ảnh xám, thay đổi kích thước và giảm nhiễu. Tiếp theo, 5 đặc trưng được tính toán song song, sau đó hợp nhất lại thành 1 vector 5 chiều. Quá trình huẩn luyện và đánh giá sử dụng GroupKFold, chia dữ liệu thành nhiều fold dựa trên nhóm. Với mỗi fold, mô hình được huẩn luyện trên tập train, sau đó dự đoán trên tập test và ghi lại output cùng các chỉ số đánh giá. Từ kết quả từng fold, hệ thống gom thống kê và tiến hành đánh giá tổng hợp, bao gồm trung bình và độ lệch chuẩn, ma trận nhầm lẫn và tầm quan trọng của từng đặc trưng. Cuối cùng dựa trên kết quả tổng hợp này, em sẽ đưa ra quyết định mô hình và thực hiện các điều chỉnh cần thiết.</w:t>
+      </w:r>
+    </w:p>
+    <w:p>
+      <w:pPr>
         <w:pStyle w:val="Heading3"/>
       </w:pPr>
       <w:r>
@@ -7957,6 +8910,7 @@
         <w:rPr>
           <w:lang w:val="en-US"/>
         </w:rPr>
+        <w:lastRenderedPageBreak/>
         <w:t xml:space="preserve">- Loader &amp; Group: </w:t>
       </w:r>
       <w:r>
@@ -8086,38 +9040,406 @@
         <w:rPr>
           <w:lang w:val="en-US"/>
         </w:rPr>
+        <w:t xml:space="preserve">+ </w:t>
+      </w:r>
+      <w:r>
+        <w:t xml:space="preserve">SSIM: Đánh giá cấu trúc </w:t>
+      </w:r>
+      <w:r>
+        <w:rPr>
+          <w:lang w:val="en-US"/>
+        </w:rPr>
+        <w:t>và</w:t>
+      </w:r>
+      <w:r>
+        <w:t xml:space="preserve"> độ tương đồng cường độ</w:t>
+      </w:r>
+      <w:r>
+        <w:rPr>
+          <w:lang w:val="en-US"/>
+        </w:rPr>
+        <w:t xml:space="preserve"> sau đó đưa</w:t>
+      </w:r>
+      <w:r>
+        <w:t xml:space="preserve"> đầu ra </w:t>
+      </w:r>
+      <w:r>
+        <w:rPr>
+          <w:lang w:val="en-US"/>
+        </w:rPr>
+        <w:t xml:space="preserve">gần bằng </w:t>
+      </w:r>
+      <w:r>
+        <w:t>[0,1]</w:t>
+      </w:r>
+    </w:p>
+    <w:p>
+      <w:pPr>
+        <w:ind w:left="720"/>
+        <w:jc w:val="both"/>
+        <w:rPr>
+          <w:lang w:val="en-US"/>
+        </w:rPr>
+      </w:pPr>
+      <w:r>
+        <w:rPr>
+          <w:lang w:val="en-US"/>
+        </w:rPr>
+        <w:t xml:space="preserve">+ </w:t>
+      </w:r>
+      <w:r>
+        <w:rPr>
+          <w:lang w:val="en-US"/>
+        </w:rPr>
+        <w:t>Histogram: So sánh phân bố màu (3 kênh, 32 bins)</w:t>
+      </w:r>
+      <w:r>
+        <w:rPr>
+          <w:lang w:val="en-US"/>
+        </w:rPr>
+        <w:t xml:space="preserve"> và</w:t>
+      </w:r>
+      <w:r>
+        <w:rPr>
+          <w:lang w:val="en-US"/>
+        </w:rPr>
+        <w:t xml:space="preserve"> dùng hệ số tương quan CORREL rồi map (corr+1)/2.</w:t>
+      </w:r>
+    </w:p>
+    <w:p>
+      <w:pPr>
+        <w:ind w:left="720"/>
+        <w:jc w:val="both"/>
+        <w:rPr>
+          <w:lang w:val="en-US"/>
+        </w:rPr>
+      </w:pPr>
+      <w:r>
+        <w:rPr>
+          <w:lang w:val="en-US"/>
+        </w:rPr>
+        <w:t>+ L</w:t>
+      </w:r>
+      <w:r>
+        <w:t xml:space="preserve">ayout: Canny edges </w:t>
+      </w:r>
+      <w:r>
+        <w:rPr>
+          <w:lang w:val="en-US"/>
+        </w:rPr>
+        <w:t>để có thể</w:t>
+      </w:r>
+      <w:r>
+        <w:t xml:space="preserve"> IoU giữa hai mặt nạ cạnh</w:t>
+      </w:r>
+      <w:r>
+        <w:rPr>
+          <w:lang w:val="en-US"/>
+        </w:rPr>
+        <w:t xml:space="preserve"> và</w:t>
+      </w:r>
+      <w:r>
+        <w:t xml:space="preserve"> phản ánh thay đổi bố cục lớn</w:t>
+      </w:r>
+    </w:p>
+    <w:p>
+      <w:pPr>
+        <w:ind w:left="720"/>
+        <w:jc w:val="both"/>
+        <w:rPr>
+          <w:lang w:val="en-US"/>
+        </w:rPr>
+      </w:pPr>
+      <w:r>
+        <w:rPr>
+          <w:lang w:val="en-US"/>
+        </w:rPr>
+        <w:t xml:space="preserve">+ OCR: </w:t>
+      </w:r>
+      <w:r>
+        <w:t>Ảnh được chuyển grayscale, áp dụng adaptive threshold rồi đưa vào Tesseract để trích xuất văn bản. Kết quả được làm sạch và tách thành token, sau đó so sánh bằng Jaccard giữa hai tập từ</w:t>
+      </w:r>
+    </w:p>
+    <w:p>
+      <w:pPr>
+        <w:ind w:left="720"/>
+        <w:jc w:val="both"/>
+        <w:rPr>
+          <w:lang w:val="en-US"/>
+        </w:rPr>
+      </w:pPr>
+      <w:r>
+        <w:rPr>
+          <w:lang w:val="en-US"/>
+        </w:rPr>
+        <w:t xml:space="preserve">+ ORB Keypoints: </w:t>
+      </w:r>
+      <w:r>
+        <w:t xml:space="preserve">Phát hiện </w:t>
+      </w:r>
+      <w:r>
+        <w:rPr>
+          <w:lang w:val="en-US"/>
+        </w:rPr>
+        <w:t>và</w:t>
+      </w:r>
+      <w:r>
+        <w:t xml:space="preserve"> mô tả điểm đặc trưng</w:t>
+      </w:r>
+      <w:r>
+        <w:rPr>
+          <w:lang w:val="en-US"/>
+        </w:rPr>
+        <w:t>,</w:t>
+      </w:r>
+      <w:r>
+        <w:t xml:space="preserve"> lọc Lowe ratio</w:t>
+      </w:r>
+      <w:r>
+        <w:rPr>
+          <w:lang w:val="en-US"/>
+        </w:rPr>
+        <w:t>,</w:t>
+      </w:r>
+      <w:r>
+        <w:t xml:space="preserve"> tính score = trung bình giữa mật độ match tương đối và chất lượng (1 - mean(distance)/256)</w:t>
+      </w:r>
+    </w:p>
+    <w:p>
+      <w:pPr>
+        <w:ind w:left="227"/>
+        <w:jc w:val="both"/>
+        <w:rPr>
+          <w:lang w:val="en-US"/>
+        </w:rPr>
+      </w:pPr>
+      <w:r>
+        <w:rPr>
+          <w:lang w:val="en-US"/>
+        </w:rPr>
+        <w:t xml:space="preserve">- </w:t>
+      </w:r>
+      <w:r>
+        <w:t>5D Vector</w:t>
+      </w:r>
+      <w:r>
+        <w:rPr>
+          <w:lang w:val="en-US"/>
+        </w:rPr>
+        <w:t xml:space="preserve">: </w:t>
+      </w:r>
+      <w:r>
+        <w:t xml:space="preserve">Ghép </w:t>
+      </w:r>
+      <w:r>
+        <w:rPr>
+          <w:lang w:val="en-US"/>
+        </w:rPr>
+        <w:t xml:space="preserve">các đặc trưng </w:t>
+      </w:r>
+      <w:r>
+        <w:t>SSIM, OCR, Hist, ORB, Layout</w:t>
+      </w:r>
+      <w:r>
+        <w:rPr>
+          <w:lang w:val="en-US"/>
+        </w:rPr>
+        <w:t xml:space="preserve"> để tiến hành quá trình huẩn luyện và kiểm tra</w:t>
+      </w:r>
+    </w:p>
+    <w:p>
+      <w:pPr>
+        <w:ind w:left="227"/>
+        <w:jc w:val="both"/>
+        <w:rPr>
+          <w:lang w:val="en-US"/>
+        </w:rPr>
+      </w:pPr>
+      <w:r>
+        <w:rPr>
+          <w:lang w:val="en-US"/>
+        </w:rPr>
+        <w:t xml:space="preserve">- </w:t>
+      </w:r>
+      <w:r>
+        <w:t>Models</w:t>
+      </w:r>
+      <w:r>
+        <w:rPr>
+          <w:lang w:val="en-US"/>
+        </w:rPr>
+        <w:t xml:space="preserve">: </w:t>
+      </w:r>
+    </w:p>
+    <w:p>
+      <w:pPr>
+        <w:ind w:left="717"/>
+        <w:jc w:val="both"/>
+        <w:rPr>
+          <w:lang w:val="en-US"/>
+        </w:rPr>
+      </w:pPr>
+      <w:r>
+        <w:rPr>
+          <w:lang w:val="en-US"/>
+        </w:rPr>
+        <w:t xml:space="preserve">+ </w:t>
+      </w:r>
+      <w:r>
+        <w:t xml:space="preserve">SVM: </w:t>
+      </w:r>
+      <w:r>
+        <w:t xml:space="preserve">Đầu vào được chuẩn hóa bằng StandardScaler để đưa các đặc trưng về cùng thang đo, giúp khoảng cách trong không gian đặc trưng không bị lệch. Mô hình SVC sử dụng kernel RBF (Radial Basis Function), cho phép ánh xạ phi tuyến các đặc trưng đầu vào sang không gian chiều cao hơn để phân tách tốt hơn các lớp khó phân biệt tuyến tính. Tham số C=10.0 điều chỉnh mức phạt cho các điểm phân loại sai, cân bằng giữa độ khái quát và độ chính xác. Tham số gamma='scale' tự động tính toán mức ảnh hưởng của một điểm huấn luyện </w:t>
+      </w:r>
+      <w:r>
+        <w:lastRenderedPageBreak/>
+        <w:t>trong không gian kernel, đảm bảo sự ổn định. Random state được cố định để kết quả tái lập</w:t>
+      </w:r>
+    </w:p>
+    <w:p>
+      <w:pPr>
+        <w:ind w:left="717"/>
+        <w:jc w:val="both"/>
+        <w:rPr>
+          <w:lang w:val="en-US"/>
+        </w:rPr>
+      </w:pPr>
+      <w:r>
+        <w:rPr>
+          <w:lang w:val="en-US"/>
+        </w:rPr>
+        <w:t xml:space="preserve">+ </w:t>
+      </w:r>
+      <w:r>
+        <w:t xml:space="preserve">kNN: </w:t>
+      </w:r>
+      <w:r>
+        <w:t>Do đặc trưng đầu vào có thang đo khác nhau, dữ liệu được chuẩn hóa bằng StandardScaler để tránh việc một đặc trưng (như SSIM) lấn át các đặc trưng khác. Mô hình KNeighborsClassifier sử dụng 11 láng giềng gần nhất (n_neighbors=11) và gán trọng số theo khoảng cách (weights='distance'), nghĩa là các điểm gần sẽ ảnh hưởng mạnh hơn đến dự đoán. Khoảng cách được đo bằng Manhattan (L1) (metric='manhattan'), phù hợp khi dữ liệu đa chiều và có sự phân tán khác nhau giữa các đặc trưng. Việc tính toán khoảng cách được thực hiện bằng phương pháp vét cạn (algorithm='brute'), đảm bảo chính xác tuyệt đối dù chi phí tính toán cao hơn.</w:t>
+      </w:r>
+    </w:p>
+    <w:p>
+      <w:pPr>
+        <w:ind w:left="720"/>
+        <w:jc w:val="both"/>
+        <w:rPr>
+          <w:lang w:val="en-US"/>
+        </w:rPr>
+      </w:pPr>
+      <w:r>
+        <w:rPr>
+          <w:lang w:val="en-US"/>
+        </w:rPr>
+        <w:t>+ R</w:t>
+      </w:r>
+      <w:r>
+        <w:t xml:space="preserve">andom Forest: </w:t>
+      </w:r>
+      <w:r>
+        <w:t>Mô hình gồm 140 cây (n_estimators=140), mỗi cây có độ sâu tối đa giới hạn ở 10 (max_depth=10) để tránh overfitting. Số đặc trưng được xem xét tại mỗi lần chia là căn bậc hai của tổng số đặc trưng (max_features='sqrt'), giúp tăng tính ngẫu nhiên và giảm tương quan giữa các cây. Các tham số min_samples_split=6 và min_samples_leaf=2 đảm bảo node không bị chia quá nhỏ, từ đó tăng tính tổng quát. Mô hình không yêu cầu chuẩn hóa dữ liệu và có thể cung cấp feature importance để phân tích mức đóng góp tương đối của từng đặc trưng.</w:t>
+      </w:r>
+    </w:p>
+    <w:p>
+      <w:pPr>
+        <w:ind w:left="720"/>
+        <w:jc w:val="both"/>
+        <w:rPr>
+          <w:lang w:val="en-US"/>
+        </w:rPr>
+      </w:pPr>
+      <w:r>
+        <w:rPr>
+          <w:lang w:val="en-US"/>
+        </w:rPr>
+        <w:t xml:space="preserve">+ </w:t>
+      </w:r>
+      <w:r>
+        <w:t>XGBoost</w:t>
+      </w:r>
+      <w:r>
+        <w:rPr>
+          <w:lang w:val="en-US"/>
+        </w:rPr>
+        <w:t xml:space="preserve">: </w:t>
+      </w:r>
+      <w:r>
+        <w:t>Mô hình sử dụng XGBClassifier để khai thác các quan hệ phi tuyến giữa đặc trưng. Số lượng cây được đặt là 90 (n_estimators=90) với độ sâu tối đa 3 (max_depth=3) giúp hạn chế overfitting. Tham số learning_rate=0.04 điều chỉnh mức đóng góp của từng cây mới, cân bằng giữa tốc độ hội tụ và khả năng khái quát. Các tham số subsample=0.8 và colsample_bytree=1.0 lần lượt kiểm soát tỷ lệ mẫu và tỷ lệ đặc trưng được sử dụng cho mỗi cây, đóng vai trò như regularization ngẫu nhiên. Bên cạnh đó, reg_alpha=0.1 (L1) và reg_lambda=1.2 (L2) tăng cường ràng buộc, giúp giảm overfitting và ổn định mô hình.</w:t>
+      </w:r>
+    </w:p>
+    <w:p>
+      <w:pPr>
+        <w:jc w:val="both"/>
+        <w:rPr>
+          <w:lang w:val="en-US"/>
+        </w:rPr>
+      </w:pPr>
+      <w:r>
+        <w:rPr>
+          <w:lang w:val="en-US"/>
+        </w:rPr>
+        <w:t xml:space="preserve">    - </w:t>
+      </w:r>
+      <w:r>
+        <w:t>Output</w:t>
+      </w:r>
+      <w:r>
+        <w:rPr>
+          <w:lang w:val="en-US"/>
+        </w:rPr>
+        <w:t>: nhãn</w:t>
+      </w:r>
+      <w:r>
+        <w:t xml:space="preserve"> dự đoán similar / almost / different</w:t>
+      </w:r>
+    </w:p>
+    <w:p>
+      <w:pPr>
+        <w:jc w:val="both"/>
+        <w:rPr>
+          <w:lang w:val="en-US"/>
+        </w:rPr>
+      </w:pPr>
+      <w:r>
+        <w:rPr>
+          <w:lang w:val="en-US"/>
+        </w:rPr>
+        <w:t xml:space="preserve">    - </w:t>
+      </w:r>
+      <w:r>
+        <w:t>Evaluation</w:t>
+      </w:r>
+      <w:r>
+        <w:rPr>
+          <w:lang w:val="en-US"/>
+        </w:rPr>
+        <w:t xml:space="preserve">: </w:t>
+      </w:r>
+    </w:p>
+    <w:p>
+      <w:pPr>
+        <w:ind w:left="720"/>
+        <w:jc w:val="both"/>
+        <w:rPr>
+          <w:lang w:val="en-US"/>
+        </w:rPr>
+      </w:pPr>
+      <w:r>
+        <w:rPr>
+          <w:lang w:val="en-US"/>
+        </w:rPr>
         <w:lastRenderedPageBreak/>
         <w:t xml:space="preserve">+ </w:t>
       </w:r>
       <w:r>
-        <w:t xml:space="preserve">SSIM: Đánh giá cấu trúc </w:t>
-      </w:r>
-      <w:r>
-        <w:rPr>
-          <w:lang w:val="en-US"/>
-        </w:rPr>
-        <w:t>và</w:t>
-      </w:r>
-      <w:r>
-        <w:t xml:space="preserve"> độ tương đồng cường độ</w:t>
-      </w:r>
-      <w:r>
-        <w:rPr>
-          <w:lang w:val="en-US"/>
-        </w:rPr>
-        <w:t xml:space="preserve"> sau đó đưa</w:t>
-      </w:r>
-      <w:r>
-        <w:t xml:space="preserve"> đầu ra </w:t>
-      </w:r>
-      <w:r>
-        <w:rPr>
-          <w:lang w:val="en-US"/>
-        </w:rPr>
-        <w:t xml:space="preserve">gần bằng </w:t>
-      </w:r>
-      <w:r>
-        <w:t>[0,1]</w:t>
+        <w:t>GroupKFold (k=5)</w:t>
+      </w:r>
+      <w:r>
+        <w:rPr>
+          <w:lang w:val="en-US"/>
+        </w:rPr>
+        <w:t xml:space="preserve"> với</w:t>
+      </w:r>
+      <w:r>
+        <w:t xml:space="preserve"> mỗi original_x chỉ nằm trong 1 fold test để loại bỏ leakage</w:t>
       </w:r>
     </w:p>
     <w:p>
@@ -8135,10 +9457,16 @@
         <w:t xml:space="preserve">+ </w:t>
       </w:r>
       <w:r>
-        <w:rPr>
-          <w:lang w:val="en-US"/>
-        </w:rPr>
-        <w:t>Histogram: So sánh phân bố màu (3 kênh, 32 bins)</w:t>
+        <w:t>Thu thập</w:t>
+      </w:r>
+      <w:r>
+        <w:rPr>
+          <w:lang w:val="en-US"/>
+        </w:rPr>
+        <w:t xml:space="preserve"> các giá trị</w:t>
+      </w:r>
+      <w:r>
+        <w:t xml:space="preserve"> mean accuracy ± std</w:t>
       </w:r>
       <w:r>
         <w:rPr>
@@ -8147,79 +9475,22 @@
         <w:t xml:space="preserve"> và</w:t>
       </w:r>
       <w:r>
-        <w:rPr>
-          <w:lang w:val="en-US"/>
-        </w:rPr>
-        <w:t xml:space="preserve"> dùng hệ số tương quan CORREL rồi map (corr+1)/2.</w:t>
-      </w:r>
-    </w:p>
-    <w:p>
-      <w:pPr>
-        <w:ind w:left="720"/>
-        <w:jc w:val="both"/>
-        <w:rPr>
-          <w:lang w:val="en-US"/>
-        </w:rPr>
-      </w:pPr>
-      <w:r>
-        <w:rPr>
-          <w:lang w:val="en-US"/>
-        </w:rPr>
-        <w:t>+ L</w:t>
-      </w:r>
-      <w:r>
-        <w:t xml:space="preserve">ayout: Canny edges </w:t>
-      </w:r>
-      <w:r>
-        <w:rPr>
-          <w:lang w:val="en-US"/>
-        </w:rPr>
-        <w:t>để có thể</w:t>
-      </w:r>
-      <w:r>
-        <w:t xml:space="preserve"> IoU giữa hai mặt nạ cạnh</w:t>
-      </w:r>
-      <w:r>
-        <w:rPr>
-          <w:lang w:val="en-US"/>
-        </w:rPr>
-        <w:t xml:space="preserve"> và</w:t>
-      </w:r>
-      <w:r>
-        <w:t xml:space="preserve"> phản ánh thay đổi bố cục lớn</w:t>
-      </w:r>
-    </w:p>
-    <w:p>
-      <w:pPr>
-        <w:ind w:left="720"/>
-        <w:jc w:val="both"/>
-        <w:rPr>
-          <w:lang w:val="en-US"/>
-        </w:rPr>
-      </w:pPr>
-      <w:r>
-        <w:rPr>
-          <w:lang w:val="en-US"/>
-        </w:rPr>
-        <w:t xml:space="preserve">+ OCR: </w:t>
-      </w:r>
-      <w:r>
-        <w:t xml:space="preserve">Adaptive threshold </w:t>
-      </w:r>
-      <w:r>
-        <w:rPr>
-          <w:lang w:val="en-US"/>
-        </w:rPr>
-        <w:t>sau đó</w:t>
-      </w:r>
-      <w:r>
-        <w:t xml:space="preserve"> Tesseract </w:t>
-      </w:r>
-      <w:r>
-        <w:rPr>
-          <w:lang w:val="en-US"/>
-        </w:rPr>
-        <w:t>và đưa ra</w:t>
+        <w:t xml:space="preserve"> confusion matrix</w:t>
+      </w:r>
+      <w:r>
+        <w:rPr>
+          <w:lang w:val="en-US"/>
+        </w:rPr>
+        <w:t>, tầm quan trọng của từng</w:t>
+      </w:r>
+      <w:r>
+        <w:t xml:space="preserve"> feature</w:t>
+      </w:r>
+      <w:r>
+        <w:rPr>
+          <w:lang w:val="en-US"/>
+        </w:rPr>
+        <w:t xml:space="preserve"> với</w:t>
       </w:r>
       <w:r>
         <w:t xml:space="preserve"> </w:t>
@@ -8228,402 +9499,6 @@
         <w:rPr>
           <w:lang w:val="en-US"/>
         </w:rPr>
-        <w:t>c</w:t>
-      </w:r>
-      <w:r>
-        <w:t>huỗi token</w:t>
-      </w:r>
-      <w:r>
-        <w:rPr>
-          <w:lang w:val="en-US"/>
-        </w:rPr>
-        <w:t>.</w:t>
-      </w:r>
-      <w:r>
-        <w:t xml:space="preserve"> </w:t>
-      </w:r>
-      <w:r>
-        <w:rPr>
-          <w:lang w:val="en-US"/>
-        </w:rPr>
-        <w:t>K</w:t>
-      </w:r>
-      <w:r>
-        <w:t>ết hợp 0.7 * SequenceMatcher + 0.3 * Jaccard</w:t>
-      </w:r>
-      <w:r>
-        <w:rPr>
-          <w:lang w:val="en-US"/>
-        </w:rPr>
-        <w:t xml:space="preserve"> và</w:t>
-      </w:r>
-      <w:r>
-        <w:t xml:space="preserve"> xử lý trường hợp text quá ít</w:t>
-      </w:r>
-    </w:p>
-    <w:p>
-      <w:pPr>
-        <w:ind w:left="720"/>
-        <w:jc w:val="both"/>
-        <w:rPr>
-          <w:lang w:val="en-US"/>
-        </w:rPr>
-      </w:pPr>
-      <w:r>
-        <w:rPr>
-          <w:lang w:val="en-US"/>
-        </w:rPr>
-        <w:t xml:space="preserve">+ ORB Keypoints: </w:t>
-      </w:r>
-      <w:r>
-        <w:t xml:space="preserve">Phát hiện </w:t>
-      </w:r>
-      <w:r>
-        <w:rPr>
-          <w:lang w:val="en-US"/>
-        </w:rPr>
-        <w:t>và</w:t>
-      </w:r>
-      <w:r>
-        <w:t xml:space="preserve"> mô tả điểm đặc trưng</w:t>
-      </w:r>
-      <w:r>
-        <w:rPr>
-          <w:lang w:val="en-US"/>
-        </w:rPr>
-        <w:t>,</w:t>
-      </w:r>
-      <w:r>
-        <w:t xml:space="preserve"> lọc Lowe ratio</w:t>
-      </w:r>
-      <w:r>
-        <w:rPr>
-          <w:lang w:val="en-US"/>
-        </w:rPr>
-        <w:t>,</w:t>
-      </w:r>
-      <w:r>
-        <w:t xml:space="preserve"> tính score = trung bình giữa mật độ match tương đối và chất lượng (1 - mean(distance)/256)</w:t>
-      </w:r>
-    </w:p>
-    <w:p>
-      <w:pPr>
-        <w:ind w:left="227"/>
-        <w:jc w:val="both"/>
-        <w:rPr>
-          <w:lang w:val="en-US"/>
-        </w:rPr>
-      </w:pPr>
-      <w:r>
-        <w:rPr>
-          <w:lang w:val="en-US"/>
-        </w:rPr>
-        <w:t xml:space="preserve">- </w:t>
-      </w:r>
-      <w:r>
-        <w:t>5D Vector</w:t>
-      </w:r>
-      <w:r>
-        <w:rPr>
-          <w:lang w:val="en-US"/>
-        </w:rPr>
-        <w:t xml:space="preserve">: </w:t>
-      </w:r>
-      <w:r>
-        <w:t xml:space="preserve">Ghép </w:t>
-      </w:r>
-      <w:r>
-        <w:rPr>
-          <w:lang w:val="en-US"/>
-        </w:rPr>
-        <w:t xml:space="preserve">các đặc trưng </w:t>
-      </w:r>
-      <w:r>
-        <w:t>SSIM, OCR, Hist, ORB, Layout</w:t>
-      </w:r>
-      <w:r>
-        <w:rPr>
-          <w:lang w:val="en-US"/>
-        </w:rPr>
-        <w:t xml:space="preserve"> để tiến hành quá trình huẩn luyện và kiểm tra</w:t>
-      </w:r>
-    </w:p>
-    <w:p>
-      <w:pPr>
-        <w:ind w:left="227"/>
-        <w:jc w:val="both"/>
-        <w:rPr>
-          <w:lang w:val="en-US"/>
-        </w:rPr>
-      </w:pPr>
-      <w:r>
-        <w:rPr>
-          <w:lang w:val="en-US"/>
-        </w:rPr>
-        <w:t xml:space="preserve">- </w:t>
-      </w:r>
-      <w:r>
-        <w:t>Models</w:t>
-      </w:r>
-      <w:r>
-        <w:rPr>
-          <w:lang w:val="en-US"/>
-        </w:rPr>
-        <w:t xml:space="preserve">: </w:t>
-      </w:r>
-    </w:p>
-    <w:p>
-      <w:pPr>
-        <w:ind w:left="227"/>
-        <w:jc w:val="both"/>
-        <w:rPr>
-          <w:lang w:val="en-US"/>
-        </w:rPr>
-      </w:pPr>
-      <w:r>
-        <w:rPr>
-          <w:lang w:val="en-US"/>
-        </w:rPr>
-        <w:tab/>
-        <w:t xml:space="preserve">+ </w:t>
-      </w:r>
-      <w:r>
-        <w:t>SVM: Kernel linear cần StandardScaler</w:t>
-      </w:r>
-    </w:p>
-    <w:p>
-      <w:pPr>
-        <w:ind w:left="227"/>
-        <w:jc w:val="both"/>
-        <w:rPr>
-          <w:lang w:val="en-US"/>
-        </w:rPr>
-      </w:pPr>
-      <w:r>
-        <w:rPr>
-          <w:lang w:val="en-US"/>
-        </w:rPr>
-        <w:tab/>
-        <w:t xml:space="preserve">+ </w:t>
-      </w:r>
-      <w:r>
-        <w:t>kNN: k=5, weights=distance</w:t>
-      </w:r>
-      <w:r>
-        <w:rPr>
-          <w:lang w:val="en-US"/>
-        </w:rPr>
-        <w:t xml:space="preserve"> vì</w:t>
-      </w:r>
-      <w:r>
-        <w:t xml:space="preserve"> nhạy scale </w:t>
-      </w:r>
-      <w:r>
-        <w:rPr>
-          <w:lang w:val="en-US"/>
-        </w:rPr>
-        <w:t>nên</w:t>
-      </w:r>
-      <w:r>
-        <w:t xml:space="preserve"> dùng scaler</w:t>
-      </w:r>
-    </w:p>
-    <w:p>
-      <w:pPr>
-        <w:ind w:left="720"/>
-        <w:jc w:val="both"/>
-        <w:rPr>
-          <w:lang w:val="en-US"/>
-        </w:rPr>
-      </w:pPr>
-      <w:r>
-        <w:rPr>
-          <w:lang w:val="en-US"/>
-        </w:rPr>
-        <w:t>+ R</w:t>
-      </w:r>
-      <w:r>
-        <w:t>andom Forest: 100 cây, depth giới hạn</w:t>
-      </w:r>
-      <w:r>
-        <w:rPr>
-          <w:lang w:val="en-US"/>
-        </w:rPr>
-        <w:t xml:space="preserve"> và</w:t>
-      </w:r>
-      <w:r>
-        <w:t xml:space="preserve"> không cần scaler</w:t>
-      </w:r>
-      <w:r>
-        <w:rPr>
-          <w:lang w:val="en-US"/>
-        </w:rPr>
-        <w:t>,</w:t>
-      </w:r>
-      <w:r>
-        <w:t xml:space="preserve"> cung cấp feature importance</w:t>
-      </w:r>
-    </w:p>
-    <w:p>
-      <w:pPr>
-        <w:ind w:left="720"/>
-        <w:jc w:val="both"/>
-        <w:rPr>
-          <w:lang w:val="en-US"/>
-        </w:rPr>
-      </w:pPr>
-      <w:r>
-        <w:rPr>
-          <w:lang w:val="en-US"/>
-        </w:rPr>
-        <w:t xml:space="preserve">+ </w:t>
-      </w:r>
-      <w:r>
-        <w:t>XGBoost</w:t>
-      </w:r>
-      <w:r>
-        <w:rPr>
-          <w:lang w:val="en-US"/>
-        </w:rPr>
-        <w:t xml:space="preserve">: </w:t>
-      </w:r>
-      <w:r>
-        <w:t>khai thác quan hệ phi tuyến và xử lý imbalance qua scale_pos_weight</w:t>
-      </w:r>
-    </w:p>
-    <w:p>
-      <w:pPr>
-        <w:jc w:val="both"/>
-        <w:rPr>
-          <w:lang w:val="en-US"/>
-        </w:rPr>
-      </w:pPr>
-      <w:r>
-        <w:rPr>
-          <w:lang w:val="en-US"/>
-        </w:rPr>
-        <w:t xml:space="preserve">    - </w:t>
-      </w:r>
-      <w:r>
-        <w:t>Output</w:t>
-      </w:r>
-      <w:r>
-        <w:rPr>
-          <w:lang w:val="en-US"/>
-        </w:rPr>
-        <w:t>: nhãn</w:t>
-      </w:r>
-      <w:r>
-        <w:t xml:space="preserve"> dự đoán similar / almost / different</w:t>
-      </w:r>
-    </w:p>
-    <w:p>
-      <w:pPr>
-        <w:jc w:val="both"/>
-        <w:rPr>
-          <w:lang w:val="en-US"/>
-        </w:rPr>
-      </w:pPr>
-      <w:r>
-        <w:rPr>
-          <w:lang w:val="en-US"/>
-        </w:rPr>
-        <w:t xml:space="preserve">    - </w:t>
-      </w:r>
-      <w:r>
-        <w:t>Evaluation</w:t>
-      </w:r>
-      <w:r>
-        <w:rPr>
-          <w:lang w:val="en-US"/>
-        </w:rPr>
-        <w:t xml:space="preserve">: </w:t>
-      </w:r>
-    </w:p>
-    <w:p>
-      <w:pPr>
-        <w:ind w:left="720"/>
-        <w:jc w:val="both"/>
-        <w:rPr>
-          <w:lang w:val="en-US"/>
-        </w:rPr>
-      </w:pPr>
-      <w:r>
-        <w:rPr>
-          <w:lang w:val="en-US"/>
-        </w:rPr>
-        <w:t xml:space="preserve">+ </w:t>
-      </w:r>
-      <w:r>
-        <w:t>GroupKFold (k=5)</w:t>
-      </w:r>
-      <w:r>
-        <w:rPr>
-          <w:lang w:val="en-US"/>
-        </w:rPr>
-        <w:t xml:space="preserve"> với</w:t>
-      </w:r>
-      <w:r>
-        <w:t xml:space="preserve"> mỗi original_x chỉ nằm trong 1 fold test để loại bỏ leakage</w:t>
-      </w:r>
-    </w:p>
-    <w:p>
-      <w:pPr>
-        <w:ind w:left="720"/>
-        <w:jc w:val="both"/>
-        <w:rPr>
-          <w:lang w:val="en-US"/>
-        </w:rPr>
-      </w:pPr>
-      <w:r>
-        <w:rPr>
-          <w:lang w:val="en-US"/>
-        </w:rPr>
-        <w:t xml:space="preserve">+ </w:t>
-      </w:r>
-      <w:r>
-        <w:t>Thu thập</w:t>
-      </w:r>
-      <w:r>
-        <w:rPr>
-          <w:lang w:val="en-US"/>
-        </w:rPr>
-        <w:t xml:space="preserve"> các giá trị</w:t>
-      </w:r>
-      <w:r>
-        <w:t xml:space="preserve"> mean accuracy ± std</w:t>
-      </w:r>
-      <w:r>
-        <w:rPr>
-          <w:lang w:val="en-US"/>
-        </w:rPr>
-        <w:t xml:space="preserve"> và</w:t>
-      </w:r>
-      <w:r>
-        <w:t xml:space="preserve"> confusion matrix</w:t>
-      </w:r>
-      <w:r>
-        <w:rPr>
-          <w:lang w:val="en-US"/>
-        </w:rPr>
-        <w:t>, tầm quan trọng của từng</w:t>
-      </w:r>
-      <w:r>
-        <w:t xml:space="preserve"> feature</w:t>
-      </w:r>
-      <w:r>
-        <w:rPr>
-          <w:lang w:val="en-US"/>
-        </w:rPr>
-        <w:t xml:space="preserve"> với</w:t>
-      </w:r>
-      <w:r>
-        <w:t xml:space="preserve"> </w:t>
-      </w:r>
-      <w:r>
-        <w:rPr>
-          <w:lang w:val="en-US"/>
-        </w:rPr>
         <w:t xml:space="preserve">mục đích </w:t>
       </w:r>
       <w:r>
@@ -8634,51 +9509,6 @@
           <w:lang w:val="en-US"/>
         </w:rPr>
         <w:t>. Sau đó có thể đưa ra quyết định có cần cải tiến mô hình nữa hay không.</w:t>
-      </w:r>
-    </w:p>
-    <w:p>
-      <w:pPr>
-        <w:pStyle w:val="Heading3"/>
-      </w:pPr>
-      <w:r>
-        <w:lastRenderedPageBreak/>
-        <w:t>Luồng hoạt động của hệ thống</w:t>
-      </w:r>
-    </w:p>
-    <w:p>
-      <w:pPr>
-        <w:ind w:left="227" w:firstLine="340"/>
-        <w:jc w:val="both"/>
-        <w:rPr>
-          <w:lang w:val="en-US"/>
-        </w:rPr>
-      </w:pPr>
-      <w:r>
-        <w:rPr>
-          <w:lang w:val="en-US"/>
-        </w:rPr>
-        <w:t>Hệ thống bắt đầu từ</w:t>
-      </w:r>
-      <w:r>
-        <w:rPr>
-          <w:lang w:val="en-US"/>
-        </w:rPr>
-        <w:t xml:space="preserve"> các cặp</w:t>
-      </w:r>
-      <w:r>
-        <w:rPr>
-          <w:lang w:val="en-US"/>
-        </w:rPr>
-        <w:t xml:space="preserve"> Input, được chuyển vào Loader &amp; Group để liệt kê các trường hợp và nhóm theo group_ids. Sau đó dữ liệu được đưa qua bước  </w:t>
-      </w:r>
-      <w:r>
-        <w:t>Preprocessing</w:t>
-      </w:r>
-      <w:r>
-        <w:rPr>
-          <w:lang w:val="en-US"/>
-        </w:rPr>
-        <w:t xml:space="preserve"> gồm chuyển sang ảnh xám, thay đổi kích thước và giảm nhiễu. Tiếp theo, 5 đặc trưng được tính toán song song, sau đó hợp nhất lại thành 1 vector 5 chiều. Quá trình huẩn luyện và đánh giá sử dụng GroupKFold, chia dữ liệu thành nhiều fold dựa trên nhóm. Với mỗi fold, mô hình được huẩn luyện trên tập train, sau đó dự đoán trên tập test và ghi lại output cùng các chỉ số đánh giá. Từ kết quả từng fold, hệ thống gom thống kê và tiến hành đánh giá tổng hợp, bao gồm trung bình và độ lệch chuẩn, ma trận nhầm lẫn và tầm quan trọng của từng đặc trưng. Cuối cùng dựa trên kết quả tổng hợp này, em sẽ đưa ra quyết định mô hình và thực hiện các điều chỉnh cần thiết.</w:t>
       </w:r>
     </w:p>
     <w:p>
@@ -8726,22 +9556,16 @@
         </w:rPr>
       </w:pPr>
       <w:r>
-        <w:rPr>
-          <w:lang w:val="en-US"/>
-        </w:rPr>
-        <w:t xml:space="preserve">Giai đoạn đầu tiên được thiết kế như một phép thử nền để xác nhận toàn bộ chuỗi thao tác tải cặp ảnh, gán nhãn, tạo nhóm và chạy được một vòng huấn luyện – đánh giá trước khi mở rộng. Chỉ có hai lớp similar và different và chỉ dùng một đặc trưng duy nhất là SSIM vì đặc trưng này dễ sử dụng, phản ánh mức tương đồng cấu trúc toàn cục, giúp phát hiện các khác biệt lớn và đủ để đo xem dữ liệu có tín hiệu phân tách sơ bộ hay không. </w:t>
-      </w:r>
-      <w:r>
-        <w:rPr>
-          <w:lang w:val="en-US"/>
-        </w:rPr>
-        <w:t>Với mục tiêu</w:t>
-      </w:r>
-      <w:r>
-        <w:rPr>
-          <w:lang w:val="en-US"/>
-        </w:rPr>
-        <w:t xml:space="preserve"> không nhằm tối đa hóa độ chính xác tuyệt đối mà nhằm kiểm chứng tính đúng đắn của cơ chế group, phát hiện sớm nguy cơ data leakage và định hình baseline để so sánh các cải tiến sau.</w:t>
+        <w:t>Giai đoạn khởi đầu nhằm xây dựng baseline ổn định</w:t>
+      </w:r>
+      <w:r>
+        <w:rPr>
+          <w:lang w:val="en-US"/>
+        </w:rPr>
+        <w:t xml:space="preserve"> đó là</w:t>
+      </w:r>
+      <w:r>
+        <w:t xml:space="preserve"> khai thác đồng thời ba đặc trưng toàn cục SSIM (cấu trúc), Histogram (màu) và Layout (cạnh) để phát hiện sự khác biệt lớn giữa các ảnh, vẫn giữ ánh xạ nhãn ở mức 2 lớp similar/different. Mục tiêu chính là kiểm chứng pipeline trích xuất đặc trưng đa chiều, đánh giá hiệu quả phân loại bước đầu và xác lập nền so sánh cho các cải tiến tiếp theo.</w:t>
       </w:r>
     </w:p>
     <w:p>
@@ -8780,29 +9604,43 @@
         </w:rPr>
       </w:pPr>
       <w:r>
-        <w:t>Bộ dữ liệu tổ chức theo thư mục</w:t>
-      </w:r>
-      <w:r>
-        <w:rPr>
-          <w:lang w:val="en-US"/>
-        </w:rPr>
-        <w:t>,</w:t>
-      </w:r>
-      <w:r>
-        <w:t xml:space="preserve"> mỗi original_x (một ảnh gốc) đi kèm một thư mục con chứa nhiều biến thể với các kiểu thay đổi</w:t>
-      </w:r>
-      <w:r>
-        <w:rPr>
-          <w:lang w:val="en-US"/>
-        </w:rPr>
-        <w:t>,</w:t>
-      </w:r>
-      <w:r>
-        <w:t xml:space="preserve"> ở giai đoạn này các tên biến thể được ánh xạ gộp về hai nhãn similar hoặc different tùy mức sai lệch tổng thể so với ảnh gốc. Mỗi cặp (đường dẫn original, đường dẫn variant, nhãn) được gắn group_id chính là chỉ số x của ảnh gốc để bảo toàn tính ràng buộc nhóm. Rủi ro </w:t>
-      </w:r>
-      <w:r>
-        <w:lastRenderedPageBreak/>
-        <w:t>căn bản nếu chia ngẫu nhiên là nhiều biến thể của cùng original_x rơi đồng thời vào tập huấn luyện và kiểm tra khiến mô hình nhìn thấy trước đặc trưng nền tảng của ảnh đó và kết quả bị thổi phồng không phản ánh khả năng khái quát sang một ảnh gốc mới. Vì lý do đó chiến lược đánh giá chuẩn ngay từ thời điểm này sử dụng GroupKFold với số lần gập cố định, đảm bảo toàn bộ biến thể của một gốc chỉ xuất hiện trong đúng một fold kiểm tra ở mỗi vòng xoay, mô phỏng tình huống triển khai thực tế phải xử lý một nguồn ảnh chưa từng gặp. Các thước đo được thu thập gồm độ chính xác tổng và ma trận nhầm lẫn hai lớp với trọng tâm đặc biệt vào khả năng phát hiện đúng lớp different do bỏ sót vi phạm có chi phí nghiệp vụ cao hơn nhiều so với cảnh báo nhầm. Các giá trị định lượng cụ thể được trình bày ở mục kết quả riêng, tại đây chỉ xác lập phương pháp và lý do lựa chọn.</w:t>
+        <w:t xml:space="preserve">Bản chất tổ chức dữ liệu (cặp original_x và nhiều biến thể) và cơ chế gán group </w:t>
+      </w:r>
+      <w:r>
+        <w:rPr>
+          <w:lang w:val="en-US"/>
+        </w:rPr>
+        <w:t>m</w:t>
+      </w:r>
+      <w:r>
+        <w:t>ỗi cặp (original, variant, nhãn) được gán group_id theo ảnh gốc, tránh rò rỉ dữ liệu khi chia tập</w:t>
+      </w:r>
+      <w:r>
+        <w:rPr>
+          <w:lang w:val="en-US"/>
+        </w:rPr>
+        <w:t xml:space="preserve"> </w:t>
+      </w:r>
+      <w:r>
+        <w:t>nên GroupKFold đóng vai trò then chốt trong đánh giá</w:t>
+      </w:r>
+      <w:r>
+        <w:rPr>
+          <w:lang w:val="en-US"/>
+        </w:rPr>
+        <w:t xml:space="preserve">. </w:t>
+      </w:r>
+      <w:r>
+        <w:t xml:space="preserve">Các thước đo </w:t>
+      </w:r>
+      <w:r>
+        <w:rPr>
+          <w:lang w:val="en-US"/>
+        </w:rPr>
+        <w:t>gồm</w:t>
+      </w:r>
+      <w:r>
+        <w:t xml:space="preserve"> độ chính xác tổng, cấu trúc nhầm lẫn hai chiều và quan sát định tính các mẫu biên. Các giá trị số được dời sang phần kết quả, ở đây nhấn mạnh phương pháp luận nhất quán nhằm bảo đảm tính so sánh.</w:t>
       </w:r>
     </w:p>
     <w:p>
@@ -8816,8 +9654,7 @@
         <w:rPr>
           <w:lang w:val="en-US"/>
         </w:rPr>
-        <w:tab/>
-        <w:t>Quy trình kỹ thuật và chọn mô hình</w:t>
+        <w:t>Quy trình kỹ thuật</w:t>
       </w:r>
     </w:p>
     <w:p>
@@ -8829,7 +9666,7 @@
         </w:rPr>
       </w:pPr>
       <w:r>
-        <w:t>Mỗi cặp ảnh đi qua chuỗi tiền xử lý thống nhất</w:t>
+        <w:t>Chuỗi tiền xử lý ảnh xám, tiếp tục thu nhỏ đẳng tỷ lệ theo ngưỡng pixel và median blur nhẹ. Đặc trưng SSIM được giữ làm trục nền</w:t>
       </w:r>
       <w:r>
         <w:rPr>
@@ -8838,37 +9675,20 @@
         <w:t>,</w:t>
       </w:r>
       <w:r>
-        <w:t xml:space="preserve"> đọc kênh xám, nếu tổng số pixel vượt ngưỡng kinh nghiệm trong khoảng </w:t>
-      </w:r>
-      <w:r>
-        <w:rPr>
-          <w:lang w:val="en-US"/>
-        </w:rPr>
-        <w:t>700</w:t>
-      </w:r>
-      <w:r>
-        <w:rPr>
-          <w:lang w:val="en-US"/>
-        </w:rPr>
-        <w:t>k</w:t>
-      </w:r>
-      <w:r>
-        <w:rPr>
-          <w:lang w:val="en-US"/>
-        </w:rPr>
-        <w:t xml:space="preserve"> pixel </w:t>
-      </w:r>
-      <w:r>
-        <w:t>thì thu nhỏ đẳng tỷ lệ để kiềm chế chi phí và tránh méo hình, sau đó áp dụng median blur nhẹ nhằm triệt nhiễu muối tiêu mà vẫn giữ biên chính. Chỉ số SSIM được tính trực tiếp trên hai ảnh xám đã chuẩn hóa</w:t>
-      </w:r>
-      <w:r>
-        <w:rPr>
-          <w:lang w:val="en-US"/>
-        </w:rPr>
-        <w:t>,</w:t>
-      </w:r>
-      <w:r>
-        <w:t xml:space="preserve"> giá trị vốn ở miền gần [0,1] nên không yêu cầu thêm bước scaling riêng. Bộ phân loại lựa chọn là SVM tuyến tính với cơ chế cân bằng trọng số lớp để tránh thiên lệch do phân bố nhãn và giảm số siêu tham số cần kiểm soát; chưa tiến hành tinh chỉnh mà giữ cấu hình mặc định để mọi thay đổi hiệu năng tương lai có thể quy trực tiếp cho không gian đặc trưng mở rộng.</w:t>
+        <w:t xml:space="preserve"> Histogram được tính trên ảnh màu gốc bằng phân phối kênh trong số bin cố định rồi chuẩn hóa để loại bỏ ảnh hưởng độ sáng tuyệt đối, sau đó chuyển hệ số tương quan về miền [0,1]</w:t>
+      </w:r>
+      <w:r>
+        <w:rPr>
+          <w:lang w:val="en-US"/>
+        </w:rPr>
+        <w:t xml:space="preserve"> và</w:t>
+      </w:r>
+      <w:r>
+        <w:t xml:space="preserve"> Layout được suy ra qua phát hiện biên Canny trên hai ảnh xám đã xử lý và tính IoU giữa mặt nạ biên nhằm đo mức chồng lấp cấu trúc hình dạng. Bộ phân loại tiếp tục là SVM tuyến tính với cân bằng lớp để đảm bảo thay đổi hiệu năng </w:t>
+      </w:r>
+      <w:r>
+        <w:lastRenderedPageBreak/>
+        <w:t>đến từ chiều đặc trưng mới chứ không phải thay đổi thuật toán; chưa áp dụng tinh chỉnh mở rộng vì mục tiêu vẫn là đánh giá đóng góp đặc trưng.</w:t>
       </w:r>
     </w:p>
     <w:p>
@@ -8907,17 +9727,34 @@
         </w:rPr>
       </w:pPr>
       <w:r>
-        <w:t xml:space="preserve">Quan sát định tính các lỗi cho thấy nhiều trường hợp thay đổi nhỏ về văn bản, biểu tượng hoặc điều chỉnh nhẹ tông màu vẫn bị phân loại similar vì SSIM duy trì cao, trong khi một số thay đổi trung bình không quá nghiêm trọng lại bị đẩy thẳng thành different do thiếu lớp đệm almost khiến hai cực nhãn gom quá nhiều biến thể khác nhau. Nguyên nhân kỹ thuật là SSIM chỉ đo tương quan cấu trúc và độ chói tổng thể, ít nhạy các thay đổi cục bộ tinh vi, không mã hóa phân bố màu riêng kênh và hoàn toàn bỏ qua nội dung ký tự. Hệ quả nghiệp vụ tiềm ẩn là nguy cơ bỏ sót sửa đổi văn bản nhạy cảm và thiếu cơ chế ưu tiên xử lý bán tự </w:t>
-      </w:r>
-      <w:r>
-        <w:lastRenderedPageBreak/>
-        <w:t>động do chỉ có hai mức quyết định. Kết luận giai đoạn này dẫn tới quyết định bổ sung trước hai đặc trưng Histogram và Layout ở bước kế tiếp để tăng độ nhạy với biến đổi tông màu và hình thái cạnh tổng thể, vẫn giữ nguyên số lớp nhằm cô lập lợi ích của từng đặc trưng mới trước khi nâng độ phân giải nhãn với almost và thêm kênh văn bản.</w:t>
-      </w:r>
-      <w:r>
-        <w:rPr>
-          <w:lang w:val="en-US"/>
-        </w:rPr>
-        <w:t xml:space="preserve"> </w:t>
+        <w:t>Mặc dù</w:t>
+      </w:r>
+      <w:r>
+        <w:rPr>
+          <w:lang w:val="en-US"/>
+        </w:rPr>
+        <w:t xml:space="preserve"> bắt đầu với ba đặc trưng</w:t>
+      </w:r>
+      <w:r>
+        <w:t xml:space="preserve"> giúp giảm đáng kể các trường hợp đổi tông màu hoặc dịch chuyển bố cục lớn bị xem là similar, những lỗi liên quan đến sửa chữ nhỏ, thay con số hoặc chỉnh chi tiết biểu tượng vẫn tồn tại vì hệ thống chưa có khả năng đọc văn bản hay định vị thay đổi cục bộ tinh vi. Đồng thời việc chỉ có hai lớp khiến một mảng biến thể trung gian bị dồn vào different tạo ra nhiễu cho quy trình nghiệp vụ vốn cần ưu tiên những sai lệch mạnh hơn. Điều này chỉ ra </w:t>
+      </w:r>
+      <w:r>
+        <w:rPr>
+          <w:lang w:val="en-US"/>
+        </w:rPr>
+        <w:t xml:space="preserve">hai </w:t>
+      </w:r>
+      <w:r>
+        <w:t>khoảng trống</w:t>
+      </w:r>
+      <w:r>
+        <w:rPr>
+          <w:lang w:val="en-US"/>
+        </w:rPr>
+        <w:t xml:space="preserve"> là</w:t>
+      </w:r>
+      <w:r>
+        <w:t xml:space="preserve"> thiếu thông tin ngữ nghĩa chữ và thiếu cấp phân loại trung gian để giảm nhầm lẫn hai cực. Quyết định cho giai đoạn kế tiếp là bổ sung OCR nhằm trích nội dung văn bản và mở rộng không gian nhãn thêm lớp almost, với giả thuyết rằng lớp chuyển tiếp sẽ giảm trao đổi sai giữa similar và different, đồng thời kênh văn bản giúp bắt các thay đổi mà SSIM, Histogram và Layout cùng bỏ sót.</w:t>
       </w:r>
     </w:p>
     <w:p>
@@ -8959,25 +9796,43 @@
         </w:rPr>
       </w:pPr>
       <w:r>
-        <w:t xml:space="preserve">Sau khi thiết lập baseline, yêu cầu nổi bật là giảm tỷ lệ bỏ sót những thay đổi về màu nền, phối tông hoặc cắt </w:t>
-      </w:r>
-      <w:r>
-        <w:rPr>
-          <w:lang w:val="en-US"/>
-        </w:rPr>
-        <w:t>hoặc</w:t>
-      </w:r>
-      <w:r>
-        <w:t xml:space="preserve"> chèn khối cấu trúc lớn mà SSIM đơn đôi khi giữ điểm cao, đồng thời vẫn trì hoãn việc phức tạp hóa không gian nhãn. Giai đoạn này tập trung mở rộng chiều biểu diễn bằng hai đặc trưng bổ sung</w:t>
-      </w:r>
-      <w:r>
-        <w:rPr>
-          <w:lang w:val="en-US"/>
-        </w:rPr>
-        <w:t xml:space="preserve"> là</w:t>
-      </w:r>
-      <w:r>
-        <w:t xml:space="preserve"> Histogram để mã hóa phân bố màu toàn cục và Layout dựa trên so khớp biên nhằm phản ánh biến đổi cấu trúc lớn, với kỳ vọng thu hẹp nhóm lỗi different bị gán nhầm similar do đổi palette hoặc dịch chuyển khối rõ rệt.</w:t>
+        <w:t>Sau khi đã kiểm soát tốt các thay đổi về màu sắc và bố cục tổng thể, nhu cầu tiếp theo là phát hiện chính xác các chỉnh sửa nội dung chữ</w:t>
+      </w:r>
+      <w:r>
+        <w:rPr>
+          <w:lang w:val="en-US"/>
+        </w:rPr>
+        <w:t xml:space="preserve"> </w:t>
+      </w:r>
+      <w:r>
+        <w:t>như giá, khuyến mãi hay câu slogan</w:t>
+      </w:r>
+      <w:r>
+        <w:rPr>
+          <w:lang w:val="en-US"/>
+        </w:rPr>
+        <w:t xml:space="preserve"> </w:t>
+      </w:r>
+      <w:r>
+        <w:t>và tránh việc đẩy mọi sai lệch vừa phải vào nhóm different, gây quá tải kiểm thử thủ công. Để làm được điều này, không gian nhãn được mở rộng từ hai lên ba lớp bằng cách thêm almost làm tầng đệm ngữ nghĩa cho mức sai lệch chấp nhận được, đồng thời tích hợp đặc trưng OCR để mô hình nắm thông tin trực tiếp về mức tương đồng văn bản giữa hai ảnh. Bên cạnh đó, với trục cấu trúc (SSIM, Layout) và màu (Histogram) đã được khai thác, khả năng phát hiện các chỉnh sửa cục bộ tinh vi</w:t>
+      </w:r>
+      <w:r>
+        <w:rPr>
+          <w:lang w:val="en-US"/>
+        </w:rPr>
+        <w:t xml:space="preserve"> </w:t>
+      </w:r>
+      <w:r>
+        <w:t>như thêm/xóa icon, dịch chuyển logo nhỏ hay thay nút hành động</w:t>
+      </w:r>
+      <w:r>
+        <w:rPr>
+          <w:lang w:val="en-US"/>
+        </w:rPr>
+        <w:t xml:space="preserve"> </w:t>
+      </w:r>
+      <w:r>
+        <w:t>được bổ sung nhờ đặc trưng ORB, hoàn thiện vector năm chiều. Sự kết hợp này giúp tăng độ nhạy với các thay đổi vi mô và cải thiện khả năng phân tách giữa almost và different tại những ranh giới trước đó còn mềm.</w:t>
       </w:r>
     </w:p>
     <w:p>
@@ -8989,6 +9844,7 @@
         </w:rPr>
       </w:pPr>
       <w:r>
+        <w:lastRenderedPageBreak/>
         <w:t xml:space="preserve">Dữ liệu và </w:t>
       </w:r>
       <w:r>
@@ -9016,16 +9872,25 @@
         </w:rPr>
       </w:pPr>
       <w:r>
-        <w:t xml:space="preserve">Bản chất tổ chức dữ liệu (cặp original_x và nhiều biến thể) và cơ chế gán group không thay đổi, tiếp tục giữ ánh xạ nhãn về hai lớp để cô lập ảnh hưởng thuần túy của việc bổ sung đặc trưng mà không pha trộn hiệu ứng do tách lớp mới. Rủi ro leakage vẫn y hệt giai đoạn đầu nên GroupKFold tiếp tục đóng vai trò then chốt trong đánh giá; việc giữ nguyên số lớp giúp so sánh trực tiếp ma trận nhầm lẫn trước và sau thêm Histogram </w:t>
-      </w:r>
-      <w:r>
-        <w:rPr>
-          <w:lang w:val="en-US"/>
-        </w:rPr>
-        <w:t>và</w:t>
-      </w:r>
-      <w:r>
-        <w:t xml:space="preserve"> Layout để xác định loại lỗi nào giảm. Các thước đo thu thập không đổi: độ chính xác tổng, cấu trúc nhầm lẫn hai chiều và quan sát định tính các mẫu biên. Các giá trị số được dời sang phần kết quả, ở đây nhấn mạnh phương pháp luận nhất quán nhằm bảo đảm tính so sánh.</w:t>
+        <w:t>Cấu trúc thư mục vẫn được giữ nguyên, nhưng ánh xạ nhãn được cập nhật: các biến thể liên quan đến thay đổi cục bộ nhẹ, biến đổi văn bản hoặc layout mức nhỏ được gom vào lớp almost thay vì ép vào similar hay different. GroupKFold tiếp tục đảm bảo mỗi original_x chỉ xuất hiện một lần trong tập kiểm tra ở mỗi vòng, tăng độ tin cậy khi thêm lớp mới vốn dễ làm tăng phương sai đánh giá nếu phân bổ folds không đồng đều. Việc đo lường vẫn dựa trên độ chính xác tổng và ma trận nhầm lẫn, nhưng diễn giải tập trung hơn vào hai cặp nhầm lẫn then chốt</w:t>
+      </w:r>
+      <w:r>
+        <w:rPr>
+          <w:lang w:val="en-US"/>
+        </w:rPr>
+        <w:t xml:space="preserve"> </w:t>
+      </w:r>
+      <w:r>
+        <w:t>similar với almost và almost với different</w:t>
+      </w:r>
+      <w:r>
+        <w:rPr>
+          <w:lang w:val="en-US"/>
+        </w:rPr>
+        <w:t xml:space="preserve"> </w:t>
+      </w:r>
+      <w:r>
+        <w:t>vì chúng đại diện cho các ranh giới cần tối ưu. Phân bố kỳ vọng giữa ba lớp được theo dõi qua biểu đồ để xác nhận không có lệch quá mạnh, đảm bảo kết quả cross-validation vẫn đáng tin cậy. Sự quan sát ma trận nhầm lẫn tập trung vào hai cải thiện mong đợi: tăng khả năng bắt đúng different khi thay đổi cục bộ nhỏ và hạn chế việc hoán đổi giữa similar và almost. Nhìn chung, phương pháp đánh giá được duy trì nhất quán, cho phép so sánh xuyên giai đoạn trong khi thêm chiều đặc trưng mới, còn các số liệu chi tiết được trình bày ở phần kết quả.</w:t>
       </w:r>
     </w:p>
     <w:p>
@@ -9039,7 +9904,7 @@
         <w:rPr>
           <w:lang w:val="en-US"/>
         </w:rPr>
-        <w:t>Quy trình kỹ thuật và chọn mô hình</w:t>
+        <w:t xml:space="preserve">Quy trình kỹ thuật </w:t>
       </w:r>
     </w:p>
     <w:p>
@@ -9051,29 +9916,11 @@
         </w:rPr>
       </w:pPr>
       <w:r>
-        <w:t>Chuỗi tiền xử lý ảnh xám giữ nguyên, tiếp tục thu nhỏ đẳng tỷ lệ theo ngưỡng pixel và median blur nhẹ. Đặc trưng SSIM được giữ làm trục nền</w:t>
-      </w:r>
-      <w:r>
-        <w:rPr>
-          <w:lang w:val="en-US"/>
-        </w:rPr>
-        <w:t>,</w:t>
-      </w:r>
-      <w:r>
-        <w:t xml:space="preserve"> Histogram được tính trên ảnh màu gốc bằng phân phối kênh trong số bin cố định rồi chuẩn hóa để loại bỏ ảnh hưởng độ sáng tuyệt đối, sau đó chuyển hệ số tương quan về miền [0,1]</w:t>
-      </w:r>
-      <w:r>
-        <w:rPr>
-          <w:lang w:val="en-US"/>
-        </w:rPr>
-        <w:t xml:space="preserve"> và</w:t>
-      </w:r>
-      <w:r>
-        <w:t xml:space="preserve"> Layout được suy ra qua phát hiện biên Canny trên hai ảnh xám đã </w:t>
+        <w:t xml:space="preserve">Pipeline kế thừa toàn bộ bước tiền xử lý ảnh xám, tính SSIM, Histogram và Layout từ giai đoạn trước, đồng thời mở rộng vector đặc trưng bằng hai thành phần mới. Trước hết, OCR được áp dụng: mỗi ảnh xám sau median blur được nhị phân hóa thích nghi để tăng tương phản ký tự, đưa qua OCR trích chuỗi, làm sạch và đánh giá mức tương đồng bằng cách kết hợp các độ đo chuỗi và tập từ, nhằm cân bằng độ nhạy theo thứ tự và phổ từ vựng; kết quả được nén về một điểm ổn định, tránh cực trị khi thiếu văn bản. Sau đó, ORB được tính trên ảnh xám đã chuẩn hóa bằng cách phát hiện tập điểm đặc trưng với số lượng tối ưu, trích descriptor nhị phân, so khớp KNN với ngưỡng ratio để loại bỏ match kém, và tổng hợp mật độ match cùng chất lượng trung bình thành một điểm chuẩn hóa, với fallback trung tính khi không đủ descriptor hợp lệ. Vector đặc trưng năm chiều (SSIM, Histogram, Layout, OCR, ORB) được chuẩn hóa đồng nhất (nếu mô hình yêu cầu) trước khi huấn luyện SVM, sử dụng kernel tuyến tính hoặc RBF nhẹ nếu có tương tác phi tuyến giữa các đặc trưng, đồng thời hạn chế </w:t>
       </w:r>
       <w:r>
         <w:lastRenderedPageBreak/>
-        <w:t>xử lý và tính IoU giữa mặt nạ biên nhằm đo mức chồng lấp cấu trúc hình dạng. Bộ phân loại tiếp tục là SVM tuyến tính với cân bằng lớp để đảm bảo thay đổi hiệu năng đến từ chiều đặc trưng mới chứ không phải thay đổi thuật toán; chưa áp dụng tinh chỉnh mở rộng vì mục tiêu vẫn là đánh giá đóng góp đặc trưng.</w:t>
+        <w:t>tuning sâu để bảo toàn khả năng quy kết cải tiến cho các đặc trưng mới. Việc thêm lớp almost giúp mô hình học ranh giới mềm giữa tương đồng hoàn toàn và khác biệt rõ, tạo tiền đề cho đánh giá chi tiết hơn ở các giai đoạn tiếp theo.</w:t>
       </w:r>
     </w:p>
     <w:p>
@@ -9112,25 +9959,7 @@
         </w:rPr>
       </w:pPr>
       <w:r>
-        <w:t xml:space="preserve">Mặc dù hai đặc trưng mới giúp giảm đáng kể các trường hợp đổi tông màu hoặc dịch chuyển bố cục lớn bị xem là similar, những lỗi liên quan đến sửa chữ nhỏ, thay con số hoặc chỉnh chi tiết biểu tượng vẫn tồn tại vì hệ thống chưa có khả năng đọc văn bản hay định vị thay đổi cục bộ tinh vi. Đồng thời việc chỉ có hai lớp khiến một mảng biến thể trung gian bị dồn vào different tạo ra nhiễu cho quy trình nghiệp vụ vốn cần ưu tiên những sai lệch mạnh hơn. Điều này chỉ ra </w:t>
-      </w:r>
-      <w:r>
-        <w:rPr>
-          <w:lang w:val="en-US"/>
-        </w:rPr>
-        <w:t xml:space="preserve">hai </w:t>
-      </w:r>
-      <w:r>
-        <w:t>khoảng trống</w:t>
-      </w:r>
-      <w:r>
-        <w:rPr>
-          <w:lang w:val="en-US"/>
-        </w:rPr>
-        <w:t xml:space="preserve"> là</w:t>
-      </w:r>
-      <w:r>
-        <w:t xml:space="preserve"> thiếu thông tin ngữ nghĩa chữ và thiếu cấp phân loại trung gian để giảm nhầm lẫn hai cực. Quyết định cho giai đoạn kế tiếp là bổ sung OCR nhằm trích nội dung văn bản và mở rộng không gian nhãn thêm lớp almost, với giả thuyết rằng lớp chuyển tiếp sẽ giảm trao đổi sai giữa similar và different, đồng thời kênh văn bản giúp bắt các thay đổi mà SSIM, Histogram và Layout cùng bỏ sót.</w:t>
+        <w:t>Mặc dù việc bổ sung OCR và lớp almost giảm đáng kể nhầm lẫn trực tiếp giữa similar và different, vẫn tồn tại các trường hợp thay đổi rất nhỏ về biểu tượng, logo hoặc chi tiết đồ họa cục bộ mà Histogram, Layout hay OCR khó phát hiện, khiến mô hình đôi khi giữ chúng ở similar hoặc almost thay vì cảnh báo. Nguyên nhân là thiếu đặc trưng nhạy với cấu trúc vi mô và quan hệ keypoint giữa hai ảnh, trong khi các đặc trưng hiện tại thiên về thống kê toàn cục. Do đó, ORB được tích hợp để khai thác mô tả keypoint và phép so khớp cục bộ, với kỳ vọng tăng recall của lớp different cho các thay đổi nhỏ nhưng quan trọng mà các chiều toàn cục và nội dung chưa nắm bắt. Sau khi tích hợp ORB, phần lớn lỗi bỏ sót thay đổi cục bộ giảm rõ, nhưng trọng tâm chuyển sang tối ưu lựa chọn mô hình theo tiêu chí ổn định giữa các folds, khả năng giải thích và chi phí suy luận. SVM cho kết quả nhất quán nhưng vẫn có dao động ở một số nhóm và không cung cấp trực tiếp độ quan trọng tương đối của từng đặc trưng như mô hình cây, hay mức nhạy khoảng cách như kNN. Vì vậy, vector năm chiều được giữ nguyên và bước tiếp theo là so sánh đa mô hình (SVM, kNN, Random Forest, XGBoost) để chọn ứng viên triển khai cuối cùng dựa trên sự cân bằng giữa mean performance, độ lệch chuẩn, khả năng giải thích và tốc độ dự đoán.</w:t>
       </w:r>
     </w:p>
     <w:p>
@@ -9139,7 +9968,10 @@
         <w:jc w:val="both"/>
       </w:pPr>
       <w:r>
-        <w:t>Giai đoạn 3</w:t>
+        <w:t xml:space="preserve">Giai đoạn </w:t>
+      </w:r>
+      <w:r>
+        <w:t>3</w:t>
       </w:r>
     </w:p>
     <w:p>
@@ -9172,7 +10004,7 @@
         </w:rPr>
       </w:pPr>
       <w:r>
-        <w:t>Sau khi đã kiểm soát tốt hơn thay đổi màu và bố cục toàn cục, nhu cầu tiếp theo là phát hiện chính xác các chỉnh sửa nội dung chữ (giá, khuyến mãi, câu slogan) và tránh việc đẩy mọi sai lệch vừa phải lên nhóm different, gây quá tải kiểm thử thủ công. Giai đoạn này vì thế đồng thời mở rộng không gian nhãn từ hai lên ba lớp bằng cách thêm almost làm tầng đệm ngữ nghĩa mức sai lệch chấp nhận được và tích hợp đặc trưng OCR để mô hình có thông tin trực tiếp về mức tương đồng văn bản giữa hai ảnh.</w:t>
+        <w:t>Với không gian đặc trưng đã được củng cố đủ chiều toàn cục và cục bộ, nhu cầu cuối cùng là đánh giá khách quan các thuật toán phân loại khác nhau trên cùng một vector nhằm xác định mô hình triển khai tối ưu và kiểm chứng rằng hiệu năng thu được không phải sản phẩm ngẫu nhiên của một kiến trúc đơn lẻ. Giai đoạn này tiến hành huấn luyện và đánh giá song song các mô hình đại diện cho nhiều họ: SVM (margin-based), kNN (phi tham số đo khoảng cách), Random Forest (tập hợp cây bagging) và XGBoost (boosting tuần tự).</w:t>
       </w:r>
     </w:p>
     <w:p>
@@ -9184,6 +10016,7 @@
         </w:rPr>
       </w:pPr>
       <w:r>
+        <w:lastRenderedPageBreak/>
         <w:t xml:space="preserve">Dữ liệu và </w:t>
       </w:r>
       <w:r>
@@ -9211,7 +10044,7 @@
         </w:rPr>
       </w:pPr>
       <w:r>
-        <w:t>Cấu trúc thư mục giữ nguyên nhưng ánh xạ nhãn thay đổi</w:t>
+        <w:t>Tập dữ liệu và ánh xạ ba lớp giữ nguyên hoàn toàn so với giai đoạn ngay trước, đảm bảo mọi khác biệt hiệu năng phản ánh thuần túy lựa chọn thuật toán. GroupKFold tiếp tục là khung đánh giá duy nhất để loại trừ leakage và cho phép so sánh độ ổn định bằng cách đối chiếu độ dao động giữa các folds cho từng mô hình. Các thước đo sẽ gồm độ chính xác trung bình, ma trận nhầm lẫn gộp và (đối với mô hình cây / boosting) phân tích tầm quan trọng đặc trưng</w:t>
       </w:r>
       <w:r>
         <w:rPr>
@@ -9220,50 +10053,16 @@
         <w:t>,</w:t>
       </w:r>
       <w:r>
-        <w:t xml:space="preserve"> các biến thể liên quan thay đổi cục bộ nhẹ hoặc biến đổi text hoặc layout mức nhỏ được gom vào lớp gần mới almost thay vì ép vào similar hoặc different. GroupKFold tiếp tục </w:t>
-      </w:r>
-      <w:r>
-        <w:lastRenderedPageBreak/>
-        <w:t>đảm bảo mỗi original_x chỉ xuất hiện một lần trong tập kiểm tra ở mỗi vòng, tăng độ tin cậy khi thêm một lớp mới vốn dễ làm tăng phương sai đánh giá nếu rơi vào tình huống phân bổ không đồng đều giữa folds. Việc đo lường vẫn lấy độ chính xác tổng và ma trận nhầm lẫn, nhưng diễn giải tập trung hơn vào hai cặp nhầm lẫn then chốt</w:t>
-      </w:r>
-      <w:r>
-        <w:rPr>
-          <w:lang w:val="en-US"/>
-        </w:rPr>
-        <w:t xml:space="preserve"> </w:t>
-      </w:r>
-      <w:r>
-        <w:rPr>
-          <w:lang w:val="en-US"/>
-        </w:rPr>
-        <w:t>là</w:t>
-      </w:r>
-      <w:r>
-        <w:t xml:space="preserve"> similar </w:t>
-      </w:r>
-      <w:r>
-        <w:rPr>
-          <w:lang w:val="en-US"/>
-        </w:rPr>
-        <w:t>với</w:t>
-      </w:r>
-      <w:r>
-        <w:t xml:space="preserve"> almost và almost </w:t>
-      </w:r>
-      <w:r>
-        <w:rPr>
-          <w:lang w:val="en-US"/>
-        </w:rPr>
-        <w:t>với</w:t>
-      </w:r>
-      <w:r>
-        <w:t xml:space="preserve"> different vì chúng đại diện đường biên cần tối ưu. </w:t>
-      </w:r>
-      <w:r>
-        <w:rPr>
-          <w:lang w:val="en-US"/>
-        </w:rPr>
-        <w:t xml:space="preserve"> </w:t>
+        <w:t xml:space="preserve"> kNN bổ sung góc nhìn về sự phân tách tự nhiên của không gian vì nó không học tham số toàn cục. Các trị số cụ thể được dành cho phần kết quả</w:t>
+      </w:r>
+      <w:r>
+        <w:rPr>
+          <w:lang w:val="en-US"/>
+        </w:rPr>
+        <w:t>,</w:t>
+      </w:r>
+      <w:r>
+        <w:t xml:space="preserve"> ở đây chỉ mô tả thiết kế thử nghiệm đồng nhất giữa các thuật toán để đảm bảo tính công bằng.</w:t>
       </w:r>
     </w:p>
     <w:p>
@@ -9290,7 +10089,25 @@
         </w:rPr>
       </w:pPr>
       <w:r>
-        <w:t>Pipeline kế thừa toàn bộ bước tiền xử lý ảnh xám, tính SSIM, Histogram và Layout từ giai đoạn trước. Thành phần mới là OCR</w:t>
+        <w:t>Tầng trích đặc trưng giữ nguyên năm chiều. SVM tiếp tục sử dụng chuẩn hóa với StandardScaler để đảm bảo các chiều có cùng thang đo</w:t>
+      </w:r>
+      <w:r>
+        <w:rPr>
+          <w:lang w:val="en-US"/>
+        </w:rPr>
+        <w:t>.</w:t>
+      </w:r>
+      <w:r>
+        <w:t xml:space="preserve"> kNN cũng áp dụng scaler vì nhạy mạnh với scale</w:t>
+      </w:r>
+      <w:r>
+        <w:rPr>
+          <w:lang w:val="en-US"/>
+        </w:rPr>
+        <w:t>.</w:t>
+      </w:r>
+      <w:r>
+        <w:t xml:space="preserve"> Random Forest và XGBoost sử dụng trực tiếp đặc trưng thô vì cây quyết định theo ngưỡng và boosting xử lý chuẩn hóa nội bộ không bắt buộc. Mỗi mô hình được huấn luyện độc lập trên từng fold, lưu lại dự đoán để xây dựng ma trận nhầm lẫn hợp nhất</w:t>
       </w:r>
       <w:r>
         <w:rPr>
@@ -9299,612 +10116,27 @@
         <w:t>,</w:t>
       </w:r>
       <w:r>
-        <w:t xml:space="preserve"> mỗi ảnh xám sau median blur được nhị phân hóa thích nghi để tăng tương phản ký tự, đưa qua OCR để trích chuỗi ký tự, làm sạch rồi đánh giá mức tương đồng bằng kết hợp các độ đo chuỗi và tập từ nhằm cân bằng độ nhạy thứ tự và phổ từ vựng</w:t>
-      </w:r>
-      <w:r>
-        <w:rPr>
-          <w:lang w:val="en-US"/>
-        </w:rPr>
-        <w:t>,</w:t>
-      </w:r>
-      <w:r>
-        <w:t xml:space="preserve"> kết quả nén về một điểm nằm trong khoảng giá trị ổn định tránh cực trị khi thiếu văn bản. Vector đặc trưng lúc này có thêm chiều OCR, được chuẩn hóa đồng nhất qua scaler trước khi huấn luyện SVM (tiếp tục dùng dạng tuyến tính hoặc RBF nhẹ nếu xuất hiện tương tác phi tuyến giữa chiều nội dung và màu / cấu trúc, nhưng vẫn giữ tư tưởng hạn chế tuning). Việc thêm lớp almost buộc mô hình học ranh giới mềm giữa tương đồng hoàn toàn và khác biệt rõ, tạo tiền đề cho đánh giá chi tiết hơn ở các giai đoạn sau khi thêm đặc trưng cục bộ.</w:t>
-      </w:r>
-    </w:p>
-    <w:p>
-      <w:pPr>
-        <w:pStyle w:val="Heading4"/>
-        <w:jc w:val="both"/>
-        <w:rPr>
-          <w:lang w:val="en-US"/>
-        </w:rPr>
-      </w:pPr>
-      <w:r>
-        <w:t>Hạn chế và</w:t>
-      </w:r>
-      <w:r>
-        <w:rPr>
-          <w:lang w:val="en-US"/>
-        </w:rPr>
-        <w:t xml:space="preserve"> ý tưởng</w:t>
-      </w:r>
-      <w:r>
-        <w:t xml:space="preserve"> </w:t>
-      </w:r>
-      <w:r>
-        <w:rPr>
-          <w:lang w:val="en-US"/>
-        </w:rPr>
-        <w:t>cải tiến</w:t>
-      </w:r>
-    </w:p>
-    <w:p>
-      <w:pPr>
-        <w:ind w:left="567" w:firstLine="57"/>
-        <w:jc w:val="both"/>
-        <w:rPr>
-          <w:lang w:val="en-US"/>
-        </w:rPr>
-      </w:pPr>
-      <w:r>
-        <w:t>Mặc dù việc bổ sung OCR và lớp almost giảm nhiều nhầm lẫn trực tiếp giữa similar và different, vẫn còn tỷ lệ đáng kể các trường hợp thay đổi rất nhỏ về biểu tượng, logo hoặc chi tiết đồ họa cục bộ không tác động đáng kể lên Histogram, Layout hay OCR, khiến mô hình đôi khi giữ chúng ở similar hoặc almost thay vì đẩy lên mức cảnh báo. Nguyên nhân là thiếu một đặc trưng nhạy với cấu trúc vi mô và quan hệ điểm đặc trưng giữa hai ảnh</w:t>
-      </w:r>
-      <w:r>
-        <w:rPr>
-          <w:lang w:val="en-US"/>
-        </w:rPr>
-        <w:t>,</w:t>
-      </w:r>
-      <w:r>
-        <w:t xml:space="preserve"> các đặc trưng hiện tại quá thiên về thống kê toàn cục. Do đó quyết định kế tiếp là tích hợp ORB để khai thác mô tả keypoint và phép so khớp cục bộ, với kỳ vọng tăng recall của lớp different trên các thay đổi nhỏ nhưng quan trọng mà ba chiều toàn cục và chiều nội dung chưa nắm bắt.</w:t>
-      </w:r>
+        <w:t xml:space="preserve"> quá trình tinh chỉnh được thực hiện ở mức lưới nhỏ có kiểm soát nhằm tránh tối ưu quá sâu trên tập giới hạn và vẫn ưu tiên so sánh tương đối giữa họ thuật toán. Feature importance từ RF và XGBoost cung cấp bằng chứng bổ sung về đóng góp cân bằng giữa OCR, ORB và các trục toàn cục (SSIM, Histogram, Layout), trong khi kNN đóng vai trò kiểm tra lại rằng cấu trúc khoảng cách sau chuẩn hóa không gây lệch chiều.</w:t>
+      </w:r>
+    </w:p>
+    <w:p>
+      <w:pPr>
+        <w:pStyle w:val="Heading2"/>
+      </w:pPr>
+      <w:bookmarkStart w:id="38" w:name="_Toc202683300"/>
+      <w:r>
+        <w:lastRenderedPageBreak/>
+        <w:t>Kết quả đạt được</w:t>
+      </w:r>
+      <w:bookmarkEnd w:id="38"/>
     </w:p>
     <w:p>
       <w:pPr>
         <w:pStyle w:val="Heading3"/>
-        <w:jc w:val="both"/>
-      </w:pPr>
-      <w:r>
-        <w:lastRenderedPageBreak/>
-        <w:t>Giai đoạn 4</w:t>
-      </w:r>
-    </w:p>
-    <w:p>
-      <w:pPr>
-        <w:pStyle w:val="Heading4"/>
-        <w:jc w:val="both"/>
-        <w:rPr>
-          <w:lang w:val="en-US"/>
-        </w:rPr>
-      </w:pPr>
-      <w:r>
-        <w:t xml:space="preserve">Mục tiêu </w:t>
-      </w:r>
-      <w:r>
-        <w:rPr>
-          <w:lang w:val="en-US"/>
-        </w:rPr>
-        <w:t>và</w:t>
-      </w:r>
-      <w:r>
-        <w:t xml:space="preserve"> bối cảnh</w:t>
-      </w:r>
-    </w:p>
-    <w:p>
-      <w:pPr>
-        <w:ind w:left="624" w:firstLine="96"/>
-        <w:jc w:val="both"/>
-        <w:rPr>
-          <w:lang w:val="en-US"/>
-        </w:rPr>
-      </w:pPr>
-      <w:r>
-        <w:t>Sau khi đã có trục cấu trúc (SSIM, Layout), màu (Histogram) và nội dung chữ (OCR), khoảng trống còn lại nằm ở khả năng phát hiện các chỉnh sửa cục bộ tinh vi</w:t>
-      </w:r>
-      <w:r>
-        <w:rPr>
-          <w:lang w:val="en-US"/>
-        </w:rPr>
-        <w:t xml:space="preserve"> là</w:t>
-      </w:r>
-      <w:r>
-        <w:t xml:space="preserve"> thêm / xóa icon, dịch chuyển logo nhỏ, thay nút hành động. Giai đoạn này đưa vào đặc trưng ORB để bổ sung lớp nhìn cấp điểm đặc trưng, hoàn thiện vector năm chiều nhằm tăng độ nhạy với thay đổi vi mô và cải thiện khả năng phân tách giữa almost và different nơi ranh giới trước đó còn mềm.</w:t>
-      </w:r>
-    </w:p>
-    <w:p>
-      <w:pPr>
-        <w:pStyle w:val="Heading4"/>
-        <w:jc w:val="both"/>
-        <w:rPr>
-          <w:lang w:val="en-US"/>
-        </w:rPr>
-      </w:pPr>
-      <w:r>
-        <w:t xml:space="preserve">Dữ liệu và </w:t>
-      </w:r>
-      <w:r>
-        <w:rPr>
-          <w:lang w:val="en-US"/>
-        </w:rPr>
-        <w:t>đ</w:t>
-      </w:r>
-      <w:r>
-        <w:t>ánh giá</w:t>
-      </w:r>
-      <w:r>
-        <w:rPr>
-          <w:lang w:val="en-US"/>
-        </w:rPr>
-        <w:t xml:space="preserve"> </w:t>
-      </w:r>
-    </w:p>
-    <w:p>
-      <w:pPr>
-        <w:ind w:left="624" w:firstLine="96"/>
-        <w:jc w:val="both"/>
-        <w:rPr>
-          <w:lang w:val="en-US"/>
-        </w:rPr>
-      </w:pPr>
-      <w:r>
-        <w:t>Ánh xạ nhãn ba lớp giữ nguyên</w:t>
-      </w:r>
-      <w:r>
-        <w:rPr>
-          <w:lang w:val="en-US"/>
-        </w:rPr>
-        <w:t>,</w:t>
-      </w:r>
-      <w:r>
-        <w:t xml:space="preserve"> phân bố expected giữa similar, almost và different được theo dõi qua biểu đồ để xác nhận không có lệch quá mạnh gây suy giảm độ tin cậy của kết quả cross-validation. GroupKFold tiếp tục đảm bảo đánh giá công bằng theo nhóm và cho phép so sánh xuyên giai đoạn vì điều kiện chia nhóm không đổi. Việc quan sát ma trận nhầm lẫn tập trung vào hai loại cải thiện mong đợi</w:t>
-      </w:r>
-      <w:r>
-        <w:rPr>
-          <w:lang w:val="en-US"/>
-        </w:rPr>
-        <w:t xml:space="preserve"> đó là</w:t>
-      </w:r>
-      <w:r>
-        <w:t xml:space="preserve"> tăng bắt đúng different khi thay đổi cục bộ nhỏ và không làm trầm trọng thêm sự hoán đổi giữa similar và almost. Các con số chi tiết vẫn hoãn đến phần kết quả</w:t>
-      </w:r>
-      <w:r>
-        <w:rPr>
-          <w:lang w:val="en-US"/>
-        </w:rPr>
-        <w:t>,</w:t>
-      </w:r>
-      <w:r>
-        <w:t xml:space="preserve"> mô tả ở đây nhấn mạnh duy trì nhất quán phương pháp đánh giá trong khi thêm chiều đặc trưng mới.</w:t>
-      </w:r>
-      <w:r>
-        <w:rPr>
-          <w:lang w:val="en-US"/>
-        </w:rPr>
-        <w:t xml:space="preserve"> </w:t>
-      </w:r>
-    </w:p>
-    <w:p>
-      <w:pPr>
-        <w:pStyle w:val="Heading4"/>
-        <w:jc w:val="both"/>
-        <w:rPr>
-          <w:lang w:val="en-US"/>
-        </w:rPr>
-      </w:pPr>
-      <w:r>
-        <w:rPr>
-          <w:lang w:val="en-US"/>
-        </w:rPr>
-        <w:t>Quy trình kỹ thuật và chọn mô hình</w:t>
-      </w:r>
-    </w:p>
-    <w:p>
-      <w:pPr>
-        <w:ind w:left="624" w:firstLine="96"/>
-        <w:jc w:val="both"/>
-        <w:rPr>
-          <w:lang w:val="en-US"/>
-        </w:rPr>
-      </w:pPr>
-      <w:r>
-        <w:t>Pipeline kế thừa đầy đủ tiền xử lý và bốn đặc trưng trước. Thành phần ORB được tính trên hai ảnh xám đã chuẩn hóa bằng cách phát hiện tập điểm đặc trưng với số lượng tối ưu thực nghiệm cân bằng chi phí và độ phủ, trích descriptor nhị phân, thực hiện so khớp KNN với ngưỡng ratio để loại bỏ match kém chất lượng, sau đó tổng hợp mật độ match tương đối và chất lượng trung bình thành một điểm chuẩn hóa. Giá trị fallback trung tính được dùng khi không có đủ descriptor hợp lệ để tránh đưa tín hiệu nhiễu cực đoan. Vector năm chiều sau đó được chuẩn hóa (đối với mô hình cần) và huấn luyện qua SVM, lúc này có thể cân nhắc kernel phi tuyến nếu quan sát thấy tương tác giữa đặc trưng cục bộ và nội dung chữ cải thiện ranh giới. Tuning sâu vẫn hạn chế nhằm bảo toàn khả năng quy kết cải tiến cho đặc trưng mới.</w:t>
-      </w:r>
-      <w:r>
-        <w:rPr>
-          <w:lang w:val="en-US"/>
-        </w:rPr>
-        <w:t xml:space="preserve"> </w:t>
-      </w:r>
-    </w:p>
-    <w:p>
-      <w:pPr>
-        <w:pStyle w:val="Heading4"/>
-        <w:jc w:val="both"/>
-        <w:rPr>
-          <w:lang w:val="en-US"/>
-        </w:rPr>
-      </w:pPr>
-      <w:r>
-        <w:lastRenderedPageBreak/>
-        <w:t>Hạn chế và</w:t>
-      </w:r>
-      <w:r>
-        <w:rPr>
-          <w:lang w:val="en-US"/>
-        </w:rPr>
-        <w:t xml:space="preserve"> ý tưởng</w:t>
-      </w:r>
-      <w:r>
-        <w:t xml:space="preserve"> </w:t>
-      </w:r>
-      <w:r>
-        <w:rPr>
-          <w:lang w:val="en-US"/>
-        </w:rPr>
-        <w:t>cải tiến</w:t>
-      </w:r>
-    </w:p>
-    <w:p>
-      <w:pPr>
-        <w:ind w:left="624" w:firstLine="96"/>
-        <w:jc w:val="both"/>
-        <w:rPr>
-          <w:lang w:val="en-US"/>
-        </w:rPr>
-      </w:pPr>
-      <w:r>
-        <w:t>Sau khi tích hợp ORB, phần lớn lỗi bỏ sót thay đổi cục bộ giảm rõ, nhưng lúc này câu hỏi chuyển trọng tâm từ mở rộng biểu diễn sang tối ưu lựa chọn mô hình theo tiêu chí ổn định giữa các folds, khả năng diễn giải và chi phí suy luận. SVM cho kết quả nhất quán song vẫn có dao động nhất định ở một vài nhóm và chưa cho góc nhìn trực tiếp về độ quan trọng tương đối của từng đặc trưng như mô hình cây hay sự nhạy khoảng cách như kNN. Việc tiếp tục bổ sung thêm đặc trưng trở nên ít hiệu quả biên, do đó quyết định bước tiếp là giữ nguyên vector năm chiều và mở sang giai đoạn so sánh đa mô hình (SVM, kNN, Random Forest, XGBoost) để chọn ứng viên triển khai cuối cùng dựa trên sự cân bằng giữa mean performance, độ lệch chuẩn, khả năng giải thích và tốc độ dự đoán.</w:t>
-      </w:r>
-    </w:p>
-    <w:p>
-      <w:pPr>
-        <w:pStyle w:val="Heading3"/>
-        <w:jc w:val="both"/>
-      </w:pPr>
-      <w:r>
-        <w:t>Giai đoạn 5</w:t>
-      </w:r>
-    </w:p>
-    <w:p>
-      <w:pPr>
-        <w:pStyle w:val="Heading4"/>
-        <w:jc w:val="both"/>
-        <w:rPr>
-          <w:lang w:val="en-US"/>
-        </w:rPr>
-      </w:pPr>
-      <w:r>
-        <w:t xml:space="preserve">Mục tiêu </w:t>
-      </w:r>
-      <w:r>
-        <w:rPr>
-          <w:lang w:val="en-US"/>
-        </w:rPr>
-        <w:t>và</w:t>
-      </w:r>
-      <w:r>
-        <w:t xml:space="preserve"> bối cảnh</w:t>
-      </w:r>
-    </w:p>
-    <w:p>
-      <w:pPr>
-        <w:ind w:left="624" w:firstLine="96"/>
-        <w:jc w:val="both"/>
-        <w:rPr>
-          <w:lang w:val="en-US"/>
-        </w:rPr>
-      </w:pPr>
-      <w:r>
-        <w:t>Với không gian đặc trưng đã được củng cố đủ chiều toàn cục và cục bộ, nhu cầu cuối cùng là đánh giá khách quan các thuật toán phân loại khác nhau trên cùng một vector nhằm xác định mô hình triển khai tối ưu và kiểm chứng rằng hiệu năng thu được không phải sản phẩm ngẫu nhiên của một kiến trúc đơn lẻ. Giai đoạn này tiến hành huấn luyện và đánh giá song song các mô hình đại diện cho nhiều họ: SVM (margin-based), kNN (phi tham số đo khoảng cách), Random Forest (tập hợp cây bagging) và XGBoost (boosting tuần tự).</w:t>
-      </w:r>
-    </w:p>
-    <w:p>
-      <w:pPr>
-        <w:pStyle w:val="Heading4"/>
-        <w:jc w:val="both"/>
-        <w:rPr>
-          <w:lang w:val="en-US"/>
-        </w:rPr>
-      </w:pPr>
-      <w:r>
-        <w:t xml:space="preserve">Dữ liệu và </w:t>
-      </w:r>
-      <w:r>
-        <w:rPr>
-          <w:lang w:val="en-US"/>
-        </w:rPr>
-        <w:t>đ</w:t>
-      </w:r>
-      <w:r>
-        <w:t>ánh giá</w:t>
-      </w:r>
-      <w:r>
-        <w:rPr>
-          <w:lang w:val="en-US"/>
-        </w:rPr>
-        <w:t xml:space="preserve"> </w:t>
-      </w:r>
-    </w:p>
-    <w:p>
-      <w:pPr>
-        <w:ind w:left="624" w:firstLine="96"/>
-        <w:jc w:val="both"/>
-        <w:rPr>
-          <w:lang w:val="en-US"/>
-        </w:rPr>
-      </w:pPr>
-      <w:r>
-        <w:t>Tập dữ liệu và ánh xạ ba lớp giữ nguyên hoàn toàn so với giai đoạn ngay trước, đảm bảo mọi khác biệt hiệu năng phản ánh thuần túy lựa chọn thuật toán. GroupKFold tiếp tục là khung đánh giá duy nhất để loại trừ leakage và cho phép so sánh độ ổn định bằng cách đối chiếu độ dao động giữa các folds cho từng mô hình. Các thước đo sẽ gồm độ chính xác trung bình, ma trận nhầm lẫn gộp và (đối với mô hình cây / boosting) phân tích tầm quan trọng đặc trưng</w:t>
-      </w:r>
-      <w:r>
-        <w:rPr>
-          <w:lang w:val="en-US"/>
-        </w:rPr>
-        <w:t>,</w:t>
-      </w:r>
-      <w:r>
-        <w:t xml:space="preserve"> kNN bổ sung góc nhìn về sự phân tách tự nhiên của không gian vì nó không học tham số toàn cục. Các trị số cụ thể được dành cho phần kết quả</w:t>
-      </w:r>
-      <w:r>
-        <w:rPr>
-          <w:lang w:val="en-US"/>
-        </w:rPr>
-        <w:t>,</w:t>
-      </w:r>
-      <w:r>
-        <w:t xml:space="preserve"> ở đây chỉ mô tả thiết kế thử nghiệm đồng nhất giữa các thuật toán để đảm bảo tính công bằng.</w:t>
-      </w:r>
-    </w:p>
-    <w:p>
-      <w:pPr>
-        <w:pStyle w:val="Heading4"/>
-        <w:jc w:val="both"/>
-        <w:rPr>
-          <w:lang w:val="en-US"/>
-        </w:rPr>
-      </w:pPr>
-      <w:r>
-        <w:rPr>
-          <w:lang w:val="en-US"/>
-        </w:rPr>
-        <w:lastRenderedPageBreak/>
-        <w:t>Quy trình kỹ thuật và chọn mô hình</w:t>
-      </w:r>
-    </w:p>
-    <w:p>
-      <w:pPr>
-        <w:ind w:left="624" w:firstLine="96"/>
-        <w:jc w:val="both"/>
-        <w:rPr>
-          <w:lang w:val="en-US"/>
-        </w:rPr>
-      </w:pPr>
-      <w:r>
-        <w:t>Tầng trích đặc trưng giữ nguyên năm chiều. SVM tiếp tục sử dụng chuẩn hóa với StandardScaler để đảm bảo các chiều có cùng thang đo</w:t>
-      </w:r>
-      <w:r>
-        <w:rPr>
-          <w:lang w:val="en-US"/>
-        </w:rPr>
-        <w:t>.</w:t>
-      </w:r>
-      <w:r>
-        <w:t xml:space="preserve"> kNN cũng áp dụng scaler vì nhạy mạnh với scale</w:t>
-      </w:r>
-      <w:r>
-        <w:rPr>
-          <w:lang w:val="en-US"/>
-        </w:rPr>
-        <w:t>.</w:t>
-      </w:r>
-      <w:r>
-        <w:t xml:space="preserve"> Random Forest và XGBoost sử dụng trực tiếp đặc trưng thô vì cây quyết định theo ngưỡng và boosting xử lý chuẩn hóa nội bộ không bắt buộc. Mỗi mô hình được huấn luyện độc lập trên từng fold, lưu lại dự đoán để xây dựng ma trận nhầm lẫn hợp nhất</w:t>
-      </w:r>
-      <w:r>
-        <w:rPr>
-          <w:lang w:val="en-US"/>
-        </w:rPr>
-        <w:t>,</w:t>
-      </w:r>
-      <w:r>
-        <w:t xml:space="preserve"> quá trình tinh chỉnh được thực hiện ở mức lưới nhỏ có kiểm soát nhằm tránh tối ưu quá sâu trên tập giới hạn và vẫn ưu tiên so sánh tương đối giữa họ thuật toán. Feature importance từ RF và XGBoost cung cấp bằng chứng bổ sung về đóng góp cân bằng giữa OCR, ORB và các trục toàn cục (SSIM, Histogram, Layout), trong khi kNN đóng vai trò kiểm tra lại rằng cấu trúc khoảng cách sau chuẩn hóa không gây lệch chiều.</w:t>
-      </w:r>
-    </w:p>
-    <w:p>
-      <w:pPr>
-        <w:pStyle w:val="Heading4"/>
-        <w:jc w:val="both"/>
-        <w:rPr>
-          <w:lang w:val="en-US"/>
-        </w:rPr>
-      </w:pPr>
-      <w:r>
-        <w:t>Hạn chế và</w:t>
-      </w:r>
-      <w:r>
-        <w:rPr>
-          <w:lang w:val="en-US"/>
-        </w:rPr>
-        <w:t xml:space="preserve"> ý tưởng</w:t>
-      </w:r>
-      <w:r>
-        <w:t xml:space="preserve"> </w:t>
-      </w:r>
-      <w:r>
-        <w:rPr>
-          <w:lang w:val="en-US"/>
-        </w:rPr>
-        <w:t>cải tiến</w:t>
-      </w:r>
-    </w:p>
-    <w:p>
-      <w:pPr>
-        <w:ind w:left="624" w:firstLine="96"/>
-        <w:jc w:val="both"/>
-        <w:rPr>
-          <w:lang w:val="en-US"/>
-        </w:rPr>
-      </w:pPr>
-      <w:r>
-        <w:t>Kết quả so sánh cho thấy mỗi mô hình mang lại điểm mạnh riêng</w:t>
-      </w:r>
-      <w:r>
-        <w:rPr>
-          <w:lang w:val="en-US"/>
-        </w:rPr>
-        <w:t xml:space="preserve"> đó là</w:t>
-      </w:r>
-      <w:r>
-        <w:t xml:space="preserve"> kNN minh họa tính phân tách của không gian nhưng phương sai cao hơn ở một vài nhóm và suy luận tốn chi phí tuyến tính theo số mẫu</w:t>
-      </w:r>
-      <w:r>
-        <w:rPr>
-          <w:lang w:val="en-US"/>
-        </w:rPr>
-        <w:t>,</w:t>
-      </w:r>
-      <w:r>
-        <w:t xml:space="preserve"> Random Forest cung cấp độ quan trọng đặc trưng trực quan nhưng đôi khi kém ổn định hơn boosting ở ranh giới almost – different</w:t>
-      </w:r>
-      <w:r>
-        <w:rPr>
-          <w:lang w:val="en-US"/>
-        </w:rPr>
-        <w:t>,</w:t>
-      </w:r>
-      <w:r>
-        <w:t xml:space="preserve"> SVM giữ độ gọn nhẹ và ổn định tốt</w:t>
-      </w:r>
-      <w:r>
-        <w:rPr>
-          <w:lang w:val="en-US"/>
-        </w:rPr>
-        <w:t>,</w:t>
-      </w:r>
-      <w:r>
-        <w:t xml:space="preserve"> XGBoost thường đạt sự cân bằng giữa độ chính xác trung bình và độ lệch chuẩn thấp nhất, đồng thời vẫn cung cấp chỉ số tầm quan trọng đa chiều. Giới hạn còn lại chủ yếu nằm ở khả năng mở rộng khi dữ liệu tăng mạnh (kNN suy luận chậm, boosting cần điều chỉnh tham số) và thiếu cơ chế giải thích cục bộ từng dự đoán</w:t>
-      </w:r>
-      <w:r>
-        <w:rPr>
-          <w:lang w:val="en-US"/>
-        </w:rPr>
-        <w:t xml:space="preserve">. </w:t>
-      </w:r>
-      <w:r>
-        <w:t>Quyết định tổng kết là chọn một mô hình trọng tâm (ví dụ XGBoost hoặc SVM tùy ưu tiên triển khai giữa ổn định và chi phí) kèm một mô hình cây làm tham chiếu giải thích và duy trì kNN như baseline giám sát drift</w:t>
-      </w:r>
-      <w:r>
-        <w:rPr>
-          <w:lang w:val="en-US"/>
-        </w:rPr>
-        <w:t>,</w:t>
-      </w:r>
-      <w:r>
-        <w:t xml:space="preserve"> các cải tiến tương lai hướng đến localization vùng khác biệt và mở rộng dữ liệu để cân nhắc đặc trưng học sâu nhẹ nếu quy mô thay đổi đáng kể.</w:t>
-      </w:r>
-    </w:p>
-    <w:p>
-      <w:pPr>
-        <w:rPr>
-          <w:lang w:val="en-US"/>
-        </w:rPr>
-      </w:pPr>
-    </w:p>
-    <w:p>
-      <w:pPr>
-        <w:pStyle w:val="Heading2"/>
-        <w:rPr>
-          <w:rFonts w:eastAsia="Times New Roman"/>
-          <w:sz w:val="28"/>
-          <w:szCs w:val="24"/>
-        </w:rPr>
-      </w:pPr>
-      <w:bookmarkStart w:id="33" w:name="_Toc202683295"/>
-      <w:r>
-        <w:rPr>
-          <w:lang w:val="vi-VN"/>
-        </w:rPr>
-        <w:t>Phân tích hệ thống</w:t>
-      </w:r>
-      <w:bookmarkEnd w:id="33"/>
-    </w:p>
-    <w:p>
-      <w:r>
-        <w:t>Use case =&gt; đặc tả (nghiệp vụ trọng yếu) =&gt; kết hợp vẽ sequence</w:t>
-      </w:r>
-    </w:p>
-    <w:p>
-      <w:pPr>
-        <w:pStyle w:val="Heading2"/>
-        <w:rPr>
-          <w:lang w:val="vi-VN"/>
-        </w:rPr>
-      </w:pPr>
-      <w:bookmarkStart w:id="34" w:name="_Toc202683296"/>
-      <w:r>
-        <w:lastRenderedPageBreak/>
-        <w:t>Thiết kế hệ thống</w:t>
-      </w:r>
-      <w:bookmarkEnd w:id="34"/>
-    </w:p>
-    <w:p>
-      <w:pPr>
-        <w:pStyle w:val="Heading3"/>
-        <w:rPr>
-          <w:lang w:val="vi-VN"/>
-        </w:rPr>
-      </w:pPr>
-      <w:bookmarkStart w:id="35" w:name="_Toc202683297"/>
-      <w:r>
-        <w:t>Thiết kế cơ sở dữ liệu</w:t>
-      </w:r>
-      <w:bookmarkEnd w:id="35"/>
-    </w:p>
-    <w:p>
-      <w:r>
-        <w:t>Lược đồ CSDL</w:t>
-      </w:r>
-    </w:p>
-    <w:p>
-      <w:r>
-        <w:t>=&gt; giải thích vai trò từng bảng, và giải thích các mối quan hệ từng bảng.</w:t>
-      </w:r>
-    </w:p>
-    <w:p>
-      <w:pPr>
-        <w:pStyle w:val="Heading3"/>
-        <w:rPr>
-          <w:lang w:val="vi-VN"/>
-        </w:rPr>
-      </w:pPr>
-      <w:bookmarkStart w:id="36" w:name="_Toc202683298"/>
-      <w:r>
-        <w:t>Thiết kế giao diện</w:t>
-      </w:r>
-      <w:bookmarkEnd w:id="36"/>
-    </w:p>
-    <w:p>
-      <w:pPr>
-        <w:pStyle w:val="Heading3"/>
-        <w:rPr>
-          <w:lang w:val="vi-VN"/>
-        </w:rPr>
-      </w:pPr>
-      <w:bookmarkStart w:id="37" w:name="_Toc202683299"/>
-      <w:r>
-        <w:t>...</w:t>
-      </w:r>
-      <w:bookmarkEnd w:id="37"/>
-    </w:p>
-    <w:p>
-      <w:pPr>
-        <w:pStyle w:val="Heading2"/>
-      </w:pPr>
-      <w:bookmarkStart w:id="38" w:name="_Toc202683300"/>
-      <w:r>
-        <w:t>Kết quả đạt được</w:t>
-      </w:r>
-      <w:bookmarkEnd w:id="38"/>
+      </w:pPr>
+      <w:r>
+        <w:t xml:space="preserve">Giai đoạn 1 </w:t>
+      </w:r>
     </w:p>
     <w:p>
       <w:pPr>
@@ -9912,15 +10144,11 @@
         <w:jc w:val="center"/>
       </w:pPr>
       <w:r>
-        <w:rPr>
-          <w:noProof/>
-          <w:lang w:val="en-US"/>
-        </w:rPr>
         <w:drawing>
-          <wp:inline distT="0" distB="0" distL="0" distR="0" wp14:anchorId="7C9CAA2C" wp14:editId="32289F75">
-            <wp:extent cx="4667250" cy="2762250"/>
+          <wp:inline distT="0" distB="0" distL="0" distR="0" wp14:anchorId="2E21803B" wp14:editId="1CD39D92">
+            <wp:extent cx="4143736" cy="2452415"/>
             <wp:effectExtent l="0" t="0" r="0" b="0"/>
-            <wp:docPr id="801272394" name="Picture 1" descr="A blue rectangular bar graph&#10;&#10;AI-generated content may be incorrect."/>
+            <wp:docPr id="599393082" name="Picture 1" descr="A blue rectangular object with white text&#10;&#10;AI-generated content may be incorrect."/>
             <wp:cNvGraphicFramePr>
               <a:graphicFrameLocks xmlns:a="http://schemas.openxmlformats.org/drawingml/2006/main" noChangeAspect="1"/>
             </wp:cNvGraphicFramePr>
@@ -9928,1189 +10156,7 @@
               <a:graphicData uri="http://schemas.openxmlformats.org/drawingml/2006/picture">
                 <pic:pic xmlns:pic="http://schemas.openxmlformats.org/drawingml/2006/picture">
                   <pic:nvPicPr>
-                    <pic:cNvPr id="801272394" name="Picture 1" descr="A blue rectangular bar graph&#10;&#10;AI-generated content may be incorrect."/>
-                    <pic:cNvPicPr/>
-                  </pic:nvPicPr>
-                  <pic:blipFill>
-                    <a:blip r:embed="rId12"/>
-                    <a:stretch>
-                      <a:fillRect/>
-                    </a:stretch>
-                  </pic:blipFill>
-                  <pic:spPr>
-                    <a:xfrm>
-                      <a:off x="0" y="0"/>
-                      <a:ext cx="4667250" cy="2762250"/>
-                    </a:xfrm>
-                    <a:prstGeom prst="rect">
-                      <a:avLst/>
-                    </a:prstGeom>
-                  </pic:spPr>
-                </pic:pic>
-              </a:graphicData>
-            </a:graphic>
-          </wp:inline>
-        </w:drawing>
-      </w:r>
-    </w:p>
-    <w:p>
-      <w:pPr>
-        <w:pStyle w:val="Caption"/>
-        <w:rPr>
-          <w:lang w:val="en-US"/>
-        </w:rPr>
-      </w:pPr>
-      <w:r>
-        <w:t xml:space="preserve">Hình </w:t>
-      </w:r>
-      <w:fldSimple w:instr=" STYLEREF 1 \s ">
-        <w:r>
-          <w:rPr>
-            <w:noProof/>
-          </w:rPr>
-          <w:t>3</w:t>
-        </w:r>
-      </w:fldSimple>
-      <w:r>
-        <w:noBreakHyphen/>
-      </w:r>
-      <w:r>
-        <w:rPr>
-          <w:lang w:val="en-US"/>
-        </w:rPr>
-        <w:t>2</w:t>
-      </w:r>
-      <w:r>
-        <w:t xml:space="preserve">. Biểu đồ phân bố nhãn giai đoạn 1 </w:t>
-      </w:r>
-      <w:r>
-        <w:t>–</w:t>
-      </w:r>
-      <w:r>
-        <w:t xml:space="preserve"> 2</w:t>
-      </w:r>
-    </w:p>
-    <w:p>
-      <w:pPr>
-        <w:rPr>
-          <w:lang w:val="en-US"/>
-        </w:rPr>
-      </w:pPr>
-    </w:p>
-    <w:p>
-      <w:pPr>
-        <w:keepNext/>
-        <w:jc w:val="center"/>
-      </w:pPr>
-      <w:r>
-        <w:rPr>
-          <w:noProof/>
-          <w:lang w:val="en-US"/>
-        </w:rPr>
-        <w:lastRenderedPageBreak/>
-        <w:drawing>
-          <wp:inline distT="0" distB="0" distL="0" distR="0" wp14:anchorId="1B6F2EA0" wp14:editId="31FF194E">
-            <wp:extent cx="4667250" cy="2762250"/>
-            <wp:effectExtent l="0" t="0" r="0" b="0"/>
-            <wp:docPr id="503634367" name="Picture 1" descr="A bar graph with blue squares&#10;&#10;AI-generated content may be incorrect."/>
-            <wp:cNvGraphicFramePr>
-              <a:graphicFrameLocks xmlns:a="http://schemas.openxmlformats.org/drawingml/2006/main" noChangeAspect="1"/>
-            </wp:cNvGraphicFramePr>
-            <a:graphic xmlns:a="http://schemas.openxmlformats.org/drawingml/2006/main">
-              <a:graphicData uri="http://schemas.openxmlformats.org/drawingml/2006/picture">
-                <pic:pic xmlns:pic="http://schemas.openxmlformats.org/drawingml/2006/picture">
-                  <pic:nvPicPr>
-                    <pic:cNvPr id="503634367" name="Picture 1" descr="A bar graph with blue squares&#10;&#10;AI-generated content may be incorrect."/>
-                    <pic:cNvPicPr/>
-                  </pic:nvPicPr>
-                  <pic:blipFill>
-                    <a:blip r:embed="rId13"/>
-                    <a:stretch>
-                      <a:fillRect/>
-                    </a:stretch>
-                  </pic:blipFill>
-                  <pic:spPr>
-                    <a:xfrm>
-                      <a:off x="0" y="0"/>
-                      <a:ext cx="4667250" cy="2762250"/>
-                    </a:xfrm>
-                    <a:prstGeom prst="rect">
-                      <a:avLst/>
-                    </a:prstGeom>
-                  </pic:spPr>
-                </pic:pic>
-              </a:graphicData>
-            </a:graphic>
-          </wp:inline>
-        </w:drawing>
-      </w:r>
-    </w:p>
-    <w:p>
-      <w:pPr>
-        <w:pStyle w:val="Caption"/>
-        <w:rPr>
-          <w:lang w:val="en-US"/>
-        </w:rPr>
-      </w:pPr>
-      <w:r>
-        <w:t xml:space="preserve">Hình </w:t>
-      </w:r>
-      <w:fldSimple w:instr=" STYLEREF 1 \s ">
-        <w:r>
-          <w:rPr>
-            <w:noProof/>
-          </w:rPr>
-          <w:t>3</w:t>
-        </w:r>
-      </w:fldSimple>
-      <w:r>
-        <w:noBreakHyphen/>
-      </w:r>
-      <w:r>
-        <w:rPr>
-          <w:lang w:val="en-US"/>
-        </w:rPr>
-        <w:t>3</w:t>
-      </w:r>
-      <w:r>
-        <w:t>. Biểu đồ phân bố nhãn giai đoạn 3 – 4 – 5</w:t>
-      </w:r>
-    </w:p>
-    <w:p>
-      <w:pPr>
-        <w:pStyle w:val="Heading3"/>
-      </w:pPr>
-      <w:r>
-        <w:t xml:space="preserve">Giai đoạn 1 </w:t>
-      </w:r>
-    </w:p>
-    <w:p>
-      <w:pPr>
-        <w:keepNext/>
-        <w:jc w:val="center"/>
-      </w:pPr>
-      <w:r>
-        <w:rPr>
-          <w:noProof/>
-          <w:lang w:val="en-US"/>
-        </w:rPr>
-        <w:drawing>
-          <wp:inline distT="0" distB="0" distL="0" distR="0" wp14:anchorId="4364EB37" wp14:editId="6E2AE7E5">
-            <wp:extent cx="5619750" cy="2762250"/>
-            <wp:effectExtent l="0" t="0" r="0" b="0"/>
-            <wp:docPr id="581805610" name="Picture 1" descr="A graph with a line&#10;&#10;AI-generated content may be incorrect."/>
-            <wp:cNvGraphicFramePr>
-              <a:graphicFrameLocks xmlns:a="http://schemas.openxmlformats.org/drawingml/2006/main" noChangeAspect="1"/>
-            </wp:cNvGraphicFramePr>
-            <a:graphic xmlns:a="http://schemas.openxmlformats.org/drawingml/2006/main">
-              <a:graphicData uri="http://schemas.openxmlformats.org/drawingml/2006/picture">
-                <pic:pic xmlns:pic="http://schemas.openxmlformats.org/drawingml/2006/picture">
-                  <pic:nvPicPr>
-                    <pic:cNvPr id="581805610" name="Picture 1" descr="A graph with a line&#10;&#10;AI-generated content may be incorrect."/>
-                    <pic:cNvPicPr/>
-                  </pic:nvPicPr>
-                  <pic:blipFill>
-                    <a:blip r:embed="rId14"/>
-                    <a:stretch>
-                      <a:fillRect/>
-                    </a:stretch>
-                  </pic:blipFill>
-                  <pic:spPr>
-                    <a:xfrm>
-                      <a:off x="0" y="0"/>
-                      <a:ext cx="5619750" cy="2762250"/>
-                    </a:xfrm>
-                    <a:prstGeom prst="rect">
-                      <a:avLst/>
-                    </a:prstGeom>
-                  </pic:spPr>
-                </pic:pic>
-              </a:graphicData>
-            </a:graphic>
-          </wp:inline>
-        </w:drawing>
-      </w:r>
-    </w:p>
-    <w:p>
-      <w:pPr>
-        <w:pStyle w:val="Caption"/>
-        <w:rPr>
-          <w:lang w:val="en-US"/>
-        </w:rPr>
-      </w:pPr>
-      <w:r>
-        <w:t xml:space="preserve">Hình </w:t>
-      </w:r>
-      <w:fldSimple w:instr=" STYLEREF 1 \s ">
-        <w:r>
-          <w:rPr>
-            <w:noProof/>
-          </w:rPr>
-          <w:t>3</w:t>
-        </w:r>
-      </w:fldSimple>
-      <w:r>
-        <w:noBreakHyphen/>
-      </w:r>
-      <w:r>
-        <w:rPr>
-          <w:lang w:val="en-US"/>
-        </w:rPr>
-        <w:t>4</w:t>
-      </w:r>
-      <w:r>
-        <w:t xml:space="preserve">. </w:t>
-      </w:r>
-      <w:r>
-        <w:rPr>
-          <w:lang w:val="en-US"/>
-        </w:rPr>
-        <w:t>Đ</w:t>
-      </w:r>
-      <w:r>
-        <w:t>ộ chính xác Cross-validation theo từng Fold</w:t>
-      </w:r>
-      <w:r>
-        <w:rPr>
-          <w:lang w:val="en-US"/>
-        </w:rPr>
-        <w:t xml:space="preserve"> (Version 1</w:t>
-      </w:r>
-      <w:r>
-        <w:rPr>
-          <w:lang w:val="en-US"/>
-        </w:rPr>
-        <w:t xml:space="preserve"> - SVM</w:t>
-      </w:r>
-      <w:r>
-        <w:rPr>
-          <w:lang w:val="en-US"/>
-        </w:rPr>
-        <w:t>)</w:t>
-      </w:r>
-    </w:p>
-    <w:p>
-      <w:pPr>
-        <w:keepNext/>
-        <w:jc w:val="center"/>
-      </w:pPr>
-      <w:r>
-        <w:rPr>
-          <w:noProof/>
-          <w:lang w:val="en-US"/>
-        </w:rPr>
-        <w:lastRenderedPageBreak/>
-        <w:drawing>
-          <wp:inline distT="0" distB="0" distL="0" distR="0" wp14:anchorId="6DDA2AFE" wp14:editId="193ECE8D">
-            <wp:extent cx="3676650" cy="2762250"/>
-            <wp:effectExtent l="0" t="0" r="0" b="0"/>
-            <wp:docPr id="1365784103" name="Picture 1" descr="A graph with blue squares&#10;&#10;AI-generated content may be incorrect."/>
-            <wp:cNvGraphicFramePr>
-              <a:graphicFrameLocks xmlns:a="http://schemas.openxmlformats.org/drawingml/2006/main" noChangeAspect="1"/>
-            </wp:cNvGraphicFramePr>
-            <a:graphic xmlns:a="http://schemas.openxmlformats.org/drawingml/2006/main">
-              <a:graphicData uri="http://schemas.openxmlformats.org/drawingml/2006/picture">
-                <pic:pic xmlns:pic="http://schemas.openxmlformats.org/drawingml/2006/picture">
-                  <pic:nvPicPr>
-                    <pic:cNvPr id="1365784103" name="Picture 1" descr="A graph with blue squares&#10;&#10;AI-generated content may be incorrect."/>
-                    <pic:cNvPicPr/>
-                  </pic:nvPicPr>
-                  <pic:blipFill>
-                    <a:blip r:embed="rId15"/>
-                    <a:stretch>
-                      <a:fillRect/>
-                    </a:stretch>
-                  </pic:blipFill>
-                  <pic:spPr>
-                    <a:xfrm>
-                      <a:off x="0" y="0"/>
-                      <a:ext cx="3676650" cy="2762250"/>
-                    </a:xfrm>
-                    <a:prstGeom prst="rect">
-                      <a:avLst/>
-                    </a:prstGeom>
-                  </pic:spPr>
-                </pic:pic>
-              </a:graphicData>
-            </a:graphic>
-          </wp:inline>
-        </w:drawing>
-      </w:r>
-    </w:p>
-    <w:p>
-      <w:pPr>
-        <w:pStyle w:val="Caption"/>
-        <w:rPr>
-          <w:lang w:val="en-US"/>
-        </w:rPr>
-      </w:pPr>
-      <w:r>
-        <w:t xml:space="preserve">Hình </w:t>
-      </w:r>
-      <w:fldSimple w:instr=" STYLEREF 1 \s ">
-        <w:r>
-          <w:rPr>
-            <w:noProof/>
-          </w:rPr>
-          <w:t>3</w:t>
-        </w:r>
-      </w:fldSimple>
-      <w:r>
-        <w:noBreakHyphen/>
-      </w:r>
-      <w:fldSimple w:instr=" SEQ Hình \* ARABIC \s 1 ">
-        <w:r>
-          <w:rPr>
-            <w:noProof/>
-          </w:rPr>
-          <w:t>2</w:t>
-        </w:r>
-      </w:fldSimple>
-      <w:r>
-        <w:t>. Ma trận nhầm lẫn (Version 1</w:t>
-      </w:r>
-      <w:r>
-        <w:rPr>
-          <w:lang w:val="en-US"/>
-        </w:rPr>
-        <w:t xml:space="preserve"> - SVM</w:t>
-      </w:r>
-      <w:r>
-        <w:t>)</w:t>
-      </w:r>
-    </w:p>
-    <w:p>
-      <w:pPr>
-        <w:ind w:left="227" w:firstLine="493"/>
-        <w:jc w:val="both"/>
-        <w:rPr>
-          <w:lang w:val="en-US"/>
-        </w:rPr>
-      </w:pPr>
-      <w:r>
-        <w:t xml:space="preserve">Biểu đồ phân bố nhãn cho thấy hai lớp similar và different lệch (different chiếm ưu thế), vì vậy cần ưu tiên xem recall lớp different thay vì chỉ nhìn accuracy. Accuracy 5 fold dao động </w:t>
-      </w:r>
-      <w:r>
-        <w:rPr>
-          <w:lang w:val="en-US"/>
-        </w:rPr>
-        <w:t xml:space="preserve">gần bằng </w:t>
-      </w:r>
-      <w:r>
-        <w:t xml:space="preserve">91%–94%, trung bình 92.3% ±0.8%, cho thấy mô hình một chiều (chỉ SSIM) chưa ổn định theo group. Ma trận nhầm lẫn cho thấy lỗi chính là different bị dự đoán thành similar ở các thay đổi chữ nhỏ </w:t>
-      </w:r>
-      <w:r>
-        <w:rPr>
-          <w:lang w:val="en-US"/>
-        </w:rPr>
-        <w:t>hoặc</w:t>
-      </w:r>
-      <w:r>
-        <w:t xml:space="preserve"> chi tiết cục bộ làm SSIM vẫn cao. Chiều ngược lại (similar </w:t>
-      </w:r>
-      <w:r>
-        <w:rPr>
-          <w:lang w:val="en-US"/>
-        </w:rPr>
-        <w:t>sang</w:t>
-      </w:r>
-      <w:r>
-        <w:t xml:space="preserve"> different) hầu như không xuất hiện nên precision lớp different đạt 100%. Kết quả per-class</w:t>
-      </w:r>
-      <w:r>
-        <w:rPr>
-          <w:lang w:val="en-US"/>
-        </w:rPr>
-        <w:t xml:space="preserve"> của</w:t>
-      </w:r>
-      <w:r>
-        <w:t xml:space="preserve"> </w:t>
-      </w:r>
-      <w:r>
-        <w:rPr>
-          <w:lang w:val="en-US"/>
-        </w:rPr>
-        <w:t>d</w:t>
-      </w:r>
-      <w:r>
-        <w:t xml:space="preserve">ifferent </w:t>
-      </w:r>
-      <w:r>
-        <w:rPr>
-          <w:lang w:val="en-US"/>
-        </w:rPr>
-        <w:t>là</w:t>
-      </w:r>
-      <w:r>
-        <w:t xml:space="preserve"> Precision 100.00%, Recall 90.42%, F1 94.97%</w:t>
-      </w:r>
-      <w:r>
-        <w:rPr>
-          <w:lang w:val="en-US"/>
-        </w:rPr>
-        <w:t xml:space="preserve">. </w:t>
-      </w:r>
-      <w:r>
-        <w:t>Đây là baseline để so sánh tác động của việc bổ sung đặc trưng.</w:t>
-      </w:r>
-    </w:p>
-    <w:p>
-      <w:pPr>
-        <w:pStyle w:val="Heading3"/>
-      </w:pPr>
-      <w:r>
-        <w:lastRenderedPageBreak/>
-        <w:t>Giai đoạn 2</w:t>
-      </w:r>
-    </w:p>
-    <w:p>
-      <w:pPr>
-        <w:keepNext/>
-        <w:jc w:val="center"/>
-      </w:pPr>
-      <w:r>
-        <w:rPr>
-          <w:noProof/>
-          <w:lang w:val="en-US"/>
-        </w:rPr>
-        <w:drawing>
-          <wp:inline distT="0" distB="0" distL="0" distR="0" wp14:anchorId="6407DD40" wp14:editId="3AD6EB66">
-            <wp:extent cx="5619750" cy="2762250"/>
-            <wp:effectExtent l="0" t="0" r="0" b="0"/>
-            <wp:docPr id="1659416414" name="Picture 1" descr="A graph with a blue line&#10;&#10;AI-generated content may be incorrect."/>
-            <wp:cNvGraphicFramePr>
-              <a:graphicFrameLocks xmlns:a="http://schemas.openxmlformats.org/drawingml/2006/main" noChangeAspect="1"/>
-            </wp:cNvGraphicFramePr>
-            <a:graphic xmlns:a="http://schemas.openxmlformats.org/drawingml/2006/main">
-              <a:graphicData uri="http://schemas.openxmlformats.org/drawingml/2006/picture">
-                <pic:pic xmlns:pic="http://schemas.openxmlformats.org/drawingml/2006/picture">
-                  <pic:nvPicPr>
-                    <pic:cNvPr id="1659416414" name="Picture 1" descr="A graph with a blue line&#10;&#10;AI-generated content may be incorrect."/>
-                    <pic:cNvPicPr/>
-                  </pic:nvPicPr>
-                  <pic:blipFill>
-                    <a:blip r:embed="rId16"/>
-                    <a:stretch>
-                      <a:fillRect/>
-                    </a:stretch>
-                  </pic:blipFill>
-                  <pic:spPr>
-                    <a:xfrm>
-                      <a:off x="0" y="0"/>
-                      <a:ext cx="5619750" cy="2762250"/>
-                    </a:xfrm>
-                    <a:prstGeom prst="rect">
-                      <a:avLst/>
-                    </a:prstGeom>
-                  </pic:spPr>
-                </pic:pic>
-              </a:graphicData>
-            </a:graphic>
-          </wp:inline>
-        </w:drawing>
-      </w:r>
-    </w:p>
-    <w:p>
-      <w:pPr>
-        <w:pStyle w:val="Caption"/>
-        <w:rPr>
-          <w:noProof/>
-          <w:lang w:val="en-US"/>
-        </w:rPr>
-      </w:pPr>
-      <w:r>
-        <w:t xml:space="preserve">Hình </w:t>
-      </w:r>
-      <w:fldSimple w:instr=" STYLEREF 1 \s ">
-        <w:r>
-          <w:rPr>
-            <w:noProof/>
-          </w:rPr>
-          <w:t>3</w:t>
-        </w:r>
-      </w:fldSimple>
-      <w:r>
-        <w:noBreakHyphen/>
-      </w:r>
-      <w:r>
-        <w:rPr>
-          <w:lang w:val="en-US"/>
-        </w:rPr>
-        <w:t>5</w:t>
-      </w:r>
-      <w:r>
-        <w:rPr>
-          <w:noProof/>
-        </w:rPr>
-        <w:t xml:space="preserve">. Độ chính xác Cross-validation theo từng Fold (Version </w:t>
-      </w:r>
-      <w:r>
-        <w:rPr>
-          <w:noProof/>
-          <w:lang w:val="en-US"/>
-        </w:rPr>
-        <w:t>2</w:t>
-      </w:r>
-      <w:r>
-        <w:rPr>
-          <w:noProof/>
-          <w:lang w:val="en-US"/>
-        </w:rPr>
-        <w:t xml:space="preserve"> - SVM</w:t>
-      </w:r>
-      <w:r>
-        <w:rPr>
-          <w:noProof/>
-        </w:rPr>
-        <w:t>)</w:t>
-      </w:r>
-    </w:p>
-    <w:p>
-      <w:pPr>
-        <w:rPr>
-          <w:lang w:val="en-US"/>
-        </w:rPr>
-      </w:pPr>
-    </w:p>
-    <w:p>
-      <w:pPr>
-        <w:keepNext/>
-        <w:jc w:val="center"/>
-      </w:pPr>
-      <w:r>
-        <w:rPr>
-          <w:noProof/>
-          <w:lang w:val="en-US"/>
-        </w:rPr>
-        <w:drawing>
-          <wp:inline distT="0" distB="0" distL="0" distR="0" wp14:anchorId="29D918B4" wp14:editId="38071D8A">
-            <wp:extent cx="3676650" cy="2762250"/>
-            <wp:effectExtent l="0" t="0" r="0" b="0"/>
-            <wp:docPr id="204612620" name="Picture 1" descr="A graph with blue squares&#10;&#10;AI-generated content may be incorrect."/>
-            <wp:cNvGraphicFramePr>
-              <a:graphicFrameLocks xmlns:a="http://schemas.openxmlformats.org/drawingml/2006/main" noChangeAspect="1"/>
-            </wp:cNvGraphicFramePr>
-            <a:graphic xmlns:a="http://schemas.openxmlformats.org/drawingml/2006/main">
-              <a:graphicData uri="http://schemas.openxmlformats.org/drawingml/2006/picture">
-                <pic:pic xmlns:pic="http://schemas.openxmlformats.org/drawingml/2006/picture">
-                  <pic:nvPicPr>
-                    <pic:cNvPr id="204612620" name="Picture 1" descr="A graph with blue squares&#10;&#10;AI-generated content may be incorrect."/>
-                    <pic:cNvPicPr/>
-                  </pic:nvPicPr>
-                  <pic:blipFill>
-                    <a:blip r:embed="rId17"/>
-                    <a:stretch>
-                      <a:fillRect/>
-                    </a:stretch>
-                  </pic:blipFill>
-                  <pic:spPr>
-                    <a:xfrm>
-                      <a:off x="0" y="0"/>
-                      <a:ext cx="3676650" cy="2762250"/>
-                    </a:xfrm>
-                    <a:prstGeom prst="rect">
-                      <a:avLst/>
-                    </a:prstGeom>
-                  </pic:spPr>
-                </pic:pic>
-              </a:graphicData>
-            </a:graphic>
-          </wp:inline>
-        </w:drawing>
-      </w:r>
-    </w:p>
-    <w:p>
-      <w:pPr>
-        <w:pStyle w:val="Caption"/>
-        <w:rPr>
-          <w:lang w:val="en-US"/>
-        </w:rPr>
-      </w:pPr>
-      <w:r>
-        <w:t xml:space="preserve">Hình </w:t>
-      </w:r>
-      <w:fldSimple w:instr=" STYLEREF 1 \s ">
-        <w:r>
-          <w:rPr>
-            <w:noProof/>
-          </w:rPr>
-          <w:t>3</w:t>
-        </w:r>
-      </w:fldSimple>
-      <w:r>
-        <w:noBreakHyphen/>
-      </w:r>
-      <w:fldSimple w:instr=" SEQ Hình \* ARABIC \s 1 ">
-        <w:r>
-          <w:rPr>
-            <w:noProof/>
-          </w:rPr>
-          <w:t>3</w:t>
-        </w:r>
-      </w:fldSimple>
-      <w:r>
-        <w:t xml:space="preserve">. Ma trận nhầm lẫn (Version </w:t>
-      </w:r>
-      <w:r>
-        <w:rPr>
-          <w:lang w:val="en-US"/>
-        </w:rPr>
-        <w:t>2 - SVM</w:t>
-      </w:r>
-      <w:r>
-        <w:t>)</w:t>
-      </w:r>
-    </w:p>
-    <w:p>
-      <w:pPr>
-        <w:rPr>
-          <w:lang w:val="en-US"/>
-        </w:rPr>
-      </w:pPr>
-    </w:p>
-    <w:p>
-      <w:pPr>
-        <w:ind w:left="227" w:firstLine="493"/>
-        <w:jc w:val="both"/>
-        <w:rPr>
-          <w:lang w:val="en-US"/>
-        </w:rPr>
-      </w:pPr>
-      <w:r>
-        <w:t>Thêm Histogram (màu) và Layout (cấu trúc) giúp accuracy tăng lên 970% ±1.6%, giảm phương sai giữa các group. Lớp different cải thiện rõ</w:t>
-      </w:r>
-      <w:r>
-        <w:rPr>
-          <w:lang w:val="en-US"/>
-        </w:rPr>
-        <w:t>,</w:t>
-      </w:r>
-      <w:r>
-        <w:t xml:space="preserve"> Precision 100%, Recall 96.25%, F1 98.09% (FN giảm mạnh so với 90.42% recall ở Giai đoạn 1). Nguyên nhân</w:t>
-      </w:r>
-      <w:r>
-        <w:rPr>
-          <w:lang w:val="en-US"/>
-        </w:rPr>
-        <w:t xml:space="preserve"> do</w:t>
-      </w:r>
-      <w:r>
-        <w:t xml:space="preserve"> thay đổi palette và bố cục lớn nay được tách dễ hơn thay vì bị “ẩn” sau SSIM cao. Tuy vậy vẫn còn cụm mẫu thay đổi rất nhỏ về text/cục bộ bị đẩy thẳng vào different (mức độ nghiêm trọng không đồng nhất), tạo áp lực cần một lớp </w:t>
-      </w:r>
-      <w:r>
-        <w:lastRenderedPageBreak/>
-        <w:t>trung gian. Điều này củng cố quyết định mở rộng nhãn (thêm almost) ở giai đoạn tiếp theo.</w:t>
-      </w:r>
-    </w:p>
-    <w:p>
-      <w:pPr>
-        <w:pStyle w:val="Heading3"/>
-      </w:pPr>
-      <w:r>
-        <w:t xml:space="preserve">Giai đoạn 3 </w:t>
-      </w:r>
-    </w:p>
-    <w:p>
-      <w:pPr>
-        <w:keepNext/>
-        <w:jc w:val="center"/>
-      </w:pPr>
-      <w:r>
-        <w:rPr>
-          <w:noProof/>
-          <w:lang w:val="en-US"/>
-        </w:rPr>
-        <w:drawing>
-          <wp:inline distT="0" distB="0" distL="0" distR="0" wp14:anchorId="46168FFC" wp14:editId="4011FD59">
-            <wp:extent cx="5619750" cy="2762250"/>
-            <wp:effectExtent l="0" t="0" r="0" b="0"/>
-            <wp:docPr id="794237330" name="Picture 1" descr="A graph with a line&#10;&#10;AI-generated content may be incorrect."/>
-            <wp:cNvGraphicFramePr>
-              <a:graphicFrameLocks xmlns:a="http://schemas.openxmlformats.org/drawingml/2006/main" noChangeAspect="1"/>
-            </wp:cNvGraphicFramePr>
-            <a:graphic xmlns:a="http://schemas.openxmlformats.org/drawingml/2006/main">
-              <a:graphicData uri="http://schemas.openxmlformats.org/drawingml/2006/picture">
-                <pic:pic xmlns:pic="http://schemas.openxmlformats.org/drawingml/2006/picture">
-                  <pic:nvPicPr>
-                    <pic:cNvPr id="794237330" name="Picture 1" descr="A graph with a line&#10;&#10;AI-generated content may be incorrect."/>
-                    <pic:cNvPicPr/>
-                  </pic:nvPicPr>
-                  <pic:blipFill>
-                    <a:blip r:embed="rId18"/>
-                    <a:stretch>
-                      <a:fillRect/>
-                    </a:stretch>
-                  </pic:blipFill>
-                  <pic:spPr>
-                    <a:xfrm>
-                      <a:off x="0" y="0"/>
-                      <a:ext cx="5619750" cy="2762250"/>
-                    </a:xfrm>
-                    <a:prstGeom prst="rect">
-                      <a:avLst/>
-                    </a:prstGeom>
-                  </pic:spPr>
-                </pic:pic>
-              </a:graphicData>
-            </a:graphic>
-          </wp:inline>
-        </w:drawing>
-      </w:r>
-    </w:p>
-    <w:p>
-      <w:pPr>
-        <w:pStyle w:val="Caption"/>
-        <w:rPr>
-          <w:lang w:val="en-US"/>
-        </w:rPr>
-      </w:pPr>
-      <w:r>
-        <w:t xml:space="preserve">Hình </w:t>
-      </w:r>
-      <w:fldSimple w:instr=" STYLEREF 1 \s ">
-        <w:r>
-          <w:rPr>
-            <w:noProof/>
-          </w:rPr>
-          <w:t>3</w:t>
-        </w:r>
-      </w:fldSimple>
-      <w:r>
-        <w:noBreakHyphen/>
-      </w:r>
-      <w:r>
-        <w:rPr>
-          <w:lang w:val="en-US"/>
-        </w:rPr>
-        <w:t>6</w:t>
-      </w:r>
-      <w:r>
-        <w:t xml:space="preserve">. Độ chính xác Cross-validation theo từng Fold (Version </w:t>
-      </w:r>
-      <w:r>
-        <w:rPr>
-          <w:lang w:val="en-US"/>
-        </w:rPr>
-        <w:t>3</w:t>
-      </w:r>
-      <w:r>
-        <w:rPr>
-          <w:lang w:val="en-US"/>
-        </w:rPr>
-        <w:t xml:space="preserve"> - SVM</w:t>
-      </w:r>
-      <w:r>
-        <w:t>)</w:t>
-      </w:r>
-    </w:p>
-    <w:p>
-      <w:pPr>
-        <w:rPr>
-          <w:lang w:val="en-US"/>
-        </w:rPr>
-      </w:pPr>
-    </w:p>
-    <w:p>
-      <w:pPr>
-        <w:keepNext/>
-        <w:jc w:val="center"/>
-      </w:pPr>
-      <w:r>
-        <w:rPr>
-          <w:noProof/>
-          <w:lang w:val="en-US"/>
-        </w:rPr>
-        <w:drawing>
-          <wp:inline distT="0" distB="0" distL="0" distR="0" wp14:anchorId="33EDBE0D" wp14:editId="340FD94B">
-            <wp:extent cx="3676650" cy="2762250"/>
-            <wp:effectExtent l="0" t="0" r="0" b="0"/>
-            <wp:docPr id="1315049628" name="Picture 1" descr="A graph with blue squares and white text&#10;&#10;AI-generated content may be incorrect."/>
-            <wp:cNvGraphicFramePr>
-              <a:graphicFrameLocks xmlns:a="http://schemas.openxmlformats.org/drawingml/2006/main" noChangeAspect="1"/>
-            </wp:cNvGraphicFramePr>
-            <a:graphic xmlns:a="http://schemas.openxmlformats.org/drawingml/2006/main">
-              <a:graphicData uri="http://schemas.openxmlformats.org/drawingml/2006/picture">
-                <pic:pic xmlns:pic="http://schemas.openxmlformats.org/drawingml/2006/picture">
-                  <pic:nvPicPr>
-                    <pic:cNvPr id="1315049628" name="Picture 1" descr="A graph with blue squares and white text&#10;&#10;AI-generated content may be incorrect."/>
-                    <pic:cNvPicPr/>
-                  </pic:nvPicPr>
-                  <pic:blipFill>
-                    <a:blip r:embed="rId19"/>
-                    <a:stretch>
-                      <a:fillRect/>
-                    </a:stretch>
-                  </pic:blipFill>
-                  <pic:spPr>
-                    <a:xfrm>
-                      <a:off x="0" y="0"/>
-                      <a:ext cx="3676650" cy="2762250"/>
-                    </a:xfrm>
-                    <a:prstGeom prst="rect">
-                      <a:avLst/>
-                    </a:prstGeom>
-                  </pic:spPr>
-                </pic:pic>
-              </a:graphicData>
-            </a:graphic>
-          </wp:inline>
-        </w:drawing>
-      </w:r>
-    </w:p>
-    <w:p>
-      <w:pPr>
-        <w:pStyle w:val="Caption"/>
-        <w:rPr>
-          <w:lang w:val="en-US"/>
-        </w:rPr>
-      </w:pPr>
-      <w:r>
-        <w:t xml:space="preserve">Hình </w:t>
-      </w:r>
-      <w:fldSimple w:instr=" STYLEREF 1 \s ">
-        <w:r>
-          <w:rPr>
-            <w:noProof/>
-          </w:rPr>
-          <w:t>3</w:t>
-        </w:r>
-      </w:fldSimple>
-      <w:r>
-        <w:noBreakHyphen/>
-      </w:r>
-      <w:fldSimple w:instr=" SEQ Hình \* ARABIC \s 1 ">
-        <w:r>
-          <w:rPr>
-            <w:noProof/>
-          </w:rPr>
-          <w:t>4</w:t>
-        </w:r>
-      </w:fldSimple>
-      <w:r>
-        <w:t xml:space="preserve">. Ma trận nhầm lẫn (Version </w:t>
-      </w:r>
-      <w:r>
-        <w:rPr>
-          <w:lang w:val="en-US"/>
-        </w:rPr>
-        <w:t>3 - SVM</w:t>
-      </w:r>
-      <w:r>
-        <w:t>)</w:t>
-      </w:r>
-    </w:p>
-    <w:p>
-      <w:pPr>
-        <w:rPr>
-          <w:lang w:val="en-US"/>
-        </w:rPr>
-      </w:pPr>
-    </w:p>
-    <w:p>
-      <w:pPr>
-        <w:ind w:left="227" w:firstLine="493"/>
-        <w:jc w:val="both"/>
-        <w:rPr>
-          <w:lang w:val="en-US"/>
-        </w:rPr>
-      </w:pPr>
-      <w:r>
-        <w:t>Mở rộng thành ba lớp (similar / almost / different) và thêm OCR. Phân bố</w:t>
-      </w:r>
-      <w:r>
-        <w:rPr>
-          <w:lang w:val="en-US"/>
-        </w:rPr>
-        <w:t xml:space="preserve"> nhãn là</w:t>
-      </w:r>
-      <w:r>
-        <w:t xml:space="preserve"> Similar 20% (60), Almost 40% (120), Different 40% (120) đúng mục tiêu “đệm” lớp almost. Accuracy đa lớp đạt 90.33% (giảm tương đối nhỏ so với 2 lớp do nhiệm </w:t>
-      </w:r>
-      <w:r>
-        <w:lastRenderedPageBreak/>
-        <w:t xml:space="preserve">vụ khó hơn). </w:t>
-      </w:r>
-      <w:r>
-        <w:rPr>
-          <w:lang w:val="en-US"/>
-        </w:rPr>
-        <w:t>Kết quả trung bình của từng chỉ số là s</w:t>
-      </w:r>
-      <w:r>
-        <w:t>imilar</w:t>
-      </w:r>
-      <w:r>
-        <w:rPr>
-          <w:lang w:val="en-US"/>
-        </w:rPr>
-        <w:t xml:space="preserve"> có</w:t>
-      </w:r>
-      <w:r>
-        <w:t xml:space="preserve"> P 98.36%</w:t>
-      </w:r>
-      <w:r>
-        <w:rPr>
-          <w:lang w:val="en-US"/>
-        </w:rPr>
-        <w:t>,</w:t>
-      </w:r>
-      <w:r>
-        <w:t xml:space="preserve"> R 100%</w:t>
-      </w:r>
-      <w:r>
-        <w:rPr>
-          <w:lang w:val="en-US"/>
-        </w:rPr>
-        <w:t xml:space="preserve">, </w:t>
-      </w:r>
-      <w:r>
-        <w:t>F1 99.17% (không có mẫu similar bị nhầm sang almost/different)</w:t>
-      </w:r>
-      <w:r>
-        <w:rPr>
-          <w:lang w:val="en-US"/>
-        </w:rPr>
-        <w:t xml:space="preserve">. </w:t>
-      </w:r>
-      <w:r>
-        <w:t>Almost</w:t>
-      </w:r>
-      <w:r>
-        <w:rPr>
-          <w:lang w:val="en-US"/>
-        </w:rPr>
-        <w:t xml:space="preserve"> có</w:t>
-      </w:r>
-      <w:r>
-        <w:t xml:space="preserve"> P 89.57%</w:t>
-      </w:r>
-      <w:r>
-        <w:rPr>
-          <w:lang w:val="en-US"/>
-        </w:rPr>
-        <w:t>,</w:t>
-      </w:r>
-      <w:r>
-        <w:t xml:space="preserve"> R 85.83%</w:t>
-      </w:r>
-      <w:r>
-        <w:rPr>
-          <w:lang w:val="en-US"/>
-        </w:rPr>
-        <w:t>,</w:t>
-      </w:r>
-      <w:r>
-        <w:t xml:space="preserve"> F1 87.66%</w:t>
-      </w:r>
-      <w:r>
-        <w:rPr>
-          <w:lang w:val="en-US"/>
-        </w:rPr>
-        <w:t xml:space="preserve">. </w:t>
-      </w:r>
-      <w:r>
-        <w:t>Different: P 87.10%</w:t>
-      </w:r>
-      <w:r>
-        <w:rPr>
-          <w:lang w:val="en-US"/>
-        </w:rPr>
-        <w:t>,</w:t>
-      </w:r>
-      <w:r>
-        <w:t xml:space="preserve"> R 90%</w:t>
-      </w:r>
-      <w:r>
-        <w:rPr>
-          <w:lang w:val="en-US"/>
-        </w:rPr>
-        <w:t>,</w:t>
-      </w:r>
-      <w:r>
-        <w:t xml:space="preserve"> F1 88.52%</w:t>
-      </w:r>
-      <w:r>
-        <w:rPr>
-          <w:lang w:val="en-US"/>
-        </w:rPr>
-        <w:t xml:space="preserve">. </w:t>
-      </w:r>
-      <w:r>
-        <w:t xml:space="preserve">Lỗi chủ yếu dồn vào việc phân ranh almost </w:t>
-      </w:r>
-      <w:r>
-        <w:rPr>
-          <w:lang w:val="en-US"/>
-        </w:rPr>
-        <w:t>và</w:t>
-      </w:r>
-      <w:r>
-        <w:t xml:space="preserve"> different đồng thời almost hấp thụ phần lớn nhầm lẫn trước đây giữa similar và different (không có chuyển thẳng similar</w:t>
-      </w:r>
-      <w:r>
-        <w:rPr>
-          <w:lang w:val="en-US"/>
-        </w:rPr>
-        <w:t xml:space="preserve"> sang </w:t>
-      </w:r>
-      <w:r>
-        <w:t>different vì recall similar = 100%). OCR giúp kéo các thay đổi chữ ra khỏi similar (precision similar vẫn cao 98.36% trong khi recall = 100%). Hạn chế còn lại</w:t>
-      </w:r>
-      <w:r>
-        <w:rPr>
-          <w:lang w:val="en-US"/>
-        </w:rPr>
-        <w:t xml:space="preserve"> đó là</w:t>
-      </w:r>
-      <w:r>
-        <w:t xml:space="preserve"> các thay đổi cục bộ rất nhỏ (icon/logo) chưa đủ tín hiệu trong SSIM/Histogram/Layout/OCR </w:t>
-      </w:r>
-      <w:r>
-        <w:rPr>
-          <w:lang w:val="en-US"/>
-        </w:rPr>
-        <w:t>tạo</w:t>
-      </w:r>
-      <w:r>
-        <w:t xml:space="preserve"> động lực bổ sung đặc trưng keypoints ở giai đoạn 4.</w:t>
-      </w:r>
-    </w:p>
-    <w:p>
-      <w:pPr>
-        <w:pStyle w:val="Heading3"/>
-      </w:pPr>
-      <w:r>
-        <w:t>Giai đoạn 4</w:t>
-      </w:r>
-    </w:p>
-    <w:p>
-      <w:pPr>
-        <w:keepNext/>
-        <w:ind w:left="227"/>
-        <w:jc w:val="center"/>
-      </w:pPr>
-      <w:r>
-        <w:rPr>
-          <w:noProof/>
-          <w:lang w:val="en-US"/>
-        </w:rPr>
-        <w:drawing>
-          <wp:inline distT="0" distB="0" distL="0" distR="0" wp14:anchorId="33185AFE" wp14:editId="14082BB9">
-            <wp:extent cx="5619750" cy="2762250"/>
-            <wp:effectExtent l="0" t="0" r="0" b="0"/>
-            <wp:docPr id="1854591817" name="Picture 1" descr="A graph with a line and a blue dot&#10;&#10;AI-generated content may be incorrect."/>
-            <wp:cNvGraphicFramePr>
-              <a:graphicFrameLocks xmlns:a="http://schemas.openxmlformats.org/drawingml/2006/main" noChangeAspect="1"/>
-            </wp:cNvGraphicFramePr>
-            <a:graphic xmlns:a="http://schemas.openxmlformats.org/drawingml/2006/main">
-              <a:graphicData uri="http://schemas.openxmlformats.org/drawingml/2006/picture">
-                <pic:pic xmlns:pic="http://schemas.openxmlformats.org/drawingml/2006/picture">
-                  <pic:nvPicPr>
-                    <pic:cNvPr id="1854591817" name="Picture 1" descr="A graph with a line and a blue dot&#10;&#10;AI-generated content may be incorrect."/>
-                    <pic:cNvPicPr/>
-                  </pic:nvPicPr>
-                  <pic:blipFill>
-                    <a:blip r:embed="rId20"/>
-                    <a:stretch>
-                      <a:fillRect/>
-                    </a:stretch>
-                  </pic:blipFill>
-                  <pic:spPr>
-                    <a:xfrm>
-                      <a:off x="0" y="0"/>
-                      <a:ext cx="5619750" cy="2762250"/>
-                    </a:xfrm>
-                    <a:prstGeom prst="rect">
-                      <a:avLst/>
-                    </a:prstGeom>
-                  </pic:spPr>
-                </pic:pic>
-              </a:graphicData>
-            </a:graphic>
-          </wp:inline>
-        </w:drawing>
-      </w:r>
-    </w:p>
-    <w:p>
-      <w:pPr>
-        <w:pStyle w:val="Caption"/>
-        <w:ind w:firstLine="227"/>
-        <w:rPr>
-          <w:noProof/>
-          <w:lang w:val="en-US"/>
-        </w:rPr>
-      </w:pPr>
-      <w:r>
-        <w:t xml:space="preserve">Hình </w:t>
-      </w:r>
-      <w:fldSimple w:instr=" STYLEREF 1 \s ">
-        <w:r>
-          <w:rPr>
-            <w:noProof/>
-          </w:rPr>
-          <w:t>3</w:t>
-        </w:r>
-      </w:fldSimple>
-      <w:r>
-        <w:noBreakHyphen/>
-      </w:r>
-      <w:r>
-        <w:rPr>
-          <w:lang w:val="en-US"/>
-        </w:rPr>
-        <w:t>7</w:t>
-      </w:r>
-      <w:r>
-        <w:rPr>
-          <w:noProof/>
-        </w:rPr>
-        <w:t xml:space="preserve">. Độ chính xác Cross-validation theo từng Fold (Version </w:t>
-      </w:r>
-      <w:r>
-        <w:rPr>
-          <w:noProof/>
-          <w:lang w:val="en-US"/>
-        </w:rPr>
-        <w:t>4 - SVM</w:t>
-      </w:r>
-      <w:r>
-        <w:rPr>
-          <w:noProof/>
-        </w:rPr>
-        <w:t>)</w:t>
-      </w:r>
-    </w:p>
-    <w:p>
-      <w:pPr>
-        <w:rPr>
-          <w:lang w:val="en-US"/>
-        </w:rPr>
-      </w:pPr>
-    </w:p>
-    <w:p>
-      <w:pPr>
-        <w:keepNext/>
-        <w:jc w:val="center"/>
-      </w:pPr>
-      <w:r>
-        <w:rPr>
-          <w:noProof/>
-          <w:lang w:val="en-US"/>
-        </w:rPr>
-        <w:lastRenderedPageBreak/>
-        <w:drawing>
-          <wp:inline distT="0" distB="0" distL="0" distR="0" wp14:anchorId="36B0BD74" wp14:editId="2BC7F95C">
-            <wp:extent cx="3676650" cy="2762250"/>
-            <wp:effectExtent l="0" t="0" r="0" b="0"/>
-            <wp:docPr id="911667238" name="Picture 1" descr="A graph with blue squares and white text&#10;&#10;AI-generated content may be incorrect."/>
-            <wp:cNvGraphicFramePr>
-              <a:graphicFrameLocks xmlns:a="http://schemas.openxmlformats.org/drawingml/2006/main" noChangeAspect="1"/>
-            </wp:cNvGraphicFramePr>
-            <a:graphic xmlns:a="http://schemas.openxmlformats.org/drawingml/2006/main">
-              <a:graphicData uri="http://schemas.openxmlformats.org/drawingml/2006/picture">
-                <pic:pic xmlns:pic="http://schemas.openxmlformats.org/drawingml/2006/picture">
-                  <pic:nvPicPr>
-                    <pic:cNvPr id="911667238" name="Picture 1" descr="A graph with blue squares and white text&#10;&#10;AI-generated content may be incorrect."/>
+                    <pic:cNvPr id="599393082" name="Picture 1" descr="A blue rectangular object with white text&#10;&#10;AI-generated content may be incorrect."/>
                     <pic:cNvPicPr/>
                   </pic:nvPicPr>
                   <pic:blipFill>
@@ -11122,7 +10168,7 @@
                   <pic:spPr>
                     <a:xfrm>
                       <a:off x="0" y="0"/>
-                      <a:ext cx="3676650" cy="2762250"/>
+                      <a:ext cx="4166753" cy="2466037"/>
                     </a:xfrm>
                     <a:prstGeom prst="rect">
                       <a:avLst/>
@@ -11145,421 +10191,63 @@
       <w:r>
         <w:t xml:space="preserve">Hình </w:t>
       </w:r>
-      <w:fldSimple w:instr=" STYLEREF 1 \s ">
-        <w:r>
-          <w:rPr>
-            <w:noProof/>
-          </w:rPr>
-          <w:t>3</w:t>
-        </w:r>
-      </w:fldSimple>
+      <w:r>
+        <w:fldChar w:fldCharType="begin"/>
+      </w:r>
+      <w:r>
+        <w:instrText xml:space="preserve"> STYLEREF 1 \s </w:instrText>
+      </w:r>
+      <w:r>
+        <w:fldChar w:fldCharType="separate"/>
+      </w:r>
+      <w:r>
+        <w:rPr>
+          <w:noProof/>
+        </w:rPr>
+        <w:t>3</w:t>
+      </w:r>
+      <w:r>
+        <w:rPr>
+          <w:noProof/>
+        </w:rPr>
+        <w:fldChar w:fldCharType="end"/>
+      </w:r>
       <w:r>
         <w:noBreakHyphen/>
       </w:r>
-      <w:fldSimple w:instr=" SEQ Hình \* ARABIC \s 1 ">
-        <w:r>
-          <w:rPr>
-            <w:noProof/>
-          </w:rPr>
-          <w:t>5</w:t>
-        </w:r>
-      </w:fldSimple>
-      <w:r>
-        <w:t xml:space="preserve">. Ma trận nhầm lẫn (Version </w:t>
-      </w:r>
-      <w:r>
-        <w:rPr>
-          <w:lang w:val="en-US"/>
-        </w:rPr>
-        <w:t>4 - SVM</w:t>
-      </w:r>
-      <w:r>
-        <w:t>)</w:t>
-      </w:r>
-    </w:p>
-    <w:p>
-      <w:pPr>
-        <w:ind w:left="227" w:firstLine="493"/>
+      <w:r>
+        <w:rPr>
+          <w:lang w:val="en-US"/>
+        </w:rPr>
+        <w:t>2</w:t>
+      </w:r>
+      <w:r>
+        <w:t xml:space="preserve">. Biểu đồ phân bố nhãn giai đoạn 1 </w:t>
+      </w:r>
+    </w:p>
+    <w:p>
+      <w:pPr>
+        <w:ind w:left="720" w:firstLine="720"/>
         <w:jc w:val="both"/>
         <w:rPr>
           <w:lang w:val="en-US"/>
         </w:rPr>
       </w:pPr>
       <w:r>
-        <w:t>Bổ sung ORB (đặc trưng cục bộ) giúp cải thiện toàn diện</w:t>
-      </w:r>
-      <w:r>
-        <w:rPr>
-          <w:lang w:val="en-US"/>
-        </w:rPr>
-        <w:t>,</w:t>
-      </w:r>
-      <w:r>
-        <w:t xml:space="preserve"> </w:t>
-      </w:r>
-      <w:r>
-        <w:rPr>
-          <w:lang w:val="en-US"/>
-        </w:rPr>
-        <w:t>a</w:t>
-      </w:r>
-      <w:r>
-        <w:t>ccuracy tăng lên 93.67% (tăng +3.34</w:t>
-      </w:r>
-      <w:r>
-        <w:rPr>
-          <w:lang w:val="en-US"/>
-        </w:rPr>
-        <w:t>%</w:t>
-      </w:r>
-      <w:r>
-        <w:t xml:space="preserve"> so với 90.33%). Lớp different cải thiện recall từ 90.00% lên 93.33% (+3.33</w:t>
-      </w:r>
-      <w:r>
-        <w:rPr>
-          <w:lang w:val="en-US"/>
-        </w:rPr>
-        <w:t>%</w:t>
-      </w:r>
-      <w:r>
-        <w:t xml:space="preserve">), F1 từ 88.52% lên 92.56%. Lớp almost cũng tăng cả precision (89.57% </w:t>
-      </w:r>
-      <w:r>
-        <w:rPr>
-          <w:lang w:val="en-US"/>
-        </w:rPr>
-        <w:t>lên</w:t>
-      </w:r>
-      <w:r>
-        <w:t xml:space="preserve"> 93.16%) và recall (85.83% </w:t>
-      </w:r>
-      <w:r>
-        <w:rPr>
-          <w:lang w:val="en-US"/>
-        </w:rPr>
-        <w:t>lên</w:t>
-      </w:r>
-      <w:r>
-        <w:t xml:space="preserve"> 90.83%), chứng tỏ ORB giúp tách rõ các trường hợp sai lệch cục bộ nhỏ thay vì “rơi” chung vào almost hoặc bị nhận nhầm giữa almost/different. Similar vẫn giữ mức an toàn</w:t>
-      </w:r>
-      <w:r>
-        <w:rPr>
-          <w:lang w:val="en-US"/>
-        </w:rPr>
-        <w:t>,</w:t>
-      </w:r>
-      <w:r>
-        <w:t xml:space="preserve"> Precision 98.36%, Recall 100%. Phần lỗi còn lại tập trung ở mẫu OCR suy giảm (chữ mờ / nền nhiễu) làm tín hiệu văn bản không ổn định. Sau bước này không còn thiếu rõ rệt về loại đặc trưng</w:t>
-      </w:r>
-      <w:r>
-        <w:rPr>
-          <w:lang w:val="en-US"/>
-        </w:rPr>
-        <w:t>,</w:t>
-      </w:r>
-      <w:r>
-        <w:t xml:space="preserve"> trọng tâm chuyển sang so sánh </w:t>
-      </w:r>
-      <w:r>
-        <w:rPr>
-          <w:lang w:val="en-US"/>
-        </w:rPr>
-        <w:t>và lựa</w:t>
-      </w:r>
-      <w:r>
-        <w:t xml:space="preserve"> chọn thuật toán.</w:t>
-      </w:r>
-    </w:p>
-    <w:p>
-      <w:pPr>
-        <w:pStyle w:val="Heading3"/>
-      </w:pPr>
-      <w:r>
-        <w:t>Giai đoạn 5</w:t>
-      </w:r>
-    </w:p>
-    <w:p>
-      <w:pPr>
-        <w:ind w:left="227"/>
-        <w:rPr>
-          <w:lang w:val="en-US"/>
-        </w:rPr>
-      </w:pPr>
-      <w:r>
-        <w:t>Trên vector 5 đặc trưng (SSIM, OCR, Histogram, ORB, Layout):</w:t>
-      </w:r>
-    </w:p>
-    <w:p>
-      <w:pPr>
-        <w:pStyle w:val="ListParagraph"/>
-        <w:numPr>
-          <w:ilvl w:val="0"/>
-          <w:numId w:val="46"/>
-        </w:numPr>
-      </w:pPr>
-      <w:r>
-        <w:rPr>
-          <w:lang w:val="vi-VN"/>
-        </w:rPr>
-        <w:t>SVM (linear, C=5.0, gamma=scale): Accuracy 93.67%</w:t>
-      </w:r>
-      <w:r>
-        <w:t>,</w:t>
-      </w:r>
-      <w:r>
-        <w:rPr>
-          <w:lang w:val="vi-VN"/>
-        </w:rPr>
-        <w:t xml:space="preserve"> Different </w:t>
-      </w:r>
-      <w:r>
-        <w:t>cho ra</w:t>
-      </w:r>
-      <w:r>
-        <w:rPr>
-          <w:lang w:val="vi-VN"/>
-        </w:rPr>
-        <w:t xml:space="preserve"> P 91.80%</w:t>
-      </w:r>
-      <w:r>
-        <w:t xml:space="preserve">, </w:t>
-      </w:r>
-      <w:r>
-        <w:rPr>
-          <w:lang w:val="vi-VN"/>
-        </w:rPr>
-        <w:t xml:space="preserve"> R 93.33%</w:t>
-      </w:r>
-      <w:r>
-        <w:t xml:space="preserve"> và</w:t>
-      </w:r>
-      <w:r>
-        <w:rPr>
-          <w:lang w:val="vi-VN"/>
-        </w:rPr>
-        <w:t xml:space="preserve"> F1 92.56%</w:t>
-      </w:r>
-    </w:p>
-    <w:p>
-      <w:pPr>
-        <w:pStyle w:val="ListParagraph"/>
-        <w:numPr>
-          <w:ilvl w:val="0"/>
-          <w:numId w:val="46"/>
-        </w:numPr>
-      </w:pPr>
-      <w:r>
-        <w:rPr>
-          <w:lang w:val="vi-VN"/>
-        </w:rPr>
-        <w:t>XGBoost: Accuracy 93.67%</w:t>
-      </w:r>
-      <w:r>
-        <w:t>,</w:t>
-      </w:r>
-      <w:r>
-        <w:rPr>
-          <w:lang w:val="vi-VN"/>
-        </w:rPr>
-        <w:t xml:space="preserve"> Different </w:t>
-      </w:r>
-      <w:r>
-        <w:t>cho ra</w:t>
-      </w:r>
-      <w:r>
-        <w:rPr>
-          <w:lang w:val="vi-VN"/>
-        </w:rPr>
-        <w:t xml:space="preserve"> P 91.06%</w:t>
-      </w:r>
-      <w:r>
-        <w:t>,</w:t>
-      </w:r>
-      <w:r>
-        <w:rPr>
-          <w:lang w:val="vi-VN"/>
-        </w:rPr>
-        <w:t xml:space="preserve"> R 93.33%</w:t>
-      </w:r>
-      <w:r>
-        <w:t xml:space="preserve"> và</w:t>
-      </w:r>
-      <w:r>
-        <w:rPr>
-          <w:lang w:val="vi-VN"/>
-        </w:rPr>
-        <w:t xml:space="preserve"> F1 92.18%</w:t>
-      </w:r>
-      <w:r>
-        <w:t>.</w:t>
-      </w:r>
-    </w:p>
-    <w:p>
-      <w:pPr>
-        <w:pStyle w:val="ListParagraph"/>
-        <w:numPr>
-          <w:ilvl w:val="0"/>
-          <w:numId w:val="46"/>
-        </w:numPr>
-      </w:pPr>
-      <w:r>
-        <w:rPr>
-          <w:lang w:val="vi-VN"/>
-        </w:rPr>
-        <w:t>Random Forest: Accuracy 93.33%</w:t>
-      </w:r>
-      <w:r>
-        <w:t>,</w:t>
-      </w:r>
-      <w:r>
-        <w:rPr>
-          <w:lang w:val="vi-VN"/>
-        </w:rPr>
-        <w:t xml:space="preserve"> Different </w:t>
-      </w:r>
-      <w:r>
-        <w:t>cho ra</w:t>
-      </w:r>
-      <w:r>
-        <w:rPr>
-          <w:lang w:val="vi-VN"/>
-        </w:rPr>
-        <w:t xml:space="preserve"> P 90.98%</w:t>
-      </w:r>
-      <w:r>
-        <w:t>,</w:t>
-      </w:r>
-      <w:r>
-        <w:rPr>
-          <w:lang w:val="vi-VN"/>
-        </w:rPr>
-        <w:t xml:space="preserve"> R 92.50% </w:t>
-      </w:r>
-      <w:r>
-        <w:t>và</w:t>
-      </w:r>
-      <w:r>
-        <w:rPr>
-          <w:lang w:val="vi-VN"/>
-        </w:rPr>
-        <w:t xml:space="preserve"> F1 91.74%</w:t>
-      </w:r>
-    </w:p>
-    <w:p>
-      <w:pPr>
-        <w:pStyle w:val="ListParagraph"/>
-        <w:numPr>
-          <w:ilvl w:val="0"/>
-          <w:numId w:val="46"/>
-        </w:numPr>
-      </w:pPr>
-      <w:r>
-        <w:rPr>
-          <w:lang w:val="vi-VN"/>
-        </w:rPr>
-        <w:t>kNN: Accuracy 91.00%</w:t>
-      </w:r>
-      <w:r>
-        <w:t>,</w:t>
-      </w:r>
-      <w:r>
-        <w:rPr>
-          <w:lang w:val="vi-VN"/>
-        </w:rPr>
-        <w:t xml:space="preserve"> Different </w:t>
-      </w:r>
-      <w:r>
-        <w:t>cho ra</w:t>
-      </w:r>
-      <w:r>
-        <w:rPr>
-          <w:lang w:val="vi-VN"/>
-        </w:rPr>
-        <w:t xml:space="preserve"> P 90.60%</w:t>
-      </w:r>
-      <w:r>
-        <w:t>,</w:t>
-      </w:r>
-      <w:r>
-        <w:rPr>
-          <w:lang w:val="vi-VN"/>
-        </w:rPr>
-        <w:t xml:space="preserve"> R 88.33% </w:t>
-      </w:r>
-      <w:r>
-        <w:t>và</w:t>
-      </w:r>
-      <w:r>
-        <w:rPr>
-          <w:lang w:val="vi-VN"/>
-        </w:rPr>
-        <w:t xml:space="preserve"> F1 89.45% </w:t>
-      </w:r>
-    </w:p>
-    <w:p>
-      <w:pPr>
-        <w:ind w:left="280" w:firstLine="344"/>
-        <w:jc w:val="both"/>
-        <w:rPr>
-          <w:lang w:val="en-US"/>
-        </w:rPr>
-      </w:pPr>
-      <w:r>
-        <w:t xml:space="preserve">SVM và XGBoost đạt cùng accuracy cao nhất (≈93.67%) và recall lớp different 93.33% (cao hơn RF và kNN). XGBoost/RF đạt precision similar tuyệt đối (100%) nhưng SVM vẫn giữ mức rất cao (98.36%) đồng thời có F1 lớp almost và different cân bằng, tránh overfit cục bộ. kNN kém hơn về ổn định và suy luận tốn kém tuyến </w:t>
-      </w:r>
-      <w:r>
-        <w:lastRenderedPageBreak/>
-        <w:t xml:space="preserve">tính theo số mẫu </w:t>
-      </w:r>
-      <w:r>
-        <w:rPr>
-          <w:lang w:val="en-US"/>
-        </w:rPr>
-        <w:t>cho thấy</w:t>
-      </w:r>
-      <w:r>
-        <w:t xml:space="preserve"> không phù hợp </w:t>
-      </w:r>
-      <w:r>
-        <w:rPr>
-          <w:lang w:val="en-US"/>
-        </w:rPr>
-        <w:t xml:space="preserve">để </w:t>
-      </w:r>
-      <w:r>
-        <w:t>triển khai chính. Tầm quan trọng đặc trưng (RF/XGBoost) xác nhận OCR và ORB đóng góp cao, phù hợp mục tiêu phát hiện thay đổi chữ và chi tiết nhỏ.</w:t>
-      </w:r>
-    </w:p>
-    <w:p>
-      <w:pPr>
-        <w:pStyle w:val="Heading4"/>
-        <w:rPr>
-          <w:lang w:val="en-US"/>
-        </w:rPr>
-      </w:pPr>
-      <w:r>
-        <w:rPr>
-          <w:lang w:val="en-US"/>
-        </w:rPr>
-        <w:t>RF (Random Forest)</w:t>
+        <w:t>Biểu đồ phân bố nhãn cho thấy dữ liệu không cân bằng, với lớp similar khoảng 120 mẫu và lớp different khoảng 240 mẫu, xấp xỉ tỷ lệ 1:2. Sự mất cân bằng này làm cho các chỉ số accuracy tổng thể có thể thiên lệch về lớp different chiếm ưu thế, do đó chỉ số này chưa phản ánh đầy đủ khả năng phân loại chính xác từng lớp. Để đánh giá công bằng, GroupKFold với k=5 được sử dụng, đảm bảo mỗi original_x chỉ xuất hiện ở một fold test, từ đó hạn chế rò rỉ thông tin theo nhóm và phản ánh đúng biến thiên thực tế giữa các nhóm ảnh. Cách đánh giá này giúp mô hình được kiểm tra khả năng tổng quát hóa trên các nhóm khác nhau, đồng thời cho phép so sánh nhất quán giữa các fold và giữa các giai đoạn thử nghiệm khác nhau.</w:t>
       </w:r>
     </w:p>
     <w:p>
       <w:pPr>
         <w:keepNext/>
-        <w:ind w:left="624"/>
         <w:jc w:val="center"/>
       </w:pPr>
       <w:r>
-        <w:rPr>
-          <w:noProof/>
-          <w:lang w:val="en-US"/>
-        </w:rPr>
         <w:drawing>
-          <wp:inline distT="0" distB="0" distL="0" distR="0" wp14:anchorId="0B245666" wp14:editId="7300D38F">
-            <wp:extent cx="5619750" cy="2762250"/>
+          <wp:inline distT="0" distB="0" distL="0" distR="0" wp14:anchorId="20213518" wp14:editId="52215C9F">
+            <wp:extent cx="4427118" cy="2176040"/>
             <wp:effectExtent l="0" t="0" r="0" b="0"/>
-            <wp:docPr id="1331227065" name="Picture 1" descr="A graph with a line and a blue dot&#10;&#10;AI-generated content may be incorrect."/>
+            <wp:docPr id="1014557806" name="Picture 1" descr="A graph with a line and a dotted line&#10;&#10;AI-generated content may be incorrect."/>
             <wp:cNvGraphicFramePr>
               <a:graphicFrameLocks xmlns:a="http://schemas.openxmlformats.org/drawingml/2006/main" noChangeAspect="1"/>
             </wp:cNvGraphicFramePr>
@@ -11567,7 +10255,7 @@
               <a:graphicData uri="http://schemas.openxmlformats.org/drawingml/2006/picture">
                 <pic:pic xmlns:pic="http://schemas.openxmlformats.org/drawingml/2006/picture">
                   <pic:nvPicPr>
-                    <pic:cNvPr id="1331227065" name="Picture 1" descr="A graph with a line and a blue dot&#10;&#10;AI-generated content may be incorrect."/>
+                    <pic:cNvPr id="1014557806" name="Picture 1" descr="A graph with a line and a dotted line&#10;&#10;AI-generated content may be incorrect."/>
                     <pic:cNvPicPr/>
                   </pic:nvPicPr>
                   <pic:blipFill>
@@ -11579,7 +10267,7 @@
                   <pic:spPr>
                     <a:xfrm>
                       <a:off x="0" y="0"/>
-                      <a:ext cx="5619750" cy="2762250"/>
+                      <a:ext cx="4466383" cy="2195340"/>
                     </a:xfrm>
                     <a:prstGeom prst="rect">
                       <a:avLst/>
@@ -11595,7 +10283,6 @@
     <w:p>
       <w:pPr>
         <w:pStyle w:val="Caption"/>
-        <w:ind w:firstLine="624"/>
         <w:rPr>
           <w:lang w:val="en-US"/>
         </w:rPr>
@@ -11614,33 +10301,55 @@
       <w:r>
         <w:noBreakHyphen/>
       </w:r>
-      <w:fldSimple w:instr=" SEQ Hình \* ARABIC \s 1 ">
-        <w:r>
-          <w:rPr>
-            <w:noProof/>
-          </w:rPr>
-          <w:t>6</w:t>
-        </w:r>
-      </w:fldSimple>
-      <w:r>
-        <w:t>. Độ chính xác Cross-validation theo từng Fold (</w:t>
-      </w:r>
-      <w:r>
-        <w:rPr>
-          <w:lang w:val="en-US"/>
-        </w:rPr>
-        <w:t>RF</w:t>
-      </w:r>
-      <w:r>
+      <w:r>
+        <w:rPr>
+          <w:lang w:val="en-US"/>
+        </w:rPr>
+        <w:t>4</w:t>
+      </w:r>
+      <w:r>
+        <w:t xml:space="preserve">. </w:t>
+      </w:r>
+      <w:r>
+        <w:rPr>
+          <w:lang w:val="en-US"/>
+        </w:rPr>
+        <w:t>Đ</w:t>
+      </w:r>
+      <w:r>
+        <w:t>ộ chính xác Cross-validation theo từng Fold</w:t>
+      </w:r>
+      <w:r>
+        <w:rPr>
+          <w:lang w:val="en-US"/>
+        </w:rPr>
+        <w:t xml:space="preserve"> (Version 1</w:t>
+      </w:r>
+      <w:r>
+        <w:rPr>
+          <w:lang w:val="en-US"/>
+        </w:rPr>
+        <w:t xml:space="preserve"> - SVM</w:t>
+      </w:r>
+      <w:r>
+        <w:rPr>
+          <w:lang w:val="en-US"/>
+        </w:rPr>
         <w:t>)</w:t>
       </w:r>
     </w:p>
     <w:p>
       <w:pPr>
-        <w:rPr>
-          <w:lang w:val="en-US"/>
-        </w:rPr>
-      </w:pPr>
+        <w:ind w:left="720" w:firstLine="720"/>
+        <w:jc w:val="both"/>
+        <w:rPr>
+          <w:lang w:val="en-US"/>
+        </w:rPr>
+      </w:pPr>
+      <w:r>
+        <w:lastRenderedPageBreak/>
+        <w:t>Độ chính xác của mô hình dao động trong khoảng 76%–82% trên 5 fold, với trung bình khoảng 79% và độ lệch chuẩn tương đối nhỏ (khoảng 2–3%). Sự biến thiên này chủ yếu xuất phát từ khác biệt trong phân bố các thay đổi giữa các nhóm original_x; ví dụ, một số nhóm chứa nhiều thay đổi chữ hoặc bố cục rõ rệt hơn, trong khi các nhóm khác ít thay đổi hơn, khiến hiệu năng của mô hình trên từng fold có sự chênh lệch. Đánh giá theo GroupKFold giúp phản ánh đúng biến thiên thực tế này, đồng thời cung cấp cái nhìn ổn định về khả năng tổng quát hóa của mô hình trên các nhóm dữ liệu khác nhau.</w:t>
+      </w:r>
     </w:p>
     <w:p>
       <w:pPr>
@@ -11648,15 +10357,11 @@
         <w:jc w:val="center"/>
       </w:pPr>
       <w:r>
-        <w:rPr>
-          <w:noProof/>
-          <w:lang w:val="en-US"/>
-        </w:rPr>
         <w:drawing>
-          <wp:inline distT="0" distB="0" distL="0" distR="0" wp14:anchorId="6ED083AB" wp14:editId="23C66150">
+          <wp:inline distT="0" distB="0" distL="0" distR="0" wp14:anchorId="4C1280B8" wp14:editId="5DD05121">
             <wp:extent cx="3676650" cy="2762250"/>
             <wp:effectExtent l="0" t="0" r="0" b="0"/>
-            <wp:docPr id="572516716" name="Picture 1" descr="A graph with blue squares and white text&#10;&#10;AI-generated content may be incorrect."/>
+            <wp:docPr id="145582541" name="Picture 1" descr="A graph with blue squares&#10;&#10;AI-generated content may be incorrect."/>
             <wp:cNvGraphicFramePr>
               <a:graphicFrameLocks xmlns:a="http://schemas.openxmlformats.org/drawingml/2006/main" noChangeAspect="1"/>
             </wp:cNvGraphicFramePr>
@@ -11664,7 +10369,7 @@
               <a:graphicData uri="http://schemas.openxmlformats.org/drawingml/2006/picture">
                 <pic:pic xmlns:pic="http://schemas.openxmlformats.org/drawingml/2006/picture">
                   <pic:nvPicPr>
-                    <pic:cNvPr id="572516716" name="Picture 1" descr="A graph with blue squares and white text&#10;&#10;AI-generated content may be incorrect."/>
+                    <pic:cNvPr id="145582541" name="Picture 1" descr="A graph with blue squares&#10;&#10;AI-generated content may be incorrect."/>
                     <pic:cNvPicPr/>
                   </pic:nvPicPr>
                   <pic:blipFill>
@@ -11715,26 +10420,17 @@
           <w:rPr>
             <w:noProof/>
           </w:rPr>
-          <w:t>7</w:t>
+          <w:t>2</w:t>
         </w:r>
       </w:fldSimple>
       <w:r>
-        <w:t xml:space="preserve">. Ma trận nhầm lẫn (Version </w:t>
-      </w:r>
-      <w:r>
-        <w:rPr>
-          <w:lang w:val="en-US"/>
-        </w:rPr>
-        <w:t>5</w:t>
-      </w:r>
-      <w:r>
-        <w:t xml:space="preserve"> -</w:t>
-      </w:r>
-      <w:r>
-        <w:rPr>
-          <w:lang w:val="en-US"/>
-        </w:rPr>
-        <w:t xml:space="preserve"> RF</w:t>
+        <w:t>. Ma trận nhầm lẫn (Version 1</w:t>
+      </w:r>
+      <w:r>
+        <w:rPr>
+          <w:lang w:val="en-US"/>
+        </w:rPr>
+        <w:t xml:space="preserve"> - SVM</w:t>
       </w:r>
       <w:r>
         <w:t>)</w:t>
@@ -11742,44 +10438,39 @@
     </w:p>
     <w:p>
       <w:pPr>
-        <w:pStyle w:val="Heading4"/>
-        <w:rPr>
-          <w:lang w:val="en-US"/>
-        </w:rPr>
-      </w:pPr>
-      <w:r>
-        <w:rPr>
-          <w:lang w:val="en-US"/>
-        </w:rPr>
+        <w:ind w:left="720" w:firstLine="720"/>
+        <w:jc w:val="both"/>
+        <w:rPr>
+          <w:lang w:val="en-US"/>
+        </w:rPr>
+      </w:pPr>
+      <w:r>
+        <w:rPr>
+          <w:lang w:val="en-US"/>
+        </w:rPr>
+        <w:t>Tổng hợp kết quả phân loại cho thấy mô hình gặp khó khăn chủ yếu ở việc phân biệt các mẫu similar và different. Cụ thể, trong lớp similar, 80 mẫu được dự đoán chính xác, còn 40 mẫu bị nhầm thành different. Ngược lại, trong lớp different, 205 mẫu được phân loại đúng, 35 mẫu bị nhầm sang similar. Khi tính toán các chỉ số theo lớp, lớp different đạt precision khoảng 84%, recall khoảng 85% và F1-score khoảng 0.85, trong khi lớp similar có precision khoảng 70%, recall 67% và F1-score 0.68. Kết quả này cho thấy mô hình hoạt động tốt hơn với lớp chiếm ưu thế (different), trong khi lớp similar bị ảnh hưởng bởi sự mất cân bằng và các thay đổi nhỏ khó nhận diện.</w:t>
+      </w:r>
+    </w:p>
+    <w:p>
+      <w:pPr>
+        <w:pStyle w:val="Heading3"/>
+      </w:pPr>
+      <w:r>
         <w:lastRenderedPageBreak/>
-        <w:t>kNN (</w:t>
-      </w:r>
-      <w:r>
-        <w:t>k-Nearest Neighbors</w:t>
-      </w:r>
-      <w:r>
-        <w:rPr>
-          <w:lang w:val="en-US"/>
-        </w:rPr>
-        <w:t>)</w:t>
+        <w:t>Giai đoạn 2</w:t>
       </w:r>
     </w:p>
     <w:p>
       <w:pPr>
         <w:keepNext/>
-        <w:ind w:left="624"/>
         <w:jc w:val="center"/>
       </w:pPr>
       <w:r>
-        <w:rPr>
-          <w:noProof/>
-          <w:lang w:val="en-US"/>
-        </w:rPr>
         <w:drawing>
-          <wp:inline distT="0" distB="0" distL="0" distR="0" wp14:anchorId="19A7E3DD" wp14:editId="3DFABE77">
-            <wp:extent cx="5619750" cy="2762250"/>
+          <wp:inline distT="0" distB="0" distL="0" distR="0" wp14:anchorId="4005C090" wp14:editId="2F21DCE2">
+            <wp:extent cx="4155911" cy="2459620"/>
             <wp:effectExtent l="0" t="0" r="0" b="0"/>
-            <wp:docPr id="2034405971" name="Picture 1" descr="A graph with a line&#10;&#10;AI-generated content may be incorrect."/>
+            <wp:docPr id="1692844960" name="Picture 1" descr="A bar chart with blue squares&#10;&#10;AI-generated content may be incorrect."/>
             <wp:cNvGraphicFramePr>
               <a:graphicFrameLocks xmlns:a="http://schemas.openxmlformats.org/drawingml/2006/main" noChangeAspect="1"/>
             </wp:cNvGraphicFramePr>
@@ -11787,11 +10478,726 @@
               <a:graphicData uri="http://schemas.openxmlformats.org/drawingml/2006/picture">
                 <pic:pic xmlns:pic="http://schemas.openxmlformats.org/drawingml/2006/picture">
                   <pic:nvPicPr>
-                    <pic:cNvPr id="2034405971" name="Picture 1" descr="A graph with a line&#10;&#10;AI-generated content may be incorrect."/>
+                    <pic:cNvPr id="1692844960" name="Picture 1" descr="A bar chart with blue squares&#10;&#10;AI-generated content may be incorrect."/>
                     <pic:cNvPicPr/>
                   </pic:nvPicPr>
                   <pic:blipFill>
                     <a:blip r:embed="rId24"/>
+                    <a:stretch>
+                      <a:fillRect/>
+                    </a:stretch>
+                  </pic:blipFill>
+                  <pic:spPr>
+                    <a:xfrm>
+                      <a:off x="0" y="0"/>
+                      <a:ext cx="4164012" cy="2464414"/>
+                    </a:xfrm>
+                    <a:prstGeom prst="rect">
+                      <a:avLst/>
+                    </a:prstGeom>
+                  </pic:spPr>
+                </pic:pic>
+              </a:graphicData>
+            </a:graphic>
+          </wp:inline>
+        </w:drawing>
+      </w:r>
+    </w:p>
+    <w:p>
+      <w:pPr>
+        <w:pStyle w:val="Caption"/>
+        <w:rPr>
+          <w:lang w:val="en-US"/>
+        </w:rPr>
+      </w:pPr>
+      <w:r>
+        <w:t xml:space="preserve">Hình </w:t>
+      </w:r>
+      <w:r>
+        <w:fldChar w:fldCharType="begin"/>
+      </w:r>
+      <w:r>
+        <w:instrText xml:space="preserve"> STYLEREF 1 \s </w:instrText>
+      </w:r>
+      <w:r>
+        <w:fldChar w:fldCharType="separate"/>
+      </w:r>
+      <w:r>
+        <w:rPr>
+          <w:noProof/>
+        </w:rPr>
+        <w:t>3</w:t>
+      </w:r>
+      <w:r>
+        <w:rPr>
+          <w:noProof/>
+        </w:rPr>
+        <w:fldChar w:fldCharType="end"/>
+      </w:r>
+      <w:r>
+        <w:noBreakHyphen/>
+      </w:r>
+      <w:r>
+        <w:rPr>
+          <w:lang w:val="en-US"/>
+        </w:rPr>
+        <w:t>3</w:t>
+      </w:r>
+      <w:r>
+        <w:t xml:space="preserve">. Biểu đồ phân bố nhãn giai đoạn </w:t>
+      </w:r>
+      <w:r>
+        <w:rPr>
+          <w:lang w:val="en-US"/>
+        </w:rPr>
+        <w:t>2</w:t>
+      </w:r>
+    </w:p>
+    <w:p>
+      <w:pPr>
+        <w:ind w:left="720" w:firstLine="720"/>
+        <w:jc w:val="both"/>
+        <w:rPr>
+          <w:lang w:val="en-US"/>
+        </w:rPr>
+      </w:pPr>
+      <w:r>
+        <w:t>Bộ dữ liệu hiện tại được cân bằng theo lớp, với mỗi lớp xấp xỉ 120 mẫu, đảm bảo tỷ lệ gần như đồng đều giữa similar, almost và different. Nhờ sự cân bằng này, các chỉ số đánh giá như accuracy, macro-F1 hay weighted-F1 phản ánh khách quan hơn khả năng phân loại từng lớp, không bị chi phối bởi lớp chiếm đa số như trong phiên bản trước. Điều này giúp các lỗi phân loại được phân bổ đều hơn và cho phép so sánh hiệu năng giữa các lớp một cách công bằng, đồng thời hỗ trợ việc đánh giá tác động của việc bổ sung đặc trưng mới hoặc mở rộng nhãn mà không bị lệch bởi sự mất cân bằng dữ liệu.</w:t>
+      </w:r>
+    </w:p>
+    <w:p>
+      <w:pPr>
+        <w:rPr>
+          <w:lang w:val="en-US"/>
+        </w:rPr>
+      </w:pPr>
+    </w:p>
+    <w:p>
+      <w:pPr>
+        <w:keepNext/>
+        <w:jc w:val="center"/>
+      </w:pPr>
+      <w:r>
+        <w:drawing>
+          <wp:inline distT="0" distB="0" distL="0" distR="0" wp14:anchorId="0B690D22" wp14:editId="7EDC5B47">
+            <wp:extent cx="4508339" cy="2215963"/>
+            <wp:effectExtent l="0" t="0" r="0" b="0"/>
+            <wp:docPr id="1508636221" name="Picture 1" descr="A graph with a line&#10;&#10;AI-generated content may be incorrect."/>
+            <wp:cNvGraphicFramePr>
+              <a:graphicFrameLocks xmlns:a="http://schemas.openxmlformats.org/drawingml/2006/main" noChangeAspect="1"/>
+            </wp:cNvGraphicFramePr>
+            <a:graphic xmlns:a="http://schemas.openxmlformats.org/drawingml/2006/main">
+              <a:graphicData uri="http://schemas.openxmlformats.org/drawingml/2006/picture">
+                <pic:pic xmlns:pic="http://schemas.openxmlformats.org/drawingml/2006/picture">
+                  <pic:nvPicPr>
+                    <pic:cNvPr id="1508636221" name="Picture 1" descr="A graph with a line&#10;&#10;AI-generated content may be incorrect."/>
+                    <pic:cNvPicPr/>
+                  </pic:nvPicPr>
+                  <pic:blipFill>
+                    <a:blip r:embed="rId25"/>
+                    <a:stretch>
+                      <a:fillRect/>
+                    </a:stretch>
+                  </pic:blipFill>
+                  <pic:spPr>
+                    <a:xfrm>
+                      <a:off x="0" y="0"/>
+                      <a:ext cx="4516605" cy="2220026"/>
+                    </a:xfrm>
+                    <a:prstGeom prst="rect">
+                      <a:avLst/>
+                    </a:prstGeom>
+                  </pic:spPr>
+                </pic:pic>
+              </a:graphicData>
+            </a:graphic>
+          </wp:inline>
+        </w:drawing>
+      </w:r>
+    </w:p>
+    <w:p>
+      <w:pPr>
+        <w:pStyle w:val="Caption"/>
+        <w:rPr>
+          <w:noProof/>
+          <w:lang w:val="en-US"/>
+        </w:rPr>
+      </w:pPr>
+      <w:r>
+        <w:t xml:space="preserve">Hình </w:t>
+      </w:r>
+      <w:fldSimple w:instr=" STYLEREF 1 \s ">
+        <w:r>
+          <w:rPr>
+            <w:noProof/>
+          </w:rPr>
+          <w:t>3</w:t>
+        </w:r>
+      </w:fldSimple>
+      <w:r>
+        <w:noBreakHyphen/>
+      </w:r>
+      <w:r>
+        <w:rPr>
+          <w:lang w:val="en-US"/>
+        </w:rPr>
+        <w:t>5</w:t>
+      </w:r>
+      <w:r>
+        <w:rPr>
+          <w:noProof/>
+        </w:rPr>
+        <w:t xml:space="preserve">. Độ chính xác Cross-validation theo từng Fold (Version </w:t>
+      </w:r>
+      <w:r>
+        <w:rPr>
+          <w:noProof/>
+          <w:lang w:val="en-US"/>
+        </w:rPr>
+        <w:t>2</w:t>
+      </w:r>
+      <w:r>
+        <w:rPr>
+          <w:noProof/>
+          <w:lang w:val="en-US"/>
+        </w:rPr>
+        <w:t xml:space="preserve"> - SVM</w:t>
+      </w:r>
+      <w:r>
+        <w:rPr>
+          <w:noProof/>
+        </w:rPr>
+        <w:t>)</w:t>
+      </w:r>
+    </w:p>
+    <w:p>
+      <w:pPr>
+        <w:ind w:left="720" w:firstLine="720"/>
+        <w:jc w:val="both"/>
+        <w:rPr>
+          <w:lang w:val="en-US"/>
+        </w:rPr>
+      </w:pPr>
+      <w:r>
+        <w:t xml:space="preserve">Độ chính xác của mô hình trên 5 fold dao động khoảng 69%–76%, với trung bình xấp xỉ 74%. Fold 4 có kết quả thấp hơn một chút so với các fold còn </w:t>
+      </w:r>
+      <w:r>
+        <w:lastRenderedPageBreak/>
+        <w:t>lại, gợi ý rằng mô hình nhạy cảm với một số nhóm original_x chứa thay đổi chữ hoặc bố cục đặc thù, khiến khả năng phân loại trên nhóm này giảm. Để đảm bảo các đặc trưng khác nhau (SSIM, Histogram, Layout, OCR) được so sánh công bằng, bước chuẩn hóa bằng StandardScaler vẫn được duy trì, giúp cân bằng thang đo và hạn chế một số đặc trưng chiếm ưu thế, đồng thời giữ ổn định quá trình huấn luyện trên các fold khác nhau.</w:t>
+      </w:r>
+    </w:p>
+    <w:p>
+      <w:pPr>
+        <w:keepNext/>
+        <w:jc w:val="center"/>
+      </w:pPr>
+      <w:r>
+        <w:drawing>
+          <wp:inline distT="0" distB="0" distL="0" distR="0" wp14:anchorId="6FD066BF" wp14:editId="63AE0F80">
+            <wp:extent cx="3676650" cy="2762250"/>
+            <wp:effectExtent l="0" t="0" r="0" b="0"/>
+            <wp:docPr id="566449598" name="Picture 1" descr="A graph with blue squares&#10;&#10;AI-generated content may be incorrect."/>
+            <wp:cNvGraphicFramePr>
+              <a:graphicFrameLocks xmlns:a="http://schemas.openxmlformats.org/drawingml/2006/main" noChangeAspect="1"/>
+            </wp:cNvGraphicFramePr>
+            <a:graphic xmlns:a="http://schemas.openxmlformats.org/drawingml/2006/main">
+              <a:graphicData uri="http://schemas.openxmlformats.org/drawingml/2006/picture">
+                <pic:pic xmlns:pic="http://schemas.openxmlformats.org/drawingml/2006/picture">
+                  <pic:nvPicPr>
+                    <pic:cNvPr id="566449598" name="Picture 1" descr="A graph with blue squares&#10;&#10;AI-generated content may be incorrect."/>
+                    <pic:cNvPicPr/>
+                  </pic:nvPicPr>
+                  <pic:blipFill>
+                    <a:blip r:embed="rId26"/>
+                    <a:stretch>
+                      <a:fillRect/>
+                    </a:stretch>
+                  </pic:blipFill>
+                  <pic:spPr>
+                    <a:xfrm>
+                      <a:off x="0" y="0"/>
+                      <a:ext cx="3676650" cy="2762250"/>
+                    </a:xfrm>
+                    <a:prstGeom prst="rect">
+                      <a:avLst/>
+                    </a:prstGeom>
+                  </pic:spPr>
+                </pic:pic>
+              </a:graphicData>
+            </a:graphic>
+          </wp:inline>
+        </w:drawing>
+      </w:r>
+    </w:p>
+    <w:p>
+      <w:pPr>
+        <w:pStyle w:val="Caption"/>
+        <w:rPr>
+          <w:lang w:val="en-US"/>
+        </w:rPr>
+      </w:pPr>
+      <w:r>
+        <w:t xml:space="preserve">Hình </w:t>
+      </w:r>
+      <w:fldSimple w:instr=" STYLEREF 1 \s ">
+        <w:r>
+          <w:rPr>
+            <w:noProof/>
+          </w:rPr>
+          <w:t>3</w:t>
+        </w:r>
+      </w:fldSimple>
+      <w:r>
+        <w:noBreakHyphen/>
+      </w:r>
+      <w:fldSimple w:instr=" SEQ Hình \* ARABIC \s 1 ">
+        <w:r>
+          <w:rPr>
+            <w:noProof/>
+          </w:rPr>
+          <w:t>3</w:t>
+        </w:r>
+      </w:fldSimple>
+      <w:r>
+        <w:t xml:space="preserve">. Ma trận nhầm lẫn (Version </w:t>
+      </w:r>
+      <w:r>
+        <w:rPr>
+          <w:lang w:val="en-US"/>
+        </w:rPr>
+        <w:t>2 - SVM</w:t>
+      </w:r>
+      <w:r>
+        <w:t>)</w:t>
+      </w:r>
+    </w:p>
+    <w:p>
+      <w:pPr>
+        <w:ind w:left="720" w:firstLine="720"/>
+        <w:jc w:val="both"/>
+        <w:rPr>
+          <w:lang w:val="en-US"/>
+        </w:rPr>
+      </w:pPr>
+      <w:r>
+        <w:t xml:space="preserve">Kết quả tổng hợp cho thấy lớp almost thực sự đóng vai trò như một vùng đệm giữa các lớp similar và different. Cụ thể, trong lớp similar, 66 mẫu được dự đoán chính xác, 53 mẫu bị nhầm thành almost và chỉ 1 mẫu sang different, dẫn đến recall khoảng 55% và precision khoảng 86%. Lớp almost có 93 mẫu được phân loại đúng, 11 mẫu sang similar và 16 mẫu sang different, tương ứng recall 77.5% và precision 59%. Lớp different ghi nhận 108 mẫu đúng, 12 mẫu bị nhầm sang almost và không có mẫu nào sang similar, với recall 90% và precision 86%. Nhìn chung, nhầm lẫn chủ yếu xuất hiện giữa các lớp kề nhau (similar </w:t>
+      </w:r>
+      <w:r>
+        <w:rPr>
+          <w:lang w:val="en-US"/>
+        </w:rPr>
+        <w:t>với</w:t>
+      </w:r>
+      <w:r>
+        <w:t xml:space="preserve"> almost và almost </w:t>
+      </w:r>
+      <w:r>
+        <w:rPr>
+          <w:lang w:val="en-US"/>
+        </w:rPr>
+        <w:t>với</w:t>
+      </w:r>
+      <w:r>
+        <w:t xml:space="preserve"> different), trong khi nhầm trực tiếp giữa similar </w:t>
+      </w:r>
+      <w:r>
+        <w:rPr>
+          <w:lang w:val="en-US"/>
+        </w:rPr>
+        <w:t>với</w:t>
+      </w:r>
+      <w:r>
+        <w:t xml:space="preserve"> different gần như không xảy ra. Kết quả này xác nhận hiệu quả của việc bổ sung lớp trung gian almost, giúp tách các thay đổi nhỏ hoặc cục bộ liên quan đến văn bản và các chi tiết mảnh, đồng thời làm giảm đáng kể các lỗi dự đoán trực tiếp giữa các lớp cực đoan.</w:t>
+      </w:r>
+    </w:p>
+    <w:p>
+      <w:pPr>
+        <w:pStyle w:val="Heading3"/>
+      </w:pPr>
+      <w:r>
+        <w:lastRenderedPageBreak/>
+        <w:t xml:space="preserve">Giai đoạn </w:t>
+      </w:r>
+      <w:r>
+        <w:t>3</w:t>
+      </w:r>
+    </w:p>
+    <w:p>
+      <w:pPr>
+        <w:ind w:left="227"/>
+        <w:rPr>
+          <w:lang w:val="en-US"/>
+        </w:rPr>
+      </w:pPr>
+      <w:r>
+        <w:t>Trên vector 5 đặc trưng (SSIM, OCR, Histogram, ORB, Layout):</w:t>
+      </w:r>
+    </w:p>
+    <w:p>
+      <w:pPr>
+        <w:pStyle w:val="ListParagraph"/>
+        <w:numPr>
+          <w:ilvl w:val="0"/>
+          <w:numId w:val="46"/>
+        </w:numPr>
+        <w:spacing w:after="240" w:line="360" w:lineRule="auto"/>
+      </w:pPr>
+      <w:r>
+        <w:rPr>
+          <w:lang w:val="vi-VN"/>
+        </w:rPr>
+        <w:t xml:space="preserve">SVM: Accuracy </w:t>
+      </w:r>
+      <w:r>
+        <w:t>81.9</w:t>
+      </w:r>
+      <w:r>
+        <w:rPr>
+          <w:lang w:val="vi-VN"/>
+        </w:rPr>
+        <w:t>%</w:t>
+      </w:r>
+      <w:r>
+        <w:t xml:space="preserve"> với std 2.5%</w:t>
+      </w:r>
+    </w:p>
+    <w:p>
+      <w:pPr>
+        <w:pStyle w:val="ListParagraph"/>
+        <w:numPr>
+          <w:ilvl w:val="0"/>
+          <w:numId w:val="46"/>
+        </w:numPr>
+        <w:spacing w:after="120" w:line="360" w:lineRule="auto"/>
+      </w:pPr>
+      <w:r>
+        <w:rPr>
+          <w:lang w:val="vi-VN"/>
+        </w:rPr>
+        <w:t xml:space="preserve">XGBoost: Accuracy </w:t>
+      </w:r>
+      <w:r>
+        <w:t>86.4</w:t>
+      </w:r>
+      <w:r>
+        <w:rPr>
+          <w:lang w:val="vi-VN"/>
+        </w:rPr>
+        <w:t>%</w:t>
+      </w:r>
+      <w:r>
+        <w:t xml:space="preserve"> với std 2.4%</w:t>
+      </w:r>
+    </w:p>
+    <w:p>
+      <w:pPr>
+        <w:pStyle w:val="ListParagraph"/>
+        <w:numPr>
+          <w:ilvl w:val="0"/>
+          <w:numId w:val="46"/>
+        </w:numPr>
+        <w:spacing w:after="120" w:line="360" w:lineRule="auto"/>
+      </w:pPr>
+      <w:r>
+        <w:rPr>
+          <w:lang w:val="vi-VN"/>
+        </w:rPr>
+        <w:t xml:space="preserve">Random Forest: Accuracy </w:t>
+      </w:r>
+      <w:r>
+        <w:t>87.8% với std 3.4%</w:t>
+      </w:r>
+    </w:p>
+    <w:p>
+      <w:pPr>
+        <w:pStyle w:val="ListParagraph"/>
+        <w:numPr>
+          <w:ilvl w:val="0"/>
+          <w:numId w:val="46"/>
+        </w:numPr>
+        <w:spacing w:after="120" w:line="360" w:lineRule="auto"/>
+      </w:pPr>
+      <w:r>
+        <w:rPr>
+          <w:lang w:val="vi-VN"/>
+        </w:rPr>
+        <w:t xml:space="preserve">kNN: Accuracy </w:t>
+      </w:r>
+      <w:r>
+        <w:t>79.2% với std 1.5%</w:t>
+      </w:r>
+    </w:p>
+    <w:p>
+      <w:pPr>
+        <w:ind w:left="360" w:firstLine="264"/>
+        <w:rPr>
+          <w:lang w:val="en-US"/>
+        </w:rPr>
+      </w:pPr>
+      <w:r>
+        <w:t>Trên vector năm đặc trưng (SSIM, OCR, Histogram, ORB, Layout), hiệu năng các mô hình cho thấy sự khác biệt rõ rệt. Random Forest đạt accuracy cao nhất 87.8% với độ lệch chuẩn 3.4%, tiếp theo là XGBoost 86.4% ±2.4%, SVM 81.9% ±2.5% và kNN thấp nhất 79.2% ±1.5%. Kết quả này cho thấy các mô hình cây (RF, XGBoost) tận dụng hiệu quả các đặc trưng đa chiều, ổn định hơn SVM và kNN, trong khi kNN kém hơn về cả độ chính xác và khả năng mở rộng theo số lượng mẫu.</w:t>
+      </w:r>
+    </w:p>
+    <w:p>
+      <w:pPr>
+        <w:pStyle w:val="Heading4"/>
+        <w:rPr>
+          <w:lang w:val="en-US"/>
+        </w:rPr>
+      </w:pPr>
+      <w:r>
+        <w:rPr>
+          <w:lang w:val="en-US"/>
+        </w:rPr>
+        <w:t>SVM (</w:t>
+      </w:r>
+      <w:r>
+        <w:t>Support Vector Machine</w:t>
+      </w:r>
+      <w:r>
+        <w:rPr>
+          <w:lang w:val="en-US"/>
+        </w:rPr>
+        <w:t>)</w:t>
+      </w:r>
+    </w:p>
+    <w:p>
+      <w:pPr>
+        <w:keepNext/>
+        <w:ind w:left="624"/>
+        <w:jc w:val="center"/>
+      </w:pPr>
+      <w:r>
+        <w:rPr>
+          <w:lang w:val="en-US"/>
+        </w:rPr>
+        <w:drawing>
+          <wp:inline distT="0" distB="0" distL="0" distR="0" wp14:anchorId="542C0248" wp14:editId="15211A53">
+            <wp:extent cx="5058137" cy="2486203"/>
+            <wp:effectExtent l="0" t="0" r="0" b="0"/>
+            <wp:docPr id="1975623401" name="Picture 1" descr="A graph with a line and a blue line&#10;&#10;AI-generated content may be incorrect."/>
+            <wp:cNvGraphicFramePr>
+              <a:graphicFrameLocks xmlns:a="http://schemas.openxmlformats.org/drawingml/2006/main" noChangeAspect="1"/>
+            </wp:cNvGraphicFramePr>
+            <a:graphic xmlns:a="http://schemas.openxmlformats.org/drawingml/2006/main">
+              <a:graphicData uri="http://schemas.openxmlformats.org/drawingml/2006/picture">
+                <pic:pic xmlns:pic="http://schemas.openxmlformats.org/drawingml/2006/picture">
+                  <pic:nvPicPr>
+                    <pic:cNvPr id="1975623401" name="Picture 1" descr="A graph with a line and a blue line&#10;&#10;AI-generated content may be incorrect."/>
+                    <pic:cNvPicPr/>
+                  </pic:nvPicPr>
+                  <pic:blipFill>
+                    <a:blip r:embed="rId27"/>
+                    <a:stretch>
+                      <a:fillRect/>
+                    </a:stretch>
+                  </pic:blipFill>
+                  <pic:spPr>
+                    <a:xfrm>
+                      <a:off x="0" y="0"/>
+                      <a:ext cx="5067119" cy="2490618"/>
+                    </a:xfrm>
+                    <a:prstGeom prst="rect">
+                      <a:avLst/>
+                    </a:prstGeom>
+                  </pic:spPr>
+                </pic:pic>
+              </a:graphicData>
+            </a:graphic>
+          </wp:inline>
+        </w:drawing>
+      </w:r>
+    </w:p>
+    <w:p>
+      <w:pPr>
+        <w:pStyle w:val="Caption"/>
+        <w:rPr>
+          <w:noProof/>
+          <w:lang w:val="en-US"/>
+        </w:rPr>
+      </w:pPr>
+      <w:r>
+        <w:t xml:space="preserve">Hình </w:t>
+      </w:r>
+      <w:fldSimple w:instr=" STYLEREF 1 \s ">
+        <w:r>
+          <w:rPr>
+            <w:noProof/>
+          </w:rPr>
+          <w:t>3</w:t>
+        </w:r>
+      </w:fldSimple>
+      <w:r>
+        <w:noBreakHyphen/>
+      </w:r>
+      <w:fldSimple w:instr=" SEQ Hình \* ARABIC \s 1 ">
+        <w:r>
+          <w:rPr>
+            <w:noProof/>
+          </w:rPr>
+          <w:t>4</w:t>
+        </w:r>
+      </w:fldSimple>
+      <w:r>
+        <w:rPr>
+          <w:lang w:val="en-US"/>
+        </w:rPr>
+        <w:t xml:space="preserve">. </w:t>
+      </w:r>
+      <w:r>
+        <w:rPr>
+          <w:noProof/>
+        </w:rPr>
+        <w:t>Độ chính xác Cross-validation theo từng Fold (</w:t>
+      </w:r>
+      <w:r>
+        <w:rPr>
+          <w:noProof/>
+          <w:lang w:val="en-US"/>
+        </w:rPr>
+        <w:t>SVM</w:t>
+      </w:r>
+      <w:r>
+        <w:rPr>
+          <w:noProof/>
+        </w:rPr>
+        <w:t>)</w:t>
+      </w:r>
+    </w:p>
+    <w:p>
+      <w:pPr>
+        <w:keepNext/>
+        <w:jc w:val="center"/>
+      </w:pPr>
+      <w:r>
+        <w:rPr>
+          <w:lang w:val="en-US"/>
+        </w:rPr>
+        <w:lastRenderedPageBreak/>
+        <w:drawing>
+          <wp:inline distT="0" distB="0" distL="0" distR="0" wp14:anchorId="2F6B4B14" wp14:editId="322BFAD2">
+            <wp:extent cx="3676650" cy="2762250"/>
+            <wp:effectExtent l="0" t="0" r="0" b="0"/>
+            <wp:docPr id="1941219539" name="Picture 1" descr="A blue squares with white text&#10;&#10;AI-generated content may be incorrect."/>
+            <wp:cNvGraphicFramePr>
+              <a:graphicFrameLocks xmlns:a="http://schemas.openxmlformats.org/drawingml/2006/main" noChangeAspect="1"/>
+            </wp:cNvGraphicFramePr>
+            <a:graphic xmlns:a="http://schemas.openxmlformats.org/drawingml/2006/main">
+              <a:graphicData uri="http://schemas.openxmlformats.org/drawingml/2006/picture">
+                <pic:pic xmlns:pic="http://schemas.openxmlformats.org/drawingml/2006/picture">
+                  <pic:nvPicPr>
+                    <pic:cNvPr id="1941219539" name="Picture 1" descr="A blue squares with white text&#10;&#10;AI-generated content may be incorrect."/>
+                    <pic:cNvPicPr/>
+                  </pic:nvPicPr>
+                  <pic:blipFill>
+                    <a:blip r:embed="rId28"/>
+                    <a:stretch>
+                      <a:fillRect/>
+                    </a:stretch>
+                  </pic:blipFill>
+                  <pic:spPr>
+                    <a:xfrm>
+                      <a:off x="0" y="0"/>
+                      <a:ext cx="3676650" cy="2762250"/>
+                    </a:xfrm>
+                    <a:prstGeom prst="rect">
+                      <a:avLst/>
+                    </a:prstGeom>
+                  </pic:spPr>
+                </pic:pic>
+              </a:graphicData>
+            </a:graphic>
+          </wp:inline>
+        </w:drawing>
+      </w:r>
+    </w:p>
+    <w:p>
+      <w:pPr>
+        <w:pStyle w:val="Caption"/>
+        <w:rPr>
+          <w:lang w:val="en-US"/>
+        </w:rPr>
+      </w:pPr>
+      <w:r>
+        <w:t xml:space="preserve">Hình </w:t>
+      </w:r>
+      <w:fldSimple w:instr=" STYLEREF 1 \s ">
+        <w:r>
+          <w:rPr>
+            <w:noProof/>
+          </w:rPr>
+          <w:t>3</w:t>
+        </w:r>
+      </w:fldSimple>
+      <w:r>
+        <w:noBreakHyphen/>
+      </w:r>
+      <w:fldSimple w:instr=" SEQ Hình \* ARABIC \s 1 ">
+        <w:r>
+          <w:rPr>
+            <w:noProof/>
+          </w:rPr>
+          <w:t>5</w:t>
+        </w:r>
+      </w:fldSimple>
+      <w:r>
+        <w:rPr>
+          <w:lang w:val="en-US"/>
+        </w:rPr>
+        <w:t xml:space="preserve">. </w:t>
+      </w:r>
+      <w:r>
+        <w:rPr>
+          <w:noProof/>
+        </w:rPr>
+        <w:t xml:space="preserve">Ma trận nhầm lẫn </w:t>
+      </w:r>
+      <w:r>
+        <w:rPr>
+          <w:noProof/>
+          <w:lang w:val="en-US"/>
+        </w:rPr>
+        <w:t>SVM</w:t>
+      </w:r>
+    </w:p>
+    <w:p>
+      <w:pPr>
+        <w:pStyle w:val="Heading4"/>
+        <w:rPr>
+          <w:lang w:val="en-US"/>
+        </w:rPr>
+      </w:pPr>
+      <w:r>
+        <w:rPr>
+          <w:lang w:val="en-US"/>
+        </w:rPr>
+        <w:t>RF (Random Forest)</w:t>
+      </w:r>
+    </w:p>
+    <w:p>
+      <w:pPr>
+        <w:keepNext/>
+        <w:ind w:left="624"/>
+        <w:jc w:val="center"/>
+      </w:pPr>
+      <w:r>
+        <w:drawing>
+          <wp:inline distT="0" distB="0" distL="0" distR="0" wp14:anchorId="7376371C" wp14:editId="741BBA3D">
+            <wp:extent cx="5619750" cy="2762250"/>
+            <wp:effectExtent l="0" t="0" r="0" b="0"/>
+            <wp:docPr id="2076702902" name="Picture 1" descr="A graph with a line and a point&#10;&#10;AI-generated content may be incorrect."/>
+            <wp:cNvGraphicFramePr>
+              <a:graphicFrameLocks xmlns:a="http://schemas.openxmlformats.org/drawingml/2006/main" noChangeAspect="1"/>
+            </wp:cNvGraphicFramePr>
+            <a:graphic xmlns:a="http://schemas.openxmlformats.org/drawingml/2006/main">
+              <a:graphicData uri="http://schemas.openxmlformats.org/drawingml/2006/picture">
+                <pic:pic xmlns:pic="http://schemas.openxmlformats.org/drawingml/2006/picture">
+                  <pic:nvPicPr>
+                    <pic:cNvPr id="2076702902" name="Picture 1" descr="A graph with a line and a point&#10;&#10;AI-generated content may be incorrect."/>
+                    <pic:cNvPicPr/>
+                  </pic:nvPicPr>
+                  <pic:blipFill>
+                    <a:blip r:embed="rId29"/>
                     <a:stretch>
                       <a:fillRect/>
                     </a:stretch>
@@ -11817,7 +11223,6 @@
         <w:pStyle w:val="Caption"/>
         <w:ind w:firstLine="624"/>
         <w:rPr>
-          <w:noProof/>
           <w:lang w:val="en-US"/>
         </w:rPr>
       </w:pPr>
@@ -11840,26 +11245,19 @@
           <w:rPr>
             <w:noProof/>
           </w:rPr>
-          <w:t>8</w:t>
+          <w:t>6</w:t>
         </w:r>
       </w:fldSimple>
       <w:r>
-        <w:rPr>
-          <w:noProof/>
-        </w:rPr>
         <w:t>. Độ chính xác Cross-validation theo từng Fold (</w:t>
       </w:r>
       <w:r>
         <w:rPr>
-          <w:noProof/>
-          <w:lang w:val="en-US"/>
-        </w:rPr>
-        <w:t>kNN</w:t>
-      </w:r>
-      <w:r>
-        <w:rPr>
-          <w:noProof/>
-        </w:rPr>
+          <w:lang w:val="en-US"/>
+        </w:rPr>
+        <w:t>RF</w:t>
+      </w:r>
+      <w:r>
         <w:t>)</w:t>
       </w:r>
     </w:p>
@@ -11876,15 +11274,12 @@
         <w:jc w:val="center"/>
       </w:pPr>
       <w:r>
-        <w:rPr>
-          <w:noProof/>
-          <w:lang w:val="en-US"/>
-        </w:rPr>
+        <w:lastRenderedPageBreak/>
         <w:drawing>
-          <wp:inline distT="0" distB="0" distL="0" distR="0" wp14:anchorId="74E4D4A5" wp14:editId="1BD2A378">
+          <wp:inline distT="0" distB="0" distL="0" distR="0" wp14:anchorId="26A50028" wp14:editId="627CE99E">
             <wp:extent cx="3676650" cy="2762250"/>
             <wp:effectExtent l="0" t="0" r="0" b="0"/>
-            <wp:docPr id="692054915" name="Picture 1" descr="A graph with blue squares and white text&#10;&#10;AI-generated content may be incorrect."/>
+            <wp:docPr id="571913434" name="Picture 1" descr="A blue squares with white text&#10;&#10;AI-generated content may be incorrect."/>
             <wp:cNvGraphicFramePr>
               <a:graphicFrameLocks xmlns:a="http://schemas.openxmlformats.org/drawingml/2006/main" noChangeAspect="1"/>
             </wp:cNvGraphicFramePr>
@@ -11892,11 +11287,11 @@
               <a:graphicData uri="http://schemas.openxmlformats.org/drawingml/2006/picture">
                 <pic:pic xmlns:pic="http://schemas.openxmlformats.org/drawingml/2006/picture">
                   <pic:nvPicPr>
-                    <pic:cNvPr id="692054915" name="Picture 1" descr="A graph with blue squares and white text&#10;&#10;AI-generated content may be incorrect."/>
+                    <pic:cNvPr id="571913434" name="Picture 1" descr="A blue squares with white text&#10;&#10;AI-generated content may be incorrect."/>
                     <pic:cNvPicPr/>
                   </pic:nvPicPr>
                   <pic:blipFill>
-                    <a:blip r:embed="rId25"/>
+                    <a:blip r:embed="rId30"/>
                     <a:stretch>
                       <a:fillRect/>
                     </a:stretch>
@@ -11943,20 +11338,17 @@
           <w:rPr>
             <w:noProof/>
           </w:rPr>
-          <w:t>9</w:t>
+          <w:t>7</w:t>
         </w:r>
       </w:fldSimple>
       <w:r>
-        <w:t xml:space="preserve">. Ma trận nhầm lẫn (Version 5 - </w:t>
-      </w:r>
-      <w:r>
-        <w:rPr>
-          <w:lang w:val="en-US"/>
-        </w:rPr>
-        <w:t>kNN</w:t>
-      </w:r>
-      <w:r>
-        <w:t>)</w:t>
+        <w:t xml:space="preserve">. Ma trận nhầm lẫn </w:t>
+      </w:r>
+      <w:r>
+        <w:rPr>
+          <w:lang w:val="en-US"/>
+        </w:rPr>
+        <w:t>RF</w:t>
       </w:r>
     </w:p>
     <w:p>
@@ -11967,13 +11359,18 @@
         </w:rPr>
       </w:pPr>
       <w:r>
-        <w:lastRenderedPageBreak/>
-        <w:t>XGBoost (</w:t>
-      </w:r>
-      <w:r>
-        <w:t>Extreme Gradient Boosting</w:t>
-      </w:r>
-      <w:r>
+        <w:rPr>
+          <w:lang w:val="en-US"/>
+        </w:rPr>
+        <w:t>kNN (</w:t>
+      </w:r>
+      <w:r>
+        <w:t>k-Nearest Neighbors</w:t>
+      </w:r>
+      <w:r>
+        <w:rPr>
+          <w:lang w:val="en-US"/>
+        </w:rPr>
         <w:t>)</w:t>
       </w:r>
     </w:p>
@@ -11984,15 +11381,11 @@
         <w:jc w:val="center"/>
       </w:pPr>
       <w:r>
-        <w:rPr>
-          <w:noProof/>
-          <w:lang w:val="en-US"/>
-        </w:rPr>
         <w:drawing>
-          <wp:inline distT="0" distB="0" distL="0" distR="0" wp14:anchorId="6E14CE69" wp14:editId="30914389">
+          <wp:inline distT="0" distB="0" distL="0" distR="0" wp14:anchorId="0E5D4BBA" wp14:editId="1AE6ABEA">
             <wp:extent cx="5619750" cy="2762250"/>
             <wp:effectExtent l="0" t="0" r="0" b="0"/>
-            <wp:docPr id="778848483" name="Picture 1" descr="A graph with a line and a blue dot&#10;&#10;AI-generated content may be incorrect."/>
+            <wp:docPr id="1425022297" name="Picture 1" descr="A graph with a line&#10;&#10;AI-generated content may be incorrect."/>
             <wp:cNvGraphicFramePr>
               <a:graphicFrameLocks xmlns:a="http://schemas.openxmlformats.org/drawingml/2006/main" noChangeAspect="1"/>
             </wp:cNvGraphicFramePr>
@@ -12000,11 +11393,11 @@
               <a:graphicData uri="http://schemas.openxmlformats.org/drawingml/2006/picture">
                 <pic:pic xmlns:pic="http://schemas.openxmlformats.org/drawingml/2006/picture">
                   <pic:nvPicPr>
-                    <pic:cNvPr id="778848483" name="Picture 1" descr="A graph with a line and a blue dot&#10;&#10;AI-generated content may be incorrect."/>
+                    <pic:cNvPr id="1425022297" name="Picture 1" descr="A graph with a line&#10;&#10;AI-generated content may be incorrect."/>
                     <pic:cNvPicPr/>
                   </pic:nvPicPr>
                   <pic:blipFill>
-                    <a:blip r:embed="rId26"/>
+                    <a:blip r:embed="rId31"/>
                     <a:stretch>
                       <a:fillRect/>
                     </a:stretch>
@@ -12053,7 +11446,7 @@
           <w:rPr>
             <w:noProof/>
           </w:rPr>
-          <w:t>10</w:t>
+          <w:t>8</w:t>
         </w:r>
       </w:fldSimple>
       <w:r>
@@ -12063,7 +11456,11 @@
         <w:t>. Độ chính xác Cross-validation theo từng Fold (</w:t>
       </w:r>
       <w:r>
-        <w:t>XGBoost</w:t>
+        <w:rPr>
+          <w:noProof/>
+          <w:lang w:val="en-US"/>
+        </w:rPr>
+        <w:t>kNN</w:t>
       </w:r>
       <w:r>
         <w:rPr>
@@ -12085,15 +11482,12 @@
         <w:jc w:val="center"/>
       </w:pPr>
       <w:r>
-        <w:rPr>
-          <w:noProof/>
-          <w:lang w:val="en-US"/>
-        </w:rPr>
+        <w:lastRenderedPageBreak/>
         <w:drawing>
-          <wp:inline distT="0" distB="0" distL="0" distR="0" wp14:anchorId="63F2F6C1" wp14:editId="13207EC1">
+          <wp:inline distT="0" distB="0" distL="0" distR="0" wp14:anchorId="23A0B7C7" wp14:editId="77C41C43">
             <wp:extent cx="3676650" cy="2762250"/>
             <wp:effectExtent l="0" t="0" r="0" b="0"/>
-            <wp:docPr id="2028210621" name="Picture 1" descr="A graph with blue squares and white text&#10;&#10;AI-generated content may be incorrect."/>
+            <wp:docPr id="1374104922" name="Picture 1" descr="A blue squares with white text&#10;&#10;AI-generated content may be incorrect."/>
             <wp:cNvGraphicFramePr>
               <a:graphicFrameLocks xmlns:a="http://schemas.openxmlformats.org/drawingml/2006/main" noChangeAspect="1"/>
             </wp:cNvGraphicFramePr>
@@ -12101,11 +11495,11 @@
               <a:graphicData uri="http://schemas.openxmlformats.org/drawingml/2006/picture">
                 <pic:pic xmlns:pic="http://schemas.openxmlformats.org/drawingml/2006/picture">
                   <pic:nvPicPr>
-                    <pic:cNvPr id="2028210621" name="Picture 1" descr="A graph with blue squares and white text&#10;&#10;AI-generated content may be incorrect."/>
+                    <pic:cNvPr id="1374104922" name="Picture 1" descr="A blue squares with white text&#10;&#10;AI-generated content may be incorrect."/>
                     <pic:cNvPicPr/>
                   </pic:nvPicPr>
                   <pic:blipFill>
-                    <a:blip r:embed="rId27"/>
+                    <a:blip r:embed="rId32"/>
                     <a:stretch>
                       <a:fillRect/>
                     </a:stretch>
@@ -12152,6 +11546,218 @@
           <w:rPr>
             <w:noProof/>
           </w:rPr>
+          <w:t>9</w:t>
+        </w:r>
+      </w:fldSimple>
+      <w:r>
+        <w:t>. Ma trận nhầm lẫn</w:t>
+      </w:r>
+      <w:r>
+        <w:rPr>
+          <w:lang w:val="en-US"/>
+        </w:rPr>
+        <w:t xml:space="preserve"> </w:t>
+      </w:r>
+      <w:r>
+        <w:rPr>
+          <w:lang w:val="en-US"/>
+        </w:rPr>
+        <w:t>kNN</w:t>
+      </w:r>
+    </w:p>
+    <w:p>
+      <w:pPr>
+        <w:pStyle w:val="Heading4"/>
+        <w:rPr>
+          <w:lang w:val="en-US"/>
+        </w:rPr>
+      </w:pPr>
+      <w:r>
+        <w:t>XGBoost (</w:t>
+      </w:r>
+      <w:r>
+        <w:t>Extreme Gradient Boosting</w:t>
+      </w:r>
+      <w:r>
+        <w:t>)</w:t>
+      </w:r>
+    </w:p>
+    <w:p>
+      <w:pPr>
+        <w:keepNext/>
+        <w:ind w:left="624"/>
+        <w:jc w:val="center"/>
+      </w:pPr>
+      <w:r>
+        <w:rPr>
+          <w:noProof/>
+          <w:lang w:val="en-US"/>
+        </w:rPr>
+        <w:drawing>
+          <wp:inline distT="0" distB="0" distL="0" distR="0" wp14:anchorId="6E14CE69" wp14:editId="30914389">
+            <wp:extent cx="5619750" cy="2762250"/>
+            <wp:effectExtent l="0" t="0" r="0" b="0"/>
+            <wp:docPr id="778848483" name="Picture 1" descr="A graph with a line and a blue dot&#10;&#10;AI-generated content may be incorrect."/>
+            <wp:cNvGraphicFramePr>
+              <a:graphicFrameLocks xmlns:a="http://schemas.openxmlformats.org/drawingml/2006/main" noChangeAspect="1"/>
+            </wp:cNvGraphicFramePr>
+            <a:graphic xmlns:a="http://schemas.openxmlformats.org/drawingml/2006/main">
+              <a:graphicData uri="http://schemas.openxmlformats.org/drawingml/2006/picture">
+                <pic:pic xmlns:pic="http://schemas.openxmlformats.org/drawingml/2006/picture">
+                  <pic:nvPicPr>
+                    <pic:cNvPr id="778848483" name="Picture 1" descr="A graph with a line and a blue dot&#10;&#10;AI-generated content may be incorrect."/>
+                    <pic:cNvPicPr/>
+                  </pic:nvPicPr>
+                  <pic:blipFill>
+                    <a:blip r:embed="rId33"/>
+                    <a:stretch>
+                      <a:fillRect/>
+                    </a:stretch>
+                  </pic:blipFill>
+                  <pic:spPr>
+                    <a:xfrm>
+                      <a:off x="0" y="0"/>
+                      <a:ext cx="5619750" cy="2762250"/>
+                    </a:xfrm>
+                    <a:prstGeom prst="rect">
+                      <a:avLst/>
+                    </a:prstGeom>
+                  </pic:spPr>
+                </pic:pic>
+              </a:graphicData>
+            </a:graphic>
+          </wp:inline>
+        </w:drawing>
+      </w:r>
+    </w:p>
+    <w:p>
+      <w:pPr>
+        <w:pStyle w:val="Caption"/>
+        <w:ind w:firstLine="624"/>
+        <w:rPr>
+          <w:noProof/>
+          <w:lang w:val="en-US"/>
+        </w:rPr>
+      </w:pPr>
+      <w:r>
+        <w:t xml:space="preserve">Hình </w:t>
+      </w:r>
+      <w:fldSimple w:instr=" STYLEREF 1 \s ">
+        <w:r>
+          <w:rPr>
+            <w:noProof/>
+          </w:rPr>
+          <w:t>3</w:t>
+        </w:r>
+      </w:fldSimple>
+      <w:r>
+        <w:noBreakHyphen/>
+      </w:r>
+      <w:fldSimple w:instr=" SEQ Hình \* ARABIC \s 1 ">
+        <w:r>
+          <w:rPr>
+            <w:noProof/>
+          </w:rPr>
+          <w:t>10</w:t>
+        </w:r>
+      </w:fldSimple>
+      <w:r>
+        <w:rPr>
+          <w:noProof/>
+        </w:rPr>
+        <w:t>. Độ chính xác Cross-validation theo từng Fold (</w:t>
+      </w:r>
+      <w:r>
+        <w:t>XGBoost</w:t>
+      </w:r>
+      <w:r>
+        <w:rPr>
+          <w:noProof/>
+        </w:rPr>
+        <w:t>)</w:t>
+      </w:r>
+    </w:p>
+    <w:p>
+      <w:pPr>
+        <w:rPr>
+          <w:lang w:val="en-US"/>
+        </w:rPr>
+      </w:pPr>
+    </w:p>
+    <w:p>
+      <w:pPr>
+        <w:keepNext/>
+        <w:jc w:val="center"/>
+      </w:pPr>
+      <w:r>
+        <w:rPr>
+          <w:noProof/>
+          <w:lang w:val="en-US"/>
+        </w:rPr>
+        <w:lastRenderedPageBreak/>
+        <w:drawing>
+          <wp:inline distT="0" distB="0" distL="0" distR="0" wp14:anchorId="63F2F6C1" wp14:editId="13207EC1">
+            <wp:extent cx="3676650" cy="2762250"/>
+            <wp:effectExtent l="0" t="0" r="0" b="0"/>
+            <wp:docPr id="2028210621" name="Picture 1" descr="A graph with blue squares and white text&#10;&#10;AI-generated content may be incorrect."/>
+            <wp:cNvGraphicFramePr>
+              <a:graphicFrameLocks xmlns:a="http://schemas.openxmlformats.org/drawingml/2006/main" noChangeAspect="1"/>
+            </wp:cNvGraphicFramePr>
+            <a:graphic xmlns:a="http://schemas.openxmlformats.org/drawingml/2006/main">
+              <a:graphicData uri="http://schemas.openxmlformats.org/drawingml/2006/picture">
+                <pic:pic xmlns:pic="http://schemas.openxmlformats.org/drawingml/2006/picture">
+                  <pic:nvPicPr>
+                    <pic:cNvPr id="2028210621" name="Picture 1" descr="A graph with blue squares and white text&#10;&#10;AI-generated content may be incorrect."/>
+                    <pic:cNvPicPr/>
+                  </pic:nvPicPr>
+                  <pic:blipFill>
+                    <a:blip r:embed="rId34"/>
+                    <a:stretch>
+                      <a:fillRect/>
+                    </a:stretch>
+                  </pic:blipFill>
+                  <pic:spPr>
+                    <a:xfrm>
+                      <a:off x="0" y="0"/>
+                      <a:ext cx="3676650" cy="2762250"/>
+                    </a:xfrm>
+                    <a:prstGeom prst="rect">
+                      <a:avLst/>
+                    </a:prstGeom>
+                  </pic:spPr>
+                </pic:pic>
+              </a:graphicData>
+            </a:graphic>
+          </wp:inline>
+        </w:drawing>
+      </w:r>
+    </w:p>
+    <w:p>
+      <w:pPr>
+        <w:pStyle w:val="Caption"/>
+        <w:rPr>
+          <w:lang w:val="en-US"/>
+        </w:rPr>
+      </w:pPr>
+      <w:r>
+        <w:t xml:space="preserve">Hình </w:t>
+      </w:r>
+      <w:fldSimple w:instr=" STYLEREF 1 \s ">
+        <w:r>
+          <w:rPr>
+            <w:noProof/>
+          </w:rPr>
+          <w:t>3</w:t>
+        </w:r>
+      </w:fldSimple>
+      <w:r>
+        <w:noBreakHyphen/>
+      </w:r>
+      <w:fldSimple w:instr=" SEQ Hình \* ARABIC \s 1 ">
+        <w:r>
+          <w:rPr>
+            <w:noProof/>
+          </w:rPr>
           <w:t>11</w:t>
         </w:r>
       </w:fldSimple>
@@ -12338,7 +11944,7 @@
           <w:lang w:val="en-US"/>
         </w:rPr>
       </w:pPr>
-      <w:hyperlink r:id="rId28" w:history="1">
+      <w:hyperlink r:id="rId35" w:history="1">
         <w:r>
           <w:rPr>
             <w:rStyle w:val="Hyperlink"/>
@@ -12355,7 +11961,7 @@
           <w:lang w:val="en-US"/>
         </w:rPr>
       </w:pPr>
-      <w:hyperlink r:id="rId29" w:history="1">
+      <w:hyperlink r:id="rId36" w:history="1">
         <w:r>
           <w:rPr>
             <w:rStyle w:val="Hyperlink"/>
@@ -12372,7 +11978,7 @@
           <w:lang w:val="en-US"/>
         </w:rPr>
       </w:pPr>
-      <w:hyperlink r:id="rId30" w:history="1">
+      <w:hyperlink r:id="rId37" w:history="1">
         <w:r>
           <w:rPr>
             <w:rStyle w:val="Hyperlink"/>
@@ -12389,7 +11995,7 @@
           <w:lang w:val="en-US"/>
         </w:rPr>
       </w:pPr>
-      <w:hyperlink r:id="rId31" w:history="1">
+      <w:hyperlink r:id="rId38" w:history="1">
         <w:r>
           <w:rPr>
             <w:rStyle w:val="Hyperlink"/>
@@ -12406,7 +12012,7 @@
           <w:lang w:val="en-US"/>
         </w:rPr>
       </w:pPr>
-      <w:hyperlink r:id="rId32" w:history="1">
+      <w:hyperlink r:id="rId39" w:history="1">
         <w:r>
           <w:rPr>
             <w:rStyle w:val="Hyperlink"/>
@@ -12423,7 +12029,7 @@
           <w:lang w:val="en-US"/>
         </w:rPr>
       </w:pPr>
-      <w:hyperlink r:id="rId33" w:history="1">
+      <w:hyperlink r:id="rId40" w:history="1">
         <w:r>
           <w:rPr>
             <w:rStyle w:val="Hyperlink"/>
@@ -12440,7 +12046,7 @@
           <w:lang w:val="en-US"/>
         </w:rPr>
       </w:pPr>
-      <w:hyperlink r:id="rId34" w:history="1">
+      <w:hyperlink r:id="rId41" w:history="1">
         <w:r>
           <w:rPr>
             <w:rStyle w:val="Hyperlink"/>
@@ -12457,7 +12063,7 @@
           <w:lang w:val="en-US"/>
         </w:rPr>
       </w:pPr>
-      <w:hyperlink r:id="rId35" w:history="1">
+      <w:hyperlink r:id="rId42" w:history="1">
         <w:r>
           <w:rPr>
             <w:rStyle w:val="Hyperlink"/>
@@ -12474,7 +12080,7 @@
           <w:lang w:val="en-US"/>
         </w:rPr>
       </w:pPr>
-      <w:hyperlink r:id="rId36" w:history="1">
+      <w:hyperlink r:id="rId43" w:history="1">
         <w:r>
           <w:rPr>
             <w:rStyle w:val="Hyperlink"/>
@@ -12550,7 +12156,7 @@
       </w:r>
     </w:p>
     <w:sectPr>
-      <w:footerReference w:type="default" r:id="rId37"/>
+      <w:footerReference w:type="default" r:id="rId44"/>
       <w:pgSz w:w="11906" w:h="16838" w:code="9"/>
       <w:pgMar w:top="1134" w:right="1134" w:bottom="1134" w:left="1701" w:header="708" w:footer="708" w:gutter="0"/>
       <w:cols w:space="708"/>
@@ -19765,7 +19371,6 @@
   <w:style w:type="character" w:default="1" w:styleId="DefaultParagraphFont">
     <w:name w:val="Default Paragraph Font"/>
     <w:uiPriority w:val="1"/>
-    <w:semiHidden/>
     <w:unhideWhenUsed/>
   </w:style>
   <w:style w:type="table" w:default="1" w:styleId="TableNormal">
@@ -20173,6 +19778,22 @@
       <w:shd w:val="clear" w:color="auto" w:fill="E1DFDD"/>
     </w:rPr>
   </w:style>
+  <w:style w:type="paragraph" w:styleId="NormalWeb">
+    <w:name w:val="Normal (Web)"/>
+    <w:basedOn w:val="Normal"/>
+    <w:uiPriority w:val="99"/>
+    <w:unhideWhenUsed/>
+    <w:rsid w:val="000D5423"/>
+    <w:pPr>
+      <w:spacing w:before="100" w:beforeAutospacing="1" w:after="100" w:afterAutospacing="1" w:line="240" w:lineRule="auto"/>
+    </w:pPr>
+    <w:rPr>
+      <w:rFonts w:eastAsia="Times New Roman" w:cs="Times New Roman"/>
+      <w:sz w:val="24"/>
+      <w:szCs w:val="24"/>
+      <w:lang w:val="en-US"/>
+    </w:rPr>
+  </w:style>
 </w:styles>
 </file>
 

--- a/2251050056_NguyenThanhNo.docx
+++ b/2251050056_NguyenThanhNo.docx
@@ -6892,7 +6892,7 @@
           <w:noProof/>
         </w:rPr>
         <w:drawing>
-          <wp:inline distT="0" distB="0" distL="0" distR="0" wp14:anchorId="54BF59C6" wp14:editId="6B010149">
+          <wp:inline distT="0" distB="0" distL="0" distR="0" wp14:anchorId="54BF59C6" wp14:editId="1A826EA6">
             <wp:extent cx="2708476" cy="3883710"/>
             <wp:effectExtent l="0" t="0" r="0" b="0"/>
             <wp:docPr id="1917584407" name="Picture 1" descr="A diagram of a photo processing process&#10;&#10;AI-generated content may be incorrect."/>
@@ -9659,6 +9659,104 @@
     </w:p>
     <w:p>
       <w:pPr>
+        <w:keepNext/>
+        <w:jc w:val="center"/>
+      </w:pPr>
+      <w:r>
+        <w:rPr>
+          <w:noProof/>
+        </w:rPr>
+        <w:drawing>
+          <wp:inline distT="0" distB="0" distL="0" distR="0" wp14:anchorId="53E7AD6C" wp14:editId="55EA59C3">
+            <wp:extent cx="5416737" cy="1313727"/>
+            <wp:effectExtent l="0" t="0" r="0" b="0"/>
+            <wp:docPr id="1363500473" name="Picture 1" descr="A diagram of a data processing process&#10;&#10;AI-generated content may be incorrect."/>
+            <wp:cNvGraphicFramePr>
+              <a:graphicFrameLocks xmlns:a="http://schemas.openxmlformats.org/drawingml/2006/main" noChangeAspect="1"/>
+            </wp:cNvGraphicFramePr>
+            <a:graphic xmlns:a="http://schemas.openxmlformats.org/drawingml/2006/main">
+              <a:graphicData uri="http://schemas.openxmlformats.org/drawingml/2006/picture">
+                <pic:pic xmlns:pic="http://schemas.openxmlformats.org/drawingml/2006/picture">
+                  <pic:nvPicPr>
+                    <pic:cNvPr id="1363500473" name="Picture 1" descr="A diagram of a data processing process&#10;&#10;AI-generated content may be incorrect."/>
+                    <pic:cNvPicPr>
+                      <a:picLocks noChangeAspect="1" noChangeArrowheads="1"/>
+                    </pic:cNvPicPr>
+                  </pic:nvPicPr>
+                  <pic:blipFill>
+                    <a:blip r:embed="rId21" cstate="print">
+                      <a:extLst>
+                        <a:ext uri="{28A0092B-C50C-407E-A947-70E740481C1C}">
+                          <a14:useLocalDpi xmlns:a14="http://schemas.microsoft.com/office/drawing/2010/main" val="0"/>
+                        </a:ext>
+                      </a:extLst>
+                    </a:blip>
+                    <a:srcRect/>
+                    <a:stretch>
+                      <a:fillRect/>
+                    </a:stretch>
+                  </pic:blipFill>
+                  <pic:spPr bwMode="auto">
+                    <a:xfrm>
+                      <a:off x="0" y="0"/>
+                      <a:ext cx="5446680" cy="1320989"/>
+                    </a:xfrm>
+                    <a:prstGeom prst="rect">
+                      <a:avLst/>
+                    </a:prstGeom>
+                    <a:noFill/>
+                    <a:ln>
+                      <a:noFill/>
+                    </a:ln>
+                  </pic:spPr>
+                </pic:pic>
+              </a:graphicData>
+            </a:graphic>
+          </wp:inline>
+        </w:drawing>
+      </w:r>
+    </w:p>
+    <w:p>
+      <w:pPr>
+        <w:pStyle w:val="Caption"/>
+        <w:rPr>
+          <w:lang w:val="en-US"/>
+        </w:rPr>
+      </w:pPr>
+      <w:r>
+        <w:t xml:space="preserve">Hình </w:t>
+      </w:r>
+      <w:fldSimple w:instr=" STYLEREF 1 \s ">
+        <w:r>
+          <w:rPr>
+            <w:noProof/>
+          </w:rPr>
+          <w:t>3</w:t>
+        </w:r>
+      </w:fldSimple>
+      <w:r>
+        <w:noBreakHyphen/>
+      </w:r>
+      <w:fldSimple w:instr=" SEQ Hình \* ARABIC \s 1 ">
+        <w:r>
+          <w:rPr>
+            <w:noProof/>
+          </w:rPr>
+          <w:t>2</w:t>
+        </w:r>
+      </w:fldSimple>
+      <w:r>
+        <w:rPr>
+          <w:lang w:val="en-US"/>
+        </w:rPr>
+        <w:t xml:space="preserve">. </w:t>
+      </w:r>
+      <w:r>
+        <w:t>Pipeline tiền xử lý và đặc trưng cơ bản</w:t>
+      </w:r>
+    </w:p>
+    <w:p>
+      <w:pPr>
         <w:ind w:left="624" w:firstLine="96"/>
         <w:jc w:val="both"/>
         <w:rPr>
@@ -9666,6 +9764,7 @@
         </w:rPr>
       </w:pPr>
       <w:r>
+        <w:lastRenderedPageBreak/>
         <w:t>Chuỗi tiền xử lý ảnh xám, tiếp tục thu nhỏ đẳng tỷ lệ theo ngưỡng pixel và median blur nhẹ. Đặc trưng SSIM được giữ làm trục nền</w:t>
       </w:r>
       <w:r>
@@ -9684,11 +9783,7 @@
         <w:t xml:space="preserve"> và</w:t>
       </w:r>
       <w:r>
-        <w:t xml:space="preserve"> Layout được suy ra qua phát hiện biên Canny trên hai ảnh xám đã xử lý và tính IoU giữa mặt nạ biên nhằm đo mức chồng lấp cấu trúc hình dạng. Bộ phân loại tiếp tục là SVM tuyến tính với cân bằng lớp để đảm bảo thay đổi hiệu năng </w:t>
-      </w:r>
-      <w:r>
-        <w:lastRenderedPageBreak/>
-        <w:t>đến từ chiều đặc trưng mới chứ không phải thay đổi thuật toán; chưa áp dụng tinh chỉnh mở rộng vì mục tiêu vẫn là đánh giá đóng góp đặc trưng.</w:t>
+        <w:t xml:space="preserve"> Layout được suy ra qua phát hiện biên Canny trên hai ảnh xám đã xử lý và tính IoU giữa mặt nạ biên nhằm đo mức chồng lấp cấu trúc hình dạng. Bộ phân loại tiếp tục là SVM tuyến tính với cân bằng lớp để đảm bảo thay đổi hiệu năng đến từ chiều đặc trưng mới chứ không phải thay đổi thuật toán; chưa áp dụng tinh chỉnh mở rộng vì mục tiêu vẫn là đánh giá đóng góp đặc trưng.</w:t>
       </w:r>
     </w:p>
     <w:p>
@@ -9814,7 +9909,11 @@
         <w:t xml:space="preserve"> </w:t>
       </w:r>
       <w:r>
-        <w:t>và tránh việc đẩy mọi sai lệch vừa phải vào nhóm different, gây quá tải kiểm thử thủ công. Để làm được điều này, không gian nhãn được mở rộng từ hai lên ba lớp bằng cách thêm almost làm tầng đệm ngữ nghĩa cho mức sai lệch chấp nhận được, đồng thời tích hợp đặc trưng OCR để mô hình nắm thông tin trực tiếp về mức tương đồng văn bản giữa hai ảnh. Bên cạnh đó, với trục cấu trúc (SSIM, Layout) và màu (Histogram) đã được khai thác, khả năng phát hiện các chỉnh sửa cục bộ tinh vi</w:t>
+        <w:t xml:space="preserve">và tránh việc đẩy mọi sai lệch vừa phải vào nhóm different, gây quá tải kiểm thử thủ công. Để làm được điều này, không gian nhãn được mở rộng từ hai lên ba lớp bằng cách thêm almost làm tầng đệm ngữ nghĩa cho mức sai lệch chấp nhận được, đồng thời tích hợp đặc trưng OCR để mô hình nắm thông tin trực tiếp về mức tương đồng văn bản giữa hai ảnh. Bên cạnh đó, với </w:t>
+      </w:r>
+      <w:r>
+        <w:lastRenderedPageBreak/>
+        <w:t>trục cấu trúc (SSIM, Layout) và màu (Histogram) đã được khai thác, khả năng phát hiện các chỉnh sửa cục bộ tinh vi</w:t>
       </w:r>
       <w:r>
         <w:rPr>
@@ -9844,7 +9943,6 @@
         </w:rPr>
       </w:pPr>
       <w:r>
-        <w:lastRenderedPageBreak/>
         <w:t xml:space="preserve">Dữ liệu và </w:t>
       </w:r>
       <w:r>
@@ -9909,6 +10007,107 @@
     </w:p>
     <w:p>
       <w:pPr>
+        <w:keepNext/>
+        <w:jc w:val="center"/>
+      </w:pPr>
+      <w:r>
+        <w:rPr>
+          <w:noProof/>
+        </w:rPr>
+        <w:drawing>
+          <wp:inline distT="0" distB="0" distL="0" distR="0" wp14:anchorId="4B018051" wp14:editId="3EEE456E">
+            <wp:extent cx="5760085" cy="1466215"/>
+            <wp:effectExtent l="0" t="0" r="0" b="0"/>
+            <wp:docPr id="1735347343" name="Picture 2" descr="A diagram of a funnel with a diagram and a diagram of a diagram&#10;&#10;AI-generated content may be incorrect."/>
+            <wp:cNvGraphicFramePr>
+              <a:graphicFrameLocks xmlns:a="http://schemas.openxmlformats.org/drawingml/2006/main" noChangeAspect="1"/>
+            </wp:cNvGraphicFramePr>
+            <a:graphic xmlns:a="http://schemas.openxmlformats.org/drawingml/2006/main">
+              <a:graphicData uri="http://schemas.openxmlformats.org/drawingml/2006/picture">
+                <pic:pic xmlns:pic="http://schemas.openxmlformats.org/drawingml/2006/picture">
+                  <pic:nvPicPr>
+                    <pic:cNvPr id="1735347343" name="Picture 2" descr="A diagram of a funnel with a diagram and a diagram of a diagram&#10;&#10;AI-generated content may be incorrect."/>
+                    <pic:cNvPicPr>
+                      <a:picLocks noChangeAspect="1" noChangeArrowheads="1"/>
+                    </pic:cNvPicPr>
+                  </pic:nvPicPr>
+                  <pic:blipFill>
+                    <a:blip r:embed="rId22" cstate="print">
+                      <a:extLst>
+                        <a:ext uri="{28A0092B-C50C-407E-A947-70E740481C1C}">
+                          <a14:useLocalDpi xmlns:a14="http://schemas.microsoft.com/office/drawing/2010/main" val="0"/>
+                        </a:ext>
+                      </a:extLst>
+                    </a:blip>
+                    <a:srcRect/>
+                    <a:stretch>
+                      <a:fillRect/>
+                    </a:stretch>
+                  </pic:blipFill>
+                  <pic:spPr bwMode="auto">
+                    <a:xfrm>
+                      <a:off x="0" y="0"/>
+                      <a:ext cx="5760085" cy="1466215"/>
+                    </a:xfrm>
+                    <a:prstGeom prst="rect">
+                      <a:avLst/>
+                    </a:prstGeom>
+                    <a:noFill/>
+                    <a:ln>
+                      <a:noFill/>
+                    </a:ln>
+                  </pic:spPr>
+                </pic:pic>
+              </a:graphicData>
+            </a:graphic>
+          </wp:inline>
+        </w:drawing>
+      </w:r>
+    </w:p>
+    <w:p>
+      <w:pPr>
+        <w:pStyle w:val="Caption"/>
+        <w:rPr>
+          <w:lang w:val="en-US"/>
+        </w:rPr>
+      </w:pPr>
+      <w:r>
+        <w:t xml:space="preserve">Hình </w:t>
+      </w:r>
+      <w:fldSimple w:instr=" STYLEREF 1 \s ">
+        <w:r>
+          <w:rPr>
+            <w:noProof/>
+          </w:rPr>
+          <w:t>3</w:t>
+        </w:r>
+      </w:fldSimple>
+      <w:r>
+        <w:noBreakHyphen/>
+      </w:r>
+      <w:fldSimple w:instr=" SEQ Hình \* ARABIC \s 1 ">
+        <w:r>
+          <w:rPr>
+            <w:noProof/>
+          </w:rPr>
+          <w:t>3</w:t>
+        </w:r>
+      </w:fldSimple>
+      <w:r>
+        <w:rPr>
+          <w:lang w:val="en-US"/>
+        </w:rPr>
+        <w:t xml:space="preserve">. </w:t>
+      </w:r>
+      <w:r>
+        <w:rPr>
+          <w:noProof/>
+        </w:rPr>
+        <w:t>Pipeline mở rộng với OCR và ORB</w:t>
+      </w:r>
+    </w:p>
+    <w:p>
+      <w:pPr>
         <w:ind w:left="624" w:firstLine="96"/>
         <w:jc w:val="both"/>
         <w:rPr>
@@ -9916,11 +10115,8 @@
         </w:rPr>
       </w:pPr>
       <w:r>
-        <w:t xml:space="preserve">Pipeline kế thừa toàn bộ bước tiền xử lý ảnh xám, tính SSIM, Histogram và Layout từ giai đoạn trước, đồng thời mở rộng vector đặc trưng bằng hai thành phần mới. Trước hết, OCR được áp dụng: mỗi ảnh xám sau median blur được nhị phân hóa thích nghi để tăng tương phản ký tự, đưa qua OCR trích chuỗi, làm sạch và đánh giá mức tương đồng bằng cách kết hợp các độ đo chuỗi và tập từ, nhằm cân bằng độ nhạy theo thứ tự và phổ từ vựng; kết quả được nén về một điểm ổn định, tránh cực trị khi thiếu văn bản. Sau đó, ORB được tính trên ảnh xám đã chuẩn hóa bằng cách phát hiện tập điểm đặc trưng với số lượng tối ưu, trích descriptor nhị phân, so khớp KNN với ngưỡng ratio để loại bỏ match kém, và tổng hợp mật độ match cùng chất lượng trung bình thành một điểm chuẩn hóa, với fallback trung tính khi không đủ descriptor hợp lệ. Vector đặc trưng năm chiều (SSIM, Histogram, Layout, OCR, ORB) được chuẩn hóa đồng nhất (nếu mô hình yêu cầu) trước khi huấn luyện SVM, sử dụng kernel tuyến tính hoặc RBF nhẹ nếu có tương tác phi tuyến giữa các đặc trưng, đồng thời hạn chế </w:t>
-      </w:r>
-      <w:r>
         <w:lastRenderedPageBreak/>
-        <w:t>tuning sâu để bảo toàn khả năng quy kết cải tiến cho các đặc trưng mới. Việc thêm lớp almost giúp mô hình học ranh giới mềm giữa tương đồng hoàn toàn và khác biệt rõ, tạo tiền đề cho đánh giá chi tiết hơn ở các giai đoạn tiếp theo.</w:t>
+        <w:t>Pipeline kế thừa toàn bộ bước tiền xử lý ảnh xám, tính SSIM, Histogram và Layout từ giai đoạn trước, đồng thời mở rộng vector đặc trưng bằng hai thành phần mới. Trước hết, OCR được áp dụng: mỗi ảnh xám sau median blur được nhị phân hóa thích nghi để tăng tương phản ký tự, đưa qua OCR trích chuỗi, làm sạch và đánh giá mức tương đồng bằng cách kết hợp các độ đo chuỗi và tập từ, nhằm cân bằng độ nhạy theo thứ tự và phổ từ vựng; kết quả được nén về một điểm ổn định, tránh cực trị khi thiếu văn bản. Sau đó, ORB được tính trên ảnh xám đã chuẩn hóa bằng cách phát hiện tập điểm đặc trưng với số lượng tối ưu, trích descriptor nhị phân, so khớp KNN với ngưỡng ratio để loại bỏ match kém, và tổng hợp mật độ match cùng chất lượng trung bình thành một điểm chuẩn hóa, với fallback trung tính khi không đủ descriptor hợp lệ. Vector đặc trưng năm chiều (SSIM, Histogram, Layout, OCR, ORB) được chuẩn hóa đồng nhất (nếu mô hình yêu cầu) trước khi huấn luyện SVM, sử dụng kernel tuyến tính hoặc RBF nhẹ nếu có tương tác phi tuyến giữa các đặc trưng, đồng thời hạn chế tuning sâu để bảo toàn khả năng quy kết cải tiến cho các đặc trưng mới. Việc thêm lớp almost giúp mô hình học ranh giới mềm giữa tương đồng hoàn toàn và khác biệt rõ, tạo tiền đề cho đánh giá chi tiết hơn ở các giai đoạn tiếp theo.</w:t>
       </w:r>
     </w:p>
     <w:p>
@@ -9959,7 +10155,11 @@
         </w:rPr>
       </w:pPr>
       <w:r>
-        <w:t>Mặc dù việc bổ sung OCR và lớp almost giảm đáng kể nhầm lẫn trực tiếp giữa similar và different, vẫn tồn tại các trường hợp thay đổi rất nhỏ về biểu tượng, logo hoặc chi tiết đồ họa cục bộ mà Histogram, Layout hay OCR khó phát hiện, khiến mô hình đôi khi giữ chúng ở similar hoặc almost thay vì cảnh báo. Nguyên nhân là thiếu đặc trưng nhạy với cấu trúc vi mô và quan hệ keypoint giữa hai ảnh, trong khi các đặc trưng hiện tại thiên về thống kê toàn cục. Do đó, ORB được tích hợp để khai thác mô tả keypoint và phép so khớp cục bộ, với kỳ vọng tăng recall của lớp different cho các thay đổi nhỏ nhưng quan trọng mà các chiều toàn cục và nội dung chưa nắm bắt. Sau khi tích hợp ORB, phần lớn lỗi bỏ sót thay đổi cục bộ giảm rõ, nhưng trọng tâm chuyển sang tối ưu lựa chọn mô hình theo tiêu chí ổn định giữa các folds, khả năng giải thích và chi phí suy luận. SVM cho kết quả nhất quán nhưng vẫn có dao động ở một số nhóm và không cung cấp trực tiếp độ quan trọng tương đối của từng đặc trưng như mô hình cây, hay mức nhạy khoảng cách như kNN. Vì vậy, vector năm chiều được giữ nguyên và bước tiếp theo là so sánh đa mô hình (SVM, kNN, Random Forest, XGBoost) để chọn ứng viên triển khai cuối cùng dựa trên sự cân bằng giữa mean performance, độ lệch chuẩn, khả năng giải thích và tốc độ dự đoán.</w:t>
+        <w:t xml:space="preserve">Mặc dù việc bổ sung OCR và lớp almost giảm đáng kể nhầm lẫn trực tiếp giữa similar và different, vẫn tồn tại các trường hợp thay đổi rất nhỏ về biểu tượng, logo hoặc chi tiết đồ họa cục bộ mà Histogram, Layout hay OCR khó phát hiện, khiến mô hình đôi khi giữ chúng ở similar hoặc almost thay vì cảnh báo. Nguyên nhân là thiếu đặc trưng nhạy với cấu trúc vi mô và quan hệ keypoint giữa hai ảnh, trong khi các đặc trưng hiện tại thiên về thống kê toàn cục. Do đó, ORB được tích hợp để khai thác mô tả keypoint và phép so khớp cục bộ, với kỳ vọng tăng recall của lớp different cho các thay đổi nhỏ nhưng quan trọng mà các chiều toàn cục và nội dung chưa nắm bắt. Sau khi tích hợp ORB, phần lớn lỗi bỏ sót thay đổi cục bộ giảm rõ, nhưng trọng tâm chuyển sang tối ưu lựa chọn mô hình theo tiêu chí ổn định giữa các folds, khả năng giải thích và chi phí suy luận. SVM cho kết quả nhất quán nhưng vẫn có dao động ở một số nhóm và không cung cấp trực tiếp độ quan trọng tương đối của từng đặc trưng như mô hình cây, </w:t>
+      </w:r>
+      <w:r>
+        <w:lastRenderedPageBreak/>
+        <w:t>hay mức nhạy khoảng cách như kNN. Vì vậy, vector năm chiều được giữ nguyên và bước tiếp theo là so sánh đa mô hình (SVM, kNN, Random Forest, XGBoost) để chọn ứng viên triển khai cuối cùng dựa trên sự cân bằng giữa mean performance, độ lệch chuẩn, khả năng giải thích và tốc độ dự đoán.</w:t>
       </w:r>
     </w:p>
     <w:p>
@@ -10016,7 +10216,6 @@
         </w:rPr>
       </w:pPr>
       <w:r>
-        <w:lastRenderedPageBreak/>
         <w:t xml:space="preserve">Dữ liệu và </w:t>
       </w:r>
       <w:r>
@@ -10116,7 +10315,11 @@
         <w:t>,</w:t>
       </w:r>
       <w:r>
-        <w:t xml:space="preserve"> quá trình tinh chỉnh được thực hiện ở mức lưới nhỏ có kiểm soát nhằm tránh tối ưu quá sâu trên tập giới hạn và vẫn ưu tiên so sánh tương đối giữa họ thuật toán. Feature importance từ RF và XGBoost cung cấp bằng chứng bổ sung về đóng góp cân bằng giữa OCR, ORB và các trục toàn cục (SSIM, Histogram, Layout), trong khi kNN đóng vai trò kiểm tra lại rằng cấu trúc khoảng cách sau chuẩn hóa không gây lệch chiều.</w:t>
+        <w:t xml:space="preserve"> quá trình tinh chỉnh được thực </w:t>
+      </w:r>
+      <w:r>
+        <w:lastRenderedPageBreak/>
+        <w:t>hiện ở mức lưới nhỏ có kiểm soát nhằm tránh tối ưu quá sâu trên tập giới hạn và vẫn ưu tiên so sánh tương đối giữa họ thuật toán. Feature importance từ RF và XGBoost cung cấp bằng chứng bổ sung về đóng góp cân bằng giữa OCR, ORB và các trục toàn cục (SSIM, Histogram, Layout), trong khi kNN đóng vai trò kiểm tra lại rằng cấu trúc khoảng cách sau chuẩn hóa không gây lệch chiều.</w:t>
       </w:r>
     </w:p>
     <w:p>
@@ -10125,7 +10328,6 @@
       </w:pPr>
       <w:bookmarkStart w:id="38" w:name="_Toc202683300"/>
       <w:r>
-        <w:lastRenderedPageBreak/>
         <w:t>Kết quả đạt được</w:t>
       </w:r>
       <w:bookmarkEnd w:id="38"/>
@@ -10144,6 +10346,9 @@
         <w:jc w:val="center"/>
       </w:pPr>
       <w:r>
+        <w:rPr>
+          <w:noProof/>
+        </w:rPr>
         <w:drawing>
           <wp:inline distT="0" distB="0" distL="0" distR="0" wp14:anchorId="2E21803B" wp14:editId="1CD39D92">
             <wp:extent cx="4143736" cy="2452415"/>
@@ -10160,7 +10365,7 @@
                     <pic:cNvPicPr/>
                   </pic:nvPicPr>
                   <pic:blipFill>
-                    <a:blip r:embed="rId21"/>
+                    <a:blip r:embed="rId23"/>
                     <a:stretch>
                       <a:fillRect/>
                     </a:stretch>
@@ -10191,27 +10396,14 @@
       <w:r>
         <w:t xml:space="preserve">Hình </w:t>
       </w:r>
-      <w:r>
-        <w:fldChar w:fldCharType="begin"/>
-      </w:r>
-      <w:r>
-        <w:instrText xml:space="preserve"> STYLEREF 1 \s </w:instrText>
-      </w:r>
-      <w:r>
-        <w:fldChar w:fldCharType="separate"/>
-      </w:r>
-      <w:r>
-        <w:rPr>
-          <w:noProof/>
-        </w:rPr>
-        <w:t>3</w:t>
-      </w:r>
-      <w:r>
-        <w:rPr>
-          <w:noProof/>
-        </w:rPr>
-        <w:fldChar w:fldCharType="end"/>
-      </w:r>
+      <w:fldSimple w:instr=" STYLEREF 1 \s ">
+        <w:r>
+          <w:rPr>
+            <w:noProof/>
+          </w:rPr>
+          <w:t>3</w:t>
+        </w:r>
+      </w:fldSimple>
       <w:r>
         <w:noBreakHyphen/>
       </w:r>
@@ -10243,6 +10435,10 @@
         <w:jc w:val="center"/>
       </w:pPr>
       <w:r>
+        <w:rPr>
+          <w:noProof/>
+        </w:rPr>
+        <w:lastRenderedPageBreak/>
         <w:drawing>
           <wp:inline distT="0" distB="0" distL="0" distR="0" wp14:anchorId="20213518" wp14:editId="52215C9F">
             <wp:extent cx="4427118" cy="2176040"/>
@@ -10259,7 +10455,7 @@
                     <pic:cNvPicPr/>
                   </pic:nvPicPr>
                   <pic:blipFill>
-                    <a:blip r:embed="rId22"/>
+                    <a:blip r:embed="rId24"/>
                     <a:stretch>
                       <a:fillRect/>
                     </a:stretch>
@@ -10347,7 +10543,6 @@
         </w:rPr>
       </w:pPr>
       <w:r>
-        <w:lastRenderedPageBreak/>
         <w:t>Độ chính xác của mô hình dao động trong khoảng 76%–82% trên 5 fold, với trung bình khoảng 79% và độ lệch chuẩn tương đối nhỏ (khoảng 2–3%). Sự biến thiên này chủ yếu xuất phát từ khác biệt trong phân bố các thay đổi giữa các nhóm original_x; ví dụ, một số nhóm chứa nhiều thay đổi chữ hoặc bố cục rõ rệt hơn, trong khi các nhóm khác ít thay đổi hơn, khiến hiệu năng của mô hình trên từng fold có sự chênh lệch. Đánh giá theo GroupKFold giúp phản ánh đúng biến thiên thực tế này, đồng thời cung cấp cái nhìn ổn định về khả năng tổng quát hóa của mô hình trên các nhóm dữ liệu khác nhau.</w:t>
       </w:r>
     </w:p>
@@ -10357,6 +10552,9 @@
         <w:jc w:val="center"/>
       </w:pPr>
       <w:r>
+        <w:rPr>
+          <w:noProof/>
+        </w:rPr>
         <w:drawing>
           <wp:inline distT="0" distB="0" distL="0" distR="0" wp14:anchorId="4C1280B8" wp14:editId="5DD05121">
             <wp:extent cx="3676650" cy="2762250"/>
@@ -10373,7 +10571,7 @@
                     <pic:cNvPicPr/>
                   </pic:nvPicPr>
                   <pic:blipFill>
-                    <a:blip r:embed="rId23"/>
+                    <a:blip r:embed="rId25"/>
                     <a:stretch>
                       <a:fillRect/>
                     </a:stretch>
@@ -10420,7 +10618,7 @@
           <w:rPr>
             <w:noProof/>
           </w:rPr>
-          <w:t>2</w:t>
+          <w:t>4</w:t>
         </w:r>
       </w:fldSimple>
       <w:r>
@@ -10448,7 +10646,14 @@
         <w:rPr>
           <w:lang w:val="en-US"/>
         </w:rPr>
-        <w:t>Tổng hợp kết quả phân loại cho thấy mô hình gặp khó khăn chủ yếu ở việc phân biệt các mẫu similar và different. Cụ thể, trong lớp similar, 80 mẫu được dự đoán chính xác, còn 40 mẫu bị nhầm thành different. Ngược lại, trong lớp different, 205 mẫu được phân loại đúng, 35 mẫu bị nhầm sang similar. Khi tính toán các chỉ số theo lớp, lớp different đạt precision khoảng 84%, recall khoảng 85% và F1-score khoảng 0.85, trong khi lớp similar có precision khoảng 70%, recall 67% và F1-score 0.68. Kết quả này cho thấy mô hình hoạt động tốt hơn với lớp chiếm ưu thế (different), trong khi lớp similar bị ảnh hưởng bởi sự mất cân bằng và các thay đổi nhỏ khó nhận diện.</w:t>
+        <w:t xml:space="preserve">Tổng hợp kết quả phân loại cho thấy mô hình gặp khó khăn chủ yếu ở việc phân biệt các mẫu similar và different. Cụ thể, trong lớp similar, 80 mẫu được dự đoán chính xác, còn 40 mẫu bị nhầm thành different. Ngược lại, trong </w:t>
+      </w:r>
+      <w:r>
+        <w:rPr>
+          <w:lang w:val="en-US"/>
+        </w:rPr>
+        <w:lastRenderedPageBreak/>
+        <w:t>lớp different, 205 mẫu được phân loại đúng, 35 mẫu bị nhầm sang similar. Khi tính toán các chỉ số theo lớp, lớp different đạt precision khoảng 84%, recall khoảng 85% và F1-score khoảng 0.85, trong khi lớp similar có precision khoảng 70%, recall 67% và F1-score 0.68. Kết quả này cho thấy mô hình hoạt động tốt hơn với lớp chiếm ưu thế (different), trong khi lớp similar bị ảnh hưởng bởi sự mất cân bằng và các thay đổi nhỏ khó nhận diện.</w:t>
       </w:r>
     </w:p>
     <w:p>
@@ -10456,7 +10661,6 @@
         <w:pStyle w:val="Heading3"/>
       </w:pPr>
       <w:r>
-        <w:lastRenderedPageBreak/>
         <w:t>Giai đoạn 2</w:t>
       </w:r>
     </w:p>
@@ -10466,6 +10670,9 @@
         <w:jc w:val="center"/>
       </w:pPr>
       <w:r>
+        <w:rPr>
+          <w:noProof/>
+        </w:rPr>
         <w:drawing>
           <wp:inline distT="0" distB="0" distL="0" distR="0" wp14:anchorId="4005C090" wp14:editId="2F21DCE2">
             <wp:extent cx="4155911" cy="2459620"/>
@@ -10482,7 +10689,7 @@
                     <pic:cNvPicPr/>
                   </pic:nvPicPr>
                   <pic:blipFill>
-                    <a:blip r:embed="rId24"/>
+                    <a:blip r:embed="rId26"/>
                     <a:stretch>
                       <a:fillRect/>
                     </a:stretch>
@@ -10513,27 +10720,14 @@
       <w:r>
         <w:t xml:space="preserve">Hình </w:t>
       </w:r>
-      <w:r>
-        <w:fldChar w:fldCharType="begin"/>
-      </w:r>
-      <w:r>
-        <w:instrText xml:space="preserve"> STYLEREF 1 \s </w:instrText>
-      </w:r>
-      <w:r>
-        <w:fldChar w:fldCharType="separate"/>
-      </w:r>
-      <w:r>
-        <w:rPr>
-          <w:noProof/>
-        </w:rPr>
-        <w:t>3</w:t>
-      </w:r>
-      <w:r>
-        <w:rPr>
-          <w:noProof/>
-        </w:rPr>
-        <w:fldChar w:fldCharType="end"/>
-      </w:r>
+      <w:fldSimple w:instr=" STYLEREF 1 \s ">
+        <w:r>
+          <w:rPr>
+            <w:noProof/>
+          </w:rPr>
+          <w:t>3</w:t>
+        </w:r>
+      </w:fldSimple>
       <w:r>
         <w:noBreakHyphen/>
       </w:r>
@@ -10576,10 +10770,17 @@
       <w:pPr>
         <w:keepNext/>
         <w:jc w:val="center"/>
-      </w:pPr>
-      <w:r>
+        <w:rPr>
+          <w:lang w:val="en-US"/>
+        </w:rPr>
+      </w:pPr>
+      <w:r>
+        <w:rPr>
+          <w:noProof/>
+        </w:rPr>
+        <w:lastRenderedPageBreak/>
         <w:drawing>
-          <wp:inline distT="0" distB="0" distL="0" distR="0" wp14:anchorId="0B690D22" wp14:editId="7EDC5B47">
+          <wp:inline distT="0" distB="0" distL="0" distR="0" wp14:anchorId="0B690D22" wp14:editId="5E5CCA4C">
             <wp:extent cx="4508339" cy="2215963"/>
             <wp:effectExtent l="0" t="0" r="0" b="0"/>
             <wp:docPr id="1508636221" name="Picture 1" descr="A graph with a line&#10;&#10;AI-generated content may be incorrect."/>
@@ -10594,7 +10795,7 @@
                     <pic:cNvPicPr/>
                   </pic:nvPicPr>
                   <pic:blipFill>
-                    <a:blip r:embed="rId25"/>
+                    <a:blip r:embed="rId27"/>
                     <a:stretch>
                       <a:fillRect/>
                     </a:stretch>
@@ -10679,19 +10880,30 @@
         </w:rPr>
       </w:pPr>
       <w:r>
-        <w:t xml:space="preserve">Độ chính xác của mô hình trên 5 fold dao động khoảng 69%–76%, với trung bình xấp xỉ 74%. Fold 4 có kết quả thấp hơn một chút so với các fold còn </w:t>
-      </w:r>
-      <w:r>
-        <w:lastRenderedPageBreak/>
-        <w:t>lại, gợi ý rằng mô hình nhạy cảm với một số nhóm original_x chứa thay đổi chữ hoặc bố cục đặc thù, khiến khả năng phân loại trên nhóm này giảm. Để đảm bảo các đặc trưng khác nhau (SSIM, Histogram, Layout, OCR) được so sánh công bằng, bước chuẩn hóa bằng StandardScaler vẫn được duy trì, giúp cân bằng thang đo và hạn chế một số đặc trưng chiếm ưu thế, đồng thời giữ ổn định quá trình huấn luyện trên các fold khác nhau.</w:t>
+        <w:t>Độ chính xác của mô hình trên 5 fold dao động khoảng 69%–76%, với trung bình xấp xỉ 74%. Fold 4 có kết quả thấp hơn một chút so với các fold còn lại, gợi ý rằng mô hình nhạy cảm với một số nhóm original_x chứa thay đổi chữ hoặc bố cục đặc thù, khiến khả năng phân loại trên nhóm này giảm. Để đảm bảo các đặc trưng khác nhau (SSIM, Histogram, Layout, OCR</w:t>
+      </w:r>
+      <w:r>
+        <w:rPr>
+          <w:lang w:val="en-US"/>
+        </w:rPr>
+        <w:t>, ORB</w:t>
+      </w:r>
+      <w:r>
+        <w:t>) được so sánh công bằng, bước chuẩn hóa bằng StandardScaler vẫn được duy trì, giúp cân bằng thang đo và hạn chế một số đặc trưng chiếm ưu thế, đồng thời giữ ổn định quá trình huấn luyện trên các fold khác nhau.</w:t>
       </w:r>
     </w:p>
     <w:p>
       <w:pPr>
         <w:keepNext/>
         <w:jc w:val="center"/>
-      </w:pPr>
-      <w:r>
+        <w:rPr>
+          <w:lang w:val="en-US"/>
+        </w:rPr>
+      </w:pPr>
+      <w:r>
+        <w:rPr>
+          <w:noProof/>
+        </w:rPr>
         <w:drawing>
           <wp:inline distT="0" distB="0" distL="0" distR="0" wp14:anchorId="6FD066BF" wp14:editId="63AE0F80">
             <wp:extent cx="3676650" cy="2762250"/>
@@ -10705,388 +10917,6 @@
                 <pic:pic xmlns:pic="http://schemas.openxmlformats.org/drawingml/2006/picture">
                   <pic:nvPicPr>
                     <pic:cNvPr id="566449598" name="Picture 1" descr="A graph with blue squares&#10;&#10;AI-generated content may be incorrect."/>
-                    <pic:cNvPicPr/>
-                  </pic:nvPicPr>
-                  <pic:blipFill>
-                    <a:blip r:embed="rId26"/>
-                    <a:stretch>
-                      <a:fillRect/>
-                    </a:stretch>
-                  </pic:blipFill>
-                  <pic:spPr>
-                    <a:xfrm>
-                      <a:off x="0" y="0"/>
-                      <a:ext cx="3676650" cy="2762250"/>
-                    </a:xfrm>
-                    <a:prstGeom prst="rect">
-                      <a:avLst/>
-                    </a:prstGeom>
-                  </pic:spPr>
-                </pic:pic>
-              </a:graphicData>
-            </a:graphic>
-          </wp:inline>
-        </w:drawing>
-      </w:r>
-    </w:p>
-    <w:p>
-      <w:pPr>
-        <w:pStyle w:val="Caption"/>
-        <w:rPr>
-          <w:lang w:val="en-US"/>
-        </w:rPr>
-      </w:pPr>
-      <w:r>
-        <w:t xml:space="preserve">Hình </w:t>
-      </w:r>
-      <w:fldSimple w:instr=" STYLEREF 1 \s ">
-        <w:r>
-          <w:rPr>
-            <w:noProof/>
-          </w:rPr>
-          <w:t>3</w:t>
-        </w:r>
-      </w:fldSimple>
-      <w:r>
-        <w:noBreakHyphen/>
-      </w:r>
-      <w:fldSimple w:instr=" SEQ Hình \* ARABIC \s 1 ">
-        <w:r>
-          <w:rPr>
-            <w:noProof/>
-          </w:rPr>
-          <w:t>3</w:t>
-        </w:r>
-      </w:fldSimple>
-      <w:r>
-        <w:t xml:space="preserve">. Ma trận nhầm lẫn (Version </w:t>
-      </w:r>
-      <w:r>
-        <w:rPr>
-          <w:lang w:val="en-US"/>
-        </w:rPr>
-        <w:t>2 - SVM</w:t>
-      </w:r>
-      <w:r>
-        <w:t>)</w:t>
-      </w:r>
-    </w:p>
-    <w:p>
-      <w:pPr>
-        <w:ind w:left="720" w:firstLine="720"/>
-        <w:jc w:val="both"/>
-        <w:rPr>
-          <w:lang w:val="en-US"/>
-        </w:rPr>
-      </w:pPr>
-      <w:r>
-        <w:t xml:space="preserve">Kết quả tổng hợp cho thấy lớp almost thực sự đóng vai trò như một vùng đệm giữa các lớp similar và different. Cụ thể, trong lớp similar, 66 mẫu được dự đoán chính xác, 53 mẫu bị nhầm thành almost và chỉ 1 mẫu sang different, dẫn đến recall khoảng 55% và precision khoảng 86%. Lớp almost có 93 mẫu được phân loại đúng, 11 mẫu sang similar và 16 mẫu sang different, tương ứng recall 77.5% và precision 59%. Lớp different ghi nhận 108 mẫu đúng, 12 mẫu bị nhầm sang almost và không có mẫu nào sang similar, với recall 90% và precision 86%. Nhìn chung, nhầm lẫn chủ yếu xuất hiện giữa các lớp kề nhau (similar </w:t>
-      </w:r>
-      <w:r>
-        <w:rPr>
-          <w:lang w:val="en-US"/>
-        </w:rPr>
-        <w:t>với</w:t>
-      </w:r>
-      <w:r>
-        <w:t xml:space="preserve"> almost và almost </w:t>
-      </w:r>
-      <w:r>
-        <w:rPr>
-          <w:lang w:val="en-US"/>
-        </w:rPr>
-        <w:t>với</w:t>
-      </w:r>
-      <w:r>
-        <w:t xml:space="preserve"> different), trong khi nhầm trực tiếp giữa similar </w:t>
-      </w:r>
-      <w:r>
-        <w:rPr>
-          <w:lang w:val="en-US"/>
-        </w:rPr>
-        <w:t>với</w:t>
-      </w:r>
-      <w:r>
-        <w:t xml:space="preserve"> different gần như không xảy ra. Kết quả này xác nhận hiệu quả của việc bổ sung lớp trung gian almost, giúp tách các thay đổi nhỏ hoặc cục bộ liên quan đến văn bản và các chi tiết mảnh, đồng thời làm giảm đáng kể các lỗi dự đoán trực tiếp giữa các lớp cực đoan.</w:t>
-      </w:r>
-    </w:p>
-    <w:p>
-      <w:pPr>
-        <w:pStyle w:val="Heading3"/>
-      </w:pPr>
-      <w:r>
-        <w:lastRenderedPageBreak/>
-        <w:t xml:space="preserve">Giai đoạn </w:t>
-      </w:r>
-      <w:r>
-        <w:t>3</w:t>
-      </w:r>
-    </w:p>
-    <w:p>
-      <w:pPr>
-        <w:ind w:left="227"/>
-        <w:rPr>
-          <w:lang w:val="en-US"/>
-        </w:rPr>
-      </w:pPr>
-      <w:r>
-        <w:t>Trên vector 5 đặc trưng (SSIM, OCR, Histogram, ORB, Layout):</w:t>
-      </w:r>
-    </w:p>
-    <w:p>
-      <w:pPr>
-        <w:pStyle w:val="ListParagraph"/>
-        <w:numPr>
-          <w:ilvl w:val="0"/>
-          <w:numId w:val="46"/>
-        </w:numPr>
-        <w:spacing w:after="240" w:line="360" w:lineRule="auto"/>
-      </w:pPr>
-      <w:r>
-        <w:rPr>
-          <w:lang w:val="vi-VN"/>
-        </w:rPr>
-        <w:t xml:space="preserve">SVM: Accuracy </w:t>
-      </w:r>
-      <w:r>
-        <w:t>81.9</w:t>
-      </w:r>
-      <w:r>
-        <w:rPr>
-          <w:lang w:val="vi-VN"/>
-        </w:rPr>
-        <w:t>%</w:t>
-      </w:r>
-      <w:r>
-        <w:t xml:space="preserve"> với std 2.5%</w:t>
-      </w:r>
-    </w:p>
-    <w:p>
-      <w:pPr>
-        <w:pStyle w:val="ListParagraph"/>
-        <w:numPr>
-          <w:ilvl w:val="0"/>
-          <w:numId w:val="46"/>
-        </w:numPr>
-        <w:spacing w:after="120" w:line="360" w:lineRule="auto"/>
-      </w:pPr>
-      <w:r>
-        <w:rPr>
-          <w:lang w:val="vi-VN"/>
-        </w:rPr>
-        <w:t xml:space="preserve">XGBoost: Accuracy </w:t>
-      </w:r>
-      <w:r>
-        <w:t>86.4</w:t>
-      </w:r>
-      <w:r>
-        <w:rPr>
-          <w:lang w:val="vi-VN"/>
-        </w:rPr>
-        <w:t>%</w:t>
-      </w:r>
-      <w:r>
-        <w:t xml:space="preserve"> với std 2.4%</w:t>
-      </w:r>
-    </w:p>
-    <w:p>
-      <w:pPr>
-        <w:pStyle w:val="ListParagraph"/>
-        <w:numPr>
-          <w:ilvl w:val="0"/>
-          <w:numId w:val="46"/>
-        </w:numPr>
-        <w:spacing w:after="120" w:line="360" w:lineRule="auto"/>
-      </w:pPr>
-      <w:r>
-        <w:rPr>
-          <w:lang w:val="vi-VN"/>
-        </w:rPr>
-        <w:t xml:space="preserve">Random Forest: Accuracy </w:t>
-      </w:r>
-      <w:r>
-        <w:t>87.8% với std 3.4%</w:t>
-      </w:r>
-    </w:p>
-    <w:p>
-      <w:pPr>
-        <w:pStyle w:val="ListParagraph"/>
-        <w:numPr>
-          <w:ilvl w:val="0"/>
-          <w:numId w:val="46"/>
-        </w:numPr>
-        <w:spacing w:after="120" w:line="360" w:lineRule="auto"/>
-      </w:pPr>
-      <w:r>
-        <w:rPr>
-          <w:lang w:val="vi-VN"/>
-        </w:rPr>
-        <w:t xml:space="preserve">kNN: Accuracy </w:t>
-      </w:r>
-      <w:r>
-        <w:t>79.2% với std 1.5%</w:t>
-      </w:r>
-    </w:p>
-    <w:p>
-      <w:pPr>
-        <w:ind w:left="360" w:firstLine="264"/>
-        <w:rPr>
-          <w:lang w:val="en-US"/>
-        </w:rPr>
-      </w:pPr>
-      <w:r>
-        <w:t>Trên vector năm đặc trưng (SSIM, OCR, Histogram, ORB, Layout), hiệu năng các mô hình cho thấy sự khác biệt rõ rệt. Random Forest đạt accuracy cao nhất 87.8% với độ lệch chuẩn 3.4%, tiếp theo là XGBoost 86.4% ±2.4%, SVM 81.9% ±2.5% và kNN thấp nhất 79.2% ±1.5%. Kết quả này cho thấy các mô hình cây (RF, XGBoost) tận dụng hiệu quả các đặc trưng đa chiều, ổn định hơn SVM và kNN, trong khi kNN kém hơn về cả độ chính xác và khả năng mở rộng theo số lượng mẫu.</w:t>
-      </w:r>
-    </w:p>
-    <w:p>
-      <w:pPr>
-        <w:pStyle w:val="Heading4"/>
-        <w:rPr>
-          <w:lang w:val="en-US"/>
-        </w:rPr>
-      </w:pPr>
-      <w:r>
-        <w:rPr>
-          <w:lang w:val="en-US"/>
-        </w:rPr>
-        <w:t>SVM (</w:t>
-      </w:r>
-      <w:r>
-        <w:t>Support Vector Machine</w:t>
-      </w:r>
-      <w:r>
-        <w:rPr>
-          <w:lang w:val="en-US"/>
-        </w:rPr>
-        <w:t>)</w:t>
-      </w:r>
-    </w:p>
-    <w:p>
-      <w:pPr>
-        <w:keepNext/>
-        <w:ind w:left="624"/>
-        <w:jc w:val="center"/>
-      </w:pPr>
-      <w:r>
-        <w:rPr>
-          <w:lang w:val="en-US"/>
-        </w:rPr>
-        <w:drawing>
-          <wp:inline distT="0" distB="0" distL="0" distR="0" wp14:anchorId="542C0248" wp14:editId="15211A53">
-            <wp:extent cx="5058137" cy="2486203"/>
-            <wp:effectExtent l="0" t="0" r="0" b="0"/>
-            <wp:docPr id="1975623401" name="Picture 1" descr="A graph with a line and a blue line&#10;&#10;AI-generated content may be incorrect."/>
-            <wp:cNvGraphicFramePr>
-              <a:graphicFrameLocks xmlns:a="http://schemas.openxmlformats.org/drawingml/2006/main" noChangeAspect="1"/>
-            </wp:cNvGraphicFramePr>
-            <a:graphic xmlns:a="http://schemas.openxmlformats.org/drawingml/2006/main">
-              <a:graphicData uri="http://schemas.openxmlformats.org/drawingml/2006/picture">
-                <pic:pic xmlns:pic="http://schemas.openxmlformats.org/drawingml/2006/picture">
-                  <pic:nvPicPr>
-                    <pic:cNvPr id="1975623401" name="Picture 1" descr="A graph with a line and a blue line&#10;&#10;AI-generated content may be incorrect."/>
-                    <pic:cNvPicPr/>
-                  </pic:nvPicPr>
-                  <pic:blipFill>
-                    <a:blip r:embed="rId27"/>
-                    <a:stretch>
-                      <a:fillRect/>
-                    </a:stretch>
-                  </pic:blipFill>
-                  <pic:spPr>
-                    <a:xfrm>
-                      <a:off x="0" y="0"/>
-                      <a:ext cx="5067119" cy="2490618"/>
-                    </a:xfrm>
-                    <a:prstGeom prst="rect">
-                      <a:avLst/>
-                    </a:prstGeom>
-                  </pic:spPr>
-                </pic:pic>
-              </a:graphicData>
-            </a:graphic>
-          </wp:inline>
-        </w:drawing>
-      </w:r>
-    </w:p>
-    <w:p>
-      <w:pPr>
-        <w:pStyle w:val="Caption"/>
-        <w:rPr>
-          <w:noProof/>
-          <w:lang w:val="en-US"/>
-        </w:rPr>
-      </w:pPr>
-      <w:r>
-        <w:t xml:space="preserve">Hình </w:t>
-      </w:r>
-      <w:fldSimple w:instr=" STYLEREF 1 \s ">
-        <w:r>
-          <w:rPr>
-            <w:noProof/>
-          </w:rPr>
-          <w:t>3</w:t>
-        </w:r>
-      </w:fldSimple>
-      <w:r>
-        <w:noBreakHyphen/>
-      </w:r>
-      <w:fldSimple w:instr=" SEQ Hình \* ARABIC \s 1 ">
-        <w:r>
-          <w:rPr>
-            <w:noProof/>
-          </w:rPr>
-          <w:t>4</w:t>
-        </w:r>
-      </w:fldSimple>
-      <w:r>
-        <w:rPr>
-          <w:lang w:val="en-US"/>
-        </w:rPr>
-        <w:t xml:space="preserve">. </w:t>
-      </w:r>
-      <w:r>
-        <w:rPr>
-          <w:noProof/>
-        </w:rPr>
-        <w:t>Độ chính xác Cross-validation theo từng Fold (</w:t>
-      </w:r>
-      <w:r>
-        <w:rPr>
-          <w:noProof/>
-          <w:lang w:val="en-US"/>
-        </w:rPr>
-        <w:t>SVM</w:t>
-      </w:r>
-      <w:r>
-        <w:rPr>
-          <w:noProof/>
-        </w:rPr>
-        <w:t>)</w:t>
-      </w:r>
-    </w:p>
-    <w:p>
-      <w:pPr>
-        <w:keepNext/>
-        <w:jc w:val="center"/>
-      </w:pPr>
-      <w:r>
-        <w:rPr>
-          <w:lang w:val="en-US"/>
-        </w:rPr>
-        <w:lastRenderedPageBreak/>
-        <w:drawing>
-          <wp:inline distT="0" distB="0" distL="0" distR="0" wp14:anchorId="2F6B4B14" wp14:editId="322BFAD2">
-            <wp:extent cx="3676650" cy="2762250"/>
-            <wp:effectExtent l="0" t="0" r="0" b="0"/>
-            <wp:docPr id="1941219539" name="Picture 1" descr="A blue squares with white text&#10;&#10;AI-generated content may be incorrect."/>
-            <wp:cNvGraphicFramePr>
-              <a:graphicFrameLocks xmlns:a="http://schemas.openxmlformats.org/drawingml/2006/main" noChangeAspect="1"/>
-            </wp:cNvGraphicFramePr>
-            <a:graphic xmlns:a="http://schemas.openxmlformats.org/drawingml/2006/main">
-              <a:graphicData uri="http://schemas.openxmlformats.org/drawingml/2006/picture">
-                <pic:pic xmlns:pic="http://schemas.openxmlformats.org/drawingml/2006/picture">
-                  <pic:nvPicPr>
-                    <pic:cNvPr id="1941219539" name="Picture 1" descr="A blue squares with white text&#10;&#10;AI-generated content may be incorrect."/>
                     <pic:cNvPicPr/>
                   </pic:nvPicPr>
                   <pic:blipFill>
@@ -11141,23 +10971,262 @@
         </w:r>
       </w:fldSimple>
       <w:r>
-        <w:rPr>
-          <w:lang w:val="en-US"/>
-        </w:rPr>
-        <w:t xml:space="preserve">. </w:t>
-      </w:r>
-      <w:r>
-        <w:rPr>
-          <w:noProof/>
-        </w:rPr>
-        <w:t xml:space="preserve">Ma trận nhầm lẫn </w:t>
-      </w:r>
-      <w:r>
-        <w:rPr>
-          <w:noProof/>
-          <w:lang w:val="en-US"/>
-        </w:rPr>
-        <w:t>SVM</w:t>
+        <w:t xml:space="preserve">. Ma trận nhầm lẫn (Version </w:t>
+      </w:r>
+      <w:r>
+        <w:rPr>
+          <w:lang w:val="en-US"/>
+        </w:rPr>
+        <w:t>2 - SVM</w:t>
+      </w:r>
+      <w:r>
+        <w:t>)</w:t>
+      </w:r>
+    </w:p>
+    <w:p>
+      <w:pPr>
+        <w:ind w:left="720" w:firstLine="720"/>
+        <w:jc w:val="both"/>
+        <w:rPr>
+          <w:lang w:val="en-US"/>
+        </w:rPr>
+      </w:pPr>
+      <w:r>
+        <w:t xml:space="preserve">Kết quả tổng hợp cho thấy lớp almost thực sự đóng vai trò như một vùng đệm giữa các lớp similar và different. Cụ thể, trong lớp similar, 66 mẫu được dự đoán chính xác, 53 mẫu bị nhầm thành almost và chỉ 1 mẫu sang different, </w:t>
+      </w:r>
+      <w:r>
+        <w:lastRenderedPageBreak/>
+        <w:t xml:space="preserve">dẫn đến recall khoảng 55% và precision khoảng 86%. Lớp almost có 93 mẫu được phân loại đúng, 11 mẫu sang similar và 16 mẫu sang different, tương ứng recall 77.5% và precision 59%. Lớp different ghi nhận 108 mẫu đúng, 12 mẫu bị nhầm sang almost và không có mẫu nào sang similar, với recall 90% và precision 86%. Nhìn chung, nhầm lẫn chủ yếu xuất hiện giữa các lớp kề nhau (similar </w:t>
+      </w:r>
+      <w:r>
+        <w:rPr>
+          <w:lang w:val="en-US"/>
+        </w:rPr>
+        <w:t>với</w:t>
+      </w:r>
+      <w:r>
+        <w:t xml:space="preserve"> almost và almost </w:t>
+      </w:r>
+      <w:r>
+        <w:rPr>
+          <w:lang w:val="en-US"/>
+        </w:rPr>
+        <w:t>với</w:t>
+      </w:r>
+      <w:r>
+        <w:t xml:space="preserve"> different), trong khi nhầm trực tiếp giữa similar </w:t>
+      </w:r>
+      <w:r>
+        <w:rPr>
+          <w:lang w:val="en-US"/>
+        </w:rPr>
+        <w:t>với</w:t>
+      </w:r>
+      <w:r>
+        <w:t xml:space="preserve"> different gần như không xảy ra. Kết quả này xác nhận hiệu quả của việc bổ sung lớp trung gian almost, giúp tách các thay đổi nhỏ hoặc cục bộ liên quan đến văn bản và các chi tiết mảnh, đồng thời làm giảm đáng kể các lỗi dự đoán trực tiếp giữa các lớp cực đoan.</w:t>
+      </w:r>
+    </w:p>
+    <w:p>
+      <w:pPr>
+        <w:pStyle w:val="Heading3"/>
+      </w:pPr>
+      <w:r>
+        <w:t xml:space="preserve">Giai đoạn </w:t>
+      </w:r>
+      <w:r>
+        <w:t>3</w:t>
+      </w:r>
+    </w:p>
+    <w:p>
+      <w:pPr>
+        <w:ind w:left="227"/>
+        <w:rPr>
+          <w:lang w:val="en-US"/>
+        </w:rPr>
+      </w:pPr>
+      <w:r>
+        <w:t>Trên vector 5 đặc trưng (SSIM, OCR, Histogram, ORB, Layout):</w:t>
+      </w:r>
+    </w:p>
+    <w:p>
+      <w:pPr>
+        <w:pStyle w:val="ListParagraph"/>
+        <w:numPr>
+          <w:ilvl w:val="0"/>
+          <w:numId w:val="46"/>
+        </w:numPr>
+        <w:spacing w:after="240" w:line="360" w:lineRule="auto"/>
+      </w:pPr>
+      <w:r>
+        <w:rPr>
+          <w:lang w:val="vi-VN"/>
+        </w:rPr>
+        <w:t xml:space="preserve">SVM: Accuracy </w:t>
+      </w:r>
+      <w:r>
+        <w:t>81.9</w:t>
+      </w:r>
+      <w:r>
+        <w:rPr>
+          <w:lang w:val="vi-VN"/>
+        </w:rPr>
+        <w:t>%</w:t>
+      </w:r>
+      <w:r>
+        <w:t xml:space="preserve"> với std 2.5%</w:t>
+      </w:r>
+    </w:p>
+    <w:p>
+      <w:pPr>
+        <w:pStyle w:val="ListParagraph"/>
+        <w:numPr>
+          <w:ilvl w:val="0"/>
+          <w:numId w:val="46"/>
+        </w:numPr>
+        <w:spacing w:after="120" w:line="360" w:lineRule="auto"/>
+      </w:pPr>
+      <w:r>
+        <w:rPr>
+          <w:lang w:val="vi-VN"/>
+        </w:rPr>
+        <w:t xml:space="preserve">XGBoost: Accuracy </w:t>
+      </w:r>
+      <w:r>
+        <w:t>8</w:t>
+      </w:r>
+      <w:r>
+        <w:t>8</w:t>
+      </w:r>
+      <w:r>
+        <w:t>.</w:t>
+      </w:r>
+      <w:r>
+        <w:t>6</w:t>
+      </w:r>
+      <w:r>
+        <w:rPr>
+          <w:lang w:val="vi-VN"/>
+        </w:rPr>
+        <w:t>%</w:t>
+      </w:r>
+      <w:r>
+        <w:t xml:space="preserve"> với std 2%</w:t>
+      </w:r>
+    </w:p>
+    <w:p>
+      <w:pPr>
+        <w:pStyle w:val="ListParagraph"/>
+        <w:numPr>
+          <w:ilvl w:val="0"/>
+          <w:numId w:val="46"/>
+        </w:numPr>
+        <w:spacing w:after="120" w:line="360" w:lineRule="auto"/>
+      </w:pPr>
+      <w:r>
+        <w:rPr>
+          <w:lang w:val="vi-VN"/>
+        </w:rPr>
+        <w:t xml:space="preserve">Random Forest: Accuracy </w:t>
+      </w:r>
+      <w:r>
+        <w:t>87.8% với std 3.4%</w:t>
+      </w:r>
+    </w:p>
+    <w:p>
+      <w:pPr>
+        <w:pStyle w:val="ListParagraph"/>
+        <w:numPr>
+          <w:ilvl w:val="0"/>
+          <w:numId w:val="46"/>
+        </w:numPr>
+        <w:spacing w:after="120" w:line="360" w:lineRule="auto"/>
+      </w:pPr>
+      <w:r>
+        <w:rPr>
+          <w:lang w:val="vi-VN"/>
+        </w:rPr>
+        <w:t xml:space="preserve">kNN: Accuracy </w:t>
+      </w:r>
+      <w:r>
+        <w:t>79.2% với std 1.5%</w:t>
+      </w:r>
+    </w:p>
+    <w:p>
+      <w:pPr>
+        <w:ind w:left="360" w:firstLine="264"/>
+        <w:jc w:val="both"/>
+        <w:rPr>
+          <w:lang w:val="en-US"/>
+        </w:rPr>
+      </w:pPr>
+      <w:r>
+        <w:t xml:space="preserve">Trên vector năm đặc trưng (SSIM, OCR, Histogram, ORB, Layout), hiệu năng các mô hình cho thấy sự khác biệt rõ rệt. </w:t>
+      </w:r>
+      <w:r>
+        <w:t xml:space="preserve">XGBoost </w:t>
+      </w:r>
+      <w:r>
+        <w:t>đạt accuracy cao nhất 8</w:t>
+      </w:r>
+      <w:r>
+        <w:rPr>
+          <w:lang w:val="en-US"/>
+        </w:rPr>
+        <w:t>8</w:t>
+      </w:r>
+      <w:r>
+        <w:t>.</w:t>
+      </w:r>
+      <w:r>
+        <w:rPr>
+          <w:lang w:val="en-US"/>
+        </w:rPr>
+        <w:t>6</w:t>
+      </w:r>
+      <w:r>
+        <w:t xml:space="preserve">% với độ lệch chuẩn </w:t>
+      </w:r>
+      <w:r>
+        <w:rPr>
+          <w:lang w:val="en-US"/>
+        </w:rPr>
+        <w:t>2</w:t>
+      </w:r>
+      <w:r>
+        <w:t xml:space="preserve">%, tiếp theo là </w:t>
+      </w:r>
+      <w:r>
+        <w:t>Random Forest</w:t>
+      </w:r>
+      <w:r>
+        <w:t xml:space="preserve"> 8</w:t>
+      </w:r>
+      <w:r>
+        <w:rPr>
+          <w:lang w:val="en-US"/>
+        </w:rPr>
+        <w:t>7</w:t>
+      </w:r>
+      <w:r>
+        <w:t>.</w:t>
+      </w:r>
+      <w:r>
+        <w:rPr>
+          <w:lang w:val="en-US"/>
+        </w:rPr>
+        <w:t>8</w:t>
+      </w:r>
+      <w:r>
+        <w:t>% ±</w:t>
+      </w:r>
+      <w:r>
+        <w:rPr>
+          <w:lang w:val="en-US"/>
+        </w:rPr>
+        <w:t>3</w:t>
+      </w:r>
+      <w:r>
+        <w:t>.4%, SVM 81.9% ±2.5% và kNN thấp nhất 79.2% ±1.5%. Kết quả này cho thấy các mô hình cây (RF, XGBoost) tận dụng hiệu quả các đặc trưng đa chiều, ổn định hơn SVM và kNN, trong khi kNN kém hơn về cả độ chính xác và khả năng mở rộng theo số lượng mẫu.</w:t>
       </w:r>
     </w:p>
     <w:p>
@@ -11171,7 +11240,17 @@
         <w:rPr>
           <w:lang w:val="en-US"/>
         </w:rPr>
-        <w:t>RF (Random Forest)</w:t>
+        <w:lastRenderedPageBreak/>
+        <w:t>SVM (</w:t>
+      </w:r>
+      <w:r>
+        <w:t>Support Vector Machine</w:t>
+      </w:r>
+      <w:r>
+        <w:rPr>
+          <w:lang w:val="en-US"/>
+        </w:rPr>
+        <w:t>)</w:t>
       </w:r>
     </w:p>
     <w:p>
@@ -11179,13 +11258,19 @@
         <w:keepNext/>
         <w:ind w:left="624"/>
         <w:jc w:val="center"/>
-      </w:pPr>
-      <w:r>
+        <w:rPr>
+          <w:lang w:val="en-US"/>
+        </w:rPr>
+      </w:pPr>
+      <w:r>
+        <w:rPr>
+          <w:lang w:val="en-US"/>
+        </w:rPr>
         <w:drawing>
-          <wp:inline distT="0" distB="0" distL="0" distR="0" wp14:anchorId="7376371C" wp14:editId="741BBA3D">
-            <wp:extent cx="5619750" cy="2762250"/>
+          <wp:inline distT="0" distB="0" distL="0" distR="0" wp14:anchorId="26451354" wp14:editId="1205A86D">
+            <wp:extent cx="5006051" cy="2460601"/>
             <wp:effectExtent l="0" t="0" r="0" b="0"/>
-            <wp:docPr id="2076702902" name="Picture 1" descr="A graph with a line and a point&#10;&#10;AI-generated content may be incorrect."/>
+            <wp:docPr id="1709488757" name="Picture 1" descr="A graph with a line and a dotted line&#10;&#10;AI-generated content may be incorrect."/>
             <wp:cNvGraphicFramePr>
               <a:graphicFrameLocks xmlns:a="http://schemas.openxmlformats.org/drawingml/2006/main" noChangeAspect="1"/>
             </wp:cNvGraphicFramePr>
@@ -11193,7 +11278,7 @@
               <a:graphicData uri="http://schemas.openxmlformats.org/drawingml/2006/picture">
                 <pic:pic xmlns:pic="http://schemas.openxmlformats.org/drawingml/2006/picture">
                   <pic:nvPicPr>
-                    <pic:cNvPr id="2076702902" name="Picture 1" descr="A graph with a line and a point&#10;&#10;AI-generated content may be incorrect."/>
+                    <pic:cNvPr id="1709488757" name="Picture 1" descr="A graph with a line and a dotted line&#10;&#10;AI-generated content may be incorrect."/>
                     <pic:cNvPicPr/>
                   </pic:nvPicPr>
                   <pic:blipFill>
@@ -11205,7 +11290,7 @@
                   <pic:spPr>
                     <a:xfrm>
                       <a:off x="0" y="0"/>
-                      <a:ext cx="5619750" cy="2762250"/>
+                      <a:ext cx="5022268" cy="2468572"/>
                     </a:xfrm>
                     <a:prstGeom prst="rect">
                       <a:avLst/>
@@ -11221,8 +11306,8 @@
     <w:p>
       <w:pPr>
         <w:pStyle w:val="Caption"/>
-        <w:ind w:firstLine="624"/>
-        <w:rPr>
+        <w:rPr>
+          <w:noProof/>
           <w:lang w:val="en-US"/>
         </w:rPr>
       </w:pPr>
@@ -11249,37 +11334,69 @@
         </w:r>
       </w:fldSimple>
       <w:r>
-        <w:t>. Độ chính xác Cross-validation theo từng Fold (</w:t>
-      </w:r>
-      <w:r>
-        <w:rPr>
-          <w:lang w:val="en-US"/>
-        </w:rPr>
-        <w:t>RF</w:t>
-      </w:r>
-      <w:r>
+        <w:rPr>
+          <w:lang w:val="en-US"/>
+        </w:rPr>
+        <w:t xml:space="preserve">. </w:t>
+      </w:r>
+      <w:r>
+        <w:rPr>
+          <w:noProof/>
+        </w:rPr>
+        <w:t>Độ chính xác Cross-validation theo từng Fold (</w:t>
+      </w:r>
+      <w:r>
+        <w:rPr>
+          <w:noProof/>
+          <w:lang w:val="en-US"/>
+        </w:rPr>
+        <w:t>SVM</w:t>
+      </w:r>
+      <w:r>
+        <w:rPr>
+          <w:noProof/>
+        </w:rPr>
         <w:t>)</w:t>
       </w:r>
     </w:p>
     <w:p>
       <w:pPr>
-        <w:rPr>
-          <w:lang w:val="en-US"/>
-        </w:rPr>
-      </w:pPr>
+        <w:ind w:left="720" w:firstLine="720"/>
+        <w:jc w:val="both"/>
+        <w:rPr>
+          <w:lang w:val="en-US"/>
+        </w:rPr>
+      </w:pPr>
+      <w:r>
+        <w:t>Độ chính xác theo từng fold: Đường biểu diễn cho thấy accuracy ổn định quanh mức cao, dao động khoảng 77%–85%. Cụ thể các fold lần lượt xấp xỉ 80%, 77%, 83%, 83% và 85%, trung bình khoảng 81.6% (±2.8%). Fold 2 thấp nhất gợi ý sự khác biệt phân phối ở một vài nhóm original_x, trong khi các fold 3–5 nhất quán hơn. Việc chuẩn hóa StandardScaler giúp các đặc trưng (SSIM, OCR, Histogram, Layout</w:t>
+      </w:r>
+      <w:r>
+        <w:rPr>
+          <w:lang w:val="en-US"/>
+        </w:rPr>
+        <w:t>, ORB</w:t>
+      </w:r>
+      <w:r>
+        <w:t>) ở cùng thang đo, giữ ổn định hiệu năng giữa các fold.</w:t>
+      </w:r>
     </w:p>
     <w:p>
       <w:pPr>
         <w:keepNext/>
         <w:jc w:val="center"/>
-      </w:pPr>
-      <w:r>
-        <w:lastRenderedPageBreak/>
+        <w:rPr>
+          <w:lang w:val="en-US"/>
+        </w:rPr>
+      </w:pPr>
+      <w:r>
+        <w:rPr>
+          <w:lang w:val="en-US"/>
+        </w:rPr>
         <w:drawing>
-          <wp:inline distT="0" distB="0" distL="0" distR="0" wp14:anchorId="26A50028" wp14:editId="627CE99E">
+          <wp:inline distT="0" distB="0" distL="0" distR="0" wp14:anchorId="05B19335" wp14:editId="436F1A06">
             <wp:extent cx="3676650" cy="2762250"/>
             <wp:effectExtent l="0" t="0" r="0" b="0"/>
-            <wp:docPr id="571913434" name="Picture 1" descr="A blue squares with white text&#10;&#10;AI-generated content may be incorrect."/>
+            <wp:docPr id="1672617537" name="Picture 1" descr="A blue squares with white text&#10;&#10;AI-generated content may be incorrect."/>
             <wp:cNvGraphicFramePr>
               <a:graphicFrameLocks xmlns:a="http://schemas.openxmlformats.org/drawingml/2006/main" noChangeAspect="1"/>
             </wp:cNvGraphicFramePr>
@@ -11287,7 +11404,7 @@
               <a:graphicData uri="http://schemas.openxmlformats.org/drawingml/2006/picture">
                 <pic:pic xmlns:pic="http://schemas.openxmlformats.org/drawingml/2006/picture">
                   <pic:nvPicPr>
-                    <pic:cNvPr id="571913434" name="Picture 1" descr="A blue squares with white text&#10;&#10;AI-generated content may be incorrect."/>
+                    <pic:cNvPr id="1672617537" name="Picture 1" descr="A blue squares with white text&#10;&#10;AI-generated content may be incorrect."/>
                     <pic:cNvPicPr/>
                   </pic:nvPicPr>
                   <pic:blipFill>
@@ -11316,6 +11433,7 @@
       <w:pPr>
         <w:pStyle w:val="Caption"/>
         <w:rPr>
+          <w:noProof/>
           <w:lang w:val="en-US"/>
         </w:rPr>
       </w:pPr>
@@ -11342,13 +11460,84 @@
         </w:r>
       </w:fldSimple>
       <w:r>
-        <w:t xml:space="preserve">. Ma trận nhầm lẫn </w:t>
-      </w:r>
-      <w:r>
-        <w:rPr>
-          <w:lang w:val="en-US"/>
-        </w:rPr>
-        <w:t>RF</w:t>
+        <w:rPr>
+          <w:lang w:val="en-US"/>
+        </w:rPr>
+        <w:t xml:space="preserve">. </w:t>
+      </w:r>
+      <w:r>
+        <w:rPr>
+          <w:noProof/>
+        </w:rPr>
+        <w:t xml:space="preserve">Ma trận nhầm lẫn </w:t>
+      </w:r>
+      <w:r>
+        <w:rPr>
+          <w:noProof/>
+          <w:lang w:val="en-US"/>
+        </w:rPr>
+        <w:t>SVM</w:t>
+      </w:r>
+    </w:p>
+    <w:p>
+      <w:pPr>
+        <w:ind w:left="720" w:firstLine="720"/>
+        <w:jc w:val="both"/>
+        <w:rPr>
+          <w:lang w:val="en-US"/>
+        </w:rPr>
+      </w:pPr>
+      <w:r>
+        <w:t xml:space="preserve">Ma trận nhầm lẫn: Mô hình phân biệt tốt hai cực “similar” và “different”, với nhầm lẫn trực tiếp giữa chúng gần như không đáng kể (1 mẫu </w:t>
+      </w:r>
+      <w:r>
+        <w:lastRenderedPageBreak/>
+        <w:t xml:space="preserve">mỗi chiều). Theo số liệu gộp 5 folds: similar có 81 đúng, 38 nhầm sang almost, 1 sang different </w:t>
+      </w:r>
+      <w:r>
+        <w:rPr>
+          <w:lang w:val="en-US"/>
+        </w:rPr>
+        <w:t>cho thấy</w:t>
+      </w:r>
+      <w:r>
+        <w:t xml:space="preserve"> recall ≈ 67.5%, precision ≈ 92.0%. almost có 103 đúng, 6 nhầm sang similar, 11 sang different </w:t>
+      </w:r>
+      <w:r>
+        <w:rPr>
+          <w:lang w:val="en-US"/>
+        </w:rPr>
+        <w:t>cho thấy</w:t>
+      </w:r>
+      <w:r>
+        <w:t xml:space="preserve"> recall ≈ 85.8%, precision ≈ 69.1%. different có 111 đúng, 8 nhầm sang almost, 1 sang similar </w:t>
+      </w:r>
+      <w:r>
+        <w:rPr>
+          <w:lang w:val="en-US"/>
+        </w:rPr>
+        <w:t>cho thấy</w:t>
+      </w:r>
+      <w:r>
+        <w:t xml:space="preserve"> recall ≈ 92.5%, precision ≈ 90.2%. Lỗi chủ yếu tập trung ở ranh giới kề nhau (similar</w:t>
+      </w:r>
+      <w:r>
+        <w:rPr>
+          <w:lang w:val="en-US"/>
+        </w:rPr>
+        <w:t xml:space="preserve"> sang </w:t>
+      </w:r>
+      <w:r>
+        <w:t>almost và almost</w:t>
+      </w:r>
+      <w:r>
+        <w:rPr>
+          <w:lang w:val="en-US"/>
+        </w:rPr>
+        <w:t xml:space="preserve"> sang </w:t>
+      </w:r>
+      <w:r>
+        <w:t>different), xác nhận vai trò “đệm” của lớp almost trong việc tách thay đổi nhỏ khỏi khác biệt rõ rệt.</w:t>
       </w:r>
     </w:p>
     <w:p>
@@ -11379,13 +11568,19 @@
         <w:keepNext/>
         <w:ind w:left="624"/>
         <w:jc w:val="center"/>
-      </w:pPr>
-      <w:r>
+        <w:rPr>
+          <w:lang w:val="en-US"/>
+        </w:rPr>
+      </w:pPr>
+      <w:r>
+        <w:rPr>
+          <w:lang w:val="en-US"/>
+        </w:rPr>
         <w:drawing>
-          <wp:inline distT="0" distB="0" distL="0" distR="0" wp14:anchorId="0E5D4BBA" wp14:editId="1AE6ABEA">
-            <wp:extent cx="5619750" cy="2762250"/>
+          <wp:inline distT="0" distB="0" distL="0" distR="0" wp14:anchorId="693396B0" wp14:editId="1F6D17AD">
+            <wp:extent cx="4896091" cy="2406553"/>
             <wp:effectExtent l="0" t="0" r="0" b="0"/>
-            <wp:docPr id="1425022297" name="Picture 1" descr="A graph with a line&#10;&#10;AI-generated content may be incorrect."/>
+            <wp:docPr id="698098741" name="Picture 1" descr="A graph with a line&#10;&#10;AI-generated content may be incorrect."/>
             <wp:cNvGraphicFramePr>
               <a:graphicFrameLocks xmlns:a="http://schemas.openxmlformats.org/drawingml/2006/main" noChangeAspect="1"/>
             </wp:cNvGraphicFramePr>
@@ -11393,7 +11588,7 @@
               <a:graphicData uri="http://schemas.openxmlformats.org/drawingml/2006/picture">
                 <pic:pic xmlns:pic="http://schemas.openxmlformats.org/drawingml/2006/picture">
                   <pic:nvPicPr>
-                    <pic:cNvPr id="1425022297" name="Picture 1" descr="A graph with a line&#10;&#10;AI-generated content may be incorrect."/>
+                    <pic:cNvPr id="698098741" name="Picture 1" descr="A graph with a line&#10;&#10;AI-generated content may be incorrect."/>
                     <pic:cNvPicPr/>
                   </pic:nvPicPr>
                   <pic:blipFill>
@@ -11405,7 +11600,7 @@
                   <pic:spPr>
                     <a:xfrm>
                       <a:off x="0" y="0"/>
-                      <a:ext cx="5619750" cy="2762250"/>
+                      <a:ext cx="4912179" cy="2414461"/>
                     </a:xfrm>
                     <a:prstGeom prst="rect">
                       <a:avLst/>
@@ -11430,29 +11625,49 @@
       <w:r>
         <w:t xml:space="preserve">Hình </w:t>
       </w:r>
-      <w:fldSimple w:instr=" STYLEREF 1 \s ">
-        <w:r>
-          <w:rPr>
-            <w:noProof/>
-          </w:rPr>
-          <w:t>3</w:t>
-        </w:r>
-      </w:fldSimple>
+      <w:r>
+        <w:fldChar w:fldCharType="begin"/>
+      </w:r>
+      <w:r>
+        <w:instrText xml:space="preserve"> STYLEREF 1 \s </w:instrText>
+      </w:r>
+      <w:r>
+        <w:fldChar w:fldCharType="separate"/>
+      </w:r>
+      <w:r>
+        <w:rPr>
+          <w:noProof/>
+        </w:rPr>
+        <w:t>3</w:t>
+      </w:r>
+      <w:r>
+        <w:fldChar w:fldCharType="end"/>
+      </w:r>
       <w:r>
         <w:noBreakHyphen/>
       </w:r>
-      <w:fldSimple w:instr=" SEQ Hình \* ARABIC \s 1 ">
-        <w:r>
-          <w:rPr>
-            <w:noProof/>
-          </w:rPr>
-          <w:t>8</w:t>
-        </w:r>
-      </w:fldSimple>
+      <w:r>
+        <w:fldChar w:fldCharType="begin"/>
+      </w:r>
+      <w:r>
+        <w:instrText xml:space="preserve"> SEQ Hình \* ARABIC \s 1 </w:instrText>
+      </w:r>
+      <w:r>
+        <w:fldChar w:fldCharType="separate"/>
+      </w:r>
       <w:r>
         <w:rPr>
           <w:noProof/>
         </w:rPr>
+        <w:t>10</w:t>
+      </w:r>
+      <w:r>
+        <w:fldChar w:fldCharType="end"/>
+      </w:r>
+      <w:r>
+        <w:rPr>
+          <w:noProof/>
+        </w:rPr>
         <w:t>. Độ chính xác Cross-validation theo từng Fold (</w:t>
       </w:r>
       <w:r>
@@ -11471,23 +11686,34 @@
     </w:p>
     <w:p>
       <w:pPr>
-        <w:rPr>
-          <w:lang w:val="en-US"/>
-        </w:rPr>
-      </w:pPr>
+        <w:ind w:left="720" w:firstLine="720"/>
+        <w:jc w:val="both"/>
+        <w:rPr>
+          <w:lang w:val="en-US"/>
+        </w:rPr>
+      </w:pPr>
+      <w:r>
+        <w:t>Độ chính xác theo từng fold: Đường biểu diễn cho thấy kNN ổn định quanh mức 77%–83%. Các fold xấp xỉ: 78%, 79%, 79%, 77% và 82%, trung bình khoảng 79% với độ lệch chuẩn nhỏ (~2%). Fold 5 cao nhất, fold 4 thấp nhất, gợi ý một số nhóm original_x ở fold 4 có phân phối đặc trưng khác nhẹ. Chuẩn hóa bằng StandardScaler tiếp tục giúp các đặc trưng (SSIM, OCR, Histogram, ORB, Layout) ở cùng thang đo và giữ hiệu năng ổn định giữa các fold.</w:t>
+      </w:r>
     </w:p>
     <w:p>
       <w:pPr>
         <w:keepNext/>
         <w:jc w:val="center"/>
-      </w:pPr>
-      <w:r>
+        <w:rPr>
+          <w:lang w:val="en-US"/>
+        </w:rPr>
+      </w:pPr>
+      <w:r>
+        <w:rPr>
+          <w:lang w:val="en-US"/>
+        </w:rPr>
         <w:lastRenderedPageBreak/>
         <w:drawing>
-          <wp:inline distT="0" distB="0" distL="0" distR="0" wp14:anchorId="23A0B7C7" wp14:editId="77C41C43">
+          <wp:inline distT="0" distB="0" distL="0" distR="0" wp14:anchorId="039B594B" wp14:editId="6A5CDC14">
             <wp:extent cx="3676650" cy="2762250"/>
             <wp:effectExtent l="0" t="0" r="0" b="0"/>
-            <wp:docPr id="1374104922" name="Picture 1" descr="A blue squares with white text&#10;&#10;AI-generated content may be incorrect."/>
+            <wp:docPr id="397096228" name="Picture 1" descr="A blue squares with white text&#10;&#10;AI-generated content may be incorrect."/>
             <wp:cNvGraphicFramePr>
               <a:graphicFrameLocks xmlns:a="http://schemas.openxmlformats.org/drawingml/2006/main" noChangeAspect="1"/>
             </wp:cNvGraphicFramePr>
@@ -11495,7 +11721,7 @@
               <a:graphicData uri="http://schemas.openxmlformats.org/drawingml/2006/picture">
                 <pic:pic xmlns:pic="http://schemas.openxmlformats.org/drawingml/2006/picture">
                   <pic:nvPicPr>
-                    <pic:cNvPr id="1374104922" name="Picture 1" descr="A blue squares with white text&#10;&#10;AI-generated content may be incorrect."/>
+                    <pic:cNvPr id="397096228" name="Picture 1" descr="A blue squares with white text&#10;&#10;AI-generated content may be incorrect."/>
                     <pic:cNvPicPr/>
                   </pic:nvPicPr>
                   <pic:blipFill>
@@ -11530,25 +11756,45 @@
       <w:r>
         <w:t xml:space="preserve">Hình </w:t>
       </w:r>
-      <w:fldSimple w:instr=" STYLEREF 1 \s ">
-        <w:r>
-          <w:rPr>
-            <w:noProof/>
-          </w:rPr>
-          <w:t>3</w:t>
-        </w:r>
-      </w:fldSimple>
+      <w:r>
+        <w:fldChar w:fldCharType="begin"/>
+      </w:r>
+      <w:r>
+        <w:instrText xml:space="preserve"> STYLEREF 1 \s </w:instrText>
+      </w:r>
+      <w:r>
+        <w:fldChar w:fldCharType="separate"/>
+      </w:r>
+      <w:r>
+        <w:rPr>
+          <w:noProof/>
+        </w:rPr>
+        <w:t>3</w:t>
+      </w:r>
+      <w:r>
+        <w:fldChar w:fldCharType="end"/>
+      </w:r>
       <w:r>
         <w:noBreakHyphen/>
       </w:r>
-      <w:fldSimple w:instr=" SEQ Hình \* ARABIC \s 1 ">
-        <w:r>
-          <w:rPr>
-            <w:noProof/>
-          </w:rPr>
-          <w:t>9</w:t>
-        </w:r>
-      </w:fldSimple>
+      <w:r>
+        <w:fldChar w:fldCharType="begin"/>
+      </w:r>
+      <w:r>
+        <w:instrText xml:space="preserve"> SEQ Hình \* ARABIC \s 1 </w:instrText>
+      </w:r>
+      <w:r>
+        <w:fldChar w:fldCharType="separate"/>
+      </w:r>
+      <w:r>
+        <w:rPr>
+          <w:noProof/>
+        </w:rPr>
+        <w:t>11</w:t>
+      </w:r>
+      <w:r>
+        <w:fldChar w:fldCharType="end"/>
+      </w:r>
       <w:r>
         <w:t>. Ma trận nhầm lẫn</w:t>
       </w:r>
@@ -11556,13 +11802,64 @@
         <w:rPr>
           <w:lang w:val="en-US"/>
         </w:rPr>
-        <w:t xml:space="preserve"> </w:t>
-      </w:r>
-      <w:r>
-        <w:rPr>
-          <w:lang w:val="en-US"/>
-        </w:rPr>
-        <w:t>kNN</w:t>
+        <w:t xml:space="preserve"> kNN</w:t>
+      </w:r>
+    </w:p>
+    <w:p>
+      <w:pPr>
+        <w:ind w:left="720" w:firstLine="720"/>
+        <w:jc w:val="both"/>
+        <w:rPr>
+          <w:lang w:val="en-US"/>
+        </w:rPr>
+      </w:pPr>
+      <w:r>
+        <w:t xml:space="preserve">Ma trận nhầm lẫn: Mô hình phân biệt tốt hai cực “similar” và “different”, nhầm trực tiếp giữa chúng gần như không đáng kể (1 mẫu mỗi chiều). Kết quả gộp 5 folds: similar có 83 đúng, 36 nhầm almost, 1 nhầm different </w:t>
+      </w:r>
+      <w:r>
+        <w:rPr>
+          <w:lang w:val="en-US"/>
+        </w:rPr>
+        <w:t>cho thấy</w:t>
+      </w:r>
+      <w:r>
+        <w:t xml:space="preserve"> recall ≈ 69.2%, precision ≈ 86.5%. almost có 95 đúng, 12 nhầm similar, 13 nhầm different </w:t>
+      </w:r>
+      <w:r>
+        <w:rPr>
+          <w:lang w:val="en-US"/>
+        </w:rPr>
+        <w:t>cho thấy</w:t>
+      </w:r>
+      <w:r>
+        <w:t xml:space="preserve"> recall ≈ 79.2%, precision ≈ 66.4%. different có 107 đúng, 12 nhầm almost, 1 nhầm similar </w:t>
+      </w:r>
+      <w:r>
+        <w:rPr>
+          <w:lang w:val="en-US"/>
+        </w:rPr>
+        <w:t>cho thấy</w:t>
+      </w:r>
+      <w:r>
+        <w:t xml:space="preserve"> recall ≈ 89.2%, precision ≈ 88.4%. Lỗi chủ yếu nằm ở ranh giới kề nhau (similar</w:t>
+      </w:r>
+      <w:r>
+        <w:rPr>
+          <w:lang w:val="en-US"/>
+        </w:rPr>
+        <w:t xml:space="preserve"> sang </w:t>
+      </w:r>
+      <w:r>
+        <w:t>almost, almost</w:t>
+      </w:r>
+      <w:r>
+        <w:rPr>
+          <w:lang w:val="en-US"/>
+        </w:rPr>
+        <w:t xml:space="preserve"> sang </w:t>
+      </w:r>
+      <w:r>
+        <w:t>different), xác nhận vai trò “đệm” của lớp almost trong tách biệt thay đổi nhẹ với khác biệt rõ rệt.</w:t>
       </w:r>
     </w:p>
     <w:p>
@@ -11573,13 +11870,10 @@
         </w:rPr>
       </w:pPr>
       <w:r>
-        <w:t>XGBoost (</w:t>
-      </w:r>
-      <w:r>
-        <w:t>Extreme Gradient Boosting</w:t>
-      </w:r>
-      <w:r>
-        <w:t>)</w:t>
+        <w:rPr>
+          <w:lang w:val="en-US"/>
+        </w:rPr>
+        <w:t>RF (Random Forest)</w:t>
       </w:r>
     </w:p>
     <w:p>
@@ -11587,17 +11881,19 @@
         <w:keepNext/>
         <w:ind w:left="624"/>
         <w:jc w:val="center"/>
-      </w:pPr>
-      <w:r>
-        <w:rPr>
-          <w:noProof/>
+        <w:rPr>
+          <w:lang w:val="en-US"/>
+        </w:rPr>
+      </w:pPr>
+      <w:r>
+        <w:rPr>
           <w:lang w:val="en-US"/>
         </w:rPr>
         <w:drawing>
-          <wp:inline distT="0" distB="0" distL="0" distR="0" wp14:anchorId="6E14CE69" wp14:editId="30914389">
-            <wp:extent cx="5619750" cy="2762250"/>
+          <wp:inline distT="0" distB="0" distL="0" distR="0" wp14:anchorId="4143E1D9" wp14:editId="3351FBD7">
+            <wp:extent cx="5098648" cy="2506115"/>
             <wp:effectExtent l="0" t="0" r="0" b="0"/>
-            <wp:docPr id="778848483" name="Picture 1" descr="A graph with a line and a blue dot&#10;&#10;AI-generated content may be incorrect."/>
+            <wp:docPr id="1423821468" name="Picture 1" descr="A graph with a line and a point&#10;&#10;AI-generated content may be incorrect."/>
             <wp:cNvGraphicFramePr>
               <a:graphicFrameLocks xmlns:a="http://schemas.openxmlformats.org/drawingml/2006/main" noChangeAspect="1"/>
             </wp:cNvGraphicFramePr>
@@ -11605,7 +11901,7 @@
               <a:graphicData uri="http://schemas.openxmlformats.org/drawingml/2006/picture">
                 <pic:pic xmlns:pic="http://schemas.openxmlformats.org/drawingml/2006/picture">
                   <pic:nvPicPr>
-                    <pic:cNvPr id="778848483" name="Picture 1" descr="A graph with a line and a blue dot&#10;&#10;AI-generated content may be incorrect."/>
+                    <pic:cNvPr id="1423821468" name="Picture 1" descr="A graph with a line and a point&#10;&#10;AI-generated content may be incorrect."/>
                     <pic:cNvPicPr/>
                   </pic:nvPicPr>
                   <pic:blipFill>
@@ -11617,7 +11913,7 @@
                   <pic:spPr>
                     <a:xfrm>
                       <a:off x="0" y="0"/>
-                      <a:ext cx="5619750" cy="2762250"/>
+                      <a:ext cx="5109896" cy="2511644"/>
                     </a:xfrm>
                     <a:prstGeom prst="rect">
                       <a:avLst/>
@@ -11635,7 +11931,6 @@
         <w:pStyle w:val="Caption"/>
         <w:ind w:firstLine="624"/>
         <w:rPr>
-          <w:noProof/>
           <w:lang w:val="en-US"/>
         </w:rPr>
       </w:pPr>
@@ -11658,22 +11953,19 @@
           <w:rPr>
             <w:noProof/>
           </w:rPr>
-          <w:t>10</w:t>
+          <w:t>8</w:t>
         </w:r>
       </w:fldSimple>
       <w:r>
-        <w:rPr>
-          <w:noProof/>
-        </w:rPr>
         <w:t>. Độ chính xác Cross-validation theo từng Fold (</w:t>
       </w:r>
       <w:r>
-        <w:t>XGBoost</w:t>
-      </w:r>
-      <w:r>
-        <w:rPr>
-          <w:noProof/>
-        </w:rPr>
+        <w:rPr>
+          <w:lang w:val="en-US"/>
+        </w:rPr>
+        <w:t>RF</w:t>
+      </w:r>
+      <w:r>
         <w:t>)</w:t>
       </w:r>
     </w:p>
@@ -11688,18 +11980,19 @@
       <w:pPr>
         <w:keepNext/>
         <w:jc w:val="center"/>
-      </w:pPr>
-      <w:r>
-        <w:rPr>
-          <w:noProof/>
-          <w:lang w:val="en-US"/>
-        </w:rPr>
-        <w:lastRenderedPageBreak/>
+        <w:rPr>
+          <w:lang w:val="en-US"/>
+        </w:rPr>
+      </w:pPr>
+      <w:r>
+        <w:rPr>
+          <w:lang w:val="en-US"/>
+        </w:rPr>
         <w:drawing>
-          <wp:inline distT="0" distB="0" distL="0" distR="0" wp14:anchorId="63F2F6C1" wp14:editId="13207EC1">
+          <wp:inline distT="0" distB="0" distL="0" distR="0" wp14:anchorId="67F175F9" wp14:editId="1E20BF21">
             <wp:extent cx="3676650" cy="2762250"/>
             <wp:effectExtent l="0" t="0" r="0" b="0"/>
-            <wp:docPr id="2028210621" name="Picture 1" descr="A graph with blue squares and white text&#10;&#10;AI-generated content may be incorrect."/>
+            <wp:docPr id="1647554514" name="Picture 1" descr="A blue squares with white text&#10;&#10;AI-generated content may be incorrect."/>
             <wp:cNvGraphicFramePr>
               <a:graphicFrameLocks xmlns:a="http://schemas.openxmlformats.org/drawingml/2006/main" noChangeAspect="1"/>
             </wp:cNvGraphicFramePr>
@@ -11707,7 +12000,7 @@
               <a:graphicData uri="http://schemas.openxmlformats.org/drawingml/2006/picture">
                 <pic:pic xmlns:pic="http://schemas.openxmlformats.org/drawingml/2006/picture">
                   <pic:nvPicPr>
-                    <pic:cNvPr id="2028210621" name="Picture 1" descr="A graph with blue squares and white text&#10;&#10;AI-generated content may be incorrect."/>
+                    <pic:cNvPr id="1647554514" name="Picture 1" descr="A blue squares with white text&#10;&#10;AI-generated content may be incorrect."/>
                     <pic:cNvPicPr/>
                   </pic:nvPicPr>
                   <pic:blipFill>
@@ -11758,7 +12051,227 @@
           <w:rPr>
             <w:noProof/>
           </w:rPr>
-          <w:t>11</w:t>
+          <w:t>9</w:t>
+        </w:r>
+      </w:fldSimple>
+      <w:r>
+        <w:t xml:space="preserve">. Ma trận nhầm lẫn </w:t>
+      </w:r>
+      <w:r>
+        <w:rPr>
+          <w:lang w:val="en-US"/>
+        </w:rPr>
+        <w:t>RF</w:t>
+      </w:r>
+    </w:p>
+    <w:p>
+      <w:pPr>
+        <w:pStyle w:val="Heading4"/>
+        <w:rPr>
+          <w:lang w:val="en-US"/>
+        </w:rPr>
+      </w:pPr>
+      <w:r>
+        <w:t>XGBoost (</w:t>
+      </w:r>
+      <w:r>
+        <w:t>Extreme Gradient Boosting</w:t>
+      </w:r>
+      <w:r>
+        <w:t>)</w:t>
+      </w:r>
+    </w:p>
+    <w:p>
+      <w:pPr>
+        <w:keepNext/>
+        <w:ind w:left="624"/>
+        <w:jc w:val="center"/>
+        <w:rPr>
+          <w:lang w:val="en-US"/>
+        </w:rPr>
+      </w:pPr>
+    </w:p>
+    <w:p>
+      <w:pPr>
+        <w:keepNext/>
+        <w:ind w:left="624"/>
+        <w:jc w:val="center"/>
+        <w:rPr>
+          <w:lang w:val="en-US"/>
+        </w:rPr>
+      </w:pPr>
+      <w:r>
+        <w:rPr>
+          <w:lang w:val="en-US"/>
+        </w:rPr>
+        <w:drawing>
+          <wp:inline distT="0" distB="0" distL="0" distR="0" wp14:anchorId="2A12C37D" wp14:editId="03300E6F">
+            <wp:extent cx="5133372" cy="2523183"/>
+            <wp:effectExtent l="0" t="0" r="0" b="0"/>
+            <wp:docPr id="821689331" name="Picture 1" descr="A graph with a line and a dotted line&#10;&#10;AI-generated content may be incorrect."/>
+            <wp:cNvGraphicFramePr>
+              <a:graphicFrameLocks xmlns:a="http://schemas.openxmlformats.org/drawingml/2006/main" noChangeAspect="1"/>
+            </wp:cNvGraphicFramePr>
+            <a:graphic xmlns:a="http://schemas.openxmlformats.org/drawingml/2006/main">
+              <a:graphicData uri="http://schemas.openxmlformats.org/drawingml/2006/picture">
+                <pic:pic xmlns:pic="http://schemas.openxmlformats.org/drawingml/2006/picture">
+                  <pic:nvPicPr>
+                    <pic:cNvPr id="821689331" name="Picture 1" descr="A graph with a line and a dotted line&#10;&#10;AI-generated content may be incorrect."/>
+                    <pic:cNvPicPr/>
+                  </pic:nvPicPr>
+                  <pic:blipFill>
+                    <a:blip r:embed="rId35"/>
+                    <a:stretch>
+                      <a:fillRect/>
+                    </a:stretch>
+                  </pic:blipFill>
+                  <pic:spPr>
+                    <a:xfrm>
+                      <a:off x="0" y="0"/>
+                      <a:ext cx="5143654" cy="2528237"/>
+                    </a:xfrm>
+                    <a:prstGeom prst="rect">
+                      <a:avLst/>
+                    </a:prstGeom>
+                  </pic:spPr>
+                </pic:pic>
+              </a:graphicData>
+            </a:graphic>
+          </wp:inline>
+        </w:drawing>
+      </w:r>
+    </w:p>
+    <w:p>
+      <w:pPr>
+        <w:pStyle w:val="Caption"/>
+        <w:ind w:firstLine="624"/>
+        <w:rPr>
+          <w:noProof/>
+          <w:lang w:val="en-US"/>
+        </w:rPr>
+      </w:pPr>
+      <w:r>
+        <w:t xml:space="preserve">Hình </w:t>
+      </w:r>
+      <w:fldSimple w:instr=" STYLEREF 1 \s ">
+        <w:r>
+          <w:rPr>
+            <w:noProof/>
+          </w:rPr>
+          <w:t>3</w:t>
+        </w:r>
+      </w:fldSimple>
+      <w:r>
+        <w:noBreakHyphen/>
+      </w:r>
+      <w:fldSimple w:instr=" SEQ Hình \* ARABIC \s 1 ">
+        <w:r>
+          <w:rPr>
+            <w:noProof/>
+          </w:rPr>
+          <w:t>12</w:t>
+        </w:r>
+      </w:fldSimple>
+      <w:r>
+        <w:rPr>
+          <w:noProof/>
+        </w:rPr>
+        <w:t>. Độ chính xác Cross-validation theo từng Fold (</w:t>
+      </w:r>
+      <w:r>
+        <w:t>XGBoost</w:t>
+      </w:r>
+      <w:r>
+        <w:rPr>
+          <w:noProof/>
+        </w:rPr>
+        <w:t>)</w:t>
+      </w:r>
+    </w:p>
+    <w:p>
+      <w:pPr>
+        <w:rPr>
+          <w:lang w:val="en-US"/>
+        </w:rPr>
+      </w:pPr>
+    </w:p>
+    <w:p>
+      <w:pPr>
+        <w:keepNext/>
+        <w:jc w:val="center"/>
+        <w:rPr>
+          <w:lang w:val="en-US"/>
+        </w:rPr>
+      </w:pPr>
+      <w:r>
+        <w:rPr>
+          <w:lang w:val="en-US"/>
+        </w:rPr>
+        <w:lastRenderedPageBreak/>
+        <w:drawing>
+          <wp:inline distT="0" distB="0" distL="0" distR="0" wp14:anchorId="677E9205" wp14:editId="1AA5DFC7">
+            <wp:extent cx="3676650" cy="2762250"/>
+            <wp:effectExtent l="0" t="0" r="0" b="0"/>
+            <wp:docPr id="1659162044" name="Picture 1" descr="A blue squares with white text&#10;&#10;AI-generated content may be incorrect."/>
+            <wp:cNvGraphicFramePr>
+              <a:graphicFrameLocks xmlns:a="http://schemas.openxmlformats.org/drawingml/2006/main" noChangeAspect="1"/>
+            </wp:cNvGraphicFramePr>
+            <a:graphic xmlns:a="http://schemas.openxmlformats.org/drawingml/2006/main">
+              <a:graphicData uri="http://schemas.openxmlformats.org/drawingml/2006/picture">
+                <pic:pic xmlns:pic="http://schemas.openxmlformats.org/drawingml/2006/picture">
+                  <pic:nvPicPr>
+                    <pic:cNvPr id="1659162044" name="Picture 1" descr="A blue squares with white text&#10;&#10;AI-generated content may be incorrect."/>
+                    <pic:cNvPicPr/>
+                  </pic:nvPicPr>
+                  <pic:blipFill>
+                    <a:blip r:embed="rId36"/>
+                    <a:stretch>
+                      <a:fillRect/>
+                    </a:stretch>
+                  </pic:blipFill>
+                  <pic:spPr>
+                    <a:xfrm>
+                      <a:off x="0" y="0"/>
+                      <a:ext cx="3676650" cy="2762250"/>
+                    </a:xfrm>
+                    <a:prstGeom prst="rect">
+                      <a:avLst/>
+                    </a:prstGeom>
+                  </pic:spPr>
+                </pic:pic>
+              </a:graphicData>
+            </a:graphic>
+          </wp:inline>
+        </w:drawing>
+      </w:r>
+    </w:p>
+    <w:p>
+      <w:pPr>
+        <w:pStyle w:val="Caption"/>
+        <w:rPr>
+          <w:lang w:val="en-US"/>
+        </w:rPr>
+      </w:pPr>
+      <w:r>
+        <w:t xml:space="preserve">Hình </w:t>
+      </w:r>
+      <w:fldSimple w:instr=" STYLEREF 1 \s ">
+        <w:r>
+          <w:rPr>
+            <w:noProof/>
+          </w:rPr>
+          <w:t>3</w:t>
+        </w:r>
+      </w:fldSimple>
+      <w:r>
+        <w:noBreakHyphen/>
+      </w:r>
+      <w:fldSimple w:instr=" SEQ Hình \* ARABIC \s 1 ">
+        <w:r>
+          <w:rPr>
+            <w:noProof/>
+          </w:rPr>
+          <w:t>13</w:t>
         </w:r>
       </w:fldSimple>
       <w:r>
@@ -11944,7 +12457,7 @@
           <w:lang w:val="en-US"/>
         </w:rPr>
       </w:pPr>
-      <w:hyperlink r:id="rId35" w:history="1">
+      <w:hyperlink r:id="rId37" w:history="1">
         <w:r>
           <w:rPr>
             <w:rStyle w:val="Hyperlink"/>
@@ -11961,7 +12474,7 @@
           <w:lang w:val="en-US"/>
         </w:rPr>
       </w:pPr>
-      <w:hyperlink r:id="rId36" w:history="1">
+      <w:hyperlink r:id="rId38" w:history="1">
         <w:r>
           <w:rPr>
             <w:rStyle w:val="Hyperlink"/>
@@ -11978,7 +12491,7 @@
           <w:lang w:val="en-US"/>
         </w:rPr>
       </w:pPr>
-      <w:hyperlink r:id="rId37" w:history="1">
+      <w:hyperlink r:id="rId39" w:history="1">
         <w:r>
           <w:rPr>
             <w:rStyle w:val="Hyperlink"/>
@@ -11995,7 +12508,7 @@
           <w:lang w:val="en-US"/>
         </w:rPr>
       </w:pPr>
-      <w:hyperlink r:id="rId38" w:history="1">
+      <w:hyperlink r:id="rId40" w:history="1">
         <w:r>
           <w:rPr>
             <w:rStyle w:val="Hyperlink"/>
@@ -12012,7 +12525,7 @@
           <w:lang w:val="en-US"/>
         </w:rPr>
       </w:pPr>
-      <w:hyperlink r:id="rId39" w:history="1">
+      <w:hyperlink r:id="rId41" w:history="1">
         <w:r>
           <w:rPr>
             <w:rStyle w:val="Hyperlink"/>
@@ -12029,7 +12542,7 @@
           <w:lang w:val="en-US"/>
         </w:rPr>
       </w:pPr>
-      <w:hyperlink r:id="rId40" w:history="1">
+      <w:hyperlink r:id="rId42" w:history="1">
         <w:r>
           <w:rPr>
             <w:rStyle w:val="Hyperlink"/>
@@ -12046,7 +12559,7 @@
           <w:lang w:val="en-US"/>
         </w:rPr>
       </w:pPr>
-      <w:hyperlink r:id="rId41" w:history="1">
+      <w:hyperlink r:id="rId43" w:history="1">
         <w:r>
           <w:rPr>
             <w:rStyle w:val="Hyperlink"/>
@@ -12063,7 +12576,7 @@
           <w:lang w:val="en-US"/>
         </w:rPr>
       </w:pPr>
-      <w:hyperlink r:id="rId42" w:history="1">
+      <w:hyperlink r:id="rId44" w:history="1">
         <w:r>
           <w:rPr>
             <w:rStyle w:val="Hyperlink"/>
@@ -12080,7 +12593,7 @@
           <w:lang w:val="en-US"/>
         </w:rPr>
       </w:pPr>
-      <w:hyperlink r:id="rId43" w:history="1">
+      <w:hyperlink r:id="rId45" w:history="1">
         <w:r>
           <w:rPr>
             <w:rStyle w:val="Hyperlink"/>
@@ -12156,7 +12669,7 @@
       </w:r>
     </w:p>
     <w:sectPr>
-      <w:footerReference w:type="default" r:id="rId44"/>
+      <w:footerReference w:type="default" r:id="rId46"/>
       <w:pgSz w:w="11906" w:h="16838" w:code="9"/>
       <w:pgMar w:top="1134" w:right="1134" w:bottom="1134" w:left="1701" w:header="708" w:footer="708" w:gutter="0"/>
       <w:cols w:space="708"/>
@@ -18827,6 +19340,36 @@
   </w:num>
   <w:num w:numId="47" w16cid:durableId="537279961">
     <w:abstractNumId w:val="25"/>
+  </w:num>
+  <w:num w:numId="48" w16cid:durableId="1496141704">
+    <w:abstractNumId w:val="35"/>
+    <w:lvlOverride w:ilvl="0">
+      <w:startOverride w:val="1"/>
+    </w:lvlOverride>
+    <w:lvlOverride w:ilvl="1">
+      <w:startOverride w:val="1"/>
+    </w:lvlOverride>
+    <w:lvlOverride w:ilvl="2">
+      <w:startOverride w:val="1"/>
+    </w:lvlOverride>
+    <w:lvlOverride w:ilvl="3">
+      <w:startOverride w:val="1"/>
+    </w:lvlOverride>
+    <w:lvlOverride w:ilvl="4">
+      <w:startOverride w:val="1"/>
+    </w:lvlOverride>
+    <w:lvlOverride w:ilvl="5">
+      <w:startOverride w:val="1"/>
+    </w:lvlOverride>
+    <w:lvlOverride w:ilvl="6">
+      <w:startOverride w:val="1"/>
+    </w:lvlOverride>
+    <w:lvlOverride w:ilvl="7">
+      <w:startOverride w:val="1"/>
+    </w:lvlOverride>
+    <w:lvlOverride w:ilvl="8">
+      <w:startOverride w:val="1"/>
+    </w:lvlOverride>
   </w:num>
 </w:numbering>
 </file>

--- a/2251050056_NguyenThanhNo.docx
+++ b/2251050056_NguyenThanhNo.docx
@@ -11055,6 +11055,25 @@
           <w:ilvl w:val="0"/>
           <w:numId w:val="46"/>
         </w:numPr>
+        <w:spacing w:after="120" w:line="360" w:lineRule="auto"/>
+      </w:pPr>
+      <w:r>
+        <w:rPr>
+          <w:lang w:val="vi-VN"/>
+        </w:rPr>
+        <w:t xml:space="preserve">kNN: Accuracy </w:t>
+      </w:r>
+      <w:r>
+        <w:t>79.2% với std 1.5%</w:t>
+      </w:r>
+    </w:p>
+    <w:p>
+      <w:pPr>
+        <w:pStyle w:val="ListParagraph"/>
+        <w:numPr>
+          <w:ilvl w:val="0"/>
+          <w:numId w:val="46"/>
+        </w:numPr>
         <w:spacing w:after="240" w:line="360" w:lineRule="auto"/>
       </w:pPr>
       <w:r>
@@ -11089,28 +11108,10 @@
         <w:rPr>
           <w:lang w:val="vi-VN"/>
         </w:rPr>
-        <w:t xml:space="preserve">XGBoost: Accuracy </w:t>
-      </w:r>
-      <w:r>
-        <w:t>8</w:t>
-      </w:r>
-      <w:r>
-        <w:t>8</w:t>
-      </w:r>
-      <w:r>
-        <w:t>.</w:t>
-      </w:r>
-      <w:r>
-        <w:t>6</w:t>
-      </w:r>
-      <w:r>
-        <w:rPr>
-          <w:lang w:val="vi-VN"/>
-        </w:rPr>
-        <w:t>%</w:t>
-      </w:r>
-      <w:r>
-        <w:t xml:space="preserve"> với std 2%</w:t>
+        <w:t xml:space="preserve">Random Forest: Accuracy </w:t>
+      </w:r>
+      <w:r>
+        <w:t>87.8% với std 3.4%</w:t>
       </w:r>
     </w:p>
     <w:p>
@@ -11126,29 +11127,19 @@
         <w:rPr>
           <w:lang w:val="vi-VN"/>
         </w:rPr>
-        <w:t xml:space="preserve">Random Forest: Accuracy </w:t>
-      </w:r>
-      <w:r>
-        <w:t>87.8% với std 3.4%</w:t>
-      </w:r>
-    </w:p>
-    <w:p>
-      <w:pPr>
-        <w:pStyle w:val="ListParagraph"/>
-        <w:numPr>
-          <w:ilvl w:val="0"/>
-          <w:numId w:val="46"/>
-        </w:numPr>
-        <w:spacing w:after="120" w:line="360" w:lineRule="auto"/>
-      </w:pPr>
+        <w:t xml:space="preserve">XGBoost: Accuracy </w:t>
+      </w:r>
+      <w:r>
+        <w:t>88.6</w:t>
+      </w:r>
       <w:r>
         <w:rPr>
           <w:lang w:val="vi-VN"/>
         </w:rPr>
-        <w:t xml:space="preserve">kNN: Accuracy </w:t>
-      </w:r>
-      <w:r>
-        <w:t>79.2% với std 1.5%</w:t>
+        <w:t>%</w:t>
+      </w:r>
+      <w:r>
+        <w:t xml:space="preserve"> với std 2%</w:t>
       </w:r>
     </w:p>
     <w:p>
@@ -11241,10 +11232,10 @@
           <w:lang w:val="en-US"/>
         </w:rPr>
         <w:lastRenderedPageBreak/>
-        <w:t>SVM (</w:t>
-      </w:r>
-      <w:r>
-        <w:t>Support Vector Machine</w:t>
+        <w:t>kNN (</w:t>
+      </w:r>
+      <w:r>
+        <w:t>k-Nearest Neighbors</w:t>
       </w:r>
       <w:r>
         <w:rPr>
@@ -11267,10 +11258,10 @@
           <w:lang w:val="en-US"/>
         </w:rPr>
         <w:drawing>
-          <wp:inline distT="0" distB="0" distL="0" distR="0" wp14:anchorId="26451354" wp14:editId="1205A86D">
-            <wp:extent cx="5006051" cy="2460601"/>
+          <wp:inline distT="0" distB="0" distL="0" distR="0" wp14:anchorId="171CF912" wp14:editId="4D8BD95E">
+            <wp:extent cx="4896091" cy="2406553"/>
             <wp:effectExtent l="0" t="0" r="0" b="0"/>
-            <wp:docPr id="1709488757" name="Picture 1" descr="A graph with a line and a dotted line&#10;&#10;AI-generated content may be incorrect."/>
+            <wp:docPr id="698098741" name="Picture 1" descr="A graph with a line&#10;&#10;AI-generated content may be incorrect."/>
             <wp:cNvGraphicFramePr>
               <a:graphicFrameLocks xmlns:a="http://schemas.openxmlformats.org/drawingml/2006/main" noChangeAspect="1"/>
             </wp:cNvGraphicFramePr>
@@ -11278,7 +11269,7 @@
               <a:graphicData uri="http://schemas.openxmlformats.org/drawingml/2006/picture">
                 <pic:pic xmlns:pic="http://schemas.openxmlformats.org/drawingml/2006/picture">
                   <pic:nvPicPr>
-                    <pic:cNvPr id="1709488757" name="Picture 1" descr="A graph with a line and a dotted line&#10;&#10;AI-generated content may be incorrect."/>
+                    <pic:cNvPr id="698098741" name="Picture 1" descr="A graph with a line&#10;&#10;AI-generated content may be incorrect."/>
                     <pic:cNvPicPr/>
                   </pic:nvPicPr>
                   <pic:blipFill>
@@ -11290,7 +11281,7 @@
                   <pic:spPr>
                     <a:xfrm>
                       <a:off x="0" y="0"/>
-                      <a:ext cx="5022268" cy="2468572"/>
+                      <a:ext cx="4912179" cy="2414461"/>
                     </a:xfrm>
                     <a:prstGeom prst="rect">
                       <a:avLst/>
@@ -11306,6 +11297,7 @@
     <w:p>
       <w:pPr>
         <w:pStyle w:val="Caption"/>
+        <w:ind w:firstLine="624"/>
         <w:rPr>
           <w:noProof/>
           <w:lang w:val="en-US"/>
@@ -11314,70 +11306,75 @@
       <w:r>
         <w:t xml:space="preserve">Hình </w:t>
       </w:r>
-      <w:fldSimple w:instr=" STYLEREF 1 \s ">
-        <w:r>
-          <w:rPr>
-            <w:noProof/>
-          </w:rPr>
-          <w:t>3</w:t>
-        </w:r>
-      </w:fldSimple>
+      <w:r>
+        <w:fldChar w:fldCharType="begin"/>
+      </w:r>
+      <w:r>
+        <w:instrText xml:space="preserve"> STYLEREF 1 \s </w:instrText>
+      </w:r>
+      <w:r>
+        <w:fldChar w:fldCharType="separate"/>
+      </w:r>
+      <w:r>
+        <w:rPr>
+          <w:noProof/>
+        </w:rPr>
+        <w:t>3</w:t>
+      </w:r>
+      <w:r>
+        <w:fldChar w:fldCharType="end"/>
+      </w:r>
       <w:r>
         <w:noBreakHyphen/>
       </w:r>
-      <w:fldSimple w:instr=" SEQ Hình \* ARABIC \s 1 ">
-        <w:r>
-          <w:rPr>
-            <w:noProof/>
-          </w:rPr>
-          <w:t>6</w:t>
-        </w:r>
-      </w:fldSimple>
-      <w:r>
-        <w:rPr>
-          <w:lang w:val="en-US"/>
-        </w:rPr>
-        <w:t xml:space="preserve">. </w:t>
+      <w:r>
+        <w:fldChar w:fldCharType="begin"/>
+      </w:r>
+      <w:r>
+        <w:instrText xml:space="preserve"> SEQ Hình \* ARABIC \s 1 </w:instrText>
+      </w:r>
+      <w:r>
+        <w:fldChar w:fldCharType="separate"/>
       </w:r>
       <w:r>
         <w:rPr>
           <w:noProof/>
         </w:rPr>
-        <w:t>Độ chính xác Cross-validation theo từng Fold (</w:t>
+        <w:t>10</w:t>
+      </w:r>
+      <w:r>
+        <w:fldChar w:fldCharType="end"/>
       </w:r>
       <w:r>
         <w:rPr>
           <w:noProof/>
-          <w:lang w:val="en-US"/>
-        </w:rPr>
-        <w:t>SVM</w:t>
+        </w:rPr>
+        <w:t>. Độ chính xác Cross-validation theo từng Fold (</w:t>
       </w:r>
       <w:r>
         <w:rPr>
           <w:noProof/>
+          <w:lang w:val="en-US"/>
+        </w:rPr>
+        <w:t>kNN</w:t>
+      </w:r>
+      <w:r>
+        <w:rPr>
+          <w:noProof/>
         </w:rPr>
         <w:t>)</w:t>
       </w:r>
     </w:p>
     <w:p>
       <w:pPr>
-        <w:ind w:left="720" w:firstLine="720"/>
+        <w:ind w:left="624" w:firstLine="816"/>
         <w:jc w:val="both"/>
         <w:rPr>
           <w:lang w:val="en-US"/>
         </w:rPr>
       </w:pPr>
       <w:r>
-        <w:t>Độ chính xác theo từng fold: Đường biểu diễn cho thấy accuracy ổn định quanh mức cao, dao động khoảng 77%–85%. Cụ thể các fold lần lượt xấp xỉ 80%, 77%, 83%, 83% và 85%, trung bình khoảng 81.6% (±2.8%). Fold 2 thấp nhất gợi ý sự khác biệt phân phối ở một vài nhóm original_x, trong khi các fold 3–5 nhất quán hơn. Việc chuẩn hóa StandardScaler giúp các đặc trưng (SSIM, OCR, Histogram, Layout</w:t>
-      </w:r>
-      <w:r>
-        <w:rPr>
-          <w:lang w:val="en-US"/>
-        </w:rPr>
-        <w:t>, ORB</w:t>
-      </w:r>
-      <w:r>
-        <w:t>) ở cùng thang đo, giữ ổn định hiệu năng giữa các fold.</w:t>
+        <w:t>kNN đạt accuracy trung bình 79.2% ±1.5%, thấp nhất trong bốn mô hình. Các fold dao động hẹp (77%–82%), cho thấy độ ổn định cao nhưng mức chính xác thấp. Chuẩn hóa bằng StandardScaler giữ cho các đặc trưng ở cùng thang đo, tuy nhiên bản chất của kNN khiến mô hình nhạy với nhiễu và khó mở rộng khi số mẫu tăng. So với SVM, kNN kém hơn một chút về chính xác, và thua xa RF, XGBoost ở khả năng tận dụng đặc trưng phức tạp.</w:t>
       </w:r>
     </w:p>
     <w:p>
@@ -11393,10 +11390,10 @@
           <w:lang w:val="en-US"/>
         </w:rPr>
         <w:drawing>
-          <wp:inline distT="0" distB="0" distL="0" distR="0" wp14:anchorId="05B19335" wp14:editId="436F1A06">
+          <wp:inline distT="0" distB="0" distL="0" distR="0" wp14:anchorId="091EBCF9" wp14:editId="7B445D6B">
             <wp:extent cx="3676650" cy="2762250"/>
             <wp:effectExtent l="0" t="0" r="0" b="0"/>
-            <wp:docPr id="1672617537" name="Picture 1" descr="A blue squares with white text&#10;&#10;AI-generated content may be incorrect."/>
+            <wp:docPr id="397096228" name="Picture 1" descr="A blue squares with white text&#10;&#10;AI-generated content may be incorrect."/>
             <wp:cNvGraphicFramePr>
               <a:graphicFrameLocks xmlns:a="http://schemas.openxmlformats.org/drawingml/2006/main" noChangeAspect="1"/>
             </wp:cNvGraphicFramePr>
@@ -11404,7 +11401,7 @@
               <a:graphicData uri="http://schemas.openxmlformats.org/drawingml/2006/picture">
                 <pic:pic xmlns:pic="http://schemas.openxmlformats.org/drawingml/2006/picture">
                   <pic:nvPicPr>
-                    <pic:cNvPr id="1672617537" name="Picture 1" descr="A blue squares with white text&#10;&#10;AI-generated content may be incorrect."/>
+                    <pic:cNvPr id="397096228" name="Picture 1" descr="A blue squares with white text&#10;&#10;AI-generated content may be incorrect."/>
                     <pic:cNvPicPr/>
                   </pic:nvPicPr>
                   <pic:blipFill>
@@ -11433,50 +11430,59 @@
       <w:pPr>
         <w:pStyle w:val="Caption"/>
         <w:rPr>
+          <w:lang w:val="en-US"/>
+        </w:rPr>
+      </w:pPr>
+      <w:r>
+        <w:t xml:space="preserve">Hình </w:t>
+      </w:r>
+      <w:r>
+        <w:fldChar w:fldCharType="begin"/>
+      </w:r>
+      <w:r>
+        <w:instrText xml:space="preserve"> STYLEREF 1 \s </w:instrText>
+      </w:r>
+      <w:r>
+        <w:fldChar w:fldCharType="separate"/>
+      </w:r>
+      <w:r>
+        <w:rPr>
           <w:noProof/>
-          <w:lang w:val="en-US"/>
-        </w:rPr>
-      </w:pPr>
-      <w:r>
-        <w:t xml:space="preserve">Hình </w:t>
-      </w:r>
-      <w:fldSimple w:instr=" STYLEREF 1 \s ">
-        <w:r>
-          <w:rPr>
-            <w:noProof/>
-          </w:rPr>
-          <w:t>3</w:t>
-        </w:r>
-      </w:fldSimple>
+        </w:rPr>
+        <w:t>3</w:t>
+      </w:r>
+      <w:r>
+        <w:fldChar w:fldCharType="end"/>
+      </w:r>
       <w:r>
         <w:noBreakHyphen/>
       </w:r>
-      <w:fldSimple w:instr=" SEQ Hình \* ARABIC \s 1 ">
-        <w:r>
-          <w:rPr>
-            <w:noProof/>
-          </w:rPr>
-          <w:t>7</w:t>
-        </w:r>
-      </w:fldSimple>
-      <w:r>
-        <w:rPr>
-          <w:lang w:val="en-US"/>
-        </w:rPr>
-        <w:t xml:space="preserve">. </w:t>
+      <w:r>
+        <w:fldChar w:fldCharType="begin"/>
+      </w:r>
+      <w:r>
+        <w:instrText xml:space="preserve"> SEQ Hình \* ARABIC \s 1 </w:instrText>
+      </w:r>
+      <w:r>
+        <w:fldChar w:fldCharType="separate"/>
       </w:r>
       <w:r>
         <w:rPr>
           <w:noProof/>
         </w:rPr>
-        <w:t xml:space="preserve">Ma trận nhầm lẫn </w:t>
-      </w:r>
-      <w:r>
-        <w:rPr>
-          <w:noProof/>
-          <w:lang w:val="en-US"/>
-        </w:rPr>
-        <w:t>SVM</w:t>
+        <w:t>11</w:t>
+      </w:r>
+      <w:r>
+        <w:fldChar w:fldCharType="end"/>
+      </w:r>
+      <w:r>
+        <w:t>. Ma trận nhầm lẫn</w:t>
+      </w:r>
+      <w:r>
+        <w:rPr>
+          <w:lang w:val="en-US"/>
+        </w:rPr>
+        <w:t xml:space="preserve"> kNN</w:t>
       </w:r>
     </w:p>
     <w:p>
@@ -11488,56 +11494,29 @@
         </w:rPr>
       </w:pPr>
       <w:r>
-        <w:t xml:space="preserve">Ma trận nhầm lẫn: Mô hình phân biệt tốt hai cực “similar” và “different”, với nhầm lẫn trực tiếp giữa chúng gần như không đáng kể (1 mẫu </w:t>
+        <w:t xml:space="preserve">kNN phân biệt khá tốt “similar” và “different” với nhầm trực tiếp rất ít (≈1 mẫu mỗi chiều). Tuy nhiên, lớp “almost” vẫn là điểm yếu: precision (~66%) thấp hơn so với SVM, RF và XGBoost, do nhầm lẫn cả từ similar </w:t>
+      </w:r>
+      <w:r>
+        <w:rPr>
+          <w:lang w:val="en-US"/>
+        </w:rPr>
+        <w:t>sang</w:t>
+      </w:r>
+      <w:r>
+        <w:t xml:space="preserve"> </w:t>
       </w:r>
       <w:r>
         <w:lastRenderedPageBreak/>
-        <w:t xml:space="preserve">mỗi chiều). Theo số liệu gộp 5 folds: similar có 81 đúng, 38 nhầm sang almost, 1 sang different </w:t>
-      </w:r>
-      <w:r>
-        <w:rPr>
-          <w:lang w:val="en-US"/>
-        </w:rPr>
-        <w:t>cho thấy</w:t>
-      </w:r>
-      <w:r>
-        <w:t xml:space="preserve"> recall ≈ 67.5%, precision ≈ 92.0%. almost có 103 đúng, 6 nhầm sang similar, 11 sang different </w:t>
-      </w:r>
-      <w:r>
-        <w:rPr>
-          <w:lang w:val="en-US"/>
-        </w:rPr>
-        <w:t>cho thấy</w:t>
-      </w:r>
-      <w:r>
-        <w:t xml:space="preserve"> recall ≈ 85.8%, precision ≈ 69.1%. different có 111 đúng, 8 nhầm sang almost, 1 sang similar </w:t>
-      </w:r>
-      <w:r>
-        <w:rPr>
-          <w:lang w:val="en-US"/>
-        </w:rPr>
-        <w:t>cho thấy</w:t>
-      </w:r>
-      <w:r>
-        <w:t xml:space="preserve"> recall ≈ 92.5%, precision ≈ 90.2%. Lỗi chủ yếu tập trung ở ranh giới kề nhau (similar</w:t>
-      </w:r>
-      <w:r>
-        <w:rPr>
-          <w:lang w:val="en-US"/>
-        </w:rPr>
-        <w:t xml:space="preserve"> sang </w:t>
-      </w:r>
-      <w:r>
-        <w:t>almost và almost</w:t>
-      </w:r>
-      <w:r>
-        <w:rPr>
-          <w:lang w:val="en-US"/>
-        </w:rPr>
-        <w:t xml:space="preserve"> sang </w:t>
-      </w:r>
-      <w:r>
-        <w:t>different), xác nhận vai trò “đệm” của lớp almost trong việc tách thay đổi nhỏ khỏi khác biệt rõ rệt.</w:t>
+        <w:t xml:space="preserve">almost và almost </w:t>
+      </w:r>
+      <w:r>
+        <w:rPr>
+          <w:lang w:val="en-US"/>
+        </w:rPr>
+        <w:t>sang</w:t>
+      </w:r>
+      <w:r>
+        <w:t xml:space="preserve"> different. Dù recall ở các lớp vẫn ở mức chấp nhận (~79%–89%), kNN không tạo được sự cân bằng tốt giữa precision và recall, khẳng định rằng đây không phải mô hình phù hợp để triển khai chính.</w:t>
       </w:r>
     </w:p>
     <w:p>
@@ -11551,10 +11530,10 @@
         <w:rPr>
           <w:lang w:val="en-US"/>
         </w:rPr>
-        <w:t>kNN (</w:t>
-      </w:r>
-      <w:r>
-        <w:t>k-Nearest Neighbors</w:t>
+        <w:t>SVM (</w:t>
+      </w:r>
+      <w:r>
+        <w:t>Support Vector Machine</w:t>
       </w:r>
       <w:r>
         <w:rPr>
@@ -11577,10 +11556,10 @@
           <w:lang w:val="en-US"/>
         </w:rPr>
         <w:drawing>
-          <wp:inline distT="0" distB="0" distL="0" distR="0" wp14:anchorId="693396B0" wp14:editId="1F6D17AD">
-            <wp:extent cx="4896091" cy="2406553"/>
+          <wp:inline distT="0" distB="0" distL="0" distR="0" wp14:anchorId="26451354" wp14:editId="1205A86D">
+            <wp:extent cx="5006051" cy="2460601"/>
             <wp:effectExtent l="0" t="0" r="0" b="0"/>
-            <wp:docPr id="698098741" name="Picture 1" descr="A graph with a line&#10;&#10;AI-generated content may be incorrect."/>
+            <wp:docPr id="1709488757" name="Picture 1" descr="A graph with a line and a dotted line&#10;&#10;AI-generated content may be incorrect."/>
             <wp:cNvGraphicFramePr>
               <a:graphicFrameLocks xmlns:a="http://schemas.openxmlformats.org/drawingml/2006/main" noChangeAspect="1"/>
             </wp:cNvGraphicFramePr>
@@ -11588,7 +11567,7 @@
               <a:graphicData uri="http://schemas.openxmlformats.org/drawingml/2006/picture">
                 <pic:pic xmlns:pic="http://schemas.openxmlformats.org/drawingml/2006/picture">
                   <pic:nvPicPr>
-                    <pic:cNvPr id="698098741" name="Picture 1" descr="A graph with a line&#10;&#10;AI-generated content may be incorrect."/>
+                    <pic:cNvPr id="1709488757" name="Picture 1" descr="A graph with a line and a dotted line&#10;&#10;AI-generated content may be incorrect."/>
                     <pic:cNvPicPr/>
                   </pic:nvPicPr>
                   <pic:blipFill>
@@ -11600,7 +11579,7 @@
                   <pic:spPr>
                     <a:xfrm>
                       <a:off x="0" y="0"/>
-                      <a:ext cx="4912179" cy="2414461"/>
+                      <a:ext cx="5022268" cy="2468572"/>
                     </a:xfrm>
                     <a:prstGeom prst="rect">
                       <a:avLst/>
@@ -11616,7 +11595,6 @@
     <w:p>
       <w:pPr>
         <w:pStyle w:val="Caption"/>
-        <w:ind w:firstLine="624"/>
         <w:rPr>
           <w:noProof/>
           <w:lang w:val="en-US"/>
@@ -11625,57 +11603,43 @@
       <w:r>
         <w:t xml:space="preserve">Hình </w:t>
       </w:r>
-      <w:r>
-        <w:fldChar w:fldCharType="begin"/>
-      </w:r>
-      <w:r>
-        <w:instrText xml:space="preserve"> STYLEREF 1 \s </w:instrText>
-      </w:r>
-      <w:r>
-        <w:fldChar w:fldCharType="separate"/>
+      <w:fldSimple w:instr=" STYLEREF 1 \s ">
+        <w:r>
+          <w:rPr>
+            <w:noProof/>
+          </w:rPr>
+          <w:t>3</w:t>
+        </w:r>
+      </w:fldSimple>
+      <w:r>
+        <w:noBreakHyphen/>
+      </w:r>
+      <w:fldSimple w:instr=" SEQ Hình \* ARABIC \s 1 ">
+        <w:r>
+          <w:rPr>
+            <w:noProof/>
+          </w:rPr>
+          <w:t>6</w:t>
+        </w:r>
+      </w:fldSimple>
+      <w:r>
+        <w:rPr>
+          <w:lang w:val="en-US"/>
+        </w:rPr>
+        <w:t xml:space="preserve">. </w:t>
       </w:r>
       <w:r>
         <w:rPr>
           <w:noProof/>
         </w:rPr>
-        <w:t>3</w:t>
-      </w:r>
-      <w:r>
-        <w:fldChar w:fldCharType="end"/>
-      </w:r>
-      <w:r>
-        <w:noBreakHyphen/>
-      </w:r>
-      <w:r>
-        <w:fldChar w:fldCharType="begin"/>
-      </w:r>
-      <w:r>
-        <w:instrText xml:space="preserve"> SEQ Hình \* ARABIC \s 1 </w:instrText>
-      </w:r>
-      <w:r>
-        <w:fldChar w:fldCharType="separate"/>
+        <w:t>Độ chính xác Cross-validation theo từng Fold (</w:t>
       </w:r>
       <w:r>
         <w:rPr>
           <w:noProof/>
-        </w:rPr>
-        <w:t>10</w:t>
-      </w:r>
-      <w:r>
-        <w:fldChar w:fldCharType="end"/>
-      </w:r>
-      <w:r>
-        <w:rPr>
-          <w:noProof/>
-        </w:rPr>
-        <w:t>. Độ chính xác Cross-validation theo từng Fold (</w:t>
-      </w:r>
-      <w:r>
-        <w:rPr>
-          <w:noProof/>
-          <w:lang w:val="en-US"/>
-        </w:rPr>
-        <w:t>kNN</w:t>
+          <w:lang w:val="en-US"/>
+        </w:rPr>
+        <w:t>SVM</w:t>
       </w:r>
       <w:r>
         <w:rPr>
@@ -11693,7 +11657,7 @@
         </w:rPr>
       </w:pPr>
       <w:r>
-        <w:t>Độ chính xác theo từng fold: Đường biểu diễn cho thấy kNN ổn định quanh mức 77%–83%. Các fold xấp xỉ: 78%, 79%, 79%, 77% và 82%, trung bình khoảng 79% với độ lệch chuẩn nhỏ (~2%). Fold 5 cao nhất, fold 4 thấp nhất, gợi ý một số nhóm original_x ở fold 4 có phân phối đặc trưng khác nhẹ. Chuẩn hóa bằng StandardScaler tiếp tục giúp các đặc trưng (SSIM, OCR, Histogram, ORB, Layout) ở cùng thang đo và giữ hiệu năng ổn định giữa các fold.</w:t>
+        <w:t>SVM đạt accuracy trung bình 81.9% ±2.5%, dao động trong khoảng 77%–85%. Độ ổn định giữa các fold khá tốt nhưng mức chính xác thấp hơn so với Random Forest và XGBoost, chỉ nhỉnh hơn kNN. Fold 2 cho kết quả thấp nhất (~77%), gợi ý sự nhạy cảm với phân phối đặc thù ở một số nhóm dữ liệu. Việc sử dụng StandardScaler giúp cân bằng thang đo giữa các đặc trưng SSIM, OCR, Histogram, ORB và Layout, đảm bảo hiệu năng nhất quán, tuy nhiên khả năng tổng quát hóa của SVM vẫn kém hơn các mô hình cây.</w:t>
       </w:r>
     </w:p>
     <w:p>
@@ -11710,10 +11674,10 @@
         </w:rPr>
         <w:lastRenderedPageBreak/>
         <w:drawing>
-          <wp:inline distT="0" distB="0" distL="0" distR="0" wp14:anchorId="039B594B" wp14:editId="6A5CDC14">
+          <wp:inline distT="0" distB="0" distL="0" distR="0" wp14:anchorId="05B19335" wp14:editId="436F1A06">
             <wp:extent cx="3676650" cy="2762250"/>
             <wp:effectExtent l="0" t="0" r="0" b="0"/>
-            <wp:docPr id="397096228" name="Picture 1" descr="A blue squares with white text&#10;&#10;AI-generated content may be incorrect."/>
+            <wp:docPr id="1672617537" name="Picture 1" descr="A blue squares with white text&#10;&#10;AI-generated content may be incorrect."/>
             <wp:cNvGraphicFramePr>
               <a:graphicFrameLocks xmlns:a="http://schemas.openxmlformats.org/drawingml/2006/main" noChangeAspect="1"/>
             </wp:cNvGraphicFramePr>
@@ -11721,7 +11685,7 @@
               <a:graphicData uri="http://schemas.openxmlformats.org/drawingml/2006/picture">
                 <pic:pic xmlns:pic="http://schemas.openxmlformats.org/drawingml/2006/picture">
                   <pic:nvPicPr>
-                    <pic:cNvPr id="397096228" name="Picture 1" descr="A blue squares with white text&#10;&#10;AI-generated content may be incorrect."/>
+                    <pic:cNvPr id="1672617537" name="Picture 1" descr="A blue squares with white text&#10;&#10;AI-generated content may be incorrect."/>
                     <pic:cNvPicPr/>
                   </pic:nvPicPr>
                   <pic:blipFill>
@@ -11750,59 +11714,50 @@
       <w:pPr>
         <w:pStyle w:val="Caption"/>
         <w:rPr>
+          <w:noProof/>
           <w:lang w:val="en-US"/>
         </w:rPr>
       </w:pPr>
       <w:r>
         <w:t xml:space="preserve">Hình </w:t>
       </w:r>
-      <w:r>
-        <w:fldChar w:fldCharType="begin"/>
-      </w:r>
-      <w:r>
-        <w:instrText xml:space="preserve"> STYLEREF 1 \s </w:instrText>
-      </w:r>
-      <w:r>
-        <w:fldChar w:fldCharType="separate"/>
+      <w:fldSimple w:instr=" STYLEREF 1 \s ">
+        <w:r>
+          <w:rPr>
+            <w:noProof/>
+          </w:rPr>
+          <w:t>3</w:t>
+        </w:r>
+      </w:fldSimple>
+      <w:r>
+        <w:noBreakHyphen/>
+      </w:r>
+      <w:fldSimple w:instr=" SEQ Hình \* ARABIC \s 1 ">
+        <w:r>
+          <w:rPr>
+            <w:noProof/>
+          </w:rPr>
+          <w:t>7</w:t>
+        </w:r>
+      </w:fldSimple>
+      <w:r>
+        <w:rPr>
+          <w:lang w:val="en-US"/>
+        </w:rPr>
+        <w:t xml:space="preserve">. </w:t>
       </w:r>
       <w:r>
         <w:rPr>
           <w:noProof/>
         </w:rPr>
-        <w:t>3</w:t>
-      </w:r>
-      <w:r>
-        <w:fldChar w:fldCharType="end"/>
-      </w:r>
-      <w:r>
-        <w:noBreakHyphen/>
-      </w:r>
-      <w:r>
-        <w:fldChar w:fldCharType="begin"/>
-      </w:r>
-      <w:r>
-        <w:instrText xml:space="preserve"> SEQ Hình \* ARABIC \s 1 </w:instrText>
-      </w:r>
-      <w:r>
-        <w:fldChar w:fldCharType="separate"/>
+        <w:t xml:space="preserve">Ma trận nhầm lẫn </w:t>
       </w:r>
       <w:r>
         <w:rPr>
           <w:noProof/>
-        </w:rPr>
-        <w:t>11</w:t>
-      </w:r>
-      <w:r>
-        <w:fldChar w:fldCharType="end"/>
-      </w:r>
-      <w:r>
-        <w:t>. Ma trận nhầm lẫn</w:t>
-      </w:r>
-      <w:r>
-        <w:rPr>
-          <w:lang w:val="en-US"/>
-        </w:rPr>
-        <w:t xml:space="preserve"> kNN</w:t>
+          <w:lang w:val="en-US"/>
+        </w:rPr>
+        <w:t>SVM</w:t>
       </w:r>
     </w:p>
     <w:p>
@@ -11814,52 +11769,25 @@
         </w:rPr>
       </w:pPr>
       <w:r>
-        <w:t xml:space="preserve">Ma trận nhầm lẫn: Mô hình phân biệt tốt hai cực “similar” và “different”, nhầm trực tiếp giữa chúng gần như không đáng kể (1 mẫu mỗi chiều). Kết quả gộp 5 folds: similar có 83 đúng, 36 nhầm almost, 1 nhầm different </w:t>
-      </w:r>
-      <w:r>
-        <w:rPr>
-          <w:lang w:val="en-US"/>
-        </w:rPr>
-        <w:t>cho thấy</w:t>
-      </w:r>
-      <w:r>
-        <w:t xml:space="preserve"> recall ≈ 69.2%, precision ≈ 86.5%. almost có 95 đúng, 12 nhầm similar, 13 nhầm different </w:t>
-      </w:r>
-      <w:r>
-        <w:rPr>
-          <w:lang w:val="en-US"/>
-        </w:rPr>
-        <w:t>cho thấy</w:t>
-      </w:r>
-      <w:r>
-        <w:t xml:space="preserve"> recall ≈ 79.2%, precision ≈ 66.4%. different có 107 đúng, 12 nhầm almost, 1 nhầm similar </w:t>
-      </w:r>
-      <w:r>
-        <w:rPr>
-          <w:lang w:val="en-US"/>
-        </w:rPr>
-        <w:t>cho thấy</w:t>
-      </w:r>
-      <w:r>
-        <w:t xml:space="preserve"> recall ≈ 89.2%, precision ≈ 88.4%. Lỗi chủ yếu nằm ở ranh giới kề nhau (similar</w:t>
-      </w:r>
-      <w:r>
-        <w:rPr>
-          <w:lang w:val="en-US"/>
-        </w:rPr>
-        <w:t xml:space="preserve"> sang </w:t>
-      </w:r>
-      <w:r>
-        <w:t>almost, almost</w:t>
-      </w:r>
-      <w:r>
-        <w:rPr>
-          <w:lang w:val="en-US"/>
-        </w:rPr>
-        <w:t xml:space="preserve"> sang </w:t>
-      </w:r>
-      <w:r>
-        <w:t>different), xác nhận vai trò “đệm” của lớp almost trong tách biệt thay đổi nhẹ với khác biệt rõ rệt.</w:t>
+        <w:t xml:space="preserve">SVM phân biệt tốt hai cực “similar” và “different”, với nhầm lẫn trực tiếp gần như không đáng kể (1 mẫu mỗi chiều). Tuy vậy, lớp “almost” khó xử lý hơn: recall cao (~86%) nhưng precision thấp (~69%), cho thấy nhiều nhầm lẫn từ similar </w:t>
+      </w:r>
+      <w:r>
+        <w:rPr>
+          <w:lang w:val="en-US"/>
+        </w:rPr>
+        <w:t>sang</w:t>
+      </w:r>
+      <w:r>
+        <w:t xml:space="preserve"> almost và almost </w:t>
+      </w:r>
+      <w:r>
+        <w:rPr>
+          <w:lang w:val="en-US"/>
+        </w:rPr>
+        <w:t>sang</w:t>
+      </w:r>
+      <w:r>
+        <w:t xml:space="preserve"> different. So với RF và XGBoost, SVM kém cân bằng hơn giữa precision và recall, đặc biệt ở lớp trung gian, phản ánh hạn chế của siêu phẳng tuyến tính khi xử lý biên phức tạp.</w:t>
       </w:r>
     </w:p>
     <w:p>
@@ -11971,10 +11899,19 @@
     </w:p>
     <w:p>
       <w:pPr>
-        <w:rPr>
-          <w:lang w:val="en-US"/>
-        </w:rPr>
-      </w:pPr>
+        <w:ind w:left="624" w:firstLine="816"/>
+        <w:jc w:val="both"/>
+        <w:rPr>
+          <w:lang w:val="en-US"/>
+        </w:rPr>
+      </w:pPr>
+      <w:r>
+        <w:t xml:space="preserve">Random Forest đạt accuracy trung bình 87.8% ±3.4%, cao hơn hẳn SVM và kNN, và chỉ thấp hơn XGBoost một chút. Độ dao động giữa các fold (83%–93%) cho thấy khả năng tổng quát hóa tốt trên các nhóm dữ liệu khác nhau. Là </w:t>
+      </w:r>
+      <w:r>
+        <w:lastRenderedPageBreak/>
+        <w:t>mô hình cây, RF không yêu cầu chuẩn hóa đặc trưng, và vẫn tận dụng hiệu quả các chiều SSIM, OCR, Histogram, ORB, Layout. So sánh chung, RF ổn định hơn SVM và kNN, và gần tương đương XGBoost về độ chính xác.</w:t>
+      </w:r>
     </w:p>
     <w:p>
       <w:pPr>
@@ -12066,12 +12003,59 @@
     </w:p>
     <w:p>
       <w:pPr>
+        <w:ind w:left="720" w:firstLine="720"/>
+        <w:jc w:val="both"/>
+        <w:rPr>
+          <w:lang w:val="en-US"/>
+        </w:rPr>
+      </w:pPr>
+      <w:r>
+        <w:t xml:space="preserve">RF phân biệt rõ ràng cả ba lớp, đặc biệt với “different” (recall ~92.5%, precision ~89.5%). Lớp “similar” và “almost” cũng đạt kết quả cân bằng với precision/recall đều trên 80%. Nhầm lẫn chủ yếu vẫn nằm ở ranh giới gần nhau (similar </w:t>
+      </w:r>
+      <w:r>
+        <w:rPr>
+          <w:lang w:val="en-US"/>
+        </w:rPr>
+        <w:t>và</w:t>
+      </w:r>
+      <w:r>
+        <w:t xml:space="preserve"> almost, almost </w:t>
+      </w:r>
+      <w:r>
+        <w:rPr>
+          <w:lang w:val="en-US"/>
+        </w:rPr>
+        <w:t>và</w:t>
+      </w:r>
+      <w:r>
+        <w:t xml:space="preserve"> different), trong khi nhầm trực tiếp similar </w:t>
+      </w:r>
+      <w:r>
+        <w:rPr>
+          <w:lang w:val="en-US"/>
+        </w:rPr>
+        <w:t>và</w:t>
+      </w:r>
+      <w:r>
+        <w:t xml:space="preserve"> different cực hiếm (2 mẫu). So với SVM và kNN, RF thể hiện sự vượt trội cả về độ chính xác lẫn độ cân bằng giữa các lớp.</w:t>
+      </w:r>
+    </w:p>
+    <w:p>
+      <w:pPr>
+        <w:rPr>
+          <w:lang w:val="en-US"/>
+        </w:rPr>
+      </w:pPr>
+    </w:p>
+    <w:p>
+      <w:pPr>
         <w:pStyle w:val="Heading4"/>
         <w:rPr>
           <w:lang w:val="en-US"/>
         </w:rPr>
       </w:pPr>
       <w:r>
+        <w:lastRenderedPageBreak/>
         <w:t>XGBoost (</w:t>
       </w:r>
       <w:r>
@@ -12190,10 +12174,15 @@
     </w:p>
     <w:p>
       <w:pPr>
-        <w:rPr>
-          <w:lang w:val="en-US"/>
-        </w:rPr>
-      </w:pPr>
+        <w:ind w:left="624" w:firstLine="816"/>
+        <w:jc w:val="both"/>
+        <w:rPr>
+          <w:lang w:val="en-US"/>
+        </w:rPr>
+      </w:pPr>
+      <w:r>
+        <w:t>XGBoost đạt accuracy trung bình 88.6% ±2%, cao nhất trong các mô hình. Các fold dao động trong khoảng 86%–93%, độ lệch chuẩn nhỏ phản ánh sự ổn định và khả năng tổng quát hóa mạnh. Là mô hình boosting trên cây, XGBoost tận dụng tốt mối tương quan phi tuyến giữa các đặc trưng và ít nhạy với thang đo, vượt trội hơn SVM và kNN, đồng thời nhỉnh hơn RF ở mức chính xác trung bình.</w:t>
+      </w:r>
     </w:p>
     <w:p>
       <w:pPr>
@@ -12207,7 +12196,6 @@
         <w:rPr>
           <w:lang w:val="en-US"/>
         </w:rPr>
-        <w:lastRenderedPageBreak/>
         <w:drawing>
           <wp:inline distT="0" distB="0" distL="0" distR="0" wp14:anchorId="677E9205" wp14:editId="1AA5DFC7">
             <wp:extent cx="3676650" cy="2762250"/>
@@ -12289,6 +12277,29 @@
     </w:p>
     <w:p>
       <w:pPr>
+        <w:ind w:left="720" w:firstLine="720"/>
+        <w:jc w:val="both"/>
+        <w:rPr>
+          <w:lang w:val="en-US"/>
+        </w:rPr>
+      </w:pPr>
+      <w:r>
+        <w:t xml:space="preserve">XGBoost phân loại ba lớp với độ chính xác cao, đặc biệt “different” (recall ~94.2%, precision ~91.1%) và “similar” (recall/precision đều ~88.3%). </w:t>
+      </w:r>
+      <w:r>
+        <w:lastRenderedPageBreak/>
+        <w:t>Lớp “almost” cũng đạt cân bằng hơn RF và SVM với precision ~86.2%, recall ~83.3%. Nhầm lẫn trực tiếp giữa “similar” và “different” rất hiếm (2–3 mẫu), xác nhận vai trò “đệm” hiệu quả của lớp almost. Nhìn chung, XGBoost không chỉ đạt độ chính xác cao nhất mà còn duy trì cân bằng tốt nhất giữa ba lớp, thể hiện rõ ưu thế so với các mô hình còn lại.</w:t>
+      </w:r>
+    </w:p>
+    <w:p>
+      <w:pPr>
+        <w:rPr>
+          <w:lang w:val="en-US"/>
+        </w:rPr>
+      </w:pPr>
+    </w:p>
+    <w:p>
+      <w:pPr>
         <w:jc w:val="center"/>
         <w:rPr>
           <w:lang w:val="en-US"/>
@@ -17008,6 +17019,155 @@
     </w:lvl>
   </w:abstractNum>
   <w:abstractNum w:abstractNumId="30" w15:restartNumberingAfterBreak="0">
+    <w:nsid w:val="49656DE5"/>
+    <w:multiLevelType w:val="multilevel"/>
+    <w:tmpl w:val="79121B64"/>
+    <w:lvl w:ilvl="0">
+      <w:start w:val="1"/>
+      <w:numFmt w:val="bullet"/>
+      <w:lvlText w:val=""/>
+      <w:lvlJc w:val="left"/>
+      <w:pPr>
+        <w:tabs>
+          <w:tab w:val="num" w:pos="720"/>
+        </w:tabs>
+        <w:ind w:left="720" w:hanging="360"/>
+      </w:pPr>
+      <w:rPr>
+        <w:rFonts w:ascii="Symbol" w:hAnsi="Symbol" w:hint="default"/>
+        <w:sz w:val="20"/>
+      </w:rPr>
+    </w:lvl>
+    <w:lvl w:ilvl="1" w:tentative="1">
+      <w:start w:val="1"/>
+      <w:numFmt w:val="bullet"/>
+      <w:lvlText w:val="o"/>
+      <w:lvlJc w:val="left"/>
+      <w:pPr>
+        <w:tabs>
+          <w:tab w:val="num" w:pos="1440"/>
+        </w:tabs>
+        <w:ind w:left="1440" w:hanging="360"/>
+      </w:pPr>
+      <w:rPr>
+        <w:rFonts w:ascii="Courier New" w:hAnsi="Courier New" w:hint="default"/>
+        <w:sz w:val="20"/>
+      </w:rPr>
+    </w:lvl>
+    <w:lvl w:ilvl="2" w:tentative="1">
+      <w:start w:val="1"/>
+      <w:numFmt w:val="bullet"/>
+      <w:lvlText w:val=""/>
+      <w:lvlJc w:val="left"/>
+      <w:pPr>
+        <w:tabs>
+          <w:tab w:val="num" w:pos="2160"/>
+        </w:tabs>
+        <w:ind w:left="2160" w:hanging="360"/>
+      </w:pPr>
+      <w:rPr>
+        <w:rFonts w:ascii="Wingdings" w:hAnsi="Wingdings" w:hint="default"/>
+        <w:sz w:val="20"/>
+      </w:rPr>
+    </w:lvl>
+    <w:lvl w:ilvl="3" w:tentative="1">
+      <w:start w:val="1"/>
+      <w:numFmt w:val="bullet"/>
+      <w:lvlText w:val=""/>
+      <w:lvlJc w:val="left"/>
+      <w:pPr>
+        <w:tabs>
+          <w:tab w:val="num" w:pos="2880"/>
+        </w:tabs>
+        <w:ind w:left="2880" w:hanging="360"/>
+      </w:pPr>
+      <w:rPr>
+        <w:rFonts w:ascii="Wingdings" w:hAnsi="Wingdings" w:hint="default"/>
+        <w:sz w:val="20"/>
+      </w:rPr>
+    </w:lvl>
+    <w:lvl w:ilvl="4" w:tentative="1">
+      <w:start w:val="1"/>
+      <w:numFmt w:val="bullet"/>
+      <w:lvlText w:val=""/>
+      <w:lvlJc w:val="left"/>
+      <w:pPr>
+        <w:tabs>
+          <w:tab w:val="num" w:pos="3600"/>
+        </w:tabs>
+        <w:ind w:left="3600" w:hanging="360"/>
+      </w:pPr>
+      <w:rPr>
+        <w:rFonts w:ascii="Wingdings" w:hAnsi="Wingdings" w:hint="default"/>
+        <w:sz w:val="20"/>
+      </w:rPr>
+    </w:lvl>
+    <w:lvl w:ilvl="5" w:tentative="1">
+      <w:start w:val="1"/>
+      <w:numFmt w:val="bullet"/>
+      <w:lvlText w:val=""/>
+      <w:lvlJc w:val="left"/>
+      <w:pPr>
+        <w:tabs>
+          <w:tab w:val="num" w:pos="4320"/>
+        </w:tabs>
+        <w:ind w:left="4320" w:hanging="360"/>
+      </w:pPr>
+      <w:rPr>
+        <w:rFonts w:ascii="Wingdings" w:hAnsi="Wingdings" w:hint="default"/>
+        <w:sz w:val="20"/>
+      </w:rPr>
+    </w:lvl>
+    <w:lvl w:ilvl="6" w:tentative="1">
+      <w:start w:val="1"/>
+      <w:numFmt w:val="bullet"/>
+      <w:lvlText w:val=""/>
+      <w:lvlJc w:val="left"/>
+      <w:pPr>
+        <w:tabs>
+          <w:tab w:val="num" w:pos="5040"/>
+        </w:tabs>
+        <w:ind w:left="5040" w:hanging="360"/>
+      </w:pPr>
+      <w:rPr>
+        <w:rFonts w:ascii="Wingdings" w:hAnsi="Wingdings" w:hint="default"/>
+        <w:sz w:val="20"/>
+      </w:rPr>
+    </w:lvl>
+    <w:lvl w:ilvl="7" w:tentative="1">
+      <w:start w:val="1"/>
+      <w:numFmt w:val="bullet"/>
+      <w:lvlText w:val=""/>
+      <w:lvlJc w:val="left"/>
+      <w:pPr>
+        <w:tabs>
+          <w:tab w:val="num" w:pos="5760"/>
+        </w:tabs>
+        <w:ind w:left="5760" w:hanging="360"/>
+      </w:pPr>
+      <w:rPr>
+        <w:rFonts w:ascii="Wingdings" w:hAnsi="Wingdings" w:hint="default"/>
+        <w:sz w:val="20"/>
+      </w:rPr>
+    </w:lvl>
+    <w:lvl w:ilvl="8" w:tentative="1">
+      <w:start w:val="1"/>
+      <w:numFmt w:val="bullet"/>
+      <w:lvlText w:val=""/>
+      <w:lvlJc w:val="left"/>
+      <w:pPr>
+        <w:tabs>
+          <w:tab w:val="num" w:pos="6480"/>
+        </w:tabs>
+        <w:ind w:left="6480" w:hanging="360"/>
+      </w:pPr>
+      <w:rPr>
+        <w:rFonts w:ascii="Wingdings" w:hAnsi="Wingdings" w:hint="default"/>
+        <w:sz w:val="20"/>
+      </w:rPr>
+    </w:lvl>
+  </w:abstractNum>
+  <w:abstractNum w:abstractNumId="31" w15:restartNumberingAfterBreak="0">
     <w:nsid w:val="4AFA2744"/>
     <w:multiLevelType w:val="hybridMultilevel"/>
     <w:tmpl w:val="2D486D0A"/>
@@ -17147,7 +17307,7 @@
       </w:rPr>
     </w:lvl>
   </w:abstractNum>
-  <w:abstractNum w:abstractNumId="31" w15:restartNumberingAfterBreak="0">
+  <w:abstractNum w:abstractNumId="32" w15:restartNumberingAfterBreak="0">
     <w:nsid w:val="4C49476C"/>
     <w:multiLevelType w:val="hybridMultilevel"/>
     <w:tmpl w:val="7A1E3B5C"/>
@@ -17287,7 +17447,7 @@
       </w:rPr>
     </w:lvl>
   </w:abstractNum>
-  <w:abstractNum w:abstractNumId="32" w15:restartNumberingAfterBreak="0">
+  <w:abstractNum w:abstractNumId="33" w15:restartNumberingAfterBreak="0">
     <w:nsid w:val="522939BB"/>
     <w:multiLevelType w:val="hybridMultilevel"/>
     <w:tmpl w:val="EEBC55D6"/>
@@ -17427,7 +17587,7 @@
       </w:rPr>
     </w:lvl>
   </w:abstractNum>
-  <w:abstractNum w:abstractNumId="33" w15:restartNumberingAfterBreak="0">
+  <w:abstractNum w:abstractNumId="34" w15:restartNumberingAfterBreak="0">
     <w:nsid w:val="57D43917"/>
     <w:multiLevelType w:val="hybridMultilevel"/>
     <w:tmpl w:val="B68EE990"/>
@@ -17567,7 +17727,7 @@
       </w:rPr>
     </w:lvl>
   </w:abstractNum>
-  <w:abstractNum w:abstractNumId="34" w15:restartNumberingAfterBreak="0">
+  <w:abstractNum w:abstractNumId="35" w15:restartNumberingAfterBreak="0">
     <w:nsid w:val="5C1904D1"/>
     <w:multiLevelType w:val="hybridMultilevel"/>
     <w:tmpl w:val="C59A39B4"/>
@@ -17697,7 +17857,7 @@
       </w:pPr>
     </w:lvl>
   </w:abstractNum>
-  <w:abstractNum w:abstractNumId="35" w15:restartNumberingAfterBreak="0">
+  <w:abstractNum w:abstractNumId="36" w15:restartNumberingAfterBreak="0">
     <w:nsid w:val="5F4D565D"/>
     <w:multiLevelType w:val="multilevel"/>
     <w:tmpl w:val="B4883902"/>
@@ -17836,7 +17996,7 @@
       </w:rPr>
     </w:lvl>
   </w:abstractNum>
-  <w:abstractNum w:abstractNumId="36" w15:restartNumberingAfterBreak="0">
+  <w:abstractNum w:abstractNumId="37" w15:restartNumberingAfterBreak="0">
     <w:nsid w:val="5F895809"/>
     <w:multiLevelType w:val="hybridMultilevel"/>
     <w:tmpl w:val="EAFE97BE"/>
@@ -17976,7 +18136,7 @@
       </w:rPr>
     </w:lvl>
   </w:abstractNum>
-  <w:abstractNum w:abstractNumId="37" w15:restartNumberingAfterBreak="0">
+  <w:abstractNum w:abstractNumId="38" w15:restartNumberingAfterBreak="0">
     <w:nsid w:val="634475AE"/>
     <w:multiLevelType w:val="hybridMultilevel"/>
     <w:tmpl w:val="B5A4C58C"/>
@@ -18106,7 +18266,7 @@
       </w:pPr>
     </w:lvl>
   </w:abstractNum>
-  <w:abstractNum w:abstractNumId="38" w15:restartNumberingAfterBreak="0">
+  <w:abstractNum w:abstractNumId="39" w15:restartNumberingAfterBreak="0">
     <w:nsid w:val="65B93B06"/>
     <w:multiLevelType w:val="hybridMultilevel"/>
     <w:tmpl w:val="1F020784"/>
@@ -18246,7 +18406,7 @@
       </w:rPr>
     </w:lvl>
   </w:abstractNum>
-  <w:abstractNum w:abstractNumId="39" w15:restartNumberingAfterBreak="0">
+  <w:abstractNum w:abstractNumId="40" w15:restartNumberingAfterBreak="0">
     <w:nsid w:val="668847D8"/>
     <w:multiLevelType w:val="hybridMultilevel"/>
     <w:tmpl w:val="22CC3EC4"/>
@@ -18365,7 +18525,7 @@
       </w:pPr>
     </w:lvl>
   </w:abstractNum>
-  <w:abstractNum w:abstractNumId="40" w15:restartNumberingAfterBreak="0">
+  <w:abstractNum w:abstractNumId="41" w15:restartNumberingAfterBreak="0">
     <w:nsid w:val="6EBE32AA"/>
     <w:multiLevelType w:val="hybridMultilevel"/>
     <w:tmpl w:val="0BF06FCA"/>
@@ -18454,7 +18614,7 @@
       </w:pPr>
     </w:lvl>
   </w:abstractNum>
-  <w:abstractNum w:abstractNumId="41" w15:restartNumberingAfterBreak="0">
+  <w:abstractNum w:abstractNumId="42" w15:restartNumberingAfterBreak="0">
     <w:nsid w:val="72963973"/>
     <w:multiLevelType w:val="hybridMultilevel"/>
     <w:tmpl w:val="8AFA3846"/>
@@ -18546,7 +18706,7 @@
       </w:pPr>
     </w:lvl>
   </w:abstractNum>
-  <w:abstractNum w:abstractNumId="42" w15:restartNumberingAfterBreak="0">
+  <w:abstractNum w:abstractNumId="43" w15:restartNumberingAfterBreak="0">
     <w:nsid w:val="7462323A"/>
     <w:multiLevelType w:val="hybridMultilevel"/>
     <w:tmpl w:val="243A3D34"/>
@@ -18686,7 +18846,7 @@
       </w:rPr>
     </w:lvl>
   </w:abstractNum>
-  <w:abstractNum w:abstractNumId="43" w15:restartNumberingAfterBreak="0">
+  <w:abstractNum w:abstractNumId="44" w15:restartNumberingAfterBreak="0">
     <w:nsid w:val="765D1CFB"/>
     <w:multiLevelType w:val="multilevel"/>
     <w:tmpl w:val="AEAEC4E8"/>
@@ -18831,7 +18991,7 @@
       </w:rPr>
     </w:lvl>
   </w:abstractNum>
-  <w:abstractNum w:abstractNumId="44" w15:restartNumberingAfterBreak="0">
+  <w:abstractNum w:abstractNumId="45" w15:restartNumberingAfterBreak="0">
     <w:nsid w:val="775A04FB"/>
     <w:multiLevelType w:val="hybridMultilevel"/>
     <w:tmpl w:val="A146645C"/>
@@ -18920,7 +19080,7 @@
       </w:pPr>
     </w:lvl>
   </w:abstractNum>
-  <w:abstractNum w:abstractNumId="45" w15:restartNumberingAfterBreak="0">
+  <w:abstractNum w:abstractNumId="46" w15:restartNumberingAfterBreak="0">
     <w:nsid w:val="7A5A1B12"/>
     <w:multiLevelType w:val="hybridMultilevel"/>
     <w:tmpl w:val="6622A604"/>
@@ -19060,7 +19220,7 @@
       </w:rPr>
     </w:lvl>
   </w:abstractNum>
-  <w:abstractNum w:abstractNumId="46" w15:restartNumberingAfterBreak="0">
+  <w:abstractNum w:abstractNumId="47" w15:restartNumberingAfterBreak="0">
     <w:nsid w:val="7C2F66C6"/>
     <w:multiLevelType w:val="hybridMultilevel"/>
     <w:tmpl w:val="E884D53A"/>
@@ -19200,14 +19360,163 @@
       </w:rPr>
     </w:lvl>
   </w:abstractNum>
+  <w:abstractNum w:abstractNumId="48" w15:restartNumberingAfterBreak="0">
+    <w:nsid w:val="7C755844"/>
+    <w:multiLevelType w:val="multilevel"/>
+    <w:tmpl w:val="DBE43456"/>
+    <w:lvl w:ilvl="0">
+      <w:start w:val="1"/>
+      <w:numFmt w:val="bullet"/>
+      <w:lvlText w:val=""/>
+      <w:lvlJc w:val="left"/>
+      <w:pPr>
+        <w:tabs>
+          <w:tab w:val="num" w:pos="720"/>
+        </w:tabs>
+        <w:ind w:left="720" w:hanging="360"/>
+      </w:pPr>
+      <w:rPr>
+        <w:rFonts w:ascii="Symbol" w:hAnsi="Symbol" w:hint="default"/>
+        <w:sz w:val="20"/>
+      </w:rPr>
+    </w:lvl>
+    <w:lvl w:ilvl="1" w:tentative="1">
+      <w:start w:val="1"/>
+      <w:numFmt w:val="bullet"/>
+      <w:lvlText w:val="o"/>
+      <w:lvlJc w:val="left"/>
+      <w:pPr>
+        <w:tabs>
+          <w:tab w:val="num" w:pos="1440"/>
+        </w:tabs>
+        <w:ind w:left="1440" w:hanging="360"/>
+      </w:pPr>
+      <w:rPr>
+        <w:rFonts w:ascii="Courier New" w:hAnsi="Courier New" w:hint="default"/>
+        <w:sz w:val="20"/>
+      </w:rPr>
+    </w:lvl>
+    <w:lvl w:ilvl="2" w:tentative="1">
+      <w:start w:val="1"/>
+      <w:numFmt w:val="bullet"/>
+      <w:lvlText w:val=""/>
+      <w:lvlJc w:val="left"/>
+      <w:pPr>
+        <w:tabs>
+          <w:tab w:val="num" w:pos="2160"/>
+        </w:tabs>
+        <w:ind w:left="2160" w:hanging="360"/>
+      </w:pPr>
+      <w:rPr>
+        <w:rFonts w:ascii="Wingdings" w:hAnsi="Wingdings" w:hint="default"/>
+        <w:sz w:val="20"/>
+      </w:rPr>
+    </w:lvl>
+    <w:lvl w:ilvl="3" w:tentative="1">
+      <w:start w:val="1"/>
+      <w:numFmt w:val="bullet"/>
+      <w:lvlText w:val=""/>
+      <w:lvlJc w:val="left"/>
+      <w:pPr>
+        <w:tabs>
+          <w:tab w:val="num" w:pos="2880"/>
+        </w:tabs>
+        <w:ind w:left="2880" w:hanging="360"/>
+      </w:pPr>
+      <w:rPr>
+        <w:rFonts w:ascii="Wingdings" w:hAnsi="Wingdings" w:hint="default"/>
+        <w:sz w:val="20"/>
+      </w:rPr>
+    </w:lvl>
+    <w:lvl w:ilvl="4" w:tentative="1">
+      <w:start w:val="1"/>
+      <w:numFmt w:val="bullet"/>
+      <w:lvlText w:val=""/>
+      <w:lvlJc w:val="left"/>
+      <w:pPr>
+        <w:tabs>
+          <w:tab w:val="num" w:pos="3600"/>
+        </w:tabs>
+        <w:ind w:left="3600" w:hanging="360"/>
+      </w:pPr>
+      <w:rPr>
+        <w:rFonts w:ascii="Wingdings" w:hAnsi="Wingdings" w:hint="default"/>
+        <w:sz w:val="20"/>
+      </w:rPr>
+    </w:lvl>
+    <w:lvl w:ilvl="5" w:tentative="1">
+      <w:start w:val="1"/>
+      <w:numFmt w:val="bullet"/>
+      <w:lvlText w:val=""/>
+      <w:lvlJc w:val="left"/>
+      <w:pPr>
+        <w:tabs>
+          <w:tab w:val="num" w:pos="4320"/>
+        </w:tabs>
+        <w:ind w:left="4320" w:hanging="360"/>
+      </w:pPr>
+      <w:rPr>
+        <w:rFonts w:ascii="Wingdings" w:hAnsi="Wingdings" w:hint="default"/>
+        <w:sz w:val="20"/>
+      </w:rPr>
+    </w:lvl>
+    <w:lvl w:ilvl="6" w:tentative="1">
+      <w:start w:val="1"/>
+      <w:numFmt w:val="bullet"/>
+      <w:lvlText w:val=""/>
+      <w:lvlJc w:val="left"/>
+      <w:pPr>
+        <w:tabs>
+          <w:tab w:val="num" w:pos="5040"/>
+        </w:tabs>
+        <w:ind w:left="5040" w:hanging="360"/>
+      </w:pPr>
+      <w:rPr>
+        <w:rFonts w:ascii="Wingdings" w:hAnsi="Wingdings" w:hint="default"/>
+        <w:sz w:val="20"/>
+      </w:rPr>
+    </w:lvl>
+    <w:lvl w:ilvl="7" w:tentative="1">
+      <w:start w:val="1"/>
+      <w:numFmt w:val="bullet"/>
+      <w:lvlText w:val=""/>
+      <w:lvlJc w:val="left"/>
+      <w:pPr>
+        <w:tabs>
+          <w:tab w:val="num" w:pos="5760"/>
+        </w:tabs>
+        <w:ind w:left="5760" w:hanging="360"/>
+      </w:pPr>
+      <w:rPr>
+        <w:rFonts w:ascii="Wingdings" w:hAnsi="Wingdings" w:hint="default"/>
+        <w:sz w:val="20"/>
+      </w:rPr>
+    </w:lvl>
+    <w:lvl w:ilvl="8" w:tentative="1">
+      <w:start w:val="1"/>
+      <w:numFmt w:val="bullet"/>
+      <w:lvlText w:val=""/>
+      <w:lvlJc w:val="left"/>
+      <w:pPr>
+        <w:tabs>
+          <w:tab w:val="num" w:pos="6480"/>
+        </w:tabs>
+        <w:ind w:left="6480" w:hanging="360"/>
+      </w:pPr>
+      <w:rPr>
+        <w:rFonts w:ascii="Wingdings" w:hAnsi="Wingdings" w:hint="default"/>
+        <w:sz w:val="20"/>
+      </w:rPr>
+    </w:lvl>
+  </w:abstractNum>
   <w:num w:numId="1" w16cid:durableId="1682926985">
-    <w:abstractNumId w:val="38"/>
+    <w:abstractNumId w:val="39"/>
   </w:num>
   <w:num w:numId="2" w16cid:durableId="1895581345">
     <w:abstractNumId w:val="21"/>
   </w:num>
   <w:num w:numId="3" w16cid:durableId="2108696771">
-    <w:abstractNumId w:val="33"/>
+    <w:abstractNumId w:val="34"/>
   </w:num>
   <w:num w:numId="4" w16cid:durableId="827553106">
     <w:abstractNumId w:val="5"/>
@@ -19222,19 +19531,19 @@
     <w:abstractNumId w:val="18"/>
   </w:num>
   <w:num w:numId="8" w16cid:durableId="96339031">
-    <w:abstractNumId w:val="32"/>
+    <w:abstractNumId w:val="33"/>
   </w:num>
   <w:num w:numId="9" w16cid:durableId="487130758">
-    <w:abstractNumId w:val="42"/>
+    <w:abstractNumId w:val="43"/>
   </w:num>
   <w:num w:numId="10" w16cid:durableId="312149432">
     <w:abstractNumId w:val="2"/>
   </w:num>
   <w:num w:numId="11" w16cid:durableId="842822295">
-    <w:abstractNumId w:val="45"/>
+    <w:abstractNumId w:val="46"/>
   </w:num>
   <w:num w:numId="12" w16cid:durableId="469129951">
-    <w:abstractNumId w:val="37"/>
+    <w:abstractNumId w:val="38"/>
   </w:num>
   <w:num w:numId="13" w16cid:durableId="453908620">
     <w:abstractNumId w:val="29"/>
@@ -19252,10 +19561,10 @@
     <w:abstractNumId w:val="20"/>
   </w:num>
   <w:num w:numId="18" w16cid:durableId="1630360686">
-    <w:abstractNumId w:val="39"/>
+    <w:abstractNumId w:val="40"/>
   </w:num>
   <w:num w:numId="19" w16cid:durableId="300311342">
-    <w:abstractNumId w:val="43"/>
+    <w:abstractNumId w:val="44"/>
   </w:num>
   <w:num w:numId="20" w16cid:durableId="678309335">
     <w:abstractNumId w:val="6"/>
@@ -19303,37 +19612,37 @@
     <w:abstractNumId w:val="12"/>
   </w:num>
   <w:num w:numId="35" w16cid:durableId="291138770">
-    <w:abstractNumId w:val="31"/>
+    <w:abstractNumId w:val="32"/>
   </w:num>
   <w:num w:numId="36" w16cid:durableId="1199590780">
-    <w:abstractNumId w:val="46"/>
+    <w:abstractNumId w:val="47"/>
   </w:num>
   <w:num w:numId="37" w16cid:durableId="1285842138">
     <w:abstractNumId w:val="13"/>
   </w:num>
   <w:num w:numId="38" w16cid:durableId="140733805">
-    <w:abstractNumId w:val="36"/>
+    <w:abstractNumId w:val="37"/>
   </w:num>
   <w:num w:numId="39" w16cid:durableId="84960916">
-    <w:abstractNumId w:val="34"/>
+    <w:abstractNumId w:val="35"/>
   </w:num>
   <w:num w:numId="40" w16cid:durableId="1105034667">
-    <w:abstractNumId w:val="30"/>
+    <w:abstractNumId w:val="31"/>
   </w:num>
   <w:num w:numId="41" w16cid:durableId="1601910373">
     <w:abstractNumId w:val="22"/>
   </w:num>
   <w:num w:numId="42" w16cid:durableId="1478954481">
-    <w:abstractNumId w:val="40"/>
+    <w:abstractNumId w:val="41"/>
   </w:num>
   <w:num w:numId="43" w16cid:durableId="360209522">
-    <w:abstractNumId w:val="44"/>
+    <w:abstractNumId w:val="45"/>
   </w:num>
   <w:num w:numId="44" w16cid:durableId="1654330021">
-    <w:abstractNumId w:val="35"/>
+    <w:abstractNumId w:val="36"/>
   </w:num>
   <w:num w:numId="45" w16cid:durableId="1717970007">
-    <w:abstractNumId w:val="41"/>
+    <w:abstractNumId w:val="42"/>
   </w:num>
   <w:num w:numId="46" w16cid:durableId="701831073">
     <w:abstractNumId w:val="27"/>
@@ -19342,7 +19651,7 @@
     <w:abstractNumId w:val="25"/>
   </w:num>
   <w:num w:numId="48" w16cid:durableId="1496141704">
-    <w:abstractNumId w:val="35"/>
+    <w:abstractNumId w:val="36"/>
     <w:lvlOverride w:ilvl="0">
       <w:startOverride w:val="1"/>
     </w:lvlOverride>
@@ -19370,6 +19679,12 @@
     <w:lvlOverride w:ilvl="8">
       <w:startOverride w:val="1"/>
     </w:lvlOverride>
+  </w:num>
+  <w:num w:numId="49" w16cid:durableId="98915519">
+    <w:abstractNumId w:val="30"/>
+  </w:num>
+  <w:num w:numId="50" w16cid:durableId="362942944">
+    <w:abstractNumId w:val="48"/>
   </w:num>
 </w:numbering>
 </file>
